--- a/Tempplate_Testplan.docx
+++ b/Tempplate_Testplan.docx
@@ -1,6 +1,6 @@
 
 <file path=word/document.xml><?xml version="1.0" encoding="utf-8"?>
-<w:document xmlns:wpc="http://schemas.microsoft.com/office/word/2010/wordprocessingCanvas" xmlns:cx="http://schemas.microsoft.com/office/drawing/2014/chartex" xmlns:cx1="http://schemas.microsoft.com/office/drawing/2015/9/8/chartex" xmlns:mc="http://schemas.openxmlformats.org/markup-compatibility/2006" xmlns:o="urn:schemas-microsoft-com:office:office" xmlns:r="http://schemas.openxmlformats.org/officeDocument/2006/relationships" xmlns:m="http://schemas.openxmlformats.org/officeDocument/2006/math" xmlns:v="urn:schemas-microsoft-com:vml" xmlns:wp14="http://schemas.microsoft.com/office/word/2010/wordprocessingDrawing" xmlns:wp="http://schemas.openxmlformats.org/drawingml/2006/wordprocessingDrawing" xmlns:w10="urn:schemas-microsoft-com:office:word" xmlns:w="http://schemas.openxmlformats.org/wordprocessingml/2006/main" xmlns:w14="http://schemas.microsoft.com/office/word/2010/wordml" xmlns:w15="http://schemas.microsoft.com/office/word/2012/wordml" xmlns:w16se="http://schemas.microsoft.com/office/word/2015/wordml/symex" xmlns:wpg="http://schemas.microsoft.com/office/word/2010/wordprocessingGroup" xmlns:wpi="http://schemas.microsoft.com/office/word/2010/wordprocessingInk" xmlns:wne="http://schemas.microsoft.com/office/word/2006/wordml" xmlns:wps="http://schemas.microsoft.com/office/word/2010/wordprocessingShape" mc:Ignorable="w14 w15 w16se wp14">
+<w:document xmlns:wpc="http://schemas.microsoft.com/office/word/2010/wordprocessingCanvas" xmlns:mc="http://schemas.openxmlformats.org/markup-compatibility/2006" xmlns:o="urn:schemas-microsoft-com:office:office" xmlns:r="http://schemas.openxmlformats.org/officeDocument/2006/relationships" xmlns:m="http://schemas.openxmlformats.org/officeDocument/2006/math" xmlns:v="urn:schemas-microsoft-com:vml" xmlns:wp14="http://schemas.microsoft.com/office/word/2010/wordprocessingDrawing" xmlns:wp="http://schemas.openxmlformats.org/drawingml/2006/wordprocessingDrawing" xmlns:w10="urn:schemas-microsoft-com:office:word" xmlns:w="http://schemas.openxmlformats.org/wordprocessingml/2006/main" xmlns:w14="http://schemas.microsoft.com/office/word/2010/wordml" xmlns:wpg="http://schemas.microsoft.com/office/word/2010/wordprocessingGroup" xmlns:wpi="http://schemas.microsoft.com/office/word/2010/wordprocessingInk" xmlns:wne="http://schemas.microsoft.com/office/word/2006/wordml" xmlns:wps="http://schemas.microsoft.com/office/word/2010/wordprocessingShape" mc:Ignorable="w14 wp14">
   <w:body>
     <w:p>
       <w:pPr>
@@ -59,7 +59,7 @@
                     <pic:cNvPicPr/>
                   </pic:nvPicPr>
                   <pic:blipFill>
-                    <a:blip r:embed="rId7">
+                    <a:blip r:embed="rId9">
                       <a:extLst>
                         <a:ext uri="{28A0092B-C50C-407E-A947-70E740481C1C}">
                           <a14:useLocalDpi xmlns:a14="http://schemas.microsoft.com/office/drawing/2010/main" val="0"/>
@@ -618,9 +618,9 @@
           <w:szCs w:val="26"/>
         </w:rPr>
         <w:sectPr>
-          <w:headerReference w:type="even" r:id="rId8"/>
-          <w:headerReference w:type="default" r:id="rId9"/>
-          <w:footerReference w:type="default" r:id="rId10"/>
+          <w:headerReference w:type="even" r:id="rId10"/>
+          <w:headerReference w:type="default" r:id="rId11"/>
+          <w:footerReference w:type="default" r:id="rId12"/>
           <w:type w:val="nextColumn"/>
           <w:pgSz w:w="11909" w:h="16834" w:code="9"/>
           <w:pgMar w:top="1440" w:right="1109" w:bottom="1440" w:left="1800" w:header="720" w:footer="720" w:gutter="0"/>
@@ -4146,7 +4146,7 @@
             <w:rFonts w:ascii="Times New Roman" w:hAnsi="Times New Roman" w:cs="Times New Roman"/>
             <w:webHidden/>
           </w:rPr>
-          <w:t>5</w:t>
+          <w:t>4</w:t>
         </w:r>
         <w:r>
           <w:rPr>
@@ -4233,7 +4233,7 @@
             <w:rFonts w:ascii="Times New Roman" w:hAnsi="Times New Roman" w:cs="Times New Roman"/>
             <w:webHidden/>
           </w:rPr>
-          <w:t>5</w:t>
+          <w:t>4</w:t>
         </w:r>
         <w:r>
           <w:rPr>
@@ -4320,7 +4320,7 @@
             <w:rFonts w:ascii="Times New Roman" w:hAnsi="Times New Roman" w:cs="Times New Roman"/>
             <w:webHidden/>
           </w:rPr>
-          <w:t>5</w:t>
+          <w:t>4</w:t>
         </w:r>
         <w:r>
           <w:rPr>
@@ -4366,7 +4366,14 @@
             <w:rStyle w:val="Hyperlink"/>
             <w:rFonts w:ascii="Times New Roman" w:hAnsi="Times New Roman" w:cs="Times New Roman"/>
           </w:rPr>
-          <w:t>Tài liệu liên quan</w:t>
+          <w:t>Tài liệ</w:t>
+        </w:r>
+        <w:r>
+          <w:rPr>
+            <w:rStyle w:val="Hyperlink"/>
+            <w:rFonts w:ascii="Times New Roman" w:hAnsi="Times New Roman" w:cs="Times New Roman"/>
+          </w:rPr>
+          <w:t>u tham khảo</w:t>
         </w:r>
         <w:r>
           <w:rPr>
@@ -4407,7 +4414,7 @@
             <w:rFonts w:ascii="Times New Roman" w:hAnsi="Times New Roman" w:cs="Times New Roman"/>
             <w:webHidden/>
           </w:rPr>
-          <w:t>5</w:t>
+          <w:t>4</w:t>
         </w:r>
         <w:r>
           <w:rPr>
@@ -4494,7 +4501,7 @@
             <w:rFonts w:ascii="Times New Roman" w:hAnsi="Times New Roman" w:cs="Times New Roman"/>
             <w:webHidden/>
           </w:rPr>
-          <w:t>5</w:t>
+          <w:t>4</w:t>
         </w:r>
         <w:r>
           <w:rPr>
@@ -4581,7 +4588,7 @@
             <w:rFonts w:ascii="Times New Roman" w:hAnsi="Times New Roman" w:cs="Times New Roman"/>
             <w:webHidden/>
           </w:rPr>
-          <w:t>6</w:t>
+          <w:t>5</w:t>
         </w:r>
         <w:r>
           <w:rPr>
@@ -4668,7 +4675,7 @@
             <w:rFonts w:ascii="Times New Roman" w:hAnsi="Times New Roman" w:cs="Times New Roman"/>
             <w:webHidden/>
           </w:rPr>
-          <w:t>6</w:t>
+          <w:t>5</w:t>
         </w:r>
         <w:r>
           <w:rPr>
@@ -4757,7 +4764,7 @@
             <w:rFonts w:ascii="Times New Roman" w:hAnsi="Times New Roman" w:cs="Times New Roman"/>
             <w:webHidden/>
           </w:rPr>
-          <w:t>7</w:t>
+          <w:t>6</w:t>
         </w:r>
         <w:r>
           <w:rPr>
@@ -4846,7 +4853,7 @@
             <w:rFonts w:ascii="Times New Roman" w:hAnsi="Times New Roman" w:cs="Times New Roman"/>
             <w:webHidden/>
           </w:rPr>
-          <w:t>7</w:t>
+          <w:t>6</w:t>
         </w:r>
         <w:r>
           <w:rPr>
@@ -4933,7 +4940,7 @@
             <w:rFonts w:ascii="Times New Roman" w:hAnsi="Times New Roman" w:cs="Times New Roman"/>
             <w:webHidden/>
           </w:rPr>
-          <w:t>7</w:t>
+          <w:t>6</w:t>
         </w:r>
         <w:r>
           <w:rPr>
@@ -4981,7 +4988,35 @@
             <w:rStyle w:val="Hyperlink"/>
             <w:rFonts w:ascii="Times New Roman" w:hAnsi="Times New Roman" w:cs="Times New Roman"/>
           </w:rPr>
-          <w:t>Test chức năng (Functional Testing)</w:t>
+          <w:t>Test chức năn</w:t>
+        </w:r>
+        <w:r>
+          <w:rPr>
+            <w:rStyle w:val="Hyperlink"/>
+            <w:rFonts w:ascii="Times New Roman" w:hAnsi="Times New Roman" w:cs="Times New Roman"/>
+          </w:rPr>
+          <w:t>g</w:t>
+        </w:r>
+        <w:r>
+          <w:rPr>
+            <w:rStyle w:val="Hyperlink"/>
+            <w:rFonts w:ascii="Times New Roman" w:hAnsi="Times New Roman" w:cs="Times New Roman"/>
+          </w:rPr>
+          <w:t xml:space="preserve"> (Functio</w:t>
+        </w:r>
+        <w:r>
+          <w:rPr>
+            <w:rStyle w:val="Hyperlink"/>
+            <w:rFonts w:ascii="Times New Roman" w:hAnsi="Times New Roman" w:cs="Times New Roman"/>
+          </w:rPr>
+          <w:t>n</w:t>
+        </w:r>
+        <w:r>
+          <w:rPr>
+            <w:rStyle w:val="Hyperlink"/>
+            <w:rFonts w:ascii="Times New Roman" w:hAnsi="Times New Roman" w:cs="Times New Roman"/>
+          </w:rPr>
+          <w:t>al Testing)</w:t>
         </w:r>
         <w:r>
           <w:rPr>
@@ -5029,7 +5064,7 @@
             <w:rFonts w:ascii="Times New Roman" w:hAnsi="Times New Roman" w:cs="Times New Roman"/>
             <w:webHidden/>
           </w:rPr>
-          <w:t>11</w:t>
+          <w:t>9</w:t>
         </w:r>
         <w:r>
           <w:rPr>
@@ -5118,7 +5153,7 @@
             <w:rFonts w:ascii="Times New Roman" w:hAnsi="Times New Roman" w:cs="Times New Roman"/>
             <w:webHidden/>
           </w:rPr>
-          <w:t>14</w:t>
+          <w:t>12</w:t>
         </w:r>
         <w:r>
           <w:rPr>
@@ -5207,7 +5242,7 @@
             <w:rFonts w:ascii="Times New Roman" w:hAnsi="Times New Roman" w:cs="Times New Roman"/>
             <w:webHidden/>
           </w:rPr>
-          <w:t>18</w:t>
+          <w:t>16</w:t>
         </w:r>
         <w:r>
           <w:rPr>
@@ -5291,7 +5326,7 @@
             <w:rFonts w:ascii="Times New Roman" w:hAnsi="Times New Roman" w:cs="Times New Roman"/>
             <w:webHidden/>
           </w:rPr>
-          <w:t>19</w:t>
+          <w:t>17</w:t>
         </w:r>
         <w:r>
           <w:rPr>
@@ -5305,22 +5340,28 @@
     <w:p>
       <w:pPr>
         <w:rPr>
+          <w:noProof/>
           <w:lang w:val="vi-VN"/>
         </w:rPr>
       </w:pPr>
       <w:r>
+        <w:rPr>
+          <w:noProof/>
+        </w:rPr>
         <w:t xml:space="preserve">3.1.5 </w:t>
       </w:r>
       <w:r>
         <w:rPr>
           <w:b/>
           <w:bCs/>
+          <w:noProof/>
           <w:lang w:val="vi-VN"/>
         </w:rPr>
         <w:t>Recovery Testing :</w:t>
       </w:r>
       <w:r>
         <w:rPr>
+          <w:noProof/>
           <w:lang w:val="vi-VN"/>
         </w:rPr>
         <w:t xml:space="preserve"> kiểm thử phục hồi là kiểm thử được thực hiện sau khi có các sự cố hệ thống dẫn đến chương trình lỗi, không hoạt động được. Kiểm thử phục hồi được thực hiện để đảm bảo chương trình sau khi khắc phục lỗi trên không xảy ra bug</w:t>
@@ -5361,21 +5402,7 @@
             <w:rStyle w:val="Hyperlink"/>
             <w:rFonts w:ascii="Times New Roman" w:hAnsi="Times New Roman" w:cs="Times New Roman"/>
           </w:rPr>
-          <w:t>Giai đoạn te</w:t>
-        </w:r>
-        <w:r>
-          <w:rPr>
-            <w:rStyle w:val="Hyperlink"/>
-            <w:rFonts w:ascii="Times New Roman" w:hAnsi="Times New Roman" w:cs="Times New Roman"/>
-          </w:rPr>
-          <w:t>s</w:t>
-        </w:r>
-        <w:r>
-          <w:rPr>
-            <w:rStyle w:val="Hyperlink"/>
-            <w:rFonts w:ascii="Times New Roman" w:hAnsi="Times New Roman" w:cs="Times New Roman"/>
-          </w:rPr>
-          <w:t>t</w:t>
+          <w:t>Giai đoạn test</w:t>
         </w:r>
         <w:r>
           <w:rPr>
@@ -5416,7 +5443,7 @@
             <w:rFonts w:ascii="Times New Roman" w:hAnsi="Times New Roman" w:cs="Times New Roman"/>
             <w:webHidden/>
           </w:rPr>
-          <w:t>20</w:t>
+          <w:t>18</w:t>
         </w:r>
         <w:r>
           <w:rPr>
@@ -5503,7 +5530,7 @@
             <w:rFonts w:ascii="Times New Roman" w:hAnsi="Times New Roman" w:cs="Times New Roman"/>
             <w:webHidden/>
           </w:rPr>
-          <w:t>20</w:t>
+          <w:t>18</w:t>
         </w:r>
         <w:r>
           <w:rPr>
@@ -5590,7 +5617,7 @@
             <w:rFonts w:ascii="Times New Roman" w:hAnsi="Times New Roman" w:cs="Times New Roman"/>
             <w:webHidden/>
           </w:rPr>
-          <w:t>21</w:t>
+          <w:t>19</w:t>
         </w:r>
         <w:r>
           <w:rPr>
@@ -5679,7 +5706,7 @@
             <w:rFonts w:ascii="Times New Roman" w:hAnsi="Times New Roman" w:cs="Times New Roman"/>
             <w:webHidden/>
           </w:rPr>
-          <w:t>21</w:t>
+          <w:t>19</w:t>
         </w:r>
         <w:r>
           <w:rPr>
@@ -5766,7 +5793,7 @@
             <w:rFonts w:ascii="Times New Roman" w:hAnsi="Times New Roman" w:cs="Times New Roman"/>
             <w:webHidden/>
           </w:rPr>
-          <w:t>21</w:t>
+          <w:t>19</w:t>
         </w:r>
         <w:r>
           <w:rPr>
@@ -5853,7 +5880,7 @@
             <w:rFonts w:ascii="Times New Roman" w:hAnsi="Times New Roman" w:cs="Times New Roman"/>
             <w:webHidden/>
           </w:rPr>
-          <w:t>21</w:t>
+          <w:t>19</w:t>
         </w:r>
         <w:r>
           <w:rPr>
@@ -5942,7 +5969,7 @@
             <w:rFonts w:ascii="Times New Roman" w:hAnsi="Times New Roman" w:cs="Times New Roman"/>
             <w:webHidden/>
           </w:rPr>
-          <w:t>22</w:t>
+          <w:t>20</w:t>
         </w:r>
         <w:r>
           <w:rPr>
@@ -6031,7 +6058,7 @@
             <w:rFonts w:ascii="Times New Roman" w:hAnsi="Times New Roman" w:cs="Times New Roman"/>
             <w:webHidden/>
           </w:rPr>
-          <w:t>22</w:t>
+          <w:t>20</w:t>
         </w:r>
         <w:r>
           <w:rPr>
@@ -6127,7 +6154,12 @@
     </w:p>
     <w:p>
       <w:pPr>
-        <w:ind w:left="461"/>
+        <w:pStyle w:val="ListParagraph"/>
+        <w:numPr>
+          <w:ilvl w:val="2"/>
+          <w:numId w:val="18"/>
+        </w:numPr>
+        <w:spacing w:before="120" w:after="0" w:line="360" w:lineRule="auto"/>
         <w:jc w:val="both"/>
         <w:rPr>
           <w:rFonts w:ascii="Times New Roman" w:hAnsi="Times New Roman" w:cs="Times New Roman"/>
@@ -6135,13 +6167,129 @@
           <w:szCs w:val="24"/>
         </w:rPr>
       </w:pPr>
-      <w:r>
-        <w:rPr>
-          <w:rFonts w:ascii="Times New Roman" w:hAnsi="Times New Roman" w:cs="Times New Roman"/>
-          <w:sz w:val="24"/>
-          <w:szCs w:val="24"/>
-        </w:rPr>
-        <w:t>&lt;Mô tả ngắn gọn về mục đích và tổ chức của tài liệu, có mấy phần, mỗi phần nói về cái gì?&gt;</w:t>
+      <w:bookmarkStart w:id="9" w:name="_Toc516633378"/>
+      <w:bookmarkStart w:id="10" w:name="_Toc160956425"/>
+      <w:r>
+        <w:rPr>
+          <w:rFonts w:ascii="Times New Roman" w:hAnsi="Times New Roman" w:cs="Times New Roman"/>
+          <w:sz w:val="24"/>
+          <w:szCs w:val="24"/>
+        </w:rPr>
+        <w:t>Tài liệu kế hoạch kiểm thử này đưa ra các mục đích sau:</w:t>
+      </w:r>
+    </w:p>
+    <w:p>
+      <w:pPr>
+        <w:pStyle w:val="ListParagraph"/>
+        <w:numPr>
+          <w:ilvl w:val="3"/>
+          <w:numId w:val="17"/>
+        </w:numPr>
+        <w:spacing w:before="120" w:after="0" w:line="360" w:lineRule="auto"/>
+        <w:jc w:val="both"/>
+        <w:rPr>
+          <w:rFonts w:ascii="Times New Roman" w:hAnsi="Times New Roman" w:cs="Times New Roman"/>
+          <w:sz w:val="24"/>
+          <w:szCs w:val="24"/>
+        </w:rPr>
+      </w:pPr>
+      <w:r>
+        <w:rPr>
+          <w:rFonts w:ascii="Times New Roman" w:hAnsi="Times New Roman" w:cs="Times New Roman"/>
+          <w:sz w:val="24"/>
+          <w:szCs w:val="24"/>
+        </w:rPr>
+        <w:t xml:space="preserve">Xác định thông tin cơ bản về dự </w:t>
+      </w:r>
+      <w:proofErr w:type="gramStart"/>
+      <w:r>
+        <w:rPr>
+          <w:rFonts w:ascii="Times New Roman" w:hAnsi="Times New Roman" w:cs="Times New Roman"/>
+          <w:sz w:val="24"/>
+          <w:szCs w:val="24"/>
+        </w:rPr>
+        <w:t>án</w:t>
+      </w:r>
+      <w:proofErr w:type="gramEnd"/>
+      <w:r>
+        <w:rPr>
+          <w:rFonts w:ascii="Times New Roman" w:hAnsi="Times New Roman" w:cs="Times New Roman"/>
+          <w:sz w:val="24"/>
+          <w:szCs w:val="24"/>
+        </w:rPr>
+        <w:t xml:space="preserve"> và các thành phần chức năng được kiểm thử.</w:t>
+      </w:r>
+    </w:p>
+    <w:p>
+      <w:pPr>
+        <w:pStyle w:val="ListParagraph"/>
+        <w:numPr>
+          <w:ilvl w:val="3"/>
+          <w:numId w:val="17"/>
+        </w:numPr>
+        <w:spacing w:before="120" w:after="0" w:line="360" w:lineRule="auto"/>
+        <w:jc w:val="both"/>
+        <w:rPr>
+          <w:rFonts w:ascii="Times New Roman" w:hAnsi="Times New Roman" w:cs="Times New Roman"/>
+          <w:sz w:val="24"/>
+          <w:szCs w:val="24"/>
+        </w:rPr>
+      </w:pPr>
+      <w:r>
+        <w:rPr>
+          <w:rFonts w:ascii="Times New Roman" w:hAnsi="Times New Roman" w:cs="Times New Roman"/>
+          <w:sz w:val="24"/>
+          <w:szCs w:val="24"/>
+        </w:rPr>
+        <w:t>Liệt kê các danh sách yêu cầu cho test.</w:t>
+      </w:r>
+    </w:p>
+    <w:p>
+      <w:pPr>
+        <w:pStyle w:val="ListParagraph"/>
+        <w:numPr>
+          <w:ilvl w:val="3"/>
+          <w:numId w:val="17"/>
+        </w:numPr>
+        <w:spacing w:before="120" w:after="0" w:line="360" w:lineRule="auto"/>
+        <w:jc w:val="both"/>
+        <w:rPr>
+          <w:rFonts w:ascii="Times New Roman" w:hAnsi="Times New Roman" w:cs="Times New Roman"/>
+          <w:sz w:val="24"/>
+          <w:szCs w:val="24"/>
+        </w:rPr>
+      </w:pPr>
+      <w:r>
+        <w:rPr>
+          <w:rFonts w:ascii="Times New Roman" w:hAnsi="Times New Roman" w:cs="Times New Roman"/>
+          <w:sz w:val="24"/>
+          <w:szCs w:val="24"/>
+        </w:rPr>
+        <w:t>Những chiến lược kiểm thử được sử dụng trong dự án.</w:t>
+      </w:r>
+    </w:p>
+    <w:p>
+      <w:pPr>
+        <w:pStyle w:val="ListParagraph"/>
+        <w:numPr>
+          <w:ilvl w:val="3"/>
+          <w:numId w:val="17"/>
+        </w:numPr>
+        <w:spacing w:before="120" w:after="0" w:line="360" w:lineRule="auto"/>
+        <w:jc w:val="both"/>
+        <w:rPr>
+          <w:rFonts w:ascii="Times New Roman" w:hAnsi="Times New Roman" w:cs="Times New Roman"/>
+          <w:sz w:val="24"/>
+          <w:szCs w:val="24"/>
+        </w:rPr>
+      </w:pPr>
+      <w:r>
+        <w:rPr>
+          <w:rFonts w:ascii="Times New Roman" w:hAnsi="Times New Roman" w:cs="Times New Roman"/>
+          <w:sz w:val="24"/>
+          <w:szCs w:val="24"/>
+        </w:rPr>
+        <w:t>Đưa ra các yêu cầu về tài nguyên phù hợp cho việc kiểm thử.</w:t>
       </w:r>
     </w:p>
     <w:p>
@@ -6160,8 +6308,6 @@
           <w:szCs w:val="24"/>
         </w:rPr>
       </w:pPr>
-      <w:bookmarkStart w:id="9" w:name="_Toc516633378"/>
-      <w:bookmarkStart w:id="10" w:name="_Toc160956425"/>
       <w:r>
         <w:rPr>
           <w:rFonts w:ascii="Times New Roman" w:hAnsi="Times New Roman" w:cs="Times New Roman"/>
@@ -6171,28 +6317,95 @@
           <w:sz w:val="24"/>
           <w:szCs w:val="24"/>
         </w:rPr>
-        <w:t>Thông tin chung</w:t>
+        <w:t xml:space="preserve">Thông tin </w:t>
+      </w:r>
+      <w:proofErr w:type="gramStart"/>
+      <w:r>
+        <w:rPr>
+          <w:rFonts w:ascii="Times New Roman" w:hAnsi="Times New Roman" w:cs="Times New Roman"/>
+          <w:bCs/>
+          <w:iCs w:val="0"/>
+          <w:color w:val="auto"/>
+          <w:sz w:val="24"/>
+          <w:szCs w:val="24"/>
+        </w:rPr>
+        <w:t>chung</w:t>
       </w:r>
       <w:bookmarkEnd w:id="9"/>
       <w:bookmarkEnd w:id="10"/>
+      <w:proofErr w:type="gramEnd"/>
     </w:p>
     <w:p>
       <w:pPr>
-        <w:ind w:left="461"/>
+        <w:pStyle w:val="ListParagraph"/>
+        <w:numPr>
+          <w:ilvl w:val="0"/>
+          <w:numId w:val="19"/>
+        </w:numPr>
+        <w:spacing w:before="120" w:after="0" w:line="360" w:lineRule="auto"/>
         <w:jc w:val="both"/>
         <w:rPr>
           <w:rFonts w:ascii="Times New Roman" w:hAnsi="Times New Roman" w:cs="Times New Roman"/>
-          <w:sz w:val="24"/>
-          <w:szCs w:val="24"/>
-        </w:rPr>
-      </w:pPr>
-      <w:r>
-        <w:rPr>
-          <w:rFonts w:ascii="Times New Roman" w:hAnsi="Times New Roman" w:cs="Times New Roman"/>
-          <w:sz w:val="24"/>
-          <w:szCs w:val="24"/>
-        </w:rPr>
-        <w:t>&lt;Mô tả ngắn gọn về mục đích test (các thành phần, ứng dụng, hệ thống, ...) và mục đích của chúng. Mô tả các thông tin về các chức năng và tính năng chính, kiến trúc của nó và lịch sử dự án một cách vắn tắt&gt;</w:t>
+          <w:color w:val="000000"/>
+          <w:sz w:val="24"/>
+          <w:szCs w:val="24"/>
+        </w:rPr>
+      </w:pPr>
+      <w:bookmarkStart w:id="11" w:name="_Toc160956426"/>
+      <w:bookmarkStart w:id="12" w:name="_Toc516633379"/>
+      <w:r>
+        <w:rPr>
+          <w:rFonts w:ascii="Times New Roman" w:hAnsi="Times New Roman" w:cs="Times New Roman"/>
+          <w:color w:val="000000"/>
+          <w:sz w:val="24"/>
+          <w:szCs w:val="24"/>
+        </w:rPr>
+        <w:t>Hệ thống kho dữ liệu trung tâm Service Directory của công ty AB là một hệ thống có các chức năng dùng để đăng nhập, lưu trữ dữ liệu về tổ chức của hệ thống, lưu trữ về dịch vụ, về chương trình, cơ sở, tài nguyên, con người và dữ liệu địa lý trong hệ thống. Hệ thống sau khi đăng nhập sẽ vào màn hình hiển thị hệ thống với 4 mục chức năng: Organisation, Service, Geograph, Premises</w:t>
+      </w:r>
+      <w:r>
+        <w:rPr>
+          <w:rFonts w:ascii="Times New Roman" w:hAnsi="Times New Roman" w:cs="Times New Roman"/>
+          <w:color w:val="000000"/>
+          <w:sz w:val="24"/>
+          <w:szCs w:val="24"/>
+        </w:rPr>
+        <w:t xml:space="preserve"> và Contact</w:t>
+      </w:r>
+      <w:r>
+        <w:rPr>
+          <w:rFonts w:ascii="Times New Roman" w:hAnsi="Times New Roman" w:cs="Times New Roman"/>
+          <w:color w:val="000000"/>
+          <w:sz w:val="24"/>
+          <w:szCs w:val="24"/>
+        </w:rPr>
+        <w:t>.</w:t>
+      </w:r>
+      <w:r>
+        <w:rPr>
+          <w:rFonts w:ascii="Times New Roman" w:hAnsi="Times New Roman" w:cs="Times New Roman"/>
+          <w:color w:val="000000"/>
+          <w:sz w:val="24"/>
+          <w:szCs w:val="24"/>
+        </w:rPr>
+        <w:t xml:space="preserve"> Trong các mục chức năng có những chức năng liên hệ, thêm liên hệ, tìm kiếm liên lạc và tra cứu Type of Business. Tại mục Contact sẽ hiển </w:t>
+      </w:r>
+      <w:r>
+        <w:rPr>
+          <w:rFonts w:ascii="Times New Roman" w:hAnsi="Times New Roman" w:cs="Times New Roman"/>
+          <w:color w:val="000000"/>
+          <w:sz w:val="24"/>
+          <w:szCs w:val="24"/>
+        </w:rPr>
+        <w:t>thị danh sách, thêm mới hoặc sửa chữa các liên hệ các nhân trong hệ thống. Dữ liệu liên hệ sẽ hiển thị 1 cửa sổ và lấy dữ chi tiết hiển thị từ tổ chức, chi nhánh … khi điền liên hệ của 1 cá nhâ</w:t>
+      </w:r>
+      <w:r>
+        <w:rPr>
+          <w:rFonts w:ascii="Times New Roman" w:hAnsi="Times New Roman" w:cs="Times New Roman"/>
+          <w:color w:val="000000"/>
+          <w:sz w:val="24"/>
+          <w:szCs w:val="24"/>
+        </w:rPr>
+        <w:t>n.</w:t>
       </w:r>
     </w:p>
     <w:p>
@@ -6211,8 +6424,6 @@
           <w:szCs w:val="24"/>
         </w:rPr>
       </w:pPr>
-      <w:bookmarkStart w:id="11" w:name="_Toc160956426"/>
-      <w:bookmarkStart w:id="12" w:name="_Toc516633379"/>
       <w:r>
         <w:rPr>
           <w:rFonts w:ascii="Times New Roman" w:hAnsi="Times New Roman" w:cs="Times New Roman"/>
@@ -6222,9 +6433,20 @@
           <w:sz w:val="24"/>
           <w:szCs w:val="24"/>
         </w:rPr>
-        <w:t>Tài liệu liên quan</w:t>
+        <w:t xml:space="preserve">Tài liệu </w:t>
       </w:r>
       <w:bookmarkEnd w:id="11"/>
+      <w:r>
+        <w:rPr>
+          <w:rFonts w:ascii="Times New Roman" w:hAnsi="Times New Roman" w:cs="Times New Roman"/>
+          <w:bCs/>
+          <w:iCs w:val="0"/>
+          <w:color w:val="auto"/>
+          <w:sz w:val="24"/>
+          <w:szCs w:val="24"/>
+        </w:rPr>
+        <w:t>tham khảo</w:t>
+      </w:r>
     </w:p>
     <w:tbl>
       <w:tblPr>
@@ -6394,7 +6616,7 @@
                 <w:sz w:val="24"/>
                 <w:szCs w:val="24"/>
               </w:rPr>
-              <w:t>&lt;Kế hoạch dự án&gt;</w:t>
+              <w:t>Tài liệu SRS_AB_TV</w:t>
             </w:r>
           </w:p>
         </w:tc>
@@ -6612,123 +6834,715 @@
           <w:sz w:val="24"/>
           <w:szCs w:val="24"/>
         </w:rPr>
-        <w:t>Phạm vi test</w:t>
+        <w:lastRenderedPageBreak/>
+        <w:t xml:space="preserve">Phạm </w:t>
+      </w:r>
+      <w:proofErr w:type="gramStart"/>
+      <w:r>
+        <w:rPr>
+          <w:rFonts w:ascii="Times New Roman" w:hAnsi="Times New Roman" w:cs="Times New Roman"/>
+          <w:bCs/>
+          <w:iCs w:val="0"/>
+          <w:color w:val="auto"/>
+          <w:sz w:val="24"/>
+          <w:szCs w:val="24"/>
+        </w:rPr>
+        <w:t>vi</w:t>
+      </w:r>
+      <w:proofErr w:type="gramEnd"/>
+      <w:r>
+        <w:rPr>
+          <w:rFonts w:ascii="Times New Roman" w:hAnsi="Times New Roman" w:cs="Times New Roman"/>
+          <w:bCs/>
+          <w:iCs w:val="0"/>
+          <w:color w:val="auto"/>
+          <w:sz w:val="24"/>
+          <w:szCs w:val="24"/>
+        </w:rPr>
+        <w:t xml:space="preserve"> test</w:t>
       </w:r>
       <w:bookmarkEnd w:id="12"/>
       <w:bookmarkEnd w:id="13"/>
     </w:p>
     <w:p>
       <w:pPr>
-        <w:ind w:left="461"/>
-        <w:jc w:val="both"/>
-        <w:rPr>
-          <w:rFonts w:ascii="Times New Roman" w:hAnsi="Times New Roman" w:cs="Times New Roman"/>
-          <w:sz w:val="24"/>
-          <w:szCs w:val="24"/>
-        </w:rPr>
-      </w:pPr>
-      <w:r>
-        <w:rPr>
-          <w:rFonts w:ascii="Times New Roman" w:hAnsi="Times New Roman" w:cs="Times New Roman"/>
-          <w:sz w:val="24"/>
-          <w:szCs w:val="24"/>
-        </w:rPr>
-        <w:t>&lt;Mô tả các giai đoạn test – ví dụ Unit, Intergration, System.</w:t>
-      </w:r>
+        <w:rPr>
+          <w:rFonts w:ascii="Times New Roman" w:hAnsi="Times New Roman" w:cs="Times New Roman"/>
+          <w:sz w:val="24"/>
+          <w:szCs w:val="24"/>
+        </w:rPr>
+      </w:pPr>
+      <w:proofErr w:type="gramStart"/>
+      <w:r>
+        <w:rPr>
+          <w:rFonts w:ascii="Times New Roman" w:hAnsi="Times New Roman" w:cs="Times New Roman"/>
+          <w:sz w:val="24"/>
+          <w:szCs w:val="24"/>
+        </w:rPr>
+        <w:t>Tài liệu này là kế hoạch kiểm thử được áp dụng cho việc kiểm thử những chức năng hệ thống kho trung tâm dữ liệu Service Directory của công ty AB.</w:t>
+      </w:r>
+      <w:proofErr w:type="gramEnd"/>
     </w:p>
     <w:p>
       <w:pPr>
-        <w:ind w:left="461"/>
-        <w:jc w:val="both"/>
-        <w:rPr>
-          <w:rFonts w:ascii="Times New Roman" w:hAnsi="Times New Roman" w:cs="Times New Roman"/>
-          <w:sz w:val="24"/>
-          <w:szCs w:val="24"/>
-        </w:rPr>
-      </w:pPr>
-      <w:r>
-        <w:rPr>
-          <w:rFonts w:ascii="Times New Roman" w:hAnsi="Times New Roman" w:cs="Times New Roman"/>
-          <w:sz w:val="24"/>
-          <w:szCs w:val="24"/>
-        </w:rPr>
-        <w:t>Mô tả các kiểu test có trong kế hoạch, ví dụ Funtion hoặc Performance.</w:t>
+        <w:rPr>
+          <w:rFonts w:ascii="Times New Roman" w:hAnsi="Times New Roman" w:cs="Times New Roman"/>
+          <w:sz w:val="24"/>
+          <w:szCs w:val="24"/>
+        </w:rPr>
+      </w:pPr>
+      <w:r>
+        <w:rPr>
+          <w:rFonts w:ascii="Times New Roman" w:hAnsi="Times New Roman" w:cs="Times New Roman"/>
+          <w:sz w:val="24"/>
+          <w:szCs w:val="24"/>
+        </w:rPr>
+        <w:t>Các chức năng</w:t>
+      </w:r>
+      <w:r>
+        <w:rPr>
+          <w:rFonts w:ascii="Times New Roman" w:hAnsi="Times New Roman" w:cs="Times New Roman"/>
+          <w:sz w:val="24"/>
+          <w:szCs w:val="24"/>
+        </w:rPr>
+        <w:t xml:space="preserve"> cần</w:t>
+      </w:r>
+      <w:r>
+        <w:rPr>
+          <w:rFonts w:ascii="Times New Roman" w:hAnsi="Times New Roman" w:cs="Times New Roman"/>
+          <w:sz w:val="24"/>
+          <w:szCs w:val="24"/>
+        </w:rPr>
+        <w:t xml:space="preserve"> kiểm tra:</w:t>
       </w:r>
     </w:p>
     <w:p>
       <w:pPr>
-        <w:ind w:left="461"/>
-        <w:jc w:val="both"/>
-        <w:rPr>
-          <w:rFonts w:ascii="Times New Roman" w:hAnsi="Times New Roman" w:cs="Times New Roman"/>
-          <w:sz w:val="24"/>
-          <w:szCs w:val="24"/>
-        </w:rPr>
-      </w:pPr>
-      <w:r>
-        <w:rPr>
-          <w:rFonts w:ascii="Times New Roman" w:hAnsi="Times New Roman" w:cs="Times New Roman"/>
-          <w:sz w:val="24"/>
-          <w:szCs w:val="24"/>
-        </w:rPr>
-        <w:t>Liệt kê các tính năng và chức năng sẽ được hoặc không được test. Đặt độ ưu tiên cho chức năng được test ( nếu cần ).</w:t>
+        <w:pStyle w:val="ListParagraph"/>
+        <w:numPr>
+          <w:ilvl w:val="2"/>
+          <w:numId w:val="21"/>
+        </w:numPr>
+        <w:rPr>
+          <w:rFonts w:ascii="Times New Roman" w:hAnsi="Times New Roman" w:cs="Times New Roman"/>
+          <w:sz w:val="24"/>
+          <w:szCs w:val="24"/>
+        </w:rPr>
+      </w:pPr>
+      <w:r>
+        <w:rPr>
+          <w:rFonts w:ascii="Times New Roman" w:hAnsi="Times New Roman" w:cs="Times New Roman"/>
+          <w:sz w:val="24"/>
+          <w:szCs w:val="24"/>
+        </w:rPr>
+        <w:t>Kiểm tra đăng nhập hệ thống: người dùng cần đăng nhập vào user và password để đăng nhập hệ thống</w:t>
       </w:r>
     </w:p>
     <w:p>
       <w:pPr>
-        <w:ind w:left="461"/>
-        <w:jc w:val="both"/>
-        <w:rPr>
-          <w:rFonts w:ascii="Times New Roman" w:hAnsi="Times New Roman" w:cs="Times New Roman"/>
-          <w:sz w:val="24"/>
-          <w:szCs w:val="24"/>
-        </w:rPr>
-      </w:pPr>
-      <w:r>
-        <w:rPr>
-          <w:rFonts w:ascii="Times New Roman" w:hAnsi="Times New Roman" w:cs="Times New Roman"/>
-          <w:sz w:val="24"/>
-          <w:szCs w:val="24"/>
-        </w:rPr>
-        <w:t>Liệt kê các giả thiết trong quá trình lập kế hoạch có thể ảnh hưởng đến việc thiết kế, phát triển hoặc thực hiện test.</w:t>
+        <w:pStyle w:val="ListParagraph"/>
+        <w:numPr>
+          <w:ilvl w:val="3"/>
+          <w:numId w:val="20"/>
+        </w:numPr>
+        <w:rPr>
+          <w:rFonts w:ascii="Times New Roman" w:hAnsi="Times New Roman" w:cs="Times New Roman"/>
+          <w:sz w:val="24"/>
+          <w:szCs w:val="24"/>
+        </w:rPr>
+      </w:pPr>
+      <w:r>
+        <w:rPr>
+          <w:rFonts w:ascii="Times New Roman" w:hAnsi="Times New Roman" w:cs="Times New Roman"/>
+          <w:sz w:val="24"/>
+          <w:szCs w:val="24"/>
+        </w:rPr>
+        <w:t>Nếu để</w:t>
+      </w:r>
+      <w:r>
+        <w:rPr>
+          <w:rFonts w:ascii="Times New Roman" w:hAnsi="Times New Roman" w:cs="Times New Roman"/>
+          <w:sz w:val="24"/>
+          <w:szCs w:val="24"/>
+        </w:rPr>
+        <w:t xml:space="preserve"> trống trường user và password</w:t>
+      </w:r>
+      <w:r>
+        <w:rPr>
+          <w:rFonts w:ascii="Times New Roman" w:hAnsi="Times New Roman" w:cs="Times New Roman"/>
+          <w:sz w:val="24"/>
+          <w:szCs w:val="24"/>
+        </w:rPr>
+        <w:t xml:space="preserve"> sẽ đưa ra thông báo yêu cầu nhập lại</w:t>
       </w:r>
     </w:p>
     <w:p>
       <w:pPr>
-        <w:ind w:left="461"/>
-        <w:jc w:val="both"/>
-        <w:rPr>
-          <w:rFonts w:ascii="Times New Roman" w:hAnsi="Times New Roman" w:cs="Times New Roman"/>
-          <w:sz w:val="24"/>
-          <w:szCs w:val="24"/>
-        </w:rPr>
-      </w:pPr>
-      <w:r>
-        <w:rPr>
-          <w:rFonts w:ascii="Times New Roman" w:hAnsi="Times New Roman" w:cs="Times New Roman"/>
-          <w:sz w:val="24"/>
-          <w:szCs w:val="24"/>
-        </w:rPr>
-        <w:t>Định nghĩa các điều kiện để test hồi qui (đặc biệt áp dụng cho các dự án nâng cấp), chu  kỳ và phạm vi test hồi qui.</w:t>
+        <w:pStyle w:val="ListParagraph"/>
+        <w:numPr>
+          <w:ilvl w:val="3"/>
+          <w:numId w:val="20"/>
+        </w:numPr>
+        <w:rPr>
+          <w:rFonts w:ascii="Times New Roman" w:hAnsi="Times New Roman" w:cs="Times New Roman"/>
+          <w:sz w:val="24"/>
+          <w:szCs w:val="24"/>
+        </w:rPr>
+      </w:pPr>
+      <w:r>
+        <w:rPr>
+          <w:rFonts w:ascii="Times New Roman" w:hAnsi="Times New Roman" w:cs="Times New Roman"/>
+          <w:sz w:val="24"/>
+          <w:szCs w:val="24"/>
+        </w:rPr>
+        <w:t>Khi user hoặc password không đúng sẽ đưa ra yêu cầu đăng nhập lại</w:t>
       </w:r>
     </w:p>
     <w:p>
       <w:pPr>
-        <w:ind w:left="461"/>
-        <w:jc w:val="both"/>
-        <w:rPr>
-          <w:rFonts w:ascii="Times New Roman" w:hAnsi="Times New Roman" w:cs="Times New Roman"/>
-          <w:sz w:val="24"/>
-          <w:szCs w:val="24"/>
-        </w:rPr>
-      </w:pPr>
-      <w:r>
-        <w:rPr>
-          <w:rFonts w:ascii="Times New Roman" w:hAnsi="Times New Roman" w:cs="Times New Roman"/>
-          <w:sz w:val="24"/>
-          <w:szCs w:val="24"/>
-        </w:rPr>
-        <w:t>Số lỗi dự kiến&gt;</w:t>
+        <w:pStyle w:val="ListParagraph"/>
+        <w:numPr>
+          <w:ilvl w:val="3"/>
+          <w:numId w:val="20"/>
+        </w:numPr>
+        <w:rPr>
+          <w:rFonts w:ascii="Times New Roman" w:hAnsi="Times New Roman" w:cs="Times New Roman"/>
+          <w:sz w:val="24"/>
+          <w:szCs w:val="24"/>
+        </w:rPr>
+      </w:pPr>
+      <w:r>
+        <w:rPr>
+          <w:rFonts w:ascii="Times New Roman" w:hAnsi="Times New Roman" w:cs="Times New Roman"/>
+          <w:sz w:val="24"/>
+          <w:szCs w:val="24"/>
+        </w:rPr>
+        <w:t>Khi người dùng quên password sẽ vào phần</w:t>
+      </w:r>
+      <w:r>
+        <w:rPr>
+          <w:rFonts w:ascii="Times New Roman" w:hAnsi="Times New Roman" w:cs="Times New Roman"/>
+          <w:sz w:val="24"/>
+          <w:szCs w:val="24"/>
+        </w:rPr>
+        <w:t xml:space="preserve"> tính năng</w:t>
+      </w:r>
+      <w:r>
+        <w:rPr>
+          <w:rFonts w:ascii="Times New Roman" w:hAnsi="Times New Roman" w:cs="Times New Roman"/>
+          <w:sz w:val="24"/>
+          <w:szCs w:val="24"/>
+        </w:rPr>
+        <w:t xml:space="preserve"> </w:t>
+      </w:r>
+      <w:proofErr w:type="gramStart"/>
+      <w:r>
+        <w:rPr>
+          <w:rFonts w:ascii="Times New Roman" w:hAnsi="Times New Roman" w:cs="Times New Roman"/>
+          <w:sz w:val="24"/>
+          <w:szCs w:val="24"/>
+        </w:rPr>
+        <w:t>“ Quên</w:t>
+      </w:r>
+      <w:proofErr w:type="gramEnd"/>
+      <w:r>
+        <w:rPr>
+          <w:rFonts w:ascii="Times New Roman" w:hAnsi="Times New Roman" w:cs="Times New Roman"/>
+          <w:sz w:val="24"/>
+          <w:szCs w:val="24"/>
+        </w:rPr>
+        <w:t xml:space="preserve"> mật khẩu </w:t>
+      </w:r>
+      <w:r>
+        <w:rPr>
+          <w:rFonts w:ascii="Times New Roman" w:hAnsi="Times New Roman" w:cs="Times New Roman"/>
+          <w:color w:val="000000"/>
+          <w:sz w:val="24"/>
+          <w:szCs w:val="24"/>
+        </w:rPr>
+        <w:t>”</w:t>
+      </w:r>
+      <w:r>
+        <w:rPr>
+          <w:rFonts w:ascii="Times New Roman" w:hAnsi="Times New Roman" w:cs="Times New Roman"/>
+          <w:sz w:val="24"/>
+          <w:szCs w:val="24"/>
+        </w:rPr>
+        <w:t xml:space="preserve"> cho phép người dùng lấy lại password khi nhập email. Nếu email không khớp sẽ đưa ra thông báo và ngược lại hệ thống sẽ gửi mật khẩu đến email để nhập vào.</w:t>
+      </w:r>
+    </w:p>
+    <w:p>
+      <w:pPr>
+        <w:pStyle w:val="ListParagraph"/>
+        <w:numPr>
+          <w:ilvl w:val="3"/>
+          <w:numId w:val="20"/>
+        </w:numPr>
+        <w:rPr>
+          <w:rFonts w:ascii="Times New Roman" w:hAnsi="Times New Roman" w:cs="Times New Roman"/>
+          <w:sz w:val="24"/>
+          <w:szCs w:val="24"/>
+        </w:rPr>
+      </w:pPr>
+      <w:r>
+        <w:rPr>
+          <w:rFonts w:ascii="Times New Roman" w:hAnsi="Times New Roman" w:cs="Times New Roman"/>
+          <w:sz w:val="24"/>
+          <w:szCs w:val="24"/>
+        </w:rPr>
+        <w:t>Kiểm tra đăng nhập với tài khoản vừa đổi mật khẩu.</w:t>
+      </w:r>
+    </w:p>
+    <w:p>
+      <w:pPr>
+        <w:pStyle w:val="ListParagraph"/>
+        <w:numPr>
+          <w:ilvl w:val="2"/>
+          <w:numId w:val="22"/>
+        </w:numPr>
+        <w:rPr>
+          <w:rFonts w:ascii="Times New Roman" w:hAnsi="Times New Roman" w:cs="Times New Roman"/>
+          <w:sz w:val="24"/>
+          <w:szCs w:val="24"/>
+        </w:rPr>
+      </w:pPr>
+      <w:r>
+        <w:rPr>
+          <w:rFonts w:ascii="Times New Roman" w:hAnsi="Times New Roman" w:cs="Times New Roman"/>
+          <w:sz w:val="24"/>
+          <w:szCs w:val="24"/>
+        </w:rPr>
+        <w:t>Chức năng liên hệ</w:t>
+      </w:r>
+      <w:r>
+        <w:rPr>
+          <w:rFonts w:ascii="Times New Roman" w:hAnsi="Times New Roman" w:cs="Times New Roman"/>
+          <w:sz w:val="24"/>
+          <w:szCs w:val="24"/>
+        </w:rPr>
+        <w:t xml:space="preserve">: </w:t>
+      </w:r>
+      <w:r>
+        <w:rPr>
+          <w:rFonts w:ascii="Times New Roman" w:hAnsi="Times New Roman" w:cs="Times New Roman"/>
+          <w:sz w:val="24"/>
+          <w:szCs w:val="24"/>
+        </w:rPr>
+        <w:t>n</w:t>
+      </w:r>
+      <w:r>
+        <w:rPr>
+          <w:rFonts w:ascii="Times New Roman" w:hAnsi="Times New Roman" w:cs="Times New Roman"/>
+          <w:sz w:val="24"/>
+          <w:szCs w:val="24"/>
+        </w:rPr>
+        <w:t>gười dùng nhập liệu vào First Name và Sur</w:t>
+      </w:r>
+      <w:r>
+        <w:rPr>
+          <w:rFonts w:ascii="Times New Roman" w:hAnsi="Times New Roman" w:cs="Times New Roman"/>
+          <w:sz w:val="24"/>
+          <w:szCs w:val="24"/>
+        </w:rPr>
+        <w:t xml:space="preserve">name từ đây sẽ </w:t>
+      </w:r>
+      <w:r>
+        <w:rPr>
+          <w:rFonts w:ascii="Times New Roman" w:hAnsi="Times New Roman" w:cs="Times New Roman"/>
+          <w:sz w:val="24"/>
+          <w:szCs w:val="24"/>
+        </w:rPr>
+        <w:t xml:space="preserve">kiểm tra có </w:t>
+      </w:r>
+      <w:r>
+        <w:rPr>
+          <w:rFonts w:ascii="Times New Roman" w:hAnsi="Times New Roman" w:cs="Times New Roman"/>
+          <w:sz w:val="24"/>
+          <w:szCs w:val="24"/>
+        </w:rPr>
+        <w:t xml:space="preserve">hiển thị danh sách Contact về thông tin những người có </w:t>
+      </w:r>
+      <w:r>
+        <w:rPr>
+          <w:rFonts w:ascii="Times New Roman" w:hAnsi="Times New Roman" w:cs="Times New Roman"/>
+          <w:sz w:val="24"/>
+          <w:szCs w:val="24"/>
+        </w:rPr>
+        <w:t>First Name và Sur</w:t>
+      </w:r>
+      <w:r>
+        <w:rPr>
+          <w:rFonts w:ascii="Times New Roman" w:hAnsi="Times New Roman" w:cs="Times New Roman"/>
+          <w:sz w:val="24"/>
+          <w:szCs w:val="24"/>
+        </w:rPr>
+        <w:t>name</w:t>
+      </w:r>
+      <w:r>
+        <w:rPr>
+          <w:rFonts w:ascii="Times New Roman" w:hAnsi="Times New Roman" w:cs="Times New Roman"/>
+          <w:sz w:val="24"/>
+          <w:szCs w:val="24"/>
+        </w:rPr>
+        <w:t>.</w:t>
+      </w:r>
+    </w:p>
+    <w:p>
+      <w:pPr>
+        <w:pStyle w:val="ListParagraph"/>
+        <w:numPr>
+          <w:ilvl w:val="2"/>
+          <w:numId w:val="23"/>
+        </w:numPr>
+        <w:rPr>
+          <w:rFonts w:ascii="Times New Roman" w:hAnsi="Times New Roman" w:cs="Times New Roman"/>
+          <w:sz w:val="24"/>
+          <w:szCs w:val="24"/>
+        </w:rPr>
+      </w:pPr>
+      <w:r>
+        <w:rPr>
+          <w:rFonts w:ascii="Times New Roman" w:hAnsi="Times New Roman" w:cs="Times New Roman"/>
+          <w:sz w:val="24"/>
+          <w:szCs w:val="24"/>
+        </w:rPr>
+        <w:t>Chức năng thêm liên hệ</w:t>
+      </w:r>
+      <w:r>
+        <w:rPr>
+          <w:rFonts w:ascii="Times New Roman" w:hAnsi="Times New Roman" w:cs="Times New Roman"/>
+          <w:sz w:val="24"/>
+          <w:szCs w:val="24"/>
+        </w:rPr>
+        <w:t>: người dùng có thể tạo liên lạc với việc bấm lệnh Create</w:t>
+      </w:r>
+      <w:r>
+        <w:rPr>
+          <w:rFonts w:ascii="Times New Roman" w:hAnsi="Times New Roman" w:cs="Times New Roman"/>
+          <w:sz w:val="24"/>
+          <w:szCs w:val="24"/>
+        </w:rPr>
+        <w:t>, kiểm tra tính năng Save khi:</w:t>
+      </w:r>
+    </w:p>
+    <w:p>
+      <w:pPr>
+        <w:pStyle w:val="ListParagraph"/>
+        <w:numPr>
+          <w:ilvl w:val="3"/>
+          <w:numId w:val="23"/>
+        </w:numPr>
+        <w:rPr>
+          <w:rFonts w:ascii="Times New Roman" w:hAnsi="Times New Roman" w:cs="Times New Roman"/>
+          <w:sz w:val="24"/>
+          <w:szCs w:val="24"/>
+        </w:rPr>
+      </w:pPr>
+      <w:r>
+        <w:rPr>
+          <w:rFonts w:ascii="Times New Roman" w:hAnsi="Times New Roman" w:cs="Times New Roman"/>
+          <w:sz w:val="24"/>
+          <w:szCs w:val="24"/>
+        </w:rPr>
+        <w:t>Nếu</w:t>
+      </w:r>
+      <w:r>
+        <w:rPr>
+          <w:rFonts w:ascii="Times New Roman" w:hAnsi="Times New Roman" w:cs="Times New Roman"/>
+          <w:sz w:val="24"/>
+          <w:szCs w:val="24"/>
+        </w:rPr>
+        <w:t xml:space="preserve"> First Name và Surname trống</w:t>
+      </w:r>
+      <w:r>
+        <w:rPr>
+          <w:rFonts w:ascii="Times New Roman" w:hAnsi="Times New Roman" w:cs="Times New Roman"/>
+          <w:sz w:val="24"/>
+          <w:szCs w:val="24"/>
+        </w:rPr>
+        <w:t xml:space="preserve"> đưa ra thống báo và yêu cầu người dùng nhập lại</w:t>
+      </w:r>
+    </w:p>
+    <w:p>
+      <w:pPr>
+        <w:pStyle w:val="ListParagraph"/>
+        <w:numPr>
+          <w:ilvl w:val="3"/>
+          <w:numId w:val="23"/>
+        </w:numPr>
+        <w:rPr>
+          <w:rFonts w:ascii="Times New Roman" w:hAnsi="Times New Roman" w:cs="Times New Roman"/>
+          <w:sz w:val="24"/>
+          <w:szCs w:val="24"/>
+        </w:rPr>
+      </w:pPr>
+      <w:r>
+        <w:rPr>
+          <w:rFonts w:ascii="Times New Roman" w:hAnsi="Times New Roman" w:cs="Times New Roman"/>
+          <w:sz w:val="24"/>
+          <w:szCs w:val="24"/>
+        </w:rPr>
+        <w:t>Đúng định dạng Office Phone</w:t>
+      </w:r>
+      <w:r>
+        <w:rPr>
+          <w:rFonts w:ascii="Times New Roman" w:hAnsi="Times New Roman" w:cs="Times New Roman"/>
+          <w:sz w:val="24"/>
+          <w:szCs w:val="24"/>
+        </w:rPr>
+        <w:t xml:space="preserve">, Mobile Phone, ST Home Phone phải là số nếu không </w:t>
+      </w:r>
+      <w:r>
+        <w:rPr>
+          <w:rFonts w:ascii="Times New Roman" w:hAnsi="Times New Roman" w:cs="Times New Roman"/>
+          <w:sz w:val="24"/>
+          <w:szCs w:val="24"/>
+        </w:rPr>
+        <w:t>đưa ra thống báo và yêu cầu người dùng nhập lại</w:t>
+      </w:r>
+      <w:r>
+        <w:rPr>
+          <w:rFonts w:ascii="Times New Roman" w:hAnsi="Times New Roman" w:cs="Times New Roman"/>
+          <w:sz w:val="24"/>
+          <w:szCs w:val="24"/>
+        </w:rPr>
+        <w:t>.</w:t>
+      </w:r>
+    </w:p>
+    <w:p>
+      <w:pPr>
+        <w:pStyle w:val="ListParagraph"/>
+        <w:numPr>
+          <w:ilvl w:val="3"/>
+          <w:numId w:val="23"/>
+        </w:numPr>
+        <w:rPr>
+          <w:rFonts w:ascii="Times New Roman" w:hAnsi="Times New Roman" w:cs="Times New Roman"/>
+          <w:sz w:val="24"/>
+          <w:szCs w:val="24"/>
+        </w:rPr>
+      </w:pPr>
+      <w:r>
+        <w:rPr>
+          <w:rFonts w:ascii="Times New Roman" w:hAnsi="Times New Roman" w:cs="Times New Roman"/>
+          <w:sz w:val="24"/>
+          <w:szCs w:val="24"/>
+        </w:rPr>
+        <w:t>Tính năng Lookup hiển thị các khung tìm kiếm liên lạc để lựa chọn liên lạc.</w:t>
+      </w:r>
+    </w:p>
+    <w:p>
+      <w:pPr>
+        <w:pStyle w:val="ListParagraph"/>
+        <w:numPr>
+          <w:ilvl w:val="2"/>
+          <w:numId w:val="25"/>
+        </w:numPr>
+        <w:rPr>
+          <w:rFonts w:ascii="Times New Roman" w:hAnsi="Times New Roman" w:cs="Times New Roman"/>
+          <w:sz w:val="24"/>
+          <w:szCs w:val="24"/>
+        </w:rPr>
+      </w:pPr>
+      <w:r>
+        <w:rPr>
+          <w:rFonts w:ascii="Times New Roman" w:hAnsi="Times New Roman" w:cs="Times New Roman"/>
+          <w:sz w:val="24"/>
+          <w:szCs w:val="24"/>
+        </w:rPr>
+        <w:t>Chức năng chỉnh sửa liên lạc</w:t>
+      </w:r>
+      <w:r>
+        <w:rPr>
+          <w:rFonts w:ascii="Times New Roman" w:hAnsi="Times New Roman" w:cs="Times New Roman"/>
+          <w:sz w:val="24"/>
+          <w:szCs w:val="24"/>
+        </w:rPr>
+        <w:t>: người dùng có thể chỉnh sửa liện lạc với việc bấm lệnh Edit.</w:t>
+      </w:r>
+      <w:r>
+        <w:rPr>
+          <w:rFonts w:ascii="Times New Roman" w:hAnsi="Times New Roman" w:cs="Times New Roman"/>
+          <w:sz w:val="24"/>
+          <w:szCs w:val="24"/>
+        </w:rPr>
+        <w:t xml:space="preserve"> Kiểm tra hệ thống có đưa hiển thị đúng người cần sửa.</w:t>
+      </w:r>
+    </w:p>
+    <w:p>
+      <w:pPr>
+        <w:pStyle w:val="ListParagraph"/>
+        <w:numPr>
+          <w:ilvl w:val="2"/>
+          <w:numId w:val="26"/>
+        </w:numPr>
+        <w:rPr>
+          <w:rFonts w:ascii="Times New Roman" w:hAnsi="Times New Roman" w:cs="Times New Roman"/>
+          <w:sz w:val="24"/>
+          <w:szCs w:val="24"/>
+        </w:rPr>
+      </w:pPr>
+      <w:r>
+        <w:rPr>
+          <w:rFonts w:ascii="Times New Roman" w:hAnsi="Times New Roman" w:cs="Times New Roman"/>
+          <w:sz w:val="24"/>
+          <w:szCs w:val="24"/>
+        </w:rPr>
+        <w:t>Chức năng tìm kiếm liên lạc</w:t>
+      </w:r>
+      <w:r>
+        <w:rPr>
+          <w:rFonts w:ascii="Times New Roman" w:hAnsi="Times New Roman" w:cs="Times New Roman"/>
+          <w:sz w:val="24"/>
+          <w:szCs w:val="24"/>
+        </w:rPr>
+        <w:t>: sẽ cung cấp Address, Post code, Town, County, Country từ dữ liệu</w:t>
+      </w:r>
+      <w:r>
+        <w:rPr>
+          <w:rFonts w:ascii="Times New Roman" w:hAnsi="Times New Roman" w:cs="Times New Roman"/>
+          <w:sz w:val="24"/>
+          <w:szCs w:val="24"/>
+        </w:rPr>
+        <w:t xml:space="preserve"> nhập vào.</w:t>
+      </w:r>
+      <w:r>
+        <w:rPr>
+          <w:rFonts w:ascii="Times New Roman" w:hAnsi="Times New Roman" w:cs="Times New Roman"/>
+          <w:sz w:val="24"/>
+          <w:szCs w:val="24"/>
+        </w:rPr>
+        <w:t xml:space="preserve"> Kiểm tra các tính năng:</w:t>
+      </w:r>
+    </w:p>
+    <w:p>
+      <w:pPr>
+        <w:pStyle w:val="ListParagraph"/>
+        <w:numPr>
+          <w:ilvl w:val="3"/>
+          <w:numId w:val="27"/>
+        </w:numPr>
+        <w:rPr>
+          <w:rFonts w:ascii="Times New Roman" w:hAnsi="Times New Roman" w:cs="Times New Roman"/>
+          <w:sz w:val="24"/>
+          <w:szCs w:val="24"/>
+        </w:rPr>
+      </w:pPr>
+      <w:r>
+        <w:rPr>
+          <w:rFonts w:ascii="Times New Roman" w:hAnsi="Times New Roman" w:cs="Times New Roman"/>
+          <w:sz w:val="24"/>
+          <w:szCs w:val="24"/>
+        </w:rPr>
+        <w:t xml:space="preserve">Tính năng Search Address hiển thị danh sách tất cả các địa chỉ sau </w:t>
+      </w:r>
+      <w:r>
+        <w:rPr>
+          <w:rFonts w:ascii="Times New Roman" w:hAnsi="Times New Roman" w:cs="Times New Roman"/>
+          <w:sz w:val="24"/>
+          <w:szCs w:val="24"/>
+        </w:rPr>
+        <w:t>khi người dùng nhập Postcode, Street, Town</w:t>
+      </w:r>
+      <w:r>
+        <w:rPr>
+          <w:rFonts w:ascii="Times New Roman" w:hAnsi="Times New Roman" w:cs="Times New Roman"/>
+          <w:sz w:val="24"/>
+          <w:szCs w:val="24"/>
+        </w:rPr>
+        <w:t>.</w:t>
+      </w:r>
+    </w:p>
+    <w:p>
+      <w:pPr>
+        <w:pStyle w:val="ListParagraph"/>
+        <w:numPr>
+          <w:ilvl w:val="3"/>
+          <w:numId w:val="27"/>
+        </w:numPr>
+        <w:rPr>
+          <w:rFonts w:ascii="Times New Roman" w:hAnsi="Times New Roman" w:cs="Times New Roman"/>
+          <w:sz w:val="24"/>
+          <w:szCs w:val="24"/>
+        </w:rPr>
+      </w:pPr>
+      <w:r>
+        <w:rPr>
+          <w:rFonts w:ascii="Times New Roman" w:hAnsi="Times New Roman" w:cs="Times New Roman"/>
+          <w:sz w:val="24"/>
+          <w:szCs w:val="24"/>
+        </w:rPr>
+        <w:t xml:space="preserve">Tính năng </w:t>
+      </w:r>
+      <w:proofErr w:type="gramStart"/>
+      <w:r>
+        <w:rPr>
+          <w:rFonts w:ascii="Times New Roman" w:hAnsi="Times New Roman" w:cs="Times New Roman"/>
+          <w:sz w:val="24"/>
+          <w:szCs w:val="24"/>
+        </w:rPr>
+        <w:t>None</w:t>
+      </w:r>
+      <w:proofErr w:type="gramEnd"/>
+      <w:r>
+        <w:rPr>
+          <w:rFonts w:ascii="Times New Roman" w:hAnsi="Times New Roman" w:cs="Times New Roman"/>
+          <w:sz w:val="24"/>
+          <w:szCs w:val="24"/>
+        </w:rPr>
+        <w:t xml:space="preserve"> sẽ đóng khung màn hình và tất cả các trường địa chỉ.</w:t>
+      </w:r>
+    </w:p>
+    <w:p>
+      <w:pPr>
+        <w:pStyle w:val="ListParagraph"/>
+        <w:numPr>
+          <w:ilvl w:val="3"/>
+          <w:numId w:val="27"/>
+        </w:numPr>
+        <w:rPr>
+          <w:rFonts w:ascii="Times New Roman" w:hAnsi="Times New Roman" w:cs="Times New Roman"/>
+          <w:sz w:val="24"/>
+          <w:szCs w:val="24"/>
+        </w:rPr>
+      </w:pPr>
+      <w:r>
+        <w:rPr>
+          <w:rFonts w:ascii="Times New Roman" w:hAnsi="Times New Roman" w:cs="Times New Roman"/>
+          <w:sz w:val="24"/>
+          <w:szCs w:val="24"/>
+        </w:rPr>
+        <w:t>Tính năng Clear xóa toàn bộ điều kiện mà người dùng nhập vào.</w:t>
+      </w:r>
+    </w:p>
+    <w:p>
+      <w:pPr>
+        <w:pStyle w:val="ListParagraph"/>
+        <w:numPr>
+          <w:ilvl w:val="3"/>
+          <w:numId w:val="27"/>
+        </w:numPr>
+        <w:rPr>
+          <w:rFonts w:ascii="Times New Roman" w:hAnsi="Times New Roman" w:cs="Times New Roman"/>
+          <w:sz w:val="24"/>
+          <w:szCs w:val="24"/>
+        </w:rPr>
+      </w:pPr>
+      <w:r>
+        <w:rPr>
+          <w:rFonts w:ascii="Times New Roman" w:hAnsi="Times New Roman" w:cs="Times New Roman"/>
+          <w:sz w:val="24"/>
+          <w:szCs w:val="24"/>
+        </w:rPr>
+        <w:t>Tính năng Close màn hình sẽ đóng</w:t>
+      </w:r>
+      <w:r>
+        <w:rPr>
+          <w:rFonts w:ascii="Times New Roman" w:hAnsi="Times New Roman" w:cs="Times New Roman"/>
+          <w:sz w:val="24"/>
+          <w:szCs w:val="24"/>
+        </w:rPr>
+        <w:t>.</w:t>
       </w:r>
     </w:p>
     <w:p>
@@ -6757,35 +7571,271 @@
           <w:sz w:val="24"/>
           <w:szCs w:val="24"/>
         </w:rPr>
-        <w:lastRenderedPageBreak/>
         <w:t>Ràng buộc</w:t>
       </w:r>
       <w:bookmarkEnd w:id="14"/>
     </w:p>
     <w:p>
       <w:pPr>
-        <w:ind w:left="461"/>
-        <w:jc w:val="both"/>
-        <w:rPr>
-          <w:rFonts w:ascii="Times New Roman" w:hAnsi="Times New Roman" w:cs="Times New Roman"/>
-          <w:sz w:val="24"/>
-          <w:szCs w:val="24"/>
-        </w:rPr>
-      </w:pPr>
-      <w:r>
-        <w:rPr>
-          <w:rFonts w:ascii="Times New Roman" w:hAnsi="Times New Roman" w:cs="Times New Roman"/>
-          <w:sz w:val="24"/>
-          <w:szCs w:val="24"/>
-        </w:rPr>
-        <w:t>&lt;Liệt kê các ràng buộc trong quá trình test, có thể là:</w:t>
+        <w:pStyle w:val="ListParagraph"/>
+        <w:numPr>
+          <w:ilvl w:val="2"/>
+          <w:numId w:val="30"/>
+        </w:numPr>
+        <w:rPr>
+          <w:rFonts w:ascii="Times New Roman" w:hAnsi="Times New Roman" w:cs="Times New Roman"/>
+          <w:sz w:val="24"/>
+          <w:szCs w:val="24"/>
+        </w:rPr>
+      </w:pPr>
+      <w:r>
+        <w:rPr>
+          <w:rFonts w:ascii="Times New Roman" w:hAnsi="Times New Roman" w:cs="Times New Roman"/>
+          <w:sz w:val="24"/>
+          <w:szCs w:val="24"/>
+        </w:rPr>
+        <w:t>Yêu cầu liên quan đến hiệu năng:</w:t>
       </w:r>
     </w:p>
     <w:p>
       <w:pPr>
+        <w:pStyle w:val="ListParagraph"/>
         <w:numPr>
-          <w:ilvl w:val="0"/>
-          <w:numId w:val="15"/>
+          <w:ilvl w:val="3"/>
+          <w:numId w:val="29"/>
+        </w:numPr>
+        <w:rPr>
+          <w:rFonts w:ascii="Times New Roman" w:hAnsi="Times New Roman" w:cs="Times New Roman"/>
+          <w:color w:val="000000"/>
+          <w:sz w:val="24"/>
+          <w:szCs w:val="24"/>
+        </w:rPr>
+      </w:pPr>
+      <w:r>
+        <w:rPr>
+          <w:rFonts w:ascii="Times New Roman" w:hAnsi="Times New Roman" w:cs="Times New Roman"/>
+          <w:color w:val="000000"/>
+          <w:sz w:val="24"/>
+          <w:szCs w:val="24"/>
+        </w:rPr>
+        <w:t>Môi trường thử nhiệm cho các công ty nước ngoài củ</w:t>
+      </w:r>
+      <w:r>
+        <w:rPr>
+          <w:rFonts w:ascii="Times New Roman" w:hAnsi="Times New Roman" w:cs="Times New Roman"/>
+          <w:color w:val="000000"/>
+          <w:sz w:val="24"/>
+          <w:szCs w:val="24"/>
+        </w:rPr>
+        <w:t>a FPT như sau: m</w:t>
+      </w:r>
+      <w:r>
+        <w:rPr>
+          <w:rFonts w:ascii="Times New Roman" w:hAnsi="Times New Roman" w:cs="Times New Roman"/>
+          <w:color w:val="000000"/>
+          <w:sz w:val="24"/>
+          <w:szCs w:val="24"/>
+        </w:rPr>
+        <w:t>áy chủ: CPU – Intel Pentium4 3.0GHz, RAM – 4GB, HDD-160GB, OS-Window Server 2003 SP1</w:t>
+      </w:r>
+      <w:r>
+        <w:rPr>
+          <w:rFonts w:ascii="Times New Roman" w:hAnsi="Times New Roman" w:cs="Times New Roman"/>
+          <w:color w:val="000000"/>
+          <w:sz w:val="24"/>
+          <w:szCs w:val="24"/>
+        </w:rPr>
+        <w:t xml:space="preserve"> và m</w:t>
+      </w:r>
+      <w:r>
+        <w:rPr>
+          <w:rFonts w:ascii="Times New Roman" w:hAnsi="Times New Roman" w:cs="Times New Roman"/>
+          <w:color w:val="000000"/>
+          <w:sz w:val="24"/>
+          <w:szCs w:val="24"/>
+        </w:rPr>
+        <w:t>áy khách: CPU – Intel Pentium4 2.4GHz, RAM – 1GB, HDD-40GB, OS-Window XP SP2</w:t>
+      </w:r>
+      <w:r>
+        <w:rPr>
+          <w:rFonts w:ascii="Times New Roman" w:hAnsi="Times New Roman" w:cs="Times New Roman"/>
+          <w:color w:val="000000"/>
+          <w:sz w:val="24"/>
+          <w:szCs w:val="24"/>
+        </w:rPr>
+        <w:t>.</w:t>
+      </w:r>
+    </w:p>
+    <w:p>
+      <w:pPr>
+        <w:pStyle w:val="ListParagraph"/>
+        <w:numPr>
+          <w:ilvl w:val="3"/>
+          <w:numId w:val="29"/>
+        </w:numPr>
+        <w:rPr>
+          <w:rFonts w:ascii="Times New Roman" w:hAnsi="Times New Roman" w:cs="Times New Roman"/>
+          <w:color w:val="000000"/>
+          <w:sz w:val="24"/>
+          <w:szCs w:val="24"/>
+        </w:rPr>
+      </w:pPr>
+      <w:r>
+        <w:rPr>
+          <w:rFonts w:ascii="Times New Roman" w:hAnsi="Times New Roman" w:cs="Times New Roman"/>
+          <w:color w:val="000000"/>
+          <w:sz w:val="24"/>
+          <w:szCs w:val="24"/>
+        </w:rPr>
+        <w:t xml:space="preserve">Thời gian phát triên phần mềm đảm bảo các yêu cầu sau: Thêm chức </w:t>
+      </w:r>
+      <w:proofErr w:type="gramStart"/>
+      <w:r>
+        <w:rPr>
+          <w:rFonts w:ascii="Times New Roman" w:hAnsi="Times New Roman" w:cs="Times New Roman"/>
+          <w:color w:val="000000"/>
+          <w:sz w:val="24"/>
+          <w:szCs w:val="24"/>
+        </w:rPr>
+        <w:t>năng(</w:t>
+      </w:r>
+      <w:proofErr w:type="gramEnd"/>
+      <w:r>
+        <w:rPr>
+          <w:rFonts w:ascii="Times New Roman" w:hAnsi="Times New Roman" w:cs="Times New Roman"/>
+          <w:color w:val="000000"/>
+          <w:sz w:val="24"/>
+          <w:szCs w:val="24"/>
+        </w:rPr>
+        <w:t xml:space="preserve">giả sử có 30 trường cần được cập nhật vào dữ liệu) Yêu cầu thời gian thực thi khoảng từ 3-5 giây. Lần đầu tiên truy vấn trang, cần nhiền thời gian hơn 1 chút, khoảng 10 giây. </w:t>
+      </w:r>
+      <w:r>
+        <w:rPr>
+          <w:rFonts w:ascii="Times New Roman" w:hAnsi="Times New Roman" w:cs="Times New Roman"/>
+          <w:color w:val="000000"/>
+          <w:sz w:val="24"/>
+          <w:szCs w:val="24"/>
+        </w:rPr>
+        <w:lastRenderedPageBreak/>
+        <w:t xml:space="preserve">Các lần gọi tiếp </w:t>
+      </w:r>
+      <w:proofErr w:type="gramStart"/>
+      <w:r>
+        <w:rPr>
+          <w:rFonts w:ascii="Times New Roman" w:hAnsi="Times New Roman" w:cs="Times New Roman"/>
+          <w:color w:val="000000"/>
+          <w:sz w:val="24"/>
+          <w:szCs w:val="24"/>
+        </w:rPr>
+        <w:t>theo</w:t>
+      </w:r>
+      <w:proofErr w:type="gramEnd"/>
+      <w:r>
+        <w:rPr>
+          <w:rFonts w:ascii="Times New Roman" w:hAnsi="Times New Roman" w:cs="Times New Roman"/>
+          <w:color w:val="000000"/>
+          <w:sz w:val="24"/>
+          <w:szCs w:val="24"/>
+        </w:rPr>
+        <w:t xml:space="preserve"> ít hơn 5 giây. Chức năng hiển thị danh sách </w:t>
+      </w:r>
+      <w:proofErr w:type="gramStart"/>
+      <w:r>
+        <w:rPr>
+          <w:rFonts w:ascii="Times New Roman" w:hAnsi="Times New Roman" w:cs="Times New Roman"/>
+          <w:color w:val="000000"/>
+          <w:sz w:val="24"/>
+          <w:szCs w:val="24"/>
+        </w:rPr>
+        <w:t>( giả</w:t>
+      </w:r>
+      <w:proofErr w:type="gramEnd"/>
+      <w:r>
+        <w:rPr>
+          <w:rFonts w:ascii="Times New Roman" w:hAnsi="Times New Roman" w:cs="Times New Roman"/>
+          <w:color w:val="000000"/>
+          <w:sz w:val="24"/>
+          <w:szCs w:val="24"/>
+        </w:rPr>
+        <w:t xml:space="preserve"> sử có khoảng 1000 bản ghi hiển thị) thời gian phản hổi hiển thị là 7-10 giây. Cho lần đầu tiên khoảng 15 giây. Cho các lần tiếp </w:t>
+      </w:r>
+      <w:proofErr w:type="gramStart"/>
+      <w:r>
+        <w:rPr>
+          <w:rFonts w:ascii="Times New Roman" w:hAnsi="Times New Roman" w:cs="Times New Roman"/>
+          <w:color w:val="000000"/>
+          <w:sz w:val="24"/>
+          <w:szCs w:val="24"/>
+        </w:rPr>
+        <w:t>theo</w:t>
+      </w:r>
+      <w:proofErr w:type="gramEnd"/>
+      <w:r>
+        <w:rPr>
+          <w:rFonts w:ascii="Times New Roman" w:hAnsi="Times New Roman" w:cs="Times New Roman"/>
+          <w:color w:val="000000"/>
+          <w:sz w:val="24"/>
+          <w:szCs w:val="24"/>
+        </w:rPr>
+        <w:t xml:space="preserve"> ít hơn 10 giây Với tất cả các xác thực về logic dữ liệu, thời gian phản hồi không quá 2 giâ</w:t>
+      </w:r>
+      <w:r>
+        <w:rPr>
+          <w:rFonts w:ascii="Times New Roman" w:hAnsi="Times New Roman" w:cs="Times New Roman"/>
+          <w:color w:val="000000"/>
+          <w:sz w:val="24"/>
+          <w:szCs w:val="24"/>
+        </w:rPr>
+        <w:t>y</w:t>
+      </w:r>
+      <w:r>
+        <w:rPr>
+          <w:rFonts w:ascii="Times New Roman" w:hAnsi="Times New Roman" w:cs="Times New Roman"/>
+          <w:color w:val="000000"/>
+          <w:sz w:val="24"/>
+          <w:szCs w:val="24"/>
+        </w:rPr>
+        <w:t>.</w:t>
+      </w:r>
+    </w:p>
+    <w:p>
+      <w:pPr>
+        <w:pStyle w:val="ListParagraph"/>
+        <w:numPr>
+          <w:ilvl w:val="3"/>
+          <w:numId w:val="29"/>
+        </w:numPr>
+        <w:rPr>
+          <w:rFonts w:ascii="Times New Roman" w:hAnsi="Times New Roman" w:cs="Times New Roman"/>
+          <w:sz w:val="24"/>
+          <w:szCs w:val="24"/>
+        </w:rPr>
+      </w:pPr>
+      <w:r>
+        <w:rPr>
+          <w:rFonts w:ascii="Times New Roman" w:hAnsi="Times New Roman" w:cs="Times New Roman"/>
+          <w:color w:val="000000"/>
+          <w:sz w:val="24"/>
+          <w:szCs w:val="24"/>
+        </w:rPr>
+        <w:t>Với máy chủ được đề cập ở trên, hệ thống Service Directory cần đảm bảo làm việc cho cùng 1 lúc 20-50 người dùn</w:t>
+      </w:r>
+      <w:r>
+        <w:rPr>
+          <w:rFonts w:ascii="Times New Roman" w:hAnsi="Times New Roman" w:cs="Times New Roman"/>
+          <w:color w:val="000000"/>
+          <w:sz w:val="24"/>
+          <w:szCs w:val="24"/>
+        </w:rPr>
+        <w:t>g.</w:t>
+      </w:r>
+    </w:p>
+    <w:p>
+      <w:pPr>
+        <w:pStyle w:val="ListParagraph"/>
+        <w:numPr>
+          <w:ilvl w:val="2"/>
+          <w:numId w:val="33"/>
         </w:numPr>
         <w:jc w:val="both"/>
         <w:rPr>
@@ -6800,14 +7850,15 @@
           <w:sz w:val="24"/>
           <w:szCs w:val="24"/>
         </w:rPr>
-        <w:t>Môi trường test khác hoặc thiếu một số hệ thống ngoài cần để giao tiếp với hệ thống cần test (có thể thêm phần tham khảo tài liệu SRS  nếu các ràng buộc được mô tả trong SRS)</w:t>
+        <w:t xml:space="preserve">Yêu cầu liên quan đến khả năng mở rộng: </w:t>
       </w:r>
     </w:p>
     <w:p>
       <w:pPr>
+        <w:pStyle w:val="ListParagraph"/>
         <w:numPr>
-          <w:ilvl w:val="0"/>
-          <w:numId w:val="15"/>
+          <w:ilvl w:val="3"/>
+          <w:numId w:val="32"/>
         </w:numPr>
         <w:jc w:val="both"/>
         <w:rPr>
@@ -6822,11 +7873,16 @@
           <w:sz w:val="24"/>
           <w:szCs w:val="24"/>
         </w:rPr>
-        <w:t>Ràng buộc về nguồn lực, lịch trình hoặc thiếu công cụ test, ...&gt;</w:t>
+        <w:t>Hệ thống này cần có khả năng mở rộng hướng đến số lượng người dùng.</w:t>
       </w:r>
     </w:p>
     <w:p>
       <w:pPr>
+        <w:pStyle w:val="ListParagraph"/>
+        <w:numPr>
+          <w:ilvl w:val="2"/>
+          <w:numId w:val="36"/>
+        </w:numPr>
         <w:jc w:val="both"/>
         <w:rPr>
           <w:rFonts w:ascii="Times New Roman" w:hAnsi="Times New Roman" w:cs="Times New Roman"/>
@@ -6834,6 +7890,696 @@
           <w:szCs w:val="24"/>
         </w:rPr>
       </w:pPr>
+      <w:r>
+        <w:rPr>
+          <w:rFonts w:ascii="Times New Roman" w:hAnsi="Times New Roman" w:cs="Times New Roman"/>
+          <w:sz w:val="24"/>
+          <w:szCs w:val="24"/>
+        </w:rPr>
+        <w:t>Bảo mật:</w:t>
+      </w:r>
+    </w:p>
+    <w:p>
+      <w:pPr>
+        <w:pStyle w:val="ListParagraph"/>
+        <w:numPr>
+          <w:ilvl w:val="3"/>
+          <w:numId w:val="34"/>
+        </w:numPr>
+        <w:jc w:val="both"/>
+        <w:rPr>
+          <w:rFonts w:ascii="Times New Roman" w:hAnsi="Times New Roman" w:cs="Times New Roman"/>
+          <w:color w:val="000000"/>
+          <w:sz w:val="24"/>
+          <w:szCs w:val="24"/>
+        </w:rPr>
+      </w:pPr>
+      <w:r>
+        <w:rPr>
+          <w:rFonts w:ascii="Times New Roman" w:hAnsi="Times New Roman" w:cs="Times New Roman"/>
+          <w:color w:val="000000"/>
+          <w:sz w:val="24"/>
+          <w:szCs w:val="24"/>
+        </w:rPr>
+        <w:t>Liên quan đến cơ chế xác thực phân cơ sở và xác thực cho người dùng chuẩn</w:t>
+      </w:r>
+      <w:r>
+        <w:rPr>
+          <w:rFonts w:ascii="Times New Roman" w:hAnsi="Times New Roman" w:cs="Times New Roman"/>
+          <w:color w:val="000000"/>
+          <w:sz w:val="24"/>
+          <w:szCs w:val="24"/>
+        </w:rPr>
+        <w:t>.</w:t>
+      </w:r>
+    </w:p>
+    <w:p>
+      <w:pPr>
+        <w:pStyle w:val="ListParagraph"/>
+        <w:numPr>
+          <w:ilvl w:val="2"/>
+          <w:numId w:val="36"/>
+        </w:numPr>
+        <w:jc w:val="both"/>
+        <w:rPr>
+          <w:rFonts w:ascii="Times New Roman" w:hAnsi="Times New Roman" w:cs="Times New Roman"/>
+          <w:color w:val="000000"/>
+          <w:sz w:val="24"/>
+          <w:szCs w:val="24"/>
+        </w:rPr>
+      </w:pPr>
+      <w:r>
+        <w:rPr>
+          <w:rFonts w:ascii="Times New Roman" w:hAnsi="Times New Roman" w:cs="Times New Roman"/>
+          <w:color w:val="000000"/>
+          <w:sz w:val="24"/>
+          <w:szCs w:val="24"/>
+        </w:rPr>
+        <w:t xml:space="preserve">Tính linh động: </w:t>
+      </w:r>
+    </w:p>
+    <w:p>
+      <w:pPr>
+        <w:pStyle w:val="ListParagraph"/>
+        <w:numPr>
+          <w:ilvl w:val="3"/>
+          <w:numId w:val="34"/>
+        </w:numPr>
+        <w:jc w:val="both"/>
+        <w:rPr>
+          <w:rFonts w:ascii="Times New Roman" w:hAnsi="Times New Roman" w:cs="Times New Roman"/>
+          <w:color w:val="000000"/>
+          <w:sz w:val="24"/>
+          <w:szCs w:val="24"/>
+        </w:rPr>
+      </w:pPr>
+      <w:r>
+        <w:rPr>
+          <w:rFonts w:ascii="Times New Roman" w:hAnsi="Times New Roman" w:cs="Times New Roman"/>
+          <w:color w:val="000000"/>
+          <w:sz w:val="24"/>
+          <w:szCs w:val="24"/>
+        </w:rPr>
+        <w:t>Làm việc trên trình duyệt IE 6.0 trở lên và FireFox ở bản phát hành tới</w:t>
+      </w:r>
+    </w:p>
+    <w:p>
+      <w:pPr>
+        <w:pStyle w:val="ListParagraph"/>
+        <w:numPr>
+          <w:ilvl w:val="2"/>
+          <w:numId w:val="36"/>
+        </w:numPr>
+        <w:jc w:val="both"/>
+        <w:rPr>
+          <w:rFonts w:ascii="Times New Roman" w:hAnsi="Times New Roman" w:cs="Times New Roman"/>
+          <w:color w:val="000000"/>
+          <w:sz w:val="24"/>
+          <w:szCs w:val="24"/>
+        </w:rPr>
+      </w:pPr>
+      <w:r>
+        <w:rPr>
+          <w:rFonts w:ascii="Times New Roman" w:hAnsi="Times New Roman" w:cs="Times New Roman"/>
+          <w:color w:val="000000"/>
+          <w:sz w:val="24"/>
+          <w:szCs w:val="24"/>
+        </w:rPr>
+        <w:t>Y</w:t>
+      </w:r>
+      <w:r>
+        <w:rPr>
+          <w:rFonts w:ascii="Times New Roman" w:hAnsi="Times New Roman" w:cs="Times New Roman"/>
+          <w:color w:val="000000"/>
+          <w:sz w:val="24"/>
+          <w:szCs w:val="24"/>
+        </w:rPr>
+        <w:t>êu cầu liên quan đến xử lý lỗi</w:t>
+      </w:r>
+      <w:r>
+        <w:rPr>
+          <w:rFonts w:ascii="Times New Roman" w:hAnsi="Times New Roman" w:cs="Times New Roman"/>
+          <w:color w:val="000000"/>
+          <w:sz w:val="24"/>
+          <w:szCs w:val="24"/>
+        </w:rPr>
+        <w:t>:</w:t>
+      </w:r>
+    </w:p>
+    <w:p>
+      <w:pPr>
+        <w:pStyle w:val="ListParagraph"/>
+        <w:numPr>
+          <w:ilvl w:val="3"/>
+          <w:numId w:val="34"/>
+        </w:numPr>
+        <w:jc w:val="both"/>
+        <w:rPr>
+          <w:rFonts w:ascii="Times New Roman" w:hAnsi="Times New Roman" w:cs="Times New Roman"/>
+          <w:color w:val="000000"/>
+          <w:sz w:val="24"/>
+          <w:szCs w:val="24"/>
+        </w:rPr>
+      </w:pPr>
+      <w:r>
+        <w:rPr>
+          <w:rFonts w:ascii="Times New Roman" w:hAnsi="Times New Roman" w:cs="Times New Roman"/>
+          <w:color w:val="000000"/>
+          <w:sz w:val="24"/>
+          <w:szCs w:val="24"/>
+        </w:rPr>
+        <w:t xml:space="preserve">Chủ động thông báo các vấn đề. Hệ thống cần cung cấp đầy đủ các ngữ cánh </w:t>
+      </w:r>
+      <w:proofErr w:type="gramStart"/>
+      <w:r>
+        <w:rPr>
+          <w:rFonts w:ascii="Times New Roman" w:hAnsi="Times New Roman" w:cs="Times New Roman"/>
+          <w:color w:val="000000"/>
+          <w:sz w:val="24"/>
+          <w:szCs w:val="24"/>
+        </w:rPr>
+        <w:t>theo</w:t>
+      </w:r>
+      <w:proofErr w:type="gramEnd"/>
+      <w:r>
+        <w:rPr>
+          <w:rFonts w:ascii="Times New Roman" w:hAnsi="Times New Roman" w:cs="Times New Roman"/>
+          <w:color w:val="000000"/>
+          <w:sz w:val="24"/>
+          <w:szCs w:val="24"/>
+        </w:rPr>
+        <w:t xml:space="preserve"> thông báo để hỗ trợ chẩn đoán và sửa chữa các vẫn đề. Xác định mức độ thông báo là cần thiết cho các lớp khác nhau của từng trường hợp lỗi: lỗi đăng nhập các tệp tin, hiển thị và gửi email</w:t>
+      </w:r>
+      <w:r>
+        <w:rPr>
+          <w:rFonts w:ascii="Times New Roman" w:hAnsi="Times New Roman" w:cs="Times New Roman"/>
+          <w:color w:val="000000"/>
+          <w:sz w:val="24"/>
+          <w:szCs w:val="24"/>
+        </w:rPr>
+        <w:t>.</w:t>
+      </w:r>
+    </w:p>
+    <w:p>
+      <w:pPr>
+        <w:pStyle w:val="ListParagraph"/>
+        <w:numPr>
+          <w:ilvl w:val="2"/>
+          <w:numId w:val="36"/>
+        </w:numPr>
+        <w:jc w:val="both"/>
+        <w:rPr>
+          <w:rFonts w:ascii="Times New Roman" w:hAnsi="Times New Roman" w:cs="Times New Roman"/>
+          <w:color w:val="000000"/>
+          <w:sz w:val="24"/>
+          <w:szCs w:val="24"/>
+        </w:rPr>
+      </w:pPr>
+      <w:r>
+        <w:rPr>
+          <w:rFonts w:ascii="Times New Roman" w:hAnsi="Times New Roman" w:cs="Times New Roman"/>
+          <w:color w:val="000000"/>
+          <w:sz w:val="24"/>
+          <w:szCs w:val="24"/>
+        </w:rPr>
+        <w:t>Yêu cầu liên quan đến cơ sở hạ tầng</w:t>
+      </w:r>
+      <w:r>
+        <w:rPr>
+          <w:rFonts w:ascii="Times New Roman" w:hAnsi="Times New Roman" w:cs="Times New Roman"/>
+          <w:color w:val="000000"/>
+          <w:sz w:val="24"/>
+          <w:szCs w:val="24"/>
+        </w:rPr>
+        <w:t>:</w:t>
+      </w:r>
+    </w:p>
+    <w:p>
+      <w:pPr>
+        <w:pStyle w:val="ListParagraph"/>
+        <w:numPr>
+          <w:ilvl w:val="3"/>
+          <w:numId w:val="34"/>
+        </w:numPr>
+        <w:jc w:val="both"/>
+        <w:rPr>
+          <w:rFonts w:ascii="Times New Roman" w:hAnsi="Times New Roman" w:cs="Times New Roman"/>
+          <w:color w:val="000000"/>
+          <w:sz w:val="24"/>
+          <w:szCs w:val="24"/>
+        </w:rPr>
+      </w:pPr>
+      <w:r>
+        <w:rPr>
+          <w:rFonts w:ascii="Times New Roman" w:hAnsi="Times New Roman" w:cs="Times New Roman"/>
+          <w:color w:val="000000"/>
+          <w:sz w:val="24"/>
+          <w:szCs w:val="24"/>
+        </w:rPr>
+        <w:t>Tất cả các dịch vụ bên trong của Cẩm nang dịch vụ đến hướng tới máy chủ ở giao thức https nhằm mục đích bảo mật. Các ủy quyền cần được cung cấp cho cổng giao thức SSL</w:t>
+      </w:r>
+      <w:r>
+        <w:rPr>
+          <w:rFonts w:ascii="Times New Roman" w:hAnsi="Times New Roman" w:cs="Times New Roman"/>
+          <w:color w:val="000000"/>
+          <w:sz w:val="24"/>
+          <w:szCs w:val="24"/>
+        </w:rPr>
+        <w:t>.</w:t>
+      </w:r>
+    </w:p>
+    <w:p>
+      <w:pPr>
+        <w:pStyle w:val="ListParagraph"/>
+        <w:numPr>
+          <w:ilvl w:val="2"/>
+          <w:numId w:val="36"/>
+        </w:numPr>
+        <w:jc w:val="both"/>
+        <w:rPr>
+          <w:rFonts w:ascii="Times New Roman" w:hAnsi="Times New Roman" w:cs="Times New Roman"/>
+          <w:color w:val="000000"/>
+          <w:sz w:val="24"/>
+          <w:szCs w:val="24"/>
+        </w:rPr>
+      </w:pPr>
+      <w:r>
+        <w:rPr>
+          <w:rFonts w:ascii="Times New Roman" w:hAnsi="Times New Roman" w:cs="Times New Roman"/>
+          <w:color w:val="000000"/>
+          <w:sz w:val="24"/>
+          <w:szCs w:val="24"/>
+        </w:rPr>
+        <w:t>Yêu cầu liên quan đến cảm quan và hình thức</w:t>
+      </w:r>
+      <w:r>
+        <w:rPr>
+          <w:rFonts w:ascii="Times New Roman" w:hAnsi="Times New Roman" w:cs="Times New Roman"/>
+          <w:color w:val="000000"/>
+          <w:sz w:val="24"/>
+          <w:szCs w:val="24"/>
+        </w:rPr>
+        <w:t>:</w:t>
+      </w:r>
+    </w:p>
+    <w:p>
+      <w:pPr>
+        <w:pStyle w:val="ListParagraph"/>
+        <w:numPr>
+          <w:ilvl w:val="3"/>
+          <w:numId w:val="34"/>
+        </w:numPr>
+        <w:jc w:val="both"/>
+        <w:rPr>
+          <w:rFonts w:ascii="Times New Roman" w:hAnsi="Times New Roman" w:cs="Times New Roman"/>
+          <w:color w:val="000000"/>
+          <w:sz w:val="24"/>
+          <w:szCs w:val="24"/>
+        </w:rPr>
+      </w:pPr>
+      <w:r>
+        <w:rPr>
+          <w:rFonts w:ascii="Times New Roman" w:hAnsi="Times New Roman" w:cs="Times New Roman"/>
+          <w:color w:val="000000"/>
+          <w:sz w:val="24"/>
+          <w:szCs w:val="24"/>
+        </w:rPr>
+        <w:t>Xem mục 6. Giao diện tương tự như màn hình mẫu gợi ý với FRS cho những CID và giống với phần mền MS Dynamics</w:t>
+      </w:r>
+      <w:r>
+        <w:rPr>
+          <w:rFonts w:ascii="Times New Roman" w:hAnsi="Times New Roman" w:cs="Times New Roman"/>
+          <w:color w:val="000000"/>
+          <w:sz w:val="24"/>
+          <w:szCs w:val="24"/>
+        </w:rPr>
+        <w:t>.</w:t>
+      </w:r>
+    </w:p>
+    <w:p>
+      <w:pPr>
+        <w:pStyle w:val="ListParagraph"/>
+        <w:numPr>
+          <w:ilvl w:val="2"/>
+          <w:numId w:val="36"/>
+        </w:numPr>
+        <w:jc w:val="both"/>
+        <w:rPr>
+          <w:rFonts w:ascii="Times New Roman" w:hAnsi="Times New Roman" w:cs="Times New Roman"/>
+          <w:color w:val="000000"/>
+          <w:sz w:val="24"/>
+          <w:szCs w:val="24"/>
+        </w:rPr>
+      </w:pPr>
+      <w:r>
+        <w:rPr>
+          <w:rFonts w:ascii="Times New Roman" w:hAnsi="Times New Roman" w:cs="Times New Roman"/>
+          <w:color w:val="000000"/>
+          <w:sz w:val="24"/>
+          <w:szCs w:val="24"/>
+        </w:rPr>
+        <w:t>Yêu cầu liên quan đến tài liệu người dùng</w:t>
+      </w:r>
+      <w:r>
+        <w:rPr>
+          <w:rFonts w:ascii="Times New Roman" w:hAnsi="Times New Roman" w:cs="Times New Roman"/>
+          <w:color w:val="000000"/>
+          <w:sz w:val="24"/>
+          <w:szCs w:val="24"/>
+        </w:rPr>
+        <w:t>:</w:t>
+      </w:r>
+    </w:p>
+    <w:p>
+      <w:pPr>
+        <w:pStyle w:val="ListParagraph"/>
+        <w:numPr>
+          <w:ilvl w:val="3"/>
+          <w:numId w:val="34"/>
+        </w:numPr>
+        <w:jc w:val="both"/>
+        <w:rPr>
+          <w:rFonts w:ascii="Times New Roman" w:hAnsi="Times New Roman" w:cs="Times New Roman"/>
+          <w:color w:val="000000"/>
+          <w:sz w:val="24"/>
+          <w:szCs w:val="24"/>
+        </w:rPr>
+      </w:pPr>
+      <w:r>
+        <w:rPr>
+          <w:rFonts w:ascii="Times New Roman" w:hAnsi="Times New Roman" w:cs="Times New Roman"/>
+          <w:color w:val="000000"/>
+          <w:sz w:val="24"/>
+          <w:szCs w:val="24"/>
+        </w:rPr>
+        <w:t xml:space="preserve">Biểu tượng trợ giúp sẽ nằm ở góc màn hình và có thể chọn khi chạy sang màn hình tiếp </w:t>
+      </w:r>
+      <w:proofErr w:type="gramStart"/>
+      <w:r>
+        <w:rPr>
+          <w:rFonts w:ascii="Times New Roman" w:hAnsi="Times New Roman" w:cs="Times New Roman"/>
+          <w:color w:val="000000"/>
+          <w:sz w:val="24"/>
+          <w:szCs w:val="24"/>
+        </w:rPr>
+        <w:t>theo</w:t>
+      </w:r>
+      <w:proofErr w:type="gramEnd"/>
+      <w:r>
+        <w:rPr>
+          <w:rFonts w:ascii="Times New Roman" w:hAnsi="Times New Roman" w:cs="Times New Roman"/>
+          <w:color w:val="000000"/>
+          <w:sz w:val="24"/>
+          <w:szCs w:val="24"/>
+        </w:rPr>
+        <w:t xml:space="preserve">. Tài liệu trợ giúp được lưu trữ trong mục pháp lý. Nó nằm trong phạm </w:t>
+      </w:r>
+      <w:proofErr w:type="gramStart"/>
+      <w:r>
+        <w:rPr>
+          <w:rFonts w:ascii="Times New Roman" w:hAnsi="Times New Roman" w:cs="Times New Roman"/>
+          <w:color w:val="000000"/>
+          <w:sz w:val="24"/>
+          <w:szCs w:val="24"/>
+        </w:rPr>
+        <w:t>vi</w:t>
+      </w:r>
+      <w:proofErr w:type="gramEnd"/>
+      <w:r>
+        <w:rPr>
+          <w:rFonts w:ascii="Times New Roman" w:hAnsi="Times New Roman" w:cs="Times New Roman"/>
+          <w:color w:val="000000"/>
+          <w:sz w:val="24"/>
+          <w:szCs w:val="24"/>
+        </w:rPr>
+        <w:t xml:space="preserve"> của Phần 2</w:t>
+      </w:r>
+      <w:r>
+        <w:rPr>
+          <w:rFonts w:ascii="Times New Roman" w:hAnsi="Times New Roman" w:cs="Times New Roman"/>
+          <w:color w:val="000000"/>
+          <w:sz w:val="24"/>
+          <w:szCs w:val="24"/>
+        </w:rPr>
+        <w:t>.</w:t>
+      </w:r>
+    </w:p>
+    <w:p>
+      <w:pPr>
+        <w:pStyle w:val="ListParagraph"/>
+        <w:numPr>
+          <w:ilvl w:val="2"/>
+          <w:numId w:val="35"/>
+        </w:numPr>
+        <w:jc w:val="both"/>
+        <w:rPr>
+          <w:rFonts w:ascii="Times New Roman" w:hAnsi="Times New Roman" w:cs="Times New Roman"/>
+          <w:color w:val="000000"/>
+          <w:sz w:val="24"/>
+          <w:szCs w:val="24"/>
+        </w:rPr>
+      </w:pPr>
+      <w:r>
+        <w:rPr>
+          <w:rFonts w:ascii="Times New Roman" w:hAnsi="Times New Roman" w:cs="Times New Roman"/>
+          <w:color w:val="000000"/>
+          <w:sz w:val="24"/>
+          <w:szCs w:val="24"/>
+        </w:rPr>
+        <w:t>Yêu cầu liên quan đến trợ giúp</w:t>
+      </w:r>
+      <w:r>
+        <w:rPr>
+          <w:rFonts w:ascii="Times New Roman" w:hAnsi="Times New Roman" w:cs="Times New Roman"/>
+          <w:color w:val="000000"/>
+          <w:sz w:val="24"/>
+          <w:szCs w:val="24"/>
+        </w:rPr>
+        <w:t>:</w:t>
+      </w:r>
+    </w:p>
+    <w:p>
+      <w:pPr>
+        <w:pStyle w:val="ListParagraph"/>
+        <w:numPr>
+          <w:ilvl w:val="3"/>
+          <w:numId w:val="34"/>
+        </w:numPr>
+        <w:jc w:val="both"/>
+        <w:rPr>
+          <w:rFonts w:ascii="Times New Roman" w:hAnsi="Times New Roman" w:cs="Times New Roman"/>
+          <w:color w:val="000000"/>
+          <w:sz w:val="24"/>
+          <w:szCs w:val="24"/>
+        </w:rPr>
+      </w:pPr>
+      <w:r>
+        <w:rPr>
+          <w:rFonts w:ascii="Times New Roman" w:hAnsi="Times New Roman" w:cs="Times New Roman"/>
+          <w:color w:val="000000"/>
+          <w:sz w:val="24"/>
+          <w:szCs w:val="24"/>
+        </w:rPr>
+        <w:t>Hỗ trợ đầy đủ trong quá trình kiểm thử chấp nhận (UAT) và 3 tháng hỗ trợ sau đó</w:t>
+      </w:r>
+    </w:p>
+    <w:p>
+      <w:pPr>
+        <w:pStyle w:val="ListParagraph"/>
+        <w:numPr>
+          <w:ilvl w:val="2"/>
+          <w:numId w:val="35"/>
+        </w:numPr>
+        <w:jc w:val="both"/>
+        <w:rPr>
+          <w:rFonts w:ascii="Times New Roman" w:hAnsi="Times New Roman" w:cs="Times New Roman"/>
+          <w:color w:val="000000"/>
+          <w:sz w:val="24"/>
+          <w:szCs w:val="24"/>
+        </w:rPr>
+      </w:pPr>
+      <w:r>
+        <w:rPr>
+          <w:rFonts w:ascii="Times New Roman" w:hAnsi="Times New Roman" w:cs="Times New Roman"/>
+          <w:color w:val="000000"/>
+          <w:sz w:val="24"/>
+          <w:szCs w:val="24"/>
+        </w:rPr>
+        <w:t>Y</w:t>
+      </w:r>
+      <w:r>
+        <w:rPr>
+          <w:rFonts w:ascii="Times New Roman" w:hAnsi="Times New Roman" w:cs="Times New Roman"/>
+          <w:color w:val="000000"/>
+          <w:sz w:val="24"/>
+          <w:szCs w:val="24"/>
+        </w:rPr>
+        <w:t>êu cầu liên quan đến độ tin c</w:t>
+      </w:r>
+      <w:r>
+        <w:rPr>
+          <w:rFonts w:ascii="Times New Roman" w:hAnsi="Times New Roman" w:cs="Times New Roman"/>
+          <w:color w:val="000000"/>
+          <w:sz w:val="24"/>
+          <w:szCs w:val="24"/>
+        </w:rPr>
+        <w:t>ậy:</w:t>
+      </w:r>
+    </w:p>
+    <w:p>
+      <w:pPr>
+        <w:pStyle w:val="ListParagraph"/>
+        <w:numPr>
+          <w:ilvl w:val="3"/>
+          <w:numId w:val="34"/>
+        </w:numPr>
+        <w:jc w:val="both"/>
+        <w:rPr>
+          <w:rFonts w:ascii="Times New Roman" w:hAnsi="Times New Roman" w:cs="Times New Roman"/>
+          <w:color w:val="000000"/>
+          <w:sz w:val="24"/>
+          <w:szCs w:val="24"/>
+        </w:rPr>
+      </w:pPr>
+      <w:r>
+        <w:rPr>
+          <w:rFonts w:ascii="Times New Roman" w:hAnsi="Times New Roman" w:cs="Times New Roman"/>
+          <w:color w:val="000000"/>
+          <w:sz w:val="24"/>
+          <w:szCs w:val="24"/>
+        </w:rPr>
+        <w:t>Tính sẵn sàng: Cẩm nang hướng dẫn dịch vụ được định hướng chạy 24h một ngày và 7 ngày trong tuần mà không phát sinh lỗi phản hồi. Cần đảm bảo không có ngoại lệ nào phát sinh bên trong dịch vụ.</w:t>
+      </w:r>
+    </w:p>
+    <w:p>
+      <w:pPr>
+        <w:pStyle w:val="ListParagraph"/>
+        <w:numPr>
+          <w:ilvl w:val="2"/>
+          <w:numId w:val="35"/>
+        </w:numPr>
+        <w:jc w:val="both"/>
+        <w:rPr>
+          <w:rFonts w:ascii="Times New Roman" w:hAnsi="Times New Roman" w:cs="Times New Roman"/>
+          <w:color w:val="000000"/>
+          <w:sz w:val="24"/>
+          <w:szCs w:val="24"/>
+        </w:rPr>
+      </w:pPr>
+      <w:r>
+        <w:rPr>
+          <w:rFonts w:ascii="Times New Roman" w:hAnsi="Times New Roman" w:cs="Times New Roman"/>
+          <w:color w:val="000000"/>
+          <w:sz w:val="24"/>
+          <w:szCs w:val="24"/>
+        </w:rPr>
+        <w:t>Y</w:t>
+      </w:r>
+      <w:r>
+        <w:rPr>
+          <w:rFonts w:ascii="Times New Roman" w:hAnsi="Times New Roman" w:cs="Times New Roman"/>
+          <w:color w:val="000000"/>
+          <w:sz w:val="24"/>
+          <w:szCs w:val="24"/>
+        </w:rPr>
+        <w:t>êu cầu liên quan đến thiết kế</w:t>
+      </w:r>
+      <w:r>
+        <w:rPr>
+          <w:rFonts w:ascii="Times New Roman" w:hAnsi="Times New Roman" w:cs="Times New Roman"/>
+          <w:color w:val="000000"/>
+          <w:sz w:val="24"/>
+          <w:szCs w:val="24"/>
+        </w:rPr>
+        <w:t>:</w:t>
+      </w:r>
+    </w:p>
+    <w:p>
+      <w:pPr>
+        <w:pStyle w:val="ListParagraph"/>
+        <w:numPr>
+          <w:ilvl w:val="3"/>
+          <w:numId w:val="34"/>
+        </w:numPr>
+        <w:jc w:val="both"/>
+        <w:rPr>
+          <w:rFonts w:ascii="Times New Roman" w:hAnsi="Times New Roman" w:cs="Times New Roman"/>
+          <w:color w:val="000000"/>
+          <w:sz w:val="24"/>
+          <w:szCs w:val="24"/>
+        </w:rPr>
+      </w:pPr>
+      <w:r>
+        <w:rPr>
+          <w:rFonts w:ascii="Times New Roman" w:hAnsi="Times New Roman" w:cs="Times New Roman"/>
+          <w:color w:val="000000"/>
+          <w:sz w:val="24"/>
+          <w:szCs w:val="24"/>
+        </w:rPr>
+        <w:t>Thiết kế cần đảm bảo rằng yêu cầu này tương thích với bất cứ nội dung nào mà hệ thống có thể hỗ tr</w:t>
+      </w:r>
+      <w:r>
+        <w:rPr>
+          <w:rFonts w:ascii="Times New Roman" w:hAnsi="Times New Roman" w:cs="Times New Roman"/>
+          <w:color w:val="000000"/>
+          <w:sz w:val="24"/>
+          <w:szCs w:val="24"/>
+        </w:rPr>
+        <w:t>ợ.</w:t>
+      </w:r>
+    </w:p>
+    <w:p>
+      <w:pPr>
+        <w:pStyle w:val="ListParagraph"/>
+        <w:numPr>
+          <w:ilvl w:val="3"/>
+          <w:numId w:val="34"/>
+        </w:numPr>
+        <w:jc w:val="both"/>
+        <w:rPr>
+          <w:rFonts w:ascii="Times New Roman" w:hAnsi="Times New Roman" w:cs="Times New Roman"/>
+          <w:sz w:val="24"/>
+          <w:szCs w:val="24"/>
+        </w:rPr>
+      </w:pPr>
+      <w:r>
+        <w:rPr>
+          <w:rFonts w:ascii="Times New Roman" w:hAnsi="Times New Roman" w:cs="Times New Roman"/>
+          <w:color w:val="000000"/>
+          <w:sz w:val="24"/>
+          <w:szCs w:val="24"/>
+        </w:rPr>
+        <w:t xml:space="preserve">Thiết kế cần tuân </w:t>
+      </w:r>
+      <w:proofErr w:type="gramStart"/>
+      <w:r>
+        <w:rPr>
+          <w:rFonts w:ascii="Times New Roman" w:hAnsi="Times New Roman" w:cs="Times New Roman"/>
+          <w:color w:val="000000"/>
+          <w:sz w:val="24"/>
+          <w:szCs w:val="24"/>
+        </w:rPr>
+        <w:t>theo</w:t>
+      </w:r>
+      <w:proofErr w:type="gramEnd"/>
+      <w:r>
+        <w:rPr>
+          <w:rFonts w:ascii="Times New Roman" w:hAnsi="Times New Roman" w:cs="Times New Roman"/>
+          <w:color w:val="000000"/>
+          <w:sz w:val="24"/>
+          <w:szCs w:val="24"/>
+        </w:rPr>
+        <w:t xml:space="preserve"> những ý chính trong thiết kế của hệ thống hiển thị trung tâm CID</w:t>
+      </w:r>
+      <w:r>
+        <w:rPr>
+          <w:rFonts w:ascii="Times New Roman" w:hAnsi="Times New Roman" w:cs="Times New Roman"/>
+          <w:color w:val="000000"/>
+          <w:sz w:val="24"/>
+          <w:szCs w:val="24"/>
+        </w:rPr>
+        <w:t>.</w:t>
+      </w:r>
     </w:p>
     <w:p>
       <w:pPr>
@@ -6888,6 +8634,7 @@
           <w:sz w:val="24"/>
           <w:szCs w:val="24"/>
         </w:rPr>
+        <w:lastRenderedPageBreak/>
         <w:t>Liệt kê các mạo hiểm</w:t>
       </w:r>
       <w:bookmarkEnd w:id="15"/>
@@ -6935,7 +8682,25 @@
           <w:sz w:val="24"/>
           <w:szCs w:val="24"/>
         </w:rPr>
-        <w:t>&lt;Liệt kê các mạo hiểm/rủi ro và phương án khắc phục, phòng ngừa có thể ảnh hưởng đến việc thiết kế, phát triển và thực hiện test. Khi lập tài liệu thì cần xoá dòng hướng dẫn trên đi&gt;</w:t>
+        <w:t xml:space="preserve">&lt;Liệt kê các mạo hiểm/rủi ro và phương </w:t>
+      </w:r>
+      <w:proofErr w:type="gramStart"/>
+      <w:r>
+        <w:rPr>
+          <w:rFonts w:ascii="Times New Roman" w:hAnsi="Times New Roman" w:cs="Times New Roman"/>
+          <w:sz w:val="24"/>
+          <w:szCs w:val="24"/>
+        </w:rPr>
+        <w:t>án</w:t>
+      </w:r>
+      <w:proofErr w:type="gramEnd"/>
+      <w:r>
+        <w:rPr>
+          <w:rFonts w:ascii="Times New Roman" w:hAnsi="Times New Roman" w:cs="Times New Roman"/>
+          <w:sz w:val="24"/>
+          <w:szCs w:val="24"/>
+        </w:rPr>
+        <w:t xml:space="preserve"> khắc phục, phòng ngừa có thể ảnh hưởng đến việc thiết kế, phát triển và thực hiện test. Khi lập tài liệu thì cần xoá dòng hướng dẫn trên đi&gt;</w:t>
       </w:r>
     </w:p>
     <w:tbl>
@@ -7108,7 +8873,7 @@
           <w:p>
             <w:pPr>
               <w:ind w:left="0"/>
-              <w:jc w:val="both"/>
+              <w:jc w:val="center"/>
               <w:rPr>
                 <w:rFonts w:ascii="Times New Roman" w:hAnsi="Times New Roman" w:cs="Times New Roman"/>
                 <w:sz w:val="24"/>
@@ -7121,7 +8886,7 @@
                 <w:sz w:val="24"/>
                 <w:szCs w:val="24"/>
               </w:rPr>
-              <w:t>&lt;Nếu không có thì ghi NA&gt;</w:t>
+              <w:t>NA</w:t>
             </w:r>
           </w:p>
         </w:tc>
@@ -7132,13 +8897,21 @@
           <w:p>
             <w:pPr>
               <w:ind w:left="0"/>
-              <w:jc w:val="both"/>
-              <w:rPr>
-                <w:rFonts w:ascii="Times New Roman" w:hAnsi="Times New Roman" w:cs="Times New Roman"/>
-                <w:sz w:val="24"/>
-                <w:szCs w:val="24"/>
-              </w:rPr>
-            </w:pPr>
+              <w:jc w:val="center"/>
+              <w:rPr>
+                <w:rFonts w:ascii="Times New Roman" w:hAnsi="Times New Roman" w:cs="Times New Roman"/>
+                <w:sz w:val="24"/>
+                <w:szCs w:val="24"/>
+              </w:rPr>
+            </w:pPr>
+            <w:r>
+              <w:rPr>
+                <w:rFonts w:ascii="Times New Roman" w:hAnsi="Times New Roman" w:cs="Times New Roman"/>
+                <w:sz w:val="24"/>
+                <w:szCs w:val="24"/>
+              </w:rPr>
+              <w:t>NA</w:t>
+            </w:r>
           </w:p>
         </w:tc>
         <w:tc>
@@ -7148,13 +8921,21 @@
           <w:p>
             <w:pPr>
               <w:ind w:left="0"/>
-              <w:jc w:val="both"/>
-              <w:rPr>
-                <w:rFonts w:ascii="Times New Roman" w:hAnsi="Times New Roman" w:cs="Times New Roman"/>
-                <w:sz w:val="24"/>
-                <w:szCs w:val="24"/>
-              </w:rPr>
-            </w:pPr>
+              <w:jc w:val="center"/>
+              <w:rPr>
+                <w:rFonts w:ascii="Times New Roman" w:hAnsi="Times New Roman" w:cs="Times New Roman"/>
+                <w:sz w:val="24"/>
+                <w:szCs w:val="24"/>
+              </w:rPr>
+            </w:pPr>
+            <w:r>
+              <w:rPr>
+                <w:rFonts w:ascii="Times New Roman" w:hAnsi="Times New Roman" w:cs="Times New Roman"/>
+                <w:sz w:val="24"/>
+                <w:szCs w:val="24"/>
+              </w:rPr>
+              <w:t>NA</w:t>
+            </w:r>
           </w:p>
         </w:tc>
       </w:tr>
@@ -7193,13 +8974,21 @@
           <w:p>
             <w:pPr>
               <w:ind w:left="0"/>
-              <w:jc w:val="both"/>
-              <w:rPr>
-                <w:rFonts w:ascii="Times New Roman" w:hAnsi="Times New Roman" w:cs="Times New Roman"/>
-                <w:sz w:val="24"/>
-                <w:szCs w:val="24"/>
-              </w:rPr>
-            </w:pPr>
+              <w:jc w:val="center"/>
+              <w:rPr>
+                <w:rFonts w:ascii="Times New Roman" w:hAnsi="Times New Roman" w:cs="Times New Roman"/>
+                <w:sz w:val="24"/>
+                <w:szCs w:val="24"/>
+              </w:rPr>
+            </w:pPr>
+            <w:r>
+              <w:rPr>
+                <w:rFonts w:ascii="Times New Roman" w:hAnsi="Times New Roman" w:cs="Times New Roman"/>
+                <w:sz w:val="24"/>
+                <w:szCs w:val="24"/>
+              </w:rPr>
+              <w:t>NA</w:t>
+            </w:r>
           </w:p>
         </w:tc>
         <w:tc>
@@ -7209,13 +8998,21 @@
           <w:p>
             <w:pPr>
               <w:ind w:left="0"/>
-              <w:jc w:val="both"/>
-              <w:rPr>
-                <w:rFonts w:ascii="Times New Roman" w:hAnsi="Times New Roman" w:cs="Times New Roman"/>
-                <w:sz w:val="24"/>
-                <w:szCs w:val="24"/>
-              </w:rPr>
-            </w:pPr>
+              <w:jc w:val="center"/>
+              <w:rPr>
+                <w:rFonts w:ascii="Times New Roman" w:hAnsi="Times New Roman" w:cs="Times New Roman"/>
+                <w:sz w:val="24"/>
+                <w:szCs w:val="24"/>
+              </w:rPr>
+            </w:pPr>
+            <w:r>
+              <w:rPr>
+                <w:rFonts w:ascii="Times New Roman" w:hAnsi="Times New Roman" w:cs="Times New Roman"/>
+                <w:sz w:val="24"/>
+                <w:szCs w:val="24"/>
+              </w:rPr>
+              <w:t>NA</w:t>
+            </w:r>
           </w:p>
         </w:tc>
         <w:tc>
@@ -7225,13 +9022,21 @@
           <w:p>
             <w:pPr>
               <w:ind w:left="0"/>
-              <w:jc w:val="both"/>
-              <w:rPr>
-                <w:rFonts w:ascii="Times New Roman" w:hAnsi="Times New Roman" w:cs="Times New Roman"/>
-                <w:sz w:val="24"/>
-                <w:szCs w:val="24"/>
-              </w:rPr>
-            </w:pPr>
+              <w:jc w:val="center"/>
+              <w:rPr>
+                <w:rFonts w:ascii="Times New Roman" w:hAnsi="Times New Roman" w:cs="Times New Roman"/>
+                <w:sz w:val="24"/>
+                <w:szCs w:val="24"/>
+              </w:rPr>
+            </w:pPr>
+            <w:r>
+              <w:rPr>
+                <w:rFonts w:ascii="Times New Roman" w:hAnsi="Times New Roman" w:cs="Times New Roman"/>
+                <w:sz w:val="24"/>
+                <w:szCs w:val="24"/>
+              </w:rPr>
+              <w:t>NA</w:t>
+            </w:r>
           </w:p>
         </w:tc>
       </w:tr>
@@ -7364,14 +9169,34 @@
       <w:bookmarkStart w:id="47" w:name="_Toc465677906"/>
       <w:bookmarkStart w:id="48" w:name="_Toc495546400"/>
       <w:bookmarkStart w:id="49" w:name="_Toc495547945"/>
-      <w:r>
-        <w:rPr>
-          <w:rFonts w:ascii="Times New Roman" w:hAnsi="Times New Roman" w:cs="Times New Roman"/>
-          <w:sz w:val="24"/>
-          <w:szCs w:val="24"/>
-        </w:rPr>
-        <w:t>Danh sách dưới đây xác định các thành phần (tình huống test, các yêu cầu chức năng và phi chức năng) được xác định như mục tiêu test. Các thành phần liệt kê trong danh sách này sẽ được test.</w:t>
-      </w:r>
+      <w:proofErr w:type="gramStart"/>
+      <w:r>
+        <w:rPr>
+          <w:rFonts w:ascii="Times New Roman" w:hAnsi="Times New Roman" w:cs="Times New Roman"/>
+          <w:sz w:val="24"/>
+          <w:szCs w:val="24"/>
+        </w:rPr>
+        <w:t>Danh sách dưới đây xác định các thành phần (tình huống test, các yêu cầu chức năng và phi chức năng) được xác định như mục tiêu test.</w:t>
+      </w:r>
+      <w:proofErr w:type="gramEnd"/>
+      <w:r>
+        <w:rPr>
+          <w:rFonts w:ascii="Times New Roman" w:hAnsi="Times New Roman" w:cs="Times New Roman"/>
+          <w:sz w:val="24"/>
+          <w:szCs w:val="24"/>
+        </w:rPr>
+        <w:t xml:space="preserve"> </w:t>
+      </w:r>
+      <w:proofErr w:type="gramStart"/>
+      <w:r>
+        <w:rPr>
+          <w:rFonts w:ascii="Times New Roman" w:hAnsi="Times New Roman" w:cs="Times New Roman"/>
+          <w:sz w:val="24"/>
+          <w:szCs w:val="24"/>
+        </w:rPr>
+        <w:t>Các thành phần liệt kê trong danh sách này sẽ được test.</w:t>
+      </w:r>
+      <w:proofErr w:type="gramEnd"/>
     </w:p>
     <w:p>
       <w:pPr>
@@ -7458,7 +9283,25 @@
           <w:sz w:val="24"/>
           <w:szCs w:val="24"/>
         </w:rPr>
-        <w:t>&lt;Chiến lược test giới thiệu phương án tiếp cận để test các mục tiêu test.</w:t>
+        <w:t xml:space="preserve">&lt;Chiến lược test giới thiệu phương </w:t>
+      </w:r>
+      <w:proofErr w:type="gramStart"/>
+      <w:r>
+        <w:rPr>
+          <w:rFonts w:ascii="Times New Roman" w:hAnsi="Times New Roman" w:cs="Times New Roman"/>
+          <w:sz w:val="24"/>
+          <w:szCs w:val="24"/>
+        </w:rPr>
+        <w:t>án</w:t>
+      </w:r>
+      <w:proofErr w:type="gramEnd"/>
+      <w:r>
+        <w:rPr>
+          <w:rFonts w:ascii="Times New Roman" w:hAnsi="Times New Roman" w:cs="Times New Roman"/>
+          <w:sz w:val="24"/>
+          <w:szCs w:val="24"/>
+        </w:rPr>
+        <w:t xml:space="preserve"> tiếp cận để test các mục tiêu test.</w:t>
       </w:r>
     </w:p>
     <w:p>
@@ -7477,7 +9320,6 @@
           <w:sz w:val="24"/>
           <w:szCs w:val="24"/>
         </w:rPr>
-        <w:lastRenderedPageBreak/>
         <w:t xml:space="preserve">Những vấn đề chính trong chiến lược test là các kỹ thuật được áp dụng và điều kiện </w:t>
       </w:r>
       <w:r>
@@ -7509,6 +9351,7 @@
           <w:szCs w:val="24"/>
         </w:rPr>
       </w:pPr>
+      <w:proofErr w:type="gramStart"/>
       <w:r>
         <w:rPr>
           <w:rFonts w:ascii="Times New Roman" w:hAnsi="Times New Roman" w:cs="Times New Roman"/>
@@ -7517,6 +9360,7 @@
         </w:rPr>
         <w:t>Mô tả các kiểu test dùng trong dự án.</w:t>
       </w:r>
+      <w:proofErr w:type="gramEnd"/>
     </w:p>
     <w:p>
       <w:pPr>
@@ -7633,6 +9477,7 @@
           <w:sz w:val="24"/>
           <w:szCs w:val="24"/>
         </w:rPr>
+        <w:lastRenderedPageBreak/>
         <w:t>Nó đòi hỏi một phạm vi nhất định</w:t>
       </w:r>
     </w:p>
@@ -7761,6 +9606,7 @@
           <w:szCs w:val="24"/>
         </w:rPr>
       </w:pPr>
+      <w:proofErr w:type="gramStart"/>
       <w:r>
         <w:rPr>
           <w:rFonts w:ascii="Times New Roman" w:hAnsi="Times New Roman" w:cs="Times New Roman"/>
@@ -7787,6 +9633,7 @@
         </w:rPr>
         <w:t>.</w:t>
       </w:r>
+      <w:proofErr w:type="gramEnd"/>
     </w:p>
     <w:p>
       <w:pPr>
@@ -7950,7 +9797,6 @@
           <w:sz w:val="24"/>
           <w:szCs w:val="24"/>
         </w:rPr>
-        <w:lastRenderedPageBreak/>
         <w:t>Phương pháp tính toán</w:t>
       </w:r>
     </w:p>
@@ -8080,6 +9926,7 @@
           <w:sz w:val="24"/>
           <w:szCs w:val="24"/>
         </w:rPr>
+        <w:lastRenderedPageBreak/>
         <w:t xml:space="preserve">Functional Test </w:t>
       </w:r>
     </w:p>
@@ -8103,7 +9950,29 @@
           <w:sz w:val="24"/>
           <w:szCs w:val="24"/>
         </w:rPr>
-        <w:t>Đối với chu trình sự kiện của mỗi UC, sẽ xác định một tập các giao dịch đại diện cho mỗi hành động của tác nhân khi thực hiện UC.</w:t>
+        <w:t xml:space="preserve">Đối với </w:t>
+      </w:r>
+      <w:proofErr w:type="gramStart"/>
+      <w:r>
+        <w:rPr>
+          <w:rFonts w:ascii="Times New Roman" w:hAnsi="Times New Roman" w:cs="Times New Roman"/>
+          <w:i/>
+          <w:iCs/>
+          <w:sz w:val="24"/>
+          <w:szCs w:val="24"/>
+        </w:rPr>
+        <w:t>chu</w:t>
+      </w:r>
+      <w:proofErr w:type="gramEnd"/>
+      <w:r>
+        <w:rPr>
+          <w:rFonts w:ascii="Times New Roman" w:hAnsi="Times New Roman" w:cs="Times New Roman"/>
+          <w:i/>
+          <w:iCs/>
+          <w:sz w:val="24"/>
+          <w:szCs w:val="24"/>
+        </w:rPr>
+        <w:t xml:space="preserve"> trình sự kiện của mỗi UC, sẽ xác định một tập các giao dịch đại diện cho mỗi hành động của tác nhân khi thực hiện UC.</w:t>
       </w:r>
     </w:p>
     <w:p>
@@ -8187,6 +10056,7 @@
           <w:szCs w:val="24"/>
         </w:rPr>
       </w:pPr>
+      <w:proofErr w:type="gramStart"/>
       <w:r>
         <w:rPr>
           <w:rFonts w:ascii="Times New Roman" w:hAnsi="Times New Roman" w:cs="Times New Roman"/>
@@ -8197,6 +10067,7 @@
         </w:rPr>
         <w:t>Mỗi TC sẽ được tiến hành và thực hiện bằng cách sử dụng Rational Robot.</w:t>
       </w:r>
+      <w:proofErr w:type="gramEnd"/>
     </w:p>
     <w:p>
       <w:pPr>
@@ -8218,7 +10089,29 @@
           <w:sz w:val="24"/>
           <w:szCs w:val="24"/>
         </w:rPr>
-        <w:t>Việc kiểm tra và đánh giá việc thực hiện mỗi TC sẽ được thực hiện theo phương pháp sau:</w:t>
+        <w:t xml:space="preserve">Việc kiểm tra và đánh giá việc thực hiện mỗi TC sẽ được thực hiện </w:t>
+      </w:r>
+      <w:proofErr w:type="gramStart"/>
+      <w:r>
+        <w:rPr>
+          <w:rFonts w:ascii="Times New Roman" w:hAnsi="Times New Roman" w:cs="Times New Roman"/>
+          <w:i/>
+          <w:iCs/>
+          <w:sz w:val="24"/>
+          <w:szCs w:val="24"/>
+        </w:rPr>
+        <w:t>theo</w:t>
+      </w:r>
+      <w:proofErr w:type="gramEnd"/>
+      <w:r>
+        <w:rPr>
+          <w:rFonts w:ascii="Times New Roman" w:hAnsi="Times New Roman" w:cs="Times New Roman"/>
+          <w:i/>
+          <w:iCs/>
+          <w:sz w:val="24"/>
+          <w:szCs w:val="24"/>
+        </w:rPr>
+        <w:t xml:space="preserve"> phương pháp sau:</w:t>
       </w:r>
     </w:p>
     <w:p>
@@ -8233,6 +10126,7 @@
           <w:szCs w:val="24"/>
         </w:rPr>
       </w:pPr>
+      <w:proofErr w:type="gramStart"/>
       <w:r>
         <w:rPr>
           <w:rFonts w:ascii="Times New Roman" w:hAnsi="Times New Roman" w:cs="Times New Roman"/>
@@ -8243,6 +10137,7 @@
         </w:rPr>
         <w:t>Thực hiện Test script (Mỗi test script có được thực hiện thành công như mong muốn không?)</w:t>
       </w:r>
+      <w:proofErr w:type="gramEnd"/>
     </w:p>
     <w:p>
       <w:pPr>
@@ -8256,6 +10151,7 @@
           <w:szCs w:val="24"/>
         </w:rPr>
       </w:pPr>
+      <w:proofErr w:type="gramStart"/>
       <w:r>
         <w:rPr>
           <w:rFonts w:ascii="Times New Roman" w:hAnsi="Times New Roman" w:cs="Times New Roman"/>
@@ -8266,6 +10162,7 @@
         </w:rPr>
         <w:t>Tình trạng Window hoặc phương pháp kiểm tra Object Data (tiến hành trong các test script) sẽ được dùng để kiểm tra sự hiển thị của các màn hình chính và dữ liệu được xác định được nắm bắt/hiển thị bởi mục tiêu test trong khi thực hiện test.</w:t>
       </w:r>
+      <w:proofErr w:type="gramEnd"/>
     </w:p>
     <w:p>
       <w:pPr>
@@ -8336,7 +10233,6 @@
           <w:sz w:val="24"/>
           <w:szCs w:val="24"/>
         </w:rPr>
-        <w:lastRenderedPageBreak/>
         <w:t>Với mỗi UC, xác định một tập các giao dịch, như định nghĩa trong tài liệu phân tích workload, sẽ được tiến hành và thực hiện bằng Rational Suite PerformanceStudio và Rational Robot (GUI scripts)</w:t>
       </w:r>
     </w:p>
@@ -8452,7 +10348,30 @@
           <w:sz w:val="24"/>
           <w:szCs w:val="24"/>
         </w:rPr>
-        <w:t>Test script dùng để thực hiện mỗi giao dịch sẽ bao gồm bộ đếm thời gian tương tự để đo thời gian phản hồi, ví dụ tổng thời gian giao dịch (như định nghĩa trong tài liệu phân tích workload), và các hoạt động giao dịch chính hoặc thời gian xử lý.</w:t>
+        <w:lastRenderedPageBreak/>
+        <w:t xml:space="preserve">Test script dùng để thực hiện mỗi giao dịch sẽ bao gồm bộ đếm thời gian tương tự để đo thời gian phản hồi, ví dụ tổng thời gian giao dịch (như định nghĩa trong tài liệu phân tích workload), </w:t>
+      </w:r>
+      <w:proofErr w:type="gramStart"/>
+      <w:r>
+        <w:rPr>
+          <w:rFonts w:ascii="Times New Roman" w:hAnsi="Times New Roman" w:cs="Times New Roman"/>
+          <w:i/>
+          <w:iCs/>
+          <w:sz w:val="24"/>
+          <w:szCs w:val="24"/>
+        </w:rPr>
+        <w:t>và</w:t>
+      </w:r>
+      <w:proofErr w:type="gramEnd"/>
+      <w:r>
+        <w:rPr>
+          <w:rFonts w:ascii="Times New Roman" w:hAnsi="Times New Roman" w:cs="Times New Roman"/>
+          <w:i/>
+          <w:iCs/>
+          <w:sz w:val="24"/>
+          <w:szCs w:val="24"/>
+        </w:rPr>
+        <w:t xml:space="preserve"> các hoạt động giao dịch chính hoặc thời gian xử lý.</w:t>
       </w:r>
     </w:p>
     <w:p>
@@ -8521,7 +10440,29 @@
           <w:sz w:val="24"/>
           <w:szCs w:val="24"/>
         </w:rPr>
-        <w:t>Thực hiện test được theo dõi bằng biểu đồ trạng thái (để xác định rằng việc test và workload được thực hiện như mong muốn)</w:t>
+        <w:t xml:space="preserve">Thực hiện test được </w:t>
+      </w:r>
+      <w:proofErr w:type="gramStart"/>
+      <w:r>
+        <w:rPr>
+          <w:rFonts w:ascii="Times New Roman" w:hAnsi="Times New Roman" w:cs="Times New Roman"/>
+          <w:i/>
+          <w:iCs/>
+          <w:sz w:val="24"/>
+          <w:szCs w:val="24"/>
+        </w:rPr>
+        <w:t>theo</w:t>
+      </w:r>
+      <w:proofErr w:type="gramEnd"/>
+      <w:r>
+        <w:rPr>
+          <w:rFonts w:ascii="Times New Roman" w:hAnsi="Times New Roman" w:cs="Times New Roman"/>
+          <w:i/>
+          <w:iCs/>
+          <w:sz w:val="24"/>
+          <w:szCs w:val="24"/>
+        </w:rPr>
+        <w:t xml:space="preserve"> dõi bằng biểu đồ trạng thái (để xác định rằng việc test và workload được thực hiện như mong muốn)</w:t>
       </w:r>
     </w:p>
     <w:p>
@@ -8638,8 +10579,6 @@
           <w:szCs w:val="24"/>
         </w:rPr>
       </w:pPr>
-      <w:bookmarkStart w:id="61" w:name="_GoBack"/>
-      <w:bookmarkEnd w:id="61"/>
       <w:r>
         <w:rPr>
           <w:rFonts w:ascii="Times New Roman" w:hAnsi="Times New Roman" w:cs="Times New Roman"/>
@@ -8794,7 +10733,6 @@
           <w:sz w:val="24"/>
           <w:szCs w:val="24"/>
         </w:rPr>
-        <w:lastRenderedPageBreak/>
         <w:t xml:space="preserve">Toàn bộ các lỗi có trọng số 1 và 2 đều được giải quyết </w:t>
       </w:r>
     </w:p>
@@ -8908,6 +10846,7 @@
           <w:sz w:val="24"/>
           <w:szCs w:val="24"/>
         </w:rPr>
+        <w:lastRenderedPageBreak/>
         <w:t>Mục tiêu test phải đồng nhất với hệ thống hợp lệ (hoặc giả lập đồng bộ) để việc test chức năng có thể được tiến hành và thực hiện</w:t>
       </w:r>
     </w:p>
@@ -8994,8 +10933,8 @@
           <w:szCs w:val="24"/>
         </w:rPr>
       </w:pPr>
-      <w:bookmarkStart w:id="62" w:name="_Toc516633384"/>
-      <w:bookmarkStart w:id="63" w:name="_Toc160956433"/>
+      <w:bookmarkStart w:id="61" w:name="_Toc516633384"/>
+      <w:bookmarkStart w:id="62" w:name="_Toc160956433"/>
       <w:r>
         <w:rPr>
           <w:rFonts w:ascii="Times New Roman" w:hAnsi="Times New Roman" w:cs="Times New Roman"/>
@@ -9005,17 +10944,17 @@
         </w:rPr>
         <w:t>Test chức năng (Functional Testing</w:t>
       </w:r>
+      <w:bookmarkEnd w:id="61"/>
+      <w:r>
+        <w:rPr>
+          <w:rFonts w:ascii="Times New Roman" w:hAnsi="Times New Roman" w:cs="Times New Roman"/>
+          <w:bCs/>
+          <w:sz w:val="24"/>
+          <w:szCs w:val="24"/>
+        </w:rPr>
+        <w:t>)</w:t>
+      </w:r>
       <w:bookmarkEnd w:id="62"/>
-      <w:r>
-        <w:rPr>
-          <w:rFonts w:ascii="Times New Roman" w:hAnsi="Times New Roman" w:cs="Times New Roman"/>
-          <w:bCs/>
-          <w:sz w:val="24"/>
-          <w:szCs w:val="24"/>
-        </w:rPr>
-        <w:t>)</w:t>
-      </w:r>
-      <w:bookmarkEnd w:id="63"/>
     </w:p>
     <w:p>
       <w:pPr>
@@ -9032,7 +10971,25 @@
           <w:sz w:val="24"/>
           <w:szCs w:val="24"/>
         </w:rPr>
-        <w:t xml:space="preserve">Test chức năng (Function Testing) </w:t>
+        <w:t>Test chức năng (</w:t>
+      </w:r>
+      <w:bookmarkStart w:id="63" w:name="_GoBack"/>
+      <w:r>
+        <w:rPr>
+          <w:rFonts w:ascii="Times New Roman" w:hAnsi="Times New Roman" w:cs="Times New Roman"/>
+          <w:sz w:val="24"/>
+          <w:szCs w:val="24"/>
+        </w:rPr>
+        <w:t>Function Testing</w:t>
+      </w:r>
+      <w:bookmarkEnd w:id="63"/>
+      <w:r>
+        <w:rPr>
+          <w:rFonts w:ascii="Times New Roman" w:hAnsi="Times New Roman" w:cs="Times New Roman"/>
+          <w:sz w:val="24"/>
+          <w:szCs w:val="24"/>
+        </w:rPr>
+        <w:t xml:space="preserve">) </w:t>
       </w:r>
     </w:p>
     <w:p>
@@ -9045,13 +11002,23 @@
           <w:szCs w:val="24"/>
         </w:rPr>
       </w:pPr>
-      <w:r>
-        <w:rPr>
-          <w:rFonts w:ascii="Times New Roman" w:hAnsi="Times New Roman" w:cs="Times New Roman"/>
-          <w:sz w:val="24"/>
-          <w:szCs w:val="24"/>
-        </w:rPr>
-        <w:t>&lt;Mục đích của test chức năng là tập trung vào các yêu cầu test có thể được lưu vết trực tiếp trong các UC hoặc các chức năng và qui tắc nghiệp vụ. Mục tiêu của kiểu test này là kiểm tra tính đúng đắn của các dữ liệu, qui trình và báo cáo cũng như việc thực hiện đúng những qui tắc nghiệp vụ. Kiểu test này dựa vào kỹ thuật black box, tức là kiểm tra ứng dụng và các xử lý nội tại bằng cách tương tác với ứng dụng thông qua giao diện người sử dụng và phân tích các kết quả hoặc đầu ra. Bảng sau liệt kê một số gợi ý đối với mỗi ứng dụng:</w:t>
+      <w:proofErr w:type="gramStart"/>
+      <w:r>
+        <w:rPr>
+          <w:rFonts w:ascii="Times New Roman" w:hAnsi="Times New Roman" w:cs="Times New Roman"/>
+          <w:sz w:val="24"/>
+          <w:szCs w:val="24"/>
+        </w:rPr>
+        <w:t>&lt;Mục đích của test chức năng là tập trung vào các yêu cầu test có thể được lưu vết trực tiếp trong các UC hoặc các chức năng và qui tắc nghiệp vụ.</w:t>
+      </w:r>
+      <w:proofErr w:type="gramEnd"/>
+      <w:r>
+        <w:rPr>
+          <w:rFonts w:ascii="Times New Roman" w:hAnsi="Times New Roman" w:cs="Times New Roman"/>
+          <w:sz w:val="24"/>
+          <w:szCs w:val="24"/>
+        </w:rPr>
+        <w:t xml:space="preserve"> Mục tiêu của kiểu test này là kiểm tra tính đúng đắn của các dữ liệu, qui trình và báo cáo cũng như việc thực hiện đúng những qui tắc nghiệp vụ. Kiểu test này dựa vào kỹ thuật black box, tức là kiểm tra ứng dụng và các xử lý nội tại bằng cách tương tác với ứng dụng thông qua giao diện người sử dụng và phân tích các kết quả hoặc đầu ra. Bảng sau liệt kê một số gợi ý đối với mỗi ứng dụng:</w:t>
       </w:r>
     </w:p>
     <w:tbl>
@@ -9317,49 +11284,31 @@
                 <w:rFonts w:ascii="Times New Roman" w:hAnsi="Times New Roman" w:cs="Times New Roman"/>
                 <w:sz w:val="24"/>
               </w:rPr>
-              <w:t xml:space="preserve">Các vấn đề đặc </w:t>
+              <w:t>Các vấn đề đặc biệt:</w:t>
             </w:r>
+          </w:p>
+        </w:tc>
+        <w:tc>
+          <w:tcPr>
+            <w:tcW w:w="6315" w:type="dxa"/>
+          </w:tcPr>
+          <w:p>
+            <w:pPr>
+              <w:pStyle w:val="Bang"/>
+              <w:jc w:val="both"/>
+              <w:rPr>
+                <w:rFonts w:ascii="Times New Roman" w:hAnsi="Times New Roman" w:cs="Times New Roman"/>
+                <w:sz w:val="24"/>
+                <w:szCs w:val="24"/>
+              </w:rPr>
+            </w:pPr>
             <w:r>
               <w:rPr>
                 <w:rFonts w:ascii="Times New Roman" w:hAnsi="Times New Roman" w:cs="Times New Roman"/>
                 <w:sz w:val="24"/>
-              </w:rPr>
-              <w:lastRenderedPageBreak/>
-              <w:t>biệt:</w:t>
-            </w:r>
-          </w:p>
-        </w:tc>
-        <w:tc>
-          <w:tcPr>
-            <w:tcW w:w="6315" w:type="dxa"/>
-          </w:tcPr>
-          <w:p>
-            <w:pPr>
-              <w:pStyle w:val="Bang"/>
-              <w:jc w:val="both"/>
-              <w:rPr>
-                <w:rFonts w:ascii="Times New Roman" w:hAnsi="Times New Roman" w:cs="Times New Roman"/>
-                <w:sz w:val="24"/>
-                <w:szCs w:val="24"/>
-              </w:rPr>
-            </w:pPr>
-            <w:r>
-              <w:rPr>
-                <w:rFonts w:ascii="Times New Roman" w:hAnsi="Times New Roman" w:cs="Times New Roman"/>
-                <w:sz w:val="24"/>
-                <w:szCs w:val="24"/>
-              </w:rPr>
-              <w:lastRenderedPageBreak/>
-              <w:t xml:space="preserve">&lt;Xác định hoặc mô tả các vấn đề (nội bộ hoặc bên ngoài) ảnh </w:t>
-            </w:r>
-            <w:r>
-              <w:rPr>
-                <w:rFonts w:ascii="Times New Roman" w:hAnsi="Times New Roman" w:cs="Times New Roman"/>
-                <w:sz w:val="24"/>
-                <w:szCs w:val="24"/>
-              </w:rPr>
-              <w:lastRenderedPageBreak/>
-              <w:t>hưởng đến việc test chức năng&gt;</w:t>
+                <w:szCs w:val="24"/>
+              </w:rPr>
+              <w:t>&lt;Xác định hoặc mô tả các vấn đề (nội bộ hoặc bên ngoài) ảnh hưởng đến việc test chức năng&gt;</w:t>
             </w:r>
           </w:p>
         </w:tc>
@@ -9381,7 +11330,6 @@
           <w:sz w:val="24"/>
           <w:szCs w:val="24"/>
         </w:rPr>
-        <w:lastRenderedPageBreak/>
         <w:t>&gt;</w:t>
       </w:r>
     </w:p>
@@ -9423,13 +11371,68 @@
           <w:szCs w:val="24"/>
         </w:rPr>
       </w:pPr>
-      <w:r>
-        <w:rPr>
-          <w:rFonts w:ascii="Times New Roman" w:hAnsi="Times New Roman" w:cs="Times New Roman"/>
-          <w:sz w:val="24"/>
-          <w:szCs w:val="24"/>
-        </w:rPr>
-        <w:t>&lt;Test giao diện người dùng (UI) kiểm tra các tương tác của người dùng với phần mềm. Mục tiêu của test UI là để đảm bảo rằng giao diện người dùng cung cấp cho người sử dụng cách truy cập và sử dụng thích hợp thông qua các chức năng trong mục tiêu test. Ngoài ra, test UI còn để đảm bảo rằng các đối tượng trong phạm vi chức năng UI giống như mong đợi và phù hợp với tổ chức hoặc chuẩn ngành.&gt;</w:t>
+      <w:proofErr w:type="gramStart"/>
+      <w:r>
+        <w:rPr>
+          <w:rFonts w:ascii="Times New Roman" w:hAnsi="Times New Roman" w:cs="Times New Roman"/>
+          <w:sz w:val="24"/>
+          <w:szCs w:val="24"/>
+        </w:rPr>
+        <w:t>&lt;Test giao diện người dùng (UI) kiểm tra các tương tác của người dùng với phần mềm.</w:t>
+      </w:r>
+      <w:proofErr w:type="gramEnd"/>
+      <w:r>
+        <w:rPr>
+          <w:rFonts w:ascii="Times New Roman" w:hAnsi="Times New Roman" w:cs="Times New Roman"/>
+          <w:sz w:val="24"/>
+          <w:szCs w:val="24"/>
+        </w:rPr>
+        <w:t xml:space="preserve"> </w:t>
+      </w:r>
+      <w:proofErr w:type="gramStart"/>
+      <w:r>
+        <w:rPr>
+          <w:rFonts w:ascii="Times New Roman" w:hAnsi="Times New Roman" w:cs="Times New Roman"/>
+          <w:sz w:val="24"/>
+          <w:szCs w:val="24"/>
+        </w:rPr>
+        <w:t>Mục tiêu của test UI là để đảm bảo rằng giao diện người dùng cung cấp cho người sử dụng cách truy cập và sử dụng thích hợp thông qua các chức năng trong mục tiêu test.</w:t>
+      </w:r>
+      <w:proofErr w:type="gramEnd"/>
+      <w:r>
+        <w:rPr>
+          <w:rFonts w:ascii="Times New Roman" w:hAnsi="Times New Roman" w:cs="Times New Roman"/>
+          <w:sz w:val="24"/>
+          <w:szCs w:val="24"/>
+        </w:rPr>
+        <w:t xml:space="preserve"> Ngoài ra, test UI còn để </w:t>
+      </w:r>
+      <w:r>
+        <w:rPr>
+          <w:rFonts w:ascii="Times New Roman" w:hAnsi="Times New Roman" w:cs="Times New Roman"/>
+          <w:sz w:val="24"/>
+          <w:szCs w:val="24"/>
+        </w:rPr>
+        <w:lastRenderedPageBreak/>
+        <w:t xml:space="preserve">đảm bảo rằng các đối tượng trong phạm </w:t>
+      </w:r>
+      <w:proofErr w:type="gramStart"/>
+      <w:r>
+        <w:rPr>
+          <w:rFonts w:ascii="Times New Roman" w:hAnsi="Times New Roman" w:cs="Times New Roman"/>
+          <w:sz w:val="24"/>
+          <w:szCs w:val="24"/>
+        </w:rPr>
+        <w:t>vi</w:t>
+      </w:r>
+      <w:proofErr w:type="gramEnd"/>
+      <w:r>
+        <w:rPr>
+          <w:rFonts w:ascii="Times New Roman" w:hAnsi="Times New Roman" w:cs="Times New Roman"/>
+          <w:sz w:val="24"/>
+          <w:szCs w:val="24"/>
+        </w:rPr>
+        <w:t xml:space="preserve"> chức năng UI giống như mong đợi và phù hợp với tổ chức hoặc chuẩn ngành.&gt;</w:t>
       </w:r>
     </w:p>
     <w:tbl>
@@ -9732,13 +11735,59 @@
           <w:szCs w:val="24"/>
         </w:rPr>
       </w:pPr>
-      <w:r>
-        <w:rPr>
-          <w:rFonts w:ascii="Times New Roman" w:hAnsi="Times New Roman" w:cs="Times New Roman"/>
-          <w:sz w:val="24"/>
-          <w:szCs w:val="24"/>
-        </w:rPr>
-        <w:t xml:space="preserve">&lt;Cơ sở dữ liệu và xử lý cơ sở dữ liệu phải được test như một hệ thống con trong dự án. hệ thống con này phải được test không cần thông qua giao diện người dùng để giao tiếp với dữ liệu. Nghiên cứu thêm về DBMS  để xác định các công cụ và kỹ thuật có thể có giúp hỗ trợ cho việc test: </w:t>
+      <w:proofErr w:type="gramStart"/>
+      <w:r>
+        <w:rPr>
+          <w:rFonts w:ascii="Times New Roman" w:hAnsi="Times New Roman" w:cs="Times New Roman"/>
+          <w:sz w:val="24"/>
+          <w:szCs w:val="24"/>
+        </w:rPr>
+        <w:t>&lt;Cơ sở dữ liệu và xử lý cơ sở dữ liệu phải được test như một hệ thống con trong dự án.</w:t>
+      </w:r>
+      <w:proofErr w:type="gramEnd"/>
+      <w:r>
+        <w:rPr>
+          <w:rFonts w:ascii="Times New Roman" w:hAnsi="Times New Roman" w:cs="Times New Roman"/>
+          <w:sz w:val="24"/>
+          <w:szCs w:val="24"/>
+        </w:rPr>
+        <w:t xml:space="preserve"> </w:t>
+      </w:r>
+      <w:proofErr w:type="gramStart"/>
+      <w:r>
+        <w:rPr>
+          <w:rFonts w:ascii="Times New Roman" w:hAnsi="Times New Roman" w:cs="Times New Roman"/>
+          <w:sz w:val="24"/>
+          <w:szCs w:val="24"/>
+        </w:rPr>
+        <w:t>hệ</w:t>
+      </w:r>
+      <w:proofErr w:type="gramEnd"/>
+      <w:r>
+        <w:rPr>
+          <w:rFonts w:ascii="Times New Roman" w:hAnsi="Times New Roman" w:cs="Times New Roman"/>
+          <w:sz w:val="24"/>
+          <w:szCs w:val="24"/>
+        </w:rPr>
+        <w:t xml:space="preserve"> thống con này phải được test không cần thông qua giao diện người dùng để giao tiếp với dữ liệu. Nghiên cứu thêm về </w:t>
+      </w:r>
+      <w:proofErr w:type="gramStart"/>
+      <w:r>
+        <w:rPr>
+          <w:rFonts w:ascii="Times New Roman" w:hAnsi="Times New Roman" w:cs="Times New Roman"/>
+          <w:sz w:val="24"/>
+          <w:szCs w:val="24"/>
+        </w:rPr>
+        <w:t>DBMS  để</w:t>
+      </w:r>
+      <w:proofErr w:type="gramEnd"/>
+      <w:r>
+        <w:rPr>
+          <w:rFonts w:ascii="Times New Roman" w:hAnsi="Times New Roman" w:cs="Times New Roman"/>
+          <w:sz w:val="24"/>
+          <w:szCs w:val="24"/>
+        </w:rPr>
+        <w:t xml:space="preserve"> xác định các công cụ và kỹ thuật có thể có giúp hỗ trợ cho việc test: </w:t>
       </w:r>
     </w:p>
     <w:tbl>
@@ -9878,7 +11927,6 @@
                 <w:sz w:val="24"/>
                 <w:szCs w:val="24"/>
               </w:rPr>
-              <w:lastRenderedPageBreak/>
               <w:t>    Kiểm tra cơ sở dữ liệu để đảm bảo rằng dữ liệu được lưu trữ như mong đợi, toàn bộ các sự kiện với cơ sở dữ liệu xảy ra đều đúng, hợc xem xét các dữ liệu trả về để đảm bảo rằng đã nhận được dữ liệu đúng cho các lý do đúng&gt;</w:t>
             </w:r>
           </w:p>
@@ -9904,7 +11952,6 @@
                 <w:rFonts w:ascii="Times New Roman" w:hAnsi="Times New Roman" w:cs="Times New Roman"/>
                 <w:sz w:val="24"/>
               </w:rPr>
-              <w:lastRenderedPageBreak/>
               <w:t>Điều kiện hoàn thành:</w:t>
             </w:r>
           </w:p>
@@ -9999,6 +12046,7 @@
                 <w:sz w:val="24"/>
                 <w:szCs w:val="24"/>
               </w:rPr>
+              <w:lastRenderedPageBreak/>
               <w:t>    Các xử lý phải được thực hiện bằng tay.</w:t>
             </w:r>
           </w:p>
@@ -10040,6 +12088,7 @@
           <w:sz w:val="24"/>
           <w:szCs w:val="24"/>
         </w:rPr>
+        <w:lastRenderedPageBreak/>
         <w:t>&gt;</w:t>
       </w:r>
     </w:p>
@@ -10059,7 +12108,25 @@
           <w:sz w:val="24"/>
           <w:szCs w:val="24"/>
         </w:rPr>
-        <w:t>Test chu trình nghiệp vụ (Business Cycle Testing</w:t>
+        <w:t xml:space="preserve">Test </w:t>
+      </w:r>
+      <w:proofErr w:type="gramStart"/>
+      <w:r>
+        <w:rPr>
+          <w:rFonts w:ascii="Times New Roman" w:hAnsi="Times New Roman" w:cs="Times New Roman"/>
+          <w:sz w:val="24"/>
+          <w:szCs w:val="24"/>
+        </w:rPr>
+        <w:t>chu</w:t>
+      </w:r>
+      <w:proofErr w:type="gramEnd"/>
+      <w:r>
+        <w:rPr>
+          <w:rFonts w:ascii="Times New Roman" w:hAnsi="Times New Roman" w:cs="Times New Roman"/>
+          <w:sz w:val="24"/>
+          <w:szCs w:val="24"/>
+        </w:rPr>
+        <w:t xml:space="preserve"> trình nghiệp vụ (Business Cycle Testing</w:t>
       </w:r>
       <w:bookmarkEnd w:id="66"/>
       <w:r>
@@ -10087,7 +12154,61 @@
           <w:sz w:val="24"/>
           <w:szCs w:val="24"/>
         </w:rPr>
-        <w:t>&lt;Test chu trình nghiệp vụ phải thực hiện các hoạt động trong dự án qua thời gian. Phải xác định một chu kỳ, ví dụ một năm, và các giao dịch và hoạt động có thể xảy ra trong chu kỳ của năm đó phải được thực hiện. Việc này bao gồm cả các chu kỳ hàng ngày, hàng tuần hoặc hàng tháng và các sự kiện là  ảnh hưởng bởi ngày tháng, ví dụ như ứng dụng ngân hàng&gt;</w:t>
+        <w:t xml:space="preserve">&lt;Test </w:t>
+      </w:r>
+      <w:proofErr w:type="gramStart"/>
+      <w:r>
+        <w:rPr>
+          <w:rFonts w:ascii="Times New Roman" w:hAnsi="Times New Roman" w:cs="Times New Roman"/>
+          <w:sz w:val="24"/>
+          <w:szCs w:val="24"/>
+        </w:rPr>
+        <w:t>chu</w:t>
+      </w:r>
+      <w:proofErr w:type="gramEnd"/>
+      <w:r>
+        <w:rPr>
+          <w:rFonts w:ascii="Times New Roman" w:hAnsi="Times New Roman" w:cs="Times New Roman"/>
+          <w:sz w:val="24"/>
+          <w:szCs w:val="24"/>
+        </w:rPr>
+        <w:t xml:space="preserve"> trình nghiệp vụ phải thực hiện các hoạt động trong dự án qua thời gian. Phải xác định một </w:t>
+      </w:r>
+      <w:proofErr w:type="gramStart"/>
+      <w:r>
+        <w:rPr>
+          <w:rFonts w:ascii="Times New Roman" w:hAnsi="Times New Roman" w:cs="Times New Roman"/>
+          <w:sz w:val="24"/>
+          <w:szCs w:val="24"/>
+        </w:rPr>
+        <w:t>chu</w:t>
+      </w:r>
+      <w:proofErr w:type="gramEnd"/>
+      <w:r>
+        <w:rPr>
+          <w:rFonts w:ascii="Times New Roman" w:hAnsi="Times New Roman" w:cs="Times New Roman"/>
+          <w:sz w:val="24"/>
+          <w:szCs w:val="24"/>
+        </w:rPr>
+        <w:t xml:space="preserve"> kỳ, ví dụ một năm, và các giao dịch và hoạt động có thể xảy ra trong chu kỳ của năm đó phải được thực hiện. Việc này bao gồm cả các chu kỳ hàng ngày, hàng tuần hoặc hàng tháng và các sự kiện </w:t>
+      </w:r>
+      <w:proofErr w:type="gramStart"/>
+      <w:r>
+        <w:rPr>
+          <w:rFonts w:ascii="Times New Roman" w:hAnsi="Times New Roman" w:cs="Times New Roman"/>
+          <w:sz w:val="24"/>
+          <w:szCs w:val="24"/>
+        </w:rPr>
+        <w:t>là  ảnh</w:t>
+      </w:r>
+      <w:proofErr w:type="gramEnd"/>
+      <w:r>
+        <w:rPr>
+          <w:rFonts w:ascii="Times New Roman" w:hAnsi="Times New Roman" w:cs="Times New Roman"/>
+          <w:sz w:val="24"/>
+          <w:szCs w:val="24"/>
+        </w:rPr>
+        <w:t xml:space="preserve"> hưởng bởi ngày tháng, ví dụ như ứng dụng ngân hàng&gt;</w:t>
       </w:r>
     </w:p>
     <w:tbl>
@@ -10359,7 +12480,6 @@
                 <w:sz w:val="24"/>
                 <w:szCs w:val="24"/>
               </w:rPr>
-              <w:lastRenderedPageBreak/>
               <w:t>     Mỗi qui tắc nghiệp vụ đều được áp dụng.</w:t>
             </w:r>
           </w:p>
@@ -10385,7 +12505,6 @@
                 <w:rFonts w:ascii="Times New Roman" w:hAnsi="Times New Roman" w:cs="Times New Roman"/>
                 <w:sz w:val="24"/>
               </w:rPr>
-              <w:lastRenderedPageBreak/>
               <w:t>Điều kiện hoàn thành:</w:t>
             </w:r>
           </w:p>
@@ -10527,6 +12646,7 @@
           <w:sz w:val="24"/>
           <w:szCs w:val="24"/>
         </w:rPr>
+        <w:lastRenderedPageBreak/>
         <w:t>Test hiệu suất (Performance testing)</w:t>
       </w:r>
       <w:bookmarkEnd w:id="67"/>
@@ -10559,13 +12679,59 @@
           <w:szCs w:val="24"/>
         </w:rPr>
       </w:pPr>
-      <w:r>
-        <w:rPr>
-          <w:rFonts w:ascii="Times New Roman" w:hAnsi="Times New Roman" w:cs="Times New Roman"/>
-          <w:sz w:val="24"/>
-          <w:szCs w:val="24"/>
-        </w:rPr>
-        <w:t>&lt;Performance profiling là một dạng test hiệu suất trong đó thời gian phản hồi, tỷ lệ giao dịch và các yêu cầu phụ thuộc thời gian khác được đo đạc và đánh giá. Mục đích của Performance Profiling là kiểm tra các yêu cầu về hiệu suất có đạt được hay không. Performance profiling là tiến hành và thực hiện để mô tả sơ lược và điều chỉnh các hành vi hiệu suất của mục tiêu test như một hàm của các điều kiện ví dụ workload hoặc cấu hình phần cứng.</w:t>
+      <w:proofErr w:type="gramStart"/>
+      <w:r>
+        <w:rPr>
+          <w:rFonts w:ascii="Times New Roman" w:hAnsi="Times New Roman" w:cs="Times New Roman"/>
+          <w:sz w:val="24"/>
+          <w:szCs w:val="24"/>
+        </w:rPr>
+        <w:t>&lt;Performance profiling là một dạng test hiệu suất trong đó thời gian phản hồi, tỷ lệ giao dịch và các yêu cầu phụ thuộc thời gian khác được đo đạc và đánh giá.</w:t>
+      </w:r>
+      <w:proofErr w:type="gramEnd"/>
+      <w:r>
+        <w:rPr>
+          <w:rFonts w:ascii="Times New Roman" w:hAnsi="Times New Roman" w:cs="Times New Roman"/>
+          <w:sz w:val="24"/>
+          <w:szCs w:val="24"/>
+        </w:rPr>
+        <w:t xml:space="preserve"> </w:t>
+      </w:r>
+      <w:proofErr w:type="gramStart"/>
+      <w:r>
+        <w:rPr>
+          <w:rFonts w:ascii="Times New Roman" w:hAnsi="Times New Roman" w:cs="Times New Roman"/>
+          <w:sz w:val="24"/>
+          <w:szCs w:val="24"/>
+        </w:rPr>
+        <w:t>Mục đích của Performance Profiling là kiểm tra các yêu cầu về hiệu suất có đạt được hay không.</w:t>
+      </w:r>
+      <w:proofErr w:type="gramEnd"/>
+      <w:r>
+        <w:rPr>
+          <w:rFonts w:ascii="Times New Roman" w:hAnsi="Times New Roman" w:cs="Times New Roman"/>
+          <w:sz w:val="24"/>
+          <w:szCs w:val="24"/>
+        </w:rPr>
+        <w:t xml:space="preserve"> Performance profiling là tiến hành và thực hiện để mô tả sơ lược và điều chỉnh các hành </w:t>
+      </w:r>
+      <w:proofErr w:type="gramStart"/>
+      <w:r>
+        <w:rPr>
+          <w:rFonts w:ascii="Times New Roman" w:hAnsi="Times New Roman" w:cs="Times New Roman"/>
+          <w:sz w:val="24"/>
+          <w:szCs w:val="24"/>
+        </w:rPr>
+        <w:t>vi</w:t>
+      </w:r>
+      <w:proofErr w:type="gramEnd"/>
+      <w:r>
+        <w:rPr>
+          <w:rFonts w:ascii="Times New Roman" w:hAnsi="Times New Roman" w:cs="Times New Roman"/>
+          <w:sz w:val="24"/>
+          <w:szCs w:val="24"/>
+        </w:rPr>
+        <w:t xml:space="preserve"> hiệu suất của mục tiêu test như một hàm của các điều kiện ví dụ workload hoặc cấu hình phần cứng.</w:t>
       </w:r>
     </w:p>
     <w:p>
@@ -10839,7 +13005,133 @@
                 <w:sz w:val="24"/>
                 <w:szCs w:val="24"/>
               </w:rPr>
-              <w:t xml:space="preserve">    &lt;Giao dịch đơn lẻ hoặc người dùng đơn lẻ: Thực hiện thành công test script không có lỗi và trong phạm vi mong đợi hoặc </w:t>
+              <w:t>    &lt;Giao dịch đơn lẻ hoặc người dùng đơn lẻ: Thực hiện thành công test script không có lỗi và trong phạm vi mong đợi hoặc thời gian phản hồi cho mỗi giao dịch&gt;</w:t>
+            </w:r>
+          </w:p>
+          <w:p>
+            <w:pPr>
+              <w:pStyle w:val="Bang"/>
+              <w:jc w:val="both"/>
+              <w:rPr>
+                <w:rFonts w:ascii="Times New Roman" w:hAnsi="Times New Roman" w:cs="Times New Roman"/>
+                <w:sz w:val="24"/>
+                <w:szCs w:val="24"/>
+              </w:rPr>
+            </w:pPr>
+            <w:r>
+              <w:rPr>
+                <w:rFonts w:ascii="Times New Roman" w:hAnsi="Times New Roman" w:cs="Times New Roman"/>
+                <w:sz w:val="24"/>
+                <w:szCs w:val="24"/>
+              </w:rPr>
+              <w:t>    &lt;Nhiều giao dịch hoặc nhiều người dùng: Thực hiện thành công test script không có lỗi và trong thời gian chấp nhận được&gt;</w:t>
+            </w:r>
+          </w:p>
+        </w:tc>
+      </w:tr>
+      <w:tr>
+        <w:tc>
+          <w:tcPr>
+            <w:tcW w:w="2066" w:type="dxa"/>
+            <w:vAlign w:val="center"/>
+          </w:tcPr>
+          <w:p>
+            <w:pPr>
+              <w:pStyle w:val="bodytext0"/>
+              <w:jc w:val="both"/>
+              <w:rPr>
+                <w:rFonts w:ascii="Times New Roman" w:hAnsi="Times New Roman" w:cs="Times New Roman"/>
+                <w:sz w:val="24"/>
+              </w:rPr>
+            </w:pPr>
+            <w:r>
+              <w:rPr>
+                <w:rFonts w:ascii="Times New Roman" w:hAnsi="Times New Roman" w:cs="Times New Roman"/>
+                <w:sz w:val="24"/>
+              </w:rPr>
+              <w:t>Các vấn đề đặc biệt:</w:t>
+            </w:r>
+          </w:p>
+        </w:tc>
+        <w:tc>
+          <w:tcPr>
+            <w:tcW w:w="6304" w:type="dxa"/>
+            <w:vAlign w:val="center"/>
+          </w:tcPr>
+          <w:p>
+            <w:pPr>
+              <w:pStyle w:val="Bang"/>
+              <w:jc w:val="both"/>
+              <w:rPr>
+                <w:rFonts w:ascii="Times New Roman" w:hAnsi="Times New Roman" w:cs="Times New Roman"/>
+                <w:sz w:val="24"/>
+                <w:szCs w:val="24"/>
+              </w:rPr>
+            </w:pPr>
+            <w:r>
+              <w:rPr>
+                <w:rFonts w:ascii="Times New Roman" w:hAnsi="Times New Roman" w:cs="Times New Roman"/>
+                <w:sz w:val="24"/>
+                <w:szCs w:val="24"/>
+              </w:rPr>
+              <w:t xml:space="preserve">&lt;Việc test hiệu suất toàn diện bao gồm phải có một workload nền trên máy chủ.  </w:t>
+            </w:r>
+          </w:p>
+          <w:p>
+            <w:pPr>
+              <w:pStyle w:val="Bang"/>
+              <w:jc w:val="both"/>
+              <w:rPr>
+                <w:rFonts w:ascii="Times New Roman" w:hAnsi="Times New Roman" w:cs="Times New Roman"/>
+                <w:sz w:val="24"/>
+                <w:szCs w:val="24"/>
+              </w:rPr>
+            </w:pPr>
+            <w:r>
+              <w:rPr>
+                <w:rFonts w:ascii="Times New Roman" w:hAnsi="Times New Roman" w:cs="Times New Roman"/>
+                <w:sz w:val="24"/>
+                <w:szCs w:val="24"/>
+              </w:rPr>
+              <w:t>Có một số phương pháp để thực hiện, bao gồm:</w:t>
+            </w:r>
+          </w:p>
+          <w:p>
+            <w:pPr>
+              <w:pStyle w:val="Bang"/>
+              <w:jc w:val="both"/>
+              <w:rPr>
+                <w:rFonts w:ascii="Times New Roman" w:hAnsi="Times New Roman" w:cs="Times New Roman"/>
+                <w:sz w:val="24"/>
+                <w:szCs w:val="24"/>
+              </w:rPr>
+            </w:pPr>
+            <w:r>
+              <w:rPr>
+                <w:rFonts w:ascii="Times New Roman" w:hAnsi="Times New Roman" w:cs="Times New Roman"/>
+                <w:sz w:val="24"/>
+                <w:szCs w:val="24"/>
+              </w:rPr>
+              <w:t>   “Drive transactions” trực tiếp đến máy chủ, thường trong các form gọi SQL.</w:t>
+            </w:r>
+          </w:p>
+          <w:p>
+            <w:pPr>
+              <w:pStyle w:val="Bang"/>
+              <w:jc w:val="both"/>
+              <w:rPr>
+                <w:rFonts w:ascii="Times New Roman" w:hAnsi="Times New Roman" w:cs="Times New Roman"/>
+                <w:sz w:val="24"/>
+                <w:szCs w:val="24"/>
+              </w:rPr>
+            </w:pPr>
+            <w:r>
+              <w:rPr>
+                <w:rFonts w:ascii="Times New Roman" w:hAnsi="Times New Roman" w:cs="Times New Roman"/>
+                <w:sz w:val="24"/>
+                <w:szCs w:val="24"/>
+              </w:rPr>
+              <w:t xml:space="preserve">    Tạo các người dùng ảo để giả lập nhiều máy trạm, thường là vài trăm. Sử dụng công cụ Remote Terminal Emulation để thực </w:t>
             </w:r>
             <w:r>
               <w:rPr>
@@ -10848,134 +13140,7 @@
                 <w:szCs w:val="24"/>
               </w:rPr>
               <w:lastRenderedPageBreak/>
-              <w:t>thời gian phản hồi cho mỗi giao dịch&gt;</w:t>
-            </w:r>
-          </w:p>
-          <w:p>
-            <w:pPr>
-              <w:pStyle w:val="Bang"/>
-              <w:jc w:val="both"/>
-              <w:rPr>
-                <w:rFonts w:ascii="Times New Roman" w:hAnsi="Times New Roman" w:cs="Times New Roman"/>
-                <w:sz w:val="24"/>
-                <w:szCs w:val="24"/>
-              </w:rPr>
-            </w:pPr>
-            <w:r>
-              <w:rPr>
-                <w:rFonts w:ascii="Times New Roman" w:hAnsi="Times New Roman" w:cs="Times New Roman"/>
-                <w:sz w:val="24"/>
-                <w:szCs w:val="24"/>
-              </w:rPr>
-              <w:t>    &lt;Nhiều giao dịch hoặc nhiều người dùng: Thực hiện thành công test script không có lỗi và trong thời gian chấp nhận được&gt;</w:t>
-            </w:r>
-          </w:p>
-        </w:tc>
-      </w:tr>
-      <w:tr>
-        <w:tc>
-          <w:tcPr>
-            <w:tcW w:w="2066" w:type="dxa"/>
-            <w:vAlign w:val="center"/>
-          </w:tcPr>
-          <w:p>
-            <w:pPr>
-              <w:pStyle w:val="bodytext0"/>
-              <w:jc w:val="both"/>
-              <w:rPr>
-                <w:rFonts w:ascii="Times New Roman" w:hAnsi="Times New Roman" w:cs="Times New Roman"/>
-                <w:sz w:val="24"/>
-              </w:rPr>
-            </w:pPr>
-            <w:r>
-              <w:rPr>
-                <w:rFonts w:ascii="Times New Roman" w:hAnsi="Times New Roman" w:cs="Times New Roman"/>
-                <w:sz w:val="24"/>
-              </w:rPr>
-              <w:lastRenderedPageBreak/>
-              <w:t>Các vấn đề đặc biệt:</w:t>
-            </w:r>
-          </w:p>
-        </w:tc>
-        <w:tc>
-          <w:tcPr>
-            <w:tcW w:w="6304" w:type="dxa"/>
-            <w:vAlign w:val="center"/>
-          </w:tcPr>
-          <w:p>
-            <w:pPr>
-              <w:pStyle w:val="Bang"/>
-              <w:jc w:val="both"/>
-              <w:rPr>
-                <w:rFonts w:ascii="Times New Roman" w:hAnsi="Times New Roman" w:cs="Times New Roman"/>
-                <w:sz w:val="24"/>
-                <w:szCs w:val="24"/>
-              </w:rPr>
-            </w:pPr>
-            <w:r>
-              <w:rPr>
-                <w:rFonts w:ascii="Times New Roman" w:hAnsi="Times New Roman" w:cs="Times New Roman"/>
-                <w:sz w:val="24"/>
-                <w:szCs w:val="24"/>
-              </w:rPr>
-              <w:t xml:space="preserve">&lt;Việc test hiệu suất toàn diện bao gồm phải có một workload nền trên máy chủ.  </w:t>
-            </w:r>
-          </w:p>
-          <w:p>
-            <w:pPr>
-              <w:pStyle w:val="Bang"/>
-              <w:jc w:val="both"/>
-              <w:rPr>
-                <w:rFonts w:ascii="Times New Roman" w:hAnsi="Times New Roman" w:cs="Times New Roman"/>
-                <w:sz w:val="24"/>
-                <w:szCs w:val="24"/>
-              </w:rPr>
-            </w:pPr>
-            <w:r>
-              <w:rPr>
-                <w:rFonts w:ascii="Times New Roman" w:hAnsi="Times New Roman" w:cs="Times New Roman"/>
-                <w:sz w:val="24"/>
-                <w:szCs w:val="24"/>
-              </w:rPr>
-              <w:t>Có một số phương pháp để thực hiện, bao gồm:</w:t>
-            </w:r>
-          </w:p>
-          <w:p>
-            <w:pPr>
-              <w:pStyle w:val="Bang"/>
-              <w:jc w:val="both"/>
-              <w:rPr>
-                <w:rFonts w:ascii="Times New Roman" w:hAnsi="Times New Roman" w:cs="Times New Roman"/>
-                <w:sz w:val="24"/>
-                <w:szCs w:val="24"/>
-              </w:rPr>
-            </w:pPr>
-            <w:r>
-              <w:rPr>
-                <w:rFonts w:ascii="Times New Roman" w:hAnsi="Times New Roman" w:cs="Times New Roman"/>
-                <w:sz w:val="24"/>
-                <w:szCs w:val="24"/>
-              </w:rPr>
-              <w:t>   “Drive transactions” trực tiếp đến máy chủ, thường trong các form gọi SQL.</w:t>
-            </w:r>
-          </w:p>
-          <w:p>
-            <w:pPr>
-              <w:pStyle w:val="Bang"/>
-              <w:jc w:val="both"/>
-              <w:rPr>
-                <w:rFonts w:ascii="Times New Roman" w:hAnsi="Times New Roman" w:cs="Times New Roman"/>
-                <w:sz w:val="24"/>
-                <w:szCs w:val="24"/>
-              </w:rPr>
-            </w:pPr>
-            <w:r>
-              <w:rPr>
-                <w:rFonts w:ascii="Times New Roman" w:hAnsi="Times New Roman" w:cs="Times New Roman"/>
-                <w:sz w:val="24"/>
-                <w:szCs w:val="24"/>
-              </w:rPr>
-              <w:t>    Tạo các người dùng ảo để giả lập nhiều máy trạm, thường là vài trăm. Sử dụng công cụ Remote Terminal Emulation để thực hiện việc load này, kỹ thuật này còn được dùng để load giao dịch trên mạng</w:t>
+              <w:t>hiện việc load này, kỹ thuật này còn được dùng để load giao dịch trên mạng</w:t>
             </w:r>
           </w:p>
           <w:p>
@@ -11052,6 +13217,7 @@
           <w:rFonts w:ascii="Times New Roman" w:hAnsi="Times New Roman" w:cs="Times New Roman"/>
           <w:sz w:val="24"/>
         </w:rPr>
+        <w:lastRenderedPageBreak/>
         <w:t> </w:t>
       </w:r>
     </w:p>
@@ -11091,8 +13257,18 @@
           <w:sz w:val="24"/>
           <w:szCs w:val="24"/>
         </w:rPr>
-        <w:t>&lt;Load testing là một kiểu test hiệu suất mà mục tiêu là kiểm tra workload để tính toán và đánh giá hiệu suất và khả năng của mục đích test để tiếp tục thực hiện các chức năng thích hợp với các workload khác. Mục đích của load testing là xác định và đảm bảo các chức năng hệ thống thích hợp với nhiều nhất các workload. Ngoài ra load testing còn đánh giá các tính năng hiệu suất như thời gian phản hồi, tỉ lệ giao dịch và các vấn đề liên quan đến thời gian khác.&gt;</w:t>
-      </w:r>
+        <w:t xml:space="preserve">&lt;Load testing là một kiểu test hiệu suất mà mục tiêu là kiểm tra workload để tính toán và đánh giá hiệu suất và khả năng của mục đích test để tiếp tục thực hiện các chức năng thích hợp với các workload khác. Mục đích của load testing là xác định và đảm bảo các chức năng hệ thống thích hợp với nhiều nhất các workload. </w:t>
+      </w:r>
+      <w:proofErr w:type="gramStart"/>
+      <w:r>
+        <w:rPr>
+          <w:rFonts w:ascii="Times New Roman" w:hAnsi="Times New Roman" w:cs="Times New Roman"/>
+          <w:sz w:val="24"/>
+          <w:szCs w:val="24"/>
+        </w:rPr>
+        <w:t>Ngoài ra load testing còn đánh giá các tính năng hiệu suất như thời gian phản hồi, tỉ lệ giao dịch và các vấn đề liên quan đến thời gian khác.&gt;</w:t>
+      </w:r>
+      <w:proofErr w:type="gramEnd"/>
     </w:p>
     <w:p>
       <w:pPr>
@@ -11104,13 +13280,23 @@
           <w:szCs w:val="24"/>
         </w:rPr>
       </w:pPr>
-      <w:r>
-        <w:rPr>
-          <w:rFonts w:ascii="Times New Roman" w:hAnsi="Times New Roman" w:cs="Times New Roman"/>
-          <w:sz w:val="24"/>
-          <w:szCs w:val="24"/>
-        </w:rPr>
-        <w:t>&lt;Chú ý: Các giao dịch dưới đây tham chiếu đến “các giao dịch nghiệp vụ logic”. Các giao dịch này được định nghĩa như các chức năng xác định mà người dùng cuối của hệ thống mong muốn thực hiện thông qua ứng dụng như thêm hoặc sửa các thông tin hợp đồng&gt;</w:t>
+      <w:proofErr w:type="gramStart"/>
+      <w:r>
+        <w:rPr>
+          <w:rFonts w:ascii="Times New Roman" w:hAnsi="Times New Roman" w:cs="Times New Roman"/>
+          <w:sz w:val="24"/>
+          <w:szCs w:val="24"/>
+        </w:rPr>
+        <w:t>&lt;Chú ý: Các giao dịch dưới đây tham chiếu đến “các giao dịch nghiệp vụ logic”.</w:t>
+      </w:r>
+      <w:proofErr w:type="gramEnd"/>
+      <w:r>
+        <w:rPr>
+          <w:rFonts w:ascii="Times New Roman" w:hAnsi="Times New Roman" w:cs="Times New Roman"/>
+          <w:sz w:val="24"/>
+          <w:szCs w:val="24"/>
+        </w:rPr>
+        <w:t xml:space="preserve"> Các giao dịch này được định nghĩa như các chức năng xác định mà người dùng cuối của hệ thống mong muốn thực hiện thông qua ứng dụng như thêm hoặc sửa các thông tin hợp đồng&gt;</w:t>
       </w:r>
     </w:p>
     <w:tbl>
@@ -11275,7 +13461,6 @@
                 <w:rFonts w:ascii="Times New Roman" w:hAnsi="Times New Roman" w:cs="Times New Roman"/>
                 <w:sz w:val="24"/>
               </w:rPr>
-              <w:lastRenderedPageBreak/>
               <w:t>Điều kiện hoàn thành:</w:t>
             </w:r>
           </w:p>
@@ -11410,6 +13595,7 @@
           <w:sz w:val="24"/>
           <w:szCs w:val="24"/>
         </w:rPr>
+        <w:lastRenderedPageBreak/>
         <w:t>Stress Testing</w:t>
       </w:r>
       <w:bookmarkEnd w:id="69"/>
@@ -11424,14 +13610,52 @@
           <w:szCs w:val="24"/>
         </w:rPr>
       </w:pPr>
-      <w:r>
-        <w:rPr>
-          <w:rFonts w:ascii="Times New Roman" w:hAnsi="Times New Roman" w:cs="Times New Roman"/>
-          <w:sz w:val="24"/>
-          <w:szCs w:val="24"/>
-        </w:rPr>
-        <w:t>&lt;Stress testing là một kiểu test hiệu suất được thực hiện để tìm ra các lỗi trong trường hợp thiếu tài nguyên hoặc cạnh tranh về tài nguyên. Bộ nhớ hoặc dung lượng đĩa ít có thể làm xuất hiện lỗi trong mục đích test mà nó không xuất hiện dưới điều kiện bình thường. Các lỗi khác có thể là kết quả của việc cạnh tranh hoặc chia sẻ tài nguyên như khóa cơ sở dữ liệu hoặc băng thông mạng. Stress testing cũng được dùng để xác định wordload tối đa mà mục đích test có thể điều khiển được.&gt;</w:t>
-      </w:r>
+      <w:proofErr w:type="gramStart"/>
+      <w:r>
+        <w:rPr>
+          <w:rFonts w:ascii="Times New Roman" w:hAnsi="Times New Roman" w:cs="Times New Roman"/>
+          <w:sz w:val="24"/>
+          <w:szCs w:val="24"/>
+        </w:rPr>
+        <w:t>&lt;Stress testing là một kiểu test hiệu suất được thực hiện để tìm ra các lỗi trong trường hợp thiếu tài nguyên hoặc cạnh tranh về tài nguyên.</w:t>
+      </w:r>
+      <w:proofErr w:type="gramEnd"/>
+      <w:r>
+        <w:rPr>
+          <w:rFonts w:ascii="Times New Roman" w:hAnsi="Times New Roman" w:cs="Times New Roman"/>
+          <w:sz w:val="24"/>
+          <w:szCs w:val="24"/>
+        </w:rPr>
+        <w:t xml:space="preserve"> </w:t>
+      </w:r>
+      <w:proofErr w:type="gramStart"/>
+      <w:r>
+        <w:rPr>
+          <w:rFonts w:ascii="Times New Roman" w:hAnsi="Times New Roman" w:cs="Times New Roman"/>
+          <w:sz w:val="24"/>
+          <w:szCs w:val="24"/>
+        </w:rPr>
+        <w:t>Bộ nhớ hoặc dung lượng đĩa ít có thể làm xuất hiện lỗi trong mục đích test mà nó không xuất hiện dưới điều kiện bình thường.</w:t>
+      </w:r>
+      <w:proofErr w:type="gramEnd"/>
+      <w:r>
+        <w:rPr>
+          <w:rFonts w:ascii="Times New Roman" w:hAnsi="Times New Roman" w:cs="Times New Roman"/>
+          <w:sz w:val="24"/>
+          <w:szCs w:val="24"/>
+        </w:rPr>
+        <w:t xml:space="preserve"> Các lỗi khác có thể là kết quả của việc cạnh tranh hoặc chia sẻ tài nguyên như khóa cơ sở dữ liệu hoặc băng thông mạng. </w:t>
+      </w:r>
+      <w:proofErr w:type="gramStart"/>
+      <w:r>
+        <w:rPr>
+          <w:rFonts w:ascii="Times New Roman" w:hAnsi="Times New Roman" w:cs="Times New Roman"/>
+          <w:sz w:val="24"/>
+          <w:szCs w:val="24"/>
+        </w:rPr>
+        <w:t>Stress testing cũng được dùng để xác định wordload tối đa mà mục đích test có thể điều khiển được.&gt;</w:t>
+      </w:r>
+      <w:proofErr w:type="gramEnd"/>
     </w:p>
     <w:p>
       <w:pPr>
@@ -11703,7 +13927,145 @@
                 <w:sz w:val="24"/>
                 <w:szCs w:val="24"/>
               </w:rPr>
-              <w:t xml:space="preserve">    Để thực hiện các stress tests khác phải sử dụng nhiều người dùng cùng chạy một TC hoặc bổ sung các test để thực hiện độ </w:t>
+              <w:t>    Để thực hiện các stress tests khác phải sử dụng nhiều người dùng cùng chạy một TC hoặc bổ sung các test để thực hiện độ lớn giao dịch xấy hoặc hỗn hợp.</w:t>
+            </w:r>
+          </w:p>
+        </w:tc>
+      </w:tr>
+      <w:tr>
+        <w:tc>
+          <w:tcPr>
+            <w:tcW w:w="2074" w:type="dxa"/>
+            <w:vAlign w:val="center"/>
+          </w:tcPr>
+          <w:p>
+            <w:pPr>
+              <w:pStyle w:val="bodytext0"/>
+              <w:jc w:val="both"/>
+              <w:rPr>
+                <w:rFonts w:ascii="Times New Roman" w:hAnsi="Times New Roman" w:cs="Times New Roman"/>
+                <w:sz w:val="24"/>
+              </w:rPr>
+            </w:pPr>
+            <w:r>
+              <w:rPr>
+                <w:rFonts w:ascii="Times New Roman" w:hAnsi="Times New Roman" w:cs="Times New Roman"/>
+                <w:sz w:val="24"/>
+              </w:rPr>
+              <w:t>Điều kiện hoàn thành:</w:t>
+            </w:r>
+          </w:p>
+        </w:tc>
+        <w:tc>
+          <w:tcPr>
+            <w:tcW w:w="6296" w:type="dxa"/>
+            <w:vAlign w:val="center"/>
+          </w:tcPr>
+          <w:p>
+            <w:pPr>
+              <w:pStyle w:val="Bang"/>
+              <w:jc w:val="both"/>
+              <w:rPr>
+                <w:rFonts w:ascii="Times New Roman" w:hAnsi="Times New Roman" w:cs="Times New Roman"/>
+                <w:sz w:val="24"/>
+                <w:szCs w:val="24"/>
+              </w:rPr>
+            </w:pPr>
+            <w:r>
+              <w:rPr>
+                <w:rFonts w:ascii="Times New Roman" w:hAnsi="Times New Roman" w:cs="Times New Roman"/>
+                <w:sz w:val="24"/>
+                <w:szCs w:val="24"/>
+              </w:rPr>
+              <w:t>&lt;Toàn bộ kế hoạch test được thực hiện và các hạn chế của hệ thống được xác định thỏa mãn các điều kiện tối thiểu đã đặt ra hoặc chỉ sai trong trong hợp các điều kiện không nằm trong điều kiện đã xác định&gt;</w:t>
+            </w:r>
+          </w:p>
+        </w:tc>
+      </w:tr>
+      <w:tr>
+        <w:tc>
+          <w:tcPr>
+            <w:tcW w:w="2074" w:type="dxa"/>
+            <w:vAlign w:val="center"/>
+          </w:tcPr>
+          <w:p>
+            <w:pPr>
+              <w:pStyle w:val="bodytext0"/>
+              <w:jc w:val="both"/>
+              <w:rPr>
+                <w:rFonts w:ascii="Times New Roman" w:hAnsi="Times New Roman" w:cs="Times New Roman"/>
+                <w:sz w:val="24"/>
+              </w:rPr>
+            </w:pPr>
+            <w:r>
+              <w:rPr>
+                <w:rFonts w:ascii="Times New Roman" w:hAnsi="Times New Roman" w:cs="Times New Roman"/>
+                <w:sz w:val="24"/>
+              </w:rPr>
+              <w:t>Các vấn đề đặc biệt:</w:t>
+            </w:r>
+          </w:p>
+        </w:tc>
+        <w:tc>
+          <w:tcPr>
+            <w:tcW w:w="6296" w:type="dxa"/>
+            <w:vAlign w:val="center"/>
+          </w:tcPr>
+          <w:p>
+            <w:pPr>
+              <w:pStyle w:val="Bang"/>
+              <w:jc w:val="both"/>
+              <w:rPr>
+                <w:rFonts w:ascii="Times New Roman" w:hAnsi="Times New Roman" w:cs="Times New Roman"/>
+                <w:sz w:val="24"/>
+                <w:szCs w:val="24"/>
+              </w:rPr>
+            </w:pPr>
+            <w:r>
+              <w:rPr>
+                <w:rFonts w:ascii="Times New Roman" w:hAnsi="Times New Roman" w:cs="Times New Roman"/>
+                <w:sz w:val="24"/>
+                <w:szCs w:val="24"/>
+              </w:rPr>
+              <w:t>    &lt;Việc test Stressing mạng có thể đòi hỏi những công cụ để load mạng với nhiều thông báo hoặc gói dữ liệu.</w:t>
+            </w:r>
+          </w:p>
+          <w:p>
+            <w:pPr>
+              <w:pStyle w:val="Bang"/>
+              <w:jc w:val="both"/>
+              <w:rPr>
+                <w:rFonts w:ascii="Times New Roman" w:hAnsi="Times New Roman" w:cs="Times New Roman"/>
+                <w:sz w:val="24"/>
+                <w:szCs w:val="24"/>
+              </w:rPr>
+            </w:pPr>
+            <w:r>
+              <w:rPr>
+                <w:rFonts w:ascii="Times New Roman" w:hAnsi="Times New Roman" w:cs="Times New Roman"/>
+                <w:sz w:val="24"/>
+                <w:szCs w:val="24"/>
+              </w:rPr>
+              <w:t>    DASD dùng cho hệ thống phải tạm thời giảm xuống để hạn chế khả năng chỗ trống cho tăng trưởng cơ sở dữ liệu.</w:t>
+            </w:r>
+          </w:p>
+          <w:p>
+            <w:pPr>
+              <w:pStyle w:val="Bang"/>
+              <w:jc w:val="both"/>
+              <w:rPr>
+                <w:rFonts w:ascii="Times New Roman" w:hAnsi="Times New Roman" w:cs="Times New Roman"/>
+                <w:sz w:val="24"/>
+                <w:szCs w:val="24"/>
+              </w:rPr>
+            </w:pPr>
+            <w:r>
+              <w:rPr>
+                <w:rFonts w:ascii="Times New Roman" w:hAnsi="Times New Roman" w:cs="Times New Roman"/>
+                <w:sz w:val="24"/>
+                <w:szCs w:val="24"/>
+              </w:rPr>
+              <w:t xml:space="preserve">    Đồng bộ hóa các máy trạm đồng thời truy cập vào cùng một </w:t>
             </w:r>
             <w:r>
               <w:rPr>
@@ -11712,146 +14074,7 @@
                 <w:szCs w:val="24"/>
               </w:rPr>
               <w:lastRenderedPageBreak/>
-              <w:t>lớn giao dịch xấy hoặc hỗn hợp.</w:t>
-            </w:r>
-          </w:p>
-        </w:tc>
-      </w:tr>
-      <w:tr>
-        <w:tc>
-          <w:tcPr>
-            <w:tcW w:w="2074" w:type="dxa"/>
-            <w:vAlign w:val="center"/>
-          </w:tcPr>
-          <w:p>
-            <w:pPr>
-              <w:pStyle w:val="bodytext0"/>
-              <w:jc w:val="both"/>
-              <w:rPr>
-                <w:rFonts w:ascii="Times New Roman" w:hAnsi="Times New Roman" w:cs="Times New Roman"/>
-                <w:sz w:val="24"/>
-              </w:rPr>
-            </w:pPr>
-            <w:r>
-              <w:rPr>
-                <w:rFonts w:ascii="Times New Roman" w:hAnsi="Times New Roman" w:cs="Times New Roman"/>
-                <w:sz w:val="24"/>
-              </w:rPr>
-              <w:lastRenderedPageBreak/>
-              <w:t>Điều kiện hoàn thành:</w:t>
-            </w:r>
-          </w:p>
-        </w:tc>
-        <w:tc>
-          <w:tcPr>
-            <w:tcW w:w="6296" w:type="dxa"/>
-            <w:vAlign w:val="center"/>
-          </w:tcPr>
-          <w:p>
-            <w:pPr>
-              <w:pStyle w:val="Bang"/>
-              <w:jc w:val="both"/>
-              <w:rPr>
-                <w:rFonts w:ascii="Times New Roman" w:hAnsi="Times New Roman" w:cs="Times New Roman"/>
-                <w:sz w:val="24"/>
-                <w:szCs w:val="24"/>
-              </w:rPr>
-            </w:pPr>
-            <w:r>
-              <w:rPr>
-                <w:rFonts w:ascii="Times New Roman" w:hAnsi="Times New Roman" w:cs="Times New Roman"/>
-                <w:sz w:val="24"/>
-                <w:szCs w:val="24"/>
-              </w:rPr>
-              <w:t>&lt;Toàn bộ kế hoạch test được thực hiện và các hạn chế của hệ thống được xác định thỏa mãn các điều kiện tối thiểu đã đặt ra hoặc chỉ sai trong trong hợp các điều kiện không nằm trong điều kiện đã xác định&gt;</w:t>
-            </w:r>
-          </w:p>
-        </w:tc>
-      </w:tr>
-      <w:tr>
-        <w:tc>
-          <w:tcPr>
-            <w:tcW w:w="2074" w:type="dxa"/>
-            <w:vAlign w:val="center"/>
-          </w:tcPr>
-          <w:p>
-            <w:pPr>
-              <w:pStyle w:val="bodytext0"/>
-              <w:jc w:val="both"/>
-              <w:rPr>
-                <w:rFonts w:ascii="Times New Roman" w:hAnsi="Times New Roman" w:cs="Times New Roman"/>
-                <w:sz w:val="24"/>
-              </w:rPr>
-            </w:pPr>
-            <w:r>
-              <w:rPr>
-                <w:rFonts w:ascii="Times New Roman" w:hAnsi="Times New Roman" w:cs="Times New Roman"/>
-                <w:sz w:val="24"/>
-              </w:rPr>
-              <w:t>Các vấn đề đặc biệt:</w:t>
-            </w:r>
-          </w:p>
-        </w:tc>
-        <w:tc>
-          <w:tcPr>
-            <w:tcW w:w="6296" w:type="dxa"/>
-            <w:vAlign w:val="center"/>
-          </w:tcPr>
-          <w:p>
-            <w:pPr>
-              <w:pStyle w:val="Bang"/>
-              <w:jc w:val="both"/>
-              <w:rPr>
-                <w:rFonts w:ascii="Times New Roman" w:hAnsi="Times New Roman" w:cs="Times New Roman"/>
-                <w:sz w:val="24"/>
-                <w:szCs w:val="24"/>
-              </w:rPr>
-            </w:pPr>
-            <w:r>
-              <w:rPr>
-                <w:rFonts w:ascii="Times New Roman" w:hAnsi="Times New Roman" w:cs="Times New Roman"/>
-                <w:sz w:val="24"/>
-                <w:szCs w:val="24"/>
-              </w:rPr>
-              <w:t>    &lt;Việc test Stressing mạng có thể đòi hỏi những công cụ để load mạng với nhiều thông báo hoặc gói dữ liệu.</w:t>
-            </w:r>
-          </w:p>
-          <w:p>
-            <w:pPr>
-              <w:pStyle w:val="Bang"/>
-              <w:jc w:val="both"/>
-              <w:rPr>
-                <w:rFonts w:ascii="Times New Roman" w:hAnsi="Times New Roman" w:cs="Times New Roman"/>
-                <w:sz w:val="24"/>
-                <w:szCs w:val="24"/>
-              </w:rPr>
-            </w:pPr>
-            <w:r>
-              <w:rPr>
-                <w:rFonts w:ascii="Times New Roman" w:hAnsi="Times New Roman" w:cs="Times New Roman"/>
-                <w:sz w:val="24"/>
-                <w:szCs w:val="24"/>
-              </w:rPr>
-              <w:t>    DASD dùng cho hệ thống phải tạm thời giảm xuống để hạn chế khả năng chỗ trống cho tăng trưởng cơ sở dữ liệu.</w:t>
-            </w:r>
-          </w:p>
-          <w:p>
-            <w:pPr>
-              <w:pStyle w:val="Bang"/>
-              <w:jc w:val="both"/>
-              <w:rPr>
-                <w:rFonts w:ascii="Times New Roman" w:hAnsi="Times New Roman" w:cs="Times New Roman"/>
-                <w:sz w:val="24"/>
-                <w:szCs w:val="24"/>
-              </w:rPr>
-            </w:pPr>
-            <w:r>
-              <w:rPr>
-                <w:rFonts w:ascii="Times New Roman" w:hAnsi="Times New Roman" w:cs="Times New Roman"/>
-                <w:sz w:val="24"/>
-                <w:szCs w:val="24"/>
-              </w:rPr>
-              <w:t>    Đồng bộ hóa các máy trạm đồng thời truy cập vào cùng một bản ghi hoặc các account dữ liệu&gt;</w:t>
+              <w:t>bản ghi hoặc các account dữ liệu&gt;</w:t>
             </w:r>
           </w:p>
         </w:tc>
@@ -11871,6 +14094,7 @@
           <w:rFonts w:ascii="Times New Roman" w:hAnsi="Times New Roman" w:cs="Times New Roman"/>
           <w:sz w:val="24"/>
         </w:rPr>
+        <w:lastRenderedPageBreak/>
         <w:t> </w:t>
       </w:r>
     </w:p>
@@ -11904,13 +14128,41 @@
           <w:szCs w:val="24"/>
         </w:rPr>
       </w:pPr>
-      <w:r>
-        <w:rPr>
-          <w:rFonts w:ascii="Times New Roman" w:hAnsi="Times New Roman" w:cs="Times New Roman"/>
-          <w:sz w:val="24"/>
-          <w:szCs w:val="24"/>
-        </w:rPr>
-        <w:t>&lt;Mục tiêu của Volume Testing là để kiểm tra giới hạn của độ lớn của dữ liệu có thể làm phần mềm bị sai. Volume Testing cũng xác định load lớn nhất liên tục hoặc độ lớn mà mục đích test có thể điều khiển được trong chu kỳ đã cho. Ví dụ, nếu mục đích test là xử lý một tập các bản ghi để tạo báo cáo, Volume Test có thể dùng một cơ sở dữ liệu test lớn và kiểm tra xem phần mềm có chạy bình thường và cho ra báo cáo đúng không&gt;</w:t>
+      <w:proofErr w:type="gramStart"/>
+      <w:r>
+        <w:rPr>
+          <w:rFonts w:ascii="Times New Roman" w:hAnsi="Times New Roman" w:cs="Times New Roman"/>
+          <w:sz w:val="24"/>
+          <w:szCs w:val="24"/>
+        </w:rPr>
+        <w:t>&lt;Mục tiêu của Volume Testing là để kiểm tra giới hạn của độ lớn của dữ liệu có thể làm phần mềm bị sai.</w:t>
+      </w:r>
+      <w:proofErr w:type="gramEnd"/>
+      <w:r>
+        <w:rPr>
+          <w:rFonts w:ascii="Times New Roman" w:hAnsi="Times New Roman" w:cs="Times New Roman"/>
+          <w:sz w:val="24"/>
+          <w:szCs w:val="24"/>
+        </w:rPr>
+        <w:t xml:space="preserve"> Volume </w:t>
+      </w:r>
+      <w:proofErr w:type="gramStart"/>
+      <w:r>
+        <w:rPr>
+          <w:rFonts w:ascii="Times New Roman" w:hAnsi="Times New Roman" w:cs="Times New Roman"/>
+          <w:sz w:val="24"/>
+          <w:szCs w:val="24"/>
+        </w:rPr>
+        <w:t>Testing</w:t>
+      </w:r>
+      <w:proofErr w:type="gramEnd"/>
+      <w:r>
+        <w:rPr>
+          <w:rFonts w:ascii="Times New Roman" w:hAnsi="Times New Roman" w:cs="Times New Roman"/>
+          <w:sz w:val="24"/>
+          <w:szCs w:val="24"/>
+        </w:rPr>
+        <w:t xml:space="preserve"> cũng xác định load lớn nhất liên tục hoặc độ lớn mà mục đích test có thể điều khiển được trong chu kỳ đã cho. Ví dụ, nếu mục đích test là xử lý một tập các bản ghi để tạo báo cáo, Volume Test có thể dùng một cơ sở dữ liệu test lớn và kiểm tra xem phần mềm có chạy bình thường và cho ra báo cáo đúng không&gt;</w:t>
       </w:r>
     </w:p>
     <w:tbl>
@@ -12128,49 +14380,31 @@
                 <w:rFonts w:ascii="Times New Roman" w:hAnsi="Times New Roman" w:cs="Times New Roman"/>
                 <w:sz w:val="24"/>
               </w:rPr>
-              <w:t xml:space="preserve">Điều kiện hoàn </w:t>
+              <w:t>Điều kiện hoàn thành:</w:t>
             </w:r>
+          </w:p>
+        </w:tc>
+        <w:tc>
+          <w:tcPr>
+            <w:tcW w:w="6308" w:type="dxa"/>
+          </w:tcPr>
+          <w:p>
+            <w:pPr>
+              <w:pStyle w:val="Bang"/>
+              <w:jc w:val="both"/>
+              <w:rPr>
+                <w:rFonts w:ascii="Times New Roman" w:hAnsi="Times New Roman" w:cs="Times New Roman"/>
+                <w:sz w:val="24"/>
+                <w:szCs w:val="24"/>
+              </w:rPr>
+            </w:pPr>
             <w:r>
               <w:rPr>
                 <w:rFonts w:ascii="Times New Roman" w:hAnsi="Times New Roman" w:cs="Times New Roman"/>
                 <w:sz w:val="24"/>
-              </w:rPr>
-              <w:lastRenderedPageBreak/>
-              <w:t>thành:</w:t>
-            </w:r>
-          </w:p>
-        </w:tc>
-        <w:tc>
-          <w:tcPr>
-            <w:tcW w:w="6308" w:type="dxa"/>
-          </w:tcPr>
-          <w:p>
-            <w:pPr>
-              <w:pStyle w:val="Bang"/>
-              <w:jc w:val="both"/>
-              <w:rPr>
-                <w:rFonts w:ascii="Times New Roman" w:hAnsi="Times New Roman" w:cs="Times New Roman"/>
-                <w:sz w:val="24"/>
-                <w:szCs w:val="24"/>
-              </w:rPr>
-            </w:pPr>
-            <w:r>
-              <w:rPr>
-                <w:rFonts w:ascii="Times New Roman" w:hAnsi="Times New Roman" w:cs="Times New Roman"/>
-                <w:sz w:val="24"/>
-                <w:szCs w:val="24"/>
-              </w:rPr>
-              <w:lastRenderedPageBreak/>
-              <w:t xml:space="preserve">    &lt;Toàn bộ kế hoạch test được thực hiện và các giới hạn của </w:t>
-            </w:r>
-            <w:r>
-              <w:rPr>
-                <w:rFonts w:ascii="Times New Roman" w:hAnsi="Times New Roman" w:cs="Times New Roman"/>
-                <w:sz w:val="24"/>
-                <w:szCs w:val="24"/>
-              </w:rPr>
-              <w:lastRenderedPageBreak/>
-              <w:t>hệ thống được xác định là đạt tới hoặc xử lý mà không có lỗi&gt;</w:t>
+                <w:szCs w:val="24"/>
+              </w:rPr>
+              <w:t>    &lt;Toàn bộ kế hoạch test được thực hiện và các giới hạn của hệ thống được xác định là đạt tới hoặc xử lý mà không có lỗi&gt;</w:t>
             </w:r>
           </w:p>
         </w:tc>
@@ -12194,7 +14428,6 @@
                 <w:rFonts w:ascii="Times New Roman" w:hAnsi="Times New Roman" w:cs="Times New Roman"/>
                 <w:sz w:val="24"/>
               </w:rPr>
-              <w:lastRenderedPageBreak/>
               <w:t>Các vấn đề đặc biệt:</w:t>
             </w:r>
           </w:p>
@@ -12374,6 +14607,7 @@
           <w:sz w:val="24"/>
           <w:szCs w:val="24"/>
         </w:rPr>
+        <w:lastRenderedPageBreak/>
         <w:t>Bảo mật ở mức hệ thống, bao gồm truy cập vào hệ thống hoặc truy cập từ xa</w:t>
       </w:r>
     </w:p>
@@ -12606,16 +14840,7 @@
                 <w:sz w:val="24"/>
                 <w:szCs w:val="24"/>
               </w:rPr>
-              <w:t xml:space="preserve">        Sửa lại nhóm người dùng và chạy lại tình huống test cho cùng những người dùng. Với mỗi trường hợp, kiểm tra các chức năng thêm vào hoặc dữ liệu có đúng </w:t>
-            </w:r>
-            <w:r>
-              <w:rPr>
-                <w:rFonts w:ascii="Times New Roman" w:hAnsi="Times New Roman" w:cs="Times New Roman"/>
-                <w:sz w:val="24"/>
-                <w:szCs w:val="24"/>
-              </w:rPr>
-              <w:lastRenderedPageBreak/>
-              <w:t>không hay bị từ chối.</w:t>
+              <w:t>        Sửa lại nhóm người dùng và chạy lại tình huống test cho cùng những người dùng. Với mỗi trường hợp, kiểm tra các chức năng thêm vào hoặc dữ liệu có đúng không hay bị từ chối.</w:t>
             </w:r>
           </w:p>
           <w:p>
@@ -12658,7 +14883,6 @@
                 <w:rFonts w:ascii="Times New Roman" w:hAnsi="Times New Roman" w:cs="Times New Roman"/>
                 <w:sz w:val="24"/>
               </w:rPr>
-              <w:lastRenderedPageBreak/>
               <w:t>Điều kiện hoàn thành:</w:t>
             </w:r>
           </w:p>
@@ -12760,6 +14984,7 @@
           <w:sz w:val="24"/>
           <w:szCs w:val="24"/>
         </w:rPr>
+        <w:lastRenderedPageBreak/>
         <w:t>Test hồi qui (Regression Testing)</w:t>
       </w:r>
       <w:bookmarkEnd w:id="73"/>
@@ -13194,7 +15419,6 @@
                 <w:sz w:val="24"/>
                 <w:szCs w:val="24"/>
               </w:rPr>
-              <w:lastRenderedPageBreak/>
               <w:t>Kiểu test</w:t>
             </w:r>
           </w:p>
@@ -13701,6 +15925,7 @@
                 <w:sz w:val="24"/>
                 <w:szCs w:val="24"/>
               </w:rPr>
+              <w:lastRenderedPageBreak/>
               <w:t>(Load, Stress, Contention)&gt;</w:t>
             </w:r>
           </w:p>
@@ -13812,6 +16037,7 @@
                 <w:sz w:val="24"/>
                 <w:szCs w:val="24"/>
               </w:rPr>
+              <w:lastRenderedPageBreak/>
               <w:t xml:space="preserve">&lt;Reliability </w:t>
             </w:r>
           </w:p>
@@ -14326,7 +16552,6 @@
           <w:sz w:val="24"/>
           <w:szCs w:val="24"/>
         </w:rPr>
-        <w:lastRenderedPageBreak/>
         <w:t xml:space="preserve">- Các database sẽ sử dụng độc lập hay dùng chung với database phát triển. Thông thường, từ Intergration test, nhóm test phải thiết lập database riêng và thiết lập các thông số cho database gần giống </w:t>
       </w:r>
       <w:r>
@@ -14411,7 +16636,16 @@
           <w:sz w:val="24"/>
           <w:szCs w:val="24"/>
         </w:rPr>
-        <w:t>viếc thiết lập như khi lập trình, nhưng khi System test trở đi, phải chú ý thiết lập sao cho gần giống mô hình sẽ chạy trong thực tế nhất</w:t>
+        <w:t xml:space="preserve">viếc </w:t>
+      </w:r>
+      <w:r>
+        <w:rPr>
+          <w:rFonts w:ascii="Times New Roman" w:hAnsi="Times New Roman" w:cs="Times New Roman"/>
+          <w:sz w:val="24"/>
+          <w:szCs w:val="24"/>
+        </w:rPr>
+        <w:lastRenderedPageBreak/>
+        <w:t>thiết lập như khi lập trình, nhưng khi System test trở đi, phải chú ý thiết lập sao cho gần giống mô hình sẽ chạy trong thực tế nhất</w:t>
       </w:r>
       <w:r>
         <w:rPr>
@@ -15590,7 +17824,7 @@
       </w:pPr>
     </w:p>
     <w:sectPr>
-      <w:headerReference w:type="even" r:id="rId11"/>
+      <w:headerReference w:type="even" r:id="rId13"/>
       <w:pgSz w:w="12240" w:h="15840"/>
       <w:pgMar w:top="1418" w:right="851" w:bottom="1418" w:left="1701" w:header="720" w:footer="720" w:gutter="0"/>
       <w:cols w:space="720"/>
@@ -15600,7 +17834,7 @@
 </file>
 
 <file path=word/endnotes.xml><?xml version="1.0" encoding="utf-8"?>
-<w:endnotes xmlns:wpc="http://schemas.microsoft.com/office/word/2010/wordprocessingCanvas" xmlns:cx="http://schemas.microsoft.com/office/drawing/2014/chartex" xmlns:cx1="http://schemas.microsoft.com/office/drawing/2015/9/8/chartex" xmlns:mc="http://schemas.openxmlformats.org/markup-compatibility/2006" xmlns:o="urn:schemas-microsoft-com:office:office" xmlns:r="http://schemas.openxmlformats.org/officeDocument/2006/relationships" xmlns:m="http://schemas.openxmlformats.org/officeDocument/2006/math" xmlns:v="urn:schemas-microsoft-com:vml" xmlns:wp14="http://schemas.microsoft.com/office/word/2010/wordprocessingDrawing" xmlns:wp="http://schemas.openxmlformats.org/drawingml/2006/wordprocessingDrawing" xmlns:w10="urn:schemas-microsoft-com:office:word" xmlns:w="http://schemas.openxmlformats.org/wordprocessingml/2006/main" xmlns:w14="http://schemas.microsoft.com/office/word/2010/wordml" xmlns:w15="http://schemas.microsoft.com/office/word/2012/wordml" xmlns:w16se="http://schemas.microsoft.com/office/word/2015/wordml/symex" xmlns:wpg="http://schemas.microsoft.com/office/word/2010/wordprocessingGroup" xmlns:wpi="http://schemas.microsoft.com/office/word/2010/wordprocessingInk" xmlns:wne="http://schemas.microsoft.com/office/word/2006/wordml" xmlns:wps="http://schemas.microsoft.com/office/word/2010/wordprocessingShape" mc:Ignorable="w14 w15 w16se wp14">
+<w:endnotes xmlns:wpc="http://schemas.microsoft.com/office/word/2010/wordprocessingCanvas" xmlns:mc="http://schemas.openxmlformats.org/markup-compatibility/2006" xmlns:o="urn:schemas-microsoft-com:office:office" xmlns:r="http://schemas.openxmlformats.org/officeDocument/2006/relationships" xmlns:m="http://schemas.openxmlformats.org/officeDocument/2006/math" xmlns:v="urn:schemas-microsoft-com:vml" xmlns:wp14="http://schemas.microsoft.com/office/word/2010/wordprocessingDrawing" xmlns:wp="http://schemas.openxmlformats.org/drawingml/2006/wordprocessingDrawing" xmlns:w10="urn:schemas-microsoft-com:office:word" xmlns:w="http://schemas.openxmlformats.org/wordprocessingml/2006/main" xmlns:w14="http://schemas.microsoft.com/office/word/2010/wordml" xmlns:wpg="http://schemas.microsoft.com/office/word/2010/wordprocessingGroup" xmlns:wpi="http://schemas.microsoft.com/office/word/2010/wordprocessingInk" xmlns:wne="http://schemas.microsoft.com/office/word/2006/wordml" xmlns:wps="http://schemas.microsoft.com/office/word/2010/wordprocessingShape" mc:Ignorable="w14 wp14">
   <w:endnote w:type="separator" w:id="-1">
     <w:p>
       <w:r>
@@ -15619,7 +17853,7 @@
 </file>
 
 <file path=word/footer1.xml><?xml version="1.0" encoding="utf-8"?>
-<w:ftr xmlns:wpc="http://schemas.microsoft.com/office/word/2010/wordprocessingCanvas" xmlns:cx="http://schemas.microsoft.com/office/drawing/2014/chartex" xmlns:cx1="http://schemas.microsoft.com/office/drawing/2015/9/8/chartex" xmlns:mc="http://schemas.openxmlformats.org/markup-compatibility/2006" xmlns:o="urn:schemas-microsoft-com:office:office" xmlns:r="http://schemas.openxmlformats.org/officeDocument/2006/relationships" xmlns:m="http://schemas.openxmlformats.org/officeDocument/2006/math" xmlns:v="urn:schemas-microsoft-com:vml" xmlns:wp14="http://schemas.microsoft.com/office/word/2010/wordprocessingDrawing" xmlns:wp="http://schemas.openxmlformats.org/drawingml/2006/wordprocessingDrawing" xmlns:w10="urn:schemas-microsoft-com:office:word" xmlns:w="http://schemas.openxmlformats.org/wordprocessingml/2006/main" xmlns:w14="http://schemas.microsoft.com/office/word/2010/wordml" xmlns:w15="http://schemas.microsoft.com/office/word/2012/wordml" xmlns:w16se="http://schemas.microsoft.com/office/word/2015/wordml/symex" xmlns:wpg="http://schemas.microsoft.com/office/word/2010/wordprocessingGroup" xmlns:wpi="http://schemas.microsoft.com/office/word/2010/wordprocessingInk" xmlns:wne="http://schemas.microsoft.com/office/word/2006/wordml" xmlns:wps="http://schemas.microsoft.com/office/word/2010/wordprocessingShape" mc:Ignorable="w14 w15 w16se wp14">
+<w:ftr xmlns:wpc="http://schemas.microsoft.com/office/word/2010/wordprocessingCanvas" xmlns:mc="http://schemas.openxmlformats.org/markup-compatibility/2006" xmlns:o="urn:schemas-microsoft-com:office:office" xmlns:r="http://schemas.openxmlformats.org/officeDocument/2006/relationships" xmlns:m="http://schemas.openxmlformats.org/officeDocument/2006/math" xmlns:v="urn:schemas-microsoft-com:vml" xmlns:wp14="http://schemas.microsoft.com/office/word/2010/wordprocessingDrawing" xmlns:wp="http://schemas.openxmlformats.org/drawingml/2006/wordprocessingDrawing" xmlns:w10="urn:schemas-microsoft-com:office:word" xmlns:w="http://schemas.openxmlformats.org/wordprocessingml/2006/main" xmlns:w14="http://schemas.microsoft.com/office/word/2010/wordml" xmlns:wpg="http://schemas.microsoft.com/office/word/2010/wordprocessingGroup" xmlns:wpi="http://schemas.microsoft.com/office/word/2010/wordprocessingInk" xmlns:wne="http://schemas.microsoft.com/office/word/2006/wordml" xmlns:wps="http://schemas.microsoft.com/office/word/2010/wordprocessingShape" mc:Ignorable="w14 wp14">
   <w:p>
     <w:pPr>
       <w:pStyle w:val="Footer"/>
@@ -15675,7 +17909,7 @@
         <w:rStyle w:val="PageNumber"/>
         <w:noProof/>
       </w:rPr>
-      <w:t>9</w:t>
+      <w:t>11</w:t>
     </w:r>
     <w:r>
       <w:rPr>
@@ -15712,7 +17946,7 @@
         <w:rStyle w:val="PageNumber"/>
         <w:noProof/>
       </w:rPr>
-      <w:t>21</w:t>
+      <w:t>22</w:t>
     </w:r>
     <w:r>
       <w:rPr>
@@ -15725,7 +17959,7 @@
 </file>
 
 <file path=word/footnotes.xml><?xml version="1.0" encoding="utf-8"?>
-<w:footnotes xmlns:wpc="http://schemas.microsoft.com/office/word/2010/wordprocessingCanvas" xmlns:cx="http://schemas.microsoft.com/office/drawing/2014/chartex" xmlns:cx1="http://schemas.microsoft.com/office/drawing/2015/9/8/chartex" xmlns:mc="http://schemas.openxmlformats.org/markup-compatibility/2006" xmlns:o="urn:schemas-microsoft-com:office:office" xmlns:r="http://schemas.openxmlformats.org/officeDocument/2006/relationships" xmlns:m="http://schemas.openxmlformats.org/officeDocument/2006/math" xmlns:v="urn:schemas-microsoft-com:vml" xmlns:wp14="http://schemas.microsoft.com/office/word/2010/wordprocessingDrawing" xmlns:wp="http://schemas.openxmlformats.org/drawingml/2006/wordprocessingDrawing" xmlns:w10="urn:schemas-microsoft-com:office:word" xmlns:w="http://schemas.openxmlformats.org/wordprocessingml/2006/main" xmlns:w14="http://schemas.microsoft.com/office/word/2010/wordml" xmlns:w15="http://schemas.microsoft.com/office/word/2012/wordml" xmlns:w16se="http://schemas.microsoft.com/office/word/2015/wordml/symex" xmlns:wpg="http://schemas.microsoft.com/office/word/2010/wordprocessingGroup" xmlns:wpi="http://schemas.microsoft.com/office/word/2010/wordprocessingInk" xmlns:wne="http://schemas.microsoft.com/office/word/2006/wordml" xmlns:wps="http://schemas.microsoft.com/office/word/2010/wordprocessingShape" mc:Ignorable="w14 w15 w16se wp14">
+<w:footnotes xmlns:wpc="http://schemas.microsoft.com/office/word/2010/wordprocessingCanvas" xmlns:mc="http://schemas.openxmlformats.org/markup-compatibility/2006" xmlns:o="urn:schemas-microsoft-com:office:office" xmlns:r="http://schemas.openxmlformats.org/officeDocument/2006/relationships" xmlns:m="http://schemas.openxmlformats.org/officeDocument/2006/math" xmlns:v="urn:schemas-microsoft-com:vml" xmlns:wp14="http://schemas.microsoft.com/office/word/2010/wordprocessingDrawing" xmlns:wp="http://schemas.openxmlformats.org/drawingml/2006/wordprocessingDrawing" xmlns:w10="urn:schemas-microsoft-com:office:word" xmlns:w="http://schemas.openxmlformats.org/wordprocessingml/2006/main" xmlns:w14="http://schemas.microsoft.com/office/word/2010/wordml" xmlns:wpg="http://schemas.microsoft.com/office/word/2010/wordprocessingGroup" xmlns:wpi="http://schemas.microsoft.com/office/word/2010/wordprocessingInk" xmlns:wne="http://schemas.microsoft.com/office/word/2006/wordml" xmlns:wps="http://schemas.microsoft.com/office/word/2010/wordprocessingShape" mc:Ignorable="w14 wp14">
   <w:footnote w:type="separator" w:id="-1">
     <w:p>
       <w:r>
@@ -15766,7 +18000,7 @@
 </file>
 
 <file path=word/header1.xml><?xml version="1.0" encoding="utf-8"?>
-<w:hdr xmlns:wpc="http://schemas.microsoft.com/office/word/2010/wordprocessingCanvas" xmlns:cx="http://schemas.microsoft.com/office/drawing/2014/chartex" xmlns:cx1="http://schemas.microsoft.com/office/drawing/2015/9/8/chartex" xmlns:mc="http://schemas.openxmlformats.org/markup-compatibility/2006" xmlns:o="urn:schemas-microsoft-com:office:office" xmlns:r="http://schemas.openxmlformats.org/officeDocument/2006/relationships" xmlns:m="http://schemas.openxmlformats.org/officeDocument/2006/math" xmlns:v="urn:schemas-microsoft-com:vml" xmlns:wp14="http://schemas.microsoft.com/office/word/2010/wordprocessingDrawing" xmlns:wp="http://schemas.openxmlformats.org/drawingml/2006/wordprocessingDrawing" xmlns:w10="urn:schemas-microsoft-com:office:word" xmlns:w="http://schemas.openxmlformats.org/wordprocessingml/2006/main" xmlns:w14="http://schemas.microsoft.com/office/word/2010/wordml" xmlns:w15="http://schemas.microsoft.com/office/word/2012/wordml" xmlns:w16se="http://schemas.microsoft.com/office/word/2015/wordml/symex" xmlns:wpg="http://schemas.microsoft.com/office/word/2010/wordprocessingGroup" xmlns:wpi="http://schemas.microsoft.com/office/word/2010/wordprocessingInk" xmlns:wne="http://schemas.microsoft.com/office/word/2006/wordml" xmlns:wps="http://schemas.microsoft.com/office/word/2010/wordprocessingShape" mc:Ignorable="w14 w15 w16se wp14">
+<w:hdr xmlns:wpc="http://schemas.microsoft.com/office/word/2010/wordprocessingCanvas" xmlns:mc="http://schemas.openxmlformats.org/markup-compatibility/2006" xmlns:o="urn:schemas-microsoft-com:office:office" xmlns:r="http://schemas.openxmlformats.org/officeDocument/2006/relationships" xmlns:m="http://schemas.openxmlformats.org/officeDocument/2006/math" xmlns:v="urn:schemas-microsoft-com:vml" xmlns:wp14="http://schemas.microsoft.com/office/word/2010/wordprocessingDrawing" xmlns:wp="http://schemas.openxmlformats.org/drawingml/2006/wordprocessingDrawing" xmlns:w10="urn:schemas-microsoft-com:office:word" xmlns:w="http://schemas.openxmlformats.org/wordprocessingml/2006/main" xmlns:w14="http://schemas.microsoft.com/office/word/2010/wordml" xmlns:wpg="http://schemas.microsoft.com/office/word/2010/wordprocessingGroup" xmlns:wpi="http://schemas.microsoft.com/office/word/2010/wordprocessingInk" xmlns:wne="http://schemas.microsoft.com/office/word/2006/wordml" xmlns:wps="http://schemas.microsoft.com/office/word/2010/wordprocessingShape" mc:Ignorable="w14 wp14">
   <w:p>
     <w:pPr>
       <w:pStyle w:val="Header"/>
@@ -16024,7 +18258,7 @@
 </file>
 
 <file path=word/header2.xml><?xml version="1.0" encoding="utf-8"?>
-<w:hdr xmlns:wpc="http://schemas.microsoft.com/office/word/2010/wordprocessingCanvas" xmlns:cx="http://schemas.microsoft.com/office/drawing/2014/chartex" xmlns:cx1="http://schemas.microsoft.com/office/drawing/2015/9/8/chartex" xmlns:mc="http://schemas.openxmlformats.org/markup-compatibility/2006" xmlns:o="urn:schemas-microsoft-com:office:office" xmlns:r="http://schemas.openxmlformats.org/officeDocument/2006/relationships" xmlns:m="http://schemas.openxmlformats.org/officeDocument/2006/math" xmlns:v="urn:schemas-microsoft-com:vml" xmlns:wp14="http://schemas.microsoft.com/office/word/2010/wordprocessingDrawing" xmlns:wp="http://schemas.openxmlformats.org/drawingml/2006/wordprocessingDrawing" xmlns:w10="urn:schemas-microsoft-com:office:word" xmlns:w="http://schemas.openxmlformats.org/wordprocessingml/2006/main" xmlns:w14="http://schemas.microsoft.com/office/word/2010/wordml" xmlns:w15="http://schemas.microsoft.com/office/word/2012/wordml" xmlns:w16se="http://schemas.microsoft.com/office/word/2015/wordml/symex" xmlns:wpg="http://schemas.microsoft.com/office/word/2010/wordprocessingGroup" xmlns:wpi="http://schemas.microsoft.com/office/word/2010/wordprocessingInk" xmlns:wne="http://schemas.microsoft.com/office/word/2006/wordml" xmlns:wps="http://schemas.microsoft.com/office/word/2010/wordprocessingShape" mc:Ignorable="w14 w15 w16se wp14">
+<w:hdr xmlns:wpc="http://schemas.microsoft.com/office/word/2010/wordprocessingCanvas" xmlns:mc="http://schemas.openxmlformats.org/markup-compatibility/2006" xmlns:o="urn:schemas-microsoft-com:office:office" xmlns:r="http://schemas.openxmlformats.org/officeDocument/2006/relationships" xmlns:m="http://schemas.openxmlformats.org/officeDocument/2006/math" xmlns:v="urn:schemas-microsoft-com:vml" xmlns:wp14="http://schemas.microsoft.com/office/word/2010/wordprocessingDrawing" xmlns:wp="http://schemas.openxmlformats.org/drawingml/2006/wordprocessingDrawing" xmlns:w10="urn:schemas-microsoft-com:office:word" xmlns:w="http://schemas.openxmlformats.org/wordprocessingml/2006/main" xmlns:w14="http://schemas.microsoft.com/office/word/2010/wordml" xmlns:wpg="http://schemas.microsoft.com/office/word/2010/wordprocessingGroup" xmlns:wpi="http://schemas.microsoft.com/office/word/2010/wordprocessingInk" xmlns:wne="http://schemas.microsoft.com/office/word/2006/wordml" xmlns:wps="http://schemas.microsoft.com/office/word/2010/wordprocessingShape" mc:Ignorable="w14 wp14">
   <w:p>
     <w:pPr>
       <w:pStyle w:val="Header"/>
@@ -16044,14 +18278,127 @@
 </file>
 
 <file path=word/header3.xml><?xml version="1.0" encoding="utf-8"?>
-<w:hdr xmlns:wpc="http://schemas.microsoft.com/office/word/2010/wordprocessingCanvas" xmlns:cx="http://schemas.microsoft.com/office/drawing/2014/chartex" xmlns:cx1="http://schemas.microsoft.com/office/drawing/2015/9/8/chartex" xmlns:mc="http://schemas.openxmlformats.org/markup-compatibility/2006" xmlns:o="urn:schemas-microsoft-com:office:office" xmlns:r="http://schemas.openxmlformats.org/officeDocument/2006/relationships" xmlns:m="http://schemas.openxmlformats.org/officeDocument/2006/math" xmlns:v="urn:schemas-microsoft-com:vml" xmlns:wp14="http://schemas.microsoft.com/office/word/2010/wordprocessingDrawing" xmlns:wp="http://schemas.openxmlformats.org/drawingml/2006/wordprocessingDrawing" xmlns:w10="urn:schemas-microsoft-com:office:word" xmlns:w="http://schemas.openxmlformats.org/wordprocessingml/2006/main" xmlns:w14="http://schemas.microsoft.com/office/word/2010/wordml" xmlns:w15="http://schemas.microsoft.com/office/word/2012/wordml" xmlns:w16se="http://schemas.microsoft.com/office/word/2015/wordml/symex" xmlns:wpg="http://schemas.microsoft.com/office/word/2010/wordprocessingGroup" xmlns:wpi="http://schemas.microsoft.com/office/word/2010/wordprocessingInk" xmlns:wne="http://schemas.microsoft.com/office/word/2006/wordml" xmlns:wps="http://schemas.microsoft.com/office/word/2010/wordprocessingShape" mc:Ignorable="w14 w15 w16se wp14">
+<w:hdr xmlns:wpc="http://schemas.microsoft.com/office/word/2010/wordprocessingCanvas" xmlns:mc="http://schemas.openxmlformats.org/markup-compatibility/2006" xmlns:o="urn:schemas-microsoft-com:office:office" xmlns:r="http://schemas.openxmlformats.org/officeDocument/2006/relationships" xmlns:m="http://schemas.openxmlformats.org/officeDocument/2006/math" xmlns:v="urn:schemas-microsoft-com:vml" xmlns:wp14="http://schemas.microsoft.com/office/word/2010/wordprocessingDrawing" xmlns:wp="http://schemas.openxmlformats.org/drawingml/2006/wordprocessingDrawing" xmlns:w10="urn:schemas-microsoft-com:office:word" xmlns:w="http://schemas.openxmlformats.org/wordprocessingml/2006/main" xmlns:w14="http://schemas.microsoft.com/office/word/2010/wordml" xmlns:wpg="http://schemas.microsoft.com/office/word/2010/wordprocessingGroup" xmlns:wpi="http://schemas.microsoft.com/office/word/2010/wordprocessingInk" xmlns:wne="http://schemas.microsoft.com/office/word/2006/wordml" xmlns:wps="http://schemas.microsoft.com/office/word/2010/wordprocessingShape" mc:Ignorable="w14 wp14">
   <w:p/>
 </w:hdr>
 </file>
 
 <file path=word/numbering.xml><?xml version="1.0" encoding="utf-8"?>
-<w:numbering xmlns:wpc="http://schemas.microsoft.com/office/word/2010/wordprocessingCanvas" xmlns:cx="http://schemas.microsoft.com/office/drawing/2014/chartex" xmlns:cx1="http://schemas.microsoft.com/office/drawing/2015/9/8/chartex" xmlns:mc="http://schemas.openxmlformats.org/markup-compatibility/2006" xmlns:o="urn:schemas-microsoft-com:office:office" xmlns:r="http://schemas.openxmlformats.org/officeDocument/2006/relationships" xmlns:m="http://schemas.openxmlformats.org/officeDocument/2006/math" xmlns:v="urn:schemas-microsoft-com:vml" xmlns:wp14="http://schemas.microsoft.com/office/word/2010/wordprocessingDrawing" xmlns:wp="http://schemas.openxmlformats.org/drawingml/2006/wordprocessingDrawing" xmlns:w10="urn:schemas-microsoft-com:office:word" xmlns:w="http://schemas.openxmlformats.org/wordprocessingml/2006/main" xmlns:w14="http://schemas.microsoft.com/office/word/2010/wordml" xmlns:w15="http://schemas.microsoft.com/office/word/2012/wordml" xmlns:w16se="http://schemas.microsoft.com/office/word/2015/wordml/symex" xmlns:wpg="http://schemas.microsoft.com/office/word/2010/wordprocessingGroup" xmlns:wpi="http://schemas.microsoft.com/office/word/2010/wordprocessingInk" xmlns:wne="http://schemas.microsoft.com/office/word/2006/wordml" xmlns:wps="http://schemas.microsoft.com/office/word/2010/wordprocessingShape" mc:Ignorable="w14 w15 w16se wp14">
-  <w:abstractNum w:abstractNumId="0" w15:restartNumberingAfterBreak="0">
+<w:numbering xmlns:wpc="http://schemas.microsoft.com/office/word/2010/wordprocessingCanvas" xmlns:mc="http://schemas.openxmlformats.org/markup-compatibility/2006" xmlns:o="urn:schemas-microsoft-com:office:office" xmlns:r="http://schemas.openxmlformats.org/officeDocument/2006/relationships" xmlns:m="http://schemas.openxmlformats.org/officeDocument/2006/math" xmlns:v="urn:schemas-microsoft-com:vml" xmlns:wp14="http://schemas.microsoft.com/office/word/2010/wordprocessingDrawing" xmlns:wp="http://schemas.openxmlformats.org/drawingml/2006/wordprocessingDrawing" xmlns:w10="urn:schemas-microsoft-com:office:word" xmlns:w="http://schemas.openxmlformats.org/wordprocessingml/2006/main" xmlns:w14="http://schemas.microsoft.com/office/word/2010/wordml" xmlns:wpg="http://schemas.microsoft.com/office/word/2010/wordprocessingGroup" xmlns:wpi="http://schemas.microsoft.com/office/word/2010/wordprocessingInk" xmlns:wne="http://schemas.microsoft.com/office/word/2006/wordml" xmlns:wps="http://schemas.microsoft.com/office/word/2010/wordprocessingShape" mc:Ignorable="w14 wp14">
+  <w:abstractNum w:abstractNumId="0">
+    <w:nsid w:val="001B42EC"/>
+    <w:multiLevelType w:val="multilevel"/>
+    <w:tmpl w:val="226CCE2E"/>
+    <w:lvl w:ilvl="0">
+      <w:start w:val="1"/>
+      <w:numFmt w:val="bullet"/>
+      <w:lvlText w:val=""/>
+      <w:lvlJc w:val="left"/>
+      <w:pPr>
+        <w:ind w:left="360" w:hanging="360"/>
+      </w:pPr>
+      <w:rPr>
+        <w:rFonts w:ascii="Wingdings" w:hAnsi="Wingdings" w:hint="default"/>
+      </w:rPr>
+    </w:lvl>
+    <w:lvl w:ilvl="1">
+      <w:start w:val="1"/>
+      <w:numFmt w:val="bullet"/>
+      <w:lvlText w:val=""/>
+      <w:lvlJc w:val="left"/>
+      <w:pPr>
+        <w:ind w:left="720" w:hanging="360"/>
+      </w:pPr>
+      <w:rPr>
+        <w:rFonts w:ascii="Wingdings" w:hAnsi="Wingdings" w:hint="default"/>
+      </w:rPr>
+    </w:lvl>
+    <w:lvl w:ilvl="2">
+      <w:start w:val="1"/>
+      <w:numFmt w:val="bullet"/>
+      <w:lvlText w:val=""/>
+      <w:lvlJc w:val="left"/>
+      <w:pPr>
+        <w:ind w:left="1080" w:hanging="360"/>
+      </w:pPr>
+      <w:rPr>
+        <w:rFonts w:ascii="Symbol" w:hAnsi="Symbol" w:hint="default"/>
+      </w:rPr>
+    </w:lvl>
+    <w:lvl w:ilvl="3">
+      <w:start w:val="1"/>
+      <w:numFmt w:val="bullet"/>
+      <w:lvlText w:val=""/>
+      <w:lvlJc w:val="left"/>
+      <w:pPr>
+        <w:ind w:left="1440" w:hanging="360"/>
+      </w:pPr>
+      <w:rPr>
+        <w:rFonts w:ascii="Symbol" w:hAnsi="Symbol" w:hint="default"/>
+      </w:rPr>
+    </w:lvl>
+    <w:lvl w:ilvl="4">
+      <w:start w:val="1"/>
+      <w:numFmt w:val="bullet"/>
+      <w:lvlText w:val=""/>
+      <w:lvlJc w:val="left"/>
+      <w:pPr>
+        <w:ind w:left="1800" w:hanging="360"/>
+      </w:pPr>
+      <w:rPr>
+        <w:rFonts w:ascii="Symbol" w:hAnsi="Symbol" w:hint="default"/>
+      </w:rPr>
+    </w:lvl>
+    <w:lvl w:ilvl="5">
+      <w:start w:val="1"/>
+      <w:numFmt w:val="bullet"/>
+      <w:lvlText w:val=""/>
+      <w:lvlJc w:val="left"/>
+      <w:pPr>
+        <w:ind w:left="2160" w:hanging="360"/>
+      </w:pPr>
+      <w:rPr>
+        <w:rFonts w:ascii="Wingdings" w:hAnsi="Wingdings" w:hint="default"/>
+      </w:rPr>
+    </w:lvl>
+    <w:lvl w:ilvl="6">
+      <w:start w:val="1"/>
+      <w:numFmt w:val="bullet"/>
+      <w:lvlText w:val=""/>
+      <w:lvlJc w:val="left"/>
+      <w:pPr>
+        <w:ind w:left="2520" w:hanging="360"/>
+      </w:pPr>
+      <w:rPr>
+        <w:rFonts w:ascii="Wingdings" w:hAnsi="Wingdings" w:hint="default"/>
+      </w:rPr>
+    </w:lvl>
+    <w:lvl w:ilvl="7">
+      <w:start w:val="1"/>
+      <w:numFmt w:val="bullet"/>
+      <w:lvlText w:val=""/>
+      <w:lvlJc w:val="left"/>
+      <w:pPr>
+        <w:ind w:left="2880" w:hanging="360"/>
+      </w:pPr>
+      <w:rPr>
+        <w:rFonts w:ascii="Symbol" w:hAnsi="Symbol" w:hint="default"/>
+      </w:rPr>
+    </w:lvl>
+    <w:lvl w:ilvl="8">
+      <w:start w:val="1"/>
+      <w:numFmt w:val="bullet"/>
+      <w:lvlText w:val=""/>
+      <w:lvlJc w:val="left"/>
+      <w:pPr>
+        <w:ind w:left="3240" w:hanging="360"/>
+      </w:pPr>
+      <w:rPr>
+        <w:rFonts w:ascii="Symbol" w:hAnsi="Symbol" w:hint="default"/>
+      </w:rPr>
+    </w:lvl>
+  </w:abstractNum>
+  <w:abstractNum w:abstractNumId="1">
     <w:nsid w:val="04445B26"/>
     <w:multiLevelType w:val="hybridMultilevel"/>
     <w:tmpl w:val="BE288E22"/>
@@ -16191,7 +18538,7 @@
       </w:rPr>
     </w:lvl>
   </w:abstractNum>
-  <w:abstractNum w:abstractNumId="1" w15:restartNumberingAfterBreak="0">
+  <w:abstractNum w:abstractNumId="2">
     <w:nsid w:val="0670146A"/>
     <w:multiLevelType w:val="singleLevel"/>
     <w:tmpl w:val="A2B453D0"/>
@@ -16209,7 +18556,7 @@
       </w:pPr>
     </w:lvl>
   </w:abstractNum>
-  <w:abstractNum w:abstractNumId="2" w15:restartNumberingAfterBreak="0">
+  <w:abstractNum w:abstractNumId="3">
     <w:nsid w:val="09081944"/>
     <w:multiLevelType w:val="singleLevel"/>
     <w:tmpl w:val="E94C8798"/>
@@ -16230,7 +18577,7 @@
       </w:rPr>
     </w:lvl>
   </w:abstractNum>
-  <w:abstractNum w:abstractNumId="3" w15:restartNumberingAfterBreak="0">
+  <w:abstractNum w:abstractNumId="4">
     <w:nsid w:val="0BA3273D"/>
     <w:multiLevelType w:val="singleLevel"/>
     <w:tmpl w:val="A2B453D0"/>
@@ -16248,7 +18595,7 @@
       </w:pPr>
     </w:lvl>
   </w:abstractNum>
-  <w:abstractNum w:abstractNumId="4" w15:restartNumberingAfterBreak="0">
+  <w:abstractNum w:abstractNumId="5">
     <w:nsid w:val="0E354306"/>
     <w:multiLevelType w:val="hybridMultilevel"/>
     <w:tmpl w:val="D3CA89C8"/>
@@ -16389,7 +18736,7 @@
       </w:rPr>
     </w:lvl>
   </w:abstractNum>
-  <w:abstractNum w:abstractNumId="5" w15:restartNumberingAfterBreak="0">
+  <w:abstractNum w:abstractNumId="6">
     <w:nsid w:val="12185D57"/>
     <w:multiLevelType w:val="singleLevel"/>
     <w:tmpl w:val="04090001"/>
@@ -16410,7 +18757,120 @@
       </w:rPr>
     </w:lvl>
   </w:abstractNum>
-  <w:abstractNum w:abstractNumId="6" w15:restartNumberingAfterBreak="0">
+  <w:abstractNum w:abstractNumId="7">
+    <w:nsid w:val="19737A2A"/>
+    <w:multiLevelType w:val="multilevel"/>
+    <w:tmpl w:val="E5022DF0"/>
+    <w:lvl w:ilvl="0">
+      <w:start w:val="1"/>
+      <w:numFmt w:val="bullet"/>
+      <w:lvlText w:val=""/>
+      <w:lvlJc w:val="left"/>
+      <w:pPr>
+        <w:ind w:left="360" w:hanging="360"/>
+      </w:pPr>
+      <w:rPr>
+        <w:rFonts w:ascii="Wingdings" w:hAnsi="Wingdings" w:hint="default"/>
+      </w:rPr>
+    </w:lvl>
+    <w:lvl w:ilvl="1">
+      <w:start w:val="1"/>
+      <w:numFmt w:val="bullet"/>
+      <w:lvlText w:val=""/>
+      <w:lvlJc w:val="left"/>
+      <w:pPr>
+        <w:ind w:left="720" w:hanging="360"/>
+      </w:pPr>
+      <w:rPr>
+        <w:rFonts w:ascii="Wingdings" w:hAnsi="Wingdings" w:hint="default"/>
+      </w:rPr>
+    </w:lvl>
+    <w:lvl w:ilvl="2">
+      <w:start w:val="1"/>
+      <w:numFmt w:val="bullet"/>
+      <w:lvlText w:val=""/>
+      <w:lvlJc w:val="left"/>
+      <w:pPr>
+        <w:ind w:left="1080" w:hanging="360"/>
+      </w:pPr>
+      <w:rPr>
+        <w:rFonts w:ascii="Wingdings" w:hAnsi="Wingdings" w:hint="default"/>
+      </w:rPr>
+    </w:lvl>
+    <w:lvl w:ilvl="3">
+      <w:start w:val="1"/>
+      <w:numFmt w:val="bullet"/>
+      <w:lvlText w:val=""/>
+      <w:lvlJc w:val="left"/>
+      <w:pPr>
+        <w:ind w:left="1440" w:hanging="360"/>
+      </w:pPr>
+      <w:rPr>
+        <w:rFonts w:ascii="Symbol" w:hAnsi="Symbol" w:hint="default"/>
+      </w:rPr>
+    </w:lvl>
+    <w:lvl w:ilvl="4">
+      <w:start w:val="1"/>
+      <w:numFmt w:val="bullet"/>
+      <w:lvlText w:val=""/>
+      <w:lvlJc w:val="left"/>
+      <w:pPr>
+        <w:ind w:left="1800" w:hanging="360"/>
+      </w:pPr>
+      <w:rPr>
+        <w:rFonts w:ascii="Symbol" w:hAnsi="Symbol" w:hint="default"/>
+      </w:rPr>
+    </w:lvl>
+    <w:lvl w:ilvl="5">
+      <w:start w:val="1"/>
+      <w:numFmt w:val="bullet"/>
+      <w:lvlText w:val=""/>
+      <w:lvlJc w:val="left"/>
+      <w:pPr>
+        <w:ind w:left="2160" w:hanging="360"/>
+      </w:pPr>
+      <w:rPr>
+        <w:rFonts w:ascii="Wingdings" w:hAnsi="Wingdings" w:hint="default"/>
+      </w:rPr>
+    </w:lvl>
+    <w:lvl w:ilvl="6">
+      <w:start w:val="1"/>
+      <w:numFmt w:val="bullet"/>
+      <w:lvlText w:val=""/>
+      <w:lvlJc w:val="left"/>
+      <w:pPr>
+        <w:ind w:left="2520" w:hanging="360"/>
+      </w:pPr>
+      <w:rPr>
+        <w:rFonts w:ascii="Wingdings" w:hAnsi="Wingdings" w:hint="default"/>
+      </w:rPr>
+    </w:lvl>
+    <w:lvl w:ilvl="7">
+      <w:start w:val="1"/>
+      <w:numFmt w:val="bullet"/>
+      <w:lvlText w:val=""/>
+      <w:lvlJc w:val="left"/>
+      <w:pPr>
+        <w:ind w:left="2880" w:hanging="360"/>
+      </w:pPr>
+      <w:rPr>
+        <w:rFonts w:ascii="Symbol" w:hAnsi="Symbol" w:hint="default"/>
+      </w:rPr>
+    </w:lvl>
+    <w:lvl w:ilvl="8">
+      <w:start w:val="1"/>
+      <w:numFmt w:val="bullet"/>
+      <w:lvlText w:val=""/>
+      <w:lvlJc w:val="left"/>
+      <w:pPr>
+        <w:ind w:left="3240" w:hanging="360"/>
+      </w:pPr>
+      <w:rPr>
+        <w:rFonts w:ascii="Symbol" w:hAnsi="Symbol" w:hint="default"/>
+      </w:rPr>
+    </w:lvl>
+  </w:abstractNum>
+  <w:abstractNum w:abstractNumId="8">
     <w:nsid w:val="199770EA"/>
     <w:multiLevelType w:val="singleLevel"/>
     <w:tmpl w:val="A2B453D0"/>
@@ -16428,7 +18888,120 @@
       </w:pPr>
     </w:lvl>
   </w:abstractNum>
-  <w:abstractNum w:abstractNumId="7" w15:restartNumberingAfterBreak="0">
+  <w:abstractNum w:abstractNumId="9">
+    <w:nsid w:val="19AF7ECE"/>
+    <w:multiLevelType w:val="multilevel"/>
+    <w:tmpl w:val="F46467A2"/>
+    <w:lvl w:ilvl="0">
+      <w:start w:val="1"/>
+      <w:numFmt w:val="bullet"/>
+      <w:lvlText w:val=""/>
+      <w:lvlJc w:val="left"/>
+      <w:pPr>
+        <w:ind w:left="360" w:hanging="360"/>
+      </w:pPr>
+      <w:rPr>
+        <w:rFonts w:ascii="Wingdings" w:hAnsi="Wingdings" w:hint="default"/>
+      </w:rPr>
+    </w:lvl>
+    <w:lvl w:ilvl="1">
+      <w:start w:val="1"/>
+      <w:numFmt w:val="bullet"/>
+      <w:lvlText w:val=""/>
+      <w:lvlJc w:val="left"/>
+      <w:pPr>
+        <w:ind w:left="720" w:hanging="360"/>
+      </w:pPr>
+      <w:rPr>
+        <w:rFonts w:ascii="Wingdings" w:hAnsi="Wingdings" w:hint="default"/>
+      </w:rPr>
+    </w:lvl>
+    <w:lvl w:ilvl="2">
+      <w:start w:val="1"/>
+      <w:numFmt w:val="bullet"/>
+      <w:lvlText w:val=""/>
+      <w:lvlJc w:val="left"/>
+      <w:pPr>
+        <w:ind w:left="1080" w:hanging="360"/>
+      </w:pPr>
+      <w:rPr>
+        <w:rFonts w:ascii="Wingdings" w:hAnsi="Wingdings" w:hint="default"/>
+      </w:rPr>
+    </w:lvl>
+    <w:lvl w:ilvl="3">
+      <w:start w:val="1"/>
+      <w:numFmt w:val="bullet"/>
+      <w:lvlText w:val=""/>
+      <w:lvlJc w:val="left"/>
+      <w:pPr>
+        <w:ind w:left="1440" w:hanging="360"/>
+      </w:pPr>
+      <w:rPr>
+        <w:rFonts w:ascii="Symbol" w:hAnsi="Symbol" w:hint="default"/>
+      </w:rPr>
+    </w:lvl>
+    <w:lvl w:ilvl="4">
+      <w:start w:val="1"/>
+      <w:numFmt w:val="bullet"/>
+      <w:lvlText w:val=""/>
+      <w:lvlJc w:val="left"/>
+      <w:pPr>
+        <w:ind w:left="1800" w:hanging="360"/>
+      </w:pPr>
+      <w:rPr>
+        <w:rFonts w:ascii="Symbol" w:hAnsi="Symbol" w:hint="default"/>
+      </w:rPr>
+    </w:lvl>
+    <w:lvl w:ilvl="5">
+      <w:start w:val="1"/>
+      <w:numFmt w:val="bullet"/>
+      <w:lvlText w:val=""/>
+      <w:lvlJc w:val="left"/>
+      <w:pPr>
+        <w:ind w:left="2160" w:hanging="360"/>
+      </w:pPr>
+      <w:rPr>
+        <w:rFonts w:ascii="Wingdings" w:hAnsi="Wingdings" w:hint="default"/>
+      </w:rPr>
+    </w:lvl>
+    <w:lvl w:ilvl="6">
+      <w:start w:val="1"/>
+      <w:numFmt w:val="bullet"/>
+      <w:lvlText w:val=""/>
+      <w:lvlJc w:val="left"/>
+      <w:pPr>
+        <w:ind w:left="2520" w:hanging="360"/>
+      </w:pPr>
+      <w:rPr>
+        <w:rFonts w:ascii="Wingdings" w:hAnsi="Wingdings" w:hint="default"/>
+      </w:rPr>
+    </w:lvl>
+    <w:lvl w:ilvl="7">
+      <w:start w:val="1"/>
+      <w:numFmt w:val="bullet"/>
+      <w:lvlText w:val=""/>
+      <w:lvlJc w:val="left"/>
+      <w:pPr>
+        <w:ind w:left="2880" w:hanging="360"/>
+      </w:pPr>
+      <w:rPr>
+        <w:rFonts w:ascii="Symbol" w:hAnsi="Symbol" w:hint="default"/>
+      </w:rPr>
+    </w:lvl>
+    <w:lvl w:ilvl="8">
+      <w:start w:val="1"/>
+      <w:numFmt w:val="bullet"/>
+      <w:lvlText w:val=""/>
+      <w:lvlJc w:val="left"/>
+      <w:pPr>
+        <w:ind w:left="3240" w:hanging="360"/>
+      </w:pPr>
+      <w:rPr>
+        <w:rFonts w:ascii="Symbol" w:hAnsi="Symbol" w:hint="default"/>
+      </w:rPr>
+    </w:lvl>
+  </w:abstractNum>
+  <w:abstractNum w:abstractNumId="10">
     <w:nsid w:val="1B096CC1"/>
     <w:multiLevelType w:val="singleLevel"/>
     <w:tmpl w:val="A2B453D0"/>
@@ -16446,7 +19019,7 @@
       </w:pPr>
     </w:lvl>
   </w:abstractNum>
-  <w:abstractNum w:abstractNumId="8" w15:restartNumberingAfterBreak="0">
+  <w:abstractNum w:abstractNumId="11">
     <w:nsid w:val="1C580503"/>
     <w:multiLevelType w:val="hybridMultilevel"/>
     <w:tmpl w:val="FED0391C"/>
@@ -16586,7 +19159,120 @@
       </w:rPr>
     </w:lvl>
   </w:abstractNum>
-  <w:abstractNum w:abstractNumId="9" w15:restartNumberingAfterBreak="0">
+  <w:abstractNum w:abstractNumId="12">
+    <w:nsid w:val="1D807861"/>
+    <w:multiLevelType w:val="multilevel"/>
+    <w:tmpl w:val="04090021"/>
+    <w:lvl w:ilvl="0">
+      <w:start w:val="1"/>
+      <w:numFmt w:val="bullet"/>
+      <w:lvlText w:val=""/>
+      <w:lvlJc w:val="left"/>
+      <w:pPr>
+        <w:ind w:left="360" w:hanging="360"/>
+      </w:pPr>
+      <w:rPr>
+        <w:rFonts w:ascii="Wingdings" w:hAnsi="Wingdings" w:hint="default"/>
+      </w:rPr>
+    </w:lvl>
+    <w:lvl w:ilvl="1">
+      <w:start w:val="1"/>
+      <w:numFmt w:val="bullet"/>
+      <w:lvlText w:val=""/>
+      <w:lvlJc w:val="left"/>
+      <w:pPr>
+        <w:ind w:left="720" w:hanging="360"/>
+      </w:pPr>
+      <w:rPr>
+        <w:rFonts w:ascii="Wingdings" w:hAnsi="Wingdings" w:hint="default"/>
+      </w:rPr>
+    </w:lvl>
+    <w:lvl w:ilvl="2">
+      <w:start w:val="1"/>
+      <w:numFmt w:val="bullet"/>
+      <w:lvlText w:val=""/>
+      <w:lvlJc w:val="left"/>
+      <w:pPr>
+        <w:ind w:left="1080" w:hanging="360"/>
+      </w:pPr>
+      <w:rPr>
+        <w:rFonts w:ascii="Wingdings" w:hAnsi="Wingdings" w:hint="default"/>
+      </w:rPr>
+    </w:lvl>
+    <w:lvl w:ilvl="3">
+      <w:start w:val="1"/>
+      <w:numFmt w:val="bullet"/>
+      <w:lvlText w:val=""/>
+      <w:lvlJc w:val="left"/>
+      <w:pPr>
+        <w:ind w:left="1440" w:hanging="360"/>
+      </w:pPr>
+      <w:rPr>
+        <w:rFonts w:ascii="Symbol" w:hAnsi="Symbol" w:hint="default"/>
+      </w:rPr>
+    </w:lvl>
+    <w:lvl w:ilvl="4">
+      <w:start w:val="1"/>
+      <w:numFmt w:val="bullet"/>
+      <w:lvlText w:val=""/>
+      <w:lvlJc w:val="left"/>
+      <w:pPr>
+        <w:ind w:left="1800" w:hanging="360"/>
+      </w:pPr>
+      <w:rPr>
+        <w:rFonts w:ascii="Symbol" w:hAnsi="Symbol" w:hint="default"/>
+      </w:rPr>
+    </w:lvl>
+    <w:lvl w:ilvl="5">
+      <w:start w:val="1"/>
+      <w:numFmt w:val="bullet"/>
+      <w:lvlText w:val=""/>
+      <w:lvlJc w:val="left"/>
+      <w:pPr>
+        <w:ind w:left="2160" w:hanging="360"/>
+      </w:pPr>
+      <w:rPr>
+        <w:rFonts w:ascii="Wingdings" w:hAnsi="Wingdings" w:hint="default"/>
+      </w:rPr>
+    </w:lvl>
+    <w:lvl w:ilvl="6">
+      <w:start w:val="1"/>
+      <w:numFmt w:val="bullet"/>
+      <w:lvlText w:val=""/>
+      <w:lvlJc w:val="left"/>
+      <w:pPr>
+        <w:ind w:left="2520" w:hanging="360"/>
+      </w:pPr>
+      <w:rPr>
+        <w:rFonts w:ascii="Wingdings" w:hAnsi="Wingdings" w:hint="default"/>
+      </w:rPr>
+    </w:lvl>
+    <w:lvl w:ilvl="7">
+      <w:start w:val="1"/>
+      <w:numFmt w:val="bullet"/>
+      <w:lvlText w:val=""/>
+      <w:lvlJc w:val="left"/>
+      <w:pPr>
+        <w:ind w:left="2880" w:hanging="360"/>
+      </w:pPr>
+      <w:rPr>
+        <w:rFonts w:ascii="Symbol" w:hAnsi="Symbol" w:hint="default"/>
+      </w:rPr>
+    </w:lvl>
+    <w:lvl w:ilvl="8">
+      <w:start w:val="1"/>
+      <w:numFmt w:val="bullet"/>
+      <w:lvlText w:val=""/>
+      <w:lvlJc w:val="left"/>
+      <w:pPr>
+        <w:ind w:left="3240" w:hanging="360"/>
+      </w:pPr>
+      <w:rPr>
+        <w:rFonts w:ascii="Symbol" w:hAnsi="Symbol" w:hint="default"/>
+      </w:rPr>
+    </w:lvl>
+  </w:abstractNum>
+  <w:abstractNum w:abstractNumId="13">
     <w:nsid w:val="1EEE5310"/>
     <w:multiLevelType w:val="singleLevel"/>
     <w:tmpl w:val="A2B453D0"/>
@@ -16604,7 +19290,7 @@
       </w:pPr>
     </w:lvl>
   </w:abstractNum>
-  <w:abstractNum w:abstractNumId="10" w15:restartNumberingAfterBreak="0">
+  <w:abstractNum w:abstractNumId="14">
     <w:nsid w:val="20ED6762"/>
     <w:multiLevelType w:val="hybridMultilevel"/>
     <w:tmpl w:val="E4C84A54"/>
@@ -16745,7 +19431,7 @@
       </w:rPr>
     </w:lvl>
   </w:abstractNum>
-  <w:abstractNum w:abstractNumId="11" w15:restartNumberingAfterBreak="0">
+  <w:abstractNum w:abstractNumId="15">
     <w:nsid w:val="23DF63FE"/>
     <w:multiLevelType w:val="singleLevel"/>
     <w:tmpl w:val="A2B453D0"/>
@@ -16763,7 +19449,120 @@
       </w:pPr>
     </w:lvl>
   </w:abstractNum>
-  <w:abstractNum w:abstractNumId="12" w15:restartNumberingAfterBreak="0">
+  <w:abstractNum w:abstractNumId="16">
+    <w:nsid w:val="26901851"/>
+    <w:multiLevelType w:val="multilevel"/>
+    <w:tmpl w:val="04090021"/>
+    <w:lvl w:ilvl="0">
+      <w:start w:val="1"/>
+      <w:numFmt w:val="bullet"/>
+      <w:lvlText w:val=""/>
+      <w:lvlJc w:val="left"/>
+      <w:pPr>
+        <w:ind w:left="360" w:hanging="360"/>
+      </w:pPr>
+      <w:rPr>
+        <w:rFonts w:ascii="Wingdings" w:hAnsi="Wingdings" w:hint="default"/>
+      </w:rPr>
+    </w:lvl>
+    <w:lvl w:ilvl="1">
+      <w:start w:val="1"/>
+      <w:numFmt w:val="bullet"/>
+      <w:lvlText w:val=""/>
+      <w:lvlJc w:val="left"/>
+      <w:pPr>
+        <w:ind w:left="720" w:hanging="360"/>
+      </w:pPr>
+      <w:rPr>
+        <w:rFonts w:ascii="Wingdings" w:hAnsi="Wingdings" w:hint="default"/>
+      </w:rPr>
+    </w:lvl>
+    <w:lvl w:ilvl="2">
+      <w:start w:val="1"/>
+      <w:numFmt w:val="bullet"/>
+      <w:lvlText w:val=""/>
+      <w:lvlJc w:val="left"/>
+      <w:pPr>
+        <w:ind w:left="1080" w:hanging="360"/>
+      </w:pPr>
+      <w:rPr>
+        <w:rFonts w:ascii="Wingdings" w:hAnsi="Wingdings" w:hint="default"/>
+      </w:rPr>
+    </w:lvl>
+    <w:lvl w:ilvl="3">
+      <w:start w:val="1"/>
+      <w:numFmt w:val="bullet"/>
+      <w:lvlText w:val=""/>
+      <w:lvlJc w:val="left"/>
+      <w:pPr>
+        <w:ind w:left="1440" w:hanging="360"/>
+      </w:pPr>
+      <w:rPr>
+        <w:rFonts w:ascii="Symbol" w:hAnsi="Symbol" w:hint="default"/>
+      </w:rPr>
+    </w:lvl>
+    <w:lvl w:ilvl="4">
+      <w:start w:val="1"/>
+      <w:numFmt w:val="bullet"/>
+      <w:lvlText w:val=""/>
+      <w:lvlJc w:val="left"/>
+      <w:pPr>
+        <w:ind w:left="1800" w:hanging="360"/>
+      </w:pPr>
+      <w:rPr>
+        <w:rFonts w:ascii="Symbol" w:hAnsi="Symbol" w:hint="default"/>
+      </w:rPr>
+    </w:lvl>
+    <w:lvl w:ilvl="5">
+      <w:start w:val="1"/>
+      <w:numFmt w:val="bullet"/>
+      <w:lvlText w:val=""/>
+      <w:lvlJc w:val="left"/>
+      <w:pPr>
+        <w:ind w:left="2160" w:hanging="360"/>
+      </w:pPr>
+      <w:rPr>
+        <w:rFonts w:ascii="Wingdings" w:hAnsi="Wingdings" w:hint="default"/>
+      </w:rPr>
+    </w:lvl>
+    <w:lvl w:ilvl="6">
+      <w:start w:val="1"/>
+      <w:numFmt w:val="bullet"/>
+      <w:lvlText w:val=""/>
+      <w:lvlJc w:val="left"/>
+      <w:pPr>
+        <w:ind w:left="2520" w:hanging="360"/>
+      </w:pPr>
+      <w:rPr>
+        <w:rFonts w:ascii="Wingdings" w:hAnsi="Wingdings" w:hint="default"/>
+      </w:rPr>
+    </w:lvl>
+    <w:lvl w:ilvl="7">
+      <w:start w:val="1"/>
+      <w:numFmt w:val="bullet"/>
+      <w:lvlText w:val=""/>
+      <w:lvlJc w:val="left"/>
+      <w:pPr>
+        <w:ind w:left="2880" w:hanging="360"/>
+      </w:pPr>
+      <w:rPr>
+        <w:rFonts w:ascii="Symbol" w:hAnsi="Symbol" w:hint="default"/>
+      </w:rPr>
+    </w:lvl>
+    <w:lvl w:ilvl="8">
+      <w:start w:val="1"/>
+      <w:numFmt w:val="bullet"/>
+      <w:lvlText w:val=""/>
+      <w:lvlJc w:val="left"/>
+      <w:pPr>
+        <w:ind w:left="3240" w:hanging="360"/>
+      </w:pPr>
+      <w:rPr>
+        <w:rFonts w:ascii="Symbol" w:hAnsi="Symbol" w:hint="default"/>
+      </w:rPr>
+    </w:lvl>
+  </w:abstractNum>
+  <w:abstractNum w:abstractNumId="17">
     <w:nsid w:val="27400249"/>
     <w:multiLevelType w:val="multilevel"/>
     <w:tmpl w:val="B3BA82FA"/>
@@ -16903,7 +19702,459 @@
       </w:rPr>
     </w:lvl>
   </w:abstractNum>
-  <w:abstractNum w:abstractNumId="13" w15:restartNumberingAfterBreak="0">
+  <w:abstractNum w:abstractNumId="18">
+    <w:nsid w:val="283D6274"/>
+    <w:multiLevelType w:val="multilevel"/>
+    <w:tmpl w:val="04090021"/>
+    <w:lvl w:ilvl="0">
+      <w:start w:val="1"/>
+      <w:numFmt w:val="bullet"/>
+      <w:lvlText w:val=""/>
+      <w:lvlJc w:val="left"/>
+      <w:pPr>
+        <w:ind w:left="360" w:hanging="360"/>
+      </w:pPr>
+      <w:rPr>
+        <w:rFonts w:ascii="Wingdings" w:hAnsi="Wingdings" w:hint="default"/>
+      </w:rPr>
+    </w:lvl>
+    <w:lvl w:ilvl="1">
+      <w:start w:val="1"/>
+      <w:numFmt w:val="bullet"/>
+      <w:lvlText w:val=""/>
+      <w:lvlJc w:val="left"/>
+      <w:pPr>
+        <w:ind w:left="720" w:hanging="360"/>
+      </w:pPr>
+      <w:rPr>
+        <w:rFonts w:ascii="Wingdings" w:hAnsi="Wingdings" w:hint="default"/>
+      </w:rPr>
+    </w:lvl>
+    <w:lvl w:ilvl="2">
+      <w:start w:val="1"/>
+      <w:numFmt w:val="bullet"/>
+      <w:lvlText w:val=""/>
+      <w:lvlJc w:val="left"/>
+      <w:pPr>
+        <w:ind w:left="1080" w:hanging="360"/>
+      </w:pPr>
+      <w:rPr>
+        <w:rFonts w:ascii="Wingdings" w:hAnsi="Wingdings" w:hint="default"/>
+      </w:rPr>
+    </w:lvl>
+    <w:lvl w:ilvl="3">
+      <w:start w:val="1"/>
+      <w:numFmt w:val="bullet"/>
+      <w:lvlText w:val=""/>
+      <w:lvlJc w:val="left"/>
+      <w:pPr>
+        <w:ind w:left="1440" w:hanging="360"/>
+      </w:pPr>
+      <w:rPr>
+        <w:rFonts w:ascii="Symbol" w:hAnsi="Symbol" w:hint="default"/>
+      </w:rPr>
+    </w:lvl>
+    <w:lvl w:ilvl="4">
+      <w:start w:val="1"/>
+      <w:numFmt w:val="bullet"/>
+      <w:lvlText w:val=""/>
+      <w:lvlJc w:val="left"/>
+      <w:pPr>
+        <w:ind w:left="1800" w:hanging="360"/>
+      </w:pPr>
+      <w:rPr>
+        <w:rFonts w:ascii="Symbol" w:hAnsi="Symbol" w:hint="default"/>
+      </w:rPr>
+    </w:lvl>
+    <w:lvl w:ilvl="5">
+      <w:start w:val="1"/>
+      <w:numFmt w:val="bullet"/>
+      <w:lvlText w:val=""/>
+      <w:lvlJc w:val="left"/>
+      <w:pPr>
+        <w:ind w:left="2160" w:hanging="360"/>
+      </w:pPr>
+      <w:rPr>
+        <w:rFonts w:ascii="Wingdings" w:hAnsi="Wingdings" w:hint="default"/>
+      </w:rPr>
+    </w:lvl>
+    <w:lvl w:ilvl="6">
+      <w:start w:val="1"/>
+      <w:numFmt w:val="bullet"/>
+      <w:lvlText w:val=""/>
+      <w:lvlJc w:val="left"/>
+      <w:pPr>
+        <w:ind w:left="2520" w:hanging="360"/>
+      </w:pPr>
+      <w:rPr>
+        <w:rFonts w:ascii="Wingdings" w:hAnsi="Wingdings" w:hint="default"/>
+      </w:rPr>
+    </w:lvl>
+    <w:lvl w:ilvl="7">
+      <w:start w:val="1"/>
+      <w:numFmt w:val="bullet"/>
+      <w:lvlText w:val=""/>
+      <w:lvlJc w:val="left"/>
+      <w:pPr>
+        <w:ind w:left="2880" w:hanging="360"/>
+      </w:pPr>
+      <w:rPr>
+        <w:rFonts w:ascii="Symbol" w:hAnsi="Symbol" w:hint="default"/>
+      </w:rPr>
+    </w:lvl>
+    <w:lvl w:ilvl="8">
+      <w:start w:val="1"/>
+      <w:numFmt w:val="bullet"/>
+      <w:lvlText w:val=""/>
+      <w:lvlJc w:val="left"/>
+      <w:pPr>
+        <w:ind w:left="3240" w:hanging="360"/>
+      </w:pPr>
+      <w:rPr>
+        <w:rFonts w:ascii="Symbol" w:hAnsi="Symbol" w:hint="default"/>
+      </w:rPr>
+    </w:lvl>
+  </w:abstractNum>
+  <w:abstractNum w:abstractNumId="19">
+    <w:nsid w:val="2B10469A"/>
+    <w:multiLevelType w:val="multilevel"/>
+    <w:tmpl w:val="04090021"/>
+    <w:lvl w:ilvl="0">
+      <w:start w:val="1"/>
+      <w:numFmt w:val="bullet"/>
+      <w:lvlText w:val=""/>
+      <w:lvlJc w:val="left"/>
+      <w:pPr>
+        <w:ind w:left="360" w:hanging="360"/>
+      </w:pPr>
+      <w:rPr>
+        <w:rFonts w:ascii="Wingdings" w:hAnsi="Wingdings" w:hint="default"/>
+      </w:rPr>
+    </w:lvl>
+    <w:lvl w:ilvl="1">
+      <w:start w:val="1"/>
+      <w:numFmt w:val="bullet"/>
+      <w:lvlText w:val=""/>
+      <w:lvlJc w:val="left"/>
+      <w:pPr>
+        <w:ind w:left="720" w:hanging="360"/>
+      </w:pPr>
+      <w:rPr>
+        <w:rFonts w:ascii="Wingdings" w:hAnsi="Wingdings" w:hint="default"/>
+      </w:rPr>
+    </w:lvl>
+    <w:lvl w:ilvl="2">
+      <w:start w:val="1"/>
+      <w:numFmt w:val="bullet"/>
+      <w:lvlText w:val=""/>
+      <w:lvlJc w:val="left"/>
+      <w:pPr>
+        <w:ind w:left="1080" w:hanging="360"/>
+      </w:pPr>
+      <w:rPr>
+        <w:rFonts w:ascii="Wingdings" w:hAnsi="Wingdings" w:hint="default"/>
+      </w:rPr>
+    </w:lvl>
+    <w:lvl w:ilvl="3">
+      <w:start w:val="1"/>
+      <w:numFmt w:val="bullet"/>
+      <w:lvlText w:val=""/>
+      <w:lvlJc w:val="left"/>
+      <w:pPr>
+        <w:ind w:left="1440" w:hanging="360"/>
+      </w:pPr>
+      <w:rPr>
+        <w:rFonts w:ascii="Symbol" w:hAnsi="Symbol" w:hint="default"/>
+      </w:rPr>
+    </w:lvl>
+    <w:lvl w:ilvl="4">
+      <w:start w:val="1"/>
+      <w:numFmt w:val="bullet"/>
+      <w:lvlText w:val=""/>
+      <w:lvlJc w:val="left"/>
+      <w:pPr>
+        <w:ind w:left="1800" w:hanging="360"/>
+      </w:pPr>
+      <w:rPr>
+        <w:rFonts w:ascii="Symbol" w:hAnsi="Symbol" w:hint="default"/>
+      </w:rPr>
+    </w:lvl>
+    <w:lvl w:ilvl="5">
+      <w:start w:val="1"/>
+      <w:numFmt w:val="bullet"/>
+      <w:lvlText w:val=""/>
+      <w:lvlJc w:val="left"/>
+      <w:pPr>
+        <w:ind w:left="2160" w:hanging="360"/>
+      </w:pPr>
+      <w:rPr>
+        <w:rFonts w:ascii="Wingdings" w:hAnsi="Wingdings" w:hint="default"/>
+      </w:rPr>
+    </w:lvl>
+    <w:lvl w:ilvl="6">
+      <w:start w:val="1"/>
+      <w:numFmt w:val="bullet"/>
+      <w:lvlText w:val=""/>
+      <w:lvlJc w:val="left"/>
+      <w:pPr>
+        <w:ind w:left="2520" w:hanging="360"/>
+      </w:pPr>
+      <w:rPr>
+        <w:rFonts w:ascii="Wingdings" w:hAnsi="Wingdings" w:hint="default"/>
+      </w:rPr>
+    </w:lvl>
+    <w:lvl w:ilvl="7">
+      <w:start w:val="1"/>
+      <w:numFmt w:val="bullet"/>
+      <w:lvlText w:val=""/>
+      <w:lvlJc w:val="left"/>
+      <w:pPr>
+        <w:ind w:left="2880" w:hanging="360"/>
+      </w:pPr>
+      <w:rPr>
+        <w:rFonts w:ascii="Symbol" w:hAnsi="Symbol" w:hint="default"/>
+      </w:rPr>
+    </w:lvl>
+    <w:lvl w:ilvl="8">
+      <w:start w:val="1"/>
+      <w:numFmt w:val="bullet"/>
+      <w:lvlText w:val=""/>
+      <w:lvlJc w:val="left"/>
+      <w:pPr>
+        <w:ind w:left="3240" w:hanging="360"/>
+      </w:pPr>
+      <w:rPr>
+        <w:rFonts w:ascii="Symbol" w:hAnsi="Symbol" w:hint="default"/>
+      </w:rPr>
+    </w:lvl>
+  </w:abstractNum>
+  <w:abstractNum w:abstractNumId="20">
+    <w:nsid w:val="2CF02D3D"/>
+    <w:multiLevelType w:val="multilevel"/>
+    <w:tmpl w:val="90DA79C6"/>
+    <w:lvl w:ilvl="0">
+      <w:start w:val="1"/>
+      <w:numFmt w:val="bullet"/>
+      <w:lvlText w:val=""/>
+      <w:lvlJc w:val="left"/>
+      <w:pPr>
+        <w:ind w:left="360" w:hanging="360"/>
+      </w:pPr>
+      <w:rPr>
+        <w:rFonts w:ascii="Wingdings" w:hAnsi="Wingdings" w:hint="default"/>
+      </w:rPr>
+    </w:lvl>
+    <w:lvl w:ilvl="1">
+      <w:start w:val="1"/>
+      <w:numFmt w:val="bullet"/>
+      <w:lvlText w:val=""/>
+      <w:lvlJc w:val="left"/>
+      <w:pPr>
+        <w:ind w:left="720" w:hanging="360"/>
+      </w:pPr>
+      <w:rPr>
+        <w:rFonts w:ascii="Wingdings" w:hAnsi="Wingdings" w:hint="default"/>
+      </w:rPr>
+    </w:lvl>
+    <w:lvl w:ilvl="2">
+      <w:start w:val="1"/>
+      <w:numFmt w:val="bullet"/>
+      <w:lvlText w:val=""/>
+      <w:lvlJc w:val="left"/>
+      <w:pPr>
+        <w:ind w:left="1080" w:hanging="360"/>
+      </w:pPr>
+      <w:rPr>
+        <w:rFonts w:ascii="Wingdings" w:hAnsi="Wingdings" w:hint="default"/>
+      </w:rPr>
+    </w:lvl>
+    <w:lvl w:ilvl="3">
+      <w:start w:val="1"/>
+      <w:numFmt w:val="bullet"/>
+      <w:lvlText w:val=""/>
+      <w:lvlJc w:val="left"/>
+      <w:pPr>
+        <w:ind w:left="1440" w:hanging="360"/>
+      </w:pPr>
+      <w:rPr>
+        <w:rFonts w:ascii="Symbol" w:hAnsi="Symbol" w:hint="default"/>
+      </w:rPr>
+    </w:lvl>
+    <w:lvl w:ilvl="4">
+      <w:start w:val="1"/>
+      <w:numFmt w:val="bullet"/>
+      <w:lvlText w:val=""/>
+      <w:lvlJc w:val="left"/>
+      <w:pPr>
+        <w:ind w:left="1800" w:hanging="360"/>
+      </w:pPr>
+      <w:rPr>
+        <w:rFonts w:ascii="Symbol" w:hAnsi="Symbol" w:hint="default"/>
+      </w:rPr>
+    </w:lvl>
+    <w:lvl w:ilvl="5">
+      <w:start w:val="1"/>
+      <w:numFmt w:val="bullet"/>
+      <w:lvlText w:val=""/>
+      <w:lvlJc w:val="left"/>
+      <w:pPr>
+        <w:ind w:left="2160" w:hanging="360"/>
+      </w:pPr>
+      <w:rPr>
+        <w:rFonts w:ascii="Wingdings" w:hAnsi="Wingdings" w:hint="default"/>
+      </w:rPr>
+    </w:lvl>
+    <w:lvl w:ilvl="6">
+      <w:start w:val="1"/>
+      <w:numFmt w:val="bullet"/>
+      <w:lvlText w:val=""/>
+      <w:lvlJc w:val="left"/>
+      <w:pPr>
+        <w:ind w:left="2520" w:hanging="360"/>
+      </w:pPr>
+      <w:rPr>
+        <w:rFonts w:ascii="Wingdings" w:hAnsi="Wingdings" w:hint="default"/>
+      </w:rPr>
+    </w:lvl>
+    <w:lvl w:ilvl="7">
+      <w:start w:val="1"/>
+      <w:numFmt w:val="bullet"/>
+      <w:lvlText w:val=""/>
+      <w:lvlJc w:val="left"/>
+      <w:pPr>
+        <w:ind w:left="2880" w:hanging="360"/>
+      </w:pPr>
+      <w:rPr>
+        <w:rFonts w:ascii="Symbol" w:hAnsi="Symbol" w:hint="default"/>
+      </w:rPr>
+    </w:lvl>
+    <w:lvl w:ilvl="8">
+      <w:start w:val="1"/>
+      <w:numFmt w:val="bullet"/>
+      <w:lvlText w:val=""/>
+      <w:lvlJc w:val="left"/>
+      <w:pPr>
+        <w:ind w:left="3240" w:hanging="360"/>
+      </w:pPr>
+      <w:rPr>
+        <w:rFonts w:ascii="Symbol" w:hAnsi="Symbol" w:hint="default"/>
+      </w:rPr>
+    </w:lvl>
+  </w:abstractNum>
+  <w:abstractNum w:abstractNumId="21">
+    <w:nsid w:val="33E8075F"/>
+    <w:multiLevelType w:val="multilevel"/>
+    <w:tmpl w:val="E59C210C"/>
+    <w:lvl w:ilvl="0">
+      <w:start w:val="1"/>
+      <w:numFmt w:val="bullet"/>
+      <w:lvlText w:val=""/>
+      <w:lvlJc w:val="left"/>
+      <w:pPr>
+        <w:ind w:left="360" w:hanging="360"/>
+      </w:pPr>
+      <w:rPr>
+        <w:rFonts w:ascii="Wingdings" w:hAnsi="Wingdings" w:hint="default"/>
+      </w:rPr>
+    </w:lvl>
+    <w:lvl w:ilvl="1">
+      <w:start w:val="1"/>
+      <w:numFmt w:val="bullet"/>
+      <w:lvlText w:val=""/>
+      <w:lvlJc w:val="left"/>
+      <w:pPr>
+        <w:ind w:left="720" w:hanging="360"/>
+      </w:pPr>
+      <w:rPr>
+        <w:rFonts w:ascii="Wingdings" w:hAnsi="Wingdings" w:hint="default"/>
+      </w:rPr>
+    </w:lvl>
+    <w:lvl w:ilvl="2">
+      <w:start w:val="1"/>
+      <w:numFmt w:val="bullet"/>
+      <w:lvlText w:val=""/>
+      <w:lvlJc w:val="left"/>
+      <w:pPr>
+        <w:ind w:left="1080" w:hanging="360"/>
+      </w:pPr>
+      <w:rPr>
+        <w:rFonts w:ascii="Wingdings" w:hAnsi="Wingdings" w:hint="default"/>
+      </w:rPr>
+    </w:lvl>
+    <w:lvl w:ilvl="3">
+      <w:start w:val="1"/>
+      <w:numFmt w:val="bullet"/>
+      <w:lvlText w:val=""/>
+      <w:lvlJc w:val="left"/>
+      <w:pPr>
+        <w:ind w:left="1440" w:hanging="360"/>
+      </w:pPr>
+      <w:rPr>
+        <w:rFonts w:ascii="Symbol" w:hAnsi="Symbol" w:hint="default"/>
+      </w:rPr>
+    </w:lvl>
+    <w:lvl w:ilvl="4">
+      <w:start w:val="1"/>
+      <w:numFmt w:val="bullet"/>
+      <w:lvlText w:val=""/>
+      <w:lvlJc w:val="left"/>
+      <w:pPr>
+        <w:ind w:left="1800" w:hanging="360"/>
+      </w:pPr>
+      <w:rPr>
+        <w:rFonts w:ascii="Symbol" w:hAnsi="Symbol" w:hint="default"/>
+      </w:rPr>
+    </w:lvl>
+    <w:lvl w:ilvl="5">
+      <w:start w:val="1"/>
+      <w:numFmt w:val="bullet"/>
+      <w:lvlText w:val=""/>
+      <w:lvlJc w:val="left"/>
+      <w:pPr>
+        <w:ind w:left="2160" w:hanging="360"/>
+      </w:pPr>
+      <w:rPr>
+        <w:rFonts w:ascii="Wingdings" w:hAnsi="Wingdings" w:hint="default"/>
+      </w:rPr>
+    </w:lvl>
+    <w:lvl w:ilvl="6">
+      <w:start w:val="1"/>
+      <w:numFmt w:val="bullet"/>
+      <w:lvlText w:val=""/>
+      <w:lvlJc w:val="left"/>
+      <w:pPr>
+        <w:ind w:left="2520" w:hanging="360"/>
+      </w:pPr>
+      <w:rPr>
+        <w:rFonts w:ascii="Wingdings" w:hAnsi="Wingdings" w:hint="default"/>
+      </w:rPr>
+    </w:lvl>
+    <w:lvl w:ilvl="7">
+      <w:start w:val="1"/>
+      <w:numFmt w:val="bullet"/>
+      <w:lvlText w:val=""/>
+      <w:lvlJc w:val="left"/>
+      <w:pPr>
+        <w:ind w:left="2880" w:hanging="360"/>
+      </w:pPr>
+      <w:rPr>
+        <w:rFonts w:ascii="Symbol" w:hAnsi="Symbol" w:hint="default"/>
+      </w:rPr>
+    </w:lvl>
+    <w:lvl w:ilvl="8">
+      <w:start w:val="1"/>
+      <w:numFmt w:val="bullet"/>
+      <w:lvlText w:val=""/>
+      <w:lvlJc w:val="left"/>
+      <w:pPr>
+        <w:ind w:left="3240" w:hanging="360"/>
+      </w:pPr>
+      <w:rPr>
+        <w:rFonts w:ascii="Symbol" w:hAnsi="Symbol" w:hint="default"/>
+      </w:rPr>
+    </w:lvl>
+  </w:abstractNum>
+  <w:abstractNum w:abstractNumId="22">
     <w:nsid w:val="3A865BD1"/>
     <w:multiLevelType w:val="singleLevel"/>
     <w:tmpl w:val="A2B453D0"/>
@@ -16921,7 +20172,7 @@
       </w:pPr>
     </w:lvl>
   </w:abstractNum>
-  <w:abstractNum w:abstractNumId="14" w15:restartNumberingAfterBreak="0">
+  <w:abstractNum w:abstractNumId="23">
     <w:nsid w:val="3D4B39F7"/>
     <w:multiLevelType w:val="singleLevel"/>
     <w:tmpl w:val="A2B453D0"/>
@@ -16939,7 +20190,459 @@
       </w:pPr>
     </w:lvl>
   </w:abstractNum>
-  <w:abstractNum w:abstractNumId="15" w15:restartNumberingAfterBreak="0">
+  <w:abstractNum w:abstractNumId="24">
+    <w:nsid w:val="3DB86A40"/>
+    <w:multiLevelType w:val="multilevel"/>
+    <w:tmpl w:val="B2DC125E"/>
+    <w:lvl w:ilvl="0">
+      <w:start w:val="1"/>
+      <w:numFmt w:val="bullet"/>
+      <w:lvlText w:val=""/>
+      <w:lvlJc w:val="left"/>
+      <w:pPr>
+        <w:ind w:left="360" w:hanging="360"/>
+      </w:pPr>
+      <w:rPr>
+        <w:rFonts w:ascii="Wingdings" w:hAnsi="Wingdings" w:hint="default"/>
+      </w:rPr>
+    </w:lvl>
+    <w:lvl w:ilvl="1">
+      <w:start w:val="1"/>
+      <w:numFmt w:val="bullet"/>
+      <w:lvlText w:val=""/>
+      <w:lvlJc w:val="left"/>
+      <w:pPr>
+        <w:ind w:left="720" w:hanging="360"/>
+      </w:pPr>
+      <w:rPr>
+        <w:rFonts w:ascii="Wingdings" w:hAnsi="Wingdings" w:hint="default"/>
+      </w:rPr>
+    </w:lvl>
+    <w:lvl w:ilvl="2">
+      <w:start w:val="1"/>
+      <w:numFmt w:val="bullet"/>
+      <w:lvlText w:val=""/>
+      <w:lvlJc w:val="left"/>
+      <w:pPr>
+        <w:ind w:left="1080" w:hanging="360"/>
+      </w:pPr>
+      <w:rPr>
+        <w:rFonts w:ascii="Wingdings" w:hAnsi="Wingdings" w:hint="default"/>
+      </w:rPr>
+    </w:lvl>
+    <w:lvl w:ilvl="3">
+      <w:start w:val="1"/>
+      <w:numFmt w:val="bullet"/>
+      <w:lvlText w:val=""/>
+      <w:lvlJc w:val="left"/>
+      <w:pPr>
+        <w:ind w:left="1440" w:hanging="360"/>
+      </w:pPr>
+      <w:rPr>
+        <w:rFonts w:ascii="Symbol" w:hAnsi="Symbol" w:hint="default"/>
+      </w:rPr>
+    </w:lvl>
+    <w:lvl w:ilvl="4">
+      <w:start w:val="1"/>
+      <w:numFmt w:val="bullet"/>
+      <w:lvlText w:val=""/>
+      <w:lvlJc w:val="left"/>
+      <w:pPr>
+        <w:ind w:left="1800" w:hanging="360"/>
+      </w:pPr>
+      <w:rPr>
+        <w:rFonts w:ascii="Symbol" w:hAnsi="Symbol" w:hint="default"/>
+      </w:rPr>
+    </w:lvl>
+    <w:lvl w:ilvl="5">
+      <w:start w:val="1"/>
+      <w:numFmt w:val="bullet"/>
+      <w:lvlText w:val=""/>
+      <w:lvlJc w:val="left"/>
+      <w:pPr>
+        <w:ind w:left="2160" w:hanging="360"/>
+      </w:pPr>
+      <w:rPr>
+        <w:rFonts w:ascii="Wingdings" w:hAnsi="Wingdings" w:hint="default"/>
+      </w:rPr>
+    </w:lvl>
+    <w:lvl w:ilvl="6">
+      <w:start w:val="1"/>
+      <w:numFmt w:val="bullet"/>
+      <w:lvlText w:val=""/>
+      <w:lvlJc w:val="left"/>
+      <w:pPr>
+        <w:ind w:left="2520" w:hanging="360"/>
+      </w:pPr>
+      <w:rPr>
+        <w:rFonts w:ascii="Wingdings" w:hAnsi="Wingdings" w:hint="default"/>
+      </w:rPr>
+    </w:lvl>
+    <w:lvl w:ilvl="7">
+      <w:start w:val="1"/>
+      <w:numFmt w:val="bullet"/>
+      <w:lvlText w:val=""/>
+      <w:lvlJc w:val="left"/>
+      <w:pPr>
+        <w:ind w:left="2880" w:hanging="360"/>
+      </w:pPr>
+      <w:rPr>
+        <w:rFonts w:ascii="Symbol" w:hAnsi="Symbol" w:hint="default"/>
+      </w:rPr>
+    </w:lvl>
+    <w:lvl w:ilvl="8">
+      <w:start w:val="1"/>
+      <w:numFmt w:val="bullet"/>
+      <w:lvlText w:val=""/>
+      <w:lvlJc w:val="left"/>
+      <w:pPr>
+        <w:ind w:left="3240" w:hanging="360"/>
+      </w:pPr>
+      <w:rPr>
+        <w:rFonts w:ascii="Symbol" w:hAnsi="Symbol" w:hint="default"/>
+      </w:rPr>
+    </w:lvl>
+  </w:abstractNum>
+  <w:abstractNum w:abstractNumId="25">
+    <w:nsid w:val="3E365AAE"/>
+    <w:multiLevelType w:val="multilevel"/>
+    <w:tmpl w:val="04090021"/>
+    <w:lvl w:ilvl="0">
+      <w:start w:val="1"/>
+      <w:numFmt w:val="bullet"/>
+      <w:lvlText w:val=""/>
+      <w:lvlJc w:val="left"/>
+      <w:pPr>
+        <w:ind w:left="360" w:hanging="360"/>
+      </w:pPr>
+      <w:rPr>
+        <w:rFonts w:ascii="Wingdings" w:hAnsi="Wingdings" w:hint="default"/>
+      </w:rPr>
+    </w:lvl>
+    <w:lvl w:ilvl="1">
+      <w:start w:val="1"/>
+      <w:numFmt w:val="bullet"/>
+      <w:lvlText w:val=""/>
+      <w:lvlJc w:val="left"/>
+      <w:pPr>
+        <w:ind w:left="720" w:hanging="360"/>
+      </w:pPr>
+      <w:rPr>
+        <w:rFonts w:ascii="Wingdings" w:hAnsi="Wingdings" w:hint="default"/>
+      </w:rPr>
+    </w:lvl>
+    <w:lvl w:ilvl="2">
+      <w:start w:val="1"/>
+      <w:numFmt w:val="bullet"/>
+      <w:lvlText w:val=""/>
+      <w:lvlJc w:val="left"/>
+      <w:pPr>
+        <w:ind w:left="1080" w:hanging="360"/>
+      </w:pPr>
+      <w:rPr>
+        <w:rFonts w:ascii="Wingdings" w:hAnsi="Wingdings" w:hint="default"/>
+      </w:rPr>
+    </w:lvl>
+    <w:lvl w:ilvl="3">
+      <w:start w:val="1"/>
+      <w:numFmt w:val="bullet"/>
+      <w:lvlText w:val=""/>
+      <w:lvlJc w:val="left"/>
+      <w:pPr>
+        <w:ind w:left="1440" w:hanging="360"/>
+      </w:pPr>
+      <w:rPr>
+        <w:rFonts w:ascii="Symbol" w:hAnsi="Symbol" w:hint="default"/>
+      </w:rPr>
+    </w:lvl>
+    <w:lvl w:ilvl="4">
+      <w:start w:val="1"/>
+      <w:numFmt w:val="bullet"/>
+      <w:lvlText w:val=""/>
+      <w:lvlJc w:val="left"/>
+      <w:pPr>
+        <w:ind w:left="1800" w:hanging="360"/>
+      </w:pPr>
+      <w:rPr>
+        <w:rFonts w:ascii="Symbol" w:hAnsi="Symbol" w:hint="default"/>
+      </w:rPr>
+    </w:lvl>
+    <w:lvl w:ilvl="5">
+      <w:start w:val="1"/>
+      <w:numFmt w:val="bullet"/>
+      <w:lvlText w:val=""/>
+      <w:lvlJc w:val="left"/>
+      <w:pPr>
+        <w:ind w:left="2160" w:hanging="360"/>
+      </w:pPr>
+      <w:rPr>
+        <w:rFonts w:ascii="Wingdings" w:hAnsi="Wingdings" w:hint="default"/>
+      </w:rPr>
+    </w:lvl>
+    <w:lvl w:ilvl="6">
+      <w:start w:val="1"/>
+      <w:numFmt w:val="bullet"/>
+      <w:lvlText w:val=""/>
+      <w:lvlJc w:val="left"/>
+      <w:pPr>
+        <w:ind w:left="2520" w:hanging="360"/>
+      </w:pPr>
+      <w:rPr>
+        <w:rFonts w:ascii="Wingdings" w:hAnsi="Wingdings" w:hint="default"/>
+      </w:rPr>
+    </w:lvl>
+    <w:lvl w:ilvl="7">
+      <w:start w:val="1"/>
+      <w:numFmt w:val="bullet"/>
+      <w:lvlText w:val=""/>
+      <w:lvlJc w:val="left"/>
+      <w:pPr>
+        <w:ind w:left="2880" w:hanging="360"/>
+      </w:pPr>
+      <w:rPr>
+        <w:rFonts w:ascii="Symbol" w:hAnsi="Symbol" w:hint="default"/>
+      </w:rPr>
+    </w:lvl>
+    <w:lvl w:ilvl="8">
+      <w:start w:val="1"/>
+      <w:numFmt w:val="bullet"/>
+      <w:lvlText w:val=""/>
+      <w:lvlJc w:val="left"/>
+      <w:pPr>
+        <w:ind w:left="3240" w:hanging="360"/>
+      </w:pPr>
+      <w:rPr>
+        <w:rFonts w:ascii="Symbol" w:hAnsi="Symbol" w:hint="default"/>
+      </w:rPr>
+    </w:lvl>
+  </w:abstractNum>
+  <w:abstractNum w:abstractNumId="26">
+    <w:nsid w:val="42DE027E"/>
+    <w:multiLevelType w:val="hybridMultilevel"/>
+    <w:tmpl w:val="A0CE6FDA"/>
+    <w:lvl w:ilvl="0" w:tplc="04090009">
+      <w:start w:val="1"/>
+      <w:numFmt w:val="bullet"/>
+      <w:lvlText w:val=""/>
+      <w:lvlJc w:val="left"/>
+      <w:pPr>
+        <w:ind w:left="1267" w:hanging="360"/>
+      </w:pPr>
+      <w:rPr>
+        <w:rFonts w:ascii="Wingdings" w:hAnsi="Wingdings" w:hint="default"/>
+      </w:rPr>
+    </w:lvl>
+    <w:lvl w:ilvl="1" w:tplc="04090003">
+      <w:start w:val="1"/>
+      <w:numFmt w:val="bullet"/>
+      <w:lvlText w:val="o"/>
+      <w:lvlJc w:val="left"/>
+      <w:pPr>
+        <w:ind w:left="1987" w:hanging="360"/>
+      </w:pPr>
+      <w:rPr>
+        <w:rFonts w:ascii="Courier New" w:hAnsi="Courier New" w:cs="Courier New" w:hint="default"/>
+      </w:rPr>
+    </w:lvl>
+    <w:lvl w:ilvl="2" w:tplc="04090005">
+      <w:start w:val="1"/>
+      <w:numFmt w:val="bullet"/>
+      <w:lvlText w:val=""/>
+      <w:lvlJc w:val="left"/>
+      <w:pPr>
+        <w:ind w:left="2707" w:hanging="360"/>
+      </w:pPr>
+      <w:rPr>
+        <w:rFonts w:ascii="Wingdings" w:hAnsi="Wingdings" w:hint="default"/>
+      </w:rPr>
+    </w:lvl>
+    <w:lvl w:ilvl="3" w:tplc="04090001" w:tentative="1">
+      <w:start w:val="1"/>
+      <w:numFmt w:val="bullet"/>
+      <w:lvlText w:val=""/>
+      <w:lvlJc w:val="left"/>
+      <w:pPr>
+        <w:ind w:left="3427" w:hanging="360"/>
+      </w:pPr>
+      <w:rPr>
+        <w:rFonts w:ascii="Symbol" w:hAnsi="Symbol" w:hint="default"/>
+      </w:rPr>
+    </w:lvl>
+    <w:lvl w:ilvl="4" w:tplc="04090003" w:tentative="1">
+      <w:start w:val="1"/>
+      <w:numFmt w:val="bullet"/>
+      <w:lvlText w:val="o"/>
+      <w:lvlJc w:val="left"/>
+      <w:pPr>
+        <w:ind w:left="4147" w:hanging="360"/>
+      </w:pPr>
+      <w:rPr>
+        <w:rFonts w:ascii="Courier New" w:hAnsi="Courier New" w:cs="Courier New" w:hint="default"/>
+      </w:rPr>
+    </w:lvl>
+    <w:lvl w:ilvl="5" w:tplc="04090005" w:tentative="1">
+      <w:start w:val="1"/>
+      <w:numFmt w:val="bullet"/>
+      <w:lvlText w:val=""/>
+      <w:lvlJc w:val="left"/>
+      <w:pPr>
+        <w:ind w:left="4867" w:hanging="360"/>
+      </w:pPr>
+      <w:rPr>
+        <w:rFonts w:ascii="Wingdings" w:hAnsi="Wingdings" w:hint="default"/>
+      </w:rPr>
+    </w:lvl>
+    <w:lvl w:ilvl="6" w:tplc="04090001" w:tentative="1">
+      <w:start w:val="1"/>
+      <w:numFmt w:val="bullet"/>
+      <w:lvlText w:val=""/>
+      <w:lvlJc w:val="left"/>
+      <w:pPr>
+        <w:ind w:left="5587" w:hanging="360"/>
+      </w:pPr>
+      <w:rPr>
+        <w:rFonts w:ascii="Symbol" w:hAnsi="Symbol" w:hint="default"/>
+      </w:rPr>
+    </w:lvl>
+    <w:lvl w:ilvl="7" w:tplc="04090003" w:tentative="1">
+      <w:start w:val="1"/>
+      <w:numFmt w:val="bullet"/>
+      <w:lvlText w:val="o"/>
+      <w:lvlJc w:val="left"/>
+      <w:pPr>
+        <w:ind w:left="6307" w:hanging="360"/>
+      </w:pPr>
+      <w:rPr>
+        <w:rFonts w:ascii="Courier New" w:hAnsi="Courier New" w:cs="Courier New" w:hint="default"/>
+      </w:rPr>
+    </w:lvl>
+    <w:lvl w:ilvl="8" w:tplc="04090005" w:tentative="1">
+      <w:start w:val="1"/>
+      <w:numFmt w:val="bullet"/>
+      <w:lvlText w:val=""/>
+      <w:lvlJc w:val="left"/>
+      <w:pPr>
+        <w:ind w:left="7027" w:hanging="360"/>
+      </w:pPr>
+      <w:rPr>
+        <w:rFonts w:ascii="Wingdings" w:hAnsi="Wingdings" w:hint="default"/>
+      </w:rPr>
+    </w:lvl>
+  </w:abstractNum>
+  <w:abstractNum w:abstractNumId="27">
+    <w:nsid w:val="46DC2675"/>
+    <w:multiLevelType w:val="multilevel"/>
+    <w:tmpl w:val="3190CCE0"/>
+    <w:lvl w:ilvl="0">
+      <w:start w:val="1"/>
+      <w:numFmt w:val="bullet"/>
+      <w:lvlText w:val=""/>
+      <w:lvlJc w:val="left"/>
+      <w:pPr>
+        <w:ind w:left="360" w:hanging="360"/>
+      </w:pPr>
+      <w:rPr>
+        <w:rFonts w:ascii="Wingdings" w:hAnsi="Wingdings" w:hint="default"/>
+      </w:rPr>
+    </w:lvl>
+    <w:lvl w:ilvl="1">
+      <w:start w:val="1"/>
+      <w:numFmt w:val="bullet"/>
+      <w:lvlText w:val=""/>
+      <w:lvlJc w:val="left"/>
+      <w:pPr>
+        <w:ind w:left="720" w:hanging="360"/>
+      </w:pPr>
+      <w:rPr>
+        <w:rFonts w:ascii="Wingdings" w:hAnsi="Wingdings" w:hint="default"/>
+      </w:rPr>
+    </w:lvl>
+    <w:lvl w:ilvl="2">
+      <w:start w:val="1"/>
+      <w:numFmt w:val="bullet"/>
+      <w:lvlText w:val=""/>
+      <w:lvlJc w:val="left"/>
+      <w:pPr>
+        <w:ind w:left="1080" w:hanging="360"/>
+      </w:pPr>
+      <w:rPr>
+        <w:rFonts w:ascii="Wingdings" w:hAnsi="Wingdings" w:hint="default"/>
+      </w:rPr>
+    </w:lvl>
+    <w:lvl w:ilvl="3">
+      <w:start w:val="1"/>
+      <w:numFmt w:val="bullet"/>
+      <w:lvlText w:val=""/>
+      <w:lvlJc w:val="left"/>
+      <w:pPr>
+        <w:ind w:left="1440" w:hanging="360"/>
+      </w:pPr>
+      <w:rPr>
+        <w:rFonts w:ascii="Symbol" w:hAnsi="Symbol" w:hint="default"/>
+      </w:rPr>
+    </w:lvl>
+    <w:lvl w:ilvl="4">
+      <w:start w:val="1"/>
+      <w:numFmt w:val="bullet"/>
+      <w:lvlText w:val=""/>
+      <w:lvlJc w:val="left"/>
+      <w:pPr>
+        <w:ind w:left="1800" w:hanging="360"/>
+      </w:pPr>
+      <w:rPr>
+        <w:rFonts w:ascii="Symbol" w:hAnsi="Symbol" w:hint="default"/>
+      </w:rPr>
+    </w:lvl>
+    <w:lvl w:ilvl="5">
+      <w:start w:val="1"/>
+      <w:numFmt w:val="bullet"/>
+      <w:lvlText w:val=""/>
+      <w:lvlJc w:val="left"/>
+      <w:pPr>
+        <w:ind w:left="2160" w:hanging="360"/>
+      </w:pPr>
+      <w:rPr>
+        <w:rFonts w:ascii="Wingdings" w:hAnsi="Wingdings" w:hint="default"/>
+      </w:rPr>
+    </w:lvl>
+    <w:lvl w:ilvl="6">
+      <w:start w:val="1"/>
+      <w:numFmt w:val="bullet"/>
+      <w:lvlText w:val=""/>
+      <w:lvlJc w:val="left"/>
+      <w:pPr>
+        <w:ind w:left="2520" w:hanging="360"/>
+      </w:pPr>
+      <w:rPr>
+        <w:rFonts w:ascii="Wingdings" w:hAnsi="Wingdings" w:hint="default"/>
+      </w:rPr>
+    </w:lvl>
+    <w:lvl w:ilvl="7">
+      <w:start w:val="1"/>
+      <w:numFmt w:val="bullet"/>
+      <w:lvlText w:val=""/>
+      <w:lvlJc w:val="left"/>
+      <w:pPr>
+        <w:ind w:left="2880" w:hanging="360"/>
+      </w:pPr>
+      <w:rPr>
+        <w:rFonts w:ascii="Symbol" w:hAnsi="Symbol" w:hint="default"/>
+      </w:rPr>
+    </w:lvl>
+    <w:lvl w:ilvl="8">
+      <w:start w:val="1"/>
+      <w:numFmt w:val="bullet"/>
+      <w:lvlText w:val=""/>
+      <w:lvlJc w:val="left"/>
+      <w:pPr>
+        <w:ind w:left="3240" w:hanging="360"/>
+      </w:pPr>
+      <w:rPr>
+        <w:rFonts w:ascii="Symbol" w:hAnsi="Symbol" w:hint="default"/>
+      </w:rPr>
+    </w:lvl>
+  </w:abstractNum>
+  <w:abstractNum w:abstractNumId="28">
     <w:nsid w:val="471777A4"/>
     <w:multiLevelType w:val="singleLevel"/>
     <w:tmpl w:val="A2B453D0"/>
@@ -16957,7 +20660,7 @@
       </w:pPr>
     </w:lvl>
   </w:abstractNum>
-  <w:abstractNum w:abstractNumId="16" w15:restartNumberingAfterBreak="0">
+  <w:abstractNum w:abstractNumId="29">
     <w:nsid w:val="47683234"/>
     <w:multiLevelType w:val="singleLevel"/>
     <w:tmpl w:val="A2B453D0"/>
@@ -16975,7 +20678,7 @@
       </w:pPr>
     </w:lvl>
   </w:abstractNum>
-  <w:abstractNum w:abstractNumId="17" w15:restartNumberingAfterBreak="0">
+  <w:abstractNum w:abstractNumId="30">
     <w:nsid w:val="47B373C0"/>
     <w:multiLevelType w:val="singleLevel"/>
     <w:tmpl w:val="A2B453D0"/>
@@ -16993,7 +20696,7 @@
       </w:pPr>
     </w:lvl>
   </w:abstractNum>
-  <w:abstractNum w:abstractNumId="18" w15:restartNumberingAfterBreak="0">
+  <w:abstractNum w:abstractNumId="31">
     <w:nsid w:val="48650AD4"/>
     <w:multiLevelType w:val="multilevel"/>
     <w:tmpl w:val="2BDAC304"/>
@@ -17133,7 +20836,120 @@
       </w:rPr>
     </w:lvl>
   </w:abstractNum>
-  <w:abstractNum w:abstractNumId="19" w15:restartNumberingAfterBreak="0">
+  <w:abstractNum w:abstractNumId="32">
+    <w:nsid w:val="4D324390"/>
+    <w:multiLevelType w:val="hybridMultilevel"/>
+    <w:tmpl w:val="C4C08E3C"/>
+    <w:lvl w:ilvl="0" w:tplc="DCFEB9C8">
+      <w:start w:val="1"/>
+      <w:numFmt w:val="bullet"/>
+      <w:lvlText w:val="-"/>
+      <w:lvlJc w:val="left"/>
+      <w:pPr>
+        <w:ind w:left="907" w:hanging="360"/>
+      </w:pPr>
+      <w:rPr>
+        <w:rFonts w:ascii="Tahoma" w:eastAsia="MS Mincho" w:hAnsi="Tahoma" w:cs="Tahoma" w:hint="default"/>
+      </w:rPr>
+    </w:lvl>
+    <w:lvl w:ilvl="1" w:tplc="04090003" w:tentative="1">
+      <w:start w:val="1"/>
+      <w:numFmt w:val="bullet"/>
+      <w:lvlText w:val="o"/>
+      <w:lvlJc w:val="left"/>
+      <w:pPr>
+        <w:ind w:left="1627" w:hanging="360"/>
+      </w:pPr>
+      <w:rPr>
+        <w:rFonts w:ascii="Courier New" w:hAnsi="Courier New" w:cs="Courier New" w:hint="default"/>
+      </w:rPr>
+    </w:lvl>
+    <w:lvl w:ilvl="2" w:tplc="04090005" w:tentative="1">
+      <w:start w:val="1"/>
+      <w:numFmt w:val="bullet"/>
+      <w:lvlText w:val=""/>
+      <w:lvlJc w:val="left"/>
+      <w:pPr>
+        <w:ind w:left="2347" w:hanging="360"/>
+      </w:pPr>
+      <w:rPr>
+        <w:rFonts w:ascii="Wingdings" w:hAnsi="Wingdings" w:hint="default"/>
+      </w:rPr>
+    </w:lvl>
+    <w:lvl w:ilvl="3" w:tplc="04090001" w:tentative="1">
+      <w:start w:val="1"/>
+      <w:numFmt w:val="bullet"/>
+      <w:lvlText w:val=""/>
+      <w:lvlJc w:val="left"/>
+      <w:pPr>
+        <w:ind w:left="3067" w:hanging="360"/>
+      </w:pPr>
+      <w:rPr>
+        <w:rFonts w:ascii="Symbol" w:hAnsi="Symbol" w:hint="default"/>
+      </w:rPr>
+    </w:lvl>
+    <w:lvl w:ilvl="4" w:tplc="04090003" w:tentative="1">
+      <w:start w:val="1"/>
+      <w:numFmt w:val="bullet"/>
+      <w:lvlText w:val="o"/>
+      <w:lvlJc w:val="left"/>
+      <w:pPr>
+        <w:ind w:left="3787" w:hanging="360"/>
+      </w:pPr>
+      <w:rPr>
+        <w:rFonts w:ascii="Courier New" w:hAnsi="Courier New" w:cs="Courier New" w:hint="default"/>
+      </w:rPr>
+    </w:lvl>
+    <w:lvl w:ilvl="5" w:tplc="04090005" w:tentative="1">
+      <w:start w:val="1"/>
+      <w:numFmt w:val="bullet"/>
+      <w:lvlText w:val=""/>
+      <w:lvlJc w:val="left"/>
+      <w:pPr>
+        <w:ind w:left="4507" w:hanging="360"/>
+      </w:pPr>
+      <w:rPr>
+        <w:rFonts w:ascii="Wingdings" w:hAnsi="Wingdings" w:hint="default"/>
+      </w:rPr>
+    </w:lvl>
+    <w:lvl w:ilvl="6" w:tplc="04090001" w:tentative="1">
+      <w:start w:val="1"/>
+      <w:numFmt w:val="bullet"/>
+      <w:lvlText w:val=""/>
+      <w:lvlJc w:val="left"/>
+      <w:pPr>
+        <w:ind w:left="5227" w:hanging="360"/>
+      </w:pPr>
+      <w:rPr>
+        <w:rFonts w:ascii="Symbol" w:hAnsi="Symbol" w:hint="default"/>
+      </w:rPr>
+    </w:lvl>
+    <w:lvl w:ilvl="7" w:tplc="04090003" w:tentative="1">
+      <w:start w:val="1"/>
+      <w:numFmt w:val="bullet"/>
+      <w:lvlText w:val="o"/>
+      <w:lvlJc w:val="left"/>
+      <w:pPr>
+        <w:ind w:left="5947" w:hanging="360"/>
+      </w:pPr>
+      <w:rPr>
+        <w:rFonts w:ascii="Courier New" w:hAnsi="Courier New" w:cs="Courier New" w:hint="default"/>
+      </w:rPr>
+    </w:lvl>
+    <w:lvl w:ilvl="8" w:tplc="04090005" w:tentative="1">
+      <w:start w:val="1"/>
+      <w:numFmt w:val="bullet"/>
+      <w:lvlText w:val=""/>
+      <w:lvlJc w:val="left"/>
+      <w:pPr>
+        <w:ind w:left="6667" w:hanging="360"/>
+      </w:pPr>
+      <w:rPr>
+        <w:rFonts w:ascii="Wingdings" w:hAnsi="Wingdings" w:hint="default"/>
+      </w:rPr>
+    </w:lvl>
+  </w:abstractNum>
+  <w:abstractNum w:abstractNumId="33">
     <w:nsid w:val="52B00397"/>
     <w:multiLevelType w:val="multilevel"/>
     <w:tmpl w:val="DF707BFE"/>
@@ -17273,7 +21089,7 @@
       </w:rPr>
     </w:lvl>
   </w:abstractNum>
-  <w:abstractNum w:abstractNumId="20" w15:restartNumberingAfterBreak="0">
+  <w:abstractNum w:abstractNumId="34">
     <w:nsid w:val="5AEA0FE7"/>
     <w:multiLevelType w:val="hybridMultilevel"/>
     <w:tmpl w:val="15BADCB2"/>
@@ -17365,7 +21181,459 @@
       </w:pPr>
     </w:lvl>
   </w:abstractNum>
-  <w:abstractNum w:abstractNumId="21" w15:restartNumberingAfterBreak="0">
+  <w:abstractNum w:abstractNumId="35">
+    <w:nsid w:val="5D263861"/>
+    <w:multiLevelType w:val="hybridMultilevel"/>
+    <w:tmpl w:val="2188B88E"/>
+    <w:lvl w:ilvl="0" w:tplc="04090009">
+      <w:start w:val="1"/>
+      <w:numFmt w:val="bullet"/>
+      <w:lvlText w:val=""/>
+      <w:lvlJc w:val="left"/>
+      <w:pPr>
+        <w:ind w:left="1181" w:hanging="360"/>
+      </w:pPr>
+      <w:rPr>
+        <w:rFonts w:ascii="Wingdings" w:hAnsi="Wingdings" w:hint="default"/>
+      </w:rPr>
+    </w:lvl>
+    <w:lvl w:ilvl="1" w:tplc="04090003" w:tentative="1">
+      <w:start w:val="1"/>
+      <w:numFmt w:val="bullet"/>
+      <w:lvlText w:val="o"/>
+      <w:lvlJc w:val="left"/>
+      <w:pPr>
+        <w:ind w:left="1901" w:hanging="360"/>
+      </w:pPr>
+      <w:rPr>
+        <w:rFonts w:ascii="Courier New" w:hAnsi="Courier New" w:cs="Courier New" w:hint="default"/>
+      </w:rPr>
+    </w:lvl>
+    <w:lvl w:ilvl="2" w:tplc="04090005" w:tentative="1">
+      <w:start w:val="1"/>
+      <w:numFmt w:val="bullet"/>
+      <w:lvlText w:val=""/>
+      <w:lvlJc w:val="left"/>
+      <w:pPr>
+        <w:ind w:left="2621" w:hanging="360"/>
+      </w:pPr>
+      <w:rPr>
+        <w:rFonts w:ascii="Wingdings" w:hAnsi="Wingdings" w:hint="default"/>
+      </w:rPr>
+    </w:lvl>
+    <w:lvl w:ilvl="3" w:tplc="04090001" w:tentative="1">
+      <w:start w:val="1"/>
+      <w:numFmt w:val="bullet"/>
+      <w:lvlText w:val=""/>
+      <w:lvlJc w:val="left"/>
+      <w:pPr>
+        <w:ind w:left="3341" w:hanging="360"/>
+      </w:pPr>
+      <w:rPr>
+        <w:rFonts w:ascii="Symbol" w:hAnsi="Symbol" w:hint="default"/>
+      </w:rPr>
+    </w:lvl>
+    <w:lvl w:ilvl="4" w:tplc="04090003" w:tentative="1">
+      <w:start w:val="1"/>
+      <w:numFmt w:val="bullet"/>
+      <w:lvlText w:val="o"/>
+      <w:lvlJc w:val="left"/>
+      <w:pPr>
+        <w:ind w:left="4061" w:hanging="360"/>
+      </w:pPr>
+      <w:rPr>
+        <w:rFonts w:ascii="Courier New" w:hAnsi="Courier New" w:cs="Courier New" w:hint="default"/>
+      </w:rPr>
+    </w:lvl>
+    <w:lvl w:ilvl="5" w:tplc="04090005" w:tentative="1">
+      <w:start w:val="1"/>
+      <w:numFmt w:val="bullet"/>
+      <w:lvlText w:val=""/>
+      <w:lvlJc w:val="left"/>
+      <w:pPr>
+        <w:ind w:left="4781" w:hanging="360"/>
+      </w:pPr>
+      <w:rPr>
+        <w:rFonts w:ascii="Wingdings" w:hAnsi="Wingdings" w:hint="default"/>
+      </w:rPr>
+    </w:lvl>
+    <w:lvl w:ilvl="6" w:tplc="04090001" w:tentative="1">
+      <w:start w:val="1"/>
+      <w:numFmt w:val="bullet"/>
+      <w:lvlText w:val=""/>
+      <w:lvlJc w:val="left"/>
+      <w:pPr>
+        <w:ind w:left="5501" w:hanging="360"/>
+      </w:pPr>
+      <w:rPr>
+        <w:rFonts w:ascii="Symbol" w:hAnsi="Symbol" w:hint="default"/>
+      </w:rPr>
+    </w:lvl>
+    <w:lvl w:ilvl="7" w:tplc="04090003" w:tentative="1">
+      <w:start w:val="1"/>
+      <w:numFmt w:val="bullet"/>
+      <w:lvlText w:val="o"/>
+      <w:lvlJc w:val="left"/>
+      <w:pPr>
+        <w:ind w:left="6221" w:hanging="360"/>
+      </w:pPr>
+      <w:rPr>
+        <w:rFonts w:ascii="Courier New" w:hAnsi="Courier New" w:cs="Courier New" w:hint="default"/>
+      </w:rPr>
+    </w:lvl>
+    <w:lvl w:ilvl="8" w:tplc="04090005" w:tentative="1">
+      <w:start w:val="1"/>
+      <w:numFmt w:val="bullet"/>
+      <w:lvlText w:val=""/>
+      <w:lvlJc w:val="left"/>
+      <w:pPr>
+        <w:ind w:left="6941" w:hanging="360"/>
+      </w:pPr>
+      <w:rPr>
+        <w:rFonts w:ascii="Wingdings" w:hAnsi="Wingdings" w:hint="default"/>
+      </w:rPr>
+    </w:lvl>
+  </w:abstractNum>
+  <w:abstractNum w:abstractNumId="36">
+    <w:nsid w:val="5FC675AA"/>
+    <w:multiLevelType w:val="multilevel"/>
+    <w:tmpl w:val="04090021"/>
+    <w:lvl w:ilvl="0">
+      <w:start w:val="1"/>
+      <w:numFmt w:val="bullet"/>
+      <w:lvlText w:val=""/>
+      <w:lvlJc w:val="left"/>
+      <w:pPr>
+        <w:ind w:left="360" w:hanging="360"/>
+      </w:pPr>
+      <w:rPr>
+        <w:rFonts w:ascii="Wingdings" w:hAnsi="Wingdings" w:hint="default"/>
+      </w:rPr>
+    </w:lvl>
+    <w:lvl w:ilvl="1">
+      <w:start w:val="1"/>
+      <w:numFmt w:val="bullet"/>
+      <w:lvlText w:val=""/>
+      <w:lvlJc w:val="left"/>
+      <w:pPr>
+        <w:ind w:left="720" w:hanging="360"/>
+      </w:pPr>
+      <w:rPr>
+        <w:rFonts w:ascii="Wingdings" w:hAnsi="Wingdings" w:hint="default"/>
+      </w:rPr>
+    </w:lvl>
+    <w:lvl w:ilvl="2">
+      <w:start w:val="1"/>
+      <w:numFmt w:val="bullet"/>
+      <w:lvlText w:val=""/>
+      <w:lvlJc w:val="left"/>
+      <w:pPr>
+        <w:ind w:left="1080" w:hanging="360"/>
+      </w:pPr>
+      <w:rPr>
+        <w:rFonts w:ascii="Wingdings" w:hAnsi="Wingdings" w:hint="default"/>
+      </w:rPr>
+    </w:lvl>
+    <w:lvl w:ilvl="3">
+      <w:start w:val="1"/>
+      <w:numFmt w:val="bullet"/>
+      <w:lvlText w:val=""/>
+      <w:lvlJc w:val="left"/>
+      <w:pPr>
+        <w:ind w:left="1440" w:hanging="360"/>
+      </w:pPr>
+      <w:rPr>
+        <w:rFonts w:ascii="Symbol" w:hAnsi="Symbol" w:hint="default"/>
+      </w:rPr>
+    </w:lvl>
+    <w:lvl w:ilvl="4">
+      <w:start w:val="1"/>
+      <w:numFmt w:val="bullet"/>
+      <w:lvlText w:val=""/>
+      <w:lvlJc w:val="left"/>
+      <w:pPr>
+        <w:ind w:left="1800" w:hanging="360"/>
+      </w:pPr>
+      <w:rPr>
+        <w:rFonts w:ascii="Symbol" w:hAnsi="Symbol" w:hint="default"/>
+      </w:rPr>
+    </w:lvl>
+    <w:lvl w:ilvl="5">
+      <w:start w:val="1"/>
+      <w:numFmt w:val="bullet"/>
+      <w:lvlText w:val=""/>
+      <w:lvlJc w:val="left"/>
+      <w:pPr>
+        <w:ind w:left="2160" w:hanging="360"/>
+      </w:pPr>
+      <w:rPr>
+        <w:rFonts w:ascii="Wingdings" w:hAnsi="Wingdings" w:hint="default"/>
+      </w:rPr>
+    </w:lvl>
+    <w:lvl w:ilvl="6">
+      <w:start w:val="1"/>
+      <w:numFmt w:val="bullet"/>
+      <w:lvlText w:val=""/>
+      <w:lvlJc w:val="left"/>
+      <w:pPr>
+        <w:ind w:left="2520" w:hanging="360"/>
+      </w:pPr>
+      <w:rPr>
+        <w:rFonts w:ascii="Wingdings" w:hAnsi="Wingdings" w:hint="default"/>
+      </w:rPr>
+    </w:lvl>
+    <w:lvl w:ilvl="7">
+      <w:start w:val="1"/>
+      <w:numFmt w:val="bullet"/>
+      <w:lvlText w:val=""/>
+      <w:lvlJc w:val="left"/>
+      <w:pPr>
+        <w:ind w:left="2880" w:hanging="360"/>
+      </w:pPr>
+      <w:rPr>
+        <w:rFonts w:ascii="Symbol" w:hAnsi="Symbol" w:hint="default"/>
+      </w:rPr>
+    </w:lvl>
+    <w:lvl w:ilvl="8">
+      <w:start w:val="1"/>
+      <w:numFmt w:val="bullet"/>
+      <w:lvlText w:val=""/>
+      <w:lvlJc w:val="left"/>
+      <w:pPr>
+        <w:ind w:left="3240" w:hanging="360"/>
+      </w:pPr>
+      <w:rPr>
+        <w:rFonts w:ascii="Symbol" w:hAnsi="Symbol" w:hint="default"/>
+      </w:rPr>
+    </w:lvl>
+  </w:abstractNum>
+  <w:abstractNum w:abstractNumId="37">
+    <w:nsid w:val="60172CE2"/>
+    <w:multiLevelType w:val="multilevel"/>
+    <w:tmpl w:val="403EFA98"/>
+    <w:lvl w:ilvl="0">
+      <w:start w:val="1"/>
+      <w:numFmt w:val="bullet"/>
+      <w:lvlText w:val=""/>
+      <w:lvlJc w:val="left"/>
+      <w:pPr>
+        <w:ind w:left="360" w:hanging="360"/>
+      </w:pPr>
+      <w:rPr>
+        <w:rFonts w:ascii="Wingdings" w:hAnsi="Wingdings" w:hint="default"/>
+      </w:rPr>
+    </w:lvl>
+    <w:lvl w:ilvl="1">
+      <w:start w:val="1"/>
+      <w:numFmt w:val="bullet"/>
+      <w:lvlText w:val=""/>
+      <w:lvlJc w:val="left"/>
+      <w:pPr>
+        <w:ind w:left="720" w:hanging="360"/>
+      </w:pPr>
+      <w:rPr>
+        <w:rFonts w:ascii="Wingdings" w:hAnsi="Wingdings" w:hint="default"/>
+      </w:rPr>
+    </w:lvl>
+    <w:lvl w:ilvl="2">
+      <w:start w:val="1"/>
+      <w:numFmt w:val="bullet"/>
+      <w:lvlText w:val=""/>
+      <w:lvlJc w:val="left"/>
+      <w:pPr>
+        <w:ind w:left="1080" w:hanging="360"/>
+      </w:pPr>
+      <w:rPr>
+        <w:rFonts w:ascii="Wingdings" w:hAnsi="Wingdings" w:hint="default"/>
+      </w:rPr>
+    </w:lvl>
+    <w:lvl w:ilvl="3">
+      <w:start w:val="1"/>
+      <w:numFmt w:val="bullet"/>
+      <w:lvlText w:val=""/>
+      <w:lvlJc w:val="left"/>
+      <w:pPr>
+        <w:ind w:left="1440" w:hanging="360"/>
+      </w:pPr>
+      <w:rPr>
+        <w:rFonts w:ascii="Symbol" w:hAnsi="Symbol" w:hint="default"/>
+      </w:rPr>
+    </w:lvl>
+    <w:lvl w:ilvl="4">
+      <w:start w:val="1"/>
+      <w:numFmt w:val="bullet"/>
+      <w:lvlText w:val=""/>
+      <w:lvlJc w:val="left"/>
+      <w:pPr>
+        <w:ind w:left="1800" w:hanging="360"/>
+      </w:pPr>
+      <w:rPr>
+        <w:rFonts w:ascii="Symbol" w:hAnsi="Symbol" w:hint="default"/>
+      </w:rPr>
+    </w:lvl>
+    <w:lvl w:ilvl="5">
+      <w:start w:val="1"/>
+      <w:numFmt w:val="bullet"/>
+      <w:lvlText w:val=""/>
+      <w:lvlJc w:val="left"/>
+      <w:pPr>
+        <w:ind w:left="2160" w:hanging="360"/>
+      </w:pPr>
+      <w:rPr>
+        <w:rFonts w:ascii="Wingdings" w:hAnsi="Wingdings" w:hint="default"/>
+      </w:rPr>
+    </w:lvl>
+    <w:lvl w:ilvl="6">
+      <w:start w:val="1"/>
+      <w:numFmt w:val="bullet"/>
+      <w:lvlText w:val=""/>
+      <w:lvlJc w:val="left"/>
+      <w:pPr>
+        <w:ind w:left="2520" w:hanging="360"/>
+      </w:pPr>
+      <w:rPr>
+        <w:rFonts w:ascii="Wingdings" w:hAnsi="Wingdings" w:hint="default"/>
+      </w:rPr>
+    </w:lvl>
+    <w:lvl w:ilvl="7">
+      <w:start w:val="1"/>
+      <w:numFmt w:val="bullet"/>
+      <w:lvlText w:val=""/>
+      <w:lvlJc w:val="left"/>
+      <w:pPr>
+        <w:ind w:left="2880" w:hanging="360"/>
+      </w:pPr>
+      <w:rPr>
+        <w:rFonts w:ascii="Symbol" w:hAnsi="Symbol" w:hint="default"/>
+      </w:rPr>
+    </w:lvl>
+    <w:lvl w:ilvl="8">
+      <w:start w:val="1"/>
+      <w:numFmt w:val="bullet"/>
+      <w:lvlText w:val=""/>
+      <w:lvlJc w:val="left"/>
+      <w:pPr>
+        <w:ind w:left="3240" w:hanging="360"/>
+      </w:pPr>
+      <w:rPr>
+        <w:rFonts w:ascii="Symbol" w:hAnsi="Symbol" w:hint="default"/>
+      </w:rPr>
+    </w:lvl>
+  </w:abstractNum>
+  <w:abstractNum w:abstractNumId="38">
+    <w:nsid w:val="61043181"/>
+    <w:multiLevelType w:val="multilevel"/>
+    <w:tmpl w:val="BC92E208"/>
+    <w:lvl w:ilvl="0">
+      <w:start w:val="1"/>
+      <w:numFmt w:val="bullet"/>
+      <w:lvlText w:val=""/>
+      <w:lvlJc w:val="left"/>
+      <w:pPr>
+        <w:ind w:left="360" w:hanging="360"/>
+      </w:pPr>
+      <w:rPr>
+        <w:rFonts w:ascii="Wingdings" w:hAnsi="Wingdings" w:hint="default"/>
+      </w:rPr>
+    </w:lvl>
+    <w:lvl w:ilvl="1">
+      <w:start w:val="1"/>
+      <w:numFmt w:val="bullet"/>
+      <w:lvlText w:val=""/>
+      <w:lvlJc w:val="left"/>
+      <w:pPr>
+        <w:ind w:left="720" w:hanging="360"/>
+      </w:pPr>
+      <w:rPr>
+        <w:rFonts w:ascii="Wingdings" w:hAnsi="Wingdings" w:hint="default"/>
+      </w:rPr>
+    </w:lvl>
+    <w:lvl w:ilvl="2">
+      <w:start w:val="1"/>
+      <w:numFmt w:val="bullet"/>
+      <w:lvlText w:val=""/>
+      <w:lvlJc w:val="left"/>
+      <w:pPr>
+        <w:ind w:left="1080" w:hanging="360"/>
+      </w:pPr>
+      <w:rPr>
+        <w:rFonts w:ascii="Wingdings" w:hAnsi="Wingdings" w:hint="default"/>
+      </w:rPr>
+    </w:lvl>
+    <w:lvl w:ilvl="3">
+      <w:start w:val="1"/>
+      <w:numFmt w:val="bullet"/>
+      <w:lvlText w:val=""/>
+      <w:lvlJc w:val="left"/>
+      <w:pPr>
+        <w:ind w:left="1440" w:hanging="360"/>
+      </w:pPr>
+      <w:rPr>
+        <w:rFonts w:ascii="Symbol" w:hAnsi="Symbol" w:hint="default"/>
+      </w:rPr>
+    </w:lvl>
+    <w:lvl w:ilvl="4">
+      <w:start w:val="1"/>
+      <w:numFmt w:val="bullet"/>
+      <w:lvlText w:val=""/>
+      <w:lvlJc w:val="left"/>
+      <w:pPr>
+        <w:ind w:left="1800" w:hanging="360"/>
+      </w:pPr>
+      <w:rPr>
+        <w:rFonts w:ascii="Symbol" w:hAnsi="Symbol" w:hint="default"/>
+      </w:rPr>
+    </w:lvl>
+    <w:lvl w:ilvl="5">
+      <w:start w:val="1"/>
+      <w:numFmt w:val="bullet"/>
+      <w:lvlText w:val=""/>
+      <w:lvlJc w:val="left"/>
+      <w:pPr>
+        <w:ind w:left="2160" w:hanging="360"/>
+      </w:pPr>
+      <w:rPr>
+        <w:rFonts w:ascii="Wingdings" w:hAnsi="Wingdings" w:hint="default"/>
+      </w:rPr>
+    </w:lvl>
+    <w:lvl w:ilvl="6">
+      <w:start w:val="1"/>
+      <w:numFmt w:val="bullet"/>
+      <w:lvlText w:val=""/>
+      <w:lvlJc w:val="left"/>
+      <w:pPr>
+        <w:ind w:left="2520" w:hanging="360"/>
+      </w:pPr>
+      <w:rPr>
+        <w:rFonts w:ascii="Wingdings" w:hAnsi="Wingdings" w:hint="default"/>
+      </w:rPr>
+    </w:lvl>
+    <w:lvl w:ilvl="7">
+      <w:start w:val="1"/>
+      <w:numFmt w:val="bullet"/>
+      <w:lvlText w:val=""/>
+      <w:lvlJc w:val="left"/>
+      <w:pPr>
+        <w:ind w:left="2880" w:hanging="360"/>
+      </w:pPr>
+      <w:rPr>
+        <w:rFonts w:ascii="Symbol" w:hAnsi="Symbol" w:hint="default"/>
+      </w:rPr>
+    </w:lvl>
+    <w:lvl w:ilvl="8">
+      <w:start w:val="1"/>
+      <w:numFmt w:val="bullet"/>
+      <w:lvlText w:val=""/>
+      <w:lvlJc w:val="left"/>
+      <w:pPr>
+        <w:ind w:left="3240" w:hanging="360"/>
+      </w:pPr>
+      <w:rPr>
+        <w:rFonts w:ascii="Symbol" w:hAnsi="Symbol" w:hint="default"/>
+      </w:rPr>
+    </w:lvl>
+  </w:abstractNum>
+  <w:abstractNum w:abstractNumId="39">
     <w:nsid w:val="66192C8E"/>
     <w:multiLevelType w:val="singleLevel"/>
     <w:tmpl w:val="A2B453D0"/>
@@ -17383,7 +21651,7 @@
       </w:pPr>
     </w:lvl>
   </w:abstractNum>
-  <w:abstractNum w:abstractNumId="22" w15:restartNumberingAfterBreak="0">
+  <w:abstractNum w:abstractNumId="40">
     <w:nsid w:val="664A7D5D"/>
     <w:multiLevelType w:val="singleLevel"/>
     <w:tmpl w:val="A2B453D0"/>
@@ -17401,7 +21669,7 @@
       </w:pPr>
     </w:lvl>
   </w:abstractNum>
-  <w:abstractNum w:abstractNumId="23" w15:restartNumberingAfterBreak="0">
+  <w:abstractNum w:abstractNumId="41">
     <w:nsid w:val="69DE2537"/>
     <w:multiLevelType w:val="singleLevel"/>
     <w:tmpl w:val="A2B453D0"/>
@@ -17419,7 +21687,120 @@
       </w:pPr>
     </w:lvl>
   </w:abstractNum>
-  <w:abstractNum w:abstractNumId="24" w15:restartNumberingAfterBreak="0">
+  <w:abstractNum w:abstractNumId="42">
+    <w:nsid w:val="6C2E7745"/>
+    <w:multiLevelType w:val="multilevel"/>
+    <w:tmpl w:val="867012E8"/>
+    <w:lvl w:ilvl="0">
+      <w:start w:val="1"/>
+      <w:numFmt w:val="bullet"/>
+      <w:lvlText w:val=""/>
+      <w:lvlJc w:val="left"/>
+      <w:pPr>
+        <w:ind w:left="360" w:hanging="360"/>
+      </w:pPr>
+      <w:rPr>
+        <w:rFonts w:ascii="Wingdings" w:hAnsi="Wingdings" w:hint="default"/>
+      </w:rPr>
+    </w:lvl>
+    <w:lvl w:ilvl="1">
+      <w:start w:val="1"/>
+      <w:numFmt w:val="bullet"/>
+      <w:lvlText w:val=""/>
+      <w:lvlJc w:val="left"/>
+      <w:pPr>
+        <w:ind w:left="720" w:hanging="360"/>
+      </w:pPr>
+      <w:rPr>
+        <w:rFonts w:ascii="Wingdings" w:hAnsi="Wingdings" w:hint="default"/>
+      </w:rPr>
+    </w:lvl>
+    <w:lvl w:ilvl="2">
+      <w:start w:val="1"/>
+      <w:numFmt w:val="bullet"/>
+      <w:lvlText w:val=""/>
+      <w:lvlJc w:val="left"/>
+      <w:pPr>
+        <w:ind w:left="1080" w:hanging="360"/>
+      </w:pPr>
+      <w:rPr>
+        <w:rFonts w:ascii="Wingdings" w:hAnsi="Wingdings" w:hint="default"/>
+      </w:rPr>
+    </w:lvl>
+    <w:lvl w:ilvl="3">
+      <w:start w:val="1"/>
+      <w:numFmt w:val="bullet"/>
+      <w:lvlText w:val=""/>
+      <w:lvlJc w:val="left"/>
+      <w:pPr>
+        <w:ind w:left="1440" w:hanging="360"/>
+      </w:pPr>
+      <w:rPr>
+        <w:rFonts w:ascii="Symbol" w:hAnsi="Symbol" w:hint="default"/>
+      </w:rPr>
+    </w:lvl>
+    <w:lvl w:ilvl="4">
+      <w:start w:val="1"/>
+      <w:numFmt w:val="bullet"/>
+      <w:lvlText w:val=""/>
+      <w:lvlJc w:val="left"/>
+      <w:pPr>
+        <w:ind w:left="1800" w:hanging="360"/>
+      </w:pPr>
+      <w:rPr>
+        <w:rFonts w:ascii="Symbol" w:hAnsi="Symbol" w:hint="default"/>
+      </w:rPr>
+    </w:lvl>
+    <w:lvl w:ilvl="5">
+      <w:start w:val="1"/>
+      <w:numFmt w:val="bullet"/>
+      <w:lvlText w:val=""/>
+      <w:lvlJc w:val="left"/>
+      <w:pPr>
+        <w:ind w:left="2160" w:hanging="360"/>
+      </w:pPr>
+      <w:rPr>
+        <w:rFonts w:ascii="Wingdings" w:hAnsi="Wingdings" w:hint="default"/>
+      </w:rPr>
+    </w:lvl>
+    <w:lvl w:ilvl="6">
+      <w:start w:val="1"/>
+      <w:numFmt w:val="bullet"/>
+      <w:lvlText w:val=""/>
+      <w:lvlJc w:val="left"/>
+      <w:pPr>
+        <w:ind w:left="2520" w:hanging="360"/>
+      </w:pPr>
+      <w:rPr>
+        <w:rFonts w:ascii="Wingdings" w:hAnsi="Wingdings" w:hint="default"/>
+      </w:rPr>
+    </w:lvl>
+    <w:lvl w:ilvl="7">
+      <w:start w:val="1"/>
+      <w:numFmt w:val="bullet"/>
+      <w:lvlText w:val=""/>
+      <w:lvlJc w:val="left"/>
+      <w:pPr>
+        <w:ind w:left="2880" w:hanging="360"/>
+      </w:pPr>
+      <w:rPr>
+        <w:rFonts w:ascii="Symbol" w:hAnsi="Symbol" w:hint="default"/>
+      </w:rPr>
+    </w:lvl>
+    <w:lvl w:ilvl="8">
+      <w:start w:val="1"/>
+      <w:numFmt w:val="bullet"/>
+      <w:lvlText w:val=""/>
+      <w:lvlJc w:val="left"/>
+      <w:pPr>
+        <w:ind w:left="3240" w:hanging="360"/>
+      </w:pPr>
+      <w:rPr>
+        <w:rFonts w:ascii="Symbol" w:hAnsi="Symbol" w:hint="default"/>
+      </w:rPr>
+    </w:lvl>
+  </w:abstractNum>
+  <w:abstractNum w:abstractNumId="43">
     <w:nsid w:val="6CAE2D27"/>
     <w:multiLevelType w:val="singleLevel"/>
     <w:tmpl w:val="A2B453D0"/>
@@ -17437,7 +21818,7 @@
       </w:pPr>
     </w:lvl>
   </w:abstractNum>
-  <w:abstractNum w:abstractNumId="25" w15:restartNumberingAfterBreak="0">
+  <w:abstractNum w:abstractNumId="44">
     <w:nsid w:val="6E200C98"/>
     <w:multiLevelType w:val="singleLevel"/>
     <w:tmpl w:val="A2B453D0"/>
@@ -17455,7 +21836,7 @@
       </w:pPr>
     </w:lvl>
   </w:abstractNum>
-  <w:abstractNum w:abstractNumId="26" w15:restartNumberingAfterBreak="0">
+  <w:abstractNum w:abstractNumId="45">
     <w:nsid w:val="6F554E85"/>
     <w:multiLevelType w:val="singleLevel"/>
     <w:tmpl w:val="A2B453D0"/>
@@ -17473,7 +21854,7 @@
       </w:pPr>
     </w:lvl>
   </w:abstractNum>
-  <w:abstractNum w:abstractNumId="27" w15:restartNumberingAfterBreak="0">
+  <w:abstractNum w:abstractNumId="46">
     <w:nsid w:val="703A2D81"/>
     <w:multiLevelType w:val="singleLevel"/>
     <w:tmpl w:val="A2B453D0"/>
@@ -17491,7 +21872,7 @@
       </w:pPr>
     </w:lvl>
   </w:abstractNum>
-  <w:abstractNum w:abstractNumId="28" w15:restartNumberingAfterBreak="0">
+  <w:abstractNum w:abstractNumId="47">
     <w:nsid w:val="716C0D6E"/>
     <w:multiLevelType w:val="multilevel"/>
     <w:tmpl w:val="9488B220"/>
@@ -17639,7 +22020,7 @@
       </w:rPr>
     </w:lvl>
   </w:abstractNum>
-  <w:abstractNum w:abstractNumId="29" w15:restartNumberingAfterBreak="0">
+  <w:abstractNum w:abstractNumId="48">
     <w:nsid w:val="74C744AB"/>
     <w:multiLevelType w:val="singleLevel"/>
     <w:tmpl w:val="A2B453D0"/>
@@ -17657,7 +22038,120 @@
       </w:pPr>
     </w:lvl>
   </w:abstractNum>
-  <w:abstractNum w:abstractNumId="30" w15:restartNumberingAfterBreak="0">
+  <w:abstractNum w:abstractNumId="49">
+    <w:nsid w:val="7CEB0E38"/>
+    <w:multiLevelType w:val="multilevel"/>
+    <w:tmpl w:val="5636C3E6"/>
+    <w:lvl w:ilvl="0">
+      <w:start w:val="1"/>
+      <w:numFmt w:val="bullet"/>
+      <w:lvlText w:val=""/>
+      <w:lvlJc w:val="left"/>
+      <w:pPr>
+        <w:ind w:left="360" w:hanging="360"/>
+      </w:pPr>
+      <w:rPr>
+        <w:rFonts w:ascii="Wingdings" w:hAnsi="Wingdings" w:hint="default"/>
+      </w:rPr>
+    </w:lvl>
+    <w:lvl w:ilvl="1">
+      <w:start w:val="1"/>
+      <w:numFmt w:val="bullet"/>
+      <w:lvlText w:val=""/>
+      <w:lvlJc w:val="left"/>
+      <w:pPr>
+        <w:ind w:left="720" w:hanging="360"/>
+      </w:pPr>
+      <w:rPr>
+        <w:rFonts w:ascii="Wingdings" w:hAnsi="Wingdings" w:hint="default"/>
+      </w:rPr>
+    </w:lvl>
+    <w:lvl w:ilvl="2">
+      <w:start w:val="1"/>
+      <w:numFmt w:val="bullet"/>
+      <w:lvlText w:val=""/>
+      <w:lvlJc w:val="left"/>
+      <w:pPr>
+        <w:ind w:left="1080" w:hanging="360"/>
+      </w:pPr>
+      <w:rPr>
+        <w:rFonts w:ascii="Wingdings" w:hAnsi="Wingdings" w:hint="default"/>
+      </w:rPr>
+    </w:lvl>
+    <w:lvl w:ilvl="3">
+      <w:start w:val="1"/>
+      <w:numFmt w:val="bullet"/>
+      <w:lvlText w:val=""/>
+      <w:lvlJc w:val="left"/>
+      <w:pPr>
+        <w:ind w:left="1440" w:hanging="360"/>
+      </w:pPr>
+      <w:rPr>
+        <w:rFonts w:ascii="Symbol" w:hAnsi="Symbol" w:hint="default"/>
+      </w:rPr>
+    </w:lvl>
+    <w:lvl w:ilvl="4">
+      <w:start w:val="1"/>
+      <w:numFmt w:val="bullet"/>
+      <w:lvlText w:val=""/>
+      <w:lvlJc w:val="left"/>
+      <w:pPr>
+        <w:ind w:left="1800" w:hanging="360"/>
+      </w:pPr>
+      <w:rPr>
+        <w:rFonts w:ascii="Symbol" w:hAnsi="Symbol" w:hint="default"/>
+      </w:rPr>
+    </w:lvl>
+    <w:lvl w:ilvl="5">
+      <w:start w:val="1"/>
+      <w:numFmt w:val="bullet"/>
+      <w:lvlText w:val=""/>
+      <w:lvlJc w:val="left"/>
+      <w:pPr>
+        <w:ind w:left="2160" w:hanging="360"/>
+      </w:pPr>
+      <w:rPr>
+        <w:rFonts w:ascii="Wingdings" w:hAnsi="Wingdings" w:hint="default"/>
+      </w:rPr>
+    </w:lvl>
+    <w:lvl w:ilvl="6">
+      <w:start w:val="1"/>
+      <w:numFmt w:val="bullet"/>
+      <w:lvlText w:val=""/>
+      <w:lvlJc w:val="left"/>
+      <w:pPr>
+        <w:ind w:left="2520" w:hanging="360"/>
+      </w:pPr>
+      <w:rPr>
+        <w:rFonts w:ascii="Wingdings" w:hAnsi="Wingdings" w:hint="default"/>
+      </w:rPr>
+    </w:lvl>
+    <w:lvl w:ilvl="7">
+      <w:start w:val="1"/>
+      <w:numFmt w:val="bullet"/>
+      <w:lvlText w:val=""/>
+      <w:lvlJc w:val="left"/>
+      <w:pPr>
+        <w:ind w:left="2880" w:hanging="360"/>
+      </w:pPr>
+      <w:rPr>
+        <w:rFonts w:ascii="Symbol" w:hAnsi="Symbol" w:hint="default"/>
+      </w:rPr>
+    </w:lvl>
+    <w:lvl w:ilvl="8">
+      <w:start w:val="1"/>
+      <w:numFmt w:val="bullet"/>
+      <w:lvlText w:val=""/>
+      <w:lvlJc w:val="left"/>
+      <w:pPr>
+        <w:ind w:left="3240" w:hanging="360"/>
+      </w:pPr>
+      <w:rPr>
+        <w:rFonts w:ascii="Symbol" w:hAnsi="Symbol" w:hint="default"/>
+      </w:rPr>
+    </w:lvl>
+  </w:abstractNum>
+  <w:abstractNum w:abstractNumId="50">
     <w:nsid w:val="7E0B3764"/>
     <w:multiLevelType w:val="hybridMultilevel"/>
     <w:tmpl w:val="2BD63574"/>
@@ -17797,58 +22291,118 @@
     </w:lvl>
   </w:abstractNum>
   <w:num w:numId="1">
-    <w:abstractNumId w:val="28"/>
+    <w:abstractNumId w:val="47"/>
   </w:num>
   <w:num w:numId="2">
+    <w:abstractNumId w:val="6"/>
+  </w:num>
+  <w:num w:numId="3">
+    <w:abstractNumId w:val="14"/>
+  </w:num>
+  <w:num w:numId="4">
+    <w:abstractNumId w:val="33"/>
+  </w:num>
+  <w:num w:numId="5">
+    <w:abstractNumId w:val="17"/>
+  </w:num>
+  <w:num w:numId="6">
+    <w:abstractNumId w:val="11"/>
+  </w:num>
+  <w:num w:numId="7">
+    <w:abstractNumId w:val="31"/>
+  </w:num>
+  <w:num w:numId="8">
     <w:abstractNumId w:val="5"/>
   </w:num>
-  <w:num w:numId="3">
-    <w:abstractNumId w:val="10"/>
+  <w:num w:numId="9">
+    <w:abstractNumId w:val="14"/>
   </w:num>
-  <w:num w:numId="4">
+  <w:num w:numId="10">
+    <w:abstractNumId w:val="14"/>
+  </w:num>
+  <w:num w:numId="11">
+    <w:abstractNumId w:val="14"/>
+  </w:num>
+  <w:num w:numId="12">
+    <w:abstractNumId w:val="14"/>
+  </w:num>
+  <w:num w:numId="13">
+    <w:abstractNumId w:val="50"/>
+  </w:num>
+  <w:num w:numId="14">
+    <w:abstractNumId w:val="47"/>
+  </w:num>
+  <w:num w:numId="15">
+    <w:abstractNumId w:val="1"/>
+  </w:num>
+  <w:num w:numId="16">
+    <w:abstractNumId w:val="34"/>
+  </w:num>
+  <w:num w:numId="17">
+    <w:abstractNumId w:val="12"/>
+  </w:num>
+  <w:num w:numId="18">
+    <w:abstractNumId w:val="9"/>
+  </w:num>
+  <w:num w:numId="19">
+    <w:abstractNumId w:val="35"/>
+  </w:num>
+  <w:num w:numId="20">
+    <w:abstractNumId w:val="25"/>
+  </w:num>
+  <w:num w:numId="21">
+    <w:abstractNumId w:val="7"/>
+  </w:num>
+  <w:num w:numId="22">
+    <w:abstractNumId w:val="21"/>
+  </w:num>
+  <w:num w:numId="23">
+    <w:abstractNumId w:val="42"/>
+  </w:num>
+  <w:num w:numId="24">
+    <w:abstractNumId w:val="36"/>
+  </w:num>
+  <w:num w:numId="25">
+    <w:abstractNumId w:val="27"/>
+  </w:num>
+  <w:num w:numId="26">
+    <w:abstractNumId w:val="24"/>
+  </w:num>
+  <w:num w:numId="27">
+    <w:abstractNumId w:val="0"/>
+  </w:num>
+  <w:num w:numId="28">
+    <w:abstractNumId w:val="32"/>
+  </w:num>
+  <w:num w:numId="29">
     <w:abstractNumId w:val="19"/>
   </w:num>
-  <w:num w:numId="5">
-    <w:abstractNumId w:val="12"/>
+  <w:num w:numId="30">
+    <w:abstractNumId w:val="49"/>
   </w:num>
-  <w:num w:numId="6">
-    <w:abstractNumId w:val="8"/>
+  <w:num w:numId="31">
+    <w:abstractNumId w:val="26"/>
   </w:num>
-  <w:num w:numId="7">
+  <w:num w:numId="32">
     <w:abstractNumId w:val="18"/>
   </w:num>
-  <w:num w:numId="8">
-    <w:abstractNumId w:val="4"/>
+  <w:num w:numId="33">
+    <w:abstractNumId w:val="20"/>
   </w:num>
-  <w:num w:numId="9">
-    <w:abstractNumId w:val="10"/>
+  <w:num w:numId="34">
+    <w:abstractNumId w:val="16"/>
   </w:num>
-  <w:num w:numId="10">
-    <w:abstractNumId w:val="10"/>
+  <w:num w:numId="35">
+    <w:abstractNumId w:val="37"/>
   </w:num>
-  <w:num w:numId="11">
-    <w:abstractNumId w:val="10"/>
-  </w:num>
-  <w:num w:numId="12">
-    <w:abstractNumId w:val="10"/>
-  </w:num>
-  <w:num w:numId="13">
-    <w:abstractNumId w:val="30"/>
-  </w:num>
-  <w:num w:numId="14">
-    <w:abstractNumId w:val="28"/>
-  </w:num>
-  <w:num w:numId="15">
-    <w:abstractNumId w:val="0"/>
-  </w:num>
-  <w:num w:numId="16">
-    <w:abstractNumId w:val="20"/>
+  <w:num w:numId="36">
+    <w:abstractNumId w:val="38"/>
   </w:num>
 </w:numbering>
 </file>
 
 <file path=word/styles.xml><?xml version="1.0" encoding="utf-8"?>
-<w:styles xmlns:mc="http://schemas.openxmlformats.org/markup-compatibility/2006" xmlns:r="http://schemas.openxmlformats.org/officeDocument/2006/relationships" xmlns:w="http://schemas.openxmlformats.org/wordprocessingml/2006/main" xmlns:w14="http://schemas.microsoft.com/office/word/2010/wordml" xmlns:w15="http://schemas.microsoft.com/office/word/2012/wordml" xmlns:w16se="http://schemas.microsoft.com/office/word/2015/wordml/symex" mc:Ignorable="w14 w15 w16se">
+<w:styles xmlns:mc="http://schemas.openxmlformats.org/markup-compatibility/2006" xmlns:r="http://schemas.openxmlformats.org/officeDocument/2006/relationships" xmlns:w="http://schemas.openxmlformats.org/wordprocessingml/2006/main" xmlns:w14="http://schemas.microsoft.com/office/word/2010/wordml" mc:Ignorable="w14">
   <w:docDefaults>
     <w:rPrDefault>
       <w:rPr>
@@ -17858,371 +22412,140 @@
     </w:rPrDefault>
     <w:pPrDefault/>
   </w:docDefaults>
-  <w:latentStyles w:defLockedState="0" w:defUIPriority="0" w:defSemiHidden="0" w:defUnhideWhenUsed="0" w:defQFormat="0" w:count="371">
-    <w:lsdException w:name="Normal" w:qFormat="1"/>
-    <w:lsdException w:name="heading 1" w:qFormat="1"/>
-    <w:lsdException w:name="heading 2" w:qFormat="1"/>
-    <w:lsdException w:name="heading 3" w:qFormat="1"/>
-    <w:lsdException w:name="heading 4" w:qFormat="1"/>
-    <w:lsdException w:name="heading 5" w:qFormat="1"/>
-    <w:lsdException w:name="heading 6" w:qFormat="1"/>
-    <w:lsdException w:name="heading 7" w:semiHidden="1" w:unhideWhenUsed="1" w:qFormat="1"/>
-    <w:lsdException w:name="heading 8" w:semiHidden="1" w:unhideWhenUsed="1" w:qFormat="1"/>
-    <w:lsdException w:name="heading 9" w:semiHidden="1" w:unhideWhenUsed="1" w:qFormat="1"/>
-    <w:lsdException w:name="index 1" w:semiHidden="1" w:unhideWhenUsed="1"/>
-    <w:lsdException w:name="index 2" w:semiHidden="1" w:unhideWhenUsed="1"/>
-    <w:lsdException w:name="index 3" w:semiHidden="1" w:unhideWhenUsed="1"/>
-    <w:lsdException w:name="index 4" w:semiHidden="1" w:unhideWhenUsed="1"/>
-    <w:lsdException w:name="index 5" w:semiHidden="1" w:unhideWhenUsed="1"/>
-    <w:lsdException w:name="index 6" w:semiHidden="1" w:unhideWhenUsed="1"/>
-    <w:lsdException w:name="index 7" w:semiHidden="1" w:unhideWhenUsed="1"/>
-    <w:lsdException w:name="index 8" w:semiHidden="1" w:unhideWhenUsed="1"/>
-    <w:lsdException w:name="index 9" w:semiHidden="1" w:unhideWhenUsed="1"/>
-    <w:lsdException w:name="toc 1" w:semiHidden="1" w:unhideWhenUsed="1"/>
-    <w:lsdException w:name="toc 2" w:semiHidden="1" w:unhideWhenUsed="1"/>
-    <w:lsdException w:name="toc 3" w:semiHidden="1" w:unhideWhenUsed="1"/>
-    <w:lsdException w:name="toc 4" w:semiHidden="1" w:unhideWhenUsed="1"/>
-    <w:lsdException w:name="toc 5" w:semiHidden="1" w:unhideWhenUsed="1"/>
-    <w:lsdException w:name="toc 6" w:semiHidden="1" w:unhideWhenUsed="1"/>
-    <w:lsdException w:name="toc 7" w:semiHidden="1" w:unhideWhenUsed="1"/>
-    <w:lsdException w:name="toc 8" w:semiHidden="1" w:unhideWhenUsed="1"/>
-    <w:lsdException w:name="toc 9" w:semiHidden="1" w:unhideWhenUsed="1"/>
-    <w:lsdException w:name="Normal Indent" w:semiHidden="1" w:unhideWhenUsed="1"/>
-    <w:lsdException w:name="footnote text" w:semiHidden="1" w:unhideWhenUsed="1"/>
-    <w:lsdException w:name="annotation text" w:semiHidden="1" w:unhideWhenUsed="1"/>
-    <w:lsdException w:name="header" w:semiHidden="1" w:unhideWhenUsed="1"/>
-    <w:lsdException w:name="footer" w:semiHidden="1" w:unhideWhenUsed="1"/>
-    <w:lsdException w:name="index heading" w:semiHidden="1" w:unhideWhenUsed="1"/>
-    <w:lsdException w:name="caption" w:semiHidden="1" w:unhideWhenUsed="1" w:qFormat="1"/>
-    <w:lsdException w:name="table of figures" w:semiHidden="1" w:unhideWhenUsed="1"/>
-    <w:lsdException w:name="envelope address" w:semiHidden="1" w:unhideWhenUsed="1"/>
-    <w:lsdException w:name="envelope return" w:semiHidden="1" w:unhideWhenUsed="1"/>
-    <w:lsdException w:name="footnote reference" w:semiHidden="1" w:unhideWhenUsed="1"/>
-    <w:lsdException w:name="annotation reference" w:semiHidden="1" w:unhideWhenUsed="1"/>
-    <w:lsdException w:name="line number" w:semiHidden="1" w:unhideWhenUsed="1"/>
-    <w:lsdException w:name="page number" w:semiHidden="1" w:unhideWhenUsed="1"/>
-    <w:lsdException w:name="endnote reference" w:semiHidden="1" w:unhideWhenUsed="1"/>
-    <w:lsdException w:name="endnote text" w:semiHidden="1" w:unhideWhenUsed="1"/>
-    <w:lsdException w:name="table of authorities" w:semiHidden="1" w:unhideWhenUsed="1"/>
-    <w:lsdException w:name="macro" w:semiHidden="1" w:unhideWhenUsed="1"/>
-    <w:lsdException w:name="toa heading" w:semiHidden="1" w:unhideWhenUsed="1"/>
-    <w:lsdException w:name="List" w:semiHidden="1" w:unhideWhenUsed="1"/>
-    <w:lsdException w:name="List Bullet" w:semiHidden="1" w:unhideWhenUsed="1"/>
-    <w:lsdException w:name="List 2" w:semiHidden="1" w:unhideWhenUsed="1"/>
-    <w:lsdException w:name="List 3" w:semiHidden="1" w:unhideWhenUsed="1"/>
-    <w:lsdException w:name="List Bullet 2" w:semiHidden="1" w:unhideWhenUsed="1"/>
-    <w:lsdException w:name="List Bullet 3" w:semiHidden="1" w:unhideWhenUsed="1"/>
-    <w:lsdException w:name="List Bullet 4" w:semiHidden="1" w:unhideWhenUsed="1"/>
-    <w:lsdException w:name="List Bullet 5" w:semiHidden="1" w:unhideWhenUsed="1"/>
-    <w:lsdException w:name="List Number 2" w:semiHidden="1" w:unhideWhenUsed="1"/>
-    <w:lsdException w:name="List Number 3" w:semiHidden="1" w:unhideWhenUsed="1"/>
-    <w:lsdException w:name="List Number 4" w:semiHidden="1" w:unhideWhenUsed="1"/>
-    <w:lsdException w:name="List Number 5" w:semiHidden="1" w:unhideWhenUsed="1"/>
-    <w:lsdException w:name="Title" w:qFormat="1"/>
-    <w:lsdException w:name="Closing" w:semiHidden="1" w:unhideWhenUsed="1"/>
-    <w:lsdException w:name="Signature" w:semiHidden="1" w:unhideWhenUsed="1"/>
-    <w:lsdException w:name="Default Paragraph Font" w:semiHidden="1" w:unhideWhenUsed="1"/>
-    <w:lsdException w:name="Body Text" w:semiHidden="1" w:unhideWhenUsed="1"/>
-    <w:lsdException w:name="Body Text Indent" w:semiHidden="1" w:unhideWhenUsed="1"/>
-    <w:lsdException w:name="List Continue" w:semiHidden="1" w:unhideWhenUsed="1"/>
-    <w:lsdException w:name="List Continue 2" w:semiHidden="1" w:unhideWhenUsed="1"/>
-    <w:lsdException w:name="List Continue 3" w:semiHidden="1" w:unhideWhenUsed="1"/>
-    <w:lsdException w:name="List Continue 4" w:semiHidden="1" w:unhideWhenUsed="1"/>
-    <w:lsdException w:name="List Continue 5" w:semiHidden="1" w:unhideWhenUsed="1"/>
-    <w:lsdException w:name="Message Header" w:semiHidden="1" w:unhideWhenUsed="1"/>
-    <w:lsdException w:name="Subtitle" w:qFormat="1"/>
-    <w:lsdException w:name="Body Text First Indent 2" w:semiHidden="1" w:unhideWhenUsed="1"/>
-    <w:lsdException w:name="Note Heading" w:semiHidden="1" w:unhideWhenUsed="1"/>
-    <w:lsdException w:name="Body Text 2" w:semiHidden="1" w:unhideWhenUsed="1"/>
-    <w:lsdException w:name="Body Text 3" w:semiHidden="1" w:unhideWhenUsed="1"/>
-    <w:lsdException w:name="Body Text Indent 2" w:semiHidden="1" w:unhideWhenUsed="1"/>
-    <w:lsdException w:name="Body Text Indent 3" w:semiHidden="1" w:unhideWhenUsed="1"/>
-    <w:lsdException w:name="Block Text" w:semiHidden="1" w:unhideWhenUsed="1"/>
-    <w:lsdException w:name="Hyperlink" w:semiHidden="1" w:unhideWhenUsed="1"/>
-    <w:lsdException w:name="FollowedHyperlink" w:semiHidden="1" w:unhideWhenUsed="1"/>
-    <w:lsdException w:name="Strong" w:qFormat="1"/>
-    <w:lsdException w:name="Emphasis" w:qFormat="1"/>
-    <w:lsdException w:name="Document Map" w:semiHidden="1" w:unhideWhenUsed="1"/>
-    <w:lsdException w:name="Plain Text" w:semiHidden="1" w:unhideWhenUsed="1"/>
-    <w:lsdException w:name="E-mail Signature" w:semiHidden="1" w:unhideWhenUsed="1"/>
-    <w:lsdException w:name="HTML Top of Form" w:semiHidden="1" w:unhideWhenUsed="1"/>
-    <w:lsdException w:name="HTML Bottom of Form" w:semiHidden="1" w:unhideWhenUsed="1"/>
-    <w:lsdException w:name="Normal (Web)" w:semiHidden="1" w:unhideWhenUsed="1"/>
-    <w:lsdException w:name="HTML Acronym" w:semiHidden="1" w:unhideWhenUsed="1"/>
-    <w:lsdException w:name="HTML Address" w:semiHidden="1" w:unhideWhenUsed="1"/>
-    <w:lsdException w:name="HTML Cite" w:semiHidden="1" w:unhideWhenUsed="1"/>
-    <w:lsdException w:name="HTML Code" w:semiHidden="1" w:unhideWhenUsed="1"/>
-    <w:lsdException w:name="HTML Definition" w:semiHidden="1" w:unhideWhenUsed="1"/>
-    <w:lsdException w:name="HTML Keyboard" w:semiHidden="1" w:unhideWhenUsed="1"/>
-    <w:lsdException w:name="HTML Preformatted" w:semiHidden="1" w:unhideWhenUsed="1"/>
-    <w:lsdException w:name="HTML Sample" w:semiHidden="1" w:unhideWhenUsed="1"/>
-    <w:lsdException w:name="HTML Typewriter" w:semiHidden="1" w:unhideWhenUsed="1"/>
-    <w:lsdException w:name="HTML Variable" w:semiHidden="1" w:unhideWhenUsed="1"/>
-    <w:lsdException w:name="Normal Table" w:semiHidden="1" w:unhideWhenUsed="1"/>
-    <w:lsdException w:name="annotation subject" w:semiHidden="1" w:unhideWhenUsed="1"/>
-    <w:lsdException w:name="No List" w:semiHidden="1" w:unhideWhenUsed="1"/>
-    <w:lsdException w:name="Outline List 1" w:semiHidden="1" w:unhideWhenUsed="1"/>
-    <w:lsdException w:name="Outline List 2" w:semiHidden="1" w:unhideWhenUsed="1"/>
-    <w:lsdException w:name="Outline List 3" w:semiHidden="1" w:unhideWhenUsed="1"/>
-    <w:lsdException w:name="Table Simple 1" w:semiHidden="1" w:unhideWhenUsed="1"/>
-    <w:lsdException w:name="Table Simple 2" w:semiHidden="1" w:unhideWhenUsed="1"/>
-    <w:lsdException w:name="Table Simple 3" w:semiHidden="1" w:unhideWhenUsed="1"/>
-    <w:lsdException w:name="Table Classic 1" w:semiHidden="1" w:unhideWhenUsed="1"/>
-    <w:lsdException w:name="Table Classic 2" w:semiHidden="1" w:unhideWhenUsed="1"/>
-    <w:lsdException w:name="Table Classic 3" w:semiHidden="1" w:unhideWhenUsed="1"/>
-    <w:lsdException w:name="Table Classic 4" w:semiHidden="1" w:unhideWhenUsed="1"/>
-    <w:lsdException w:name="Table Colorful 1" w:semiHidden="1" w:unhideWhenUsed="1"/>
-    <w:lsdException w:name="Table Colorful 2" w:semiHidden="1" w:unhideWhenUsed="1"/>
-    <w:lsdException w:name="Table Colorful 3" w:semiHidden="1" w:unhideWhenUsed="1"/>
-    <w:lsdException w:name="Table Columns 1" w:semiHidden="1" w:unhideWhenUsed="1"/>
-    <w:lsdException w:name="Table Columns 2" w:semiHidden="1" w:unhideWhenUsed="1"/>
-    <w:lsdException w:name="Table Columns 3" w:semiHidden="1" w:unhideWhenUsed="1"/>
-    <w:lsdException w:name="Table Columns 4" w:semiHidden="1" w:unhideWhenUsed="1"/>
-    <w:lsdException w:name="Table Columns 5" w:semiHidden="1" w:unhideWhenUsed="1"/>
-    <w:lsdException w:name="Table Grid 1" w:semiHidden="1" w:unhideWhenUsed="1"/>
-    <w:lsdException w:name="Table Grid 2" w:semiHidden="1" w:unhideWhenUsed="1"/>
-    <w:lsdException w:name="Table Grid 3" w:semiHidden="1" w:unhideWhenUsed="1"/>
-    <w:lsdException w:name="Table Grid 4" w:semiHidden="1" w:unhideWhenUsed="1"/>
-    <w:lsdException w:name="Table Grid 5" w:semiHidden="1" w:unhideWhenUsed="1"/>
-    <w:lsdException w:name="Table Grid 6" w:semiHidden="1" w:unhideWhenUsed="1"/>
-    <w:lsdException w:name="Table Grid 7" w:semiHidden="1" w:unhideWhenUsed="1"/>
-    <w:lsdException w:name="Table Grid 8" w:semiHidden="1" w:unhideWhenUsed="1"/>
-    <w:lsdException w:name="Table List 1" w:semiHidden="1" w:unhideWhenUsed="1"/>
-    <w:lsdException w:name="Table List 2" w:semiHidden="1" w:unhideWhenUsed="1"/>
-    <w:lsdException w:name="Table List 3" w:semiHidden="1" w:unhideWhenUsed="1"/>
-    <w:lsdException w:name="Table List 4" w:semiHidden="1" w:unhideWhenUsed="1"/>
-    <w:lsdException w:name="Table List 5" w:semiHidden="1" w:unhideWhenUsed="1"/>
-    <w:lsdException w:name="Table List 6" w:semiHidden="1" w:unhideWhenUsed="1"/>
-    <w:lsdException w:name="Table List 7" w:semiHidden="1" w:unhideWhenUsed="1"/>
-    <w:lsdException w:name="Table List 8" w:semiHidden="1" w:unhideWhenUsed="1"/>
-    <w:lsdException w:name="Table 3D effects 1" w:semiHidden="1" w:unhideWhenUsed="1"/>
-    <w:lsdException w:name="Table 3D effects 2" w:semiHidden="1" w:unhideWhenUsed="1"/>
-    <w:lsdException w:name="Table 3D effects 3" w:semiHidden="1" w:unhideWhenUsed="1"/>
-    <w:lsdException w:name="Table Contemporary" w:semiHidden="1" w:unhideWhenUsed="1"/>
-    <w:lsdException w:name="Table Elegant" w:semiHidden="1" w:unhideWhenUsed="1"/>
-    <w:lsdException w:name="Table Professional" w:semiHidden="1" w:unhideWhenUsed="1"/>
-    <w:lsdException w:name="Table Subtle 1" w:semiHidden="1" w:unhideWhenUsed="1"/>
-    <w:lsdException w:name="Table Subtle 2" w:semiHidden="1" w:unhideWhenUsed="1"/>
-    <w:lsdException w:name="Table Web 1" w:semiHidden="1" w:unhideWhenUsed="1"/>
-    <w:lsdException w:name="Table Web 2" w:semiHidden="1" w:unhideWhenUsed="1"/>
-    <w:lsdException w:name="Table Web 3" w:semiHidden="1" w:unhideWhenUsed="1"/>
-    <w:lsdException w:name="Balloon Text" w:semiHidden="1" w:unhideWhenUsed="1"/>
-    <w:lsdException w:name="Table Theme" w:semiHidden="1" w:unhideWhenUsed="1"/>
-    <w:lsdException w:name="Placeholder Text" w:semiHidden="1" w:uiPriority="99"/>
-    <w:lsdException w:name="No Spacing" w:uiPriority="1" w:qFormat="1"/>
-    <w:lsdException w:name="Light Shading" w:uiPriority="60"/>
-    <w:lsdException w:name="Light List" w:uiPriority="61"/>
-    <w:lsdException w:name="Light Grid" w:uiPriority="62"/>
-    <w:lsdException w:name="Medium Shading 1" w:uiPriority="63"/>
-    <w:lsdException w:name="Medium Shading 2" w:uiPriority="64"/>
-    <w:lsdException w:name="Medium List 1" w:uiPriority="65"/>
-    <w:lsdException w:name="Medium List 2" w:uiPriority="66"/>
-    <w:lsdException w:name="Medium Grid 1" w:uiPriority="67"/>
-    <w:lsdException w:name="Medium Grid 2" w:uiPriority="68"/>
-    <w:lsdException w:name="Medium Grid 3" w:uiPriority="69"/>
-    <w:lsdException w:name="Dark List" w:uiPriority="70"/>
-    <w:lsdException w:name="Colorful Shading" w:uiPriority="71"/>
-    <w:lsdException w:name="Colorful List" w:uiPriority="72"/>
-    <w:lsdException w:name="Colorful Grid" w:uiPriority="73"/>
-    <w:lsdException w:name="Light Shading Accent 1" w:uiPriority="60"/>
-    <w:lsdException w:name="Light List Accent 1" w:uiPriority="61"/>
-    <w:lsdException w:name="Light Grid Accent 1" w:uiPriority="62"/>
-    <w:lsdException w:name="Medium Shading 1 Accent 1" w:uiPriority="63"/>
-    <w:lsdException w:name="Medium Shading 2 Accent 1" w:uiPriority="64"/>
-    <w:lsdException w:name="Medium List 1 Accent 1" w:uiPriority="65"/>
-    <w:lsdException w:name="Revision" w:semiHidden="1" w:uiPriority="99"/>
-    <w:lsdException w:name="List Paragraph" w:uiPriority="34" w:qFormat="1"/>
-    <w:lsdException w:name="Quote" w:uiPriority="29" w:qFormat="1"/>
-    <w:lsdException w:name="Intense Quote" w:uiPriority="30" w:qFormat="1"/>
-    <w:lsdException w:name="Medium List 2 Accent 1" w:uiPriority="66"/>
-    <w:lsdException w:name="Medium Grid 1 Accent 1" w:uiPriority="67"/>
-    <w:lsdException w:name="Medium Grid 2 Accent 1" w:uiPriority="68"/>
-    <w:lsdException w:name="Medium Grid 3 Accent 1" w:uiPriority="69"/>
-    <w:lsdException w:name="Dark List Accent 1" w:uiPriority="70"/>
-    <w:lsdException w:name="Colorful Shading Accent 1" w:uiPriority="71"/>
-    <w:lsdException w:name="Colorful List Accent 1" w:uiPriority="72"/>
-    <w:lsdException w:name="Colorful Grid Accent 1" w:uiPriority="73"/>
-    <w:lsdException w:name="Light Shading Accent 2" w:uiPriority="60"/>
-    <w:lsdException w:name="Light List Accent 2" w:uiPriority="61"/>
-    <w:lsdException w:name="Light Grid Accent 2" w:uiPriority="62"/>
-    <w:lsdException w:name="Medium Shading 1 Accent 2" w:uiPriority="63"/>
-    <w:lsdException w:name="Medium Shading 2 Accent 2" w:uiPriority="64"/>
-    <w:lsdException w:name="Medium List 1 Accent 2" w:uiPriority="65"/>
-    <w:lsdException w:name="Medium List 2 Accent 2" w:uiPriority="66"/>
-    <w:lsdException w:name="Medium Grid 1 Accent 2" w:uiPriority="67"/>
-    <w:lsdException w:name="Medium Grid 2 Accent 2" w:uiPriority="68"/>
-    <w:lsdException w:name="Medium Grid 3 Accent 2" w:uiPriority="69"/>
-    <w:lsdException w:name="Dark List Accent 2" w:uiPriority="70"/>
-    <w:lsdException w:name="Colorful Shading Accent 2" w:uiPriority="71"/>
-    <w:lsdException w:name="Colorful List Accent 2" w:uiPriority="72"/>
-    <w:lsdException w:name="Colorful Grid Accent 2" w:uiPriority="73"/>
-    <w:lsdException w:name="Light Shading Accent 3" w:uiPriority="60"/>
-    <w:lsdException w:name="Light List Accent 3" w:uiPriority="61"/>
-    <w:lsdException w:name="Light Grid Accent 3" w:uiPriority="62"/>
-    <w:lsdException w:name="Medium Shading 1 Accent 3" w:uiPriority="63"/>
-    <w:lsdException w:name="Medium Shading 2 Accent 3" w:uiPriority="64"/>
-    <w:lsdException w:name="Medium List 1 Accent 3" w:uiPriority="65"/>
-    <w:lsdException w:name="Medium List 2 Accent 3" w:uiPriority="66"/>
-    <w:lsdException w:name="Medium Grid 1 Accent 3" w:uiPriority="67"/>
-    <w:lsdException w:name="Medium Grid 2 Accent 3" w:uiPriority="68"/>
-    <w:lsdException w:name="Medium Grid 3 Accent 3" w:uiPriority="69"/>
-    <w:lsdException w:name="Dark List Accent 3" w:uiPriority="70"/>
-    <w:lsdException w:name="Colorful Shading Accent 3" w:uiPriority="71"/>
-    <w:lsdException w:name="Colorful List Accent 3" w:uiPriority="72"/>
-    <w:lsdException w:name="Colorful Grid Accent 3" w:uiPriority="73"/>
-    <w:lsdException w:name="Light Shading Accent 4" w:uiPriority="60"/>
-    <w:lsdException w:name="Light List Accent 4" w:uiPriority="61"/>
-    <w:lsdException w:name="Light Grid Accent 4" w:uiPriority="62"/>
-    <w:lsdException w:name="Medium Shading 1 Accent 4" w:uiPriority="63"/>
-    <w:lsdException w:name="Medium Shading 2 Accent 4" w:uiPriority="64"/>
-    <w:lsdException w:name="Medium List 1 Accent 4" w:uiPriority="65"/>
-    <w:lsdException w:name="Medium List 2 Accent 4" w:uiPriority="66"/>
-    <w:lsdException w:name="Medium Grid 1 Accent 4" w:uiPriority="67"/>
-    <w:lsdException w:name="Medium Grid 2 Accent 4" w:uiPriority="68"/>
-    <w:lsdException w:name="Medium Grid 3 Accent 4" w:uiPriority="69"/>
-    <w:lsdException w:name="Dark List Accent 4" w:uiPriority="70"/>
-    <w:lsdException w:name="Colorful Shading Accent 4" w:uiPriority="71"/>
-    <w:lsdException w:name="Colorful List Accent 4" w:uiPriority="72"/>
-    <w:lsdException w:name="Colorful Grid Accent 4" w:uiPriority="73"/>
-    <w:lsdException w:name="Light Shading Accent 5" w:uiPriority="60"/>
-    <w:lsdException w:name="Light List Accent 5" w:uiPriority="61"/>
-    <w:lsdException w:name="Light Grid Accent 5" w:uiPriority="62"/>
-    <w:lsdException w:name="Medium Shading 1 Accent 5" w:uiPriority="63"/>
-    <w:lsdException w:name="Medium Shading 2 Accent 5" w:uiPriority="64"/>
-    <w:lsdException w:name="Medium List 1 Accent 5" w:uiPriority="65"/>
-    <w:lsdException w:name="Medium List 2 Accent 5" w:uiPriority="66"/>
-    <w:lsdException w:name="Medium Grid 1 Accent 5" w:uiPriority="67"/>
-    <w:lsdException w:name="Medium Grid 2 Accent 5" w:uiPriority="68"/>
-    <w:lsdException w:name="Medium Grid 3 Accent 5" w:uiPriority="69"/>
-    <w:lsdException w:name="Dark List Accent 5" w:uiPriority="70"/>
-    <w:lsdException w:name="Colorful Shading Accent 5" w:uiPriority="71"/>
-    <w:lsdException w:name="Colorful List Accent 5" w:uiPriority="72"/>
-    <w:lsdException w:name="Colorful Grid Accent 5" w:uiPriority="73"/>
-    <w:lsdException w:name="Light Shading Accent 6" w:uiPriority="60"/>
-    <w:lsdException w:name="Light List Accent 6" w:uiPriority="61"/>
-    <w:lsdException w:name="Light Grid Accent 6" w:uiPriority="62"/>
-    <w:lsdException w:name="Medium Shading 1 Accent 6" w:uiPriority="63"/>
-    <w:lsdException w:name="Medium Shading 2 Accent 6" w:uiPriority="64"/>
-    <w:lsdException w:name="Medium List 1 Accent 6" w:uiPriority="65"/>
-    <w:lsdException w:name="Medium List 2 Accent 6" w:uiPriority="66"/>
-    <w:lsdException w:name="Medium Grid 1 Accent 6" w:uiPriority="67"/>
-    <w:lsdException w:name="Medium Grid 2 Accent 6" w:uiPriority="68"/>
-    <w:lsdException w:name="Medium Grid 3 Accent 6" w:uiPriority="69"/>
-    <w:lsdException w:name="Dark List Accent 6" w:uiPriority="70"/>
-    <w:lsdException w:name="Colorful Shading Accent 6" w:uiPriority="71"/>
-    <w:lsdException w:name="Colorful List Accent 6" w:uiPriority="72"/>
-    <w:lsdException w:name="Colorful Grid Accent 6" w:uiPriority="73"/>
-    <w:lsdException w:name="Subtle Emphasis" w:uiPriority="19" w:qFormat="1"/>
-    <w:lsdException w:name="Intense Emphasis" w:uiPriority="21" w:qFormat="1"/>
-    <w:lsdException w:name="Subtle Reference" w:uiPriority="31" w:qFormat="1"/>
-    <w:lsdException w:name="Intense Reference" w:uiPriority="32" w:qFormat="1"/>
-    <w:lsdException w:name="Book Title" w:uiPriority="33" w:qFormat="1"/>
-    <w:lsdException w:name="Bibliography" w:semiHidden="1" w:uiPriority="37" w:unhideWhenUsed="1"/>
-    <w:lsdException w:name="TOC Heading" w:semiHidden="1" w:uiPriority="39" w:unhideWhenUsed="1" w:qFormat="1"/>
-    <w:lsdException w:name="Plain Table 1" w:uiPriority="41"/>
-    <w:lsdException w:name="Plain Table 2" w:uiPriority="42"/>
-    <w:lsdException w:name="Plain Table 3" w:uiPriority="43"/>
-    <w:lsdException w:name="Plain Table 4" w:uiPriority="44"/>
-    <w:lsdException w:name="Plain Table 5" w:uiPriority="45"/>
-    <w:lsdException w:name="Grid Table Light" w:uiPriority="40"/>
-    <w:lsdException w:name="Grid Table 1 Light" w:uiPriority="46"/>
-    <w:lsdException w:name="Grid Table 2" w:uiPriority="47"/>
-    <w:lsdException w:name="Grid Table 3" w:uiPriority="48"/>
-    <w:lsdException w:name="Grid Table 4" w:uiPriority="49"/>
-    <w:lsdException w:name="Grid Table 5 Dark" w:uiPriority="50"/>
-    <w:lsdException w:name="Grid Table 6 Colorful" w:uiPriority="51"/>
-    <w:lsdException w:name="Grid Table 7 Colorful" w:uiPriority="52"/>
-    <w:lsdException w:name="Grid Table 1 Light Accent 1" w:uiPriority="46"/>
-    <w:lsdException w:name="Grid Table 2 Accent 1" w:uiPriority="47"/>
-    <w:lsdException w:name="Grid Table 3 Accent 1" w:uiPriority="48"/>
-    <w:lsdException w:name="Grid Table 4 Accent 1" w:uiPriority="49"/>
-    <w:lsdException w:name="Grid Table 5 Dark Accent 1" w:uiPriority="50"/>
-    <w:lsdException w:name="Grid Table 6 Colorful Accent 1" w:uiPriority="51"/>
-    <w:lsdException w:name="Grid Table 7 Colorful Accent 1" w:uiPriority="52"/>
-    <w:lsdException w:name="Grid Table 1 Light Accent 2" w:uiPriority="46"/>
-    <w:lsdException w:name="Grid Table 2 Accent 2" w:uiPriority="47"/>
-    <w:lsdException w:name="Grid Table 3 Accent 2" w:uiPriority="48"/>
-    <w:lsdException w:name="Grid Table 4 Accent 2" w:uiPriority="49"/>
-    <w:lsdException w:name="Grid Table 5 Dark Accent 2" w:uiPriority="50"/>
-    <w:lsdException w:name="Grid Table 6 Colorful Accent 2" w:uiPriority="51"/>
-    <w:lsdException w:name="Grid Table 7 Colorful Accent 2" w:uiPriority="52"/>
-    <w:lsdException w:name="Grid Table 1 Light Accent 3" w:uiPriority="46"/>
-    <w:lsdException w:name="Grid Table 2 Accent 3" w:uiPriority="47"/>
-    <w:lsdException w:name="Grid Table 3 Accent 3" w:uiPriority="48"/>
-    <w:lsdException w:name="Grid Table 4 Accent 3" w:uiPriority="49"/>
-    <w:lsdException w:name="Grid Table 5 Dark Accent 3" w:uiPriority="50"/>
-    <w:lsdException w:name="Grid Table 6 Colorful Accent 3" w:uiPriority="51"/>
-    <w:lsdException w:name="Grid Table 7 Colorful Accent 3" w:uiPriority="52"/>
-    <w:lsdException w:name="Grid Table 1 Light Accent 4" w:uiPriority="46"/>
-    <w:lsdException w:name="Grid Table 2 Accent 4" w:uiPriority="47"/>
-    <w:lsdException w:name="Grid Table 3 Accent 4" w:uiPriority="48"/>
-    <w:lsdException w:name="Grid Table 4 Accent 4" w:uiPriority="49"/>
-    <w:lsdException w:name="Grid Table 5 Dark Accent 4" w:uiPriority="50"/>
-    <w:lsdException w:name="Grid Table 6 Colorful Accent 4" w:uiPriority="51"/>
-    <w:lsdException w:name="Grid Table 7 Colorful Accent 4" w:uiPriority="52"/>
-    <w:lsdException w:name="Grid Table 1 Light Accent 5" w:uiPriority="46"/>
-    <w:lsdException w:name="Grid Table 2 Accent 5" w:uiPriority="47"/>
-    <w:lsdException w:name="Grid Table 3 Accent 5" w:uiPriority="48"/>
-    <w:lsdException w:name="Grid Table 4 Accent 5" w:uiPriority="49"/>
-    <w:lsdException w:name="Grid Table 5 Dark Accent 5" w:uiPriority="50"/>
-    <w:lsdException w:name="Grid Table 6 Colorful Accent 5" w:uiPriority="51"/>
-    <w:lsdException w:name="Grid Table 7 Colorful Accent 5" w:uiPriority="52"/>
-    <w:lsdException w:name="Grid Table 1 Light Accent 6" w:uiPriority="46"/>
-    <w:lsdException w:name="Grid Table 2 Accent 6" w:uiPriority="47"/>
-    <w:lsdException w:name="Grid Table 3 Accent 6" w:uiPriority="48"/>
-    <w:lsdException w:name="Grid Table 4 Accent 6" w:uiPriority="49"/>
-    <w:lsdException w:name="Grid Table 5 Dark Accent 6" w:uiPriority="50"/>
-    <w:lsdException w:name="Grid Table 6 Colorful Accent 6" w:uiPriority="51"/>
-    <w:lsdException w:name="Grid Table 7 Colorful Accent 6" w:uiPriority="52"/>
-    <w:lsdException w:name="List Table 1 Light" w:uiPriority="46"/>
-    <w:lsdException w:name="List Table 2" w:uiPriority="47"/>
-    <w:lsdException w:name="List Table 3" w:uiPriority="48"/>
-    <w:lsdException w:name="List Table 4" w:uiPriority="49"/>
-    <w:lsdException w:name="List Table 5 Dark" w:uiPriority="50"/>
-    <w:lsdException w:name="List Table 6 Colorful" w:uiPriority="51"/>
-    <w:lsdException w:name="List Table 7 Colorful" w:uiPriority="52"/>
-    <w:lsdException w:name="List Table 1 Light Accent 1" w:uiPriority="46"/>
-    <w:lsdException w:name="List Table 2 Accent 1" w:uiPriority="47"/>
-    <w:lsdException w:name="List Table 3 Accent 1" w:uiPriority="48"/>
-    <w:lsdException w:name="List Table 4 Accent 1" w:uiPriority="49"/>
-    <w:lsdException w:name="List Table 5 Dark Accent 1" w:uiPriority="50"/>
-    <w:lsdException w:name="List Table 6 Colorful Accent 1" w:uiPriority="51"/>
-    <w:lsdException w:name="List Table 7 Colorful Accent 1" w:uiPriority="52"/>
-    <w:lsdException w:name="List Table 1 Light Accent 2" w:uiPriority="46"/>
-    <w:lsdException w:name="List Table 2 Accent 2" w:uiPriority="47"/>
-    <w:lsdException w:name="List Table 3 Accent 2" w:uiPriority="48"/>
-    <w:lsdException w:name="List Table 4 Accent 2" w:uiPriority="49"/>
-    <w:lsdException w:name="List Table 5 Dark Accent 2" w:uiPriority="50"/>
-    <w:lsdException w:name="List Table 6 Colorful Accent 2" w:uiPriority="51"/>
-    <w:lsdException w:name="List Table 7 Colorful Accent 2" w:uiPriority="52"/>
-    <w:lsdException w:name="List Table 1 Light Accent 3" w:uiPriority="46"/>
-    <w:lsdException w:name="List Table 2 Accent 3" w:uiPriority="47"/>
-    <w:lsdException w:name="List Table 3 Accent 3" w:uiPriority="48"/>
-    <w:lsdException w:name="List Table 4 Accent 3" w:uiPriority="49"/>
-    <w:lsdException w:name="List Table 5 Dark Accent 3" w:uiPriority="50"/>
-    <w:lsdException w:name="List Table 6 Colorful Accent 3" w:uiPriority="51"/>
-    <w:lsdException w:name="List Table 7 Colorful Accent 3" w:uiPriority="52"/>
-    <w:lsdException w:name="List Table 1 Light Accent 4" w:uiPriority="46"/>
-    <w:lsdException w:name="List Table 2 Accent 4" w:uiPriority="47"/>
-    <w:lsdException w:name="List Table 3 Accent 4" w:uiPriority="48"/>
-    <w:lsdException w:name="List Table 4 Accent 4" w:uiPriority="49"/>
-    <w:lsdException w:name="List Table 5 Dark Accent 4" w:uiPriority="50"/>
-    <w:lsdException w:name="List Table 6 Colorful Accent 4" w:uiPriority="51"/>
-    <w:lsdException w:name="List Table 7 Colorful Accent 4" w:uiPriority="52"/>
-    <w:lsdException w:name="List Table 1 Light Accent 5" w:uiPriority="46"/>
-    <w:lsdException w:name="List Table 2 Accent 5" w:uiPriority="47"/>
-    <w:lsdException w:name="List Table 3 Accent 5" w:uiPriority="48"/>
-    <w:lsdException w:name="List Table 4 Accent 5" w:uiPriority="49"/>
-    <w:lsdException w:name="List Table 5 Dark Accent 5" w:uiPriority="50"/>
-    <w:lsdException w:name="List Table 6 Colorful Accent 5" w:uiPriority="51"/>
-    <w:lsdException w:name="List Table 7 Colorful Accent 5" w:uiPriority="52"/>
-    <w:lsdException w:name="List Table 1 Light Accent 6" w:uiPriority="46"/>
-    <w:lsdException w:name="List Table 2 Accent 6" w:uiPriority="47"/>
-    <w:lsdException w:name="List Table 3 Accent 6" w:uiPriority="48"/>
-    <w:lsdException w:name="List Table 4 Accent 6" w:uiPriority="49"/>
-    <w:lsdException w:name="List Table 5 Dark Accent 6" w:uiPriority="50"/>
-    <w:lsdException w:name="List Table 6 Colorful Accent 6" w:uiPriority="51"/>
-    <w:lsdException w:name="List Table 7 Colorful Accent 6" w:uiPriority="52"/>
+  <w:latentStyles w:defLockedState="0" w:defUIPriority="0" w:defSemiHidden="1" w:defUnhideWhenUsed="1" w:defQFormat="0" w:count="267">
+    <w:lsdException w:name="Normal" w:semiHidden="0" w:unhideWhenUsed="0" w:qFormat="1"/>
+    <w:lsdException w:name="heading 1" w:semiHidden="0" w:unhideWhenUsed="0" w:qFormat="1"/>
+    <w:lsdException w:name="heading 2" w:semiHidden="0" w:unhideWhenUsed="0" w:qFormat="1"/>
+    <w:lsdException w:name="heading 3" w:semiHidden="0" w:unhideWhenUsed="0" w:qFormat="1"/>
+    <w:lsdException w:name="heading 4" w:semiHidden="0" w:unhideWhenUsed="0" w:qFormat="1"/>
+    <w:lsdException w:name="heading 5" w:semiHidden="0" w:unhideWhenUsed="0" w:qFormat="1"/>
+    <w:lsdException w:name="heading 6" w:semiHidden="0" w:unhideWhenUsed="0" w:qFormat="1"/>
+    <w:lsdException w:name="heading 7" w:qFormat="1"/>
+    <w:lsdException w:name="heading 8" w:qFormat="1"/>
+    <w:lsdException w:name="heading 9" w:qFormat="1"/>
+    <w:lsdException w:name="caption" w:qFormat="1"/>
+    <w:lsdException w:name="List Number" w:semiHidden="0" w:unhideWhenUsed="0"/>
+    <w:lsdException w:name="List 4" w:semiHidden="0" w:unhideWhenUsed="0"/>
+    <w:lsdException w:name="List 5" w:semiHidden="0" w:unhideWhenUsed="0"/>
+    <w:lsdException w:name="Title" w:semiHidden="0" w:unhideWhenUsed="0" w:qFormat="1"/>
+    <w:lsdException w:name="Subtitle" w:semiHidden="0" w:unhideWhenUsed="0" w:qFormat="1"/>
+    <w:lsdException w:name="Salutation" w:semiHidden="0" w:unhideWhenUsed="0"/>
+    <w:lsdException w:name="Date" w:semiHidden="0" w:unhideWhenUsed="0"/>
+    <w:lsdException w:name="Body Text First Indent" w:semiHidden="0" w:unhideWhenUsed="0"/>
+    <w:lsdException w:name="Strong" w:semiHidden="0" w:unhideWhenUsed="0" w:qFormat="1"/>
+    <w:lsdException w:name="Emphasis" w:semiHidden="0" w:unhideWhenUsed="0" w:qFormat="1"/>
+    <w:lsdException w:name="Table Grid" w:semiHidden="0" w:unhideWhenUsed="0"/>
+    <w:lsdException w:name="Placeholder Text" w:uiPriority="99" w:unhideWhenUsed="0"/>
+    <w:lsdException w:name="No Spacing" w:semiHidden="0" w:uiPriority="1" w:unhideWhenUsed="0" w:qFormat="1"/>
+    <w:lsdException w:name="Light Shading" w:semiHidden="0" w:uiPriority="60" w:unhideWhenUsed="0"/>
+    <w:lsdException w:name="Light List" w:semiHidden="0" w:uiPriority="61" w:unhideWhenUsed="0"/>
+    <w:lsdException w:name="Light Grid" w:semiHidden="0" w:uiPriority="62" w:unhideWhenUsed="0"/>
+    <w:lsdException w:name="Medium Shading 1" w:semiHidden="0" w:uiPriority="63" w:unhideWhenUsed="0"/>
+    <w:lsdException w:name="Medium Shading 2" w:semiHidden="0" w:uiPriority="64" w:unhideWhenUsed="0"/>
+    <w:lsdException w:name="Medium List 1" w:semiHidden="0" w:uiPriority="65" w:unhideWhenUsed="0"/>
+    <w:lsdException w:name="Medium List 2" w:semiHidden="0" w:uiPriority="66" w:unhideWhenUsed="0"/>
+    <w:lsdException w:name="Medium Grid 1" w:semiHidden="0" w:uiPriority="67" w:unhideWhenUsed="0"/>
+    <w:lsdException w:name="Medium Grid 2" w:semiHidden="0" w:uiPriority="68" w:unhideWhenUsed="0"/>
+    <w:lsdException w:name="Medium Grid 3" w:semiHidden="0" w:uiPriority="69" w:unhideWhenUsed="0"/>
+    <w:lsdException w:name="Dark List" w:semiHidden="0" w:uiPriority="70" w:unhideWhenUsed="0"/>
+    <w:lsdException w:name="Colorful Shading" w:semiHidden="0" w:uiPriority="71" w:unhideWhenUsed="0"/>
+    <w:lsdException w:name="Colorful List" w:semiHidden="0" w:uiPriority="72" w:unhideWhenUsed="0"/>
+    <w:lsdException w:name="Colorful Grid" w:semiHidden="0" w:uiPriority="73" w:unhideWhenUsed="0"/>
+    <w:lsdException w:name="Light Shading Accent 1" w:semiHidden="0" w:uiPriority="60" w:unhideWhenUsed="0"/>
+    <w:lsdException w:name="Light List Accent 1" w:semiHidden="0" w:uiPriority="61" w:unhideWhenUsed="0"/>
+    <w:lsdException w:name="Light Grid Accent 1" w:semiHidden="0" w:uiPriority="62" w:unhideWhenUsed="0"/>
+    <w:lsdException w:name="Medium Shading 1 Accent 1" w:semiHidden="0" w:uiPriority="63" w:unhideWhenUsed="0"/>
+    <w:lsdException w:name="Medium Shading 2 Accent 1" w:semiHidden="0" w:uiPriority="64" w:unhideWhenUsed="0"/>
+    <w:lsdException w:name="Medium List 1 Accent 1" w:semiHidden="0" w:uiPriority="65" w:unhideWhenUsed="0"/>
+    <w:lsdException w:name="Revision" w:uiPriority="99" w:unhideWhenUsed="0"/>
+    <w:lsdException w:name="List Paragraph" w:semiHidden="0" w:uiPriority="34" w:unhideWhenUsed="0" w:qFormat="1"/>
+    <w:lsdException w:name="Quote" w:semiHidden="0" w:uiPriority="29" w:unhideWhenUsed="0" w:qFormat="1"/>
+    <w:lsdException w:name="Intense Quote" w:semiHidden="0" w:uiPriority="30" w:unhideWhenUsed="0" w:qFormat="1"/>
+    <w:lsdException w:name="Medium List 2 Accent 1" w:semiHidden="0" w:uiPriority="66" w:unhideWhenUsed="0"/>
+    <w:lsdException w:name="Medium Grid 1 Accent 1" w:semiHidden="0" w:uiPriority="67" w:unhideWhenUsed="0"/>
+    <w:lsdException w:name="Medium Grid 2 Accent 1" w:semiHidden="0" w:uiPriority="68" w:unhideWhenUsed="0"/>
+    <w:lsdException w:name="Medium Grid 3 Accent 1" w:semiHidden="0" w:uiPriority="69" w:unhideWhenUsed="0"/>
+    <w:lsdException w:name="Dark List Accent 1" w:semiHidden="0" w:uiPriority="70" w:unhideWhenUsed="0"/>
+    <w:lsdException w:name="Colorful Shading Accent 1" w:semiHidden="0" w:uiPriority="71" w:unhideWhenUsed="0"/>
+    <w:lsdException w:name="Colorful List Accent 1" w:semiHidden="0" w:uiPriority="72" w:unhideWhenUsed="0"/>
+    <w:lsdException w:name="Colorful Grid Accent 1" w:semiHidden="0" w:uiPriority="73" w:unhideWhenUsed="0"/>
+    <w:lsdException w:name="Light Shading Accent 2" w:semiHidden="0" w:uiPriority="60" w:unhideWhenUsed="0"/>
+    <w:lsdException w:name="Light List Accent 2" w:semiHidden="0" w:uiPriority="61" w:unhideWhenUsed="0"/>
+    <w:lsdException w:name="Light Grid Accent 2" w:semiHidden="0" w:uiPriority="62" w:unhideWhenUsed="0"/>
+    <w:lsdException w:name="Medium Shading 1 Accent 2" w:semiHidden="0" w:uiPriority="63" w:unhideWhenUsed="0"/>
+    <w:lsdException w:name="Medium Shading 2 Accent 2" w:semiHidden="0" w:uiPriority="64" w:unhideWhenUsed="0"/>
+    <w:lsdException w:name="Medium List 1 Accent 2" w:semiHidden="0" w:uiPriority="65" w:unhideWhenUsed="0"/>
+    <w:lsdException w:name="Medium List 2 Accent 2" w:semiHidden="0" w:uiPriority="66" w:unhideWhenUsed="0"/>
+    <w:lsdException w:name="Medium Grid 1 Accent 2" w:semiHidden="0" w:uiPriority="67" w:unhideWhenUsed="0"/>
+    <w:lsdException w:name="Medium Grid 2 Accent 2" w:semiHidden="0" w:uiPriority="68" w:unhideWhenUsed="0"/>
+    <w:lsdException w:name="Medium Grid 3 Accent 2" w:semiHidden="0" w:uiPriority="69" w:unhideWhenUsed="0"/>
+    <w:lsdException w:name="Dark List Accent 2" w:semiHidden="0" w:uiPriority="70" w:unhideWhenUsed="0"/>
+    <w:lsdException w:name="Colorful Shading Accent 2" w:semiHidden="0" w:uiPriority="71" w:unhideWhenUsed="0"/>
+    <w:lsdException w:name="Colorful List Accent 2" w:semiHidden="0" w:uiPriority="72" w:unhideWhenUsed="0"/>
+    <w:lsdException w:name="Colorful Grid Accent 2" w:semiHidden="0" w:uiPriority="73" w:unhideWhenUsed="0"/>
+    <w:lsdException w:name="Light Shading Accent 3" w:semiHidden="0" w:uiPriority="60" w:unhideWhenUsed="0"/>
+    <w:lsdException w:name="Light List Accent 3" w:semiHidden="0" w:uiPriority="61" w:unhideWhenUsed="0"/>
+    <w:lsdException w:name="Light Grid Accent 3" w:semiHidden="0" w:uiPriority="62" w:unhideWhenUsed="0"/>
+    <w:lsdException w:name="Medium Shading 1 Accent 3" w:semiHidden="0" w:uiPriority="63" w:unhideWhenUsed="0"/>
+    <w:lsdException w:name="Medium Shading 2 Accent 3" w:semiHidden="0" w:uiPriority="64" w:unhideWhenUsed="0"/>
+    <w:lsdException w:name="Medium List 1 Accent 3" w:semiHidden="0" w:uiPriority="65" w:unhideWhenUsed="0"/>
+    <w:lsdException w:name="Medium List 2 Accent 3" w:semiHidden="0" w:uiPriority="66" w:unhideWhenUsed="0"/>
+    <w:lsdException w:name="Medium Grid 1 Accent 3" w:semiHidden="0" w:uiPriority="67" w:unhideWhenUsed="0"/>
+    <w:lsdException w:name="Medium Grid 2 Accent 3" w:semiHidden="0" w:uiPriority="68" w:unhideWhenUsed="0"/>
+    <w:lsdException w:name="Medium Grid 3 Accent 3" w:semiHidden="0" w:uiPriority="69" w:unhideWhenUsed="0"/>
+    <w:lsdException w:name="Dark List Accent 3" w:semiHidden="0" w:uiPriority="70" w:unhideWhenUsed="0"/>
+    <w:lsdException w:name="Colorful Shading Accent 3" w:semiHidden="0" w:uiPriority="71" w:unhideWhenUsed="0"/>
+    <w:lsdException w:name="Colorful List Accent 3" w:semiHidden="0" w:uiPriority="72" w:unhideWhenUsed="0"/>
+    <w:lsdException w:name="Colorful Grid Accent 3" w:semiHidden="0" w:uiPriority="73" w:unhideWhenUsed="0"/>
+    <w:lsdException w:name="Light Shading Accent 4" w:semiHidden="0" w:uiPriority="60" w:unhideWhenUsed="0"/>
+    <w:lsdException w:name="Light List Accent 4" w:semiHidden="0" w:uiPriority="61" w:unhideWhenUsed="0"/>
+    <w:lsdException w:name="Light Grid Accent 4" w:semiHidden="0" w:uiPriority="62" w:unhideWhenUsed="0"/>
+    <w:lsdException w:name="Medium Shading 1 Accent 4" w:semiHidden="0" w:uiPriority="63" w:unhideWhenUsed="0"/>
+    <w:lsdException w:name="Medium Shading 2 Accent 4" w:semiHidden="0" w:uiPriority="64" w:unhideWhenUsed="0"/>
+    <w:lsdException w:name="Medium List 1 Accent 4" w:semiHidden="0" w:uiPriority="65" w:unhideWhenUsed="0"/>
+    <w:lsdException w:name="Medium List 2 Accent 4" w:semiHidden="0" w:uiPriority="66" w:unhideWhenUsed="0"/>
+    <w:lsdException w:name="Medium Grid 1 Accent 4" w:semiHidden="0" w:uiPriority="67" w:unhideWhenUsed="0"/>
+    <w:lsdException w:name="Medium Grid 2 Accent 4" w:semiHidden="0" w:uiPriority="68" w:unhideWhenUsed="0"/>
+    <w:lsdException w:name="Medium Grid 3 Accent 4" w:semiHidden="0" w:uiPriority="69" w:unhideWhenUsed="0"/>
+    <w:lsdException w:name="Dark List Accent 4" w:semiHidden="0" w:uiPriority="70" w:unhideWhenUsed="0"/>
+    <w:lsdException w:name="Colorful Shading Accent 4" w:semiHidden="0" w:uiPriority="71" w:unhideWhenUsed="0"/>
+    <w:lsdException w:name="Colorful List Accent 4" w:semiHidden="0" w:uiPriority="72" w:unhideWhenUsed="0"/>
+    <w:lsdException w:name="Colorful Grid Accent 4" w:semiHidden="0" w:uiPriority="73" w:unhideWhenUsed="0"/>
+    <w:lsdException w:name="Light Shading Accent 5" w:semiHidden="0" w:uiPriority="60" w:unhideWhenUsed="0"/>
+    <w:lsdException w:name="Light List Accent 5" w:semiHidden="0" w:uiPriority="61" w:unhideWhenUsed="0"/>
+    <w:lsdException w:name="Light Grid Accent 5" w:semiHidden="0" w:uiPriority="62" w:unhideWhenUsed="0"/>
+    <w:lsdException w:name="Medium Shading 1 Accent 5" w:semiHidden="0" w:uiPriority="63" w:unhideWhenUsed="0"/>
+    <w:lsdException w:name="Medium Shading 2 Accent 5" w:semiHidden="0" w:uiPriority="64" w:unhideWhenUsed="0"/>
+    <w:lsdException w:name="Medium List 1 Accent 5" w:semiHidden="0" w:uiPriority="65" w:unhideWhenUsed="0"/>
+    <w:lsdException w:name="Medium List 2 Accent 5" w:semiHidden="0" w:uiPriority="66" w:unhideWhenUsed="0"/>
+    <w:lsdException w:name="Medium Grid 1 Accent 5" w:semiHidden="0" w:uiPriority="67" w:unhideWhenUsed="0"/>
+    <w:lsdException w:name="Medium Grid 2 Accent 5" w:semiHidden="0" w:uiPriority="68" w:unhideWhenUsed="0"/>
+    <w:lsdException w:name="Medium Grid 3 Accent 5" w:semiHidden="0" w:uiPriority="69" w:unhideWhenUsed="0"/>
+    <w:lsdException w:name="Dark List Accent 5" w:semiHidden="0" w:uiPriority="70" w:unhideWhenUsed="0"/>
+    <w:lsdException w:name="Colorful Shading Accent 5" w:semiHidden="0" w:uiPriority="71" w:unhideWhenUsed="0"/>
+    <w:lsdException w:name="Colorful List Accent 5" w:semiHidden="0" w:uiPriority="72" w:unhideWhenUsed="0"/>
+    <w:lsdException w:name="Colorful Grid Accent 5" w:semiHidden="0" w:uiPriority="73" w:unhideWhenUsed="0"/>
+    <w:lsdException w:name="Light Shading Accent 6" w:semiHidden="0" w:uiPriority="60" w:unhideWhenUsed="0"/>
+    <w:lsdException w:name="Light List Accent 6" w:semiHidden="0" w:uiPriority="61" w:unhideWhenUsed="0"/>
+    <w:lsdException w:name="Light Grid Accent 6" w:semiHidden="0" w:uiPriority="62" w:unhideWhenUsed="0"/>
+    <w:lsdException w:name="Medium Shading 1 Accent 6" w:semiHidden="0" w:uiPriority="63" w:unhideWhenUsed="0"/>
+    <w:lsdException w:name="Medium Shading 2 Accent 6" w:semiHidden="0" w:uiPriority="64" w:unhideWhenUsed="0"/>
+    <w:lsdException w:name="Medium List 1 Accent 6" w:semiHidden="0" w:uiPriority="65" w:unhideWhenUsed="0"/>
+    <w:lsdException w:name="Medium List 2 Accent 6" w:semiHidden="0" w:uiPriority="66" w:unhideWhenUsed="0"/>
+    <w:lsdException w:name="Medium Grid 1 Accent 6" w:semiHidden="0" w:uiPriority="67" w:unhideWhenUsed="0"/>
+    <w:lsdException w:name="Medium Grid 2 Accent 6" w:semiHidden="0" w:uiPriority="68" w:unhideWhenUsed="0"/>
+    <w:lsdException w:name="Medium Grid 3 Accent 6" w:semiHidden="0" w:uiPriority="69" w:unhideWhenUsed="0"/>
+    <w:lsdException w:name="Dark List Accent 6" w:semiHidden="0" w:uiPriority="70" w:unhideWhenUsed="0"/>
+    <w:lsdException w:name="Colorful Shading Accent 6" w:semiHidden="0" w:uiPriority="71" w:unhideWhenUsed="0"/>
+    <w:lsdException w:name="Colorful List Accent 6" w:semiHidden="0" w:uiPriority="72" w:unhideWhenUsed="0"/>
+    <w:lsdException w:name="Colorful Grid Accent 6" w:semiHidden="0" w:uiPriority="73" w:unhideWhenUsed="0"/>
+    <w:lsdException w:name="Subtle Emphasis" w:semiHidden="0" w:uiPriority="19" w:unhideWhenUsed="0" w:qFormat="1"/>
+    <w:lsdException w:name="Intense Emphasis" w:semiHidden="0" w:uiPriority="21" w:unhideWhenUsed="0" w:qFormat="1"/>
+    <w:lsdException w:name="Subtle Reference" w:semiHidden="0" w:uiPriority="31" w:unhideWhenUsed="0" w:qFormat="1"/>
+    <w:lsdException w:name="Intense Reference" w:semiHidden="0" w:uiPriority="32" w:unhideWhenUsed="0" w:qFormat="1"/>
+    <w:lsdException w:name="Book Title" w:semiHidden="0" w:uiPriority="33" w:unhideWhenUsed="0" w:qFormat="1"/>
+    <w:lsdException w:name="Bibliography" w:uiPriority="37"/>
+    <w:lsdException w:name="TOC Heading" w:uiPriority="39" w:qFormat="1"/>
   </w:latentStyles>
   <w:style w:type="paragraph" w:default="1" w:styleId="Normal">
     <w:name w:val="Normal"/>
@@ -18838,10 +23161,2018 @@
     <w:name w:val="Heading3"/>
     <w:basedOn w:val="NormalIndent"/>
     <w:pPr>
+      <w:tabs>
+        <w:tab w:val="num" w:pos="360"/>
+      </w:tabs>
+      <w:ind w:left="360" w:hanging="360"/>
+    </w:pPr>
+    <w:rPr>
+      <w:rFonts w:ascii=".VnArial" w:hAnsi=".VnArial"/>
+      <w:sz w:val="22"/>
+    </w:rPr>
+  </w:style>
+  <w:style w:type="paragraph" w:customStyle="1" w:styleId="infoblue">
+    <w:name w:val="infoblue"/>
+    <w:basedOn w:val="Normal"/>
+    <w:autoRedefine/>
+    <w:pPr>
+      <w:spacing w:after="120" w:line="240" w:lineRule="atLeast"/>
+      <w:ind w:left="446"/>
+    </w:pPr>
+    <w:rPr>
+      <w:i/>
+    </w:rPr>
+  </w:style>
+  <w:style w:type="paragraph" w:styleId="BodyTextIndent">
+    <w:name w:val="Body Text Indent"/>
+    <w:basedOn w:val="Normal"/>
+    <w:pPr>
+      <w:ind w:firstLine="960"/>
+    </w:pPr>
+    <w:rPr>
+      <w:rFonts w:ascii=".VnTime" w:hAnsi=".VnTime"/>
+      <w:sz w:val="24"/>
+    </w:rPr>
+  </w:style>
+  <w:style w:type="paragraph" w:styleId="BodyTextIndent2">
+    <w:name w:val="Body Text Indent 2"/>
+    <w:basedOn w:val="Normal"/>
+    <w:pPr>
+      <w:ind w:left="540"/>
+    </w:pPr>
+    <w:rPr>
+      <w:rFonts w:ascii=".VnArial" w:hAnsi=".VnArial"/>
+    </w:rPr>
+  </w:style>
+  <w:style w:type="paragraph" w:styleId="BodyTextIndent3">
+    <w:name w:val="Body Text Indent 3"/>
+    <w:basedOn w:val="Normal"/>
+    <w:pPr>
+      <w:ind w:left="576"/>
+    </w:pPr>
+    <w:rPr>
+      <w:rFonts w:ascii=".VnArial" w:hAnsi=".VnArial"/>
+    </w:rPr>
+  </w:style>
+  <w:style w:type="paragraph" w:styleId="BodyText">
+    <w:name w:val="Body Text"/>
+    <w:basedOn w:val="Normal"/>
+    <w:autoRedefine/>
+    <w:pPr>
+      <w:numPr>
+        <w:numId w:val="5"/>
+      </w:numPr>
+      <w:tabs>
+        <w:tab w:val="clear" w:pos="1260"/>
+      </w:tabs>
+      <w:ind w:left="900"/>
+    </w:pPr>
+    <w:rPr>
+      <w:rFonts w:ascii=".VnArial" w:hAnsi=".VnArial"/>
+    </w:rPr>
+  </w:style>
+  <w:style w:type="paragraph" w:styleId="BodyText2">
+    <w:name w:val="Body Text 2"/>
+    <w:basedOn w:val="Normal"/>
+    <w:pPr>
+      <w:jc w:val="center"/>
+    </w:pPr>
+    <w:rPr>
+      <w:rFonts w:ascii="Impact" w:hAnsi="Impact"/>
+      <w:b/>
+      <w:spacing w:val="60"/>
+      <w:sz w:val="60"/>
+      <w14:shadow w14:blurRad="50800" w14:dist="38100" w14:dir="2700000" w14:sx="100000" w14:sy="100000" w14:kx="0" w14:ky="0" w14:algn="tl">
+        <w14:srgbClr w14:val="000000">
+          <w14:alpha w14:val="60000"/>
+        </w14:srgbClr>
+      </w14:shadow>
+    </w:rPr>
+  </w:style>
+  <w:style w:type="paragraph" w:customStyle="1" w:styleId="H2">
+    <w:name w:val="H2"/>
+    <w:basedOn w:val="Normal"/>
+    <w:next w:val="Normal"/>
+    <w:pPr>
+      <w:keepNext/>
+      <w:spacing w:before="100" w:after="100"/>
+      <w:ind w:left="0"/>
+      <w:outlineLvl w:val="2"/>
+    </w:pPr>
+    <w:rPr>
+      <w:rFonts w:ascii="Times New Roman" w:hAnsi="Times New Roman"/>
+      <w:b/>
+      <w:sz w:val="36"/>
+    </w:rPr>
+  </w:style>
+  <w:style w:type="paragraph" w:customStyle="1" w:styleId="Blockquote">
+    <w:name w:val="Blockquote"/>
+    <w:basedOn w:val="Normal"/>
+    <w:pPr>
+      <w:spacing w:before="100" w:after="100"/>
+      <w:ind w:left="360" w:right="360"/>
+    </w:pPr>
+    <w:rPr>
+      <w:rFonts w:ascii="Times New Roman" w:hAnsi="Times New Roman"/>
+      <w:sz w:val="24"/>
+    </w:rPr>
+  </w:style>
+  <w:style w:type="paragraph" w:customStyle="1" w:styleId="Normal1">
+    <w:name w:val="Normal1"/>
+    <w:basedOn w:val="Normal"/>
+    <w:pPr>
+      <w:spacing w:after="120"/>
+      <w:ind w:left="0"/>
+      <w:jc w:val="center"/>
+    </w:pPr>
+    <w:rPr>
+      <w:rFonts w:ascii=".VnTimeH" w:hAnsi=".VnTimeH"/>
+      <w:sz w:val="24"/>
+    </w:rPr>
+  </w:style>
+  <w:style w:type="paragraph" w:customStyle="1" w:styleId="exampleheading">
+    <w:name w:val="exampleheading"/>
+    <w:basedOn w:val="Normal"/>
+    <w:pPr>
+      <w:spacing w:before="100" w:beforeAutospacing="1" w:after="100" w:afterAutospacing="1"/>
+      <w:ind w:left="300"/>
+    </w:pPr>
+    <w:rPr>
+      <w:rFonts w:cs="Arial"/>
+      <w:b/>
+      <w:bCs/>
+    </w:rPr>
+  </w:style>
+  <w:style w:type="paragraph" w:customStyle="1" w:styleId="example0">
+    <w:name w:val="example"/>
+    <w:basedOn w:val="Normal"/>
+    <w:pPr>
+      <w:spacing w:before="100" w:beforeAutospacing="1" w:after="100" w:afterAutospacing="1"/>
+      <w:ind w:left="1400"/>
+    </w:pPr>
+    <w:rPr>
+      <w:rFonts w:ascii="Times New Roman" w:hAnsi="Times New Roman"/>
+      <w:sz w:val="24"/>
+      <w:szCs w:val="24"/>
+    </w:rPr>
+  </w:style>
+  <w:style w:type="paragraph" w:customStyle="1" w:styleId="picturetext">
+    <w:name w:val="picturetext"/>
+    <w:basedOn w:val="Normal"/>
+    <w:pPr>
+      <w:spacing w:before="100" w:beforeAutospacing="1" w:after="100" w:afterAutospacing="1"/>
+      <w:ind w:left="1400" w:right="1000"/>
+      <w:jc w:val="center"/>
+    </w:pPr>
+    <w:rPr>
+      <w:rFonts w:cs="Arial"/>
+      <w:sz w:val="19"/>
+      <w:szCs w:val="19"/>
+    </w:rPr>
+  </w:style>
+  <w:style w:type="paragraph" w:customStyle="1" w:styleId="definition">
+    <w:name w:val="definition"/>
+    <w:basedOn w:val="Normal"/>
+    <w:pPr>
+      <w:pBdr>
+        <w:top w:val="double" w:sz="2" w:space="0" w:color="000000"/>
+        <w:left w:val="double" w:sz="2" w:space="0" w:color="000000"/>
+        <w:bottom w:val="double" w:sz="2" w:space="0" w:color="000000"/>
+        <w:right w:val="double" w:sz="2" w:space="0" w:color="000000"/>
+      </w:pBdr>
+      <w:shd w:val="clear" w:color="auto" w:fill="FFFFCC"/>
+      <w:spacing w:before="100" w:beforeAutospacing="1" w:after="100" w:afterAutospacing="1"/>
+      <w:ind w:left="0"/>
+    </w:pPr>
+    <w:rPr>
+      <w:rFonts w:ascii="Times New Roman" w:hAnsi="Times New Roman"/>
+      <w:sz w:val="24"/>
+      <w:szCs w:val="24"/>
+    </w:rPr>
+  </w:style>
+  <w:style w:type="paragraph" w:customStyle="1" w:styleId="tableheading">
+    <w:name w:val="tableheading"/>
+    <w:basedOn w:val="Normal"/>
+    <w:pPr>
+      <w:spacing w:before="100" w:beforeAutospacing="1" w:after="100" w:afterAutospacing="1"/>
+      <w:ind w:left="0"/>
+    </w:pPr>
+    <w:rPr>
+      <w:rFonts w:ascii="Times New Roman" w:hAnsi="Times New Roman"/>
+      <w:b/>
+      <w:bCs/>
+      <w:sz w:val="24"/>
+      <w:szCs w:val="24"/>
+    </w:rPr>
+  </w:style>
+  <w:style w:type="paragraph" w:customStyle="1" w:styleId="tabletext">
+    <w:name w:val="tabletext"/>
+    <w:basedOn w:val="Normal"/>
+    <w:pPr>
+      <w:spacing w:before="100" w:beforeAutospacing="1" w:after="100" w:afterAutospacing="1"/>
+      <w:ind w:left="0"/>
+    </w:pPr>
+    <w:rPr>
+      <w:rFonts w:ascii="Times New Roman" w:hAnsi="Times New Roman"/>
+      <w:sz w:val="24"/>
+      <w:szCs w:val="24"/>
+    </w:rPr>
+  </w:style>
+  <w:style w:type="paragraph" w:customStyle="1" w:styleId="paramname">
+    <w:name w:val="paramname"/>
+    <w:basedOn w:val="Normal"/>
+    <w:pPr>
+      <w:spacing w:before="100" w:beforeAutospacing="1" w:after="100" w:afterAutospacing="1"/>
+      <w:ind w:left="0"/>
+    </w:pPr>
+    <w:rPr>
+      <w:rFonts w:ascii="Times New Roman" w:hAnsi="Times New Roman"/>
+      <w:sz w:val="24"/>
+      <w:szCs w:val="24"/>
+    </w:rPr>
+  </w:style>
+  <w:style w:type="paragraph" w:customStyle="1" w:styleId="paramexample">
+    <w:name w:val="paramexample"/>
+    <w:basedOn w:val="Normal"/>
+    <w:pPr>
+      <w:spacing w:before="100" w:beforeAutospacing="1" w:after="100" w:afterAutospacing="1"/>
+      <w:ind w:left="0"/>
+    </w:pPr>
+    <w:rPr>
+      <w:rFonts w:ascii="Times New Roman" w:hAnsi="Times New Roman"/>
+      <w:color w:val="FF0000"/>
+      <w:sz w:val="24"/>
+      <w:szCs w:val="24"/>
+    </w:rPr>
+  </w:style>
+  <w:style w:type="paragraph" w:customStyle="1" w:styleId="paramdescription">
+    <w:name w:val="paramdescription"/>
+    <w:basedOn w:val="Normal"/>
+    <w:pPr>
+      <w:spacing w:before="100" w:beforeAutospacing="1" w:after="100" w:afterAutospacing="1"/>
+      <w:ind w:left="0"/>
+    </w:pPr>
+    <w:rPr>
+      <w:rFonts w:ascii="Times New Roman" w:hAnsi="Times New Roman"/>
+      <w:sz w:val="24"/>
+      <w:szCs w:val="24"/>
+    </w:rPr>
+  </w:style>
+  <w:style w:type="paragraph" w:customStyle="1" w:styleId="ibm">
+    <w:name w:val="ibm"/>
+    <w:basedOn w:val="Normal"/>
+    <w:pPr>
+      <w:spacing w:before="100" w:beforeAutospacing="1" w:after="100" w:afterAutospacing="1"/>
+      <w:ind w:left="0"/>
+    </w:pPr>
+    <w:rPr>
+      <w:rFonts w:ascii="Times New Roman" w:hAnsi="Times New Roman"/>
+      <w:sz w:val="24"/>
+      <w:szCs w:val="24"/>
+    </w:rPr>
+  </w:style>
+  <w:style w:type="paragraph" w:customStyle="1" w:styleId="ibmexampleheading">
+    <w:name w:val="ibmexampleheading"/>
+    <w:basedOn w:val="Normal"/>
+    <w:pPr>
+      <w:spacing w:before="100" w:beforeAutospacing="1" w:after="100" w:afterAutospacing="1"/>
+      <w:ind w:left="300"/>
+    </w:pPr>
+    <w:rPr>
+      <w:rFonts w:cs="Arial"/>
+      <w:b/>
+      <w:bCs/>
+    </w:rPr>
+  </w:style>
+  <w:style w:type="paragraph" w:customStyle="1" w:styleId="ibmexample">
+    <w:name w:val="ibmexample"/>
+    <w:basedOn w:val="Normal"/>
+    <w:pPr>
+      <w:spacing w:before="100" w:beforeAutospacing="1" w:after="100" w:afterAutospacing="1"/>
+      <w:ind w:left="1400"/>
+    </w:pPr>
+    <w:rPr>
+      <w:rFonts w:ascii="Times New Roman" w:hAnsi="Times New Roman"/>
+      <w:sz w:val="24"/>
+      <w:szCs w:val="24"/>
+    </w:rPr>
+  </w:style>
+  <w:style w:type="paragraph" w:customStyle="1" w:styleId="ibmpicturetext">
+    <w:name w:val="ibmpicturetext"/>
+    <w:basedOn w:val="Normal"/>
+    <w:pPr>
+      <w:spacing w:before="100" w:beforeAutospacing="1" w:after="100" w:afterAutospacing="1"/>
+      <w:ind w:left="1400" w:right="1000"/>
+      <w:jc w:val="center"/>
+    </w:pPr>
+    <w:rPr>
+      <w:rFonts w:cs="Arial"/>
+      <w:sz w:val="19"/>
+      <w:szCs w:val="19"/>
+    </w:rPr>
+  </w:style>
+  <w:style w:type="paragraph" w:customStyle="1" w:styleId="ibmdefinition">
+    <w:name w:val="ibmdefinition"/>
+    <w:basedOn w:val="Normal"/>
+    <w:pPr>
+      <w:pBdr>
+        <w:top w:val="double" w:sz="2" w:space="0" w:color="000000"/>
+        <w:left w:val="double" w:sz="2" w:space="0" w:color="000000"/>
+        <w:bottom w:val="double" w:sz="2" w:space="0" w:color="000000"/>
+        <w:right w:val="double" w:sz="2" w:space="0" w:color="000000"/>
+      </w:pBdr>
+      <w:shd w:val="clear" w:color="auto" w:fill="FFFFCC"/>
+      <w:spacing w:before="100" w:beforeAutospacing="1" w:after="100" w:afterAutospacing="1"/>
+      <w:ind w:left="0"/>
+    </w:pPr>
+    <w:rPr>
+      <w:rFonts w:ascii="Times New Roman" w:hAnsi="Times New Roman"/>
+      <w:sz w:val="24"/>
+      <w:szCs w:val="24"/>
+    </w:rPr>
+  </w:style>
+  <w:style w:type="paragraph" w:customStyle="1" w:styleId="ibmtableheading">
+    <w:name w:val="ibmtableheading"/>
+    <w:basedOn w:val="Normal"/>
+    <w:pPr>
+      <w:spacing w:before="100" w:beforeAutospacing="1" w:after="100" w:afterAutospacing="1"/>
+      <w:ind w:left="0"/>
+    </w:pPr>
+    <w:rPr>
+      <w:rFonts w:ascii="Times New Roman" w:hAnsi="Times New Roman"/>
+      <w:b/>
+      <w:bCs/>
+      <w:sz w:val="24"/>
+      <w:szCs w:val="24"/>
+    </w:rPr>
+  </w:style>
+  <w:style w:type="paragraph" w:customStyle="1" w:styleId="ibmtabletext">
+    <w:name w:val="ibmtabletext"/>
+    <w:basedOn w:val="Normal"/>
+    <w:pPr>
+      <w:spacing w:before="100" w:beforeAutospacing="1" w:after="100" w:afterAutospacing="1"/>
+      <w:ind w:left="0"/>
+    </w:pPr>
+    <w:rPr>
+      <w:rFonts w:ascii="Times New Roman" w:hAnsi="Times New Roman"/>
+      <w:sz w:val="24"/>
+      <w:szCs w:val="24"/>
+    </w:rPr>
+  </w:style>
+  <w:style w:type="paragraph" w:customStyle="1" w:styleId="ibmparamname">
+    <w:name w:val="ibmparamname"/>
+    <w:basedOn w:val="Normal"/>
+    <w:pPr>
+      <w:spacing w:before="100" w:beforeAutospacing="1" w:after="100" w:afterAutospacing="1"/>
+      <w:ind w:left="0"/>
+    </w:pPr>
+    <w:rPr>
+      <w:rFonts w:ascii="Times New Roman" w:hAnsi="Times New Roman"/>
+      <w:sz w:val="24"/>
+      <w:szCs w:val="24"/>
+    </w:rPr>
+  </w:style>
+  <w:style w:type="paragraph" w:customStyle="1" w:styleId="ibmparamexample">
+    <w:name w:val="ibmparamexample"/>
+    <w:basedOn w:val="Normal"/>
+    <w:pPr>
+      <w:spacing w:before="100" w:beforeAutospacing="1" w:after="100" w:afterAutospacing="1"/>
+      <w:ind w:left="0"/>
+    </w:pPr>
+    <w:rPr>
+      <w:rFonts w:ascii="Times New Roman" w:hAnsi="Times New Roman"/>
+      <w:color w:val="FF0000"/>
+      <w:sz w:val="24"/>
+      <w:szCs w:val="24"/>
+    </w:rPr>
+  </w:style>
+  <w:style w:type="paragraph" w:customStyle="1" w:styleId="ibmparamdescription">
+    <w:name w:val="ibmparamdescription"/>
+    <w:basedOn w:val="Normal"/>
+    <w:pPr>
+      <w:spacing w:before="100" w:beforeAutospacing="1" w:after="100" w:afterAutospacing="1"/>
+      <w:ind w:left="0"/>
+    </w:pPr>
+    <w:rPr>
+      <w:rFonts w:ascii="Times New Roman" w:hAnsi="Times New Roman"/>
+      <w:sz w:val="24"/>
+      <w:szCs w:val="24"/>
+    </w:rPr>
+  </w:style>
+  <w:style w:type="paragraph" w:customStyle="1" w:styleId="reactive">
+    <w:name w:val="reactive"/>
+    <w:basedOn w:val="Normal"/>
+    <w:pPr>
+      <w:spacing w:before="100" w:beforeAutospacing="1" w:after="100" w:afterAutospacing="1"/>
+      <w:ind w:left="0"/>
+    </w:pPr>
+    <w:rPr>
+      <w:rFonts w:ascii="Times New Roman" w:hAnsi="Times New Roman"/>
+      <w:sz w:val="24"/>
+      <w:szCs w:val="24"/>
+    </w:rPr>
+  </w:style>
+  <w:style w:type="paragraph" w:customStyle="1" w:styleId="reactiveexampleheading">
+    <w:name w:val="reactiveexampleheading"/>
+    <w:basedOn w:val="Normal"/>
+    <w:pPr>
+      <w:spacing w:before="100" w:beforeAutospacing="1" w:after="100" w:afterAutospacing="1"/>
+      <w:ind w:left="300"/>
+    </w:pPr>
+    <w:rPr>
+      <w:rFonts w:cs="Arial"/>
+      <w:b/>
+      <w:bCs/>
+    </w:rPr>
+  </w:style>
+  <w:style w:type="paragraph" w:customStyle="1" w:styleId="reactiveexample">
+    <w:name w:val="reactiveexample"/>
+    <w:basedOn w:val="Normal"/>
+    <w:pPr>
+      <w:spacing w:before="100" w:beforeAutospacing="1" w:after="100" w:afterAutospacing="1"/>
+      <w:ind w:left="1400"/>
+    </w:pPr>
+    <w:rPr>
+      <w:rFonts w:ascii="Times New Roman" w:hAnsi="Times New Roman"/>
+      <w:sz w:val="24"/>
+      <w:szCs w:val="24"/>
+    </w:rPr>
+  </w:style>
+  <w:style w:type="paragraph" w:customStyle="1" w:styleId="reactivepicturetext">
+    <w:name w:val="reactivepicturetext"/>
+    <w:basedOn w:val="Normal"/>
+    <w:pPr>
+      <w:spacing w:before="100" w:beforeAutospacing="1" w:after="100" w:afterAutospacing="1"/>
+      <w:ind w:left="1400" w:right="1000"/>
+      <w:jc w:val="center"/>
+    </w:pPr>
+    <w:rPr>
+      <w:rFonts w:cs="Arial"/>
+      <w:sz w:val="19"/>
+      <w:szCs w:val="19"/>
+    </w:rPr>
+  </w:style>
+  <w:style w:type="paragraph" w:customStyle="1" w:styleId="reactivedefinition">
+    <w:name w:val="reactivedefinition"/>
+    <w:basedOn w:val="Normal"/>
+    <w:pPr>
+      <w:pBdr>
+        <w:top w:val="double" w:sz="2" w:space="0" w:color="000000"/>
+        <w:left w:val="double" w:sz="2" w:space="0" w:color="000000"/>
+        <w:bottom w:val="double" w:sz="2" w:space="0" w:color="000000"/>
+        <w:right w:val="double" w:sz="2" w:space="0" w:color="000000"/>
+      </w:pBdr>
+      <w:shd w:val="clear" w:color="auto" w:fill="FFFFCC"/>
+      <w:spacing w:before="100" w:beforeAutospacing="1" w:after="100" w:afterAutospacing="1"/>
+      <w:ind w:left="0"/>
+    </w:pPr>
+    <w:rPr>
+      <w:rFonts w:ascii="Times New Roman" w:hAnsi="Times New Roman"/>
+      <w:sz w:val="24"/>
+      <w:szCs w:val="24"/>
+    </w:rPr>
+  </w:style>
+  <w:style w:type="paragraph" w:customStyle="1" w:styleId="reactivetableheading">
+    <w:name w:val="reactivetableheading"/>
+    <w:basedOn w:val="Normal"/>
+    <w:pPr>
+      <w:spacing w:before="100" w:beforeAutospacing="1" w:after="100" w:afterAutospacing="1"/>
+      <w:ind w:left="0"/>
+    </w:pPr>
+    <w:rPr>
+      <w:rFonts w:ascii="Times New Roman" w:hAnsi="Times New Roman"/>
+      <w:b/>
+      <w:bCs/>
+      <w:sz w:val="24"/>
+      <w:szCs w:val="24"/>
+    </w:rPr>
+  </w:style>
+  <w:style w:type="paragraph" w:customStyle="1" w:styleId="reactivetabletext">
+    <w:name w:val="reactivetabletext"/>
+    <w:basedOn w:val="Normal"/>
+    <w:pPr>
+      <w:spacing w:before="100" w:beforeAutospacing="1" w:after="100" w:afterAutospacing="1"/>
+      <w:ind w:left="0"/>
+    </w:pPr>
+    <w:rPr>
+      <w:rFonts w:ascii="Times New Roman" w:hAnsi="Times New Roman"/>
+      <w:sz w:val="24"/>
+      <w:szCs w:val="24"/>
+    </w:rPr>
+  </w:style>
+  <w:style w:type="paragraph" w:customStyle="1" w:styleId="reactiveparamname">
+    <w:name w:val="reactiveparamname"/>
+    <w:basedOn w:val="Normal"/>
+    <w:pPr>
+      <w:spacing w:before="100" w:beforeAutospacing="1" w:after="100" w:afterAutospacing="1"/>
+      <w:ind w:left="0"/>
+    </w:pPr>
+    <w:rPr>
+      <w:rFonts w:ascii="Times New Roman" w:hAnsi="Times New Roman"/>
+      <w:sz w:val="24"/>
+      <w:szCs w:val="24"/>
+    </w:rPr>
+  </w:style>
+  <w:style w:type="paragraph" w:customStyle="1" w:styleId="reactiveparamexample">
+    <w:name w:val="reactiveparamexample"/>
+    <w:basedOn w:val="Normal"/>
+    <w:pPr>
+      <w:spacing w:before="100" w:beforeAutospacing="1" w:after="100" w:afterAutospacing="1"/>
+      <w:ind w:left="0"/>
+    </w:pPr>
+    <w:rPr>
+      <w:rFonts w:ascii="Times New Roman" w:hAnsi="Times New Roman"/>
+      <w:color w:val="FF0000"/>
+      <w:sz w:val="24"/>
+      <w:szCs w:val="24"/>
+    </w:rPr>
+  </w:style>
+  <w:style w:type="paragraph" w:customStyle="1" w:styleId="reactiveparamdescription">
+    <w:name w:val="reactiveparamdescription"/>
+    <w:basedOn w:val="Normal"/>
+    <w:pPr>
+      <w:spacing w:before="100" w:beforeAutospacing="1" w:after="100" w:afterAutospacing="1"/>
+      <w:ind w:left="0"/>
+    </w:pPr>
+    <w:rPr>
+      <w:rFonts w:ascii="Times New Roman" w:hAnsi="Times New Roman"/>
+      <w:sz w:val="24"/>
+      <w:szCs w:val="24"/>
+    </w:rPr>
+  </w:style>
+  <w:style w:type="paragraph" w:customStyle="1" w:styleId="msft">
+    <w:name w:val="msft"/>
+    <w:basedOn w:val="Normal"/>
+    <w:pPr>
+      <w:spacing w:before="100" w:beforeAutospacing="1" w:after="100" w:afterAutospacing="1"/>
+      <w:ind w:left="0"/>
+    </w:pPr>
+    <w:rPr>
+      <w:rFonts w:ascii="Times New Roman" w:hAnsi="Times New Roman"/>
+      <w:sz w:val="24"/>
+      <w:szCs w:val="24"/>
+    </w:rPr>
+  </w:style>
+  <w:style w:type="paragraph" w:customStyle="1" w:styleId="msftexampleheading">
+    <w:name w:val="msftexampleheading"/>
+    <w:basedOn w:val="Normal"/>
+    <w:pPr>
+      <w:spacing w:before="100" w:beforeAutospacing="1" w:after="100" w:afterAutospacing="1"/>
+      <w:ind w:left="300"/>
+    </w:pPr>
+    <w:rPr>
+      <w:rFonts w:cs="Arial"/>
+      <w:b/>
+      <w:bCs/>
+    </w:rPr>
+  </w:style>
+  <w:style w:type="paragraph" w:customStyle="1" w:styleId="msftexample">
+    <w:name w:val="msftexample"/>
+    <w:basedOn w:val="Normal"/>
+    <w:pPr>
+      <w:spacing w:before="100" w:beforeAutospacing="1" w:after="100" w:afterAutospacing="1"/>
+      <w:ind w:left="1400"/>
+    </w:pPr>
+    <w:rPr>
+      <w:rFonts w:ascii="Times New Roman" w:hAnsi="Times New Roman"/>
+      <w:sz w:val="24"/>
+      <w:szCs w:val="24"/>
+    </w:rPr>
+  </w:style>
+  <w:style w:type="paragraph" w:customStyle="1" w:styleId="msftpicturetext">
+    <w:name w:val="msftpicturetext"/>
+    <w:basedOn w:val="Normal"/>
+    <w:pPr>
+      <w:spacing w:before="100" w:beforeAutospacing="1" w:after="100" w:afterAutospacing="1"/>
+      <w:ind w:left="1400" w:right="1000"/>
+      <w:jc w:val="center"/>
+    </w:pPr>
+    <w:rPr>
+      <w:rFonts w:cs="Arial"/>
+      <w:sz w:val="19"/>
+      <w:szCs w:val="19"/>
+    </w:rPr>
+  </w:style>
+  <w:style w:type="paragraph" w:customStyle="1" w:styleId="msftdefinition">
+    <w:name w:val="msftdefinition"/>
+    <w:basedOn w:val="Normal"/>
+    <w:pPr>
+      <w:pBdr>
+        <w:top w:val="double" w:sz="2" w:space="0" w:color="000000"/>
+        <w:left w:val="double" w:sz="2" w:space="0" w:color="000000"/>
+        <w:bottom w:val="double" w:sz="2" w:space="0" w:color="000000"/>
+        <w:right w:val="double" w:sz="2" w:space="0" w:color="000000"/>
+      </w:pBdr>
+      <w:shd w:val="clear" w:color="auto" w:fill="FFFFCC"/>
+      <w:spacing w:before="100" w:beforeAutospacing="1" w:after="100" w:afterAutospacing="1"/>
+      <w:ind w:left="0"/>
+    </w:pPr>
+    <w:rPr>
+      <w:rFonts w:ascii="Times New Roman" w:hAnsi="Times New Roman"/>
+      <w:sz w:val="24"/>
+      <w:szCs w:val="24"/>
+    </w:rPr>
+  </w:style>
+  <w:style w:type="paragraph" w:customStyle="1" w:styleId="msfttableheading">
+    <w:name w:val="msfttableheading"/>
+    <w:basedOn w:val="Normal"/>
+    <w:pPr>
+      <w:spacing w:before="100" w:beforeAutospacing="1" w:after="100" w:afterAutospacing="1"/>
+      <w:ind w:left="0"/>
+    </w:pPr>
+    <w:rPr>
+      <w:rFonts w:ascii="Times New Roman" w:hAnsi="Times New Roman"/>
+      <w:b/>
+      <w:bCs/>
+      <w:sz w:val="24"/>
+      <w:szCs w:val="24"/>
+    </w:rPr>
+  </w:style>
+  <w:style w:type="paragraph" w:customStyle="1" w:styleId="msfttabletext">
+    <w:name w:val="msfttabletext"/>
+    <w:basedOn w:val="Normal"/>
+    <w:pPr>
+      <w:spacing w:before="100" w:beforeAutospacing="1" w:after="100" w:afterAutospacing="1"/>
+      <w:ind w:left="0"/>
+    </w:pPr>
+    <w:rPr>
+      <w:rFonts w:ascii="Times New Roman" w:hAnsi="Times New Roman"/>
+      <w:sz w:val="24"/>
+      <w:szCs w:val="24"/>
+    </w:rPr>
+  </w:style>
+  <w:style w:type="paragraph" w:customStyle="1" w:styleId="msftparamname">
+    <w:name w:val="msftparamname"/>
+    <w:basedOn w:val="Normal"/>
+    <w:pPr>
+      <w:spacing w:before="100" w:beforeAutospacing="1" w:after="100" w:afterAutospacing="1"/>
+      <w:ind w:left="0"/>
+    </w:pPr>
+    <w:rPr>
+      <w:rFonts w:ascii="Times New Roman" w:hAnsi="Times New Roman"/>
+      <w:sz w:val="24"/>
+      <w:szCs w:val="24"/>
+    </w:rPr>
+  </w:style>
+  <w:style w:type="paragraph" w:customStyle="1" w:styleId="msftparamexample">
+    <w:name w:val="msftparamexample"/>
+    <w:basedOn w:val="Normal"/>
+    <w:pPr>
+      <w:spacing w:before="100" w:beforeAutospacing="1" w:after="100" w:afterAutospacing="1"/>
+      <w:ind w:left="0"/>
+    </w:pPr>
+    <w:rPr>
+      <w:rFonts w:ascii="Times New Roman" w:hAnsi="Times New Roman"/>
+      <w:color w:val="FF0000"/>
+      <w:sz w:val="24"/>
+      <w:szCs w:val="24"/>
+    </w:rPr>
+  </w:style>
+  <w:style w:type="paragraph" w:customStyle="1" w:styleId="msftparamdescription">
+    <w:name w:val="msftparamdescription"/>
+    <w:basedOn w:val="Normal"/>
+    <w:pPr>
+      <w:spacing w:before="100" w:beforeAutospacing="1" w:after="100" w:afterAutospacing="1"/>
+      <w:ind w:left="0"/>
+    </w:pPr>
+    <w:rPr>
+      <w:rFonts w:ascii="Times New Roman" w:hAnsi="Times New Roman"/>
+      <w:sz w:val="24"/>
+      <w:szCs w:val="24"/>
+    </w:rPr>
+  </w:style>
+  <w:style w:type="paragraph" w:customStyle="1" w:styleId="dbms">
+    <w:name w:val="dbms"/>
+    <w:basedOn w:val="Normal"/>
+    <w:pPr>
+      <w:spacing w:before="100" w:beforeAutospacing="1" w:after="100" w:afterAutospacing="1"/>
+      <w:ind w:left="0"/>
+    </w:pPr>
+    <w:rPr>
+      <w:rFonts w:ascii="Times New Roman" w:hAnsi="Times New Roman"/>
+      <w:sz w:val="24"/>
+      <w:szCs w:val="24"/>
+    </w:rPr>
+  </w:style>
+  <w:style w:type="paragraph" w:customStyle="1" w:styleId="dbmsexampleheading">
+    <w:name w:val="dbmsexampleheading"/>
+    <w:basedOn w:val="Normal"/>
+    <w:pPr>
+      <w:spacing w:before="100" w:beforeAutospacing="1" w:after="100" w:afterAutospacing="1"/>
+      <w:ind w:left="300"/>
+    </w:pPr>
+    <w:rPr>
+      <w:rFonts w:cs="Arial"/>
+      <w:b/>
+      <w:bCs/>
+    </w:rPr>
+  </w:style>
+  <w:style w:type="paragraph" w:customStyle="1" w:styleId="dbmsexample">
+    <w:name w:val="dbmsexample"/>
+    <w:basedOn w:val="Normal"/>
+    <w:pPr>
+      <w:spacing w:before="100" w:beforeAutospacing="1" w:after="100" w:afterAutospacing="1"/>
+      <w:ind w:left="1400"/>
+    </w:pPr>
+    <w:rPr>
+      <w:rFonts w:ascii="Times New Roman" w:hAnsi="Times New Roman"/>
+      <w:sz w:val="24"/>
+      <w:szCs w:val="24"/>
+    </w:rPr>
+  </w:style>
+  <w:style w:type="paragraph" w:customStyle="1" w:styleId="dbmspicturetext">
+    <w:name w:val="dbmspicturetext"/>
+    <w:basedOn w:val="Normal"/>
+    <w:pPr>
+      <w:spacing w:before="100" w:beforeAutospacing="1" w:after="100" w:afterAutospacing="1"/>
+      <w:ind w:left="1400" w:right="1000"/>
+      <w:jc w:val="center"/>
+    </w:pPr>
+    <w:rPr>
+      <w:rFonts w:cs="Arial"/>
+      <w:sz w:val="19"/>
+      <w:szCs w:val="19"/>
+    </w:rPr>
+  </w:style>
+  <w:style w:type="paragraph" w:customStyle="1" w:styleId="dbmsdefinition">
+    <w:name w:val="dbmsdefinition"/>
+    <w:basedOn w:val="Normal"/>
+    <w:pPr>
+      <w:pBdr>
+        <w:top w:val="double" w:sz="2" w:space="0" w:color="000000"/>
+        <w:left w:val="double" w:sz="2" w:space="0" w:color="000000"/>
+        <w:bottom w:val="double" w:sz="2" w:space="0" w:color="000000"/>
+        <w:right w:val="double" w:sz="2" w:space="0" w:color="000000"/>
+      </w:pBdr>
+      <w:shd w:val="clear" w:color="auto" w:fill="FFFFCC"/>
+      <w:spacing w:before="100" w:beforeAutospacing="1" w:after="100" w:afterAutospacing="1"/>
+      <w:ind w:left="0"/>
+    </w:pPr>
+    <w:rPr>
+      <w:rFonts w:ascii="Times New Roman" w:hAnsi="Times New Roman"/>
+      <w:sz w:val="24"/>
+      <w:szCs w:val="24"/>
+    </w:rPr>
+  </w:style>
+  <w:style w:type="paragraph" w:customStyle="1" w:styleId="dbmstableheading">
+    <w:name w:val="dbmstableheading"/>
+    <w:basedOn w:val="Normal"/>
+    <w:pPr>
+      <w:spacing w:before="100" w:beforeAutospacing="1" w:after="100" w:afterAutospacing="1"/>
+      <w:ind w:left="0"/>
+    </w:pPr>
+    <w:rPr>
+      <w:rFonts w:ascii="Times New Roman" w:hAnsi="Times New Roman"/>
+      <w:b/>
+      <w:bCs/>
+      <w:sz w:val="24"/>
+      <w:szCs w:val="24"/>
+    </w:rPr>
+  </w:style>
+  <w:style w:type="paragraph" w:customStyle="1" w:styleId="dbmstabletext">
+    <w:name w:val="dbmstabletext"/>
+    <w:basedOn w:val="Normal"/>
+    <w:pPr>
+      <w:spacing w:before="100" w:beforeAutospacing="1" w:after="100" w:afterAutospacing="1"/>
+      <w:ind w:left="0"/>
+    </w:pPr>
+    <w:rPr>
+      <w:rFonts w:ascii="Times New Roman" w:hAnsi="Times New Roman"/>
+      <w:sz w:val="24"/>
+      <w:szCs w:val="24"/>
+    </w:rPr>
+  </w:style>
+  <w:style w:type="paragraph" w:customStyle="1" w:styleId="dbmsparamname">
+    <w:name w:val="dbmsparamname"/>
+    <w:basedOn w:val="Normal"/>
+    <w:pPr>
+      <w:spacing w:before="100" w:beforeAutospacing="1" w:after="100" w:afterAutospacing="1"/>
+      <w:ind w:left="0"/>
+    </w:pPr>
+    <w:rPr>
+      <w:rFonts w:ascii="Times New Roman" w:hAnsi="Times New Roman"/>
+      <w:sz w:val="24"/>
+      <w:szCs w:val="24"/>
+    </w:rPr>
+  </w:style>
+  <w:style w:type="paragraph" w:customStyle="1" w:styleId="dbmsparamexample">
+    <w:name w:val="dbmsparamexample"/>
+    <w:basedOn w:val="Normal"/>
+    <w:pPr>
+      <w:spacing w:before="100" w:beforeAutospacing="1" w:after="100" w:afterAutospacing="1"/>
+      <w:ind w:left="0"/>
+    </w:pPr>
+    <w:rPr>
+      <w:rFonts w:ascii="Times New Roman" w:hAnsi="Times New Roman"/>
+      <w:color w:val="FF0000"/>
+      <w:sz w:val="24"/>
+      <w:szCs w:val="24"/>
+    </w:rPr>
+  </w:style>
+  <w:style w:type="paragraph" w:customStyle="1" w:styleId="dbmsparamdescription">
+    <w:name w:val="dbmsparamdescription"/>
+    <w:basedOn w:val="Normal"/>
+    <w:pPr>
+      <w:spacing w:before="100" w:beforeAutospacing="1" w:after="100" w:afterAutospacing="1"/>
+      <w:ind w:left="0"/>
+    </w:pPr>
+    <w:rPr>
+      <w:rFonts w:ascii="Times New Roman" w:hAnsi="Times New Roman"/>
+      <w:sz w:val="24"/>
+      <w:szCs w:val="24"/>
+    </w:rPr>
+  </w:style>
+  <w:style w:type="paragraph" w:customStyle="1" w:styleId="large">
+    <w:name w:val="large"/>
+    <w:basedOn w:val="Normal"/>
+    <w:pPr>
+      <w:spacing w:before="100" w:beforeAutospacing="1" w:after="100" w:afterAutospacing="1"/>
+      <w:ind w:left="0"/>
+    </w:pPr>
+    <w:rPr>
+      <w:rFonts w:ascii="Times New Roman" w:hAnsi="Times New Roman"/>
+      <w:sz w:val="24"/>
+      <w:szCs w:val="24"/>
+    </w:rPr>
+  </w:style>
+  <w:style w:type="paragraph" w:customStyle="1" w:styleId="largeexampleheading">
+    <w:name w:val="largeexampleheading"/>
+    <w:basedOn w:val="Normal"/>
+    <w:pPr>
+      <w:spacing w:before="100" w:beforeAutospacing="1" w:after="100" w:afterAutospacing="1"/>
+      <w:ind w:left="300"/>
+    </w:pPr>
+    <w:rPr>
+      <w:rFonts w:cs="Arial"/>
+      <w:b/>
+      <w:bCs/>
+    </w:rPr>
+  </w:style>
+  <w:style w:type="paragraph" w:customStyle="1" w:styleId="largeexample">
+    <w:name w:val="largeexample"/>
+    <w:basedOn w:val="Normal"/>
+    <w:pPr>
+      <w:spacing w:before="100" w:beforeAutospacing="1" w:after="100" w:afterAutospacing="1"/>
+      <w:ind w:left="1400"/>
+    </w:pPr>
+    <w:rPr>
+      <w:rFonts w:ascii="Times New Roman" w:hAnsi="Times New Roman"/>
+      <w:sz w:val="24"/>
+      <w:szCs w:val="24"/>
+    </w:rPr>
+  </w:style>
+  <w:style w:type="paragraph" w:customStyle="1" w:styleId="largepicturetext">
+    <w:name w:val="largepicturetext"/>
+    <w:basedOn w:val="Normal"/>
+    <w:pPr>
+      <w:spacing w:before="100" w:beforeAutospacing="1" w:after="100" w:afterAutospacing="1"/>
+      <w:ind w:left="1400" w:right="1000"/>
+      <w:jc w:val="center"/>
+    </w:pPr>
+    <w:rPr>
+      <w:rFonts w:cs="Arial"/>
+      <w:sz w:val="19"/>
+      <w:szCs w:val="19"/>
+    </w:rPr>
+  </w:style>
+  <w:style w:type="paragraph" w:customStyle="1" w:styleId="largedefinition">
+    <w:name w:val="largedefinition"/>
+    <w:basedOn w:val="Normal"/>
+    <w:pPr>
+      <w:pBdr>
+        <w:top w:val="double" w:sz="2" w:space="0" w:color="000000"/>
+        <w:left w:val="double" w:sz="2" w:space="0" w:color="000000"/>
+        <w:bottom w:val="double" w:sz="2" w:space="0" w:color="000000"/>
+        <w:right w:val="double" w:sz="2" w:space="0" w:color="000000"/>
+      </w:pBdr>
+      <w:shd w:val="clear" w:color="auto" w:fill="FFFFCC"/>
+      <w:spacing w:before="100" w:beforeAutospacing="1" w:after="100" w:afterAutospacing="1"/>
+      <w:ind w:left="0"/>
+    </w:pPr>
+    <w:rPr>
+      <w:rFonts w:ascii="Times New Roman" w:hAnsi="Times New Roman"/>
+      <w:sz w:val="24"/>
+      <w:szCs w:val="24"/>
+    </w:rPr>
+  </w:style>
+  <w:style w:type="paragraph" w:customStyle="1" w:styleId="largetableheading">
+    <w:name w:val="largetableheading"/>
+    <w:basedOn w:val="Normal"/>
+    <w:pPr>
+      <w:spacing w:before="100" w:beforeAutospacing="1" w:after="100" w:afterAutospacing="1"/>
+      <w:ind w:left="0"/>
+    </w:pPr>
+    <w:rPr>
+      <w:rFonts w:ascii="Times New Roman" w:hAnsi="Times New Roman"/>
+      <w:b/>
+      <w:bCs/>
+      <w:sz w:val="24"/>
+      <w:szCs w:val="24"/>
+    </w:rPr>
+  </w:style>
+  <w:style w:type="paragraph" w:customStyle="1" w:styleId="largetabletext">
+    <w:name w:val="largetabletext"/>
+    <w:basedOn w:val="Normal"/>
+    <w:pPr>
+      <w:spacing w:before="100" w:beforeAutospacing="1" w:after="100" w:afterAutospacing="1"/>
+      <w:ind w:left="0"/>
+    </w:pPr>
+    <w:rPr>
+      <w:rFonts w:ascii="Times New Roman" w:hAnsi="Times New Roman"/>
+      <w:sz w:val="24"/>
+      <w:szCs w:val="24"/>
+    </w:rPr>
+  </w:style>
+  <w:style w:type="paragraph" w:customStyle="1" w:styleId="largeparamname">
+    <w:name w:val="largeparamname"/>
+    <w:basedOn w:val="Normal"/>
+    <w:pPr>
+      <w:spacing w:before="100" w:beforeAutospacing="1" w:after="100" w:afterAutospacing="1"/>
+      <w:ind w:left="0"/>
+    </w:pPr>
+    <w:rPr>
+      <w:rFonts w:ascii="Times New Roman" w:hAnsi="Times New Roman"/>
+      <w:sz w:val="24"/>
+      <w:szCs w:val="24"/>
+    </w:rPr>
+  </w:style>
+  <w:style w:type="paragraph" w:customStyle="1" w:styleId="largeparamexample">
+    <w:name w:val="largeparamexample"/>
+    <w:basedOn w:val="Normal"/>
+    <w:pPr>
+      <w:spacing w:before="100" w:beforeAutospacing="1" w:after="100" w:afterAutospacing="1"/>
+      <w:ind w:left="0"/>
+    </w:pPr>
+    <w:rPr>
+      <w:rFonts w:ascii="Times New Roman" w:hAnsi="Times New Roman"/>
+      <w:color w:val="FF0000"/>
+      <w:sz w:val="24"/>
+      <w:szCs w:val="24"/>
+    </w:rPr>
+  </w:style>
+  <w:style w:type="paragraph" w:customStyle="1" w:styleId="largeparamdescription">
+    <w:name w:val="largeparamdescription"/>
+    <w:basedOn w:val="Normal"/>
+    <w:pPr>
+      <w:spacing w:before="100" w:beforeAutospacing="1" w:after="100" w:afterAutospacing="1"/>
+      <w:ind w:left="0"/>
+    </w:pPr>
+    <w:rPr>
+      <w:rFonts w:ascii="Times New Roman" w:hAnsi="Times New Roman"/>
+      <w:sz w:val="24"/>
+      <w:szCs w:val="24"/>
+    </w:rPr>
+  </w:style>
+  <w:style w:type="paragraph" w:styleId="NormalWeb">
+    <w:name w:val="Normal (Web)"/>
+    <w:basedOn w:val="Normal"/>
+    <w:pPr>
+      <w:spacing w:before="100" w:beforeAutospacing="1" w:after="100" w:afterAutospacing="1"/>
+      <w:ind w:left="0"/>
+    </w:pPr>
+    <w:rPr>
+      <w:rFonts w:ascii="Times New Roman" w:hAnsi="Times New Roman"/>
+      <w:sz w:val="24"/>
+      <w:szCs w:val="24"/>
+    </w:rPr>
+  </w:style>
+  <w:style w:type="paragraph" w:customStyle="1" w:styleId="HeadingBig">
+    <w:name w:val="Heading Big"/>
+    <w:basedOn w:val="NormalTB"/>
+    <w:autoRedefine/>
+    <w:rsid w:val="009710D4"/>
+    <w:pPr>
+      <w:widowControl w:val="0"/>
+      <w:spacing w:before="120"/>
+    </w:pPr>
+    <w:rPr>
+      <w:rFonts w:ascii="Times New Roman" w:hAnsi="Times New Roman"/>
+      <w:b/>
+      <w:snapToGrid w:val="0"/>
+      <w:spacing w:val="30"/>
+      <w:sz w:val="44"/>
+      <w:szCs w:val="44"/>
+      <w:lang w:val="en-US"/>
+    </w:rPr>
+  </w:style>
+  <w:style w:type="paragraph" w:customStyle="1" w:styleId="HeadingLv1">
+    <w:name w:val="Heading Lv1"/>
+    <w:basedOn w:val="Normal"/>
+    <w:autoRedefine/>
+    <w:pPr>
+      <w:widowControl w:val="0"/>
+      <w:spacing w:before="80" w:after="80" w:line="240" w:lineRule="auto"/>
+      <w:ind w:left="0"/>
+      <w:jc w:val="center"/>
+    </w:pPr>
+    <w:rPr>
+      <w:b/>
+      <w:color w:val="6E2500"/>
+      <w:sz w:val="18"/>
+    </w:rPr>
+  </w:style>
+  <w:style w:type="character" w:styleId="Hyperlink">
+    <w:name w:val="Hyperlink"/>
+    <w:basedOn w:val="DefaultParagraphFont"/>
+    <w:rPr>
+      <w:color w:val="0000FF"/>
+      <w:u w:val="single"/>
+    </w:rPr>
+  </w:style>
+  <w:style w:type="paragraph" w:customStyle="1" w:styleId="headingbang">
+    <w:name w:val="heading bang"/>
+    <w:basedOn w:val="Bang"/>
+  </w:style>
+  <w:style w:type="paragraph" w:customStyle="1" w:styleId="NormalT">
+    <w:name w:val="NormalT"/>
+    <w:basedOn w:val="Normal"/>
+    <w:pPr>
+      <w:widowControl w:val="0"/>
+      <w:ind w:left="0"/>
+      <w:jc w:val="center"/>
+    </w:pPr>
+    <w:rPr>
+      <w:b/>
+      <w:sz w:val="22"/>
+    </w:rPr>
+  </w:style>
+  <w:style w:type="paragraph" w:customStyle="1" w:styleId="Bangheader">
+    <w:name w:val="Bangheader"/>
+    <w:basedOn w:val="Normal"/>
+    <w:autoRedefine/>
+    <w:pPr>
+      <w:ind w:left="0"/>
+      <w:jc w:val="center"/>
+    </w:pPr>
+    <w:rPr>
+      <w:b/>
+      <w:bCs/>
+      <w:color w:val="800000"/>
+      <w:sz w:val="18"/>
+    </w:rPr>
+  </w:style>
+  <w:style w:type="paragraph" w:customStyle="1" w:styleId="NOMAL">
+    <w:name w:val="NOMAL"/>
+    <w:basedOn w:val="BodyText"/>
+    <w:pPr>
+      <w:ind w:left="0" w:firstLine="432"/>
+    </w:pPr>
+    <w:rPr>
+      <w:rFonts w:ascii="Tahoma" w:hAnsi="Tahoma" w:cs="Times New Roman"/>
+      <w:snapToGrid/>
+      <w:kern w:val="28"/>
+      <w:szCs w:val="24"/>
+      <w:lang w:val="en-GB"/>
+    </w:rPr>
+  </w:style>
+  <w:style w:type="paragraph" w:customStyle="1" w:styleId="BodyText20">
+    <w:name w:val="Body Text2"/>
+    <w:basedOn w:val="BodyText"/>
+    <w:pPr>
+      <w:tabs>
+        <w:tab w:val="num" w:pos="1260"/>
+      </w:tabs>
+      <w:ind w:left="1260"/>
+    </w:pPr>
+    <w:rPr>
+      <w:rFonts w:ascii="Symbol" w:hAnsi="Symbol"/>
+    </w:rPr>
+  </w:style>
+  <w:style w:type="paragraph" w:styleId="ListBullet">
+    <w:name w:val="List Bullet"/>
+    <w:basedOn w:val="Normal"/>
+    <w:autoRedefine/>
+    <w:pPr>
       <w:numPr>
         <w:ilvl w:val="1"/>
-        <w:numId w:val="2"/>
+        <w:numId w:val="3"/>
       </w:numPr>
+    </w:pPr>
+  </w:style>
+  <w:style w:type="paragraph" w:customStyle="1" w:styleId="bodytext0">
+    <w:name w:val="bodytext"/>
+    <w:basedOn w:val="Normal"/>
+    <w:autoRedefine/>
+    <w:pPr>
+      <w:spacing w:after="120" w:line="220" w:lineRule="atLeast"/>
+      <w:ind w:left="180"/>
+    </w:pPr>
+    <w:rPr>
+      <w:b/>
+      <w:snapToGrid/>
+      <w:sz w:val="18"/>
+      <w:szCs w:val="24"/>
+      <w:lang w:val="en-GB"/>
+    </w:rPr>
+  </w:style>
+  <w:style w:type="paragraph" w:customStyle="1" w:styleId="InfoBlue0">
+    <w:name w:val="InfoBlue"/>
+    <w:basedOn w:val="Normal"/>
+    <w:next w:val="BodyText"/>
+    <w:autoRedefine/>
+    <w:pPr>
+      <w:widowControl w:val="0"/>
+      <w:tabs>
+        <w:tab w:val="left" w:pos="381"/>
+      </w:tabs>
+      <w:ind w:left="461"/>
+      <w:jc w:val="both"/>
+    </w:pPr>
+    <w:rPr>
+      <w:rFonts w:cs="Times New Roman"/>
+      <w:b/>
+      <w:bCs/>
+      <w:i/>
+      <w:iCs/>
+      <w:snapToGrid/>
+      <w:szCs w:val="24"/>
+      <w:u w:val="single"/>
+      <w:lang w:val="en-GB"/>
+    </w:rPr>
+  </w:style>
+  <w:style w:type="paragraph" w:customStyle="1" w:styleId="NormalINDEX">
+    <w:name w:val="Normal INDEX"/>
+    <w:basedOn w:val="Normal"/>
+    <w:rPr>
+      <w:rFonts w:cs="Times New Roman"/>
+      <w:snapToGrid/>
+      <w:szCs w:val="24"/>
+      <w:lang w:val="en-GB"/>
+    </w:rPr>
+  </w:style>
+  <w:style w:type="paragraph" w:styleId="BalloonText">
+    <w:name w:val="Balloon Text"/>
+    <w:basedOn w:val="Normal"/>
+    <w:semiHidden/>
+    <w:rPr>
+      <w:sz w:val="16"/>
+      <w:szCs w:val="16"/>
+    </w:rPr>
+  </w:style>
+  <w:style w:type="paragraph" w:customStyle="1" w:styleId="Level3Textbullet">
+    <w:name w:val="Level 3 Text bullet"/>
+    <w:basedOn w:val="Normal"/>
+    <w:autoRedefine/>
+    <w:pPr>
+      <w:numPr>
+        <w:numId w:val="8"/>
+      </w:numPr>
+      <w:spacing w:before="100" w:beforeAutospacing="1"/>
+      <w:jc w:val="both"/>
+    </w:pPr>
+    <w:rPr>
+      <w:snapToGrid/>
+      <w:szCs w:val="24"/>
+      <w:lang w:val="en-GB"/>
+    </w:rPr>
+  </w:style>
+  <w:style w:type="character" w:customStyle="1" w:styleId="atitle21">
+    <w:name w:val="atitle21"/>
+    <w:basedOn w:val="DefaultParagraphFont"/>
+    <w:rPr>
+      <w:rFonts w:ascii="Arial" w:hAnsi="Arial" w:cs="Arial" w:hint="default"/>
+      <w:b/>
+      <w:bCs/>
+      <w:sz w:val="35"/>
+      <w:szCs w:val="35"/>
+    </w:rPr>
+  </w:style>
+  <w:style w:type="paragraph" w:styleId="DocumentMap">
+    <w:name w:val="Document Map"/>
+    <w:basedOn w:val="Normal"/>
+    <w:semiHidden/>
+    <w:pPr>
+      <w:shd w:val="clear" w:color="auto" w:fill="000080"/>
+    </w:pPr>
+  </w:style>
+  <w:style w:type="character" w:styleId="FollowedHyperlink">
+    <w:name w:val="FollowedHyperlink"/>
+    <w:basedOn w:val="DefaultParagraphFont"/>
+    <w:rPr>
+      <w:color w:val="800080"/>
+      <w:u w:val="single"/>
+    </w:rPr>
+  </w:style>
+  <w:style w:type="paragraph" w:styleId="FootnoteText">
+    <w:name w:val="footnote text"/>
+    <w:basedOn w:val="Normal"/>
+    <w:semiHidden/>
+  </w:style>
+  <w:style w:type="character" w:styleId="FootnoteReference">
+    <w:name w:val="footnote reference"/>
+    <w:basedOn w:val="DefaultParagraphFont"/>
+    <w:semiHidden/>
+    <w:rPr>
+      <w:vertAlign w:val="superscript"/>
+    </w:rPr>
+  </w:style>
+  <w:style w:type="paragraph" w:customStyle="1" w:styleId="HeadingLv2">
+    <w:name w:val="Heading Lv2"/>
+    <w:basedOn w:val="HeadingLv1"/>
+    <w:autoRedefine/>
+    <w:rsid w:val="00127617"/>
+    <w:pPr>
+      <w:widowControl/>
+      <w:autoSpaceDE w:val="0"/>
+      <w:autoSpaceDN w:val="0"/>
+      <w:spacing w:before="120" w:after="120" w:line="240" w:lineRule="atLeast"/>
+      <w:ind w:left="816"/>
+      <w:jc w:val="left"/>
+    </w:pPr>
+    <w:rPr>
+      <w:rFonts w:ascii="Times New Roman" w:eastAsia="Times New Roman" w:hAnsi="Times New Roman" w:cs="Times New Roman"/>
+      <w:noProof/>
+      <w:snapToGrid/>
+      <w:color w:val="003400"/>
+      <w:sz w:val="24"/>
+      <w:szCs w:val="24"/>
+    </w:rPr>
+  </w:style>
+  <w:style w:type="paragraph" w:styleId="ListParagraph">
+    <w:name w:val="List Paragraph"/>
+    <w:basedOn w:val="Normal"/>
+    <w:uiPriority w:val="34"/>
+    <w:qFormat/>
+    <w:rsid w:val="0050402B"/>
+    <w:pPr>
+      <w:spacing w:before="0" w:after="160" w:line="259" w:lineRule="auto"/>
+      <w:ind w:left="720"/>
+      <w:contextualSpacing/>
+    </w:pPr>
+    <w:rPr>
+      <w:rFonts w:asciiTheme="minorHAnsi" w:eastAsiaTheme="minorHAnsi" w:hAnsiTheme="minorHAnsi" w:cstheme="minorBidi"/>
+      <w:snapToGrid/>
+      <w:sz w:val="22"/>
+      <w:szCs w:val="22"/>
+    </w:rPr>
+  </w:style>
+</w:styles>
+</file>
+
+<file path=word/stylesWithEffects.xml><?xml version="1.0" encoding="utf-8"?>
+<w:styles xmlns:wpc="http://schemas.microsoft.com/office/word/2010/wordprocessingCanvas" xmlns:mc="http://schemas.openxmlformats.org/markup-compatibility/2006" xmlns:o="urn:schemas-microsoft-com:office:office" xmlns:r="http://schemas.openxmlformats.org/officeDocument/2006/relationships" xmlns:m="http://schemas.openxmlformats.org/officeDocument/2006/math" xmlns:v="urn:schemas-microsoft-com:vml" xmlns:wp14="http://schemas.microsoft.com/office/word/2010/wordprocessingDrawing" xmlns:wp="http://schemas.openxmlformats.org/drawingml/2006/wordprocessingDrawing" xmlns:w10="urn:schemas-microsoft-com:office:word" xmlns:w="http://schemas.openxmlformats.org/wordprocessingml/2006/main" xmlns:w14="http://schemas.microsoft.com/office/word/2010/wordml" xmlns:wpg="http://schemas.microsoft.com/office/word/2010/wordprocessingGroup" xmlns:wpi="http://schemas.microsoft.com/office/word/2010/wordprocessingInk" xmlns:wne="http://schemas.microsoft.com/office/word/2006/wordml" xmlns:wps="http://schemas.microsoft.com/office/word/2010/wordprocessingShape" mc:Ignorable="w14 wp14">
+  <w:docDefaults>
+    <w:rPrDefault>
+      <w:rPr>
+        <w:rFonts w:ascii="Times New Roman" w:eastAsia="MS Mincho" w:hAnsi="Times New Roman" w:cs="Times New Roman"/>
+        <w:lang w:val="en-US" w:eastAsia="en-US" w:bidi="ar-SA"/>
+      </w:rPr>
+    </w:rPrDefault>
+    <w:pPrDefault/>
+  </w:docDefaults>
+  <w:latentStyles w:defLockedState="0" w:defUIPriority="0" w:defSemiHidden="1" w:defUnhideWhenUsed="1" w:defQFormat="0" w:count="267">
+    <w:lsdException w:name="Normal" w:semiHidden="0" w:unhideWhenUsed="0" w:qFormat="1"/>
+    <w:lsdException w:name="heading 1" w:semiHidden="0" w:unhideWhenUsed="0" w:qFormat="1"/>
+    <w:lsdException w:name="heading 2" w:semiHidden="0" w:unhideWhenUsed="0" w:qFormat="1"/>
+    <w:lsdException w:name="heading 3" w:semiHidden="0" w:unhideWhenUsed="0" w:qFormat="1"/>
+    <w:lsdException w:name="heading 4" w:semiHidden="0" w:unhideWhenUsed="0" w:qFormat="1"/>
+    <w:lsdException w:name="heading 5" w:semiHidden="0" w:unhideWhenUsed="0" w:qFormat="1"/>
+    <w:lsdException w:name="heading 6" w:semiHidden="0" w:unhideWhenUsed="0" w:qFormat="1"/>
+    <w:lsdException w:name="heading 7" w:qFormat="1"/>
+    <w:lsdException w:name="heading 8" w:qFormat="1"/>
+    <w:lsdException w:name="heading 9" w:qFormat="1"/>
+    <w:lsdException w:name="caption" w:qFormat="1"/>
+    <w:lsdException w:name="List Number" w:semiHidden="0" w:unhideWhenUsed="0"/>
+    <w:lsdException w:name="List 4" w:semiHidden="0" w:unhideWhenUsed="0"/>
+    <w:lsdException w:name="List 5" w:semiHidden="0" w:unhideWhenUsed="0"/>
+    <w:lsdException w:name="Title" w:semiHidden="0" w:unhideWhenUsed="0" w:qFormat="1"/>
+    <w:lsdException w:name="Subtitle" w:semiHidden="0" w:unhideWhenUsed="0" w:qFormat="1"/>
+    <w:lsdException w:name="Salutation" w:semiHidden="0" w:unhideWhenUsed="0"/>
+    <w:lsdException w:name="Date" w:semiHidden="0" w:unhideWhenUsed="0"/>
+    <w:lsdException w:name="Body Text First Indent" w:semiHidden="0" w:unhideWhenUsed="0"/>
+    <w:lsdException w:name="Strong" w:semiHidden="0" w:unhideWhenUsed="0" w:qFormat="1"/>
+    <w:lsdException w:name="Emphasis" w:semiHidden="0" w:unhideWhenUsed="0" w:qFormat="1"/>
+    <w:lsdException w:name="Table Grid" w:semiHidden="0" w:unhideWhenUsed="0"/>
+    <w:lsdException w:name="Placeholder Text" w:uiPriority="99" w:unhideWhenUsed="0"/>
+    <w:lsdException w:name="No Spacing" w:semiHidden="0" w:uiPriority="1" w:unhideWhenUsed="0" w:qFormat="1"/>
+    <w:lsdException w:name="Light Shading" w:semiHidden="0" w:uiPriority="60" w:unhideWhenUsed="0"/>
+    <w:lsdException w:name="Light List" w:semiHidden="0" w:uiPriority="61" w:unhideWhenUsed="0"/>
+    <w:lsdException w:name="Light Grid" w:semiHidden="0" w:uiPriority="62" w:unhideWhenUsed="0"/>
+    <w:lsdException w:name="Medium Shading 1" w:semiHidden="0" w:uiPriority="63" w:unhideWhenUsed="0"/>
+    <w:lsdException w:name="Medium Shading 2" w:semiHidden="0" w:uiPriority="64" w:unhideWhenUsed="0"/>
+    <w:lsdException w:name="Medium List 1" w:semiHidden="0" w:uiPriority="65" w:unhideWhenUsed="0"/>
+    <w:lsdException w:name="Medium List 2" w:semiHidden="0" w:uiPriority="66" w:unhideWhenUsed="0"/>
+    <w:lsdException w:name="Medium Grid 1" w:semiHidden="0" w:uiPriority="67" w:unhideWhenUsed="0"/>
+    <w:lsdException w:name="Medium Grid 2" w:semiHidden="0" w:uiPriority="68" w:unhideWhenUsed="0"/>
+    <w:lsdException w:name="Medium Grid 3" w:semiHidden="0" w:uiPriority="69" w:unhideWhenUsed="0"/>
+    <w:lsdException w:name="Dark List" w:semiHidden="0" w:uiPriority="70" w:unhideWhenUsed="0"/>
+    <w:lsdException w:name="Colorful Shading" w:semiHidden="0" w:uiPriority="71" w:unhideWhenUsed="0"/>
+    <w:lsdException w:name="Colorful List" w:semiHidden="0" w:uiPriority="72" w:unhideWhenUsed="0"/>
+    <w:lsdException w:name="Colorful Grid" w:semiHidden="0" w:uiPriority="73" w:unhideWhenUsed="0"/>
+    <w:lsdException w:name="Light Shading Accent 1" w:semiHidden="0" w:uiPriority="60" w:unhideWhenUsed="0"/>
+    <w:lsdException w:name="Light List Accent 1" w:semiHidden="0" w:uiPriority="61" w:unhideWhenUsed="0"/>
+    <w:lsdException w:name="Light Grid Accent 1" w:semiHidden="0" w:uiPriority="62" w:unhideWhenUsed="0"/>
+    <w:lsdException w:name="Medium Shading 1 Accent 1" w:semiHidden="0" w:uiPriority="63" w:unhideWhenUsed="0"/>
+    <w:lsdException w:name="Medium Shading 2 Accent 1" w:semiHidden="0" w:uiPriority="64" w:unhideWhenUsed="0"/>
+    <w:lsdException w:name="Medium List 1 Accent 1" w:semiHidden="0" w:uiPriority="65" w:unhideWhenUsed="0"/>
+    <w:lsdException w:name="Revision" w:uiPriority="99" w:unhideWhenUsed="0"/>
+    <w:lsdException w:name="List Paragraph" w:semiHidden="0" w:uiPriority="34" w:unhideWhenUsed="0" w:qFormat="1"/>
+    <w:lsdException w:name="Quote" w:semiHidden="0" w:uiPriority="29" w:unhideWhenUsed="0" w:qFormat="1"/>
+    <w:lsdException w:name="Intense Quote" w:semiHidden="0" w:uiPriority="30" w:unhideWhenUsed="0" w:qFormat="1"/>
+    <w:lsdException w:name="Medium List 2 Accent 1" w:semiHidden="0" w:uiPriority="66" w:unhideWhenUsed="0"/>
+    <w:lsdException w:name="Medium Grid 1 Accent 1" w:semiHidden="0" w:uiPriority="67" w:unhideWhenUsed="0"/>
+    <w:lsdException w:name="Medium Grid 2 Accent 1" w:semiHidden="0" w:uiPriority="68" w:unhideWhenUsed="0"/>
+    <w:lsdException w:name="Medium Grid 3 Accent 1" w:semiHidden="0" w:uiPriority="69" w:unhideWhenUsed="0"/>
+    <w:lsdException w:name="Dark List Accent 1" w:semiHidden="0" w:uiPriority="70" w:unhideWhenUsed="0"/>
+    <w:lsdException w:name="Colorful Shading Accent 1" w:semiHidden="0" w:uiPriority="71" w:unhideWhenUsed="0"/>
+    <w:lsdException w:name="Colorful List Accent 1" w:semiHidden="0" w:uiPriority="72" w:unhideWhenUsed="0"/>
+    <w:lsdException w:name="Colorful Grid Accent 1" w:semiHidden="0" w:uiPriority="73" w:unhideWhenUsed="0"/>
+    <w:lsdException w:name="Light Shading Accent 2" w:semiHidden="0" w:uiPriority="60" w:unhideWhenUsed="0"/>
+    <w:lsdException w:name="Light List Accent 2" w:semiHidden="0" w:uiPriority="61" w:unhideWhenUsed="0"/>
+    <w:lsdException w:name="Light Grid Accent 2" w:semiHidden="0" w:uiPriority="62" w:unhideWhenUsed="0"/>
+    <w:lsdException w:name="Medium Shading 1 Accent 2" w:semiHidden="0" w:uiPriority="63" w:unhideWhenUsed="0"/>
+    <w:lsdException w:name="Medium Shading 2 Accent 2" w:semiHidden="0" w:uiPriority="64" w:unhideWhenUsed="0"/>
+    <w:lsdException w:name="Medium List 1 Accent 2" w:semiHidden="0" w:uiPriority="65" w:unhideWhenUsed="0"/>
+    <w:lsdException w:name="Medium List 2 Accent 2" w:semiHidden="0" w:uiPriority="66" w:unhideWhenUsed="0"/>
+    <w:lsdException w:name="Medium Grid 1 Accent 2" w:semiHidden="0" w:uiPriority="67" w:unhideWhenUsed="0"/>
+    <w:lsdException w:name="Medium Grid 2 Accent 2" w:semiHidden="0" w:uiPriority="68" w:unhideWhenUsed="0"/>
+    <w:lsdException w:name="Medium Grid 3 Accent 2" w:semiHidden="0" w:uiPriority="69" w:unhideWhenUsed="0"/>
+    <w:lsdException w:name="Dark List Accent 2" w:semiHidden="0" w:uiPriority="70" w:unhideWhenUsed="0"/>
+    <w:lsdException w:name="Colorful Shading Accent 2" w:semiHidden="0" w:uiPriority="71" w:unhideWhenUsed="0"/>
+    <w:lsdException w:name="Colorful List Accent 2" w:semiHidden="0" w:uiPriority="72" w:unhideWhenUsed="0"/>
+    <w:lsdException w:name="Colorful Grid Accent 2" w:semiHidden="0" w:uiPriority="73" w:unhideWhenUsed="0"/>
+    <w:lsdException w:name="Light Shading Accent 3" w:semiHidden="0" w:uiPriority="60" w:unhideWhenUsed="0"/>
+    <w:lsdException w:name="Light List Accent 3" w:semiHidden="0" w:uiPriority="61" w:unhideWhenUsed="0"/>
+    <w:lsdException w:name="Light Grid Accent 3" w:semiHidden="0" w:uiPriority="62" w:unhideWhenUsed="0"/>
+    <w:lsdException w:name="Medium Shading 1 Accent 3" w:semiHidden="0" w:uiPriority="63" w:unhideWhenUsed="0"/>
+    <w:lsdException w:name="Medium Shading 2 Accent 3" w:semiHidden="0" w:uiPriority="64" w:unhideWhenUsed="0"/>
+    <w:lsdException w:name="Medium List 1 Accent 3" w:semiHidden="0" w:uiPriority="65" w:unhideWhenUsed="0"/>
+    <w:lsdException w:name="Medium List 2 Accent 3" w:semiHidden="0" w:uiPriority="66" w:unhideWhenUsed="0"/>
+    <w:lsdException w:name="Medium Grid 1 Accent 3" w:semiHidden="0" w:uiPriority="67" w:unhideWhenUsed="0"/>
+    <w:lsdException w:name="Medium Grid 2 Accent 3" w:semiHidden="0" w:uiPriority="68" w:unhideWhenUsed="0"/>
+    <w:lsdException w:name="Medium Grid 3 Accent 3" w:semiHidden="0" w:uiPriority="69" w:unhideWhenUsed="0"/>
+    <w:lsdException w:name="Dark List Accent 3" w:semiHidden="0" w:uiPriority="70" w:unhideWhenUsed="0"/>
+    <w:lsdException w:name="Colorful Shading Accent 3" w:semiHidden="0" w:uiPriority="71" w:unhideWhenUsed="0"/>
+    <w:lsdException w:name="Colorful List Accent 3" w:semiHidden="0" w:uiPriority="72" w:unhideWhenUsed="0"/>
+    <w:lsdException w:name="Colorful Grid Accent 3" w:semiHidden="0" w:uiPriority="73" w:unhideWhenUsed="0"/>
+    <w:lsdException w:name="Light Shading Accent 4" w:semiHidden="0" w:uiPriority="60" w:unhideWhenUsed="0"/>
+    <w:lsdException w:name="Light List Accent 4" w:semiHidden="0" w:uiPriority="61" w:unhideWhenUsed="0"/>
+    <w:lsdException w:name="Light Grid Accent 4" w:semiHidden="0" w:uiPriority="62" w:unhideWhenUsed="0"/>
+    <w:lsdException w:name="Medium Shading 1 Accent 4" w:semiHidden="0" w:uiPriority="63" w:unhideWhenUsed="0"/>
+    <w:lsdException w:name="Medium Shading 2 Accent 4" w:semiHidden="0" w:uiPriority="64" w:unhideWhenUsed="0"/>
+    <w:lsdException w:name="Medium List 1 Accent 4" w:semiHidden="0" w:uiPriority="65" w:unhideWhenUsed="0"/>
+    <w:lsdException w:name="Medium List 2 Accent 4" w:semiHidden="0" w:uiPriority="66" w:unhideWhenUsed="0"/>
+    <w:lsdException w:name="Medium Grid 1 Accent 4" w:semiHidden="0" w:uiPriority="67" w:unhideWhenUsed="0"/>
+    <w:lsdException w:name="Medium Grid 2 Accent 4" w:semiHidden="0" w:uiPriority="68" w:unhideWhenUsed="0"/>
+    <w:lsdException w:name="Medium Grid 3 Accent 4" w:semiHidden="0" w:uiPriority="69" w:unhideWhenUsed="0"/>
+    <w:lsdException w:name="Dark List Accent 4" w:semiHidden="0" w:uiPriority="70" w:unhideWhenUsed="0"/>
+    <w:lsdException w:name="Colorful Shading Accent 4" w:semiHidden="0" w:uiPriority="71" w:unhideWhenUsed="0"/>
+    <w:lsdException w:name="Colorful List Accent 4" w:semiHidden="0" w:uiPriority="72" w:unhideWhenUsed="0"/>
+    <w:lsdException w:name="Colorful Grid Accent 4" w:semiHidden="0" w:uiPriority="73" w:unhideWhenUsed="0"/>
+    <w:lsdException w:name="Light Shading Accent 5" w:semiHidden="0" w:uiPriority="60" w:unhideWhenUsed="0"/>
+    <w:lsdException w:name="Light List Accent 5" w:semiHidden="0" w:uiPriority="61" w:unhideWhenUsed="0"/>
+    <w:lsdException w:name="Light Grid Accent 5" w:semiHidden="0" w:uiPriority="62" w:unhideWhenUsed="0"/>
+    <w:lsdException w:name="Medium Shading 1 Accent 5" w:semiHidden="0" w:uiPriority="63" w:unhideWhenUsed="0"/>
+    <w:lsdException w:name="Medium Shading 2 Accent 5" w:semiHidden="0" w:uiPriority="64" w:unhideWhenUsed="0"/>
+    <w:lsdException w:name="Medium List 1 Accent 5" w:semiHidden="0" w:uiPriority="65" w:unhideWhenUsed="0"/>
+    <w:lsdException w:name="Medium List 2 Accent 5" w:semiHidden="0" w:uiPriority="66" w:unhideWhenUsed="0"/>
+    <w:lsdException w:name="Medium Grid 1 Accent 5" w:semiHidden="0" w:uiPriority="67" w:unhideWhenUsed="0"/>
+    <w:lsdException w:name="Medium Grid 2 Accent 5" w:semiHidden="0" w:uiPriority="68" w:unhideWhenUsed="0"/>
+    <w:lsdException w:name="Medium Grid 3 Accent 5" w:semiHidden="0" w:uiPriority="69" w:unhideWhenUsed="0"/>
+    <w:lsdException w:name="Dark List Accent 5" w:semiHidden="0" w:uiPriority="70" w:unhideWhenUsed="0"/>
+    <w:lsdException w:name="Colorful Shading Accent 5" w:semiHidden="0" w:uiPriority="71" w:unhideWhenUsed="0"/>
+    <w:lsdException w:name="Colorful List Accent 5" w:semiHidden="0" w:uiPriority="72" w:unhideWhenUsed="0"/>
+    <w:lsdException w:name="Colorful Grid Accent 5" w:semiHidden="0" w:uiPriority="73" w:unhideWhenUsed="0"/>
+    <w:lsdException w:name="Light Shading Accent 6" w:semiHidden="0" w:uiPriority="60" w:unhideWhenUsed="0"/>
+    <w:lsdException w:name="Light List Accent 6" w:semiHidden="0" w:uiPriority="61" w:unhideWhenUsed="0"/>
+    <w:lsdException w:name="Light Grid Accent 6" w:semiHidden="0" w:uiPriority="62" w:unhideWhenUsed="0"/>
+    <w:lsdException w:name="Medium Shading 1 Accent 6" w:semiHidden="0" w:uiPriority="63" w:unhideWhenUsed="0"/>
+    <w:lsdException w:name="Medium Shading 2 Accent 6" w:semiHidden="0" w:uiPriority="64" w:unhideWhenUsed="0"/>
+    <w:lsdException w:name="Medium List 1 Accent 6" w:semiHidden="0" w:uiPriority="65" w:unhideWhenUsed="0"/>
+    <w:lsdException w:name="Medium List 2 Accent 6" w:semiHidden="0" w:uiPriority="66" w:unhideWhenUsed="0"/>
+    <w:lsdException w:name="Medium Grid 1 Accent 6" w:semiHidden="0" w:uiPriority="67" w:unhideWhenUsed="0"/>
+    <w:lsdException w:name="Medium Grid 2 Accent 6" w:semiHidden="0" w:uiPriority="68" w:unhideWhenUsed="0"/>
+    <w:lsdException w:name="Medium Grid 3 Accent 6" w:semiHidden="0" w:uiPriority="69" w:unhideWhenUsed="0"/>
+    <w:lsdException w:name="Dark List Accent 6" w:semiHidden="0" w:uiPriority="70" w:unhideWhenUsed="0"/>
+    <w:lsdException w:name="Colorful Shading Accent 6" w:semiHidden="0" w:uiPriority="71" w:unhideWhenUsed="0"/>
+    <w:lsdException w:name="Colorful List Accent 6" w:semiHidden="0" w:uiPriority="72" w:unhideWhenUsed="0"/>
+    <w:lsdException w:name="Colorful Grid Accent 6" w:semiHidden="0" w:uiPriority="73" w:unhideWhenUsed="0"/>
+    <w:lsdException w:name="Subtle Emphasis" w:semiHidden="0" w:uiPriority="19" w:unhideWhenUsed="0" w:qFormat="1"/>
+    <w:lsdException w:name="Intense Emphasis" w:semiHidden="0" w:uiPriority="21" w:unhideWhenUsed="0" w:qFormat="1"/>
+    <w:lsdException w:name="Subtle Reference" w:semiHidden="0" w:uiPriority="31" w:unhideWhenUsed="0" w:qFormat="1"/>
+    <w:lsdException w:name="Intense Reference" w:semiHidden="0" w:uiPriority="32" w:unhideWhenUsed="0" w:qFormat="1"/>
+    <w:lsdException w:name="Book Title" w:semiHidden="0" w:uiPriority="33" w:unhideWhenUsed="0" w:qFormat="1"/>
+    <w:lsdException w:name="Bibliography" w:uiPriority="37"/>
+    <w:lsdException w:name="TOC Heading" w:uiPriority="39" w:qFormat="1"/>
+  </w:latentStyles>
+  <w:style w:type="paragraph" w:default="1" w:styleId="Normal">
+    <w:name w:val="Normal"/>
+    <w:qFormat/>
+    <w:pPr>
+      <w:spacing w:before="120" w:line="360" w:lineRule="auto"/>
+      <w:ind w:left="547"/>
+    </w:pPr>
+    <w:rPr>
+      <w:rFonts w:ascii="Tahoma" w:hAnsi="Tahoma" w:cs="Tahoma"/>
+      <w:snapToGrid w:val="0"/>
+    </w:rPr>
+  </w:style>
+  <w:style w:type="paragraph" w:styleId="Heading1">
+    <w:name w:val="heading 1"/>
+    <w:aliases w:val="H1"/>
+    <w:basedOn w:val="Normal"/>
+    <w:next w:val="Normal"/>
+    <w:autoRedefine/>
+    <w:qFormat/>
+    <w:pPr>
+      <w:keepNext/>
+      <w:widowControl w:val="0"/>
+      <w:numPr>
+        <w:numId w:val="1"/>
+      </w:numPr>
+      <w:tabs>
+        <w:tab w:val="clear" w:pos="432"/>
+        <w:tab w:val="num" w:pos="540"/>
+      </w:tabs>
+      <w:spacing w:before="360" w:after="240" w:line="240" w:lineRule="auto"/>
+      <w:ind w:left="547" w:hanging="547"/>
+      <w:outlineLvl w:val="0"/>
+    </w:pPr>
+    <w:rPr>
+      <w:rFonts w:ascii="Verdana" w:hAnsi="Verdana"/>
+      <w:b/>
+      <w:caps/>
+      <w:color w:val="6E2500"/>
+      <w:kern w:val="28"/>
+      <w:sz w:val="24"/>
+    </w:rPr>
+  </w:style>
+  <w:style w:type="paragraph" w:styleId="Heading2">
+    <w:name w:val="heading 2"/>
+    <w:aliases w:val="l2"/>
+    <w:basedOn w:val="Normal"/>
+    <w:next w:val="Normal"/>
+    <w:autoRedefine/>
+    <w:qFormat/>
+    <w:pPr>
+      <w:keepNext/>
+      <w:numPr>
+        <w:ilvl w:val="1"/>
+        <w:numId w:val="1"/>
+      </w:numPr>
+      <w:tabs>
+        <w:tab w:val="clear" w:pos="576"/>
+        <w:tab w:val="num" w:pos="540"/>
+      </w:tabs>
+      <w:spacing w:before="480" w:after="240" w:line="240" w:lineRule="auto"/>
+      <w:ind w:left="547" w:hanging="547"/>
+      <w:jc w:val="both"/>
+      <w:outlineLvl w:val="1"/>
+    </w:pPr>
+    <w:rPr>
+      <w:rFonts w:ascii="Verdana" w:hAnsi="Verdana"/>
+      <w:b/>
+      <w:i/>
+      <w:iCs/>
+      <w:color w:val="003400"/>
+      <w:sz w:val="22"/>
+    </w:rPr>
+  </w:style>
+  <w:style w:type="paragraph" w:styleId="Heading30">
+    <w:name w:val="heading 3"/>
+    <w:basedOn w:val="Normal"/>
+    <w:next w:val="Normal"/>
+    <w:autoRedefine/>
+    <w:qFormat/>
+    <w:pPr>
+      <w:keepNext/>
+      <w:numPr>
+        <w:ilvl w:val="2"/>
+        <w:numId w:val="1"/>
+      </w:numPr>
+      <w:spacing w:before="360" w:after="240" w:line="240" w:lineRule="auto"/>
+      <w:jc w:val="both"/>
+      <w:outlineLvl w:val="2"/>
+    </w:pPr>
+    <w:rPr>
+      <w:b/>
+    </w:rPr>
+  </w:style>
+  <w:style w:type="paragraph" w:styleId="Heading4">
+    <w:name w:val="heading 4"/>
+    <w:basedOn w:val="Normal"/>
+    <w:next w:val="Normal"/>
+    <w:qFormat/>
+    <w:pPr>
+      <w:keepNext/>
+      <w:numPr>
+        <w:ilvl w:val="3"/>
+        <w:numId w:val="1"/>
+      </w:numPr>
+      <w:spacing w:before="240" w:after="60"/>
+      <w:jc w:val="both"/>
+      <w:outlineLvl w:val="3"/>
+    </w:pPr>
+    <w:rPr>
+      <w:rFonts w:ascii="Arial" w:hAnsi="Arial"/>
+      <w:b/>
+    </w:rPr>
+  </w:style>
+  <w:style w:type="paragraph" w:styleId="Heading5">
+    <w:name w:val="heading 5"/>
+    <w:basedOn w:val="Normal"/>
+    <w:next w:val="Normal"/>
+    <w:qFormat/>
+    <w:pPr>
+      <w:numPr>
+        <w:ilvl w:val="4"/>
+        <w:numId w:val="1"/>
+      </w:numPr>
+      <w:spacing w:before="240" w:after="60"/>
+      <w:jc w:val="both"/>
+      <w:outlineLvl w:val="4"/>
+    </w:pPr>
+    <w:rPr>
+      <w:rFonts w:ascii=".VnArial" w:hAnsi=".VnArial"/>
+    </w:rPr>
+  </w:style>
+  <w:style w:type="paragraph" w:styleId="Heading6">
+    <w:name w:val="heading 6"/>
+    <w:basedOn w:val="Normal"/>
+    <w:next w:val="Normal"/>
+    <w:qFormat/>
+    <w:pPr>
+      <w:numPr>
+        <w:ilvl w:val="5"/>
+        <w:numId w:val="1"/>
+      </w:numPr>
+      <w:tabs>
+        <w:tab w:val="left" w:pos="702"/>
+        <w:tab w:val="left" w:pos="1080"/>
+      </w:tabs>
+      <w:spacing w:before="240" w:after="60" w:line="288" w:lineRule="auto"/>
+      <w:jc w:val="both"/>
+      <w:outlineLvl w:val="5"/>
+    </w:pPr>
+    <w:rPr>
+      <w:rFonts w:ascii="Helvetica" w:hAnsi="Helvetica"/>
+      <w:i/>
+      <w:color w:val="000000"/>
+      <w:sz w:val="22"/>
+    </w:rPr>
+  </w:style>
+  <w:style w:type="paragraph" w:styleId="Heading7">
+    <w:name w:val="heading 7"/>
+    <w:basedOn w:val="Normal"/>
+    <w:next w:val="Normal"/>
+    <w:autoRedefine/>
+    <w:qFormat/>
+    <w:pPr>
+      <w:keepNext/>
+      <w:widowControl w:val="0"/>
+      <w:spacing w:before="60" w:after="60"/>
+      <w:ind w:left="0"/>
+      <w:jc w:val="center"/>
+      <w:outlineLvl w:val="6"/>
+    </w:pPr>
+    <w:rPr>
+      <w:rFonts w:ascii="Verdana" w:hAnsi="Verdana"/>
+      <w:b/>
+      <w:caps/>
+      <w:color w:val="000000"/>
+    </w:rPr>
+  </w:style>
+  <w:style w:type="paragraph" w:styleId="Heading8">
+    <w:name w:val="heading 8"/>
+    <w:basedOn w:val="Normal"/>
+    <w:next w:val="Normal"/>
+    <w:qFormat/>
+    <w:pPr>
+      <w:numPr>
+        <w:ilvl w:val="7"/>
+        <w:numId w:val="1"/>
+      </w:numPr>
+      <w:tabs>
+        <w:tab w:val="left" w:pos="702"/>
+        <w:tab w:val="left" w:pos="1080"/>
+      </w:tabs>
+      <w:spacing w:before="240" w:after="60" w:line="288" w:lineRule="auto"/>
+      <w:jc w:val="both"/>
+      <w:outlineLvl w:val="7"/>
+    </w:pPr>
+    <w:rPr>
+      <w:rFonts w:ascii="Helvetica" w:hAnsi="Helvetica"/>
+      <w:i/>
+      <w:color w:val="000000"/>
+    </w:rPr>
+  </w:style>
+  <w:style w:type="paragraph" w:styleId="Heading9">
+    <w:name w:val="heading 9"/>
+    <w:basedOn w:val="Normal"/>
+    <w:next w:val="Normal"/>
+    <w:qFormat/>
+    <w:pPr>
+      <w:numPr>
+        <w:ilvl w:val="8"/>
+        <w:numId w:val="1"/>
+      </w:numPr>
+      <w:tabs>
+        <w:tab w:val="left" w:pos="702"/>
+        <w:tab w:val="left" w:pos="1080"/>
+      </w:tabs>
+      <w:spacing w:before="240" w:after="60" w:line="288" w:lineRule="auto"/>
+      <w:jc w:val="both"/>
+      <w:outlineLvl w:val="8"/>
+    </w:pPr>
+    <w:rPr>
+      <w:rFonts w:ascii="Helvetica" w:hAnsi="Helvetica"/>
+      <w:i/>
+      <w:color w:val="000000"/>
+      <w:sz w:val="18"/>
+    </w:rPr>
+  </w:style>
+  <w:style w:type="character" w:default="1" w:styleId="DefaultParagraphFont">
+    <w:name w:val="Default Paragraph Font"/>
+    <w:uiPriority w:val="1"/>
+    <w:semiHidden/>
+    <w:unhideWhenUsed/>
+  </w:style>
+  <w:style w:type="table" w:default="1" w:styleId="TableNormal">
+    <w:name w:val="Normal Table"/>
+    <w:uiPriority w:val="99"/>
+    <w:semiHidden/>
+    <w:unhideWhenUsed/>
+    <w:tblPr>
+      <w:tblInd w:w="0" w:type="dxa"/>
+      <w:tblCellMar>
+        <w:top w:w="0" w:type="dxa"/>
+        <w:left w:w="108" w:type="dxa"/>
+        <w:bottom w:w="0" w:type="dxa"/>
+        <w:right w:w="108" w:type="dxa"/>
+      </w:tblCellMar>
+    </w:tblPr>
+  </w:style>
+  <w:style w:type="numbering" w:default="1" w:styleId="NoList">
+    <w:name w:val="No List"/>
+    <w:uiPriority w:val="99"/>
+    <w:semiHidden/>
+    <w:unhideWhenUsed/>
+  </w:style>
+  <w:style w:type="paragraph" w:styleId="TOC1">
+    <w:name w:val="toc 1"/>
+    <w:basedOn w:val="Normal"/>
+    <w:next w:val="Normal"/>
+    <w:autoRedefine/>
+    <w:semiHidden/>
+    <w:pPr>
+      <w:tabs>
+        <w:tab w:val="left" w:pos="540"/>
+        <w:tab w:val="left" w:pos="720"/>
+        <w:tab w:val="right" w:leader="dot" w:pos="8990"/>
+      </w:tabs>
+      <w:spacing w:before="240" w:after="240" w:line="240" w:lineRule="auto"/>
+      <w:ind w:left="0"/>
+    </w:pPr>
+    <w:rPr>
+      <w:b/>
+      <w:bCs/>
+      <w:caps/>
+      <w:noProof/>
+      <w:szCs w:val="24"/>
+    </w:rPr>
+  </w:style>
+  <w:style w:type="paragraph" w:styleId="NormalIndent">
+    <w:name w:val="Normal Indent"/>
+    <w:basedOn w:val="Normal"/>
+    <w:pPr>
+      <w:tabs>
+        <w:tab w:val="left" w:pos="702"/>
+        <w:tab w:val="left" w:pos="1080"/>
+      </w:tabs>
+      <w:spacing w:line="288" w:lineRule="auto"/>
+      <w:jc w:val="both"/>
+    </w:pPr>
+  </w:style>
+  <w:style w:type="paragraph" w:customStyle="1" w:styleId="Example">
+    <w:name w:val="Example"/>
+    <w:basedOn w:val="NormalIndent"/>
+    <w:autoRedefine/>
+    <w:pPr>
+      <w:spacing w:before="60"/>
+      <w:ind w:left="1440"/>
+    </w:pPr>
+    <w:rPr>
+      <w:i/>
+      <w:sz w:val="18"/>
+    </w:rPr>
+  </w:style>
+  <w:style w:type="paragraph" w:customStyle="1" w:styleId="Heading10">
+    <w:name w:val="Heading 10"/>
+    <w:basedOn w:val="Heading4"/>
+    <w:pPr>
+      <w:numPr>
+        <w:ilvl w:val="0"/>
+        <w:numId w:val="0"/>
+      </w:numPr>
+      <w:ind w:left="720"/>
+    </w:pPr>
+    <w:rPr>
+      <w:rFonts w:ascii=".VnTime" w:hAnsi=".VnTime"/>
+      <w:i/>
+      <w:sz w:val="22"/>
+    </w:rPr>
+  </w:style>
+  <w:style w:type="paragraph" w:customStyle="1" w:styleId="Vidu">
+    <w:name w:val="Vidu"/>
+    <w:basedOn w:val="Normal"/>
+    <w:pPr>
+      <w:tabs>
+        <w:tab w:val="num" w:pos="360"/>
+      </w:tabs>
+      <w:ind w:left="360" w:hanging="360"/>
+      <w:jc w:val="both"/>
+    </w:pPr>
+    <w:rPr>
+      <w:rFonts w:ascii="Arial" w:hAnsi="Arial"/>
+    </w:rPr>
+  </w:style>
+  <w:style w:type="paragraph" w:customStyle="1" w:styleId="Mucvidu">
+    <w:name w:val="Mucvidu"/>
+    <w:basedOn w:val="Vidu"/>
+    <w:pPr>
+      <w:tabs>
+        <w:tab w:val="clear" w:pos="360"/>
+      </w:tabs>
+      <w:ind w:left="1080"/>
+    </w:pPr>
+  </w:style>
+  <w:style w:type="paragraph" w:customStyle="1" w:styleId="Tailieu">
+    <w:name w:val="Tailieu"/>
+    <w:basedOn w:val="Refer"/>
+    <w:pPr>
+      <w:tabs>
+        <w:tab w:val="num" w:pos="360"/>
+      </w:tabs>
+      <w:ind w:left="360" w:hanging="360"/>
+    </w:pPr>
+    <w:rPr>
+      <w:sz w:val="28"/>
+    </w:rPr>
+  </w:style>
+  <w:style w:type="paragraph" w:customStyle="1" w:styleId="Refer">
+    <w:name w:val="Refer"/>
+    <w:basedOn w:val="Normal"/>
+    <w:pPr>
+      <w:spacing w:after="120"/>
+      <w:ind w:left="709" w:firstLine="720"/>
+      <w:jc w:val="both"/>
+    </w:pPr>
+    <w:rPr>
+      <w:rFonts w:ascii="Arial" w:hAnsi="Arial"/>
+    </w:rPr>
+  </w:style>
+  <w:style w:type="paragraph" w:customStyle="1" w:styleId="Point">
+    <w:name w:val="Point"/>
+    <w:basedOn w:val="Header"/>
+    <w:pPr>
+      <w:tabs>
+        <w:tab w:val="clear" w:pos="4320"/>
+        <w:tab w:val="num" w:pos="795"/>
+      </w:tabs>
+      <w:ind w:left="795" w:hanging="360"/>
+    </w:pPr>
+    <w:rPr>
+      <w:rFonts w:ascii="Arial" w:hAnsi="Arial"/>
+    </w:rPr>
+  </w:style>
+  <w:style w:type="paragraph" w:styleId="Header">
+    <w:name w:val="header"/>
+    <w:basedOn w:val="Normal"/>
+    <w:autoRedefine/>
+    <w:pPr>
+      <w:pBdr>
+        <w:bottom w:val="single" w:sz="4" w:space="1" w:color="auto"/>
+      </w:pBdr>
+      <w:tabs>
+        <w:tab w:val="center" w:pos="4320"/>
+        <w:tab w:val="right" w:pos="9000"/>
+      </w:tabs>
+      <w:spacing w:before="0" w:line="240" w:lineRule="auto"/>
+      <w:ind w:left="0"/>
+      <w:jc w:val="both"/>
+    </w:pPr>
+    <w:rPr>
+      <w:i/>
+      <w:iCs/>
+    </w:rPr>
+  </w:style>
+  <w:style w:type="paragraph" w:styleId="TOC2">
+    <w:name w:val="toc 2"/>
+    <w:basedOn w:val="Normal"/>
+    <w:next w:val="Normal"/>
+    <w:autoRedefine/>
+    <w:semiHidden/>
+    <w:pPr>
+      <w:tabs>
+        <w:tab w:val="left" w:pos="540"/>
+        <w:tab w:val="right" w:leader="dot" w:pos="8990"/>
+      </w:tabs>
+      <w:spacing w:line="240" w:lineRule="auto"/>
+      <w:ind w:left="187"/>
+    </w:pPr>
+    <w:rPr>
+      <w:bCs/>
+      <w:noProof/>
+      <w:szCs w:val="22"/>
+    </w:rPr>
+  </w:style>
+  <w:style w:type="paragraph" w:styleId="TOC3">
+    <w:name w:val="toc 3"/>
+    <w:basedOn w:val="Normal"/>
+    <w:next w:val="Normal"/>
+    <w:autoRedefine/>
+    <w:semiHidden/>
+    <w:pPr>
+      <w:tabs>
+        <w:tab w:val="left" w:pos="1200"/>
+        <w:tab w:val="right" w:leader="dot" w:pos="8990"/>
+      </w:tabs>
+      <w:spacing w:line="240" w:lineRule="auto"/>
+      <w:ind w:left="403"/>
+    </w:pPr>
+    <w:rPr>
+      <w:bCs/>
+      <w:i/>
+      <w:iCs/>
+      <w:noProof/>
+      <w:szCs w:val="24"/>
+    </w:rPr>
+  </w:style>
+  <w:style w:type="paragraph" w:styleId="TOC4">
+    <w:name w:val="toc 4"/>
+    <w:basedOn w:val="Normal"/>
+    <w:next w:val="Normal"/>
+    <w:autoRedefine/>
+    <w:semiHidden/>
+    <w:pPr>
+      <w:spacing w:before="0"/>
+      <w:ind w:left="600"/>
+    </w:pPr>
+    <w:rPr>
+      <w:rFonts w:ascii="Times New Roman" w:hAnsi="Times New Roman" w:cs="Times New Roman"/>
+      <w:szCs w:val="21"/>
+    </w:rPr>
+  </w:style>
+  <w:style w:type="paragraph" w:styleId="TOC5">
+    <w:name w:val="toc 5"/>
+    <w:basedOn w:val="Normal"/>
+    <w:next w:val="Normal"/>
+    <w:autoRedefine/>
+    <w:semiHidden/>
+    <w:pPr>
+      <w:spacing w:before="0"/>
+      <w:ind w:left="800"/>
+    </w:pPr>
+    <w:rPr>
+      <w:rFonts w:ascii="Times New Roman" w:hAnsi="Times New Roman" w:cs="Times New Roman"/>
+      <w:szCs w:val="21"/>
+    </w:rPr>
+  </w:style>
+  <w:style w:type="paragraph" w:styleId="TOC6">
+    <w:name w:val="toc 6"/>
+    <w:basedOn w:val="Normal"/>
+    <w:next w:val="Normal"/>
+    <w:autoRedefine/>
+    <w:semiHidden/>
+    <w:pPr>
+      <w:spacing w:before="0"/>
+      <w:ind w:left="1000"/>
+    </w:pPr>
+    <w:rPr>
+      <w:rFonts w:ascii="Times New Roman" w:hAnsi="Times New Roman" w:cs="Times New Roman"/>
+      <w:szCs w:val="21"/>
+    </w:rPr>
+  </w:style>
+  <w:style w:type="paragraph" w:styleId="TOC7">
+    <w:name w:val="toc 7"/>
+    <w:basedOn w:val="Normal"/>
+    <w:next w:val="Normal"/>
+    <w:autoRedefine/>
+    <w:semiHidden/>
+    <w:pPr>
+      <w:spacing w:before="0"/>
+      <w:ind w:left="1200"/>
+    </w:pPr>
+    <w:rPr>
+      <w:rFonts w:ascii="Times New Roman" w:hAnsi="Times New Roman" w:cs="Times New Roman"/>
+      <w:szCs w:val="21"/>
+    </w:rPr>
+  </w:style>
+  <w:style w:type="paragraph" w:styleId="TOC8">
+    <w:name w:val="toc 8"/>
+    <w:basedOn w:val="Normal"/>
+    <w:next w:val="Normal"/>
+    <w:autoRedefine/>
+    <w:semiHidden/>
+    <w:pPr>
+      <w:spacing w:before="0"/>
+      <w:ind w:left="1400"/>
+    </w:pPr>
+    <w:rPr>
+      <w:rFonts w:ascii="Times New Roman" w:hAnsi="Times New Roman" w:cs="Times New Roman"/>
+      <w:szCs w:val="21"/>
+    </w:rPr>
+  </w:style>
+  <w:style w:type="paragraph" w:styleId="TOC9">
+    <w:name w:val="toc 9"/>
+    <w:basedOn w:val="Normal"/>
+    <w:next w:val="Normal"/>
+    <w:autoRedefine/>
+    <w:semiHidden/>
+    <w:pPr>
+      <w:spacing w:before="0"/>
+      <w:ind w:left="1600"/>
+    </w:pPr>
+    <w:rPr>
+      <w:rFonts w:ascii="Times New Roman" w:hAnsi="Times New Roman" w:cs="Times New Roman"/>
+      <w:szCs w:val="21"/>
+    </w:rPr>
+  </w:style>
+  <w:style w:type="paragraph" w:styleId="Title">
+    <w:name w:val="Title"/>
+    <w:basedOn w:val="Normal"/>
+    <w:qFormat/>
+    <w:pPr>
+      <w:spacing w:before="240"/>
+      <w:jc w:val="center"/>
+    </w:pPr>
+    <w:rPr>
+      <w:rFonts w:ascii=".VnArialH" w:hAnsi=".VnArialH"/>
+      <w:b/>
+    </w:rPr>
+  </w:style>
+  <w:style w:type="paragraph" w:customStyle="1" w:styleId="NormalTB">
+    <w:name w:val="NormalTB"/>
+    <w:pPr>
+      <w:jc w:val="center"/>
+    </w:pPr>
+    <w:rPr>
+      <w:rFonts w:ascii=".VnTime" w:hAnsi=".VnTime"/>
+      <w:lang w:val="en-GB"/>
+    </w:rPr>
+  </w:style>
+  <w:style w:type="paragraph" w:styleId="Footer">
+    <w:name w:val="footer"/>
+    <w:basedOn w:val="Normal"/>
+    <w:autoRedefine/>
+    <w:pPr>
+      <w:pBdr>
+        <w:top w:val="single" w:sz="4" w:space="1" w:color="auto"/>
+      </w:pBdr>
+      <w:tabs>
+        <w:tab w:val="right" w:pos="9000"/>
+      </w:tabs>
+      <w:ind w:left="0"/>
+    </w:pPr>
+  </w:style>
+  <w:style w:type="paragraph" w:customStyle="1" w:styleId="NormalH">
+    <w:name w:val="NormalH"/>
+    <w:basedOn w:val="Normal"/>
+    <w:autoRedefine/>
+    <w:pPr>
+      <w:pageBreakBefore/>
+      <w:tabs>
+        <w:tab w:val="left" w:pos="2160"/>
+        <w:tab w:val="right" w:pos="5040"/>
+        <w:tab w:val="left" w:pos="5760"/>
+        <w:tab w:val="right" w:pos="8640"/>
+      </w:tabs>
+      <w:spacing w:before="360" w:after="240" w:line="240" w:lineRule="auto"/>
+      <w:ind w:left="0"/>
+    </w:pPr>
+    <w:rPr>
+      <w:rFonts w:ascii="Times New Roman" w:hAnsi="Times New Roman" w:cs="Times New Roman"/>
+      <w:b/>
+      <w:bCs/>
+      <w:caps/>
+      <w:color w:val="003300"/>
+      <w:sz w:val="24"/>
+    </w:rPr>
+  </w:style>
+  <w:style w:type="character" w:styleId="PageNumber">
+    <w:name w:val="page number"/>
+    <w:basedOn w:val="DefaultParagraphFont"/>
+  </w:style>
+  <w:style w:type="paragraph" w:customStyle="1" w:styleId="Bang">
+    <w:name w:val="Bang"/>
+    <w:basedOn w:val="Normal"/>
+    <w:autoRedefine/>
+    <w:pPr>
+      <w:spacing w:before="80" w:after="80" w:line="240" w:lineRule="auto"/>
+      <w:ind w:left="43"/>
+    </w:pPr>
+    <w:rPr>
+      <w:sz w:val="18"/>
+    </w:rPr>
+  </w:style>
+  <w:style w:type="paragraph" w:customStyle="1" w:styleId="Heading3">
+    <w:name w:val="Heading3"/>
+    <w:basedOn w:val="NormalIndent"/>
+    <w:pPr>
+      <w:tabs>
+        <w:tab w:val="num" w:pos="360"/>
+      </w:tabs>
+      <w:ind w:left="360" w:hanging="360"/>
     </w:pPr>
     <w:rPr>
       <w:rFonts w:ascii=".VnArial" w:hAnsi=".VnArial"/>
@@ -20369,4 +26700,16 @@
   <a:objectDefaults/>
   <a:extraClrSchemeLst/>
 </a:theme>
+</file>
+
+<file path=customXml/item1.xml><?xml version="1.0" encoding="utf-8"?>
+<b:Sources xmlns:b="http://schemas.openxmlformats.org/officeDocument/2006/bibliography" xmlns="http://schemas.openxmlformats.org/officeDocument/2006/bibliography" SelectedStyle="\APA.XSL" StyleName="APA"/>
+</file>
+
+<file path=customXml/itemProps1.xml><?xml version="1.0" encoding="utf-8"?>
+<ds:datastoreItem xmlns:ds="http://schemas.openxmlformats.org/officeDocument/2006/customXml" ds:itemID="{8080DF99-D41F-4D57-B3DC-C98851DB286E}">
+  <ds:schemaRefs>
+    <ds:schemaRef ds:uri="http://schemas.openxmlformats.org/officeDocument/2006/bibliography"/>
+  </ds:schemaRefs>
+</ds:datastoreItem>
 </file>
--- a/Tempplate_Testplan.docx
+++ b/Tempplate_Testplan.docx
@@ -6431,8 +6431,8 @@
     </w:p>
     <w:tbl>
       <w:tblPr>
-        <w:tblW w:w="7565" w:type="dxa"/>
-        <w:tblInd w:w="887" w:type="dxa"/>
+        <w:tblW w:w="9720" w:type="dxa"/>
+        <w:tblInd w:w="-72" w:type="dxa"/>
         <w:tblBorders>
           <w:top w:val="dotted" w:sz="4" w:space="0" w:color="auto"/>
           <w:left w:val="dotted" w:sz="4" w:space="0" w:color="auto"/>
@@ -6445,15 +6445,15 @@
         <w:tblLook w:val="0000" w:firstRow="0" w:lastRow="0" w:firstColumn="0" w:lastColumn="0" w:noHBand="0" w:noVBand="0"/>
       </w:tblPr>
       <w:tblGrid>
-        <w:gridCol w:w="591"/>
-        <w:gridCol w:w="2782"/>
-        <w:gridCol w:w="1754"/>
-        <w:gridCol w:w="2438"/>
+        <w:gridCol w:w="810"/>
+        <w:gridCol w:w="3330"/>
+        <w:gridCol w:w="1946"/>
+        <w:gridCol w:w="3634"/>
       </w:tblGrid>
       <w:tr>
         <w:tc>
           <w:tcPr>
-            <w:tcW w:w="591" w:type="dxa"/>
+            <w:tcW w:w="810" w:type="dxa"/>
             <w:shd w:val="pct5" w:color="auto" w:fill="FFFFFF"/>
           </w:tcPr>
           <w:p>
@@ -6478,7 +6478,7 @@
         </w:tc>
         <w:tc>
           <w:tcPr>
-            <w:tcW w:w="2782" w:type="dxa"/>
+            <w:tcW w:w="3330" w:type="dxa"/>
             <w:shd w:val="pct5" w:color="auto" w:fill="FFFFFF"/>
           </w:tcPr>
           <w:p>
@@ -6503,7 +6503,7 @@
         </w:tc>
         <w:tc>
           <w:tcPr>
-            <w:tcW w:w="1754" w:type="dxa"/>
+            <w:tcW w:w="1946" w:type="dxa"/>
             <w:shd w:val="pct5" w:color="auto" w:fill="FFFFFF"/>
           </w:tcPr>
           <w:p>
@@ -6528,7 +6528,7 @@
         </w:tc>
         <w:tc>
           <w:tcPr>
-            <w:tcW w:w="2438" w:type="dxa"/>
+            <w:tcW w:w="3634" w:type="dxa"/>
             <w:shd w:val="pct5" w:color="auto" w:fill="FFFFFF"/>
           </w:tcPr>
           <w:p>
@@ -6555,7 +6555,7 @@
       <w:tr>
         <w:tc>
           <w:tcPr>
-            <w:tcW w:w="591" w:type="dxa"/>
+            <w:tcW w:w="810" w:type="dxa"/>
           </w:tcPr>
           <w:p>
             <w:pPr>
@@ -6579,7 +6579,7 @@
         </w:tc>
         <w:tc>
           <w:tcPr>
-            <w:tcW w:w="2782" w:type="dxa"/>
+            <w:tcW w:w="3330" w:type="dxa"/>
           </w:tcPr>
           <w:p>
             <w:pPr>
@@ -6603,7 +6603,7 @@
         </w:tc>
         <w:tc>
           <w:tcPr>
-            <w:tcW w:w="1754" w:type="dxa"/>
+            <w:tcW w:w="1946" w:type="dxa"/>
           </w:tcPr>
           <w:p>
             <w:pPr>
@@ -6619,7 +6619,7 @@
         </w:tc>
         <w:tc>
           <w:tcPr>
-            <w:tcW w:w="2438" w:type="dxa"/>
+            <w:tcW w:w="3634" w:type="dxa"/>
           </w:tcPr>
           <w:p>
             <w:pPr>
@@ -6637,7 +6637,7 @@
       <w:tr>
         <w:tc>
           <w:tcPr>
-            <w:tcW w:w="591" w:type="dxa"/>
+            <w:tcW w:w="810" w:type="dxa"/>
           </w:tcPr>
           <w:p>
             <w:pPr>
@@ -6661,7 +6661,7 @@
         </w:tc>
         <w:tc>
           <w:tcPr>
-            <w:tcW w:w="2782" w:type="dxa"/>
+            <w:tcW w:w="3330" w:type="dxa"/>
           </w:tcPr>
           <w:p>
             <w:pPr>
@@ -6673,11 +6673,19 @@
                 <w:szCs w:val="24"/>
               </w:rPr>
             </w:pPr>
-          </w:p>
-        </w:tc>
-        <w:tc>
-          <w:tcPr>
-            <w:tcW w:w="1754" w:type="dxa"/>
+            <w:r>
+              <w:rPr>
+                <w:rFonts w:ascii="Times New Roman" w:hAnsi="Times New Roman" w:cs="Times New Roman"/>
+                <w:sz w:val="24"/>
+                <w:szCs w:val="24"/>
+              </w:rPr>
+              <w:t>AB-SD_Software Requirements Specification</w:t>
+            </w:r>
+          </w:p>
+        </w:tc>
+        <w:tc>
+          <w:tcPr>
+            <w:tcW w:w="1946" w:type="dxa"/>
           </w:tcPr>
           <w:p>
             <w:pPr>
@@ -6693,7 +6701,7 @@
         </w:tc>
         <w:tc>
           <w:tcPr>
-            <w:tcW w:w="2438" w:type="dxa"/>
+            <w:tcW w:w="3634" w:type="dxa"/>
           </w:tcPr>
           <w:p>
             <w:pPr>
@@ -6711,7 +6719,7 @@
       <w:tr>
         <w:tc>
           <w:tcPr>
-            <w:tcW w:w="591" w:type="dxa"/>
+            <w:tcW w:w="810" w:type="dxa"/>
             <w:shd w:val="pct5" w:color="auto" w:fill="FFFFFF"/>
           </w:tcPr>
           <w:p>
@@ -6728,7 +6736,7 @@
         </w:tc>
         <w:tc>
           <w:tcPr>
-            <w:tcW w:w="2782" w:type="dxa"/>
+            <w:tcW w:w="3330" w:type="dxa"/>
             <w:shd w:val="pct5" w:color="auto" w:fill="FFFFFF"/>
           </w:tcPr>
           <w:p>
@@ -6745,7 +6753,7 @@
         </w:tc>
         <w:tc>
           <w:tcPr>
-            <w:tcW w:w="1754" w:type="dxa"/>
+            <w:tcW w:w="1946" w:type="dxa"/>
             <w:shd w:val="pct5" w:color="auto" w:fill="FFFFFF"/>
           </w:tcPr>
           <w:p>
@@ -6762,7 +6770,7 @@
         </w:tc>
         <w:tc>
           <w:tcPr>
-            <w:tcW w:w="2438" w:type="dxa"/>
+            <w:tcW w:w="3634" w:type="dxa"/>
             <w:shd w:val="pct5" w:color="auto" w:fill="FFFFFF"/>
           </w:tcPr>
           <w:p>
@@ -7122,25 +7130,7 @@
           <w:sz w:val="24"/>
           <w:szCs w:val="24"/>
         </w:rPr>
-        <w:t xml:space="preserve">* Các chức năng </w:t>
-      </w:r>
-      <w:r>
-        <w:rPr>
-          <w:rFonts w:ascii="Times New Roman" w:hAnsi="Times New Roman" w:cs="Times New Roman"/>
-          <w:b/>
-          <w:sz w:val="24"/>
-          <w:szCs w:val="24"/>
-        </w:rPr>
-        <w:t>Contact</w:t>
-      </w:r>
-      <w:r>
-        <w:rPr>
-          <w:rFonts w:ascii="Times New Roman" w:hAnsi="Times New Roman" w:cs="Times New Roman"/>
-          <w:b/>
-          <w:sz w:val="24"/>
-          <w:szCs w:val="24"/>
-        </w:rPr>
-        <w:t xml:space="preserve"> cần kiểm tra:</w:t>
+        <w:t>* Các chức năng Contact cần kiểm tra:</w:t>
       </w:r>
     </w:p>
     <w:p>
@@ -7628,23 +7618,7 @@
           <w:sz w:val="24"/>
           <w:szCs w:val="24"/>
         </w:rPr>
-        <w:t>Chức năng danh sách các tổ chức: người dùng ấn “</w:t>
-      </w:r>
-      <w:r>
-        <w:rPr>
-          <w:rFonts w:ascii="Times New Roman" w:hAnsi="Times New Roman" w:cs="Times New Roman"/>
-          <w:sz w:val="24"/>
-          <w:szCs w:val="24"/>
-        </w:rPr>
-        <w:t>Organisations</w:t>
-      </w:r>
-      <w:r>
-        <w:rPr>
-          <w:rFonts w:ascii="Times New Roman" w:hAnsi="Times New Roman" w:cs="Times New Roman"/>
-          <w:sz w:val="24"/>
-          <w:szCs w:val="24"/>
-        </w:rPr>
-        <w:t>” từ menu.</w:t>
+        <w:t>Chức năng danh sách các tổ chức: người dùng ấn “Organisations” từ menu.</w:t>
       </w:r>
     </w:p>
     <w:p>
@@ -7689,31 +7663,7 @@
           <w:sz w:val="24"/>
           <w:szCs w:val="24"/>
         </w:rPr>
-        <w:t xml:space="preserve">Kiểm tra tính năng </w:t>
-      </w:r>
-      <w:r>
-        <w:rPr>
-          <w:rFonts w:ascii="Times New Roman" w:hAnsi="Times New Roman" w:cs="Times New Roman"/>
-          <w:sz w:val="24"/>
-          <w:szCs w:val="24"/>
-        </w:rPr>
-        <w:t xml:space="preserve">"include in-active" </w:t>
-      </w:r>
-      <w:r>
-        <w:rPr>
-          <w:rFonts w:ascii="Times New Roman" w:hAnsi="Times New Roman" w:cs="Times New Roman"/>
-          <w:sz w:val="24"/>
-          <w:szCs w:val="24"/>
-        </w:rPr>
-        <w:t xml:space="preserve">có </w:t>
-      </w:r>
-      <w:r>
-        <w:rPr>
-          <w:rFonts w:ascii="Times New Roman" w:hAnsi="Times New Roman" w:cs="Times New Roman"/>
-          <w:sz w:val="24"/>
-          <w:szCs w:val="24"/>
-        </w:rPr>
-        <w:t>hiển thị tất cả các Organistation có trạng thái là "active" và "in-active"trong danh sách.</w:t>
+        <w:t>Kiểm tra tính năng "include in-active" có hiển thị tất cả các Organistation có trạng thái là "active" và "in-active"trong danh sách.</w:t>
       </w:r>
     </w:p>
     <w:p>
@@ -7736,23 +7686,7 @@
           <w:sz w:val="24"/>
           <w:szCs w:val="24"/>
         </w:rPr>
-        <w:t xml:space="preserve">Kiểm tra tính năng lọc khi chọn </w:t>
-      </w:r>
-      <w:r>
-        <w:rPr>
-          <w:rFonts w:ascii="Times New Roman" w:hAnsi="Times New Roman" w:cs="Times New Roman"/>
-          <w:sz w:val="24"/>
-          <w:szCs w:val="24"/>
-        </w:rPr>
-        <w:t xml:space="preserve">“All” hoặc “0-9” hoặc “ABCD” hoặc “FGHIK” v.v </w:t>
-      </w:r>
-      <w:r>
-        <w:rPr>
-          <w:rFonts w:ascii="Times New Roman" w:hAnsi="Times New Roman" w:cs="Times New Roman"/>
-          <w:sz w:val="24"/>
-          <w:szCs w:val="24"/>
-        </w:rPr>
-        <w:t>có hiển thị các Organitations hiển thị bắt đầu bằng chữ cái mà đã chọn.</w:t>
+        <w:t>Kiểm tra tính năng lọc khi chọn “All” hoặc “0-9” hoặc “ABCD” hoặc “FGHIK” v.v có hiển thị các Organitations hiển thị bắt đầu bằng chữ cái mà đã chọn.</w:t>
       </w:r>
     </w:p>
     <w:p>
@@ -7798,15 +7732,7 @@
           <w:sz w:val="24"/>
           <w:szCs w:val="24"/>
         </w:rPr>
-        <w:t xml:space="preserve">Kiểm tra </w:t>
-      </w:r>
-      <w:r>
-        <w:rPr>
-          <w:rFonts w:ascii="Times New Roman" w:hAnsi="Times New Roman" w:cs="Times New Roman"/>
-          <w:sz w:val="24"/>
-          <w:szCs w:val="24"/>
-        </w:rPr>
-        <w:t>chọn một Organisations “inActive” trong danh sách để xem, hệ thống sẽ hiển thị thông báo“Do you want to make this Organization active?” với 2 nút OK và Cancel.</w:t>
+        <w:t>Kiểm tra chọn một Organisations “inActive” trong danh sách để xem, hệ thống sẽ hiển thị thông báo“Do you want to make this Organization active?” với 2 nút OK và Cancel.</w:t>
       </w:r>
     </w:p>
     <w:p>
@@ -8099,15 +8025,7 @@
           <w:sz w:val="24"/>
           <w:szCs w:val="24"/>
         </w:rPr>
-        <w:t xml:space="preserve">Kiểm tra </w:t>
-      </w:r>
-      <w:r>
-        <w:rPr>
-          <w:rFonts w:ascii="Times New Roman" w:eastAsia="Times New Roman" w:hAnsi="Times New Roman" w:cs="Times New Roman"/>
-          <w:sz w:val="24"/>
-          <w:szCs w:val="24"/>
-        </w:rPr>
-        <w:t>Details 1 tab:</w:t>
+        <w:t>Kiểm tra Details 1 tab:</w:t>
       </w:r>
     </w:p>
     <w:p>
@@ -8968,31 +8886,7 @@
           <w:sz w:val="24"/>
           <w:szCs w:val="24"/>
         </w:rPr>
-        <w:t xml:space="preserve">Tất cả các trường trong tab này </w:t>
-      </w:r>
-      <w:r>
-        <w:rPr>
-          <w:rFonts w:ascii="Times New Roman" w:eastAsia="Times New Roman" w:hAnsi="Times New Roman" w:cs="Times New Roman"/>
-          <w:sz w:val="24"/>
-          <w:szCs w:val="24"/>
-        </w:rPr>
-        <w:t>có</w:t>
-      </w:r>
-      <w:r>
-        <w:rPr>
-          <w:rFonts w:ascii="Times New Roman" w:eastAsia="Times New Roman" w:hAnsi="Times New Roman" w:cs="Times New Roman"/>
-          <w:sz w:val="24"/>
-          <w:szCs w:val="24"/>
-        </w:rPr>
-        <w:t xml:space="preserve"> lấy dữ liệu cho trước</w:t>
-      </w:r>
-      <w:r>
-        <w:rPr>
-          <w:rFonts w:ascii="Times New Roman" w:eastAsia="Times New Roman" w:hAnsi="Times New Roman" w:cs="Times New Roman"/>
-          <w:sz w:val="24"/>
-          <w:szCs w:val="24"/>
-        </w:rPr>
-        <w:t xml:space="preserve"> hay không</w:t>
+        <w:t>Tất cả các trường trong tab này có lấy dữ liệu cho trước hay không</w:t>
       </w:r>
     </w:p>
     <w:p>
@@ -9089,15 +8983,7 @@
           <w:sz w:val="24"/>
           <w:szCs w:val="24"/>
         </w:rPr>
-        <w:t>nút</w:t>
-      </w:r>
-      <w:r>
-        <w:rPr>
-          <w:rFonts w:ascii="Times New Roman" w:hAnsi="Times New Roman" w:cs="Times New Roman"/>
-          <w:sz w:val="24"/>
-          <w:szCs w:val="24"/>
-        </w:rPr>
-        <w:t xml:space="preserve"> </w:t>
+        <w:t xml:space="preserve">nút </w:t>
       </w:r>
       <w:r>
         <w:rPr>
@@ -9436,15 +9322,7 @@
           <w:sz w:val="24"/>
           <w:szCs w:val="24"/>
         </w:rPr>
-        <w:t>Danh sách tổng cục</w:t>
-      </w:r>
-      <w:r>
-        <w:rPr>
-          <w:rFonts w:ascii="Times New Roman" w:hAnsi="Times New Roman" w:cs="Times New Roman"/>
-          <w:sz w:val="24"/>
-          <w:szCs w:val="24"/>
-        </w:rPr>
-        <w:t>: kiểm tra hiển thị hoạt động/ đang hoạt động, lọc, sắp xếp, phân trang và đánh dấu tổng cục đang hoạt động.</w:t>
+        <w:t>Danh sách tổng cục: kiểm tra hiển thị hoạt động/ đang hoạt động, lọc, sắp xếp, phân trang và đánh dấu tổng cục đang hoạt động.</w:t>
       </w:r>
     </w:p>
     <w:p>
@@ -9469,15 +9347,7 @@
           <w:szCs w:val="24"/>
         </w:rPr>
         <w:lastRenderedPageBreak/>
-        <w:t>Thêm tổng cục</w:t>
-      </w:r>
-      <w:r>
-        <w:rPr>
-          <w:rFonts w:ascii="Times New Roman" w:hAnsi="Times New Roman" w:cs="Times New Roman"/>
-          <w:sz w:val="24"/>
-          <w:szCs w:val="24"/>
-        </w:rPr>
-        <w:t>: kiểm tra bắt buộc nhập BU/DirectorateName, Type of Business, Address Line 1, Postcode.</w:t>
+        <w:t>Thêm tổng cục: kiểm tra bắt buộc nhập BU/DirectorateName, Type of Business, Address Line 1, Postcode.</w:t>
       </w:r>
     </w:p>
     <w:p>
@@ -9501,15 +9371,7 @@
           <w:sz w:val="24"/>
           <w:szCs w:val="24"/>
         </w:rPr>
-        <w:t>Sửa đổi tổng cục</w:t>
-      </w:r>
-      <w:r>
-        <w:rPr>
-          <w:rFonts w:ascii="Times New Roman" w:hAnsi="Times New Roman" w:cs="Times New Roman"/>
-          <w:sz w:val="24"/>
-          <w:szCs w:val="24"/>
-        </w:rPr>
-        <w:t>: kiểm tra tất cả có thể chỉnh sửa và đúng validate.</w:t>
+        <w:t>Sửa đổi tổng cục: kiểm tra tất cả có thể chỉnh sửa và đúng validate.</w:t>
       </w:r>
     </w:p>
     <w:p>
@@ -9535,23 +9397,7 @@
           <w:sz w:val="24"/>
           <w:szCs w:val="24"/>
         </w:rPr>
-        <w:t>Đánh dấu hoạt động của tổng cục</w:t>
-      </w:r>
-      <w:r>
-        <w:rPr>
-          <w:rFonts w:ascii="Times New Roman" w:hAnsi="Times New Roman" w:cs="Times New Roman"/>
-          <w:sz w:val="24"/>
-          <w:szCs w:val="24"/>
-        </w:rPr>
-        <w:t xml:space="preserve">:  </w:t>
-      </w:r>
-      <w:r>
-        <w:rPr>
-          <w:rFonts w:ascii="Times New Roman" w:hAnsi="Times New Roman" w:cs="Times New Roman"/>
-          <w:sz w:val="24"/>
-          <w:szCs w:val="24"/>
-        </w:rPr>
-        <w:t>đánh dấu một Directorate vào trạng thái ‘Đang hoạt động’ bằng cách nhấp vào nút “In-active” trên màn hình Directorate</w:t>
+        <w:t>Đánh dấu hoạt động của tổng cục:  đánh dấu một Directorate vào trạng thái ‘Đang hoạt động’ bằng cách nhấp vào nút “In-active” trên màn hình Directorate</w:t>
       </w:r>
     </w:p>
     <w:p>
@@ -9837,23 +9683,7 @@
           <w:sz w:val="24"/>
           <w:szCs w:val="24"/>
         </w:rPr>
-        <w:t>ất cả các chức năng cơ bản đều được áp dụng trong màn hình danh sách nhóm</w:t>
-      </w:r>
-      <w:r>
-        <w:rPr>
-          <w:rFonts w:ascii="Times New Roman" w:hAnsi="Times New Roman" w:cs="Times New Roman"/>
-          <w:sz w:val="24"/>
-          <w:szCs w:val="24"/>
-        </w:rPr>
-        <w:t xml:space="preserve">. </w:t>
-      </w:r>
-      <w:r>
-        <w:rPr>
-          <w:rFonts w:ascii="Times New Roman" w:hAnsi="Times New Roman" w:cs="Times New Roman"/>
-          <w:sz w:val="24"/>
-          <w:szCs w:val="24"/>
-        </w:rPr>
-        <w:t>K</w:t>
+        <w:t>ất cả các chức năng cơ bản đều được áp dụng trong màn hình danh sách nhóm. K</w:t>
       </w:r>
       <w:r>
         <w:rPr>
@@ -9912,31 +9742,15 @@
           <w:sz w:val="24"/>
           <w:szCs w:val="24"/>
         </w:rPr>
-        <w:t xml:space="preserve">Thêm nhóm: </w:t>
-      </w:r>
-      <w:r>
-        <w:rPr>
-          <w:rFonts w:ascii="Times New Roman" w:hAnsi="Times New Roman" w:cs="Times New Roman"/>
-          <w:sz w:val="24"/>
-          <w:szCs w:val="24"/>
-        </w:rPr>
-        <w:t>Trường bắt buộc Team Name không được để trống và không được trùng</w:t>
-      </w:r>
-      <w:r>
-        <w:rPr>
-          <w:rFonts w:ascii="Times New Roman" w:hAnsi="Times New Roman" w:cs="Times New Roman"/>
-          <w:sz w:val="24"/>
-          <w:szCs w:val="24"/>
-        </w:rPr>
-        <w:t xml:space="preserve"> và </w:t>
-      </w:r>
-      <w:r>
-        <w:rPr>
-          <w:rFonts w:ascii="Times New Roman" w:hAnsi="Times New Roman" w:cs="Times New Roman"/>
-          <w:sz w:val="24"/>
-          <w:szCs w:val="24"/>
-        </w:rPr>
-        <w:t>Type of Business, SIC Code và Web Address phải có giá trị mặc định được lấy theo giá trị của Organisation</w:t>
+        <w:t>Thêm nhóm: Trường bắt buộc Team Name không được để trống và không được trùng</w:t>
+      </w:r>
+      <w:r>
+        <w:rPr>
+          <w:rFonts w:ascii="Times New Roman" w:hAnsi="Times New Roman" w:cs="Times New Roman"/>
+          <w:sz w:val="24"/>
+          <w:szCs w:val="24"/>
+        </w:rPr>
+        <w:t xml:space="preserve"> và Type of Business, SIC Code và Web Address phải có giá trị mặc định được lấy theo giá trị của Organisation</w:t>
       </w:r>
       <w:r>
         <w:rPr>
@@ -10277,31 +10091,7 @@
           <w:sz w:val="26"/>
           <w:szCs w:val="26"/>
         </w:rPr>
-        <w:t xml:space="preserve">Kiểm tra tất cả các </w:t>
-      </w:r>
-      <w:r>
-        <w:rPr>
-          <w:rFonts w:ascii="Times New Roman" w:hAnsi="Times New Roman" w:cs="Times New Roman"/>
-          <w:sz w:val="26"/>
-          <w:szCs w:val="26"/>
-        </w:rPr>
-        <w:t>Detail 1, Detail 2, Detail 3</w:t>
-      </w:r>
-      <w:r>
-        <w:rPr>
-          <w:rFonts w:ascii="Times New Roman" w:hAnsi="Times New Roman" w:cs="Times New Roman"/>
-          <w:sz w:val="26"/>
-          <w:szCs w:val="26"/>
-        </w:rPr>
-        <w:t xml:space="preserve"> được chỉnh sửa hết</w:t>
-      </w:r>
-      <w:r>
-        <w:rPr>
-          <w:rFonts w:ascii="Times New Roman" w:hAnsi="Times New Roman" w:cs="Times New Roman"/>
-          <w:sz w:val="26"/>
-          <w:szCs w:val="26"/>
-        </w:rPr>
-        <w:t xml:space="preserve"> hay không.</w:t>
+        <w:t>Kiểm tra tất cả các Detail 1, Detail 2, Detail 3 được chỉnh sửa hết hay không.</w:t>
       </w:r>
     </w:p>
     <w:p>
@@ -10547,31 +10337,7 @@
           <w:sz w:val="24"/>
           <w:szCs w:val="24"/>
         </w:rPr>
-        <w:t>Kiểm tra</w:t>
-      </w:r>
-      <w:r>
-        <w:rPr>
-          <w:rFonts w:ascii="Times New Roman" w:hAnsi="Times New Roman" w:cs="Times New Roman"/>
-          <w:sz w:val="24"/>
-          <w:szCs w:val="24"/>
-        </w:rPr>
-        <w:t xml:space="preserve"> </w:t>
-      </w:r>
-      <w:r>
-        <w:rPr>
-          <w:rFonts w:ascii="Times New Roman" w:hAnsi="Times New Roman" w:cs="Times New Roman"/>
-          <w:sz w:val="24"/>
-          <w:szCs w:val="24"/>
-        </w:rPr>
-        <w:t xml:space="preserve">ấn </w:t>
-      </w:r>
-      <w:r>
-        <w:rPr>
-          <w:rFonts w:ascii="Times New Roman" w:hAnsi="Times New Roman" w:cs="Times New Roman"/>
-          <w:sz w:val="24"/>
-          <w:szCs w:val="24"/>
-        </w:rPr>
-        <w:t xml:space="preserve">vào nút </w:t>
+        <w:t xml:space="preserve">Kiểm tra ấn vào nút </w:t>
       </w:r>
       <w:r>
         <w:rPr>
@@ -10639,15 +10405,7 @@
           <w:sz w:val="24"/>
           <w:szCs w:val="24"/>
         </w:rPr>
-        <w:t>cho cái mới</w:t>
-      </w:r>
-      <w:r>
-        <w:rPr>
-          <w:rFonts w:ascii="Times New Roman" w:hAnsi="Times New Roman" w:cs="Times New Roman"/>
-          <w:sz w:val="24"/>
-          <w:szCs w:val="24"/>
-        </w:rPr>
-        <w:t>.</w:t>
+        <w:t>cho cái mới.</w:t>
       </w:r>
     </w:p>
     <w:p>
@@ -11249,15 +11007,7 @@
           <w:sz w:val="24"/>
           <w:szCs w:val="24"/>
         </w:rPr>
-        <w:t xml:space="preserve">Thêm </w:t>
-      </w:r>
-      <w:r>
-        <w:rPr>
-          <w:rFonts w:ascii="Times New Roman" w:hAnsi="Times New Roman" w:cs="Times New Roman"/>
-          <w:sz w:val="24"/>
-          <w:szCs w:val="24"/>
-        </w:rPr>
-        <w:t>khu vực văn phòng chính phủ</w:t>
+        <w:t>Thêm khu vực văn phòng chính phủ</w:t>
       </w:r>
     </w:p>
     <w:p>
@@ -11280,15 +11030,7 @@
           <w:sz w:val="24"/>
           <w:szCs w:val="24"/>
         </w:rPr>
-        <w:t xml:space="preserve">Sủa đổi </w:t>
-      </w:r>
-      <w:r>
-        <w:rPr>
-          <w:rFonts w:ascii="Times New Roman" w:hAnsi="Times New Roman" w:cs="Times New Roman"/>
-          <w:sz w:val="24"/>
-          <w:szCs w:val="24"/>
-        </w:rPr>
-        <w:t>khu vực văn phòng chính phủ</w:t>
+        <w:t>Sủa đổi khu vực văn phòng chính phủ</w:t>
       </w:r>
     </w:p>
     <w:p>
@@ -11311,23 +11053,7 @@
           <w:sz w:val="24"/>
           <w:szCs w:val="24"/>
         </w:rPr>
-        <w:t xml:space="preserve">Đánh dấu </w:t>
-      </w:r>
-      <w:r>
-        <w:rPr>
-          <w:rFonts w:ascii="Times New Roman" w:hAnsi="Times New Roman" w:cs="Times New Roman"/>
-          <w:sz w:val="24"/>
-          <w:szCs w:val="24"/>
-        </w:rPr>
-        <w:t>khu vực văn phòng chính phủ</w:t>
-      </w:r>
-      <w:r>
-        <w:rPr>
-          <w:rFonts w:ascii="Times New Roman" w:hAnsi="Times New Roman" w:cs="Times New Roman"/>
-          <w:sz w:val="24"/>
-          <w:szCs w:val="24"/>
-        </w:rPr>
-        <w:t xml:space="preserve"> đang hoạt động</w:t>
+        <w:t>Đánh dấu khu vực văn phòng chính phủ đang hoạt động</w:t>
       </w:r>
     </w:p>
     <w:p>
@@ -11571,15 +11297,7 @@
           <w:sz w:val="24"/>
           <w:szCs w:val="24"/>
         </w:rPr>
-        <w:t xml:space="preserve">Danh sách </w:t>
-      </w:r>
-      <w:r>
-        <w:rPr>
-          <w:rFonts w:ascii="Times New Roman" w:hAnsi="Times New Roman" w:cs="Times New Roman"/>
-          <w:sz w:val="24"/>
-          <w:szCs w:val="24"/>
-        </w:rPr>
-        <w:t>Volumteering</w:t>
+        <w:t>Danh sách Volumteering</w:t>
       </w:r>
     </w:p>
     <w:p>
@@ -11602,15 +11320,7 @@
           <w:sz w:val="24"/>
           <w:szCs w:val="24"/>
         </w:rPr>
-        <w:t xml:space="preserve">Thêm </w:t>
-      </w:r>
-      <w:r>
-        <w:rPr>
-          <w:rFonts w:ascii="Times New Roman" w:hAnsi="Times New Roman" w:cs="Times New Roman"/>
-          <w:sz w:val="24"/>
-          <w:szCs w:val="24"/>
-        </w:rPr>
-        <w:t>Volumteering</w:t>
+        <w:t>Thêm Volumteering</w:t>
       </w:r>
     </w:p>
     <w:p>
@@ -11633,15 +11343,7 @@
           <w:sz w:val="24"/>
           <w:szCs w:val="24"/>
         </w:rPr>
-        <w:t xml:space="preserve">Sửa </w:t>
-      </w:r>
-      <w:r>
-        <w:rPr>
-          <w:rFonts w:ascii="Times New Roman" w:hAnsi="Times New Roman" w:cs="Times New Roman"/>
-          <w:sz w:val="24"/>
-          <w:szCs w:val="24"/>
-        </w:rPr>
-        <w:t>Volumteering</w:t>
+        <w:t>Sửa Volumteering</w:t>
       </w:r>
     </w:p>
     <w:p>
@@ -11664,23 +11366,7 @@
           <w:sz w:val="24"/>
           <w:szCs w:val="24"/>
         </w:rPr>
-        <w:t xml:space="preserve">Đánh dấu </w:t>
-      </w:r>
-      <w:r>
-        <w:rPr>
-          <w:rFonts w:ascii="Times New Roman" w:hAnsi="Times New Roman" w:cs="Times New Roman"/>
-          <w:sz w:val="24"/>
-          <w:szCs w:val="24"/>
-        </w:rPr>
-        <w:t>Volumteering</w:t>
-      </w:r>
-      <w:r>
-        <w:rPr>
-          <w:rFonts w:ascii="Times New Roman" w:hAnsi="Times New Roman" w:cs="Times New Roman"/>
-          <w:sz w:val="24"/>
-          <w:szCs w:val="24"/>
-        </w:rPr>
-        <w:t xml:space="preserve"> đang hoạt động</w:t>
+        <w:t>Đánh dấu Volumteering đang hoạt động</w:t>
       </w:r>
     </w:p>
     <w:p>
@@ -11726,15 +11412,7 @@
           <w:sz w:val="24"/>
           <w:szCs w:val="24"/>
         </w:rPr>
-        <w:t xml:space="preserve">Danh sách </w:t>
-      </w:r>
-      <w:r>
-        <w:rPr>
-          <w:rFonts w:ascii="Times New Roman" w:hAnsi="Times New Roman" w:cs="Times New Roman"/>
-          <w:sz w:val="24"/>
-          <w:szCs w:val="24"/>
-        </w:rPr>
-        <w:t>Mior Works</w:t>
+        <w:t>Danh sách Mior Works</w:t>
       </w:r>
     </w:p>
     <w:p>
@@ -11757,15 +11435,7 @@
           <w:sz w:val="24"/>
           <w:szCs w:val="24"/>
         </w:rPr>
-        <w:t xml:space="preserve">Thêm </w:t>
-      </w:r>
-      <w:r>
-        <w:rPr>
-          <w:rFonts w:ascii="Times New Roman" w:hAnsi="Times New Roman" w:cs="Times New Roman"/>
-          <w:sz w:val="24"/>
-          <w:szCs w:val="24"/>
-        </w:rPr>
-        <w:t>Mior Works</w:t>
+        <w:t>Thêm Mior Works</w:t>
       </w:r>
     </w:p>
     <w:p>
@@ -11788,15 +11458,7 @@
           <w:sz w:val="24"/>
           <w:szCs w:val="24"/>
         </w:rPr>
-        <w:t xml:space="preserve">Sửa </w:t>
-      </w:r>
-      <w:r>
-        <w:rPr>
-          <w:rFonts w:ascii="Times New Roman" w:hAnsi="Times New Roman" w:cs="Times New Roman"/>
-          <w:sz w:val="24"/>
-          <w:szCs w:val="24"/>
-        </w:rPr>
-        <w:t>Mior Works</w:t>
+        <w:t>Sửa Mior Works</w:t>
       </w:r>
     </w:p>
     <w:p>
@@ -11819,23 +11481,7 @@
           <w:sz w:val="24"/>
           <w:szCs w:val="24"/>
         </w:rPr>
-        <w:t xml:space="preserve">Đánh dấu </w:t>
-      </w:r>
-      <w:r>
-        <w:rPr>
-          <w:rFonts w:ascii="Times New Roman" w:hAnsi="Times New Roman" w:cs="Times New Roman"/>
-          <w:sz w:val="24"/>
-          <w:szCs w:val="24"/>
-        </w:rPr>
-        <w:t>Mior Works</w:t>
-      </w:r>
-      <w:r>
-        <w:rPr>
-          <w:rFonts w:ascii="Times New Roman" w:hAnsi="Times New Roman" w:cs="Times New Roman"/>
-          <w:sz w:val="24"/>
-          <w:szCs w:val="24"/>
-        </w:rPr>
-        <w:t xml:space="preserve"> đang hoạt động</w:t>
+        <w:t>Đánh dấu Mior Works đang hoạt động</w:t>
       </w:r>
     </w:p>
     <w:p>
@@ -15315,54 +14961,6 @@
         <w:t xml:space="preserve">Test chức năng (Function Testing) </w:t>
       </w:r>
     </w:p>
-    <w:p>
-      <w:pPr>
-        <w:ind w:left="461"/>
-        <w:jc w:val="both"/>
-        <w:rPr>
-          <w:rFonts w:ascii="Times New Roman" w:hAnsi="Times New Roman" w:cs="Times New Roman"/>
-          <w:sz w:val="24"/>
-          <w:szCs w:val="24"/>
-        </w:rPr>
-      </w:pPr>
-      <w:proofErr w:type="gramStart"/>
-      <w:r>
-        <w:rPr>
-          <w:rFonts w:ascii="Times New Roman" w:hAnsi="Times New Roman" w:cs="Times New Roman"/>
-          <w:sz w:val="24"/>
-          <w:szCs w:val="24"/>
-        </w:rPr>
-        <w:t>&lt;Mục đích của test chức năng là tập trung vào các yêu cầu test có thể được lưu vết trực tiếp trong các UC hoặc các chức năng và qui tắc nghiệp vụ.</w:t>
-      </w:r>
-      <w:proofErr w:type="gramEnd"/>
-      <w:r>
-        <w:rPr>
-          <w:rFonts w:ascii="Times New Roman" w:hAnsi="Times New Roman" w:cs="Times New Roman"/>
-          <w:sz w:val="24"/>
-          <w:szCs w:val="24"/>
-        </w:rPr>
-        <w:t xml:space="preserve"> Mục tiêu của kiểu test này là kiểm tra tính đúng đắn của các dữ liệu, qui trình và báo cáo cũng như việc thực hiện đúng những qui tắc nghiệp vụ. Kiểu test này dựa vào kỹ thuật black box, tức là kiểm tra ứng dụng và các xử lý nội tại bằng cách tương tác với ứng dụng thông qua giao diện người sử dụng và phân tích các kết quả hoặc đầu ra. </w:t>
-      </w:r>
-    </w:p>
-    <w:p>
-      <w:pPr>
-        <w:ind w:left="461"/>
-        <w:jc w:val="both"/>
-        <w:rPr>
-          <w:rFonts w:ascii="Times New Roman" w:hAnsi="Times New Roman" w:cs="Times New Roman"/>
-          <w:sz w:val="24"/>
-          <w:szCs w:val="24"/>
-        </w:rPr>
-      </w:pPr>
-      <w:r>
-        <w:rPr>
-          <w:rFonts w:ascii="Times New Roman" w:hAnsi="Times New Roman" w:cs="Times New Roman"/>
-          <w:sz w:val="24"/>
-          <w:szCs w:val="24"/>
-        </w:rPr>
-        <w:t>Bảng sau liệt kê một số gợi ý đối với mỗi ứng dụng:</w:t>
-      </w:r>
-    </w:p>
     <w:tbl>
       <w:tblPr>
         <w:tblW w:w="8395" w:type="dxa"/>
@@ -15430,7 +15028,7 @@
                 <w:sz w:val="24"/>
                 <w:szCs w:val="24"/>
               </w:rPr>
-              <w:t>&lt;Đảm bảo mục tiêu test đúng đắn của chức năng, bao gồm định hướng, dữ liệu đầu vào, xử lý và dữ liệu nhận được&gt;</w:t>
+              <w:t>Đảm bảo các chức năng được kiểm tra hoạt động chính xác theo yêu cầu đặc tả.</w:t>
             </w:r>
           </w:p>
         </w:tc>
@@ -15449,6 +15047,8 @@
                 <w:sz w:val="24"/>
               </w:rPr>
             </w:pPr>
+            <w:bookmarkStart w:id="63" w:name="_GoBack"/>
+            <w:bookmarkEnd w:id="63"/>
             <w:r>
               <w:rPr>
                 <w:rFonts w:ascii="Times New Roman" w:hAnsi="Times New Roman" w:cs="Times New Roman"/>
@@ -15478,7 +15078,7 @@
                 <w:sz w:val="24"/>
                 <w:szCs w:val="24"/>
               </w:rPr>
-              <w:t>&lt;Thực hiện mỗi UC, chu trình UC hoặc chức năng, sử dụng dữ liệu hợp lệ và không hợp lệ để kiểm tra:</w:t>
+              <w:t>Thực thi toàn bộ tất cả các trường hợp có thể xảy ra cho mỗi chức năng, nhập các dữ liệu hợp lệ và không hợp lệ để xác định:</w:t>
             </w:r>
           </w:p>
           <w:p>
@@ -15497,7 +15097,7 @@
                 <w:sz w:val="24"/>
                 <w:szCs w:val="24"/>
               </w:rPr>
-              <w:t>-    Kết quả mong đợi với dữ liệu hợp lệ.</w:t>
+              <w:t>-  Kết quả mong đợi khi dữ liệu hợp lệ được sử dụng</w:t>
             </w:r>
           </w:p>
           <w:p>
@@ -15516,26 +15116,7 @@
                 <w:sz w:val="24"/>
                 <w:szCs w:val="24"/>
               </w:rPr>
-              <w:t>-    Lỗi thích hợp hoặc thông báo hiển thị khi dữ liệu không hợp lệ.</w:t>
-            </w:r>
-          </w:p>
-          <w:p>
-            <w:pPr>
-              <w:pStyle w:val="Bang"/>
-              <w:jc w:val="both"/>
-              <w:rPr>
-                <w:rFonts w:ascii="Times New Roman" w:hAnsi="Times New Roman" w:cs="Times New Roman"/>
-                <w:sz w:val="24"/>
-                <w:szCs w:val="24"/>
-              </w:rPr>
-            </w:pPr>
-            <w:r>
-              <w:rPr>
-                <w:rFonts w:ascii="Times New Roman" w:hAnsi="Times New Roman" w:cs="Times New Roman"/>
-                <w:sz w:val="24"/>
-                <w:szCs w:val="24"/>
-              </w:rPr>
-              <w:t>-    Mỗi qui tắc nghiệp vụ đều được áp dụng đúng&gt;</w:t>
+              <w:t>- Cảnh báo phù hợp hiện ra khi dữ liệu không hợp lệ được sử dụng</w:t>
             </w:r>
           </w:p>
         </w:tc>
@@ -15583,26 +15164,7 @@
                 <w:sz w:val="24"/>
                 <w:szCs w:val="24"/>
               </w:rPr>
-              <w:t>-   &lt;Toàn bộ kế hoạch test đã được thực hiện.</w:t>
-            </w:r>
-          </w:p>
-          <w:p>
-            <w:pPr>
-              <w:pStyle w:val="Bang"/>
-              <w:jc w:val="both"/>
-              <w:rPr>
-                <w:rFonts w:ascii="Times New Roman" w:hAnsi="Times New Roman" w:cs="Times New Roman"/>
-                <w:sz w:val="24"/>
-                <w:szCs w:val="24"/>
-              </w:rPr>
-            </w:pPr>
-            <w:r>
-              <w:rPr>
-                <w:rFonts w:ascii="Times New Roman" w:hAnsi="Times New Roman" w:cs="Times New Roman"/>
-                <w:sz w:val="24"/>
-                <w:szCs w:val="24"/>
-              </w:rPr>
-              <w:t>-     Toàn bộ các lỗi phát hiện ra đã được ghi nhận.&gt;</w:t>
+              <w:t>Tất cả các lỗi tìm thấy đều được ghi nhận lý do rõ ràng để có thể giúp developer khắc phục</w:t>
             </w:r>
           </w:p>
         </w:tc>
@@ -15626,7 +15188,6 @@
                 <w:rFonts w:ascii="Times New Roman" w:hAnsi="Times New Roman" w:cs="Times New Roman"/>
                 <w:sz w:val="24"/>
               </w:rPr>
-              <w:lastRenderedPageBreak/>
               <w:t>Các vấn đề đặc biệt:</w:t>
             </w:r>
           </w:p>
@@ -15651,7 +15212,7 @@
                 <w:sz w:val="24"/>
                 <w:szCs w:val="24"/>
               </w:rPr>
-              <w:t>&lt;Xác định hoặc mô tả các vấn đề (nội bộ hoặc bên ngoài) ảnh hưởng đến việc test chức năng&gt;</w:t>
+              <w:t>Liệt kê toàn bộ các vấn đề phát sinh trong quá trình thực thi kiểm thử.</w:t>
             </w:r>
           </w:p>
         </w:tc>
@@ -15667,16 +15228,6 @@
           <w:szCs w:val="24"/>
         </w:rPr>
       </w:pPr>
-      <w:r>
-        <w:rPr>
-          <w:rFonts w:ascii="Times New Roman" w:hAnsi="Times New Roman" w:cs="Times New Roman"/>
-          <w:sz w:val="24"/>
-          <w:szCs w:val="24"/>
-        </w:rPr>
-        <w:t>&gt;</w:t>
-      </w:r>
-      <w:bookmarkStart w:id="63" w:name="_GoBack"/>
-      <w:bookmarkEnd w:id="63"/>
     </w:p>
     <w:p>
       <w:pPr>
@@ -15750,7 +15301,16 @@
           <w:sz w:val="24"/>
           <w:szCs w:val="24"/>
         </w:rPr>
-        <w:t xml:space="preserve"> Ngoài ra, test UI còn để đảm bảo rằng các đối tượng trong phạm </w:t>
+        <w:t xml:space="preserve"> Ngoài ra, test UI còn để </w:t>
+      </w:r>
+      <w:r>
+        <w:rPr>
+          <w:rFonts w:ascii="Times New Roman" w:hAnsi="Times New Roman" w:cs="Times New Roman"/>
+          <w:sz w:val="24"/>
+          <w:szCs w:val="24"/>
+        </w:rPr>
+        <w:lastRenderedPageBreak/>
+        <w:t xml:space="preserve">đảm bảo rằng các đối tượng trong phạm </w:t>
       </w:r>
       <w:proofErr w:type="gramStart"/>
       <w:r>
@@ -16244,16 +15804,7 @@
                 <w:sz w:val="24"/>
                 <w:szCs w:val="24"/>
               </w:rPr>
-              <w:t xml:space="preserve">     &lt;Thực hiện từng phương pháp truy cập và xử lý, thử từng </w:t>
-            </w:r>
-            <w:r>
-              <w:rPr>
-                <w:rFonts w:ascii="Times New Roman" w:hAnsi="Times New Roman" w:cs="Times New Roman"/>
-                <w:sz w:val="24"/>
-                <w:szCs w:val="24"/>
-              </w:rPr>
-              <w:lastRenderedPageBreak/>
-              <w:t>trường hợp với dữ liệu hợp lệ và không hợp lệ hoặc các yêu cầu dữ liệu.</w:t>
+              <w:t>     &lt;Thực hiện từng phương pháp truy cập và xử lý, thử từng trường hợp với dữ liệu hợp lệ và không hợp lệ hoặc các yêu cầu dữ liệu.</w:t>
             </w:r>
           </w:p>
           <w:p>
@@ -16297,7 +15848,6 @@
                 <w:rFonts w:ascii="Times New Roman" w:hAnsi="Times New Roman" w:cs="Times New Roman"/>
                 <w:sz w:val="24"/>
               </w:rPr>
-              <w:lastRenderedPageBreak/>
               <w:t>Điều kiện hoàn thành:</w:t>
             </w:r>
           </w:p>
@@ -16392,6 +15942,7 @@
                 <w:sz w:val="24"/>
                 <w:szCs w:val="24"/>
               </w:rPr>
+              <w:lastRenderedPageBreak/>
               <w:t>    Các xử lý phải được thực hiện bằng tay.</w:t>
             </w:r>
           </w:p>
@@ -16433,6 +15984,7 @@
           <w:sz w:val="24"/>
           <w:szCs w:val="24"/>
         </w:rPr>
+        <w:lastRenderedPageBreak/>
         <w:t>&gt;</w:t>
       </w:r>
     </w:p>
@@ -16796,7 +16348,6 @@
                 <w:sz w:val="24"/>
                 <w:szCs w:val="24"/>
               </w:rPr>
-              <w:lastRenderedPageBreak/>
               <w:t>     </w:t>
             </w:r>
             <w:r>
@@ -16850,7 +16401,6 @@
                 <w:rFonts w:ascii="Times New Roman" w:hAnsi="Times New Roman" w:cs="Times New Roman"/>
                 <w:sz w:val="24"/>
               </w:rPr>
-              <w:lastRenderedPageBreak/>
               <w:t>Điều kiện hoàn thành:</w:t>
             </w:r>
           </w:p>
@@ -16992,6 +16542,7 @@
           <w:sz w:val="24"/>
           <w:szCs w:val="24"/>
         </w:rPr>
+        <w:lastRenderedPageBreak/>
         <w:t>Test hiệu suất (Performance testing)</w:t>
       </w:r>
       <w:bookmarkEnd w:id="67"/>
@@ -17325,7 +16876,6 @@
                 <w:rFonts w:ascii="Times New Roman" w:hAnsi="Times New Roman" w:cs="Times New Roman"/>
                 <w:sz w:val="24"/>
               </w:rPr>
-              <w:lastRenderedPageBreak/>
               <w:t>Điều kiện hoàn thành:</w:t>
             </w:r>
           </w:p>
@@ -17477,7 +17027,16 @@
                 <w:sz w:val="24"/>
                 <w:szCs w:val="24"/>
               </w:rPr>
-              <w:t>    Tạo các người dùng ảo để giả lập nhiều máy trạm, thường là vài trăm. Sử dụng công cụ Remote Terminal Emulation để thực hiện việc load này, kỹ thuật này còn được dùng để load giao dịch trên mạng</w:t>
+              <w:t xml:space="preserve">    Tạo các người dùng ảo để giả lập nhiều máy trạm, thường là vài trăm. Sử dụng công cụ Remote Terminal Emulation để thực </w:t>
+            </w:r>
+            <w:r>
+              <w:rPr>
+                <w:rFonts w:ascii="Times New Roman" w:hAnsi="Times New Roman" w:cs="Times New Roman"/>
+                <w:sz w:val="24"/>
+                <w:szCs w:val="24"/>
+              </w:rPr>
+              <w:lastRenderedPageBreak/>
+              <w:t>hiện việc load này, kỹ thuật này còn được dùng để load giao dịch trên mạng</w:t>
             </w:r>
           </w:p>
           <w:p>
@@ -17554,6 +17113,7 @@
           <w:rFonts w:ascii="Times New Roman" w:hAnsi="Times New Roman" w:cs="Times New Roman"/>
           <w:sz w:val="24"/>
         </w:rPr>
+        <w:lastRenderedPageBreak/>
         <w:t> </w:t>
       </w:r>
     </w:p>
@@ -17772,7 +17332,6 @@
                 <w:sz w:val="24"/>
                 <w:szCs w:val="24"/>
               </w:rPr>
-              <w:lastRenderedPageBreak/>
               <w:t>    Sửa lại file dữ liệu để tăng số lượng giao dịch hoặc test nhằm tăng thêm số lần thực hiện mỗi giao dịch&gt;</w:t>
             </w:r>
           </w:p>
@@ -17798,7 +17357,6 @@
                 <w:rFonts w:ascii="Times New Roman" w:hAnsi="Times New Roman" w:cs="Times New Roman"/>
                 <w:sz w:val="24"/>
               </w:rPr>
-              <w:lastRenderedPageBreak/>
               <w:t>Điều kiện hoàn thành:</w:t>
             </w:r>
           </w:p>
@@ -17933,6 +17491,7 @@
           <w:sz w:val="24"/>
           <w:szCs w:val="24"/>
         </w:rPr>
+        <w:lastRenderedPageBreak/>
         <w:t>Stress Testing</w:t>
       </w:r>
       <w:bookmarkEnd w:id="69"/>
@@ -18245,7 +17804,164 @@
                 <w:sz w:val="24"/>
                 <w:szCs w:val="24"/>
               </w:rPr>
-              <w:t xml:space="preserve">    Để test việc hạn chế tài nguyên, test phải chạy trên máy đơn </w:t>
+              <w:t>    Để test việc hạn chế tài nguyên, test phải chạy trên máy đơn lẻ và RAM và DASD trên máy chủ phải giảm đi hoặc hạn chế</w:t>
+            </w:r>
+          </w:p>
+          <w:p>
+            <w:pPr>
+              <w:pStyle w:val="Bang"/>
+              <w:jc w:val="both"/>
+              <w:rPr>
+                <w:rFonts w:ascii="Times New Roman" w:hAnsi="Times New Roman" w:cs="Times New Roman"/>
+                <w:sz w:val="24"/>
+                <w:szCs w:val="24"/>
+              </w:rPr>
+            </w:pPr>
+            <w:r>
+              <w:rPr>
+                <w:rFonts w:ascii="Times New Roman" w:hAnsi="Times New Roman" w:cs="Times New Roman"/>
+                <w:sz w:val="24"/>
+                <w:szCs w:val="24"/>
+              </w:rPr>
+              <w:t>    Để thực hiện các stress tests khác phải sử dụng nhiều người dùng cùng chạy một TC hoặc bổ sung các test để thực hiện độ lớn giao dịch xấy hoặc hỗn hợp.</w:t>
+            </w:r>
+          </w:p>
+        </w:tc>
+      </w:tr>
+      <w:tr>
+        <w:tc>
+          <w:tcPr>
+            <w:tcW w:w="2074" w:type="dxa"/>
+            <w:vAlign w:val="center"/>
+          </w:tcPr>
+          <w:p>
+            <w:pPr>
+              <w:pStyle w:val="bodytext0"/>
+              <w:jc w:val="both"/>
+              <w:rPr>
+                <w:rFonts w:ascii="Times New Roman" w:hAnsi="Times New Roman" w:cs="Times New Roman"/>
+                <w:sz w:val="24"/>
+              </w:rPr>
+            </w:pPr>
+            <w:r>
+              <w:rPr>
+                <w:rFonts w:ascii="Times New Roman" w:hAnsi="Times New Roman" w:cs="Times New Roman"/>
+                <w:sz w:val="24"/>
+              </w:rPr>
+              <w:t>Điều kiện hoàn thành:</w:t>
+            </w:r>
+          </w:p>
+        </w:tc>
+        <w:tc>
+          <w:tcPr>
+            <w:tcW w:w="6296" w:type="dxa"/>
+            <w:vAlign w:val="center"/>
+          </w:tcPr>
+          <w:p>
+            <w:pPr>
+              <w:pStyle w:val="Bang"/>
+              <w:jc w:val="both"/>
+              <w:rPr>
+                <w:rFonts w:ascii="Times New Roman" w:hAnsi="Times New Roman" w:cs="Times New Roman"/>
+                <w:sz w:val="24"/>
+                <w:szCs w:val="24"/>
+              </w:rPr>
+            </w:pPr>
+            <w:r>
+              <w:rPr>
+                <w:rFonts w:ascii="Times New Roman" w:hAnsi="Times New Roman" w:cs="Times New Roman"/>
+                <w:sz w:val="24"/>
+                <w:szCs w:val="24"/>
+              </w:rPr>
+              <w:t>&lt;Toàn bộ kế hoạch test được thực hiện và các hạn chế của hệ thống được xác định thỏa mãn các điều kiện tối thiểu đã đặt ra hoặc chỉ sai trong trong hợp các điều kiện không nằm trong điều kiện đã xác định&gt;</w:t>
+            </w:r>
+          </w:p>
+        </w:tc>
+      </w:tr>
+      <w:tr>
+        <w:tc>
+          <w:tcPr>
+            <w:tcW w:w="2074" w:type="dxa"/>
+            <w:vAlign w:val="center"/>
+          </w:tcPr>
+          <w:p>
+            <w:pPr>
+              <w:pStyle w:val="bodytext0"/>
+              <w:jc w:val="both"/>
+              <w:rPr>
+                <w:rFonts w:ascii="Times New Roman" w:hAnsi="Times New Roman" w:cs="Times New Roman"/>
+                <w:sz w:val="24"/>
+              </w:rPr>
+            </w:pPr>
+            <w:r>
+              <w:rPr>
+                <w:rFonts w:ascii="Times New Roman" w:hAnsi="Times New Roman" w:cs="Times New Roman"/>
+                <w:sz w:val="24"/>
+              </w:rPr>
+              <w:t>Các vấn đề đặc biệt:</w:t>
+            </w:r>
+          </w:p>
+        </w:tc>
+        <w:tc>
+          <w:tcPr>
+            <w:tcW w:w="6296" w:type="dxa"/>
+            <w:vAlign w:val="center"/>
+          </w:tcPr>
+          <w:p>
+            <w:pPr>
+              <w:pStyle w:val="Bang"/>
+              <w:jc w:val="both"/>
+              <w:rPr>
+                <w:rFonts w:ascii="Times New Roman" w:hAnsi="Times New Roman" w:cs="Times New Roman"/>
+                <w:sz w:val="24"/>
+                <w:szCs w:val="24"/>
+              </w:rPr>
+            </w:pPr>
+            <w:r>
+              <w:rPr>
+                <w:rFonts w:ascii="Times New Roman" w:hAnsi="Times New Roman" w:cs="Times New Roman"/>
+                <w:sz w:val="24"/>
+                <w:szCs w:val="24"/>
+              </w:rPr>
+              <w:t>    &lt;Việc test Stressing mạng có thể đòi hỏi những công cụ để load mạng với nhiều thông báo hoặc gói dữ liệu.</w:t>
+            </w:r>
+          </w:p>
+          <w:p>
+            <w:pPr>
+              <w:pStyle w:val="Bang"/>
+              <w:jc w:val="both"/>
+              <w:rPr>
+                <w:rFonts w:ascii="Times New Roman" w:hAnsi="Times New Roman" w:cs="Times New Roman"/>
+                <w:sz w:val="24"/>
+                <w:szCs w:val="24"/>
+              </w:rPr>
+            </w:pPr>
+            <w:r>
+              <w:rPr>
+                <w:rFonts w:ascii="Times New Roman" w:hAnsi="Times New Roman" w:cs="Times New Roman"/>
+                <w:sz w:val="24"/>
+                <w:szCs w:val="24"/>
+              </w:rPr>
+              <w:t>    DASD dùng cho hệ thống phải tạm thời giảm xuống để hạn chế khả năng chỗ trống cho tăng trưởng cơ sở dữ liệu.</w:t>
+            </w:r>
+          </w:p>
+          <w:p>
+            <w:pPr>
+              <w:pStyle w:val="Bang"/>
+              <w:jc w:val="both"/>
+              <w:rPr>
+                <w:rFonts w:ascii="Times New Roman" w:hAnsi="Times New Roman" w:cs="Times New Roman"/>
+                <w:sz w:val="24"/>
+                <w:szCs w:val="24"/>
+              </w:rPr>
+            </w:pPr>
+            <w:r>
+              <w:rPr>
+                <w:rFonts w:ascii="Times New Roman" w:hAnsi="Times New Roman" w:cs="Times New Roman"/>
+                <w:sz w:val="24"/>
+                <w:szCs w:val="24"/>
+              </w:rPr>
+              <w:t xml:space="preserve">    Đồng bộ hóa các máy trạm đồng thời truy cập vào cùng một </w:t>
             </w:r>
             <w:r>
               <w:rPr>
@@ -18254,165 +17970,7 @@
                 <w:szCs w:val="24"/>
               </w:rPr>
               <w:lastRenderedPageBreak/>
-              <w:t>lẻ và RAM và DASD trên máy chủ phải giảm đi hoặc hạn chế</w:t>
-            </w:r>
-          </w:p>
-          <w:p>
-            <w:pPr>
-              <w:pStyle w:val="Bang"/>
-              <w:jc w:val="both"/>
-              <w:rPr>
-                <w:rFonts w:ascii="Times New Roman" w:hAnsi="Times New Roman" w:cs="Times New Roman"/>
-                <w:sz w:val="24"/>
-                <w:szCs w:val="24"/>
-              </w:rPr>
-            </w:pPr>
-            <w:r>
-              <w:rPr>
-                <w:rFonts w:ascii="Times New Roman" w:hAnsi="Times New Roman" w:cs="Times New Roman"/>
-                <w:sz w:val="24"/>
-                <w:szCs w:val="24"/>
-              </w:rPr>
-              <w:t>    Để thực hiện các stress tests khác phải sử dụng nhiều người dùng cùng chạy một TC hoặc bổ sung các test để thực hiện độ lớn giao dịch xấy hoặc hỗn hợp.</w:t>
-            </w:r>
-          </w:p>
-        </w:tc>
-      </w:tr>
-      <w:tr>
-        <w:tc>
-          <w:tcPr>
-            <w:tcW w:w="2074" w:type="dxa"/>
-            <w:vAlign w:val="center"/>
-          </w:tcPr>
-          <w:p>
-            <w:pPr>
-              <w:pStyle w:val="bodytext0"/>
-              <w:jc w:val="both"/>
-              <w:rPr>
-                <w:rFonts w:ascii="Times New Roman" w:hAnsi="Times New Roman" w:cs="Times New Roman"/>
-                <w:sz w:val="24"/>
-              </w:rPr>
-            </w:pPr>
-            <w:r>
-              <w:rPr>
-                <w:rFonts w:ascii="Times New Roman" w:hAnsi="Times New Roman" w:cs="Times New Roman"/>
-                <w:sz w:val="24"/>
-              </w:rPr>
-              <w:lastRenderedPageBreak/>
-              <w:t>Điều kiện hoàn thành:</w:t>
-            </w:r>
-          </w:p>
-        </w:tc>
-        <w:tc>
-          <w:tcPr>
-            <w:tcW w:w="6296" w:type="dxa"/>
-            <w:vAlign w:val="center"/>
-          </w:tcPr>
-          <w:p>
-            <w:pPr>
-              <w:pStyle w:val="Bang"/>
-              <w:jc w:val="both"/>
-              <w:rPr>
-                <w:rFonts w:ascii="Times New Roman" w:hAnsi="Times New Roman" w:cs="Times New Roman"/>
-                <w:sz w:val="24"/>
-                <w:szCs w:val="24"/>
-              </w:rPr>
-            </w:pPr>
-            <w:r>
-              <w:rPr>
-                <w:rFonts w:ascii="Times New Roman" w:hAnsi="Times New Roman" w:cs="Times New Roman"/>
-                <w:sz w:val="24"/>
-                <w:szCs w:val="24"/>
-              </w:rPr>
-              <w:t>&lt;Toàn bộ kế hoạch test được thực hiện và các hạn chế của hệ thống được xác định thỏa mãn các điều kiện tối thiểu đã đặt ra hoặc chỉ sai trong trong hợp các điều kiện không nằm trong điều kiện đã xác định&gt;</w:t>
-            </w:r>
-          </w:p>
-        </w:tc>
-      </w:tr>
-      <w:tr>
-        <w:tc>
-          <w:tcPr>
-            <w:tcW w:w="2074" w:type="dxa"/>
-            <w:vAlign w:val="center"/>
-          </w:tcPr>
-          <w:p>
-            <w:pPr>
-              <w:pStyle w:val="bodytext0"/>
-              <w:jc w:val="both"/>
-              <w:rPr>
-                <w:rFonts w:ascii="Times New Roman" w:hAnsi="Times New Roman" w:cs="Times New Roman"/>
-                <w:sz w:val="24"/>
-              </w:rPr>
-            </w:pPr>
-            <w:r>
-              <w:rPr>
-                <w:rFonts w:ascii="Times New Roman" w:hAnsi="Times New Roman" w:cs="Times New Roman"/>
-                <w:sz w:val="24"/>
-              </w:rPr>
-              <w:t>Các vấn đề đặc biệt:</w:t>
-            </w:r>
-          </w:p>
-        </w:tc>
-        <w:tc>
-          <w:tcPr>
-            <w:tcW w:w="6296" w:type="dxa"/>
-            <w:vAlign w:val="center"/>
-          </w:tcPr>
-          <w:p>
-            <w:pPr>
-              <w:pStyle w:val="Bang"/>
-              <w:jc w:val="both"/>
-              <w:rPr>
-                <w:rFonts w:ascii="Times New Roman" w:hAnsi="Times New Roman" w:cs="Times New Roman"/>
-                <w:sz w:val="24"/>
-                <w:szCs w:val="24"/>
-              </w:rPr>
-            </w:pPr>
-            <w:r>
-              <w:rPr>
-                <w:rFonts w:ascii="Times New Roman" w:hAnsi="Times New Roman" w:cs="Times New Roman"/>
-                <w:sz w:val="24"/>
-                <w:szCs w:val="24"/>
-              </w:rPr>
-              <w:t>    &lt;Việc test Stressing mạng có thể đòi hỏi những công cụ để load mạng với nhiều thông báo hoặc gói dữ liệu.</w:t>
-            </w:r>
-          </w:p>
-          <w:p>
-            <w:pPr>
-              <w:pStyle w:val="Bang"/>
-              <w:jc w:val="both"/>
-              <w:rPr>
-                <w:rFonts w:ascii="Times New Roman" w:hAnsi="Times New Roman" w:cs="Times New Roman"/>
-                <w:sz w:val="24"/>
-                <w:szCs w:val="24"/>
-              </w:rPr>
-            </w:pPr>
-            <w:r>
-              <w:rPr>
-                <w:rFonts w:ascii="Times New Roman" w:hAnsi="Times New Roman" w:cs="Times New Roman"/>
-                <w:sz w:val="24"/>
-                <w:szCs w:val="24"/>
-              </w:rPr>
-              <w:t>    DASD dùng cho hệ thống phải tạm thời giảm xuống để hạn chế khả năng chỗ trống cho tăng trưởng cơ sở dữ liệu.</w:t>
-            </w:r>
-          </w:p>
-          <w:p>
-            <w:pPr>
-              <w:pStyle w:val="Bang"/>
-              <w:jc w:val="both"/>
-              <w:rPr>
-                <w:rFonts w:ascii="Times New Roman" w:hAnsi="Times New Roman" w:cs="Times New Roman"/>
-                <w:sz w:val="24"/>
-                <w:szCs w:val="24"/>
-              </w:rPr>
-            </w:pPr>
-            <w:r>
-              <w:rPr>
-                <w:rFonts w:ascii="Times New Roman" w:hAnsi="Times New Roman" w:cs="Times New Roman"/>
-                <w:sz w:val="24"/>
-                <w:szCs w:val="24"/>
-              </w:rPr>
-              <w:t>    Đồng bộ hóa các máy trạm đồng thời truy cập vào cùng một bản ghi hoặc các account dữ liệu&gt;</w:t>
+              <w:t>bản ghi hoặc các account dữ liệu&gt;</w:t>
             </w:r>
           </w:p>
         </w:tc>
@@ -18432,6 +17990,7 @@
           <w:rFonts w:ascii="Times New Roman" w:hAnsi="Times New Roman" w:cs="Times New Roman"/>
           <w:sz w:val="24"/>
         </w:rPr>
+        <w:lastRenderedPageBreak/>
         <w:t> </w:t>
       </w:r>
     </w:p>
@@ -18693,16 +18252,7 @@
                 <w:sz w:val="24"/>
                 <w:szCs w:val="24"/>
               </w:rPr>
-              <w:t xml:space="preserve">    Tạo ra cơ sở dữ liệu lớn nhất (thực tế, qui đổi, hoặc lọc các dữ liệu đại diện) và nhiều người dùng chạy các query và giao </w:t>
-            </w:r>
-            <w:r>
-              <w:rPr>
-                <w:rFonts w:ascii="Times New Roman" w:hAnsi="Times New Roman" w:cs="Times New Roman"/>
-                <w:sz w:val="24"/>
-                <w:szCs w:val="24"/>
-              </w:rPr>
-              <w:lastRenderedPageBreak/>
-              <w:t>dịch báo cáo đồng thời trong một chu kỳ mở rộng&gt;</w:t>
+              <w:t>    Tạo ra cơ sở dữ liệu lớn nhất (thực tế, qui đổi, hoặc lọc các dữ liệu đại diện) và nhiều người dùng chạy các query và giao dịch báo cáo đồng thời trong một chu kỳ mở rộng&gt;</w:t>
             </w:r>
           </w:p>
         </w:tc>
@@ -18726,7 +18276,6 @@
                 <w:rFonts w:ascii="Times New Roman" w:hAnsi="Times New Roman" w:cs="Times New Roman"/>
                 <w:sz w:val="24"/>
               </w:rPr>
-              <w:lastRenderedPageBreak/>
               <w:t>Điều kiện hoàn thành:</w:t>
             </w:r>
           </w:p>
@@ -18954,6 +18503,7 @@
           <w:sz w:val="24"/>
           <w:szCs w:val="24"/>
         </w:rPr>
+        <w:lastRenderedPageBreak/>
         <w:t>Bảo mật ở mức hệ thống, bao gồm truy cập vào hệ thống hoặc truy cập từ xa</w:t>
       </w:r>
     </w:p>
@@ -19186,7 +18736,6 @@
                 <w:sz w:val="24"/>
                 <w:szCs w:val="24"/>
               </w:rPr>
-              <w:lastRenderedPageBreak/>
               <w:t>        Sửa lại nhóm người dùng và chạy lại tình huống test cho cùng những người dùng. Với mỗi trường hợp, kiểm tra các chức năng thêm vào hoặc dữ liệu có đúng không hay bị từ chối.</w:t>
             </w:r>
           </w:p>
@@ -19230,7 +18779,6 @@
                 <w:rFonts w:ascii="Times New Roman" w:hAnsi="Times New Roman" w:cs="Times New Roman"/>
                 <w:sz w:val="24"/>
               </w:rPr>
-              <w:lastRenderedPageBreak/>
               <w:t>Điều kiện hoàn thành:</w:t>
             </w:r>
           </w:p>
@@ -19332,6 +18880,7 @@
           <w:sz w:val="24"/>
           <w:szCs w:val="24"/>
         </w:rPr>
+        <w:lastRenderedPageBreak/>
         <w:t>Test hồi qui (Regression Testing)</w:t>
       </w:r>
       <w:bookmarkEnd w:id="73"/>
@@ -19688,7 +19237,6 @@
           <w:sz w:val="24"/>
           <w:szCs w:val="24"/>
         </w:rPr>
-        <w:lastRenderedPageBreak/>
         <w:t>Giai đoạn test</w:t>
       </w:r>
       <w:bookmarkEnd w:id="75"/>
@@ -20273,6 +19821,7 @@
                 <w:sz w:val="24"/>
                 <w:szCs w:val="24"/>
               </w:rPr>
+              <w:lastRenderedPageBreak/>
               <w:t>(Load, Stress, Contention)&gt;</w:t>
             </w:r>
           </w:p>
@@ -20384,6 +19933,7 @@
                 <w:sz w:val="24"/>
                 <w:szCs w:val="24"/>
               </w:rPr>
+              <w:lastRenderedPageBreak/>
               <w:t xml:space="preserve">&lt;Reliability </w:t>
             </w:r>
           </w:p>
@@ -20864,126 +20414,134 @@
           <w:sz w:val="24"/>
           <w:szCs w:val="24"/>
         </w:rPr>
+        <w:t xml:space="preserve">- Khi test chạy chương trình bằng bản dịch hay chạy trên code. Thông thường, các giai đoạn System test, Acceptance test phải chạy </w:t>
+      </w:r>
+      <w:r>
+        <w:rPr>
+          <w:rFonts w:ascii="Times New Roman" w:hAnsi="Times New Roman" w:cs="Times New Roman"/>
+          <w:sz w:val="24"/>
+          <w:szCs w:val="24"/>
+        </w:rPr>
+        <w:t xml:space="preserve">trên </w:t>
+      </w:r>
+      <w:r>
+        <w:rPr>
+          <w:rFonts w:ascii="Times New Roman" w:hAnsi="Times New Roman" w:cs="Times New Roman"/>
+          <w:sz w:val="24"/>
+          <w:szCs w:val="24"/>
+        </w:rPr>
+        <w:t>bản dịch.</w:t>
+      </w:r>
+    </w:p>
+    <w:p>
+      <w:pPr>
+        <w:jc w:val="both"/>
+        <w:rPr>
+          <w:rFonts w:ascii="Times New Roman" w:hAnsi="Times New Roman" w:cs="Times New Roman"/>
+          <w:sz w:val="24"/>
+          <w:szCs w:val="24"/>
+        </w:rPr>
+      </w:pPr>
+      <w:r>
+        <w:rPr>
+          <w:rFonts w:ascii="Times New Roman" w:hAnsi="Times New Roman" w:cs="Times New Roman"/>
+          <w:sz w:val="24"/>
+          <w:szCs w:val="24"/>
+        </w:rPr>
+        <w:t xml:space="preserve">- Các database sẽ sử dụng độc lập hay dùng chung với database phát triển. Thông thường, từ Intergration test, nhóm test phải thiết lập database riêng và thiết lập các thông số cho database gần giống </w:t>
+      </w:r>
+      <w:r>
+        <w:rPr>
+          <w:rFonts w:ascii="Times New Roman" w:hAnsi="Times New Roman" w:cs="Times New Roman"/>
+          <w:sz w:val="24"/>
+          <w:szCs w:val="24"/>
+        </w:rPr>
+        <w:t xml:space="preserve">hoặc giống hệt </w:t>
+      </w:r>
+      <w:r>
+        <w:rPr>
+          <w:rFonts w:ascii="Times New Roman" w:hAnsi="Times New Roman" w:cs="Times New Roman"/>
+          <w:sz w:val="24"/>
+          <w:szCs w:val="24"/>
+        </w:rPr>
+        <w:t xml:space="preserve">như khi </w:t>
+      </w:r>
+      <w:r>
+        <w:rPr>
+          <w:rFonts w:ascii="Times New Roman" w:hAnsi="Times New Roman" w:cs="Times New Roman"/>
+          <w:sz w:val="24"/>
+          <w:szCs w:val="24"/>
+        </w:rPr>
+        <w:t>chương trình sẽ chạy thật.</w:t>
+      </w:r>
+    </w:p>
+    <w:p>
+      <w:pPr>
+        <w:jc w:val="both"/>
+        <w:rPr>
+          <w:rFonts w:ascii="Times New Roman" w:hAnsi="Times New Roman" w:cs="Times New Roman"/>
+          <w:sz w:val="24"/>
+          <w:szCs w:val="24"/>
+        </w:rPr>
+      </w:pPr>
+      <w:r>
+        <w:rPr>
+          <w:rFonts w:ascii="Times New Roman" w:hAnsi="Times New Roman" w:cs="Times New Roman"/>
+          <w:sz w:val="24"/>
+          <w:szCs w:val="24"/>
+        </w:rPr>
+        <w:t>- Điều kiện về mạng: sẽ sử dụng mạng LAN hay Dial up… Thông thường, khi Unit test, có thể sử dụng mạng LAN nhưng khi System test trở đi thì nên sử dụng hệ thống đường truyền giống như hoặc gần giống như môi trường chạy thật.</w:t>
+      </w:r>
+    </w:p>
+    <w:p>
+      <w:pPr>
+        <w:jc w:val="both"/>
+        <w:rPr>
+          <w:rFonts w:ascii="Times New Roman" w:hAnsi="Times New Roman" w:cs="Times New Roman"/>
+          <w:sz w:val="24"/>
+          <w:szCs w:val="24"/>
+        </w:rPr>
+      </w:pPr>
+      <w:r>
+        <w:rPr>
+          <w:rFonts w:ascii="Times New Roman" w:hAnsi="Times New Roman" w:cs="Times New Roman"/>
+          <w:sz w:val="24"/>
+          <w:szCs w:val="24"/>
+        </w:rPr>
+        <w:t>- Mô hình sẽ cài đặt chương trình test: số lượng máy chủ, máy trạm; việc chia tách các server, các máy trạm</w:t>
+      </w:r>
+      <w:r>
+        <w:rPr>
+          <w:rFonts w:ascii="Times New Roman" w:hAnsi="Times New Roman" w:cs="Times New Roman"/>
+          <w:sz w:val="24"/>
+          <w:szCs w:val="24"/>
+        </w:rPr>
+        <w:t>, việc cài đặt các domain</w:t>
+      </w:r>
+      <w:r>
+        <w:rPr>
+          <w:rFonts w:ascii="Times New Roman" w:hAnsi="Times New Roman" w:cs="Times New Roman"/>
+          <w:sz w:val="24"/>
+          <w:szCs w:val="24"/>
+        </w:rPr>
+        <w:t xml:space="preserve"> … Thông thường, trong Unit test có thể sử dụng </w:t>
+      </w:r>
+      <w:r>
+        <w:rPr>
+          <w:rFonts w:ascii="Times New Roman" w:hAnsi="Times New Roman" w:cs="Times New Roman"/>
+          <w:sz w:val="24"/>
+          <w:szCs w:val="24"/>
+        </w:rPr>
+        <w:t xml:space="preserve">viếc </w:t>
+      </w:r>
+      <w:r>
+        <w:rPr>
+          <w:rFonts w:ascii="Times New Roman" w:hAnsi="Times New Roman" w:cs="Times New Roman"/>
+          <w:sz w:val="24"/>
+          <w:szCs w:val="24"/>
+        </w:rPr>
         <w:lastRenderedPageBreak/>
-        <w:t xml:space="preserve">- Khi test chạy chương trình bằng bản dịch hay chạy trên code. Thông thường, các giai đoạn System test, Acceptance test phải chạy </w:t>
-      </w:r>
-      <w:r>
-        <w:rPr>
-          <w:rFonts w:ascii="Times New Roman" w:hAnsi="Times New Roman" w:cs="Times New Roman"/>
-          <w:sz w:val="24"/>
-          <w:szCs w:val="24"/>
-        </w:rPr>
-        <w:t xml:space="preserve">trên </w:t>
-      </w:r>
-      <w:r>
-        <w:rPr>
-          <w:rFonts w:ascii="Times New Roman" w:hAnsi="Times New Roman" w:cs="Times New Roman"/>
-          <w:sz w:val="24"/>
-          <w:szCs w:val="24"/>
-        </w:rPr>
-        <w:t>bản dịch.</w:t>
-      </w:r>
-    </w:p>
-    <w:p>
-      <w:pPr>
-        <w:jc w:val="both"/>
-        <w:rPr>
-          <w:rFonts w:ascii="Times New Roman" w:hAnsi="Times New Roman" w:cs="Times New Roman"/>
-          <w:sz w:val="24"/>
-          <w:szCs w:val="24"/>
-        </w:rPr>
-      </w:pPr>
-      <w:r>
-        <w:rPr>
-          <w:rFonts w:ascii="Times New Roman" w:hAnsi="Times New Roman" w:cs="Times New Roman"/>
-          <w:sz w:val="24"/>
-          <w:szCs w:val="24"/>
-        </w:rPr>
-        <w:t xml:space="preserve">- Các database sẽ sử dụng độc lập hay dùng chung với database phát triển. Thông thường, từ Intergration test, nhóm test phải thiết lập database riêng và thiết lập các thông số cho database gần giống </w:t>
-      </w:r>
-      <w:r>
-        <w:rPr>
-          <w:rFonts w:ascii="Times New Roman" w:hAnsi="Times New Roman" w:cs="Times New Roman"/>
-          <w:sz w:val="24"/>
-          <w:szCs w:val="24"/>
-        </w:rPr>
-        <w:t xml:space="preserve">hoặc giống hệt </w:t>
-      </w:r>
-      <w:r>
-        <w:rPr>
-          <w:rFonts w:ascii="Times New Roman" w:hAnsi="Times New Roman" w:cs="Times New Roman"/>
-          <w:sz w:val="24"/>
-          <w:szCs w:val="24"/>
-        </w:rPr>
-        <w:t xml:space="preserve">như khi </w:t>
-      </w:r>
-      <w:r>
-        <w:rPr>
-          <w:rFonts w:ascii="Times New Roman" w:hAnsi="Times New Roman" w:cs="Times New Roman"/>
-          <w:sz w:val="24"/>
-          <w:szCs w:val="24"/>
-        </w:rPr>
-        <w:t>chương trình sẽ chạy thật.</w:t>
-      </w:r>
-    </w:p>
-    <w:p>
-      <w:pPr>
-        <w:jc w:val="both"/>
-        <w:rPr>
-          <w:rFonts w:ascii="Times New Roman" w:hAnsi="Times New Roman" w:cs="Times New Roman"/>
-          <w:sz w:val="24"/>
-          <w:szCs w:val="24"/>
-        </w:rPr>
-      </w:pPr>
-      <w:r>
-        <w:rPr>
-          <w:rFonts w:ascii="Times New Roman" w:hAnsi="Times New Roman" w:cs="Times New Roman"/>
-          <w:sz w:val="24"/>
-          <w:szCs w:val="24"/>
-        </w:rPr>
-        <w:t>- Điều kiện về mạng: sẽ sử dụng mạng LAN hay Dial up… Thông thường, khi Unit test, có thể sử dụng mạng LAN nhưng khi System test trở đi thì nên sử dụng hệ thống đường truyền giống như hoặc gần giống như môi trường chạy thật.</w:t>
-      </w:r>
-    </w:p>
-    <w:p>
-      <w:pPr>
-        <w:jc w:val="both"/>
-        <w:rPr>
-          <w:rFonts w:ascii="Times New Roman" w:hAnsi="Times New Roman" w:cs="Times New Roman"/>
-          <w:sz w:val="24"/>
-          <w:szCs w:val="24"/>
-        </w:rPr>
-      </w:pPr>
-      <w:r>
-        <w:rPr>
-          <w:rFonts w:ascii="Times New Roman" w:hAnsi="Times New Roman" w:cs="Times New Roman"/>
-          <w:sz w:val="24"/>
-          <w:szCs w:val="24"/>
-        </w:rPr>
-        <w:t>- Mô hình sẽ cài đặt chương trình test: số lượng máy chủ, máy trạm; việc chia tách các server, các máy trạm</w:t>
-      </w:r>
-      <w:r>
-        <w:rPr>
-          <w:rFonts w:ascii="Times New Roman" w:hAnsi="Times New Roman" w:cs="Times New Roman"/>
-          <w:sz w:val="24"/>
-          <w:szCs w:val="24"/>
-        </w:rPr>
-        <w:t>, việc cài đặt các domain</w:t>
-      </w:r>
-      <w:r>
-        <w:rPr>
-          <w:rFonts w:ascii="Times New Roman" w:hAnsi="Times New Roman" w:cs="Times New Roman"/>
-          <w:sz w:val="24"/>
-          <w:szCs w:val="24"/>
-        </w:rPr>
-        <w:t xml:space="preserve"> … Thông thường, trong Unit test có thể sử dụng </w:t>
-      </w:r>
-      <w:r>
-        <w:rPr>
-          <w:rFonts w:ascii="Times New Roman" w:hAnsi="Times New Roman" w:cs="Times New Roman"/>
-          <w:sz w:val="24"/>
-          <w:szCs w:val="24"/>
-        </w:rPr>
-        <w:t>viếc thiết lập như khi lập trình, nhưng khi System test trở đi, phải chú ý thiết lập sao cho gần giống mô hình sẽ chạy trong thực tế nhất</w:t>
+        <w:t>thiết lập như khi lập trình, nhưng khi System test trở đi, phải chú ý thiết lập sao cho gần giống mô hình sẽ chạy trong thực tế nhất</w:t>
       </w:r>
       <w:r>
         <w:rPr>
@@ -21590,7 +21148,6 @@
           <w:color w:val="auto"/>
           <w:szCs w:val="24"/>
         </w:rPr>
-        <w:lastRenderedPageBreak/>
         <w:t>CÁC SẢN PHẨM</w:t>
       </w:r>
       <w:bookmarkEnd w:id="103"/>
@@ -22285,7 +21842,7 @@
         <w:rStyle w:val="PageNumber"/>
         <w:noProof/>
       </w:rPr>
-      <w:t>28</w:t>
+      <w:t>27</w:t>
     </w:r>
     <w:r>
       <w:rPr>
@@ -33477,7 +33034,7 @@
 </file>
 
 <file path=customXml/itemProps1.xml><?xml version="1.0" encoding="utf-8"?>
-<ds:datastoreItem xmlns:ds="http://schemas.openxmlformats.org/officeDocument/2006/customXml" ds:itemID="{7C772125-FAD9-428F-A722-6886C09D9D33}">
+<ds:datastoreItem xmlns:ds="http://schemas.openxmlformats.org/officeDocument/2006/customXml" ds:itemID="{1C1CEE6D-7F1F-4FE0-BEB9-B25263F3192B}">
   <ds:schemaRefs>
     <ds:schemaRef ds:uri="http://schemas.openxmlformats.org/officeDocument/2006/bibliography"/>
   </ds:schemaRefs>

--- a/Tempplate_Testplan.docx
+++ b/Tempplate_Testplan.docx
@@ -36,7 +36,7 @@
           <w:szCs w:val="26"/>
         </w:rPr>
         <w:drawing>
-          <wp:anchor distT="0" distB="0" distL="114300" distR="114300" simplePos="0" relativeHeight="251659264" behindDoc="0" locked="0" layoutInCell="1" allowOverlap="1" wp14:anchorId="0D3C9090" wp14:editId="67829ED4">
+          <wp:anchor distT="0" distB="0" distL="114300" distR="114300" simplePos="0" relativeHeight="251659264" behindDoc="0" locked="0" layoutInCell="1" allowOverlap="1" wp14:anchorId="172F0597" wp14:editId="01F62FE7">
             <wp:simplePos x="0" y="0"/>
             <wp:positionH relativeFrom="column">
               <wp:posOffset>1771650</wp:posOffset>
@@ -14992,17 +14992,8 @@
           <w:p>
             <w:pPr>
               <w:pStyle w:val="bodytext0"/>
-              <w:jc w:val="both"/>
-              <w:rPr>
-                <w:rFonts w:ascii="Times New Roman" w:hAnsi="Times New Roman" w:cs="Times New Roman"/>
-                <w:sz w:val="24"/>
-              </w:rPr>
             </w:pPr>
             <w:r>
-              <w:rPr>
-                <w:rFonts w:ascii="Times New Roman" w:hAnsi="Times New Roman" w:cs="Times New Roman"/>
-                <w:sz w:val="24"/>
-              </w:rPr>
               <w:t>Mục đích test:</w:t>
             </w:r>
           </w:p>
@@ -15041,19 +15032,8 @@
           <w:p>
             <w:pPr>
               <w:pStyle w:val="bodytext0"/>
-              <w:jc w:val="both"/>
-              <w:rPr>
-                <w:rFonts w:ascii="Times New Roman" w:hAnsi="Times New Roman" w:cs="Times New Roman"/>
-                <w:sz w:val="24"/>
-              </w:rPr>
-            </w:pPr>
-            <w:bookmarkStart w:id="63" w:name="_GoBack"/>
-            <w:bookmarkEnd w:id="63"/>
+            </w:pPr>
             <w:r>
-              <w:rPr>
-                <w:rFonts w:ascii="Times New Roman" w:hAnsi="Times New Roman" w:cs="Times New Roman"/>
-                <w:sz w:val="24"/>
-              </w:rPr>
               <w:t>Cách thực hiện:</w:t>
             </w:r>
           </w:p>
@@ -15129,17 +15109,8 @@
           <w:p>
             <w:pPr>
               <w:pStyle w:val="bodytext0"/>
-              <w:jc w:val="both"/>
-              <w:rPr>
-                <w:rFonts w:ascii="Times New Roman" w:hAnsi="Times New Roman" w:cs="Times New Roman"/>
-                <w:sz w:val="24"/>
-              </w:rPr>
             </w:pPr>
             <w:r>
-              <w:rPr>
-                <w:rFonts w:ascii="Times New Roman" w:hAnsi="Times New Roman" w:cs="Times New Roman"/>
-                <w:sz w:val="24"/>
-              </w:rPr>
               <w:t>Điều kiện hoàn thành:</w:t>
             </w:r>
           </w:p>
@@ -15177,17 +15148,8 @@
           <w:p>
             <w:pPr>
               <w:pStyle w:val="bodytext0"/>
-              <w:jc w:val="both"/>
-              <w:rPr>
-                <w:rFonts w:ascii="Times New Roman" w:hAnsi="Times New Roman" w:cs="Times New Roman"/>
-                <w:sz w:val="24"/>
-              </w:rPr>
             </w:pPr>
             <w:r>
-              <w:rPr>
-                <w:rFonts w:ascii="Times New Roman" w:hAnsi="Times New Roman" w:cs="Times New Roman"/>
-                <w:sz w:val="24"/>
-              </w:rPr>
               <w:t>Các vấn đề đặc biệt:</w:t>
             </w:r>
           </w:p>
@@ -15220,14 +15182,852 @@
     </w:tbl>
     <w:p>
       <w:pPr>
-        <w:ind w:left="461"/>
+        <w:pStyle w:val="ListParagraph"/>
+        <w:numPr>
+          <w:ilvl w:val="0"/>
+          <w:numId w:val="2"/>
+        </w:numPr>
+        <w:spacing w:before="120" w:after="0" w:line="360" w:lineRule="auto"/>
         <w:jc w:val="both"/>
         <w:rPr>
           <w:rFonts w:ascii="Times New Roman" w:hAnsi="Times New Roman" w:cs="Times New Roman"/>
-          <w:sz w:val="24"/>
-          <w:szCs w:val="24"/>
-        </w:rPr>
-      </w:pPr>
+          <w:b/>
+          <w:sz w:val="24"/>
+          <w:szCs w:val="24"/>
+        </w:rPr>
+      </w:pPr>
+      <w:r>
+        <w:rPr>
+          <w:rFonts w:ascii="Times New Roman" w:hAnsi="Times New Roman" w:cs="Times New Roman"/>
+          <w:b/>
+          <w:sz w:val="24"/>
+          <w:szCs w:val="24"/>
+        </w:rPr>
+        <w:t>Chức</w:t>
+      </w:r>
+      <w:r>
+        <w:rPr>
+          <w:rFonts w:ascii="Times New Roman" w:hAnsi="Times New Roman" w:cs="Times New Roman"/>
+          <w:b/>
+          <w:sz w:val="24"/>
+          <w:szCs w:val="24"/>
+        </w:rPr>
+        <w:t xml:space="preserve"> năng Login  (Đăng nhập)</w:t>
+      </w:r>
+    </w:p>
+    <w:p>
+      <w:pPr>
+        <w:pStyle w:val="ListParagraph"/>
+        <w:numPr>
+          <w:ilvl w:val="0"/>
+          <w:numId w:val="57"/>
+        </w:numPr>
+        <w:spacing w:before="120" w:after="0" w:line="360" w:lineRule="auto"/>
+        <w:jc w:val="both"/>
+        <w:rPr>
+          <w:rFonts w:ascii="Times New Roman" w:hAnsi="Times New Roman" w:cs="Times New Roman"/>
+          <w:sz w:val="24"/>
+          <w:szCs w:val="24"/>
+        </w:rPr>
+      </w:pPr>
+      <w:r>
+        <w:rPr>
+          <w:rFonts w:ascii="Times New Roman" w:hAnsi="Times New Roman" w:cs="Times New Roman"/>
+          <w:sz w:val="24"/>
+          <w:szCs w:val="24"/>
+        </w:rPr>
+        <w:t>Nhập dữ liệu vào user và password.</w:t>
+      </w:r>
+      <w:r>
+        <w:rPr>
+          <w:rFonts w:ascii="Times New Roman" w:hAnsi="Times New Roman" w:cs="Times New Roman"/>
+          <w:sz w:val="24"/>
+          <w:szCs w:val="24"/>
+        </w:rPr>
+        <w:t xml:space="preserve"> </w:t>
+      </w:r>
+      <w:r>
+        <w:rPr>
+          <w:rFonts w:ascii="Times New Roman" w:hAnsi="Times New Roman" w:cs="Times New Roman"/>
+          <w:sz w:val="24"/>
+          <w:szCs w:val="24"/>
+        </w:rPr>
+        <w:t>Kết quả dữ liệu hợp lệ đăng nhập vào hệ thống. Nếu dữ liệu sai đưa ra cảnh báo và yêu cầu nhập lại.</w:t>
+      </w:r>
+    </w:p>
+    <w:p>
+      <w:pPr>
+        <w:pStyle w:val="ListParagraph"/>
+        <w:numPr>
+          <w:ilvl w:val="0"/>
+          <w:numId w:val="57"/>
+        </w:numPr>
+        <w:spacing w:before="120" w:after="0" w:line="360" w:lineRule="auto"/>
+        <w:jc w:val="both"/>
+        <w:rPr>
+          <w:rFonts w:ascii="Times New Roman" w:hAnsi="Times New Roman" w:cs="Times New Roman"/>
+          <w:sz w:val="24"/>
+          <w:szCs w:val="24"/>
+        </w:rPr>
+      </w:pPr>
+      <w:r>
+        <w:rPr>
+          <w:rFonts w:ascii="Times New Roman" w:hAnsi="Times New Roman" w:cs="Times New Roman"/>
+          <w:sz w:val="24"/>
+          <w:szCs w:val="24"/>
+        </w:rPr>
+        <w:t xml:space="preserve">Để trống user hoặc password. Kết quả đưa ra thông báo không được để trống và </w:t>
+      </w:r>
+      <w:r>
+        <w:rPr>
+          <w:rFonts w:ascii="Times New Roman" w:hAnsi="Times New Roman" w:cs="Times New Roman"/>
+          <w:sz w:val="24"/>
+          <w:szCs w:val="24"/>
+        </w:rPr>
+        <w:t>yêu cầu nhập.</w:t>
+      </w:r>
+    </w:p>
+    <w:p>
+      <w:pPr>
+        <w:pStyle w:val="ListParagraph"/>
+        <w:numPr>
+          <w:ilvl w:val="0"/>
+          <w:numId w:val="2"/>
+        </w:numPr>
+        <w:spacing w:before="120" w:after="0" w:line="360" w:lineRule="auto"/>
+        <w:jc w:val="both"/>
+        <w:rPr>
+          <w:rFonts w:ascii="Times New Roman" w:hAnsi="Times New Roman" w:cs="Times New Roman"/>
+          <w:b/>
+          <w:sz w:val="24"/>
+          <w:szCs w:val="24"/>
+        </w:rPr>
+      </w:pPr>
+      <w:r>
+        <w:rPr>
+          <w:rFonts w:ascii="Times New Roman" w:hAnsi="Times New Roman" w:cs="Times New Roman"/>
+          <w:b/>
+          <w:sz w:val="24"/>
+          <w:szCs w:val="24"/>
+        </w:rPr>
+        <w:t>Tính năng Quên mật khẩu</w:t>
+      </w:r>
+    </w:p>
+    <w:p>
+      <w:pPr>
+        <w:pStyle w:val="ListParagraph"/>
+        <w:numPr>
+          <w:ilvl w:val="0"/>
+          <w:numId w:val="57"/>
+        </w:numPr>
+        <w:spacing w:before="120" w:after="0" w:line="360" w:lineRule="auto"/>
+        <w:jc w:val="both"/>
+        <w:rPr>
+          <w:rFonts w:ascii="Times New Roman" w:hAnsi="Times New Roman" w:cs="Times New Roman"/>
+          <w:sz w:val="24"/>
+          <w:szCs w:val="24"/>
+        </w:rPr>
+      </w:pPr>
+      <w:r>
+        <w:rPr>
+          <w:rFonts w:ascii="Times New Roman" w:hAnsi="Times New Roman" w:cs="Times New Roman"/>
+          <w:sz w:val="24"/>
+          <w:szCs w:val="24"/>
+        </w:rPr>
+        <w:lastRenderedPageBreak/>
+        <w:t xml:space="preserve">Nhập </w:t>
+      </w:r>
+      <w:r>
+        <w:rPr>
+          <w:rFonts w:ascii="Times New Roman" w:hAnsi="Times New Roman" w:cs="Times New Roman"/>
+          <w:sz w:val="24"/>
+          <w:szCs w:val="24"/>
+        </w:rPr>
+        <w:t xml:space="preserve">email khớp với tài khoản. </w:t>
+      </w:r>
+      <w:r>
+        <w:rPr>
+          <w:rFonts w:ascii="Times New Roman" w:hAnsi="Times New Roman" w:cs="Times New Roman"/>
+          <w:sz w:val="24"/>
+          <w:szCs w:val="24"/>
+        </w:rPr>
+        <w:t>Kết quả dữ liệu hợp lệ hệ thống gửi mật khẩu về</w:t>
+      </w:r>
+      <w:r>
+        <w:rPr>
+          <w:rFonts w:ascii="Times New Roman" w:hAnsi="Times New Roman" w:cs="Times New Roman"/>
+          <w:sz w:val="24"/>
+          <w:szCs w:val="24"/>
+        </w:rPr>
+        <w:t xml:space="preserve"> email.</w:t>
+      </w:r>
+    </w:p>
+    <w:p>
+      <w:pPr>
+        <w:pStyle w:val="ListParagraph"/>
+        <w:numPr>
+          <w:ilvl w:val="0"/>
+          <w:numId w:val="57"/>
+        </w:numPr>
+        <w:spacing w:before="120" w:after="0" w:line="360" w:lineRule="auto"/>
+        <w:jc w:val="both"/>
+        <w:rPr>
+          <w:rFonts w:ascii="Times New Roman" w:hAnsi="Times New Roman" w:cs="Times New Roman"/>
+          <w:sz w:val="24"/>
+          <w:szCs w:val="24"/>
+        </w:rPr>
+      </w:pPr>
+      <w:r>
+        <w:rPr>
+          <w:rFonts w:ascii="Times New Roman" w:hAnsi="Times New Roman" w:cs="Times New Roman"/>
+          <w:sz w:val="24"/>
+          <w:szCs w:val="24"/>
+        </w:rPr>
+        <w:t>Nhập emai không khớp với tài khoản. Kết quả thông báo email và tài khoản không khớp với nhau. Yêu cầu nhập lại email.</w:t>
+      </w:r>
+    </w:p>
+    <w:p>
+      <w:pPr>
+        <w:ind w:left="0"/>
+        <w:jc w:val="both"/>
+        <w:rPr>
+          <w:rFonts w:ascii="Times New Roman" w:hAnsi="Times New Roman" w:cs="Times New Roman"/>
+          <w:b/>
+          <w:sz w:val="24"/>
+          <w:szCs w:val="24"/>
+        </w:rPr>
+      </w:pPr>
+      <w:r>
+        <w:rPr>
+          <w:rFonts w:ascii="Times New Roman" w:hAnsi="Times New Roman" w:cs="Times New Roman"/>
+          <w:b/>
+          <w:sz w:val="24"/>
+          <w:szCs w:val="24"/>
+        </w:rPr>
+        <w:t>* Contact (Liên hệ)</w:t>
+      </w:r>
+      <w:r>
+        <w:rPr>
+          <w:rFonts w:ascii="Times New Roman" w:hAnsi="Times New Roman" w:cs="Times New Roman"/>
+          <w:b/>
+          <w:sz w:val="24"/>
+          <w:szCs w:val="24"/>
+        </w:rPr>
+        <w:t>:</w:t>
+      </w:r>
+    </w:p>
+    <w:p>
+      <w:pPr>
+        <w:pStyle w:val="ListParagraph"/>
+        <w:numPr>
+          <w:ilvl w:val="0"/>
+          <w:numId w:val="2"/>
+        </w:numPr>
+        <w:spacing w:before="120" w:after="0" w:line="360" w:lineRule="auto"/>
+        <w:jc w:val="both"/>
+        <w:rPr>
+          <w:rFonts w:ascii="Times New Roman" w:hAnsi="Times New Roman" w:cs="Times New Roman"/>
+          <w:sz w:val="24"/>
+          <w:szCs w:val="24"/>
+        </w:rPr>
+      </w:pPr>
+      <w:r>
+        <w:rPr>
+          <w:rFonts w:ascii="Times New Roman" w:hAnsi="Times New Roman" w:cs="Times New Roman"/>
+          <w:b/>
+          <w:sz w:val="24"/>
+          <w:szCs w:val="24"/>
+        </w:rPr>
+        <w:t>Danh sách liên hệ</w:t>
+      </w:r>
+    </w:p>
+    <w:p>
+      <w:pPr>
+        <w:pStyle w:val="ListParagraph"/>
+        <w:numPr>
+          <w:ilvl w:val="0"/>
+          <w:numId w:val="56"/>
+        </w:numPr>
+        <w:spacing w:before="120" w:after="0" w:line="360" w:lineRule="auto"/>
+        <w:ind w:left="851" w:hanging="284"/>
+        <w:jc w:val="both"/>
+        <w:rPr>
+          <w:rFonts w:ascii="Times New Roman" w:hAnsi="Times New Roman" w:cs="Times New Roman"/>
+          <w:sz w:val="24"/>
+          <w:szCs w:val="24"/>
+        </w:rPr>
+      </w:pPr>
+      <w:r>
+        <w:rPr>
+          <w:rFonts w:ascii="Times New Roman" w:hAnsi="Times New Roman" w:cs="Times New Roman"/>
+          <w:sz w:val="24"/>
+          <w:szCs w:val="24"/>
+        </w:rPr>
+        <w:t>Nhập dữ liệu vào ô FirstName hoặc Surname. Kết quả hợp lệ đưa ra tất cả bản ghi Contact có FirstName hoặc Surname với dữ liệu nhập vào.</w:t>
+      </w:r>
+    </w:p>
+    <w:p>
+      <w:pPr>
+        <w:pStyle w:val="ListParagraph"/>
+        <w:numPr>
+          <w:ilvl w:val="0"/>
+          <w:numId w:val="56"/>
+        </w:numPr>
+        <w:spacing w:before="120" w:after="0" w:line="360" w:lineRule="auto"/>
+        <w:ind w:left="851" w:hanging="284"/>
+        <w:jc w:val="both"/>
+        <w:rPr>
+          <w:rFonts w:ascii="Times New Roman" w:hAnsi="Times New Roman" w:cs="Times New Roman"/>
+          <w:sz w:val="24"/>
+          <w:szCs w:val="24"/>
+        </w:rPr>
+      </w:pPr>
+      <w:r>
+        <w:rPr>
+          <w:rFonts w:ascii="Times New Roman" w:hAnsi="Times New Roman" w:cs="Times New Roman"/>
+          <w:sz w:val="24"/>
+          <w:szCs w:val="24"/>
+        </w:rPr>
+        <w:t xml:space="preserve">Nhập dữ liệu vào ô FirstName hoặc Surname. Kết quả không đưa ra </w:t>
+      </w:r>
+      <w:r>
+        <w:rPr>
+          <w:rFonts w:ascii="Times New Roman" w:hAnsi="Times New Roman" w:cs="Times New Roman"/>
+          <w:sz w:val="24"/>
+          <w:szCs w:val="24"/>
+        </w:rPr>
+        <w:t>bản ghi Contact có FirstName hoặc Surname với dữ liệu nhập vào.</w:t>
+      </w:r>
+      <w:r>
+        <w:rPr>
+          <w:rFonts w:ascii="Times New Roman" w:hAnsi="Times New Roman" w:cs="Times New Roman"/>
+          <w:sz w:val="24"/>
+          <w:szCs w:val="24"/>
+        </w:rPr>
+        <w:t xml:space="preserve"> </w:t>
+      </w:r>
+    </w:p>
+    <w:p>
+      <w:pPr>
+        <w:pStyle w:val="ListParagraph"/>
+        <w:numPr>
+          <w:ilvl w:val="0"/>
+          <w:numId w:val="2"/>
+        </w:numPr>
+        <w:spacing w:before="120" w:after="0" w:line="360" w:lineRule="auto"/>
+        <w:jc w:val="both"/>
+        <w:rPr>
+          <w:rFonts w:ascii="Times New Roman" w:hAnsi="Times New Roman" w:cs="Times New Roman"/>
+          <w:sz w:val="24"/>
+          <w:szCs w:val="24"/>
+        </w:rPr>
+      </w:pPr>
+      <w:r>
+        <w:rPr>
+          <w:rFonts w:ascii="Times New Roman" w:hAnsi="Times New Roman" w:cs="Times New Roman"/>
+          <w:b/>
+          <w:sz w:val="24"/>
+          <w:szCs w:val="24"/>
+        </w:rPr>
+        <w:t xml:space="preserve">Thêm </w:t>
+      </w:r>
+      <w:r>
+        <w:rPr>
+          <w:rFonts w:ascii="Times New Roman" w:hAnsi="Times New Roman" w:cs="Times New Roman"/>
+          <w:b/>
+          <w:sz w:val="24"/>
+          <w:szCs w:val="24"/>
+        </w:rPr>
+        <w:t>liên hệ</w:t>
+      </w:r>
+    </w:p>
+    <w:p>
+      <w:pPr>
+        <w:pStyle w:val="ListParagraph"/>
+        <w:numPr>
+          <w:ilvl w:val="0"/>
+          <w:numId w:val="56"/>
+        </w:numPr>
+        <w:spacing w:before="120" w:after="0" w:line="360" w:lineRule="auto"/>
+        <w:ind w:left="851" w:hanging="284"/>
+        <w:jc w:val="both"/>
+        <w:rPr>
+          <w:rFonts w:ascii="Times New Roman" w:hAnsi="Times New Roman" w:cs="Times New Roman"/>
+          <w:sz w:val="24"/>
+          <w:szCs w:val="24"/>
+        </w:rPr>
+      </w:pPr>
+      <w:r>
+        <w:rPr>
+          <w:rFonts w:ascii="Times New Roman" w:hAnsi="Times New Roman" w:cs="Times New Roman"/>
+          <w:sz w:val="24"/>
+          <w:szCs w:val="24"/>
+        </w:rPr>
+        <w:t xml:space="preserve">Click Create. Kết quả đưa ra </w:t>
+      </w:r>
+      <w:r>
+        <w:rPr>
+          <w:rFonts w:ascii="Times New Roman" w:hAnsi="Times New Roman" w:cs="Times New Roman"/>
+          <w:sz w:val="24"/>
+          <w:szCs w:val="24"/>
+        </w:rPr>
+        <w:t>màn hình Create New Contact.</w:t>
+      </w:r>
+    </w:p>
+    <w:p>
+      <w:pPr>
+        <w:ind w:left="847" w:hanging="300"/>
+        <w:rPr>
+          <w:rFonts w:ascii="Times New Roman" w:hAnsi="Times New Roman" w:cs="Times New Roman"/>
+          <w:sz w:val="24"/>
+          <w:szCs w:val="24"/>
+        </w:rPr>
+      </w:pPr>
+      <w:r>
+        <w:rPr>
+          <w:rFonts w:ascii="Times New Roman" w:hAnsi="Times New Roman" w:cs="Times New Roman"/>
+          <w:sz w:val="24"/>
+          <w:szCs w:val="24"/>
+        </w:rPr>
+        <w:t>-</w:t>
+      </w:r>
+      <w:r>
+        <w:rPr>
+          <w:rFonts w:ascii="Times New Roman" w:hAnsi="Times New Roman" w:cs="Times New Roman"/>
+          <w:sz w:val="24"/>
+          <w:szCs w:val="24"/>
+        </w:rPr>
+        <w:tab/>
+      </w:r>
+      <w:r>
+        <w:rPr>
+          <w:rFonts w:ascii="Times New Roman" w:hAnsi="Times New Roman" w:cs="Times New Roman"/>
+          <w:sz w:val="24"/>
+          <w:szCs w:val="24"/>
+        </w:rPr>
+        <w:t>Nhập First</w:t>
+      </w:r>
+      <w:r>
+        <w:rPr>
+          <w:rFonts w:ascii="Times New Roman" w:hAnsi="Times New Roman" w:cs="Times New Roman"/>
+          <w:sz w:val="24"/>
+          <w:szCs w:val="24"/>
+        </w:rPr>
+        <w:t xml:space="preserve"> Name</w:t>
+      </w:r>
+      <w:r>
+        <w:rPr>
+          <w:rFonts w:ascii="Times New Roman" w:hAnsi="Times New Roman" w:cs="Times New Roman"/>
+          <w:sz w:val="24"/>
+          <w:szCs w:val="24"/>
+        </w:rPr>
+        <w:t xml:space="preserve">, nhập Surname, nhập known as, nhập Office Phone, nhập Mobile Phone, nhập ST Home Phone, </w:t>
+      </w:r>
+      <w:r>
+        <w:rPr>
+          <w:rFonts w:ascii="Times New Roman" w:hAnsi="Times New Roman" w:cs="Times New Roman"/>
+          <w:color w:val="222222"/>
+          <w:sz w:val="24"/>
+          <w:szCs w:val="24"/>
+          <w:shd w:val="clear" w:color="auto" w:fill="FFFFFF"/>
+        </w:rPr>
+        <w:t>nhập Email, chọn Manager Name</w:t>
+      </w:r>
+      <w:r>
+        <w:rPr>
+          <w:rFonts w:ascii="Times New Roman" w:hAnsi="Times New Roman" w:cs="Times New Roman"/>
+          <w:sz w:val="24"/>
+          <w:szCs w:val="24"/>
+        </w:rPr>
+        <w:t>, chọn Contact Type, chọn Best Contact Method, nhập Job Role, nhập Workbase , nhập Job Titel</w:t>
+      </w:r>
+      <w:r>
+        <w:rPr>
+          <w:rFonts w:ascii="Times New Roman" w:hAnsi="Times New Roman" w:cs="Times New Roman"/>
+          <w:sz w:val="24"/>
+          <w:szCs w:val="24"/>
+        </w:rPr>
+        <w:t xml:space="preserve">. </w:t>
+      </w:r>
+      <w:proofErr w:type="gramStart"/>
+      <w:r>
+        <w:rPr>
+          <w:rFonts w:ascii="Times New Roman" w:hAnsi="Times New Roman" w:cs="Times New Roman"/>
+          <w:sz w:val="24"/>
+          <w:szCs w:val="24"/>
+        </w:rPr>
+        <w:t>Kết quả dữ liệu hợp lệ đưa ra thông báo thêm thành công.</w:t>
+      </w:r>
+      <w:proofErr w:type="gramEnd"/>
+      <w:r>
+        <w:rPr>
+          <w:rFonts w:ascii="Times New Roman" w:hAnsi="Times New Roman" w:cs="Times New Roman"/>
+          <w:sz w:val="24"/>
+          <w:szCs w:val="24"/>
+        </w:rPr>
+        <w:t xml:space="preserve"> Danh sách Contact thêm một dòng tương ứng dữ liệu nhập.</w:t>
+      </w:r>
+    </w:p>
+    <w:p>
+      <w:pPr>
+        <w:pStyle w:val="ListParagraph"/>
+        <w:numPr>
+          <w:ilvl w:val="0"/>
+          <w:numId w:val="56"/>
+        </w:numPr>
+        <w:spacing w:before="120" w:after="0" w:line="360" w:lineRule="auto"/>
+        <w:ind w:left="851" w:hanging="284"/>
+        <w:jc w:val="both"/>
+        <w:rPr>
+          <w:rFonts w:ascii="Times New Roman" w:hAnsi="Times New Roman" w:cs="Times New Roman"/>
+          <w:sz w:val="24"/>
+          <w:szCs w:val="24"/>
+        </w:rPr>
+      </w:pPr>
+      <w:r>
+        <w:rPr>
+          <w:rFonts w:ascii="Times New Roman" w:hAnsi="Times New Roman" w:cs="Times New Roman"/>
+          <w:sz w:val="24"/>
+          <w:szCs w:val="24"/>
+        </w:rPr>
+        <w:t>Nhập dữ liệu vào</w:t>
+      </w:r>
+      <w:r>
+        <w:rPr>
+          <w:rFonts w:ascii="Times New Roman" w:hAnsi="Times New Roman" w:cs="Times New Roman"/>
+          <w:sz w:val="24"/>
+          <w:szCs w:val="24"/>
+        </w:rPr>
+        <w:t xml:space="preserve"> và để trống </w:t>
+      </w:r>
+      <w:r>
+        <w:rPr>
+          <w:rFonts w:ascii="Times New Roman" w:hAnsi="Times New Roman" w:cs="Times New Roman"/>
+          <w:sz w:val="24"/>
+          <w:szCs w:val="24"/>
+        </w:rPr>
+        <w:t>First</w:t>
+      </w:r>
+      <w:r>
+        <w:rPr>
+          <w:rFonts w:ascii="Times New Roman" w:hAnsi="Times New Roman" w:cs="Times New Roman"/>
+          <w:sz w:val="24"/>
+          <w:szCs w:val="24"/>
+        </w:rPr>
+        <w:t xml:space="preserve"> Name, </w:t>
+      </w:r>
+      <w:r>
+        <w:rPr>
+          <w:rFonts w:ascii="Times New Roman" w:hAnsi="Times New Roman" w:cs="Times New Roman"/>
+          <w:sz w:val="24"/>
+          <w:szCs w:val="24"/>
+        </w:rPr>
+        <w:t xml:space="preserve">Surname, nhập known as, nhập Office Phone, nhập Mobile Phone, nhập ST Home Phone, </w:t>
+      </w:r>
+      <w:r>
+        <w:rPr>
+          <w:rFonts w:ascii="Times New Roman" w:hAnsi="Times New Roman" w:cs="Times New Roman"/>
+          <w:color w:val="222222"/>
+          <w:sz w:val="24"/>
+          <w:szCs w:val="24"/>
+          <w:shd w:val="clear" w:color="auto" w:fill="FFFFFF"/>
+        </w:rPr>
+        <w:t>nhập Email, chọn Manager Name</w:t>
+      </w:r>
+      <w:r>
+        <w:rPr>
+          <w:rFonts w:ascii="Times New Roman" w:hAnsi="Times New Roman" w:cs="Times New Roman"/>
+          <w:sz w:val="24"/>
+          <w:szCs w:val="24"/>
+        </w:rPr>
+        <w:t xml:space="preserve">, chọn Contact Type, chọn Best Contact Method, nhập Job Role, nhập Workbase , nhập Job Titel. Kết quả đưa ra thông báo </w:t>
+      </w:r>
+      <w:r>
+        <w:rPr>
+          <w:rFonts w:ascii="Times New Roman" w:hAnsi="Times New Roman" w:cs="Times New Roman"/>
+          <w:sz w:val="24"/>
+          <w:szCs w:val="24"/>
+        </w:rPr>
+        <w:t>không được để trống hai trường là First Name và Surname</w:t>
+      </w:r>
+      <w:r>
+        <w:rPr>
+          <w:rFonts w:ascii="Times New Roman" w:hAnsi="Times New Roman" w:cs="Times New Roman"/>
+          <w:sz w:val="24"/>
+          <w:szCs w:val="24"/>
+        </w:rPr>
+        <w:t xml:space="preserve">. </w:t>
+      </w:r>
+    </w:p>
+    <w:p>
+      <w:pPr>
+        <w:pStyle w:val="ListParagraph"/>
+        <w:numPr>
+          <w:ilvl w:val="0"/>
+          <w:numId w:val="2"/>
+        </w:numPr>
+        <w:spacing w:before="120" w:after="0" w:line="360" w:lineRule="auto"/>
+        <w:jc w:val="both"/>
+        <w:rPr>
+          <w:rFonts w:ascii="Times New Roman" w:hAnsi="Times New Roman" w:cs="Times New Roman"/>
+          <w:sz w:val="24"/>
+          <w:szCs w:val="24"/>
+        </w:rPr>
+      </w:pPr>
+      <w:r>
+        <w:rPr>
+          <w:rFonts w:ascii="Times New Roman" w:hAnsi="Times New Roman" w:cs="Times New Roman"/>
+          <w:b/>
+          <w:sz w:val="24"/>
+          <w:szCs w:val="24"/>
+        </w:rPr>
+        <w:t>Sửa</w:t>
+      </w:r>
+      <w:r>
+        <w:rPr>
+          <w:rFonts w:ascii="Times New Roman" w:hAnsi="Times New Roman" w:cs="Times New Roman"/>
+          <w:b/>
+          <w:sz w:val="24"/>
+          <w:szCs w:val="24"/>
+        </w:rPr>
+        <w:t xml:space="preserve"> liên hệ</w:t>
+      </w:r>
+    </w:p>
+    <w:p>
+      <w:pPr>
+        <w:pStyle w:val="ListParagraph"/>
+        <w:numPr>
+          <w:ilvl w:val="0"/>
+          <w:numId w:val="56"/>
+        </w:numPr>
+        <w:spacing w:before="120" w:after="0" w:line="360" w:lineRule="auto"/>
+        <w:ind w:left="851" w:hanging="284"/>
+        <w:jc w:val="both"/>
+        <w:rPr>
+          <w:rFonts w:ascii="Times New Roman" w:hAnsi="Times New Roman" w:cs="Times New Roman"/>
+          <w:sz w:val="24"/>
+          <w:szCs w:val="24"/>
+        </w:rPr>
+      </w:pPr>
+      <w:r>
+        <w:rPr>
+          <w:rFonts w:ascii="Times New Roman" w:hAnsi="Times New Roman" w:cs="Times New Roman"/>
+          <w:sz w:val="24"/>
+          <w:szCs w:val="24"/>
+        </w:rPr>
+        <w:t>Nhập dữ liệu giống thêm liên hệ. Kết quả dữ liệu hợp lệ đưa ra thông báo thêm thành công và danh sách bản ghi Contact chỉnh sửa thông tin tương ứng.</w:t>
+      </w:r>
+    </w:p>
+    <w:p>
+      <w:pPr>
+        <w:pStyle w:val="ListParagraph"/>
+        <w:numPr>
+          <w:ilvl w:val="0"/>
+          <w:numId w:val="56"/>
+        </w:numPr>
+        <w:spacing w:before="120" w:after="0" w:line="360" w:lineRule="auto"/>
+        <w:ind w:left="851" w:hanging="284"/>
+        <w:jc w:val="both"/>
+        <w:rPr>
+          <w:rFonts w:ascii="Times New Roman" w:hAnsi="Times New Roman" w:cs="Times New Roman"/>
+          <w:sz w:val="24"/>
+          <w:szCs w:val="24"/>
+        </w:rPr>
+      </w:pPr>
+      <w:r>
+        <w:rPr>
+          <w:rFonts w:ascii="Times New Roman" w:hAnsi="Times New Roman" w:cs="Times New Roman"/>
+          <w:sz w:val="24"/>
+          <w:szCs w:val="24"/>
+        </w:rPr>
+        <w:t>Nhập dữ liệu để trống hai trường FirstName hoặc Surname. Đưa ra thông báo không được để trống FirstName hoặc Surname. Yêu cầu nhập lại.</w:t>
+      </w:r>
+    </w:p>
+    <w:p>
+      <w:pPr>
+        <w:pStyle w:val="ListParagraph"/>
+        <w:numPr>
+          <w:ilvl w:val="0"/>
+          <w:numId w:val="2"/>
+        </w:numPr>
+        <w:spacing w:before="120" w:after="0" w:line="360" w:lineRule="auto"/>
+        <w:jc w:val="both"/>
+        <w:rPr>
+          <w:rFonts w:ascii="Times New Roman" w:hAnsi="Times New Roman" w:cs="Times New Roman"/>
+          <w:sz w:val="24"/>
+          <w:szCs w:val="24"/>
+        </w:rPr>
+      </w:pPr>
+      <w:r>
+        <w:rPr>
+          <w:rFonts w:ascii="Times New Roman" w:hAnsi="Times New Roman" w:cs="Times New Roman"/>
+          <w:b/>
+          <w:sz w:val="24"/>
+          <w:szCs w:val="24"/>
+        </w:rPr>
+        <w:t>Tìm kiếm</w:t>
+      </w:r>
+      <w:r>
+        <w:rPr>
+          <w:rFonts w:ascii="Times New Roman" w:hAnsi="Times New Roman" w:cs="Times New Roman"/>
+          <w:b/>
+          <w:sz w:val="24"/>
+          <w:szCs w:val="24"/>
+        </w:rPr>
+        <w:t xml:space="preserve"> liên hệ</w:t>
+      </w:r>
+    </w:p>
+    <w:p>
+      <w:pPr>
+        <w:pStyle w:val="ListParagraph"/>
+        <w:numPr>
+          <w:ilvl w:val="0"/>
+          <w:numId w:val="56"/>
+        </w:numPr>
+        <w:spacing w:before="120" w:after="0" w:line="360" w:lineRule="auto"/>
+        <w:ind w:left="851" w:hanging="284"/>
+        <w:jc w:val="both"/>
+        <w:rPr>
+          <w:rFonts w:ascii="Times New Roman" w:hAnsi="Times New Roman" w:cs="Times New Roman"/>
+          <w:sz w:val="24"/>
+          <w:szCs w:val="24"/>
+        </w:rPr>
+      </w:pPr>
+      <w:r>
+        <w:rPr>
+          <w:rFonts w:ascii="Times New Roman" w:hAnsi="Times New Roman" w:cs="Times New Roman"/>
+          <w:sz w:val="24"/>
+          <w:szCs w:val="24"/>
+        </w:rPr>
+        <w:t xml:space="preserve">Nhập dữ liệu vào ô PostCode, Street, Town. Kết quả trả tất cả các địa chỉ </w:t>
+      </w:r>
+      <w:r>
+        <w:rPr>
+          <w:rFonts w:ascii="Times New Roman" w:hAnsi="Times New Roman" w:cs="Times New Roman"/>
+          <w:sz w:val="24"/>
+          <w:szCs w:val="24"/>
+        </w:rPr>
+        <w:t>tươmg ứng với dữ liệu đã nhập.</w:t>
+      </w:r>
+    </w:p>
+    <w:p>
+      <w:pPr>
+        <w:pStyle w:val="ListParagraph"/>
+        <w:numPr>
+          <w:ilvl w:val="0"/>
+          <w:numId w:val="56"/>
+        </w:numPr>
+        <w:spacing w:before="120" w:after="0" w:line="360" w:lineRule="auto"/>
+        <w:ind w:left="851" w:hanging="284"/>
+        <w:jc w:val="both"/>
+        <w:rPr>
+          <w:rFonts w:ascii="Times New Roman" w:hAnsi="Times New Roman" w:cs="Times New Roman"/>
+          <w:sz w:val="24"/>
+          <w:szCs w:val="24"/>
+        </w:rPr>
+      </w:pPr>
+      <w:r>
+        <w:rPr>
+          <w:rFonts w:ascii="Times New Roman" w:hAnsi="Times New Roman" w:cs="Times New Roman"/>
+          <w:sz w:val="24"/>
+          <w:szCs w:val="24"/>
+        </w:rPr>
+        <w:t xml:space="preserve">Nhập </w:t>
+      </w:r>
+      <w:r>
+        <w:rPr>
+          <w:rFonts w:ascii="Times New Roman" w:hAnsi="Times New Roman" w:cs="Times New Roman"/>
+          <w:sz w:val="24"/>
+          <w:szCs w:val="24"/>
+        </w:rPr>
+        <w:t>dữ liệu vào ô PostCode, Street, Town</w:t>
+      </w:r>
+      <w:r>
+        <w:rPr>
+          <w:rFonts w:ascii="Times New Roman" w:hAnsi="Times New Roman" w:cs="Times New Roman"/>
+          <w:sz w:val="24"/>
+          <w:szCs w:val="24"/>
+        </w:rPr>
+        <w:t>. Kết quả không đưa ra hiển thị.</w:t>
+      </w:r>
+    </w:p>
+    <w:p>
+      <w:pPr>
+        <w:pStyle w:val="ListParagraph"/>
+        <w:numPr>
+          <w:ilvl w:val="0"/>
+          <w:numId w:val="2"/>
+        </w:numPr>
+        <w:spacing w:before="120" w:after="0" w:line="360" w:lineRule="auto"/>
+        <w:jc w:val="both"/>
+        <w:rPr>
+          <w:rFonts w:ascii="Times New Roman" w:hAnsi="Times New Roman" w:cs="Times New Roman"/>
+          <w:sz w:val="24"/>
+          <w:szCs w:val="24"/>
+        </w:rPr>
+      </w:pPr>
+      <w:r>
+        <w:rPr>
+          <w:rFonts w:ascii="Times New Roman" w:hAnsi="Times New Roman" w:cs="Times New Roman"/>
+          <w:b/>
+          <w:sz w:val="24"/>
+          <w:szCs w:val="24"/>
+        </w:rPr>
+        <w:t>Tra cứu Type of Business</w:t>
+      </w:r>
+    </w:p>
+    <w:p>
+      <w:pPr>
+        <w:pStyle w:val="ListParagraph"/>
+        <w:numPr>
+          <w:ilvl w:val="0"/>
+          <w:numId w:val="56"/>
+        </w:numPr>
+        <w:spacing w:before="120" w:after="0" w:line="360" w:lineRule="auto"/>
+        <w:ind w:left="851" w:hanging="284"/>
+        <w:jc w:val="both"/>
+        <w:rPr>
+          <w:rFonts w:ascii="Times New Roman" w:hAnsi="Times New Roman" w:cs="Times New Roman"/>
+          <w:sz w:val="24"/>
+          <w:szCs w:val="24"/>
+        </w:rPr>
+      </w:pPr>
+      <w:r>
+        <w:rPr>
+          <w:rFonts w:ascii="Times New Roman" w:hAnsi="Times New Roman" w:cs="Times New Roman"/>
+          <w:sz w:val="24"/>
+          <w:szCs w:val="24"/>
+        </w:rPr>
+        <w:lastRenderedPageBreak/>
+        <w:t>Nhập Business Name. Kết quả đưa ra giới hạn kết quả trả về.</w:t>
+      </w:r>
+    </w:p>
+    <w:p>
+      <w:pPr>
+        <w:pStyle w:val="ListParagraph"/>
+        <w:numPr>
+          <w:ilvl w:val="0"/>
+          <w:numId w:val="56"/>
+        </w:numPr>
+        <w:spacing w:before="120" w:after="0" w:line="360" w:lineRule="auto"/>
+        <w:ind w:left="851" w:hanging="284"/>
+        <w:jc w:val="both"/>
+        <w:rPr>
+          <w:rFonts w:ascii="Times New Roman" w:hAnsi="Times New Roman" w:cs="Times New Roman"/>
+          <w:sz w:val="24"/>
+          <w:szCs w:val="24"/>
+        </w:rPr>
+      </w:pPr>
+      <w:r>
+        <w:rPr>
+          <w:rFonts w:ascii="Times New Roman" w:hAnsi="Times New Roman" w:cs="Times New Roman"/>
+          <w:sz w:val="24"/>
+          <w:szCs w:val="24"/>
+        </w:rPr>
+        <w:t>Để trống Business Name. Kết quả không hiển thị và đưa ra thông báo nhập Business Name.</w:t>
+      </w:r>
+      <w:bookmarkStart w:id="63" w:name="_GoBack"/>
+      <w:bookmarkEnd w:id="63"/>
     </w:p>
     <w:p>
       <w:pPr>
@@ -15255,86 +16055,12 @@
           <w:szCs w:val="24"/>
         </w:rPr>
         <w:t>)</w:t>
-      </w:r>
-    </w:p>
-    <w:p>
-      <w:pPr>
-        <w:ind w:left="461"/>
-        <w:jc w:val="both"/>
-        <w:rPr>
-          <w:rFonts w:ascii="Times New Roman" w:hAnsi="Times New Roman" w:cs="Times New Roman"/>
-          <w:sz w:val="24"/>
-          <w:szCs w:val="24"/>
-        </w:rPr>
-      </w:pPr>
-      <w:proofErr w:type="gramStart"/>
-      <w:r>
-        <w:rPr>
-          <w:rFonts w:ascii="Times New Roman" w:hAnsi="Times New Roman" w:cs="Times New Roman"/>
-          <w:sz w:val="24"/>
-          <w:szCs w:val="24"/>
-        </w:rPr>
-        <w:t>&lt;Test giao diện người dùng (UI) kiểm tra các tương tác của người dùng với phần mềm.</w:t>
-      </w:r>
-      <w:proofErr w:type="gramEnd"/>
-      <w:r>
-        <w:rPr>
-          <w:rFonts w:ascii="Times New Roman" w:hAnsi="Times New Roman" w:cs="Times New Roman"/>
-          <w:sz w:val="24"/>
-          <w:szCs w:val="24"/>
-        </w:rPr>
-        <w:t xml:space="preserve"> </w:t>
-      </w:r>
-      <w:proofErr w:type="gramStart"/>
-      <w:r>
-        <w:rPr>
-          <w:rFonts w:ascii="Times New Roman" w:hAnsi="Times New Roman" w:cs="Times New Roman"/>
-          <w:sz w:val="24"/>
-          <w:szCs w:val="24"/>
-        </w:rPr>
-        <w:t>Mục tiêu của test UI là để đảm bảo rằng giao diện người dùng cung cấp cho người sử dụng cách truy cập và sử dụng thích hợp thông qua các chức năng trong mục tiêu test.</w:t>
-      </w:r>
-      <w:proofErr w:type="gramEnd"/>
-      <w:r>
-        <w:rPr>
-          <w:rFonts w:ascii="Times New Roman" w:hAnsi="Times New Roman" w:cs="Times New Roman"/>
-          <w:sz w:val="24"/>
-          <w:szCs w:val="24"/>
-        </w:rPr>
-        <w:t xml:space="preserve"> Ngoài ra, test UI còn để </w:t>
-      </w:r>
-      <w:r>
-        <w:rPr>
-          <w:rFonts w:ascii="Times New Roman" w:hAnsi="Times New Roman" w:cs="Times New Roman"/>
-          <w:sz w:val="24"/>
-          <w:szCs w:val="24"/>
-        </w:rPr>
-        <w:lastRenderedPageBreak/>
-        <w:t xml:space="preserve">đảm bảo rằng các đối tượng trong phạm </w:t>
-      </w:r>
-      <w:proofErr w:type="gramStart"/>
-      <w:r>
-        <w:rPr>
-          <w:rFonts w:ascii="Times New Roman" w:hAnsi="Times New Roman" w:cs="Times New Roman"/>
-          <w:sz w:val="24"/>
-          <w:szCs w:val="24"/>
-        </w:rPr>
-        <w:t>vi</w:t>
-      </w:r>
-      <w:proofErr w:type="gramEnd"/>
-      <w:r>
-        <w:rPr>
-          <w:rFonts w:ascii="Times New Roman" w:hAnsi="Times New Roman" w:cs="Times New Roman"/>
-          <w:sz w:val="24"/>
-          <w:szCs w:val="24"/>
-        </w:rPr>
-        <w:t xml:space="preserve"> chức năng UI giống như mong đợi và phù hợp với tổ chức hoặc chuẩn ngành.&gt;</w:t>
       </w:r>
     </w:p>
     <w:tbl>
       <w:tblPr>
-        <w:tblW w:w="0" w:type="auto"/>
-        <w:tblInd w:w="635" w:type="dxa"/>
+        <w:tblW w:w="9810" w:type="dxa"/>
+        <w:tblInd w:w="105" w:type="dxa"/>
         <w:tblBorders>
           <w:top w:val="single" w:sz="12" w:space="0" w:color="auto"/>
           <w:left w:val="single" w:sz="12" w:space="0" w:color="auto"/>
@@ -15351,44 +16077,42 @@
         <w:tblLook w:val="0000" w:firstRow="0" w:lastRow="0" w:firstColumn="0" w:lastColumn="0" w:noHBand="0" w:noVBand="0"/>
       </w:tblPr>
       <w:tblGrid>
-        <w:gridCol w:w="2080"/>
-        <w:gridCol w:w="6300"/>
+        <w:gridCol w:w="1620"/>
+        <w:gridCol w:w="3510"/>
+        <w:gridCol w:w="4680"/>
       </w:tblGrid>
       <w:tr>
         <w:tc>
           <w:tcPr>
-            <w:tcW w:w="2080" w:type="dxa"/>
+            <w:tcW w:w="1620" w:type="dxa"/>
             <w:vAlign w:val="center"/>
           </w:tcPr>
           <w:p>
             <w:pPr>
               <w:pStyle w:val="bodytext0"/>
-              <w:jc w:val="both"/>
-              <w:rPr>
-                <w:rFonts w:ascii="Times New Roman" w:hAnsi="Times New Roman" w:cs="Times New Roman"/>
-                <w:sz w:val="24"/>
-              </w:rPr>
             </w:pPr>
             <w:r>
-              <w:rPr>
-                <w:rFonts w:ascii="Times New Roman" w:hAnsi="Times New Roman" w:cs="Times New Roman"/>
-                <w:sz w:val="24"/>
-              </w:rPr>
-              <w:t>Mục đích test:</w:t>
+              <w:t>Giao diện</w:t>
             </w:r>
           </w:p>
         </w:tc>
         <w:tc>
           <w:tcPr>
-            <w:tcW w:w="6300" w:type="dxa"/>
+            <w:tcW w:w="3510" w:type="dxa"/>
+            <w:tcBorders>
+              <w:top w:val="single" w:sz="12" w:space="0" w:color="auto"/>
+              <w:bottom w:val="single" w:sz="4" w:space="0" w:color="auto"/>
+              <w:right w:val="single" w:sz="4" w:space="0" w:color="auto"/>
+            </w:tcBorders>
             <w:vAlign w:val="center"/>
           </w:tcPr>
           <w:p>
             <w:pPr>
               <w:pStyle w:val="Bang"/>
-              <w:jc w:val="both"/>
-              <w:rPr>
-                <w:rFonts w:ascii="Times New Roman" w:hAnsi="Times New Roman" w:cs="Times New Roman"/>
+              <w:jc w:val="center"/>
+              <w:rPr>
+                <w:rFonts w:ascii="Times New Roman" w:hAnsi="Times New Roman" w:cs="Times New Roman"/>
+                <w:b/>
                 <w:sz w:val="24"/>
                 <w:szCs w:val="24"/>
               </w:rPr>
@@ -15396,18 +16120,31 @@
             <w:r>
               <w:rPr>
                 <w:rFonts w:ascii="Times New Roman" w:hAnsi="Times New Roman" w:cs="Times New Roman"/>
-                <w:sz w:val="24"/>
-                <w:szCs w:val="24"/>
-              </w:rPr>
-              <w:t>&lt;Kiểm tra:</w:t>
+                <w:b/>
+                <w:sz w:val="24"/>
+                <w:szCs w:val="24"/>
+              </w:rPr>
+              <w:t>Kiểm tra</w:t>
             </w:r>
           </w:p>
-          <w:p>
-            <w:pPr>
-              <w:pStyle w:val="Bang"/>
-              <w:jc w:val="both"/>
-              <w:rPr>
-                <w:rFonts w:ascii="Times New Roman" w:hAnsi="Times New Roman" w:cs="Times New Roman"/>
+        </w:tc>
+        <w:tc>
+          <w:tcPr>
+            <w:tcW w:w="4680" w:type="dxa"/>
+            <w:tcBorders>
+              <w:top w:val="single" w:sz="12" w:space="0" w:color="auto"/>
+              <w:left w:val="single" w:sz="4" w:space="0" w:color="auto"/>
+              <w:bottom w:val="single" w:sz="4" w:space="0" w:color="auto"/>
+            </w:tcBorders>
+            <w:vAlign w:val="center"/>
+          </w:tcPr>
+          <w:p>
+            <w:pPr>
+              <w:pStyle w:val="Bang"/>
+              <w:jc w:val="center"/>
+              <w:rPr>
+                <w:rFonts w:ascii="Times New Roman" w:hAnsi="Times New Roman" w:cs="Times New Roman"/>
+                <w:b/>
                 <w:sz w:val="24"/>
                 <w:szCs w:val="24"/>
               </w:rPr>
@@ -15415,29 +16152,11 @@
             <w:r>
               <w:rPr>
                 <w:rFonts w:ascii="Times New Roman" w:hAnsi="Times New Roman" w:cs="Times New Roman"/>
-                <w:sz w:val="24"/>
-                <w:szCs w:val="24"/>
-              </w:rPr>
-              <w:t>   Việc sử dụng thông qua mục tiêu test phản ánh đúng các chức năng và yêu cầu nghiệp vụ, bao gồm màn hình đến màn hình, trường đến trường và sử dụng các phương pháp truy cập (phím tabs, di chuột, tổ hợp phím)</w:t>
-            </w:r>
-          </w:p>
-          <w:p>
-            <w:pPr>
-              <w:pStyle w:val="Bang"/>
-              <w:jc w:val="both"/>
-              <w:rPr>
-                <w:rFonts w:ascii="Times New Roman" w:hAnsi="Times New Roman" w:cs="Times New Roman"/>
-                <w:sz w:val="24"/>
-                <w:szCs w:val="24"/>
-              </w:rPr>
-            </w:pPr>
-            <w:r>
-              <w:rPr>
-                <w:rFonts w:ascii="Times New Roman" w:hAnsi="Times New Roman" w:cs="Times New Roman"/>
-                <w:sz w:val="24"/>
-                <w:szCs w:val="24"/>
-              </w:rPr>
-              <w:t>    Các đối tượng và thuộc tính màn hình như menus, size, position, state, và tập tring vào việc tương thích với chuẩn&gt;</w:t>
+                <w:b/>
+                <w:sz w:val="24"/>
+                <w:szCs w:val="24"/>
+              </w:rPr>
+              <w:t>Kết quả</w:t>
             </w:r>
           </w:p>
         </w:tc>
@@ -15445,36 +16164,30 @@
       <w:tr>
         <w:tc>
           <w:tcPr>
-            <w:tcW w:w="2080" w:type="dxa"/>
+            <w:tcW w:w="1620" w:type="dxa"/>
             <w:vAlign w:val="center"/>
           </w:tcPr>
           <w:p>
             <w:pPr>
               <w:pStyle w:val="bodytext0"/>
-              <w:jc w:val="both"/>
-              <w:rPr>
-                <w:rFonts w:ascii="Times New Roman" w:hAnsi="Times New Roman" w:cs="Times New Roman"/>
-                <w:sz w:val="24"/>
-              </w:rPr>
             </w:pPr>
             <w:r>
-              <w:rPr>
-                <w:rFonts w:ascii="Times New Roman" w:hAnsi="Times New Roman" w:cs="Times New Roman"/>
-                <w:sz w:val="24"/>
-              </w:rPr>
-              <w:t>Cách thực hiện:</w:t>
+              <w:t>Đăng nhập</w:t>
             </w:r>
           </w:p>
         </w:tc>
         <w:tc>
           <w:tcPr>
-            <w:tcW w:w="6300" w:type="dxa"/>
+            <w:tcW w:w="3510" w:type="dxa"/>
+            <w:tcBorders>
+              <w:top w:val="single" w:sz="4" w:space="0" w:color="auto"/>
+              <w:right w:val="single" w:sz="4" w:space="0" w:color="auto"/>
+            </w:tcBorders>
             <w:vAlign w:val="center"/>
           </w:tcPr>
           <w:p>
             <w:pPr>
               <w:pStyle w:val="Bang"/>
-              <w:jc w:val="both"/>
               <w:rPr>
                 <w:rFonts w:ascii="Times New Roman" w:hAnsi="Times New Roman" w:cs="Times New Roman"/>
                 <w:sz w:val="24"/>
@@ -15487,7 +16200,108 @@
                 <w:sz w:val="24"/>
                 <w:szCs w:val="24"/>
               </w:rPr>
-              <w:t>&lt;Tạo ra và chỉnh sửa test cho mỗi màn hình để kiểm tra việc sử dụng đúng cách và tình trạng các đối tượng cho mỗi màn hình và đối tượng của ứng dụng&gt;</w:t>
+              <w:t>- Có ô nhập User và Password</w:t>
+            </w:r>
+          </w:p>
+          <w:p>
+            <w:pPr>
+              <w:pStyle w:val="Bang"/>
+              <w:rPr>
+                <w:rFonts w:ascii="Times New Roman" w:hAnsi="Times New Roman" w:cs="Times New Roman"/>
+                <w:sz w:val="24"/>
+                <w:szCs w:val="24"/>
+              </w:rPr>
+            </w:pPr>
+            <w:r>
+              <w:rPr>
+                <w:rFonts w:ascii="Times New Roman" w:hAnsi="Times New Roman" w:cs="Times New Roman"/>
+                <w:sz w:val="24"/>
+                <w:szCs w:val="24"/>
+              </w:rPr>
+              <w:t>- Click Đăng nhập</w:t>
+            </w:r>
+          </w:p>
+          <w:p>
+            <w:pPr>
+              <w:pStyle w:val="Bang"/>
+              <w:rPr>
+                <w:rFonts w:ascii="Times New Roman" w:hAnsi="Times New Roman" w:cs="Times New Roman"/>
+                <w:sz w:val="24"/>
+                <w:szCs w:val="24"/>
+              </w:rPr>
+            </w:pPr>
+            <w:r>
+              <w:rPr>
+                <w:rFonts w:ascii="Times New Roman" w:hAnsi="Times New Roman" w:cs="Times New Roman"/>
+                <w:sz w:val="24"/>
+                <w:szCs w:val="24"/>
+              </w:rPr>
+              <w:t>- Click Quên mật khẩu</w:t>
+            </w:r>
+          </w:p>
+          <w:p>
+            <w:pPr>
+              <w:pStyle w:val="Bang"/>
+              <w:rPr>
+                <w:rFonts w:ascii="Times New Roman" w:hAnsi="Times New Roman" w:cs="Times New Roman"/>
+                <w:sz w:val="24"/>
+                <w:szCs w:val="24"/>
+              </w:rPr>
+            </w:pPr>
+            <w:r>
+              <w:rPr>
+                <w:rFonts w:ascii="Times New Roman" w:hAnsi="Times New Roman" w:cs="Times New Roman"/>
+                <w:sz w:val="24"/>
+                <w:szCs w:val="24"/>
+              </w:rPr>
+              <w:t>- Có ô nhập Email</w:t>
+            </w:r>
+          </w:p>
+        </w:tc>
+        <w:tc>
+          <w:tcPr>
+            <w:tcW w:w="4680" w:type="dxa"/>
+            <w:tcBorders>
+              <w:top w:val="single" w:sz="4" w:space="0" w:color="auto"/>
+              <w:left w:val="single" w:sz="4" w:space="0" w:color="auto"/>
+            </w:tcBorders>
+            <w:vAlign w:val="center"/>
+          </w:tcPr>
+          <w:p>
+            <w:pPr>
+              <w:pStyle w:val="Bang"/>
+              <w:ind w:left="0"/>
+              <w:rPr>
+                <w:rFonts w:ascii="Times New Roman" w:hAnsi="Times New Roman" w:cs="Times New Roman"/>
+                <w:sz w:val="24"/>
+                <w:szCs w:val="24"/>
+              </w:rPr>
+            </w:pPr>
+            <w:r>
+              <w:rPr>
+                <w:rFonts w:ascii="Times New Roman" w:hAnsi="Times New Roman" w:cs="Times New Roman"/>
+                <w:sz w:val="24"/>
+                <w:szCs w:val="24"/>
+              </w:rPr>
+              <w:t xml:space="preserve"> - Đưa về giao diện hệ thống</w:t>
+            </w:r>
+          </w:p>
+          <w:p>
+            <w:pPr>
+              <w:pStyle w:val="Bang"/>
+              <w:rPr>
+                <w:rFonts w:ascii="Times New Roman" w:hAnsi="Times New Roman" w:cs="Times New Roman"/>
+                <w:sz w:val="24"/>
+                <w:szCs w:val="24"/>
+              </w:rPr>
+            </w:pPr>
+            <w:r>
+              <w:rPr>
+                <w:rFonts w:ascii="Times New Roman" w:hAnsi="Times New Roman" w:cs="Times New Roman"/>
+                <w:sz w:val="24"/>
+                <w:szCs w:val="24"/>
+              </w:rPr>
+              <w:t>- Đưa về giao diện quên mật khẩu</w:t>
             </w:r>
           </w:p>
         </w:tc>
@@ -15495,30 +16309,27 @@
       <w:tr>
         <w:tc>
           <w:tcPr>
-            <w:tcW w:w="2080" w:type="dxa"/>
+            <w:tcW w:w="1620" w:type="dxa"/>
             <w:vAlign w:val="center"/>
           </w:tcPr>
           <w:p>
             <w:pPr>
               <w:pStyle w:val="bodytext0"/>
-              <w:jc w:val="both"/>
-              <w:rPr>
-                <w:rFonts w:ascii="Times New Roman" w:hAnsi="Times New Roman" w:cs="Times New Roman"/>
-                <w:sz w:val="24"/>
-              </w:rPr>
             </w:pPr>
             <w:r>
-              <w:rPr>
-                <w:rFonts w:ascii="Times New Roman" w:hAnsi="Times New Roman" w:cs="Times New Roman"/>
-                <w:sz w:val="24"/>
-              </w:rPr>
-              <w:t>Điều kiện hoàn thành:</w:t>
+              <w:t xml:space="preserve">Giao diện </w:t>
+            </w:r>
+            <w:r>
+              <w:t>hệ thống</w:t>
             </w:r>
           </w:p>
         </w:tc>
         <w:tc>
           <w:tcPr>
-            <w:tcW w:w="6300" w:type="dxa"/>
+            <w:tcW w:w="3510" w:type="dxa"/>
+            <w:tcBorders>
+              <w:right w:val="single" w:sz="4" w:space="0" w:color="auto"/>
+            </w:tcBorders>
             <w:vAlign w:val="center"/>
           </w:tcPr>
           <w:p>
@@ -15537,7 +16348,367 @@
                 <w:sz w:val="24"/>
                 <w:szCs w:val="24"/>
               </w:rPr>
-              <w:t>&lt;Mỗi màn hình được kiểm tra thành công đúng với phiên bản kiểm tra hoặc phạm vi chấp nhận được&gt;</w:t>
+              <w:t>- Có menu bên trái gồm 4 mục: Organisation, Service, Georaphy, Premises.</w:t>
+            </w:r>
+          </w:p>
+          <w:p>
+            <w:pPr>
+              <w:pStyle w:val="Bang"/>
+              <w:jc w:val="both"/>
+              <w:rPr>
+                <w:rFonts w:ascii="Times New Roman" w:hAnsi="Times New Roman" w:cs="Times New Roman"/>
+                <w:sz w:val="24"/>
+                <w:szCs w:val="24"/>
+              </w:rPr>
+            </w:pPr>
+            <w:r>
+              <w:rPr>
+                <w:rFonts w:ascii="Times New Roman" w:hAnsi="Times New Roman" w:cs="Times New Roman"/>
+                <w:sz w:val="24"/>
+                <w:szCs w:val="24"/>
+              </w:rPr>
+              <w:t>- Service có 2 chức năng:</w:t>
+            </w:r>
+          </w:p>
+          <w:p>
+            <w:pPr>
+              <w:pStyle w:val="Bang"/>
+              <w:jc w:val="both"/>
+              <w:rPr>
+                <w:rFonts w:ascii="Times New Roman" w:hAnsi="Times New Roman" w:cs="Times New Roman"/>
+                <w:sz w:val="24"/>
+                <w:szCs w:val="24"/>
+              </w:rPr>
+            </w:pPr>
+            <w:r>
+              <w:rPr>
+                <w:rFonts w:ascii="Times New Roman" w:hAnsi="Times New Roman" w:cs="Times New Roman"/>
+                <w:sz w:val="24"/>
+                <w:szCs w:val="24"/>
+              </w:rPr>
+              <w:t>+ Chọn Programme</w:t>
+            </w:r>
+          </w:p>
+          <w:p>
+            <w:pPr>
+              <w:pStyle w:val="Bang"/>
+              <w:jc w:val="both"/>
+              <w:rPr>
+                <w:rFonts w:ascii="Times New Roman" w:hAnsi="Times New Roman" w:cs="Times New Roman"/>
+                <w:sz w:val="24"/>
+                <w:szCs w:val="24"/>
+              </w:rPr>
+            </w:pPr>
+            <w:r>
+              <w:rPr>
+                <w:rFonts w:ascii="Times New Roman" w:hAnsi="Times New Roman" w:cs="Times New Roman"/>
+                <w:sz w:val="24"/>
+                <w:szCs w:val="24"/>
+              </w:rPr>
+              <w:t>+ Chọn Service Maintenances</w:t>
+            </w:r>
+          </w:p>
+          <w:p>
+            <w:pPr>
+              <w:pStyle w:val="Bang"/>
+              <w:jc w:val="both"/>
+              <w:rPr>
+                <w:rFonts w:ascii="Times New Roman" w:hAnsi="Times New Roman" w:cs="Times New Roman"/>
+                <w:sz w:val="24"/>
+                <w:szCs w:val="24"/>
+              </w:rPr>
+            </w:pPr>
+            <w:r>
+              <w:rPr>
+                <w:rFonts w:ascii="Times New Roman" w:hAnsi="Times New Roman" w:cs="Times New Roman"/>
+                <w:sz w:val="24"/>
+                <w:szCs w:val="24"/>
+              </w:rPr>
+              <w:t>- Georaphy có 4 chức năng:</w:t>
+            </w:r>
+          </w:p>
+          <w:p>
+            <w:pPr>
+              <w:pStyle w:val="Bang"/>
+              <w:jc w:val="both"/>
+              <w:rPr>
+                <w:rFonts w:ascii="Times New Roman" w:hAnsi="Times New Roman" w:cs="Times New Roman"/>
+                <w:sz w:val="24"/>
+                <w:szCs w:val="24"/>
+              </w:rPr>
+            </w:pPr>
+            <w:r>
+              <w:rPr>
+                <w:rFonts w:ascii="Times New Roman" w:hAnsi="Times New Roman" w:cs="Times New Roman"/>
+                <w:sz w:val="24"/>
+                <w:szCs w:val="24"/>
+              </w:rPr>
+              <w:t>+ Trust Regions/ Trust Districts Maitenances</w:t>
+            </w:r>
+          </w:p>
+          <w:p>
+            <w:pPr>
+              <w:pStyle w:val="Bang"/>
+              <w:jc w:val="both"/>
+              <w:rPr>
+                <w:rFonts w:ascii="Times New Roman" w:hAnsi="Times New Roman" w:cs="Times New Roman"/>
+                <w:sz w:val="24"/>
+                <w:szCs w:val="24"/>
+              </w:rPr>
+            </w:pPr>
+            <w:r>
+              <w:rPr>
+                <w:rFonts w:ascii="Times New Roman" w:hAnsi="Times New Roman" w:cs="Times New Roman"/>
+                <w:sz w:val="24"/>
+                <w:szCs w:val="24"/>
+              </w:rPr>
+              <w:t>+ Government Office Region</w:t>
+            </w:r>
+          </w:p>
+          <w:p>
+            <w:pPr>
+              <w:pStyle w:val="Bang"/>
+              <w:jc w:val="both"/>
+              <w:rPr>
+                <w:rFonts w:ascii="Times New Roman" w:hAnsi="Times New Roman" w:cs="Times New Roman"/>
+                <w:sz w:val="24"/>
+                <w:szCs w:val="24"/>
+              </w:rPr>
+            </w:pPr>
+            <w:r>
+              <w:rPr>
+                <w:rFonts w:ascii="Times New Roman" w:hAnsi="Times New Roman" w:cs="Times New Roman"/>
+                <w:sz w:val="24"/>
+                <w:szCs w:val="24"/>
+              </w:rPr>
+              <w:t>+ List</w:t>
+            </w:r>
+          </w:p>
+          <w:p>
+            <w:pPr>
+              <w:pStyle w:val="Bang"/>
+              <w:jc w:val="both"/>
+              <w:rPr>
+                <w:rFonts w:ascii="Times New Roman" w:hAnsi="Times New Roman" w:cs="Times New Roman"/>
+                <w:sz w:val="24"/>
+                <w:szCs w:val="24"/>
+              </w:rPr>
+            </w:pPr>
+            <w:r>
+              <w:rPr>
+                <w:rFonts w:ascii="Times New Roman" w:hAnsi="Times New Roman" w:cs="Times New Roman"/>
+                <w:sz w:val="24"/>
+                <w:szCs w:val="24"/>
+              </w:rPr>
+              <w:t>+ View</w:t>
+            </w:r>
+          </w:p>
+          <w:p>
+            <w:pPr>
+              <w:pStyle w:val="Bang"/>
+              <w:jc w:val="both"/>
+              <w:rPr>
+                <w:rFonts w:ascii="Times New Roman" w:hAnsi="Times New Roman" w:cs="Times New Roman"/>
+                <w:sz w:val="24"/>
+                <w:szCs w:val="24"/>
+              </w:rPr>
+            </w:pPr>
+            <w:r>
+              <w:rPr>
+                <w:rFonts w:ascii="Times New Roman" w:hAnsi="Times New Roman" w:cs="Times New Roman"/>
+                <w:sz w:val="24"/>
+                <w:szCs w:val="24"/>
+              </w:rPr>
+              <w:t>- Premises</w:t>
+            </w:r>
+          </w:p>
+        </w:tc>
+        <w:tc>
+          <w:tcPr>
+            <w:tcW w:w="4680" w:type="dxa"/>
+            <w:tcBorders>
+              <w:left w:val="single" w:sz="4" w:space="0" w:color="auto"/>
+            </w:tcBorders>
+            <w:vAlign w:val="center"/>
+          </w:tcPr>
+          <w:p>
+            <w:pPr>
+              <w:pStyle w:val="Bang"/>
+              <w:jc w:val="both"/>
+              <w:rPr>
+                <w:rFonts w:ascii="Times New Roman" w:hAnsi="Times New Roman" w:cs="Times New Roman"/>
+                <w:sz w:val="24"/>
+                <w:szCs w:val="24"/>
+              </w:rPr>
+            </w:pPr>
+          </w:p>
+          <w:p>
+            <w:pPr>
+              <w:pStyle w:val="Bang"/>
+              <w:jc w:val="both"/>
+              <w:rPr>
+                <w:rFonts w:ascii="Times New Roman" w:hAnsi="Times New Roman" w:cs="Times New Roman"/>
+                <w:sz w:val="24"/>
+                <w:szCs w:val="24"/>
+              </w:rPr>
+            </w:pPr>
+          </w:p>
+          <w:p>
+            <w:pPr>
+              <w:pStyle w:val="Bang"/>
+              <w:ind w:left="0"/>
+              <w:jc w:val="both"/>
+              <w:rPr>
+                <w:rFonts w:ascii="Times New Roman" w:hAnsi="Times New Roman" w:cs="Times New Roman"/>
+                <w:sz w:val="24"/>
+                <w:szCs w:val="24"/>
+              </w:rPr>
+            </w:pPr>
+          </w:p>
+          <w:p>
+            <w:pPr>
+              <w:pStyle w:val="Bang"/>
+              <w:ind w:left="0"/>
+              <w:jc w:val="both"/>
+              <w:rPr>
+                <w:rFonts w:ascii="Times New Roman" w:hAnsi="Times New Roman" w:cs="Times New Roman"/>
+                <w:sz w:val="24"/>
+                <w:szCs w:val="24"/>
+              </w:rPr>
+            </w:pPr>
+          </w:p>
+          <w:p>
+            <w:pPr>
+              <w:pStyle w:val="Bang"/>
+              <w:rPr>
+                <w:rFonts w:ascii="Times New Roman" w:hAnsi="Times New Roman" w:cs="Times New Roman"/>
+                <w:sz w:val="24"/>
+                <w:szCs w:val="24"/>
+              </w:rPr>
+            </w:pPr>
+            <w:r>
+              <w:rPr>
+                <w:rFonts w:ascii="Times New Roman" w:hAnsi="Times New Roman" w:cs="Times New Roman"/>
+                <w:sz w:val="24"/>
+                <w:szCs w:val="24"/>
+              </w:rPr>
+              <w:t>- Đưa về giao diện chức năng Programme</w:t>
+            </w:r>
+          </w:p>
+          <w:p>
+            <w:pPr>
+              <w:pStyle w:val="Bang"/>
+              <w:rPr>
+                <w:rFonts w:ascii="Times New Roman" w:hAnsi="Times New Roman" w:cs="Times New Roman"/>
+                <w:sz w:val="24"/>
+                <w:szCs w:val="24"/>
+              </w:rPr>
+            </w:pPr>
+            <w:r>
+              <w:rPr>
+                <w:rFonts w:ascii="Times New Roman" w:hAnsi="Times New Roman" w:cs="Times New Roman"/>
+                <w:sz w:val="24"/>
+                <w:szCs w:val="24"/>
+              </w:rPr>
+              <w:t>- Đưa về giao diện chức năng Service Maintences</w:t>
+            </w:r>
+          </w:p>
+          <w:p>
+            <w:pPr>
+              <w:pStyle w:val="Bang"/>
+              <w:rPr>
+                <w:rFonts w:ascii="Times New Roman" w:hAnsi="Times New Roman" w:cs="Times New Roman"/>
+                <w:sz w:val="24"/>
+                <w:szCs w:val="24"/>
+              </w:rPr>
+            </w:pPr>
+            <w:r>
+              <w:rPr>
+                <w:rFonts w:ascii="Times New Roman" w:hAnsi="Times New Roman" w:cs="Times New Roman"/>
+                <w:sz w:val="24"/>
+                <w:szCs w:val="24"/>
+              </w:rPr>
+              <w:t xml:space="preserve">- Đưa về giao diện chức năng </w:t>
+            </w:r>
+            <w:r>
+              <w:rPr>
+                <w:rFonts w:ascii="Times New Roman" w:hAnsi="Times New Roman" w:cs="Times New Roman"/>
+                <w:sz w:val="24"/>
+                <w:szCs w:val="24"/>
+              </w:rPr>
+              <w:t>Trust Regions/ Trust Districts Maitenances</w:t>
+            </w:r>
+          </w:p>
+          <w:p>
+            <w:pPr>
+              <w:pStyle w:val="Bang"/>
+              <w:rPr>
+                <w:rFonts w:ascii="Times New Roman" w:hAnsi="Times New Roman" w:cs="Times New Roman"/>
+                <w:sz w:val="24"/>
+                <w:szCs w:val="24"/>
+              </w:rPr>
+            </w:pPr>
+            <w:r>
+              <w:rPr>
+                <w:rFonts w:ascii="Times New Roman" w:hAnsi="Times New Roman" w:cs="Times New Roman"/>
+                <w:sz w:val="24"/>
+                <w:szCs w:val="24"/>
+              </w:rPr>
+              <w:t>- Đưa về giao diện Government Office Region</w:t>
+            </w:r>
+          </w:p>
+          <w:p>
+            <w:pPr>
+              <w:pStyle w:val="Bang"/>
+              <w:rPr>
+                <w:rFonts w:ascii="Times New Roman" w:hAnsi="Times New Roman" w:cs="Times New Roman"/>
+                <w:sz w:val="24"/>
+                <w:szCs w:val="24"/>
+              </w:rPr>
+            </w:pPr>
+            <w:r>
+              <w:rPr>
+                <w:rFonts w:ascii="Times New Roman" w:hAnsi="Times New Roman" w:cs="Times New Roman"/>
+                <w:sz w:val="24"/>
+                <w:szCs w:val="24"/>
+              </w:rPr>
+              <w:t>- Đưa về giao diện List</w:t>
+            </w:r>
+          </w:p>
+          <w:p>
+            <w:pPr>
+              <w:pStyle w:val="Bang"/>
+              <w:rPr>
+                <w:rFonts w:ascii="Times New Roman" w:hAnsi="Times New Roman" w:cs="Times New Roman"/>
+                <w:sz w:val="24"/>
+                <w:szCs w:val="24"/>
+              </w:rPr>
+            </w:pPr>
+            <w:r>
+              <w:rPr>
+                <w:rFonts w:ascii="Times New Roman" w:hAnsi="Times New Roman" w:cs="Times New Roman"/>
+                <w:sz w:val="24"/>
+                <w:szCs w:val="24"/>
+              </w:rPr>
+              <w:t>- Đưa về giao diện View</w:t>
+            </w:r>
+          </w:p>
+          <w:p>
+            <w:pPr>
+              <w:pStyle w:val="Bang"/>
+              <w:rPr>
+                <w:rFonts w:ascii="Times New Roman" w:hAnsi="Times New Roman" w:cs="Times New Roman"/>
+                <w:sz w:val="24"/>
+                <w:szCs w:val="24"/>
+              </w:rPr>
+            </w:pPr>
+            <w:r>
+              <w:rPr>
+                <w:rFonts w:ascii="Times New Roman" w:hAnsi="Times New Roman" w:cs="Times New Roman"/>
+                <w:sz w:val="24"/>
+                <w:szCs w:val="24"/>
+              </w:rPr>
+              <w:t>- Đưa về giao diện Premises</w:t>
             </w:r>
           </w:p>
         </w:tc>
@@ -15545,36 +16716,32 @@
       <w:tr>
         <w:tc>
           <w:tcPr>
-            <w:tcW w:w="2080" w:type="dxa"/>
+            <w:tcW w:w="1620" w:type="dxa"/>
             <w:vAlign w:val="center"/>
           </w:tcPr>
           <w:p>
             <w:pPr>
               <w:pStyle w:val="bodytext0"/>
-              <w:jc w:val="both"/>
-              <w:rPr>
-                <w:rFonts w:ascii="Times New Roman" w:hAnsi="Times New Roman" w:cs="Times New Roman"/>
-                <w:sz w:val="24"/>
-              </w:rPr>
             </w:pPr>
             <w:r>
-              <w:rPr>
-                <w:rFonts w:ascii="Times New Roman" w:hAnsi="Times New Roman" w:cs="Times New Roman"/>
-                <w:sz w:val="24"/>
-              </w:rPr>
-              <w:t>Các vấn đề đặc biệt:</w:t>
+              <w:t>Giao diện</w:t>
+            </w:r>
+            <w:r>
+              <w:t xml:space="preserve"> Contact</w:t>
             </w:r>
           </w:p>
         </w:tc>
         <w:tc>
           <w:tcPr>
-            <w:tcW w:w="6300" w:type="dxa"/>
+            <w:tcW w:w="3510" w:type="dxa"/>
+            <w:tcBorders>
+              <w:right w:val="single" w:sz="4" w:space="0" w:color="auto"/>
+            </w:tcBorders>
             <w:vAlign w:val="center"/>
           </w:tcPr>
           <w:p>
             <w:pPr>
               <w:pStyle w:val="Bang"/>
-              <w:jc w:val="both"/>
               <w:rPr>
                 <w:rFonts w:ascii="Times New Roman" w:hAnsi="Times New Roman" w:cs="Times New Roman"/>
                 <w:sz w:val="24"/>
@@ -15587,7 +16754,1624 @@
                 <w:sz w:val="24"/>
                 <w:szCs w:val="24"/>
               </w:rPr>
-              <w:t>&lt;Không phải toàn bộ các thuộc tính của các đối tượng đều truy cập được&gt;</w:t>
+              <w:t>- Có ô nhập FistName và Surname.</w:t>
+            </w:r>
+          </w:p>
+          <w:p>
+            <w:pPr>
+              <w:pStyle w:val="Bang"/>
+              <w:rPr>
+                <w:rFonts w:ascii="Times New Roman" w:hAnsi="Times New Roman" w:cs="Times New Roman"/>
+                <w:sz w:val="24"/>
+                <w:szCs w:val="24"/>
+              </w:rPr>
+            </w:pPr>
+            <w:r>
+              <w:rPr>
+                <w:rFonts w:ascii="Times New Roman" w:hAnsi="Times New Roman" w:cs="Times New Roman"/>
+                <w:sz w:val="24"/>
+                <w:szCs w:val="24"/>
+              </w:rPr>
+              <w:t>- Có phần hiển thị bản ghi Contact</w:t>
+            </w:r>
+          </w:p>
+          <w:p>
+            <w:pPr>
+              <w:pStyle w:val="Bang"/>
+              <w:rPr>
+                <w:rFonts w:ascii="Times New Roman" w:hAnsi="Times New Roman" w:cs="Times New Roman"/>
+                <w:sz w:val="24"/>
+                <w:szCs w:val="24"/>
+              </w:rPr>
+            </w:pPr>
+            <w:r>
+              <w:rPr>
+                <w:rFonts w:ascii="Times New Roman" w:hAnsi="Times New Roman" w:cs="Times New Roman"/>
+                <w:sz w:val="24"/>
+                <w:szCs w:val="24"/>
+              </w:rPr>
+              <w:t>- Chọn Include In- active contact</w:t>
+            </w:r>
+          </w:p>
+          <w:p>
+            <w:pPr>
+              <w:pStyle w:val="Bang"/>
+              <w:rPr>
+                <w:rFonts w:ascii="Times New Roman" w:hAnsi="Times New Roman" w:cs="Times New Roman"/>
+                <w:sz w:val="24"/>
+                <w:szCs w:val="24"/>
+              </w:rPr>
+            </w:pPr>
+            <w:r>
+              <w:rPr>
+                <w:rFonts w:ascii="Times New Roman" w:hAnsi="Times New Roman" w:cs="Times New Roman"/>
+                <w:sz w:val="24"/>
+                <w:szCs w:val="24"/>
+              </w:rPr>
+              <w:t>- Có Sreach Contact</w:t>
+            </w:r>
+          </w:p>
+          <w:p>
+            <w:pPr>
+              <w:pStyle w:val="Bang"/>
+              <w:rPr>
+                <w:rFonts w:ascii="Times New Roman" w:hAnsi="Times New Roman" w:cs="Times New Roman"/>
+                <w:sz w:val="24"/>
+                <w:szCs w:val="24"/>
+              </w:rPr>
+            </w:pPr>
+            <w:r>
+              <w:rPr>
+                <w:rFonts w:ascii="Times New Roman" w:hAnsi="Times New Roman" w:cs="Times New Roman"/>
+                <w:sz w:val="24"/>
+                <w:szCs w:val="24"/>
+              </w:rPr>
+              <w:t>- None</w:t>
+            </w:r>
+          </w:p>
+          <w:p>
+            <w:pPr>
+              <w:pStyle w:val="Bang"/>
+              <w:rPr>
+                <w:rFonts w:ascii="Times New Roman" w:hAnsi="Times New Roman" w:cs="Times New Roman"/>
+                <w:sz w:val="24"/>
+                <w:szCs w:val="24"/>
+              </w:rPr>
+            </w:pPr>
+            <w:r>
+              <w:rPr>
+                <w:rFonts w:ascii="Times New Roman" w:hAnsi="Times New Roman" w:cs="Times New Roman"/>
+                <w:sz w:val="24"/>
+                <w:szCs w:val="24"/>
+              </w:rPr>
+              <w:t>- Clear</w:t>
+            </w:r>
+          </w:p>
+          <w:p>
+            <w:pPr>
+              <w:pStyle w:val="Bang"/>
+              <w:rPr>
+                <w:rFonts w:ascii="Times New Roman" w:hAnsi="Times New Roman" w:cs="Times New Roman"/>
+                <w:sz w:val="24"/>
+                <w:szCs w:val="24"/>
+              </w:rPr>
+            </w:pPr>
+            <w:r>
+              <w:rPr>
+                <w:rFonts w:ascii="Times New Roman" w:hAnsi="Times New Roman" w:cs="Times New Roman"/>
+                <w:sz w:val="24"/>
+                <w:szCs w:val="24"/>
+              </w:rPr>
+              <w:t>- Create</w:t>
+            </w:r>
+          </w:p>
+          <w:p>
+            <w:pPr>
+              <w:pStyle w:val="Bang"/>
+              <w:rPr>
+                <w:rFonts w:ascii="Times New Roman" w:hAnsi="Times New Roman" w:cs="Times New Roman"/>
+                <w:sz w:val="24"/>
+                <w:szCs w:val="24"/>
+              </w:rPr>
+            </w:pPr>
+            <w:r>
+              <w:rPr>
+                <w:rFonts w:ascii="Times New Roman" w:hAnsi="Times New Roman" w:cs="Times New Roman"/>
+                <w:sz w:val="24"/>
+                <w:szCs w:val="24"/>
+              </w:rPr>
+              <w:t>- Select</w:t>
+            </w:r>
+          </w:p>
+          <w:p>
+            <w:pPr>
+              <w:pStyle w:val="Bang"/>
+              <w:rPr>
+                <w:rFonts w:ascii="Times New Roman" w:hAnsi="Times New Roman" w:cs="Times New Roman"/>
+                <w:sz w:val="24"/>
+                <w:szCs w:val="24"/>
+              </w:rPr>
+            </w:pPr>
+            <w:r>
+              <w:rPr>
+                <w:rFonts w:ascii="Times New Roman" w:hAnsi="Times New Roman" w:cs="Times New Roman"/>
+                <w:sz w:val="24"/>
+                <w:szCs w:val="24"/>
+              </w:rPr>
+              <w:t>- Edit</w:t>
+            </w:r>
+          </w:p>
+          <w:p>
+            <w:pPr>
+              <w:pStyle w:val="Bang"/>
+              <w:rPr>
+                <w:rFonts w:ascii="Times New Roman" w:hAnsi="Times New Roman" w:cs="Times New Roman"/>
+                <w:sz w:val="24"/>
+                <w:szCs w:val="24"/>
+              </w:rPr>
+            </w:pPr>
+            <w:r>
+              <w:rPr>
+                <w:rFonts w:ascii="Times New Roman" w:hAnsi="Times New Roman" w:cs="Times New Roman"/>
+                <w:sz w:val="24"/>
+                <w:szCs w:val="24"/>
+              </w:rPr>
+              <w:t>- Close</w:t>
+            </w:r>
+          </w:p>
+        </w:tc>
+        <w:tc>
+          <w:tcPr>
+            <w:tcW w:w="4680" w:type="dxa"/>
+            <w:tcBorders>
+              <w:left w:val="single" w:sz="4" w:space="0" w:color="auto"/>
+            </w:tcBorders>
+            <w:vAlign w:val="center"/>
+          </w:tcPr>
+          <w:p>
+            <w:pPr>
+              <w:pStyle w:val="Bang"/>
+              <w:jc w:val="both"/>
+              <w:rPr>
+                <w:rFonts w:ascii="Times New Roman" w:hAnsi="Times New Roman" w:cs="Times New Roman"/>
+                <w:sz w:val="24"/>
+                <w:szCs w:val="24"/>
+              </w:rPr>
+            </w:pPr>
+          </w:p>
+          <w:p>
+            <w:pPr>
+              <w:pStyle w:val="Bang"/>
+              <w:jc w:val="both"/>
+              <w:rPr>
+                <w:rFonts w:ascii="Times New Roman" w:hAnsi="Times New Roman" w:cs="Times New Roman"/>
+                <w:sz w:val="24"/>
+                <w:szCs w:val="24"/>
+              </w:rPr>
+            </w:pPr>
+            <w:r>
+              <w:rPr>
+                <w:rFonts w:ascii="Times New Roman" w:hAnsi="Times New Roman" w:cs="Times New Roman"/>
+                <w:sz w:val="24"/>
+                <w:szCs w:val="24"/>
+              </w:rPr>
+              <w:t>- Hiển thị thông tin Contact khi nhập First Name hoặc Surname.</w:t>
+            </w:r>
+          </w:p>
+          <w:p>
+            <w:pPr>
+              <w:pStyle w:val="Bang"/>
+              <w:jc w:val="both"/>
+              <w:rPr>
+                <w:rFonts w:ascii="Times New Roman" w:hAnsi="Times New Roman" w:cs="Times New Roman"/>
+                <w:sz w:val="24"/>
+                <w:szCs w:val="24"/>
+              </w:rPr>
+            </w:pPr>
+            <w:r>
+              <w:rPr>
+                <w:rFonts w:ascii="Times New Roman" w:hAnsi="Times New Roman" w:cs="Times New Roman"/>
+                <w:sz w:val="24"/>
+                <w:szCs w:val="24"/>
+              </w:rPr>
+              <w:t>- Trả lại các bản ghi hoạt động và ngừng hoạt động.</w:t>
+            </w:r>
+          </w:p>
+          <w:p>
+            <w:pPr>
+              <w:pStyle w:val="Bang"/>
+              <w:jc w:val="both"/>
+              <w:rPr>
+                <w:rFonts w:ascii="Times New Roman" w:hAnsi="Times New Roman" w:cs="Times New Roman"/>
+                <w:sz w:val="24"/>
+                <w:szCs w:val="24"/>
+              </w:rPr>
+            </w:pPr>
+            <w:r>
+              <w:rPr>
+                <w:rFonts w:ascii="Times New Roman" w:hAnsi="Times New Roman" w:cs="Times New Roman"/>
+                <w:sz w:val="24"/>
+                <w:szCs w:val="24"/>
+              </w:rPr>
+              <w:t>- None: ô First Name và Surname xóa.</w:t>
+            </w:r>
+          </w:p>
+          <w:p>
+            <w:pPr>
+              <w:pStyle w:val="Bang"/>
+              <w:jc w:val="both"/>
+              <w:rPr>
+                <w:rFonts w:ascii="Times New Roman" w:hAnsi="Times New Roman" w:cs="Times New Roman"/>
+                <w:sz w:val="24"/>
+                <w:szCs w:val="24"/>
+              </w:rPr>
+            </w:pPr>
+            <w:r>
+              <w:rPr>
+                <w:rFonts w:ascii="Times New Roman" w:hAnsi="Times New Roman" w:cs="Times New Roman"/>
+                <w:sz w:val="24"/>
+                <w:szCs w:val="24"/>
+              </w:rPr>
+              <w:t>- Clear: Các bản ghi bị xóa.</w:t>
+            </w:r>
+          </w:p>
+          <w:p>
+            <w:pPr>
+              <w:pStyle w:val="Bang"/>
+              <w:jc w:val="both"/>
+              <w:rPr>
+                <w:rFonts w:ascii="Times New Roman" w:hAnsi="Times New Roman" w:cs="Times New Roman"/>
+                <w:sz w:val="24"/>
+                <w:szCs w:val="24"/>
+              </w:rPr>
+            </w:pPr>
+            <w:r>
+              <w:rPr>
+                <w:rFonts w:ascii="Times New Roman" w:hAnsi="Times New Roman" w:cs="Times New Roman"/>
+                <w:sz w:val="24"/>
+                <w:szCs w:val="24"/>
+              </w:rPr>
+              <w:t xml:space="preserve">- Create: Trả về giao diện </w:t>
+            </w:r>
+            <w:r>
+              <w:rPr>
+                <w:rFonts w:ascii="Times New Roman" w:hAnsi="Times New Roman" w:cs="Times New Roman"/>
+                <w:sz w:val="24"/>
+                <w:szCs w:val="24"/>
+              </w:rPr>
+              <w:t xml:space="preserve">Add </w:t>
+            </w:r>
+            <w:r>
+              <w:rPr>
+                <w:rFonts w:ascii="Times New Roman" w:hAnsi="Times New Roman" w:cs="Times New Roman"/>
+                <w:sz w:val="24"/>
+                <w:szCs w:val="24"/>
+              </w:rPr>
+              <w:t>Contact</w:t>
+            </w:r>
+          </w:p>
+          <w:p>
+            <w:pPr>
+              <w:pStyle w:val="Bang"/>
+              <w:jc w:val="both"/>
+              <w:rPr>
+                <w:rFonts w:ascii="Times New Roman" w:hAnsi="Times New Roman" w:cs="Times New Roman"/>
+                <w:sz w:val="24"/>
+                <w:szCs w:val="24"/>
+              </w:rPr>
+            </w:pPr>
+            <w:r>
+              <w:rPr>
+                <w:rFonts w:ascii="Times New Roman" w:hAnsi="Times New Roman" w:cs="Times New Roman"/>
+                <w:sz w:val="24"/>
+                <w:szCs w:val="24"/>
+              </w:rPr>
+              <w:t>- Edit: Trả về giao diện Edit</w:t>
+            </w:r>
+          </w:p>
+          <w:p>
+            <w:pPr>
+              <w:pStyle w:val="Bang"/>
+              <w:jc w:val="both"/>
+              <w:rPr>
+                <w:rFonts w:ascii="Times New Roman" w:hAnsi="Times New Roman" w:cs="Times New Roman"/>
+                <w:sz w:val="24"/>
+                <w:szCs w:val="24"/>
+              </w:rPr>
+            </w:pPr>
+            <w:r>
+              <w:rPr>
+                <w:rFonts w:ascii="Times New Roman" w:hAnsi="Times New Roman" w:cs="Times New Roman"/>
+                <w:sz w:val="24"/>
+                <w:szCs w:val="24"/>
+              </w:rPr>
+              <w:t>- Close: đóng giao diện</w:t>
+            </w:r>
+          </w:p>
+        </w:tc>
+      </w:tr>
+      <w:tr>
+        <w:tc>
+          <w:tcPr>
+            <w:tcW w:w="1620" w:type="dxa"/>
+            <w:vAlign w:val="center"/>
+          </w:tcPr>
+          <w:p>
+            <w:pPr>
+              <w:pStyle w:val="bodytext0"/>
+            </w:pPr>
+            <w:r>
+              <w:t>Giao diện</w:t>
+            </w:r>
+            <w:r>
+              <w:t xml:space="preserve"> Add Contact</w:t>
+            </w:r>
+          </w:p>
+        </w:tc>
+        <w:tc>
+          <w:tcPr>
+            <w:tcW w:w="3510" w:type="dxa"/>
+            <w:tcBorders>
+              <w:right w:val="single" w:sz="4" w:space="0" w:color="auto"/>
+            </w:tcBorders>
+            <w:vAlign w:val="center"/>
+          </w:tcPr>
+          <w:p>
+            <w:pPr>
+              <w:ind w:left="0"/>
+              <w:jc w:val="both"/>
+              <w:rPr>
+                <w:rFonts w:ascii="Times New Roman" w:hAnsi="Times New Roman" w:cs="Times New Roman"/>
+                <w:sz w:val="24"/>
+                <w:szCs w:val="24"/>
+              </w:rPr>
+            </w:pPr>
+            <w:r>
+              <w:rPr>
+                <w:rFonts w:ascii="Times New Roman" w:hAnsi="Times New Roman" w:cs="Times New Roman"/>
+                <w:sz w:val="24"/>
+                <w:szCs w:val="24"/>
+              </w:rPr>
+              <w:t>-</w:t>
+            </w:r>
+            <w:r>
+              <w:rPr>
+                <w:rFonts w:ascii="Times New Roman" w:hAnsi="Times New Roman" w:cs="Times New Roman"/>
+                <w:sz w:val="24"/>
+                <w:szCs w:val="24"/>
+              </w:rPr>
+              <w:t>Click Create</w:t>
+            </w:r>
+          </w:p>
+          <w:p>
+            <w:pPr>
+              <w:ind w:left="0"/>
+              <w:jc w:val="both"/>
+              <w:rPr>
+                <w:rFonts w:ascii="Times New Roman" w:hAnsi="Times New Roman" w:cs="Times New Roman"/>
+                <w:sz w:val="24"/>
+                <w:szCs w:val="24"/>
+              </w:rPr>
+            </w:pPr>
+            <w:r>
+              <w:rPr>
+                <w:rFonts w:ascii="Times New Roman" w:hAnsi="Times New Roman" w:cs="Times New Roman"/>
+                <w:sz w:val="24"/>
+                <w:szCs w:val="24"/>
+              </w:rPr>
+              <w:t>-</w:t>
+            </w:r>
+            <w:r>
+              <w:rPr>
+                <w:rFonts w:ascii="Times New Roman" w:hAnsi="Times New Roman" w:cs="Times New Roman"/>
+                <w:sz w:val="24"/>
+                <w:szCs w:val="24"/>
+              </w:rPr>
+              <w:t xml:space="preserve">Nhập First: </w:t>
+            </w:r>
+          </w:p>
+          <w:p>
+            <w:pPr>
+              <w:ind w:left="0"/>
+              <w:jc w:val="both"/>
+              <w:rPr>
+                <w:rFonts w:ascii="Times New Roman" w:hAnsi="Times New Roman" w:cs="Times New Roman"/>
+                <w:sz w:val="24"/>
+                <w:szCs w:val="24"/>
+              </w:rPr>
+            </w:pPr>
+            <w:r>
+              <w:rPr>
+                <w:rFonts w:ascii="Times New Roman" w:hAnsi="Times New Roman" w:cs="Times New Roman"/>
+                <w:sz w:val="24"/>
+                <w:szCs w:val="24"/>
+              </w:rPr>
+              <w:lastRenderedPageBreak/>
+              <w:t xml:space="preserve">- Nhập surname: </w:t>
+            </w:r>
+          </w:p>
+          <w:p>
+            <w:pPr>
+              <w:ind w:left="0"/>
+              <w:jc w:val="both"/>
+              <w:rPr>
+                <w:rFonts w:ascii="Times New Roman" w:hAnsi="Times New Roman" w:cs="Times New Roman"/>
+                <w:sz w:val="24"/>
+                <w:szCs w:val="24"/>
+              </w:rPr>
+            </w:pPr>
+            <w:r>
+              <w:rPr>
+                <w:rFonts w:ascii="Times New Roman" w:hAnsi="Times New Roman" w:cs="Times New Roman"/>
+                <w:sz w:val="24"/>
+                <w:szCs w:val="24"/>
+              </w:rPr>
+              <w:t>- Nhập known as:</w:t>
+            </w:r>
+          </w:p>
+          <w:p>
+            <w:pPr>
+              <w:ind w:left="0"/>
+              <w:jc w:val="both"/>
+              <w:rPr>
+                <w:rFonts w:ascii="Times New Roman" w:hAnsi="Times New Roman" w:cs="Times New Roman"/>
+                <w:sz w:val="24"/>
+                <w:szCs w:val="24"/>
+              </w:rPr>
+            </w:pPr>
+            <w:r>
+              <w:rPr>
+                <w:rFonts w:ascii="Times New Roman" w:hAnsi="Times New Roman" w:cs="Times New Roman"/>
+                <w:sz w:val="24"/>
+                <w:szCs w:val="24"/>
+              </w:rPr>
+              <w:t xml:space="preserve">- Nhập office phone: </w:t>
+            </w:r>
+          </w:p>
+          <w:p>
+            <w:pPr>
+              <w:ind w:left="0"/>
+              <w:jc w:val="both"/>
+              <w:rPr>
+                <w:rFonts w:ascii="Times New Roman" w:hAnsi="Times New Roman" w:cs="Times New Roman"/>
+                <w:sz w:val="24"/>
+                <w:szCs w:val="24"/>
+              </w:rPr>
+            </w:pPr>
+            <w:r>
+              <w:rPr>
+                <w:rFonts w:ascii="Times New Roman" w:hAnsi="Times New Roman" w:cs="Times New Roman"/>
+                <w:sz w:val="24"/>
+                <w:szCs w:val="24"/>
+              </w:rPr>
+              <w:t xml:space="preserve">- Nhập mobile phone: </w:t>
+            </w:r>
+          </w:p>
+          <w:p>
+            <w:pPr>
+              <w:ind w:left="0"/>
+              <w:jc w:val="both"/>
+              <w:rPr>
+                <w:rFonts w:ascii="Times New Roman" w:hAnsi="Times New Roman" w:cs="Times New Roman"/>
+                <w:sz w:val="24"/>
+                <w:szCs w:val="24"/>
+              </w:rPr>
+            </w:pPr>
+            <w:r>
+              <w:rPr>
+                <w:rFonts w:ascii="Times New Roman" w:hAnsi="Times New Roman" w:cs="Times New Roman"/>
+                <w:sz w:val="24"/>
+                <w:szCs w:val="24"/>
+              </w:rPr>
+              <w:t>- Nhập st home phone</w:t>
+            </w:r>
+          </w:p>
+          <w:p>
+            <w:pPr>
+              <w:ind w:left="0"/>
+              <w:jc w:val="both"/>
+              <w:rPr>
+                <w:rFonts w:ascii="Times New Roman" w:hAnsi="Times New Roman" w:cs="Times New Roman"/>
+                <w:color w:val="222222"/>
+                <w:sz w:val="24"/>
+                <w:szCs w:val="24"/>
+                <w:shd w:val="clear" w:color="auto" w:fill="FFFFFF"/>
+              </w:rPr>
+            </w:pPr>
+            <w:r>
+              <w:rPr>
+                <w:rFonts w:ascii="Times New Roman" w:hAnsi="Times New Roman" w:cs="Times New Roman"/>
+                <w:color w:val="222222"/>
+                <w:sz w:val="24"/>
+                <w:szCs w:val="24"/>
+                <w:shd w:val="clear" w:color="auto" w:fill="FFFFFF"/>
+              </w:rPr>
+              <w:t>- Nhập Email</w:t>
+            </w:r>
+          </w:p>
+          <w:p>
+            <w:pPr>
+              <w:ind w:left="0"/>
+              <w:jc w:val="both"/>
+              <w:rPr>
+                <w:rFonts w:ascii="Times New Roman" w:hAnsi="Times New Roman" w:cs="Times New Roman"/>
+                <w:color w:val="222222"/>
+                <w:sz w:val="24"/>
+                <w:szCs w:val="24"/>
+                <w:shd w:val="clear" w:color="auto" w:fill="FFFFFF"/>
+              </w:rPr>
+            </w:pPr>
+            <w:r>
+              <w:rPr>
+                <w:rFonts w:ascii="Times New Roman" w:hAnsi="Times New Roman" w:cs="Times New Roman"/>
+                <w:color w:val="222222"/>
+                <w:sz w:val="24"/>
+                <w:szCs w:val="24"/>
+                <w:shd w:val="clear" w:color="auto" w:fill="FFFFFF"/>
+              </w:rPr>
+              <w:t>-Chọn manager name</w:t>
+            </w:r>
+          </w:p>
+          <w:p>
+            <w:pPr>
+              <w:ind w:left="0"/>
+              <w:jc w:val="both"/>
+              <w:rPr>
+                <w:rFonts w:ascii="Times New Roman" w:hAnsi="Times New Roman" w:cs="Times New Roman"/>
+                <w:sz w:val="24"/>
+                <w:szCs w:val="24"/>
+              </w:rPr>
+            </w:pPr>
+            <w:r>
+              <w:rPr>
+                <w:rFonts w:ascii="Times New Roman" w:hAnsi="Times New Roman" w:cs="Times New Roman"/>
+                <w:sz w:val="24"/>
+                <w:szCs w:val="24"/>
+              </w:rPr>
+              <w:t>-Chọn contact Type</w:t>
+            </w:r>
+          </w:p>
+          <w:p>
+            <w:pPr>
+              <w:ind w:left="0"/>
+              <w:jc w:val="both"/>
+              <w:rPr>
+                <w:rFonts w:ascii="Times New Roman" w:hAnsi="Times New Roman" w:cs="Times New Roman"/>
+                <w:sz w:val="24"/>
+                <w:szCs w:val="24"/>
+              </w:rPr>
+            </w:pPr>
+            <w:r>
+              <w:rPr>
+                <w:rFonts w:ascii="Times New Roman" w:hAnsi="Times New Roman" w:cs="Times New Roman"/>
+                <w:sz w:val="24"/>
+                <w:szCs w:val="24"/>
+              </w:rPr>
+              <w:t>-Chọn Best contact method</w:t>
+            </w:r>
+          </w:p>
+          <w:p>
+            <w:pPr>
+              <w:ind w:left="0"/>
+              <w:jc w:val="both"/>
+              <w:rPr>
+                <w:rFonts w:ascii="Times New Roman" w:hAnsi="Times New Roman" w:cs="Times New Roman"/>
+                <w:sz w:val="24"/>
+                <w:szCs w:val="24"/>
+              </w:rPr>
+            </w:pPr>
+            <w:r>
+              <w:rPr>
+                <w:rFonts w:ascii="Times New Roman" w:hAnsi="Times New Roman" w:cs="Times New Roman"/>
+                <w:sz w:val="24"/>
+                <w:szCs w:val="24"/>
+              </w:rPr>
+              <w:t>-Nhập job role</w:t>
+            </w:r>
+          </w:p>
+          <w:p>
+            <w:pPr>
+              <w:ind w:left="0"/>
+              <w:jc w:val="both"/>
+              <w:rPr>
+                <w:rFonts w:ascii="Times New Roman" w:hAnsi="Times New Roman" w:cs="Times New Roman"/>
+                <w:sz w:val="24"/>
+                <w:szCs w:val="24"/>
+              </w:rPr>
+            </w:pPr>
+            <w:r>
+              <w:rPr>
+                <w:rFonts w:ascii="Times New Roman" w:hAnsi="Times New Roman" w:cs="Times New Roman"/>
+                <w:sz w:val="24"/>
+                <w:szCs w:val="24"/>
+              </w:rPr>
+              <w:t xml:space="preserve">-Nhập workbase </w:t>
+            </w:r>
+          </w:p>
+          <w:p>
+            <w:pPr>
+              <w:ind w:left="0"/>
+              <w:jc w:val="both"/>
+              <w:rPr>
+                <w:rFonts w:ascii="Times New Roman" w:hAnsi="Times New Roman" w:cs="Times New Roman"/>
+                <w:sz w:val="24"/>
+                <w:szCs w:val="24"/>
+              </w:rPr>
+            </w:pPr>
+            <w:r>
+              <w:rPr>
+                <w:rFonts w:ascii="Times New Roman" w:hAnsi="Times New Roman" w:cs="Times New Roman"/>
+                <w:sz w:val="24"/>
+                <w:szCs w:val="24"/>
+              </w:rPr>
+              <w:t>- Nhập job titel</w:t>
+            </w:r>
+          </w:p>
+          <w:p>
+            <w:pPr>
+              <w:ind w:left="0"/>
+              <w:jc w:val="both"/>
+              <w:rPr>
+                <w:rFonts w:ascii="Times New Roman" w:hAnsi="Times New Roman" w:cs="Times New Roman"/>
+                <w:sz w:val="24"/>
+                <w:szCs w:val="24"/>
+              </w:rPr>
+            </w:pPr>
+            <w:r>
+              <w:rPr>
+                <w:rFonts w:ascii="Times New Roman" w:hAnsi="Times New Roman" w:cs="Times New Roman"/>
+                <w:sz w:val="24"/>
+                <w:szCs w:val="24"/>
+              </w:rPr>
+              <w:t>-Chọn is active</w:t>
+            </w:r>
+          </w:p>
+          <w:p>
+            <w:pPr>
+              <w:pStyle w:val="Bang"/>
+              <w:rPr>
+                <w:rFonts w:ascii="Times New Roman" w:hAnsi="Times New Roman" w:cs="Times New Roman"/>
+                <w:sz w:val="24"/>
+                <w:szCs w:val="24"/>
+              </w:rPr>
+            </w:pPr>
+            <w:r>
+              <w:rPr>
+                <w:rFonts w:ascii="Times New Roman" w:hAnsi="Times New Roman" w:cs="Times New Roman"/>
+                <w:sz w:val="24"/>
+                <w:szCs w:val="24"/>
+              </w:rPr>
+              <w:t>- Click Save</w:t>
+            </w:r>
+          </w:p>
+          <w:p>
+            <w:pPr>
+              <w:pStyle w:val="Bang"/>
+              <w:rPr>
+                <w:rFonts w:ascii="Times New Roman" w:hAnsi="Times New Roman" w:cs="Times New Roman"/>
+                <w:sz w:val="24"/>
+                <w:szCs w:val="24"/>
+              </w:rPr>
+            </w:pPr>
+            <w:r>
+              <w:rPr>
+                <w:rFonts w:ascii="Times New Roman" w:hAnsi="Times New Roman" w:cs="Times New Roman"/>
+                <w:sz w:val="24"/>
+                <w:szCs w:val="24"/>
+              </w:rPr>
+              <w:t>- Click Look up</w:t>
+            </w:r>
+          </w:p>
+        </w:tc>
+        <w:tc>
+          <w:tcPr>
+            <w:tcW w:w="4680" w:type="dxa"/>
+            <w:tcBorders>
+              <w:left w:val="single" w:sz="4" w:space="0" w:color="auto"/>
+            </w:tcBorders>
+            <w:vAlign w:val="center"/>
+          </w:tcPr>
+          <w:p>
+            <w:pPr>
+              <w:pStyle w:val="Bang"/>
+              <w:jc w:val="both"/>
+              <w:rPr>
+                <w:rFonts w:ascii="Times New Roman" w:hAnsi="Times New Roman" w:cs="Times New Roman"/>
+                <w:sz w:val="24"/>
+                <w:szCs w:val="24"/>
+              </w:rPr>
+            </w:pPr>
+          </w:p>
+          <w:p>
+            <w:pPr>
+              <w:pStyle w:val="Bang"/>
+              <w:jc w:val="both"/>
+              <w:rPr>
+                <w:rFonts w:ascii="Times New Roman" w:hAnsi="Times New Roman" w:cs="Times New Roman"/>
+                <w:sz w:val="24"/>
+                <w:szCs w:val="24"/>
+              </w:rPr>
+            </w:pPr>
+          </w:p>
+          <w:p>
+            <w:pPr>
+              <w:pStyle w:val="Bang"/>
+              <w:jc w:val="both"/>
+              <w:rPr>
+                <w:rFonts w:ascii="Times New Roman" w:hAnsi="Times New Roman" w:cs="Times New Roman"/>
+                <w:sz w:val="24"/>
+                <w:szCs w:val="24"/>
+              </w:rPr>
+            </w:pPr>
+          </w:p>
+          <w:p>
+            <w:pPr>
+              <w:pStyle w:val="Bang"/>
+              <w:jc w:val="both"/>
+              <w:rPr>
+                <w:rFonts w:ascii="Times New Roman" w:hAnsi="Times New Roman" w:cs="Times New Roman"/>
+                <w:sz w:val="24"/>
+                <w:szCs w:val="24"/>
+              </w:rPr>
+            </w:pPr>
+          </w:p>
+          <w:p>
+            <w:pPr>
+              <w:pStyle w:val="Bang"/>
+              <w:jc w:val="both"/>
+              <w:rPr>
+                <w:rFonts w:ascii="Times New Roman" w:hAnsi="Times New Roman" w:cs="Times New Roman"/>
+                <w:sz w:val="24"/>
+                <w:szCs w:val="24"/>
+              </w:rPr>
+            </w:pPr>
+          </w:p>
+          <w:p>
+            <w:pPr>
+              <w:pStyle w:val="Bang"/>
+              <w:jc w:val="both"/>
+              <w:rPr>
+                <w:rFonts w:ascii="Times New Roman" w:hAnsi="Times New Roman" w:cs="Times New Roman"/>
+                <w:sz w:val="24"/>
+                <w:szCs w:val="24"/>
+              </w:rPr>
+            </w:pPr>
+          </w:p>
+          <w:p>
+            <w:pPr>
+              <w:pStyle w:val="Bang"/>
+              <w:jc w:val="both"/>
+              <w:rPr>
+                <w:rFonts w:ascii="Times New Roman" w:hAnsi="Times New Roman" w:cs="Times New Roman"/>
+                <w:sz w:val="24"/>
+                <w:szCs w:val="24"/>
+              </w:rPr>
+            </w:pPr>
+          </w:p>
+          <w:p>
+            <w:pPr>
+              <w:pStyle w:val="Bang"/>
+              <w:jc w:val="both"/>
+              <w:rPr>
+                <w:rFonts w:ascii="Times New Roman" w:hAnsi="Times New Roman" w:cs="Times New Roman"/>
+                <w:sz w:val="24"/>
+                <w:szCs w:val="24"/>
+              </w:rPr>
+            </w:pPr>
+          </w:p>
+          <w:p>
+            <w:pPr>
+              <w:pStyle w:val="Bang"/>
+              <w:jc w:val="both"/>
+              <w:rPr>
+                <w:rFonts w:ascii="Times New Roman" w:hAnsi="Times New Roman" w:cs="Times New Roman"/>
+                <w:sz w:val="24"/>
+                <w:szCs w:val="24"/>
+              </w:rPr>
+            </w:pPr>
+          </w:p>
+          <w:p>
+            <w:pPr>
+              <w:pStyle w:val="Bang"/>
+              <w:jc w:val="both"/>
+              <w:rPr>
+                <w:rFonts w:ascii="Times New Roman" w:hAnsi="Times New Roman" w:cs="Times New Roman"/>
+                <w:sz w:val="24"/>
+                <w:szCs w:val="24"/>
+              </w:rPr>
+            </w:pPr>
+          </w:p>
+          <w:p>
+            <w:pPr>
+              <w:pStyle w:val="Bang"/>
+              <w:jc w:val="both"/>
+              <w:rPr>
+                <w:rFonts w:ascii="Times New Roman" w:hAnsi="Times New Roman" w:cs="Times New Roman"/>
+                <w:sz w:val="24"/>
+                <w:szCs w:val="24"/>
+              </w:rPr>
+            </w:pPr>
+          </w:p>
+          <w:p>
+            <w:pPr>
+              <w:pStyle w:val="Bang"/>
+              <w:jc w:val="both"/>
+              <w:rPr>
+                <w:rFonts w:ascii="Times New Roman" w:hAnsi="Times New Roman" w:cs="Times New Roman"/>
+                <w:sz w:val="24"/>
+                <w:szCs w:val="24"/>
+              </w:rPr>
+            </w:pPr>
+          </w:p>
+          <w:p>
+            <w:pPr>
+              <w:pStyle w:val="Bang"/>
+              <w:jc w:val="both"/>
+              <w:rPr>
+                <w:rFonts w:ascii="Times New Roman" w:hAnsi="Times New Roman" w:cs="Times New Roman"/>
+                <w:sz w:val="24"/>
+                <w:szCs w:val="24"/>
+              </w:rPr>
+            </w:pPr>
+          </w:p>
+          <w:p>
+            <w:pPr>
+              <w:pStyle w:val="Bang"/>
+              <w:jc w:val="both"/>
+              <w:rPr>
+                <w:rFonts w:ascii="Times New Roman" w:hAnsi="Times New Roman" w:cs="Times New Roman"/>
+                <w:sz w:val="24"/>
+                <w:szCs w:val="24"/>
+              </w:rPr>
+            </w:pPr>
+          </w:p>
+          <w:p>
+            <w:pPr>
+              <w:pStyle w:val="Bang"/>
+              <w:jc w:val="both"/>
+              <w:rPr>
+                <w:rFonts w:ascii="Times New Roman" w:hAnsi="Times New Roman" w:cs="Times New Roman"/>
+                <w:sz w:val="24"/>
+                <w:szCs w:val="24"/>
+              </w:rPr>
+            </w:pPr>
+          </w:p>
+          <w:p>
+            <w:pPr>
+              <w:pStyle w:val="Bang"/>
+              <w:jc w:val="both"/>
+              <w:rPr>
+                <w:rFonts w:ascii="Times New Roman" w:hAnsi="Times New Roman" w:cs="Times New Roman"/>
+                <w:sz w:val="24"/>
+                <w:szCs w:val="24"/>
+              </w:rPr>
+            </w:pPr>
+          </w:p>
+          <w:p>
+            <w:pPr>
+              <w:pStyle w:val="Bang"/>
+              <w:jc w:val="both"/>
+              <w:rPr>
+                <w:rFonts w:ascii="Times New Roman" w:hAnsi="Times New Roman" w:cs="Times New Roman"/>
+                <w:sz w:val="24"/>
+                <w:szCs w:val="24"/>
+              </w:rPr>
+            </w:pPr>
+          </w:p>
+          <w:p>
+            <w:pPr>
+              <w:pStyle w:val="Bang"/>
+              <w:jc w:val="both"/>
+              <w:rPr>
+                <w:rFonts w:ascii="Times New Roman" w:hAnsi="Times New Roman" w:cs="Times New Roman"/>
+                <w:sz w:val="24"/>
+                <w:szCs w:val="24"/>
+              </w:rPr>
+            </w:pPr>
+          </w:p>
+          <w:p>
+            <w:pPr>
+              <w:pStyle w:val="Bang"/>
+              <w:jc w:val="both"/>
+              <w:rPr>
+                <w:rFonts w:ascii="Times New Roman" w:hAnsi="Times New Roman" w:cs="Times New Roman"/>
+                <w:sz w:val="24"/>
+                <w:szCs w:val="24"/>
+              </w:rPr>
+            </w:pPr>
+          </w:p>
+          <w:p>
+            <w:pPr>
+              <w:pStyle w:val="Bang"/>
+              <w:jc w:val="both"/>
+              <w:rPr>
+                <w:rFonts w:ascii="Times New Roman" w:hAnsi="Times New Roman" w:cs="Times New Roman"/>
+                <w:sz w:val="24"/>
+                <w:szCs w:val="24"/>
+              </w:rPr>
+            </w:pPr>
+          </w:p>
+          <w:p>
+            <w:pPr>
+              <w:pStyle w:val="Bang"/>
+              <w:jc w:val="both"/>
+              <w:rPr>
+                <w:rFonts w:ascii="Times New Roman" w:hAnsi="Times New Roman" w:cs="Times New Roman"/>
+                <w:sz w:val="24"/>
+                <w:szCs w:val="24"/>
+              </w:rPr>
+            </w:pPr>
+          </w:p>
+          <w:p>
+            <w:pPr>
+              <w:pStyle w:val="Bang"/>
+              <w:ind w:left="0"/>
+              <w:jc w:val="both"/>
+              <w:rPr>
+                <w:rFonts w:ascii="Times New Roman" w:hAnsi="Times New Roman" w:cs="Times New Roman"/>
+                <w:sz w:val="24"/>
+                <w:szCs w:val="24"/>
+              </w:rPr>
+            </w:pPr>
+            <w:r>
+              <w:rPr>
+                <w:rFonts w:ascii="Times New Roman" w:hAnsi="Times New Roman" w:cs="Times New Roman"/>
+                <w:sz w:val="24"/>
+                <w:szCs w:val="24"/>
+              </w:rPr>
+              <w:t>- Save thành công. Trả về danh sách có bản ghi vừa thêm thành công.</w:t>
+            </w:r>
+          </w:p>
+          <w:p>
+            <w:pPr>
+              <w:pStyle w:val="Bang"/>
+              <w:ind w:left="0"/>
+              <w:jc w:val="both"/>
+              <w:rPr>
+                <w:rFonts w:ascii="Times New Roman" w:hAnsi="Times New Roman" w:cs="Times New Roman"/>
+                <w:sz w:val="24"/>
+                <w:szCs w:val="24"/>
+              </w:rPr>
+            </w:pPr>
+            <w:r>
+              <w:rPr>
+                <w:rFonts w:ascii="Times New Roman" w:hAnsi="Times New Roman" w:cs="Times New Roman"/>
+                <w:sz w:val="24"/>
+                <w:szCs w:val="24"/>
+              </w:rPr>
+              <w:t>- Hiển thị khung hình tìm kiếm liên lạc</w:t>
+            </w:r>
+          </w:p>
+        </w:tc>
+      </w:tr>
+      <w:tr>
+        <w:tc>
+          <w:tcPr>
+            <w:tcW w:w="1620" w:type="dxa"/>
+            <w:vAlign w:val="center"/>
+          </w:tcPr>
+          <w:p>
+            <w:pPr>
+              <w:pStyle w:val="bodytext0"/>
+            </w:pPr>
+            <w:r>
+              <w:lastRenderedPageBreak/>
+              <w:t>Giao diện Edit</w:t>
+            </w:r>
+          </w:p>
+        </w:tc>
+        <w:tc>
+          <w:tcPr>
+            <w:tcW w:w="3510" w:type="dxa"/>
+            <w:tcBorders>
+              <w:right w:val="single" w:sz="4" w:space="0" w:color="auto"/>
+            </w:tcBorders>
+            <w:vAlign w:val="center"/>
+          </w:tcPr>
+          <w:p>
+            <w:pPr>
+              <w:pStyle w:val="Bang"/>
+              <w:rPr>
+                <w:rFonts w:ascii="Times New Roman" w:hAnsi="Times New Roman" w:cs="Times New Roman"/>
+                <w:sz w:val="24"/>
+                <w:szCs w:val="24"/>
+              </w:rPr>
+            </w:pPr>
+            <w:r>
+              <w:rPr>
+                <w:rFonts w:ascii="Times New Roman" w:hAnsi="Times New Roman" w:cs="Times New Roman"/>
+                <w:sz w:val="24"/>
+                <w:szCs w:val="24"/>
+              </w:rPr>
+              <w:t>- Có đầy đủ các trường giống Add Contact</w:t>
+            </w:r>
+          </w:p>
+          <w:p>
+            <w:pPr>
+              <w:pStyle w:val="Bang"/>
+              <w:rPr>
+                <w:rFonts w:ascii="Times New Roman" w:hAnsi="Times New Roman" w:cs="Times New Roman"/>
+                <w:sz w:val="24"/>
+                <w:szCs w:val="24"/>
+              </w:rPr>
+            </w:pPr>
+            <w:r>
+              <w:rPr>
+                <w:rFonts w:ascii="Times New Roman" w:hAnsi="Times New Roman" w:cs="Times New Roman"/>
+                <w:sz w:val="24"/>
+                <w:szCs w:val="24"/>
+              </w:rPr>
+              <w:t>- Click Save</w:t>
+            </w:r>
+          </w:p>
+        </w:tc>
+        <w:tc>
+          <w:tcPr>
+            <w:tcW w:w="4680" w:type="dxa"/>
+            <w:tcBorders>
+              <w:left w:val="single" w:sz="4" w:space="0" w:color="auto"/>
+            </w:tcBorders>
+            <w:vAlign w:val="center"/>
+          </w:tcPr>
+          <w:p>
+            <w:pPr>
+              <w:pStyle w:val="Bang"/>
+              <w:jc w:val="both"/>
+              <w:rPr>
+                <w:rFonts w:ascii="Times New Roman" w:hAnsi="Times New Roman" w:cs="Times New Roman"/>
+                <w:sz w:val="24"/>
+                <w:szCs w:val="24"/>
+              </w:rPr>
+            </w:pPr>
+            <w:r>
+              <w:rPr>
+                <w:rFonts w:ascii="Times New Roman" w:hAnsi="Times New Roman" w:cs="Times New Roman"/>
+                <w:sz w:val="24"/>
+                <w:szCs w:val="24"/>
+              </w:rPr>
+              <w:t>- Save thành công. Trả về danh sách có bản ghi vừa sửa.</w:t>
+            </w:r>
+          </w:p>
+        </w:tc>
+      </w:tr>
+      <w:tr>
+        <w:tc>
+          <w:tcPr>
+            <w:tcW w:w="1620" w:type="dxa"/>
+            <w:vAlign w:val="center"/>
+          </w:tcPr>
+          <w:p>
+            <w:pPr>
+              <w:pStyle w:val="bodytext0"/>
+            </w:pPr>
+            <w:r>
+              <w:t>Giao diện</w:t>
+            </w:r>
+            <w:r>
+              <w:t xml:space="preserve"> tìm kiếm liên lạc</w:t>
+            </w:r>
+          </w:p>
+        </w:tc>
+        <w:tc>
+          <w:tcPr>
+            <w:tcW w:w="3510" w:type="dxa"/>
+            <w:tcBorders>
+              <w:right w:val="single" w:sz="4" w:space="0" w:color="auto"/>
+            </w:tcBorders>
+            <w:vAlign w:val="center"/>
+          </w:tcPr>
+          <w:p>
+            <w:pPr>
+              <w:pStyle w:val="Bang"/>
+              <w:rPr>
+                <w:rFonts w:ascii="Times New Roman" w:hAnsi="Times New Roman" w:cs="Times New Roman"/>
+                <w:sz w:val="24"/>
+                <w:szCs w:val="24"/>
+              </w:rPr>
+            </w:pPr>
+            <w:r>
+              <w:rPr>
+                <w:rFonts w:ascii="Times New Roman" w:hAnsi="Times New Roman" w:cs="Times New Roman"/>
+                <w:sz w:val="24"/>
+                <w:szCs w:val="24"/>
+              </w:rPr>
+              <w:t>- Có ô nhập Postcode</w:t>
+            </w:r>
+          </w:p>
+          <w:p>
+            <w:pPr>
+              <w:pStyle w:val="Bang"/>
+              <w:rPr>
+                <w:rFonts w:ascii="Times New Roman" w:hAnsi="Times New Roman" w:cs="Times New Roman"/>
+                <w:sz w:val="24"/>
+                <w:szCs w:val="24"/>
+              </w:rPr>
+            </w:pPr>
+            <w:r>
+              <w:rPr>
+                <w:rFonts w:ascii="Times New Roman" w:hAnsi="Times New Roman" w:cs="Times New Roman"/>
+                <w:sz w:val="24"/>
+                <w:szCs w:val="24"/>
+              </w:rPr>
+              <w:t>- Có ô nhập Street</w:t>
+            </w:r>
+          </w:p>
+          <w:p>
+            <w:pPr>
+              <w:pStyle w:val="Bang"/>
+              <w:rPr>
+                <w:rFonts w:ascii="Times New Roman" w:hAnsi="Times New Roman" w:cs="Times New Roman"/>
+                <w:sz w:val="24"/>
+                <w:szCs w:val="24"/>
+              </w:rPr>
+            </w:pPr>
+            <w:r>
+              <w:rPr>
+                <w:rFonts w:ascii="Times New Roman" w:hAnsi="Times New Roman" w:cs="Times New Roman"/>
+                <w:sz w:val="24"/>
+                <w:szCs w:val="24"/>
+              </w:rPr>
+              <w:t>- Có ô nhập Town</w:t>
+            </w:r>
+          </w:p>
+          <w:p>
+            <w:pPr>
+              <w:pStyle w:val="Bang"/>
+              <w:rPr>
+                <w:rFonts w:ascii="Times New Roman" w:hAnsi="Times New Roman" w:cs="Times New Roman"/>
+                <w:sz w:val="24"/>
+                <w:szCs w:val="24"/>
+              </w:rPr>
+            </w:pPr>
+            <w:r>
+              <w:rPr>
+                <w:rFonts w:ascii="Times New Roman" w:hAnsi="Times New Roman" w:cs="Times New Roman"/>
+                <w:sz w:val="24"/>
+                <w:szCs w:val="24"/>
+              </w:rPr>
+              <w:t>- Có Search Address</w:t>
+            </w:r>
+          </w:p>
+          <w:p>
+            <w:pPr>
+              <w:pStyle w:val="Bang"/>
+              <w:rPr>
+                <w:rFonts w:ascii="Times New Roman" w:hAnsi="Times New Roman" w:cs="Times New Roman"/>
+                <w:sz w:val="24"/>
+                <w:szCs w:val="24"/>
+              </w:rPr>
+            </w:pPr>
+            <w:r>
+              <w:rPr>
+                <w:rFonts w:ascii="Times New Roman" w:hAnsi="Times New Roman" w:cs="Times New Roman"/>
+                <w:sz w:val="24"/>
+                <w:szCs w:val="24"/>
+              </w:rPr>
+              <w:t xml:space="preserve">- </w:t>
+            </w:r>
+            <w:r>
+              <w:rPr>
+                <w:rFonts w:ascii="Times New Roman" w:hAnsi="Times New Roman" w:cs="Times New Roman"/>
+                <w:sz w:val="24"/>
+                <w:szCs w:val="24"/>
+              </w:rPr>
+              <w:t>Có No</w:t>
+            </w:r>
+            <w:r>
+              <w:rPr>
+                <w:rFonts w:ascii="Times New Roman" w:hAnsi="Times New Roman" w:cs="Times New Roman"/>
+                <w:sz w:val="24"/>
+                <w:szCs w:val="24"/>
+              </w:rPr>
+              <w:t>ne</w:t>
+            </w:r>
+          </w:p>
+          <w:p>
+            <w:pPr>
+              <w:pStyle w:val="Bang"/>
+              <w:rPr>
+                <w:rFonts w:ascii="Times New Roman" w:hAnsi="Times New Roman" w:cs="Times New Roman"/>
+                <w:sz w:val="24"/>
+                <w:szCs w:val="24"/>
+              </w:rPr>
+            </w:pPr>
+            <w:r>
+              <w:rPr>
+                <w:rFonts w:ascii="Times New Roman" w:hAnsi="Times New Roman" w:cs="Times New Roman"/>
+                <w:sz w:val="24"/>
+                <w:szCs w:val="24"/>
+              </w:rPr>
+              <w:t>- Có Clear</w:t>
+            </w:r>
+          </w:p>
+          <w:p>
+            <w:pPr>
+              <w:pStyle w:val="Bang"/>
+              <w:rPr>
+                <w:rFonts w:ascii="Times New Roman" w:hAnsi="Times New Roman" w:cs="Times New Roman"/>
+                <w:sz w:val="24"/>
+                <w:szCs w:val="24"/>
+              </w:rPr>
+            </w:pPr>
+            <w:r>
+              <w:rPr>
+                <w:rFonts w:ascii="Times New Roman" w:hAnsi="Times New Roman" w:cs="Times New Roman"/>
+                <w:sz w:val="24"/>
+                <w:szCs w:val="24"/>
+              </w:rPr>
+              <w:t>- Có Select</w:t>
+            </w:r>
+          </w:p>
+          <w:p>
+            <w:pPr>
+              <w:pStyle w:val="Bang"/>
+              <w:rPr>
+                <w:rFonts w:ascii="Times New Roman" w:hAnsi="Times New Roman" w:cs="Times New Roman"/>
+                <w:sz w:val="24"/>
+                <w:szCs w:val="24"/>
+              </w:rPr>
+            </w:pPr>
+            <w:r>
+              <w:rPr>
+                <w:rFonts w:ascii="Times New Roman" w:hAnsi="Times New Roman" w:cs="Times New Roman"/>
+                <w:sz w:val="24"/>
+                <w:szCs w:val="24"/>
+              </w:rPr>
+              <w:t xml:space="preserve">- Có Close </w:t>
+            </w:r>
+          </w:p>
+        </w:tc>
+        <w:tc>
+          <w:tcPr>
+            <w:tcW w:w="4680" w:type="dxa"/>
+            <w:tcBorders>
+              <w:left w:val="single" w:sz="4" w:space="0" w:color="auto"/>
+            </w:tcBorders>
+            <w:vAlign w:val="center"/>
+          </w:tcPr>
+          <w:p>
+            <w:pPr>
+              <w:pStyle w:val="Bang"/>
+              <w:jc w:val="both"/>
+              <w:rPr>
+                <w:rFonts w:ascii="Times New Roman" w:hAnsi="Times New Roman" w:cs="Times New Roman"/>
+                <w:sz w:val="24"/>
+                <w:szCs w:val="24"/>
+              </w:rPr>
+            </w:pPr>
+          </w:p>
+          <w:p>
+            <w:pPr>
+              <w:pStyle w:val="Bang"/>
+              <w:jc w:val="both"/>
+              <w:rPr>
+                <w:rFonts w:ascii="Times New Roman" w:hAnsi="Times New Roman" w:cs="Times New Roman"/>
+                <w:sz w:val="24"/>
+                <w:szCs w:val="24"/>
+              </w:rPr>
+            </w:pPr>
+            <w:r>
+              <w:rPr>
+                <w:rFonts w:ascii="Times New Roman" w:hAnsi="Times New Roman" w:cs="Times New Roman"/>
+                <w:sz w:val="24"/>
+                <w:szCs w:val="24"/>
+              </w:rPr>
+              <w:t>- Search Address: trả về bản ghi có các địa chỉ dữ liệu đã nhập.</w:t>
+            </w:r>
+          </w:p>
+          <w:p>
+            <w:pPr>
+              <w:pStyle w:val="Bang"/>
+              <w:jc w:val="both"/>
+              <w:rPr>
+                <w:rFonts w:ascii="Times New Roman" w:hAnsi="Times New Roman" w:cs="Times New Roman"/>
+                <w:sz w:val="24"/>
+                <w:szCs w:val="24"/>
+              </w:rPr>
+            </w:pPr>
+            <w:r>
+              <w:rPr>
+                <w:rFonts w:ascii="Times New Roman" w:hAnsi="Times New Roman" w:cs="Times New Roman"/>
+                <w:sz w:val="24"/>
+                <w:szCs w:val="24"/>
+              </w:rPr>
+              <w:t>- None: khung màn hình đóng lại và tất cả các trường địa chỉ gọi sẽ để trống</w:t>
+            </w:r>
+          </w:p>
+          <w:p>
+            <w:pPr>
+              <w:pStyle w:val="Bang"/>
+              <w:jc w:val="both"/>
+              <w:rPr>
+                <w:rFonts w:ascii="Times New Roman" w:hAnsi="Times New Roman" w:cs="Times New Roman"/>
+                <w:sz w:val="24"/>
+                <w:szCs w:val="24"/>
+              </w:rPr>
+            </w:pPr>
+            <w:r>
+              <w:rPr>
+                <w:rFonts w:ascii="Times New Roman" w:hAnsi="Times New Roman" w:cs="Times New Roman"/>
+                <w:sz w:val="24"/>
+                <w:szCs w:val="24"/>
+              </w:rPr>
+              <w:t>- Clear: các ô nhập vào sẽ bị xóa</w:t>
+            </w:r>
+          </w:p>
+          <w:p>
+            <w:pPr>
+              <w:pStyle w:val="Bang"/>
+              <w:jc w:val="both"/>
+              <w:rPr>
+                <w:rFonts w:ascii="Times New Roman" w:hAnsi="Times New Roman" w:cs="Times New Roman"/>
+                <w:sz w:val="24"/>
+                <w:szCs w:val="24"/>
+              </w:rPr>
+            </w:pPr>
+            <w:r>
+              <w:rPr>
+                <w:rFonts w:ascii="Times New Roman" w:hAnsi="Times New Roman" w:cs="Times New Roman"/>
+                <w:sz w:val="24"/>
+                <w:szCs w:val="24"/>
+              </w:rPr>
+              <w:t>- Select: trường địa chỉ được chọn sẽ được hiển thị liên quan đến hộp thoại địa chỉ tìm kiếm</w:t>
+            </w:r>
+          </w:p>
+          <w:p>
+            <w:pPr>
+              <w:pStyle w:val="Bang"/>
+              <w:jc w:val="both"/>
+              <w:rPr>
+                <w:rFonts w:ascii="Times New Roman" w:hAnsi="Times New Roman" w:cs="Times New Roman"/>
+                <w:sz w:val="24"/>
+                <w:szCs w:val="24"/>
+              </w:rPr>
+            </w:pPr>
+            <w:r>
+              <w:rPr>
+                <w:rFonts w:ascii="Times New Roman" w:hAnsi="Times New Roman" w:cs="Times New Roman"/>
+                <w:sz w:val="24"/>
+                <w:szCs w:val="24"/>
+              </w:rPr>
+              <w:t xml:space="preserve">- Close: khung màn hình đóng </w:t>
+            </w:r>
+          </w:p>
+        </w:tc>
+      </w:tr>
+      <w:tr>
+        <w:tc>
+          <w:tcPr>
+            <w:tcW w:w="1620" w:type="dxa"/>
+            <w:vAlign w:val="center"/>
+          </w:tcPr>
+          <w:p>
+            <w:pPr>
+              <w:pStyle w:val="bodytext0"/>
+            </w:pPr>
+            <w:r>
+              <w:t>Giao diện</w:t>
+            </w:r>
+          </w:p>
+        </w:tc>
+        <w:tc>
+          <w:tcPr>
+            <w:tcW w:w="3510" w:type="dxa"/>
+            <w:tcBorders>
+              <w:right w:val="single" w:sz="4" w:space="0" w:color="auto"/>
+            </w:tcBorders>
+            <w:vAlign w:val="center"/>
+          </w:tcPr>
+          <w:p>
+            <w:pPr>
+              <w:pStyle w:val="Bang"/>
+              <w:rPr>
+                <w:rFonts w:ascii="Times New Roman" w:hAnsi="Times New Roman" w:cs="Times New Roman"/>
+                <w:sz w:val="24"/>
+                <w:szCs w:val="24"/>
+              </w:rPr>
+            </w:pPr>
+            <w:r>
+              <w:rPr>
+                <w:rFonts w:ascii="Times New Roman" w:hAnsi="Times New Roman" w:cs="Times New Roman"/>
+                <w:sz w:val="24"/>
+                <w:szCs w:val="24"/>
+              </w:rPr>
+              <w:t>- Có ô nhập Business Name</w:t>
+            </w:r>
+          </w:p>
+          <w:p>
+            <w:pPr>
+              <w:pStyle w:val="Bang"/>
+              <w:rPr>
+                <w:rFonts w:ascii="Times New Roman" w:hAnsi="Times New Roman" w:cs="Times New Roman"/>
+                <w:sz w:val="24"/>
+                <w:szCs w:val="24"/>
+              </w:rPr>
+            </w:pPr>
+            <w:r>
+              <w:rPr>
+                <w:rFonts w:ascii="Times New Roman" w:hAnsi="Times New Roman" w:cs="Times New Roman"/>
+                <w:sz w:val="24"/>
+                <w:szCs w:val="24"/>
+              </w:rPr>
+              <w:t>- Có ô nhập SIC Code</w:t>
+            </w:r>
+          </w:p>
+          <w:p>
+            <w:pPr>
+              <w:pStyle w:val="Bang"/>
+              <w:rPr>
+                <w:rFonts w:ascii="Times New Roman" w:hAnsi="Times New Roman" w:cs="Times New Roman"/>
+                <w:sz w:val="24"/>
+                <w:szCs w:val="24"/>
+              </w:rPr>
+            </w:pPr>
+            <w:r>
+              <w:rPr>
+                <w:rFonts w:ascii="Times New Roman" w:hAnsi="Times New Roman" w:cs="Times New Roman"/>
+                <w:sz w:val="24"/>
+                <w:szCs w:val="24"/>
+              </w:rPr>
+              <w:lastRenderedPageBreak/>
+              <w:t>- Có Search</w:t>
+            </w:r>
+          </w:p>
+          <w:p>
+            <w:pPr>
+              <w:pStyle w:val="Bang"/>
+              <w:rPr>
+                <w:rFonts w:ascii="Times New Roman" w:hAnsi="Times New Roman" w:cs="Times New Roman"/>
+                <w:sz w:val="24"/>
+                <w:szCs w:val="24"/>
+              </w:rPr>
+            </w:pPr>
+            <w:r>
+              <w:rPr>
+                <w:rFonts w:ascii="Times New Roman" w:hAnsi="Times New Roman" w:cs="Times New Roman"/>
+                <w:sz w:val="24"/>
+                <w:szCs w:val="24"/>
+              </w:rPr>
+              <w:t>- Có None</w:t>
+            </w:r>
+          </w:p>
+          <w:p>
+            <w:pPr>
+              <w:pStyle w:val="Bang"/>
+              <w:rPr>
+                <w:rFonts w:ascii="Times New Roman" w:hAnsi="Times New Roman" w:cs="Times New Roman"/>
+                <w:sz w:val="24"/>
+                <w:szCs w:val="24"/>
+              </w:rPr>
+            </w:pPr>
+            <w:r>
+              <w:rPr>
+                <w:rFonts w:ascii="Times New Roman" w:hAnsi="Times New Roman" w:cs="Times New Roman"/>
+                <w:sz w:val="24"/>
+                <w:szCs w:val="24"/>
+              </w:rPr>
+              <w:t>- Có Clear</w:t>
+            </w:r>
+          </w:p>
+          <w:p>
+            <w:pPr>
+              <w:pStyle w:val="Bang"/>
+              <w:rPr>
+                <w:rFonts w:ascii="Times New Roman" w:hAnsi="Times New Roman" w:cs="Times New Roman"/>
+                <w:sz w:val="24"/>
+                <w:szCs w:val="24"/>
+              </w:rPr>
+            </w:pPr>
+            <w:r>
+              <w:rPr>
+                <w:rFonts w:ascii="Times New Roman" w:hAnsi="Times New Roman" w:cs="Times New Roman"/>
+                <w:sz w:val="24"/>
+                <w:szCs w:val="24"/>
+              </w:rPr>
+              <w:t>- Có Close</w:t>
+            </w:r>
+          </w:p>
+        </w:tc>
+        <w:tc>
+          <w:tcPr>
+            <w:tcW w:w="4680" w:type="dxa"/>
+            <w:tcBorders>
+              <w:left w:val="single" w:sz="4" w:space="0" w:color="auto"/>
+            </w:tcBorders>
+            <w:vAlign w:val="center"/>
+          </w:tcPr>
+          <w:p>
+            <w:pPr>
+              <w:pStyle w:val="Bang"/>
+              <w:jc w:val="both"/>
+              <w:rPr>
+                <w:rFonts w:ascii="Times New Roman" w:hAnsi="Times New Roman" w:cs="Times New Roman"/>
+                <w:sz w:val="24"/>
+                <w:szCs w:val="24"/>
+              </w:rPr>
+            </w:pPr>
+          </w:p>
+          <w:p>
+            <w:pPr>
+              <w:pStyle w:val="Bang"/>
+              <w:jc w:val="both"/>
+              <w:rPr>
+                <w:rFonts w:ascii="Times New Roman" w:hAnsi="Times New Roman" w:cs="Times New Roman"/>
+                <w:sz w:val="24"/>
+                <w:szCs w:val="24"/>
+              </w:rPr>
+            </w:pPr>
+            <w:r>
+              <w:rPr>
+                <w:rFonts w:ascii="Times New Roman" w:hAnsi="Times New Roman" w:cs="Times New Roman"/>
+                <w:sz w:val="24"/>
+                <w:szCs w:val="24"/>
+              </w:rPr>
+              <w:t xml:space="preserve">- Search: Hiển thị danh sách dữ liệu từ Business </w:t>
+            </w:r>
+            <w:r>
+              <w:rPr>
+                <w:rFonts w:ascii="Times New Roman" w:hAnsi="Times New Roman" w:cs="Times New Roman"/>
+                <w:sz w:val="24"/>
+                <w:szCs w:val="24"/>
+              </w:rPr>
+              <w:lastRenderedPageBreak/>
+              <w:t>Name đã nhập.</w:t>
+            </w:r>
+          </w:p>
+          <w:p>
+            <w:pPr>
+              <w:pStyle w:val="Bang"/>
+              <w:jc w:val="both"/>
+              <w:rPr>
+                <w:rFonts w:ascii="Times New Roman" w:hAnsi="Times New Roman" w:cs="Times New Roman"/>
+                <w:sz w:val="24"/>
+                <w:szCs w:val="24"/>
+              </w:rPr>
+            </w:pPr>
+            <w:r>
+              <w:rPr>
+                <w:rFonts w:ascii="Times New Roman" w:hAnsi="Times New Roman" w:cs="Times New Roman"/>
+                <w:sz w:val="24"/>
+                <w:szCs w:val="24"/>
+              </w:rPr>
+              <w:t>- None: Danh sách đóng</w:t>
+            </w:r>
+          </w:p>
+          <w:p>
+            <w:pPr>
+              <w:pStyle w:val="Bang"/>
+              <w:jc w:val="both"/>
+              <w:rPr>
+                <w:rFonts w:ascii="Times New Roman" w:hAnsi="Times New Roman" w:cs="Times New Roman"/>
+                <w:sz w:val="24"/>
+                <w:szCs w:val="24"/>
+              </w:rPr>
+            </w:pPr>
+            <w:r>
+              <w:rPr>
+                <w:rFonts w:ascii="Times New Roman" w:hAnsi="Times New Roman" w:cs="Times New Roman"/>
+                <w:sz w:val="24"/>
+                <w:szCs w:val="24"/>
+              </w:rPr>
+              <w:t>- Clear: Xóa ô đã nhập</w:t>
+            </w:r>
+          </w:p>
+          <w:p>
+            <w:pPr>
+              <w:pStyle w:val="Bang"/>
+              <w:jc w:val="both"/>
+              <w:rPr>
+                <w:rFonts w:ascii="Times New Roman" w:hAnsi="Times New Roman" w:cs="Times New Roman"/>
+                <w:sz w:val="24"/>
+                <w:szCs w:val="24"/>
+              </w:rPr>
+            </w:pPr>
+            <w:r>
+              <w:rPr>
+                <w:rFonts w:ascii="Times New Roman" w:hAnsi="Times New Roman" w:cs="Times New Roman"/>
+                <w:sz w:val="24"/>
+                <w:szCs w:val="24"/>
+              </w:rPr>
+              <w:t>- Close: khung màn hình đóng</w:t>
             </w:r>
           </w:p>
         </w:tc>
@@ -15609,6 +18393,7 @@
           <w:sz w:val="24"/>
           <w:szCs w:val="24"/>
         </w:rPr>
+        <w:lastRenderedPageBreak/>
         <w:t>Test dữ liệu và tích hợp dữ liệu (Data and Database Integrity Testing</w:t>
       </w:r>
       <w:bookmarkEnd w:id="65"/>
@@ -15718,17 +18503,8 @@
           <w:p>
             <w:pPr>
               <w:pStyle w:val="bodytext0"/>
-              <w:jc w:val="both"/>
-              <w:rPr>
-                <w:rFonts w:ascii="Times New Roman" w:hAnsi="Times New Roman" w:cs="Times New Roman"/>
-                <w:sz w:val="24"/>
-              </w:rPr>
             </w:pPr>
             <w:r>
-              <w:rPr>
-                <w:rFonts w:ascii="Times New Roman" w:hAnsi="Times New Roman" w:cs="Times New Roman"/>
-                <w:sz w:val="24"/>
-              </w:rPr>
               <w:t>Mục đích test:</w:t>
             </w:r>
           </w:p>
@@ -15768,17 +18544,8 @@
           <w:p>
             <w:pPr>
               <w:pStyle w:val="bodytext0"/>
-              <w:jc w:val="both"/>
-              <w:rPr>
-                <w:rFonts w:ascii="Times New Roman" w:hAnsi="Times New Roman" w:cs="Times New Roman"/>
-                <w:sz w:val="24"/>
-              </w:rPr>
             </w:pPr>
             <w:r>
-              <w:rPr>
-                <w:rFonts w:ascii="Times New Roman" w:hAnsi="Times New Roman" w:cs="Times New Roman"/>
-                <w:sz w:val="24"/>
-              </w:rPr>
               <w:t>Cách thực hiện:</w:t>
             </w:r>
           </w:p>
@@ -15837,17 +18604,8 @@
           <w:p>
             <w:pPr>
               <w:pStyle w:val="bodytext0"/>
-              <w:jc w:val="both"/>
-              <w:rPr>
-                <w:rFonts w:ascii="Times New Roman" w:hAnsi="Times New Roman" w:cs="Times New Roman"/>
-                <w:sz w:val="24"/>
-              </w:rPr>
             </w:pPr>
             <w:r>
-              <w:rPr>
-                <w:rFonts w:ascii="Times New Roman" w:hAnsi="Times New Roman" w:cs="Times New Roman"/>
-                <w:sz w:val="24"/>
-              </w:rPr>
               <w:t>Điều kiện hoàn thành:</w:t>
             </w:r>
           </w:p>
@@ -15887,17 +18645,8 @@
           <w:p>
             <w:pPr>
               <w:pStyle w:val="bodytext0"/>
-              <w:jc w:val="both"/>
-              <w:rPr>
-                <w:rFonts w:ascii="Times New Roman" w:hAnsi="Times New Roman" w:cs="Times New Roman"/>
-                <w:sz w:val="24"/>
-              </w:rPr>
             </w:pPr>
             <w:r>
-              <w:rPr>
-                <w:rFonts w:ascii="Times New Roman" w:hAnsi="Times New Roman" w:cs="Times New Roman"/>
-                <w:sz w:val="24"/>
-              </w:rPr>
               <w:t>Các vấn đề đặc biệt:</w:t>
             </w:r>
           </w:p>
@@ -15942,7 +18691,6 @@
                 <w:sz w:val="24"/>
                 <w:szCs w:val="24"/>
               </w:rPr>
-              <w:lastRenderedPageBreak/>
               <w:t>    Các xử lý phải được thực hiện bằng tay.</w:t>
             </w:r>
           </w:p>
@@ -15984,7 +18732,6 @@
           <w:sz w:val="24"/>
           <w:szCs w:val="24"/>
         </w:rPr>
-        <w:lastRenderedPageBreak/>
         <w:t>&gt;</w:t>
       </w:r>
     </w:p>
@@ -16139,17 +18886,9 @@
           <w:p>
             <w:pPr>
               <w:pStyle w:val="bodytext0"/>
-              <w:jc w:val="both"/>
-              <w:rPr>
-                <w:rFonts w:ascii="Times New Roman" w:hAnsi="Times New Roman" w:cs="Times New Roman"/>
-                <w:sz w:val="24"/>
-              </w:rPr>
             </w:pPr>
             <w:r>
-              <w:rPr>
-                <w:rFonts w:ascii="Times New Roman" w:hAnsi="Times New Roman" w:cs="Times New Roman"/>
-                <w:sz w:val="24"/>
-              </w:rPr>
+              <w:lastRenderedPageBreak/>
               <w:t> Mục đích test:</w:t>
             </w:r>
           </w:p>
@@ -16189,17 +18928,8 @@
           <w:p>
             <w:pPr>
               <w:pStyle w:val="bodytext0"/>
-              <w:jc w:val="both"/>
-              <w:rPr>
-                <w:rFonts w:ascii="Times New Roman" w:hAnsi="Times New Roman" w:cs="Times New Roman"/>
-                <w:sz w:val="24"/>
-              </w:rPr>
             </w:pPr>
             <w:r>
-              <w:rPr>
-                <w:rFonts w:ascii="Times New Roman" w:hAnsi="Times New Roman" w:cs="Times New Roman"/>
-                <w:sz w:val="24"/>
-              </w:rPr>
               <w:t>Cách thực hiện:</w:t>
             </w:r>
           </w:p>
@@ -16390,17 +19120,8 @@
           <w:p>
             <w:pPr>
               <w:pStyle w:val="bodytext0"/>
-              <w:jc w:val="both"/>
-              <w:rPr>
-                <w:rFonts w:ascii="Times New Roman" w:hAnsi="Times New Roman" w:cs="Times New Roman"/>
-                <w:sz w:val="24"/>
-              </w:rPr>
             </w:pPr>
             <w:r>
-              <w:rPr>
-                <w:rFonts w:ascii="Times New Roman" w:hAnsi="Times New Roman" w:cs="Times New Roman"/>
-                <w:sz w:val="24"/>
-              </w:rPr>
               <w:t>Điều kiện hoàn thành:</w:t>
             </w:r>
           </w:p>
@@ -16459,17 +19180,8 @@
           <w:p>
             <w:pPr>
               <w:pStyle w:val="bodytext0"/>
-              <w:jc w:val="both"/>
-              <w:rPr>
-                <w:rFonts w:ascii="Times New Roman" w:hAnsi="Times New Roman" w:cs="Times New Roman"/>
-                <w:sz w:val="24"/>
-              </w:rPr>
             </w:pPr>
             <w:r>
-              <w:rPr>
-                <w:rFonts w:ascii="Times New Roman" w:hAnsi="Times New Roman" w:cs="Times New Roman"/>
-                <w:sz w:val="24"/>
-              </w:rPr>
               <w:t>Các vấn đề đặc biệt:</w:t>
             </w:r>
           </w:p>
@@ -16542,7 +19254,6 @@
           <w:sz w:val="24"/>
           <w:szCs w:val="24"/>
         </w:rPr>
-        <w:lastRenderedPageBreak/>
         <w:t>Test hiệu suất (Performance testing)</w:t>
       </w:r>
       <w:bookmarkEnd w:id="67"/>
@@ -16681,25 +19392,15 @@
           <w:p>
             <w:pPr>
               <w:pStyle w:val="bodytext0"/>
-              <w:jc w:val="both"/>
-              <w:rPr>
-                <w:rFonts w:ascii="Times New Roman" w:hAnsi="Times New Roman" w:cs="Times New Roman"/>
-                <w:sz w:val="24"/>
-              </w:rPr>
             </w:pPr>
             <w:r>
               <w:rPr>
-                <w:rFonts w:ascii="Times New Roman" w:hAnsi="Times New Roman" w:cs="Times New Roman"/>
                 <w:bCs/>
-                <w:sz w:val="24"/>
-              </w:rPr>
+              </w:rPr>
+              <w:lastRenderedPageBreak/>
               <w:t> </w:t>
             </w:r>
             <w:r>
-              <w:rPr>
-                <w:rFonts w:ascii="Times New Roman" w:hAnsi="Times New Roman" w:cs="Times New Roman"/>
-                <w:sz w:val="24"/>
-              </w:rPr>
               <w:t>Mục đích test:</w:t>
             </w:r>
           </w:p>
@@ -16777,17 +19478,8 @@
           <w:p>
             <w:pPr>
               <w:pStyle w:val="bodytext0"/>
-              <w:jc w:val="both"/>
-              <w:rPr>
-                <w:rFonts w:ascii="Times New Roman" w:hAnsi="Times New Roman" w:cs="Times New Roman"/>
-                <w:sz w:val="24"/>
-              </w:rPr>
             </w:pPr>
             <w:r>
-              <w:rPr>
-                <w:rFonts w:ascii="Times New Roman" w:hAnsi="Times New Roman" w:cs="Times New Roman"/>
-                <w:sz w:val="24"/>
-              </w:rPr>
               <w:t>Cách thực hiện:</w:t>
             </w:r>
           </w:p>
@@ -16865,17 +19557,8 @@
           <w:p>
             <w:pPr>
               <w:pStyle w:val="bodytext0"/>
-              <w:jc w:val="both"/>
-              <w:rPr>
-                <w:rFonts w:ascii="Times New Roman" w:hAnsi="Times New Roman" w:cs="Times New Roman"/>
-                <w:sz w:val="24"/>
-              </w:rPr>
             </w:pPr>
             <w:r>
-              <w:rPr>
-                <w:rFonts w:ascii="Times New Roman" w:hAnsi="Times New Roman" w:cs="Times New Roman"/>
-                <w:sz w:val="24"/>
-              </w:rPr>
               <w:t>Điều kiện hoàn thành:</w:t>
             </w:r>
           </w:p>
@@ -16934,17 +19617,8 @@
           <w:p>
             <w:pPr>
               <w:pStyle w:val="bodytext0"/>
-              <w:jc w:val="both"/>
-              <w:rPr>
-                <w:rFonts w:ascii="Times New Roman" w:hAnsi="Times New Roman" w:cs="Times New Roman"/>
-                <w:sz w:val="24"/>
-              </w:rPr>
             </w:pPr>
             <w:r>
-              <w:rPr>
-                <w:rFonts w:ascii="Times New Roman" w:hAnsi="Times New Roman" w:cs="Times New Roman"/>
-                <w:sz w:val="24"/>
-              </w:rPr>
               <w:t>Các vấn đề đặc biệt:</w:t>
             </w:r>
           </w:p>
@@ -17027,16 +19701,7 @@
                 <w:sz w:val="24"/>
                 <w:szCs w:val="24"/>
               </w:rPr>
-              <w:t xml:space="preserve">    Tạo các người dùng ảo để giả lập nhiều máy trạm, thường là vài trăm. Sử dụng công cụ Remote Terminal Emulation để thực </w:t>
-            </w:r>
-            <w:r>
-              <w:rPr>
-                <w:rFonts w:ascii="Times New Roman" w:hAnsi="Times New Roman" w:cs="Times New Roman"/>
-                <w:sz w:val="24"/>
-                <w:szCs w:val="24"/>
-              </w:rPr>
-              <w:lastRenderedPageBreak/>
-              <w:t>hiện việc load này, kỹ thuật này còn được dùng để load giao dịch trên mạng</w:t>
+              <w:t>    Tạo các người dùng ảo để giả lập nhiều máy trạm, thường là vài trăm. Sử dụng công cụ Remote Terminal Emulation để thực hiện việc load này, kỹ thuật này còn được dùng để load giao dịch trên mạng</w:t>
             </w:r>
           </w:p>
           <w:p>
@@ -17102,37 +19767,28 @@
     <w:p>
       <w:pPr>
         <w:pStyle w:val="bodytext0"/>
-        <w:jc w:val="both"/>
-        <w:rPr>
-          <w:rFonts w:ascii="Times New Roman" w:hAnsi="Times New Roman" w:cs="Times New Roman"/>
-          <w:sz w:val="24"/>
-        </w:rPr>
-      </w:pPr>
-      <w:r>
-        <w:rPr>
-          <w:rFonts w:ascii="Times New Roman" w:hAnsi="Times New Roman" w:cs="Times New Roman"/>
-          <w:sz w:val="24"/>
+      </w:pPr>
+      <w:r>
+        <w:t> </w:t>
+      </w:r>
+    </w:p>
+    <w:p>
+      <w:pPr>
+        <w:pStyle w:val="Heading4"/>
+        <w:rPr>
+          <w:rFonts w:ascii="Times New Roman" w:hAnsi="Times New Roman" w:cs="Times New Roman"/>
+          <w:sz w:val="24"/>
+          <w:szCs w:val="24"/>
+        </w:rPr>
+      </w:pPr>
+      <w:bookmarkStart w:id="68" w:name="_Toc516633388"/>
+      <w:r>
+        <w:rPr>
+          <w:rFonts w:ascii="Times New Roman" w:hAnsi="Times New Roman" w:cs="Times New Roman"/>
+          <w:sz w:val="24"/>
+          <w:szCs w:val="24"/>
         </w:rPr>
         <w:lastRenderedPageBreak/>
-        <w:t> </w:t>
-      </w:r>
-    </w:p>
-    <w:p>
-      <w:pPr>
-        <w:pStyle w:val="Heading4"/>
-        <w:rPr>
-          <w:rFonts w:ascii="Times New Roman" w:hAnsi="Times New Roman" w:cs="Times New Roman"/>
-          <w:sz w:val="24"/>
-          <w:szCs w:val="24"/>
-        </w:rPr>
-      </w:pPr>
-      <w:bookmarkStart w:id="68" w:name="_Toc516633388"/>
-      <w:r>
-        <w:rPr>
-          <w:rFonts w:ascii="Times New Roman" w:hAnsi="Times New Roman" w:cs="Times New Roman"/>
-          <w:sz w:val="24"/>
-          <w:szCs w:val="24"/>
-        </w:rPr>
         <w:t>Load Testing</w:t>
       </w:r>
       <w:bookmarkEnd w:id="68"/>
@@ -17227,17 +19883,8 @@
           <w:p>
             <w:pPr>
               <w:pStyle w:val="bodytext0"/>
-              <w:jc w:val="both"/>
-              <w:rPr>
-                <w:rFonts w:ascii="Times New Roman" w:hAnsi="Times New Roman" w:cs="Times New Roman"/>
-                <w:sz w:val="24"/>
-              </w:rPr>
             </w:pPr>
             <w:r>
-              <w:rPr>
-                <w:rFonts w:ascii="Times New Roman" w:hAnsi="Times New Roman" w:cs="Times New Roman"/>
-                <w:sz w:val="24"/>
-              </w:rPr>
               <w:t>Mục tiêu test:</w:t>
             </w:r>
           </w:p>
@@ -17277,17 +19924,8 @@
           <w:p>
             <w:pPr>
               <w:pStyle w:val="bodytext0"/>
-              <w:jc w:val="both"/>
-              <w:rPr>
-                <w:rFonts w:ascii="Times New Roman" w:hAnsi="Times New Roman" w:cs="Times New Roman"/>
-                <w:sz w:val="24"/>
-              </w:rPr>
             </w:pPr>
             <w:r>
-              <w:rPr>
-                <w:rFonts w:ascii="Times New Roman" w:hAnsi="Times New Roman" w:cs="Times New Roman"/>
-                <w:sz w:val="24"/>
-              </w:rPr>
               <w:t>Cách thực hiện:</w:t>
             </w:r>
           </w:p>
@@ -17346,17 +19984,8 @@
           <w:p>
             <w:pPr>
               <w:pStyle w:val="bodytext0"/>
-              <w:jc w:val="both"/>
-              <w:rPr>
-                <w:rFonts w:ascii="Times New Roman" w:hAnsi="Times New Roman" w:cs="Times New Roman"/>
-                <w:sz w:val="24"/>
-              </w:rPr>
             </w:pPr>
             <w:r>
-              <w:rPr>
-                <w:rFonts w:ascii="Times New Roman" w:hAnsi="Times New Roman" w:cs="Times New Roman"/>
-                <w:sz w:val="24"/>
-              </w:rPr>
               <w:t>Điều kiện hoàn thành:</w:t>
             </w:r>
           </w:p>
@@ -17396,17 +20025,8 @@
           <w:p>
             <w:pPr>
               <w:pStyle w:val="bodytext0"/>
-              <w:jc w:val="both"/>
-              <w:rPr>
-                <w:rFonts w:ascii="Times New Roman" w:hAnsi="Times New Roman" w:cs="Times New Roman"/>
-                <w:sz w:val="24"/>
-              </w:rPr>
             </w:pPr>
             <w:r>
-              <w:rPr>
-                <w:rFonts w:ascii="Times New Roman" w:hAnsi="Times New Roman" w:cs="Times New Roman"/>
-                <w:sz w:val="24"/>
-              </w:rPr>
               <w:t>Các vấn đề đặc biệt:</w:t>
             </w:r>
           </w:p>
@@ -17491,7 +20111,6 @@
           <w:sz w:val="24"/>
           <w:szCs w:val="24"/>
         </w:rPr>
-        <w:lastRenderedPageBreak/>
         <w:t>Stress Testing</w:t>
       </w:r>
       <w:bookmarkEnd w:id="69"/>
@@ -17604,17 +20223,9 @@
           <w:p>
             <w:pPr>
               <w:pStyle w:val="bodytext0"/>
-              <w:jc w:val="both"/>
-              <w:rPr>
-                <w:rFonts w:ascii="Times New Roman" w:hAnsi="Times New Roman" w:cs="Times New Roman"/>
-                <w:sz w:val="24"/>
-              </w:rPr>
             </w:pPr>
             <w:r>
-              <w:rPr>
-                <w:rFonts w:ascii="Times New Roman" w:hAnsi="Times New Roman" w:cs="Times New Roman"/>
-                <w:sz w:val="24"/>
-              </w:rPr>
+              <w:lastRenderedPageBreak/>
               <w:t>Mục đích test:</w:t>
             </w:r>
           </w:p>
@@ -17749,17 +20360,8 @@
           <w:p>
             <w:pPr>
               <w:pStyle w:val="bodytext0"/>
-              <w:jc w:val="both"/>
-              <w:rPr>
-                <w:rFonts w:ascii="Times New Roman" w:hAnsi="Times New Roman" w:cs="Times New Roman"/>
-                <w:sz w:val="24"/>
-              </w:rPr>
             </w:pPr>
             <w:r>
-              <w:rPr>
-                <w:rFonts w:ascii="Times New Roman" w:hAnsi="Times New Roman" w:cs="Times New Roman"/>
-                <w:sz w:val="24"/>
-              </w:rPr>
               <w:t>Cách thực hiện:</w:t>
             </w:r>
           </w:p>
@@ -17837,17 +20439,8 @@
           <w:p>
             <w:pPr>
               <w:pStyle w:val="bodytext0"/>
-              <w:jc w:val="both"/>
-              <w:rPr>
-                <w:rFonts w:ascii="Times New Roman" w:hAnsi="Times New Roman" w:cs="Times New Roman"/>
-                <w:sz w:val="24"/>
-              </w:rPr>
             </w:pPr>
             <w:r>
-              <w:rPr>
-                <w:rFonts w:ascii="Times New Roman" w:hAnsi="Times New Roman" w:cs="Times New Roman"/>
-                <w:sz w:val="24"/>
-              </w:rPr>
               <w:t>Điều kiện hoàn thành:</w:t>
             </w:r>
           </w:p>
@@ -17887,17 +20480,8 @@
           <w:p>
             <w:pPr>
               <w:pStyle w:val="bodytext0"/>
-              <w:jc w:val="both"/>
-              <w:rPr>
-                <w:rFonts w:ascii="Times New Roman" w:hAnsi="Times New Roman" w:cs="Times New Roman"/>
-                <w:sz w:val="24"/>
-              </w:rPr>
             </w:pPr>
             <w:r>
-              <w:rPr>
-                <w:rFonts w:ascii="Times New Roman" w:hAnsi="Times New Roman" w:cs="Times New Roman"/>
-                <w:sz w:val="24"/>
-              </w:rPr>
               <w:t>Các vấn đề đặc biệt:</w:t>
             </w:r>
           </w:p>
@@ -17961,16 +20545,7 @@
                 <w:sz w:val="24"/>
                 <w:szCs w:val="24"/>
               </w:rPr>
-              <w:t xml:space="preserve">    Đồng bộ hóa các máy trạm đồng thời truy cập vào cùng một </w:t>
-            </w:r>
-            <w:r>
-              <w:rPr>
-                <w:rFonts w:ascii="Times New Roman" w:hAnsi="Times New Roman" w:cs="Times New Roman"/>
-                <w:sz w:val="24"/>
-                <w:szCs w:val="24"/>
-              </w:rPr>
-              <w:lastRenderedPageBreak/>
-              <w:t>bản ghi hoặc các account dữ liệu&gt;</w:t>
+              <w:t>    Đồng bộ hóa các máy trạm đồng thời truy cập vào cùng một bản ghi hoặc các account dữ liệu&gt;</w:t>
             </w:r>
           </w:p>
         </w:tc>
@@ -17979,18 +20554,8 @@
     <w:p>
       <w:pPr>
         <w:pStyle w:val="bodytext0"/>
-        <w:jc w:val="both"/>
-        <w:rPr>
-          <w:rFonts w:ascii="Times New Roman" w:hAnsi="Times New Roman" w:cs="Times New Roman"/>
-          <w:sz w:val="24"/>
-        </w:rPr>
-      </w:pPr>
-      <w:r>
-        <w:rPr>
-          <w:rFonts w:ascii="Times New Roman" w:hAnsi="Times New Roman" w:cs="Times New Roman"/>
-          <w:sz w:val="24"/>
-        </w:rPr>
-        <w:lastRenderedPageBreak/>
+      </w:pPr>
+      <w:r>
         <w:t> </w:t>
       </w:r>
     </w:p>
@@ -18092,17 +20657,9 @@
           <w:p>
             <w:pPr>
               <w:pStyle w:val="bodytext0"/>
-              <w:jc w:val="both"/>
-              <w:rPr>
-                <w:rFonts w:ascii="Times New Roman" w:hAnsi="Times New Roman" w:cs="Times New Roman"/>
-                <w:sz w:val="24"/>
-              </w:rPr>
             </w:pPr>
             <w:r>
-              <w:rPr>
-                <w:rFonts w:ascii="Times New Roman" w:hAnsi="Times New Roman" w:cs="Times New Roman"/>
-                <w:sz w:val="24"/>
-              </w:rPr>
+              <w:lastRenderedPageBreak/>
               <w:t>Mục đích test:</w:t>
             </w:r>
           </w:p>
@@ -18179,17 +20736,8 @@
           <w:p>
             <w:pPr>
               <w:pStyle w:val="bodytext0"/>
-              <w:jc w:val="both"/>
-              <w:rPr>
-                <w:rFonts w:ascii="Times New Roman" w:hAnsi="Times New Roman" w:cs="Times New Roman"/>
-                <w:sz w:val="24"/>
-              </w:rPr>
             </w:pPr>
             <w:r>
-              <w:rPr>
-                <w:rFonts w:ascii="Times New Roman" w:hAnsi="Times New Roman" w:cs="Times New Roman"/>
-                <w:sz w:val="24"/>
-              </w:rPr>
               <w:t>Cách thực hiện:</w:t>
             </w:r>
           </w:p>
@@ -18265,17 +20813,8 @@
           <w:p>
             <w:pPr>
               <w:pStyle w:val="bodytext0"/>
-              <w:jc w:val="both"/>
-              <w:rPr>
-                <w:rFonts w:ascii="Times New Roman" w:hAnsi="Times New Roman" w:cs="Times New Roman"/>
-                <w:sz w:val="24"/>
-              </w:rPr>
             </w:pPr>
             <w:r>
-              <w:rPr>
-                <w:rFonts w:ascii="Times New Roman" w:hAnsi="Times New Roman" w:cs="Times New Roman"/>
-                <w:sz w:val="24"/>
-              </w:rPr>
               <w:t>Điều kiện hoàn thành:</w:t>
             </w:r>
           </w:p>
@@ -18313,17 +20852,8 @@
           <w:p>
             <w:pPr>
               <w:pStyle w:val="bodytext0"/>
-              <w:jc w:val="both"/>
-              <w:rPr>
-                <w:rFonts w:ascii="Times New Roman" w:hAnsi="Times New Roman" w:cs="Times New Roman"/>
-                <w:sz w:val="24"/>
-              </w:rPr>
             </w:pPr>
             <w:r>
-              <w:rPr>
-                <w:rFonts w:ascii="Times New Roman" w:hAnsi="Times New Roman" w:cs="Times New Roman"/>
-                <w:sz w:val="24"/>
-              </w:rPr>
               <w:t>Các vấn đề đặc biệt:</w:t>
             </w:r>
           </w:p>
@@ -18503,7 +21033,6 @@
           <w:sz w:val="24"/>
           <w:szCs w:val="24"/>
         </w:rPr>
-        <w:lastRenderedPageBreak/>
         <w:t>Bảo mật ở mức hệ thống, bao gồm truy cập vào hệ thống hoặc truy cập từ xa</w:t>
       </w:r>
     </w:p>
@@ -18542,6 +21071,7 @@
           <w:sz w:val="24"/>
           <w:szCs w:val="24"/>
         </w:rPr>
+        <w:lastRenderedPageBreak/>
         <w:t>Bảo mật mức hệ thống đảm bảo rằng chỉ những người dùng được cho quyền truy cập vào hệ thống mới có khả năng truy cập vào ứng dụng và chỉ bằng các cổng thích hợp</w:t>
       </w:r>
     </w:p>
@@ -18595,17 +21125,8 @@
           <w:p>
             <w:pPr>
               <w:pStyle w:val="bodytext0"/>
-              <w:jc w:val="both"/>
-              <w:rPr>
-                <w:rFonts w:ascii="Times New Roman" w:hAnsi="Times New Roman" w:cs="Times New Roman"/>
-                <w:sz w:val="24"/>
-              </w:rPr>
             </w:pPr>
             <w:r>
-              <w:rPr>
-                <w:rFonts w:ascii="Times New Roman" w:hAnsi="Times New Roman" w:cs="Times New Roman"/>
-                <w:sz w:val="24"/>
-              </w:rPr>
               <w:t>Mục đích test:</w:t>
             </w:r>
           </w:p>
@@ -18663,17 +21184,8 @@
           <w:p>
             <w:pPr>
               <w:pStyle w:val="bodytext0"/>
-              <w:jc w:val="both"/>
-              <w:rPr>
-                <w:rFonts w:ascii="Times New Roman" w:hAnsi="Times New Roman" w:cs="Times New Roman"/>
-                <w:sz w:val="24"/>
-              </w:rPr>
             </w:pPr>
             <w:r>
-              <w:rPr>
-                <w:rFonts w:ascii="Times New Roman" w:hAnsi="Times New Roman" w:cs="Times New Roman"/>
-                <w:sz w:val="24"/>
-              </w:rPr>
               <w:t>Cách thực hiện:</w:t>
             </w:r>
           </w:p>
@@ -18768,17 +21280,8 @@
           <w:p>
             <w:pPr>
               <w:pStyle w:val="bodytext0"/>
-              <w:jc w:val="both"/>
-              <w:rPr>
-                <w:rFonts w:ascii="Times New Roman" w:hAnsi="Times New Roman" w:cs="Times New Roman"/>
-                <w:sz w:val="24"/>
-              </w:rPr>
             </w:pPr>
             <w:r>
-              <w:rPr>
-                <w:rFonts w:ascii="Times New Roman" w:hAnsi="Times New Roman" w:cs="Times New Roman"/>
-                <w:sz w:val="24"/>
-              </w:rPr>
               <w:t>Điều kiện hoàn thành:</w:t>
             </w:r>
           </w:p>
@@ -18816,17 +21319,8 @@
           <w:p>
             <w:pPr>
               <w:pStyle w:val="bodytext0"/>
-              <w:jc w:val="both"/>
-              <w:rPr>
-                <w:rFonts w:ascii="Times New Roman" w:hAnsi="Times New Roman" w:cs="Times New Roman"/>
-                <w:sz w:val="24"/>
-              </w:rPr>
             </w:pPr>
             <w:r>
-              <w:rPr>
-                <w:rFonts w:ascii="Times New Roman" w:hAnsi="Times New Roman" w:cs="Times New Roman"/>
-                <w:sz w:val="24"/>
-              </w:rPr>
               <w:t>Các vấn đề đặc biệt:</w:t>
             </w:r>
           </w:p>
@@ -18880,7 +21374,6 @@
           <w:sz w:val="24"/>
           <w:szCs w:val="24"/>
         </w:rPr>
-        <w:lastRenderedPageBreak/>
         <w:t>Test hồi qui (Regression Testing)</w:t>
       </w:r>
       <w:bookmarkEnd w:id="73"/>
@@ -18936,17 +21429,8 @@
           <w:p>
             <w:pPr>
               <w:pStyle w:val="bodytext0"/>
-              <w:jc w:val="both"/>
-              <w:rPr>
-                <w:rFonts w:ascii="Times New Roman" w:hAnsi="Times New Roman" w:cs="Times New Roman"/>
-                <w:sz w:val="24"/>
-              </w:rPr>
             </w:pPr>
             <w:r>
-              <w:rPr>
-                <w:rFonts w:ascii="Times New Roman" w:hAnsi="Times New Roman" w:cs="Times New Roman"/>
-                <w:sz w:val="24"/>
-              </w:rPr>
               <w:t>Mục đích test:</w:t>
             </w:r>
           </w:p>
@@ -18987,17 +21471,8 @@
           <w:p>
             <w:pPr>
               <w:pStyle w:val="bodytext0"/>
-              <w:jc w:val="both"/>
-              <w:rPr>
-                <w:rFonts w:ascii="Times New Roman" w:hAnsi="Times New Roman" w:cs="Times New Roman"/>
-                <w:sz w:val="24"/>
-              </w:rPr>
             </w:pPr>
             <w:r>
-              <w:rPr>
-                <w:rFonts w:ascii="Times New Roman" w:hAnsi="Times New Roman" w:cs="Times New Roman"/>
-                <w:sz w:val="24"/>
-              </w:rPr>
               <w:t>Cách thực hiện:</w:t>
             </w:r>
           </w:p>
@@ -19023,7 +21498,16 @@
                 <w:sz w:val="24"/>
                 <w:szCs w:val="24"/>
               </w:rPr>
-              <w:t>    &lt;Tái sử dụng các TC từ những phần test trước để test các module đã được sửa chữa&gt;.</w:t>
+              <w:t xml:space="preserve">    &lt;Tái sử dụng các TC từ những phần test trước để test các </w:t>
+            </w:r>
+            <w:r>
+              <w:rPr>
+                <w:rFonts w:ascii="Times New Roman" w:hAnsi="Times New Roman" w:cs="Times New Roman"/>
+                <w:sz w:val="24"/>
+                <w:szCs w:val="24"/>
+              </w:rPr>
+              <w:lastRenderedPageBreak/>
+              <w:t>module đã được sửa chữa&gt;.</w:t>
             </w:r>
           </w:p>
           <w:p>
@@ -19106,17 +21590,9 @@
           <w:p>
             <w:pPr>
               <w:pStyle w:val="bodytext0"/>
-              <w:jc w:val="both"/>
-              <w:rPr>
-                <w:rFonts w:ascii="Times New Roman" w:hAnsi="Times New Roman" w:cs="Times New Roman"/>
-                <w:sz w:val="24"/>
-              </w:rPr>
             </w:pPr>
             <w:r>
-              <w:rPr>
-                <w:rFonts w:ascii="Times New Roman" w:hAnsi="Times New Roman" w:cs="Times New Roman"/>
-                <w:sz w:val="24"/>
-              </w:rPr>
+              <w:lastRenderedPageBreak/>
               <w:t>Điều kiện hoàn thành:</w:t>
             </w:r>
           </w:p>
@@ -19175,17 +21651,8 @@
           <w:p>
             <w:pPr>
               <w:pStyle w:val="bodytext0"/>
-              <w:jc w:val="both"/>
-              <w:rPr>
-                <w:rFonts w:ascii="Times New Roman" w:hAnsi="Times New Roman" w:cs="Times New Roman"/>
-                <w:sz w:val="24"/>
-              </w:rPr>
             </w:pPr>
             <w:r>
-              <w:rPr>
-                <w:rFonts w:ascii="Times New Roman" w:hAnsi="Times New Roman" w:cs="Times New Roman"/>
-                <w:sz w:val="24"/>
-              </w:rPr>
               <w:t>Các vấn đề đặc biệt:</w:t>
             </w:r>
           </w:p>
@@ -19821,7 +22288,6 @@
                 <w:sz w:val="24"/>
                 <w:szCs w:val="24"/>
               </w:rPr>
-              <w:lastRenderedPageBreak/>
               <w:t>(Load, Stress, Contention)&gt;</w:t>
             </w:r>
           </w:p>
@@ -19933,7 +22399,6 @@
                 <w:sz w:val="24"/>
                 <w:szCs w:val="24"/>
               </w:rPr>
-              <w:lastRenderedPageBreak/>
               <w:t xml:space="preserve">&lt;Reliability </w:t>
             </w:r>
           </w:p>
@@ -20156,6 +22621,7 @@
                 <w:sz w:val="24"/>
                 <w:szCs w:val="24"/>
               </w:rPr>
+              <w:lastRenderedPageBreak/>
               <w:t>Mục đích</w:t>
             </w:r>
           </w:p>
@@ -20532,16 +22998,7 @@
           <w:sz w:val="24"/>
           <w:szCs w:val="24"/>
         </w:rPr>
-        <w:t xml:space="preserve">viếc </w:t>
-      </w:r>
-      <w:r>
-        <w:rPr>
-          <w:rFonts w:ascii="Times New Roman" w:hAnsi="Times New Roman" w:cs="Times New Roman"/>
-          <w:sz w:val="24"/>
-          <w:szCs w:val="24"/>
-        </w:rPr>
-        <w:lastRenderedPageBreak/>
-        <w:t>thiết lập như khi lập trình, nhưng khi System test trở đi, phải chú ý thiết lập sao cho gần giống mô hình sẽ chạy trong thực tế nhất</w:t>
+        <w:t>viếc thiết lập như khi lập trình, nhưng khi System test trở đi, phải chú ý thiết lập sao cho gần giống mô hình sẽ chạy trong thực tế nhất</w:t>
       </w:r>
       <w:r>
         <w:rPr>
@@ -20814,6 +23271,7 @@
           <w:sz w:val="24"/>
           <w:szCs w:val="24"/>
         </w:rPr>
+        <w:lastRenderedPageBreak/>
         <w:t>Hệ thống</w:t>
       </w:r>
       <w:bookmarkEnd w:id="94"/>
@@ -21842,7 +24300,7 @@
         <w:rStyle w:val="PageNumber"/>
         <w:noProof/>
       </w:rPr>
-      <w:t>27</w:t>
+      <w:t>30</w:t>
     </w:r>
     <w:r>
       <w:rPr>
@@ -22295,6 +24753,118 @@
     </w:lvl>
   </w:abstractNum>
   <w:abstractNum w:abstractNumId="1">
+    <w:nsid w:val="03F6224D"/>
+    <w:multiLevelType w:val="hybridMultilevel"/>
+    <w:tmpl w:val="4AB0C54A"/>
+    <w:lvl w:ilvl="0" w:tplc="2AA6A862">
+      <w:numFmt w:val="bullet"/>
+      <w:lvlText w:val=""/>
+      <w:lvlJc w:val="left"/>
+      <w:pPr>
+        <w:ind w:left="907" w:hanging="360"/>
+      </w:pPr>
+      <w:rPr>
+        <w:rFonts w:ascii="Symbol" w:eastAsia="MS Mincho" w:hAnsi="Symbol" w:cs="Times New Roman" w:hint="default"/>
+      </w:rPr>
+    </w:lvl>
+    <w:lvl w:ilvl="1" w:tplc="04090003">
+      <w:start w:val="1"/>
+      <w:numFmt w:val="bullet"/>
+      <w:lvlText w:val="o"/>
+      <w:lvlJc w:val="left"/>
+      <w:pPr>
+        <w:ind w:left="1627" w:hanging="360"/>
+      </w:pPr>
+      <w:rPr>
+        <w:rFonts w:ascii="Courier New" w:hAnsi="Courier New" w:cs="Courier New" w:hint="default"/>
+      </w:rPr>
+    </w:lvl>
+    <w:lvl w:ilvl="2" w:tplc="04090005" w:tentative="1">
+      <w:start w:val="1"/>
+      <w:numFmt w:val="bullet"/>
+      <w:lvlText w:val=""/>
+      <w:lvlJc w:val="left"/>
+      <w:pPr>
+        <w:ind w:left="2347" w:hanging="360"/>
+      </w:pPr>
+      <w:rPr>
+        <w:rFonts w:ascii="Wingdings" w:hAnsi="Wingdings" w:hint="default"/>
+      </w:rPr>
+    </w:lvl>
+    <w:lvl w:ilvl="3" w:tplc="04090001" w:tentative="1">
+      <w:start w:val="1"/>
+      <w:numFmt w:val="bullet"/>
+      <w:lvlText w:val=""/>
+      <w:lvlJc w:val="left"/>
+      <w:pPr>
+        <w:ind w:left="3067" w:hanging="360"/>
+      </w:pPr>
+      <w:rPr>
+        <w:rFonts w:ascii="Symbol" w:hAnsi="Symbol" w:hint="default"/>
+      </w:rPr>
+    </w:lvl>
+    <w:lvl w:ilvl="4" w:tplc="04090003" w:tentative="1">
+      <w:start w:val="1"/>
+      <w:numFmt w:val="bullet"/>
+      <w:lvlText w:val="o"/>
+      <w:lvlJc w:val="left"/>
+      <w:pPr>
+        <w:ind w:left="3787" w:hanging="360"/>
+      </w:pPr>
+      <w:rPr>
+        <w:rFonts w:ascii="Courier New" w:hAnsi="Courier New" w:cs="Courier New" w:hint="default"/>
+      </w:rPr>
+    </w:lvl>
+    <w:lvl w:ilvl="5" w:tplc="04090005" w:tentative="1">
+      <w:start w:val="1"/>
+      <w:numFmt w:val="bullet"/>
+      <w:lvlText w:val=""/>
+      <w:lvlJc w:val="left"/>
+      <w:pPr>
+        <w:ind w:left="4507" w:hanging="360"/>
+      </w:pPr>
+      <w:rPr>
+        <w:rFonts w:ascii="Wingdings" w:hAnsi="Wingdings" w:hint="default"/>
+      </w:rPr>
+    </w:lvl>
+    <w:lvl w:ilvl="6" w:tplc="04090001" w:tentative="1">
+      <w:start w:val="1"/>
+      <w:numFmt w:val="bullet"/>
+      <w:lvlText w:val=""/>
+      <w:lvlJc w:val="left"/>
+      <w:pPr>
+        <w:ind w:left="5227" w:hanging="360"/>
+      </w:pPr>
+      <w:rPr>
+        <w:rFonts w:ascii="Symbol" w:hAnsi="Symbol" w:hint="default"/>
+      </w:rPr>
+    </w:lvl>
+    <w:lvl w:ilvl="7" w:tplc="04090003" w:tentative="1">
+      <w:start w:val="1"/>
+      <w:numFmt w:val="bullet"/>
+      <w:lvlText w:val="o"/>
+      <w:lvlJc w:val="left"/>
+      <w:pPr>
+        <w:ind w:left="5947" w:hanging="360"/>
+      </w:pPr>
+      <w:rPr>
+        <w:rFonts w:ascii="Courier New" w:hAnsi="Courier New" w:cs="Courier New" w:hint="default"/>
+      </w:rPr>
+    </w:lvl>
+    <w:lvl w:ilvl="8" w:tplc="04090005" w:tentative="1">
+      <w:start w:val="1"/>
+      <w:numFmt w:val="bullet"/>
+      <w:lvlText w:val=""/>
+      <w:lvlJc w:val="left"/>
+      <w:pPr>
+        <w:ind w:left="6667" w:hanging="360"/>
+      </w:pPr>
+      <w:rPr>
+        <w:rFonts w:ascii="Wingdings" w:hAnsi="Wingdings" w:hint="default"/>
+      </w:rPr>
+    </w:lvl>
+  </w:abstractNum>
+  <w:abstractNum w:abstractNumId="2">
     <w:nsid w:val="04445B26"/>
     <w:multiLevelType w:val="hybridMultilevel"/>
     <w:tmpl w:val="BE288E22"/>
@@ -22434,7 +25004,7 @@
       </w:rPr>
     </w:lvl>
   </w:abstractNum>
-  <w:abstractNum w:abstractNumId="2">
+  <w:abstractNum w:abstractNumId="3">
     <w:nsid w:val="04B120BB"/>
     <w:multiLevelType w:val="multilevel"/>
     <w:tmpl w:val="AFFE3982"/>
@@ -22547,7 +25117,7 @@
       </w:rPr>
     </w:lvl>
   </w:abstractNum>
-  <w:abstractNum w:abstractNumId="3">
+  <w:abstractNum w:abstractNumId="4">
     <w:nsid w:val="05EB26C0"/>
     <w:multiLevelType w:val="multilevel"/>
     <w:tmpl w:val="04090021"/>
@@ -22660,7 +25230,7 @@
       </w:rPr>
     </w:lvl>
   </w:abstractNum>
-  <w:abstractNum w:abstractNumId="4">
+  <w:abstractNum w:abstractNumId="5">
     <w:nsid w:val="0670146A"/>
     <w:multiLevelType w:val="singleLevel"/>
     <w:tmpl w:val="A2B453D0"/>
@@ -22678,7 +25248,7 @@
       </w:pPr>
     </w:lvl>
   </w:abstractNum>
-  <w:abstractNum w:abstractNumId="5">
+  <w:abstractNum w:abstractNumId="6">
     <w:nsid w:val="09081944"/>
     <w:multiLevelType w:val="singleLevel"/>
     <w:tmpl w:val="E94C8798"/>
@@ -22699,7 +25269,7 @@
       </w:rPr>
     </w:lvl>
   </w:abstractNum>
-  <w:abstractNum w:abstractNumId="6">
+  <w:abstractNum w:abstractNumId="7">
     <w:nsid w:val="0BA3273D"/>
     <w:multiLevelType w:val="singleLevel"/>
     <w:tmpl w:val="A2B453D0"/>
@@ -22717,7 +25287,7 @@
       </w:pPr>
     </w:lvl>
   </w:abstractNum>
-  <w:abstractNum w:abstractNumId="7">
+  <w:abstractNum w:abstractNumId="8">
     <w:nsid w:val="0BB42A5B"/>
     <w:multiLevelType w:val="multilevel"/>
     <w:tmpl w:val="04090021"/>
@@ -22830,7 +25400,7 @@
       </w:rPr>
     </w:lvl>
   </w:abstractNum>
-  <w:abstractNum w:abstractNumId="8">
+  <w:abstractNum w:abstractNumId="9">
     <w:nsid w:val="0DF10943"/>
     <w:multiLevelType w:val="hybridMultilevel"/>
     <w:tmpl w:val="88280624"/>
@@ -22943,7 +25513,7 @@
       </w:rPr>
     </w:lvl>
   </w:abstractNum>
-  <w:abstractNum w:abstractNumId="9">
+  <w:abstractNum w:abstractNumId="10">
     <w:nsid w:val="0E354306"/>
     <w:multiLevelType w:val="hybridMultilevel"/>
     <w:tmpl w:val="D3CA89C8"/>
@@ -23084,7 +25654,7 @@
       </w:rPr>
     </w:lvl>
   </w:abstractNum>
-  <w:abstractNum w:abstractNumId="10">
+  <w:abstractNum w:abstractNumId="11">
     <w:nsid w:val="105C4EF0"/>
     <w:multiLevelType w:val="multilevel"/>
     <w:tmpl w:val="04090021"/>
@@ -23197,7 +25767,653 @@
       </w:rPr>
     </w:lvl>
   </w:abstractNum>
-  <w:abstractNum w:abstractNumId="11">
+  <w:abstractNum w:abstractNumId="12">
+    <w:nsid w:val="109F5273"/>
+    <w:multiLevelType w:val="hybridMultilevel"/>
+    <w:tmpl w:val="7B5600DE"/>
+    <w:lvl w:ilvl="0" w:tplc="7578F698">
+      <w:start w:val="1"/>
+      <w:numFmt w:val="bullet"/>
+      <w:lvlText w:val="-"/>
+      <w:lvlJc w:val="left"/>
+      <w:pPr>
+        <w:tabs>
+          <w:tab w:val="num" w:pos="810"/>
+        </w:tabs>
+        <w:ind w:left="810" w:hanging="360"/>
+      </w:pPr>
+      <w:rPr>
+        <w:rFonts w:ascii="Arial" w:eastAsia="Times New Roman" w:hAnsi="Arial" w:cs="Arial" w:hint="default"/>
+      </w:rPr>
+    </w:lvl>
+    <w:lvl w:ilvl="1" w:tplc="43FC7630">
+      <w:start w:val="1"/>
+      <w:numFmt w:val="bullet"/>
+      <w:lvlText w:val=""/>
+      <w:lvlJc w:val="left"/>
+      <w:pPr>
+        <w:tabs>
+          <w:tab w:val="num" w:pos="821"/>
+        </w:tabs>
+        <w:ind w:left="1813" w:hanging="283"/>
+      </w:pPr>
+      <w:rPr>
+        <w:rFonts w:ascii="Symbol" w:hAnsi="Symbol" w:hint="default"/>
+      </w:rPr>
+    </w:lvl>
+    <w:lvl w:ilvl="2" w:tplc="FFFFFFFF" w:tentative="1">
+      <w:start w:val="1"/>
+      <w:numFmt w:val="bullet"/>
+      <w:lvlText w:val=""/>
+      <w:lvlJc w:val="left"/>
+      <w:pPr>
+        <w:tabs>
+          <w:tab w:val="num" w:pos="2610"/>
+        </w:tabs>
+        <w:ind w:left="2610" w:hanging="360"/>
+      </w:pPr>
+      <w:rPr>
+        <w:rFonts w:ascii="Wingdings" w:hAnsi="Wingdings" w:hint="default"/>
+      </w:rPr>
+    </w:lvl>
+    <w:lvl w:ilvl="3" w:tplc="FFFFFFFF" w:tentative="1">
+      <w:start w:val="1"/>
+      <w:numFmt w:val="bullet"/>
+      <w:lvlText w:val=""/>
+      <w:lvlJc w:val="left"/>
+      <w:pPr>
+        <w:tabs>
+          <w:tab w:val="num" w:pos="3330"/>
+        </w:tabs>
+        <w:ind w:left="3330" w:hanging="360"/>
+      </w:pPr>
+      <w:rPr>
+        <w:rFonts w:ascii="Symbol" w:hAnsi="Symbol" w:hint="default"/>
+      </w:rPr>
+    </w:lvl>
+    <w:lvl w:ilvl="4" w:tplc="FFFFFFFF" w:tentative="1">
+      <w:start w:val="1"/>
+      <w:numFmt w:val="bullet"/>
+      <w:lvlText w:val="o"/>
+      <w:lvlJc w:val="left"/>
+      <w:pPr>
+        <w:tabs>
+          <w:tab w:val="num" w:pos="4050"/>
+        </w:tabs>
+        <w:ind w:left="4050" w:hanging="360"/>
+      </w:pPr>
+      <w:rPr>
+        <w:rFonts w:ascii="Courier New" w:hAnsi="Courier New" w:hint="default"/>
+      </w:rPr>
+    </w:lvl>
+    <w:lvl w:ilvl="5" w:tplc="FFFFFFFF" w:tentative="1">
+      <w:start w:val="1"/>
+      <w:numFmt w:val="bullet"/>
+      <w:lvlText w:val=""/>
+      <w:lvlJc w:val="left"/>
+      <w:pPr>
+        <w:tabs>
+          <w:tab w:val="num" w:pos="4770"/>
+        </w:tabs>
+        <w:ind w:left="4770" w:hanging="360"/>
+      </w:pPr>
+      <w:rPr>
+        <w:rFonts w:ascii="Wingdings" w:hAnsi="Wingdings" w:hint="default"/>
+      </w:rPr>
+    </w:lvl>
+    <w:lvl w:ilvl="6" w:tplc="FFFFFFFF" w:tentative="1">
+      <w:start w:val="1"/>
+      <w:numFmt w:val="bullet"/>
+      <w:lvlText w:val=""/>
+      <w:lvlJc w:val="left"/>
+      <w:pPr>
+        <w:tabs>
+          <w:tab w:val="num" w:pos="5490"/>
+        </w:tabs>
+        <w:ind w:left="5490" w:hanging="360"/>
+      </w:pPr>
+      <w:rPr>
+        <w:rFonts w:ascii="Symbol" w:hAnsi="Symbol" w:hint="default"/>
+      </w:rPr>
+    </w:lvl>
+    <w:lvl w:ilvl="7" w:tplc="FFFFFFFF" w:tentative="1">
+      <w:start w:val="1"/>
+      <w:numFmt w:val="bullet"/>
+      <w:lvlText w:val="o"/>
+      <w:lvlJc w:val="left"/>
+      <w:pPr>
+        <w:tabs>
+          <w:tab w:val="num" w:pos="6210"/>
+        </w:tabs>
+        <w:ind w:left="6210" w:hanging="360"/>
+      </w:pPr>
+      <w:rPr>
+        <w:rFonts w:ascii="Courier New" w:hAnsi="Courier New" w:hint="default"/>
+      </w:rPr>
+    </w:lvl>
+    <w:lvl w:ilvl="8" w:tplc="FFFFFFFF" w:tentative="1">
+      <w:start w:val="1"/>
+      <w:numFmt w:val="bullet"/>
+      <w:lvlText w:val=""/>
+      <w:lvlJc w:val="left"/>
+      <w:pPr>
+        <w:tabs>
+          <w:tab w:val="num" w:pos="6930"/>
+        </w:tabs>
+        <w:ind w:left="6930" w:hanging="360"/>
+      </w:pPr>
+      <w:rPr>
+        <w:rFonts w:ascii="Wingdings" w:hAnsi="Wingdings" w:hint="default"/>
+      </w:rPr>
+    </w:lvl>
+  </w:abstractNum>
+  <w:abstractNum w:abstractNumId="13">
+    <w:nsid w:val="11E37634"/>
+    <w:multiLevelType w:val="hybridMultilevel"/>
+    <w:tmpl w:val="D108C10A"/>
+    <w:lvl w:ilvl="0" w:tplc="7578F698">
+      <w:start w:val="1"/>
+      <w:numFmt w:val="bullet"/>
+      <w:lvlText w:val="-"/>
+      <w:lvlJc w:val="left"/>
+      <w:pPr>
+        <w:tabs>
+          <w:tab w:val="num" w:pos="810"/>
+        </w:tabs>
+        <w:ind w:left="810" w:hanging="360"/>
+      </w:pPr>
+      <w:rPr>
+        <w:rFonts w:ascii="Arial" w:eastAsia="Times New Roman" w:hAnsi="Arial" w:cs="Arial" w:hint="default"/>
+      </w:rPr>
+    </w:lvl>
+    <w:lvl w:ilvl="1" w:tplc="43FC7630">
+      <w:start w:val="1"/>
+      <w:numFmt w:val="bullet"/>
+      <w:lvlText w:val=""/>
+      <w:lvlJc w:val="left"/>
+      <w:pPr>
+        <w:tabs>
+          <w:tab w:val="num" w:pos="821"/>
+        </w:tabs>
+        <w:ind w:left="1813" w:hanging="283"/>
+      </w:pPr>
+      <w:rPr>
+        <w:rFonts w:ascii="Symbol" w:hAnsi="Symbol" w:hint="default"/>
+      </w:rPr>
+    </w:lvl>
+    <w:lvl w:ilvl="2" w:tplc="FFFFFFFF" w:tentative="1">
+      <w:start w:val="1"/>
+      <w:numFmt w:val="bullet"/>
+      <w:lvlText w:val=""/>
+      <w:lvlJc w:val="left"/>
+      <w:pPr>
+        <w:tabs>
+          <w:tab w:val="num" w:pos="2610"/>
+        </w:tabs>
+        <w:ind w:left="2610" w:hanging="360"/>
+      </w:pPr>
+      <w:rPr>
+        <w:rFonts w:ascii="Wingdings" w:hAnsi="Wingdings" w:hint="default"/>
+      </w:rPr>
+    </w:lvl>
+    <w:lvl w:ilvl="3" w:tplc="FFFFFFFF" w:tentative="1">
+      <w:start w:val="1"/>
+      <w:numFmt w:val="bullet"/>
+      <w:lvlText w:val=""/>
+      <w:lvlJc w:val="left"/>
+      <w:pPr>
+        <w:tabs>
+          <w:tab w:val="num" w:pos="3330"/>
+        </w:tabs>
+        <w:ind w:left="3330" w:hanging="360"/>
+      </w:pPr>
+      <w:rPr>
+        <w:rFonts w:ascii="Symbol" w:hAnsi="Symbol" w:hint="default"/>
+      </w:rPr>
+    </w:lvl>
+    <w:lvl w:ilvl="4" w:tplc="FFFFFFFF" w:tentative="1">
+      <w:start w:val="1"/>
+      <w:numFmt w:val="bullet"/>
+      <w:lvlText w:val="o"/>
+      <w:lvlJc w:val="left"/>
+      <w:pPr>
+        <w:tabs>
+          <w:tab w:val="num" w:pos="4050"/>
+        </w:tabs>
+        <w:ind w:left="4050" w:hanging="360"/>
+      </w:pPr>
+      <w:rPr>
+        <w:rFonts w:ascii="Courier New" w:hAnsi="Courier New" w:hint="default"/>
+      </w:rPr>
+    </w:lvl>
+    <w:lvl w:ilvl="5" w:tplc="FFFFFFFF" w:tentative="1">
+      <w:start w:val="1"/>
+      <w:numFmt w:val="bullet"/>
+      <w:lvlText w:val=""/>
+      <w:lvlJc w:val="left"/>
+      <w:pPr>
+        <w:tabs>
+          <w:tab w:val="num" w:pos="4770"/>
+        </w:tabs>
+        <w:ind w:left="4770" w:hanging="360"/>
+      </w:pPr>
+      <w:rPr>
+        <w:rFonts w:ascii="Wingdings" w:hAnsi="Wingdings" w:hint="default"/>
+      </w:rPr>
+    </w:lvl>
+    <w:lvl w:ilvl="6" w:tplc="FFFFFFFF" w:tentative="1">
+      <w:start w:val="1"/>
+      <w:numFmt w:val="bullet"/>
+      <w:lvlText w:val=""/>
+      <w:lvlJc w:val="left"/>
+      <w:pPr>
+        <w:tabs>
+          <w:tab w:val="num" w:pos="5490"/>
+        </w:tabs>
+        <w:ind w:left="5490" w:hanging="360"/>
+      </w:pPr>
+      <w:rPr>
+        <w:rFonts w:ascii="Symbol" w:hAnsi="Symbol" w:hint="default"/>
+      </w:rPr>
+    </w:lvl>
+    <w:lvl w:ilvl="7" w:tplc="FFFFFFFF" w:tentative="1">
+      <w:start w:val="1"/>
+      <w:numFmt w:val="bullet"/>
+      <w:lvlText w:val="o"/>
+      <w:lvlJc w:val="left"/>
+      <w:pPr>
+        <w:tabs>
+          <w:tab w:val="num" w:pos="6210"/>
+        </w:tabs>
+        <w:ind w:left="6210" w:hanging="360"/>
+      </w:pPr>
+      <w:rPr>
+        <w:rFonts w:ascii="Courier New" w:hAnsi="Courier New" w:hint="default"/>
+      </w:rPr>
+    </w:lvl>
+    <w:lvl w:ilvl="8" w:tplc="FFFFFFFF" w:tentative="1">
+      <w:start w:val="1"/>
+      <w:numFmt w:val="bullet"/>
+      <w:lvlText w:val=""/>
+      <w:lvlJc w:val="left"/>
+      <w:pPr>
+        <w:tabs>
+          <w:tab w:val="num" w:pos="6930"/>
+        </w:tabs>
+        <w:ind w:left="6930" w:hanging="360"/>
+      </w:pPr>
+      <w:rPr>
+        <w:rFonts w:ascii="Wingdings" w:hAnsi="Wingdings" w:hint="default"/>
+      </w:rPr>
+    </w:lvl>
+  </w:abstractNum>
+  <w:abstractNum w:abstractNumId="14">
+    <w:nsid w:val="12EC2911"/>
+    <w:multiLevelType w:val="hybridMultilevel"/>
+    <w:tmpl w:val="45A2EB56"/>
+    <w:lvl w:ilvl="0" w:tplc="7578F698">
+      <w:start w:val="1"/>
+      <w:numFmt w:val="bullet"/>
+      <w:lvlText w:val="-"/>
+      <w:lvlJc w:val="left"/>
+      <w:pPr>
+        <w:tabs>
+          <w:tab w:val="num" w:pos="810"/>
+        </w:tabs>
+        <w:ind w:left="810" w:hanging="360"/>
+      </w:pPr>
+      <w:rPr>
+        <w:rFonts w:ascii="Arial" w:eastAsia="Times New Roman" w:hAnsi="Arial" w:cs="Arial" w:hint="default"/>
+      </w:rPr>
+    </w:lvl>
+    <w:lvl w:ilvl="1" w:tplc="43FC7630">
+      <w:start w:val="1"/>
+      <w:numFmt w:val="bullet"/>
+      <w:lvlText w:val=""/>
+      <w:lvlJc w:val="left"/>
+      <w:pPr>
+        <w:tabs>
+          <w:tab w:val="num" w:pos="821"/>
+        </w:tabs>
+        <w:ind w:left="1813" w:hanging="283"/>
+      </w:pPr>
+      <w:rPr>
+        <w:rFonts w:ascii="Symbol" w:hAnsi="Symbol" w:hint="default"/>
+      </w:rPr>
+    </w:lvl>
+    <w:lvl w:ilvl="2" w:tplc="FFFFFFFF" w:tentative="1">
+      <w:start w:val="1"/>
+      <w:numFmt w:val="bullet"/>
+      <w:lvlText w:val=""/>
+      <w:lvlJc w:val="left"/>
+      <w:pPr>
+        <w:tabs>
+          <w:tab w:val="num" w:pos="2610"/>
+        </w:tabs>
+        <w:ind w:left="2610" w:hanging="360"/>
+      </w:pPr>
+      <w:rPr>
+        <w:rFonts w:ascii="Wingdings" w:hAnsi="Wingdings" w:hint="default"/>
+      </w:rPr>
+    </w:lvl>
+    <w:lvl w:ilvl="3" w:tplc="FFFFFFFF" w:tentative="1">
+      <w:start w:val="1"/>
+      <w:numFmt w:val="bullet"/>
+      <w:lvlText w:val=""/>
+      <w:lvlJc w:val="left"/>
+      <w:pPr>
+        <w:tabs>
+          <w:tab w:val="num" w:pos="3330"/>
+        </w:tabs>
+        <w:ind w:left="3330" w:hanging="360"/>
+      </w:pPr>
+      <w:rPr>
+        <w:rFonts w:ascii="Symbol" w:hAnsi="Symbol" w:hint="default"/>
+      </w:rPr>
+    </w:lvl>
+    <w:lvl w:ilvl="4" w:tplc="FFFFFFFF" w:tentative="1">
+      <w:start w:val="1"/>
+      <w:numFmt w:val="bullet"/>
+      <w:lvlText w:val="o"/>
+      <w:lvlJc w:val="left"/>
+      <w:pPr>
+        <w:tabs>
+          <w:tab w:val="num" w:pos="4050"/>
+        </w:tabs>
+        <w:ind w:left="4050" w:hanging="360"/>
+      </w:pPr>
+      <w:rPr>
+        <w:rFonts w:ascii="Courier New" w:hAnsi="Courier New" w:hint="default"/>
+      </w:rPr>
+    </w:lvl>
+    <w:lvl w:ilvl="5" w:tplc="FFFFFFFF" w:tentative="1">
+      <w:start w:val="1"/>
+      <w:numFmt w:val="bullet"/>
+      <w:lvlText w:val=""/>
+      <w:lvlJc w:val="left"/>
+      <w:pPr>
+        <w:tabs>
+          <w:tab w:val="num" w:pos="4770"/>
+        </w:tabs>
+        <w:ind w:left="4770" w:hanging="360"/>
+      </w:pPr>
+      <w:rPr>
+        <w:rFonts w:ascii="Wingdings" w:hAnsi="Wingdings" w:hint="default"/>
+      </w:rPr>
+    </w:lvl>
+    <w:lvl w:ilvl="6" w:tplc="FFFFFFFF" w:tentative="1">
+      <w:start w:val="1"/>
+      <w:numFmt w:val="bullet"/>
+      <w:lvlText w:val=""/>
+      <w:lvlJc w:val="left"/>
+      <w:pPr>
+        <w:tabs>
+          <w:tab w:val="num" w:pos="5490"/>
+        </w:tabs>
+        <w:ind w:left="5490" w:hanging="360"/>
+      </w:pPr>
+      <w:rPr>
+        <w:rFonts w:ascii="Symbol" w:hAnsi="Symbol" w:hint="default"/>
+      </w:rPr>
+    </w:lvl>
+    <w:lvl w:ilvl="7" w:tplc="FFFFFFFF" w:tentative="1">
+      <w:start w:val="1"/>
+      <w:numFmt w:val="bullet"/>
+      <w:lvlText w:val="o"/>
+      <w:lvlJc w:val="left"/>
+      <w:pPr>
+        <w:tabs>
+          <w:tab w:val="num" w:pos="6210"/>
+        </w:tabs>
+        <w:ind w:left="6210" w:hanging="360"/>
+      </w:pPr>
+      <w:rPr>
+        <w:rFonts w:ascii="Courier New" w:hAnsi="Courier New" w:hint="default"/>
+      </w:rPr>
+    </w:lvl>
+    <w:lvl w:ilvl="8" w:tplc="FFFFFFFF" w:tentative="1">
+      <w:start w:val="1"/>
+      <w:numFmt w:val="bullet"/>
+      <w:lvlText w:val=""/>
+      <w:lvlJc w:val="left"/>
+      <w:pPr>
+        <w:tabs>
+          <w:tab w:val="num" w:pos="6930"/>
+        </w:tabs>
+        <w:ind w:left="6930" w:hanging="360"/>
+      </w:pPr>
+      <w:rPr>
+        <w:rFonts w:ascii="Wingdings" w:hAnsi="Wingdings" w:hint="default"/>
+      </w:rPr>
+    </w:lvl>
+  </w:abstractNum>
+  <w:abstractNum w:abstractNumId="15">
+    <w:nsid w:val="15B97F70"/>
+    <w:multiLevelType w:val="hybridMultilevel"/>
+    <w:tmpl w:val="7C02C330"/>
+    <w:lvl w:ilvl="0" w:tplc="82C43526">
+      <w:start w:val="6"/>
+      <w:numFmt w:val="bullet"/>
+      <w:lvlText w:val="-"/>
+      <w:lvlJc w:val="left"/>
+      <w:pPr>
+        <w:ind w:left="907" w:hanging="360"/>
+      </w:pPr>
+      <w:rPr>
+        <w:rFonts w:ascii="Times New Roman" w:eastAsia="Times New Roman" w:hAnsi="Times New Roman" w:cs="Times New Roman" w:hint="default"/>
+      </w:rPr>
+    </w:lvl>
+    <w:lvl w:ilvl="1" w:tplc="04090003">
+      <w:start w:val="1"/>
+      <w:numFmt w:val="bullet"/>
+      <w:lvlText w:val="o"/>
+      <w:lvlJc w:val="left"/>
+      <w:pPr>
+        <w:ind w:left="1627" w:hanging="360"/>
+      </w:pPr>
+      <w:rPr>
+        <w:rFonts w:ascii="Courier New" w:hAnsi="Courier New" w:cs="Courier New" w:hint="default"/>
+      </w:rPr>
+    </w:lvl>
+    <w:lvl w:ilvl="2" w:tplc="04090005" w:tentative="1">
+      <w:start w:val="1"/>
+      <w:numFmt w:val="bullet"/>
+      <w:lvlText w:val=""/>
+      <w:lvlJc w:val="left"/>
+      <w:pPr>
+        <w:ind w:left="2347" w:hanging="360"/>
+      </w:pPr>
+      <w:rPr>
+        <w:rFonts w:ascii="Wingdings" w:hAnsi="Wingdings" w:hint="default"/>
+      </w:rPr>
+    </w:lvl>
+    <w:lvl w:ilvl="3" w:tplc="04090001" w:tentative="1">
+      <w:start w:val="1"/>
+      <w:numFmt w:val="bullet"/>
+      <w:lvlText w:val=""/>
+      <w:lvlJc w:val="left"/>
+      <w:pPr>
+        <w:ind w:left="3067" w:hanging="360"/>
+      </w:pPr>
+      <w:rPr>
+        <w:rFonts w:ascii="Symbol" w:hAnsi="Symbol" w:hint="default"/>
+      </w:rPr>
+    </w:lvl>
+    <w:lvl w:ilvl="4" w:tplc="04090003" w:tentative="1">
+      <w:start w:val="1"/>
+      <w:numFmt w:val="bullet"/>
+      <w:lvlText w:val="o"/>
+      <w:lvlJc w:val="left"/>
+      <w:pPr>
+        <w:ind w:left="3787" w:hanging="360"/>
+      </w:pPr>
+      <w:rPr>
+        <w:rFonts w:ascii="Courier New" w:hAnsi="Courier New" w:cs="Courier New" w:hint="default"/>
+      </w:rPr>
+    </w:lvl>
+    <w:lvl w:ilvl="5" w:tplc="04090005" w:tentative="1">
+      <w:start w:val="1"/>
+      <w:numFmt w:val="bullet"/>
+      <w:lvlText w:val=""/>
+      <w:lvlJc w:val="left"/>
+      <w:pPr>
+        <w:ind w:left="4507" w:hanging="360"/>
+      </w:pPr>
+      <w:rPr>
+        <w:rFonts w:ascii="Wingdings" w:hAnsi="Wingdings" w:hint="default"/>
+      </w:rPr>
+    </w:lvl>
+    <w:lvl w:ilvl="6" w:tplc="04090001" w:tentative="1">
+      <w:start w:val="1"/>
+      <w:numFmt w:val="bullet"/>
+      <w:lvlText w:val=""/>
+      <w:lvlJc w:val="left"/>
+      <w:pPr>
+        <w:ind w:left="5227" w:hanging="360"/>
+      </w:pPr>
+      <w:rPr>
+        <w:rFonts w:ascii="Symbol" w:hAnsi="Symbol" w:hint="default"/>
+      </w:rPr>
+    </w:lvl>
+    <w:lvl w:ilvl="7" w:tplc="04090003" w:tentative="1">
+      <w:start w:val="1"/>
+      <w:numFmt w:val="bullet"/>
+      <w:lvlText w:val="o"/>
+      <w:lvlJc w:val="left"/>
+      <w:pPr>
+        <w:ind w:left="5947" w:hanging="360"/>
+      </w:pPr>
+      <w:rPr>
+        <w:rFonts w:ascii="Courier New" w:hAnsi="Courier New" w:cs="Courier New" w:hint="default"/>
+      </w:rPr>
+    </w:lvl>
+    <w:lvl w:ilvl="8" w:tplc="04090005" w:tentative="1">
+      <w:start w:val="1"/>
+      <w:numFmt w:val="bullet"/>
+      <w:lvlText w:val=""/>
+      <w:lvlJc w:val="left"/>
+      <w:pPr>
+        <w:ind w:left="6667" w:hanging="360"/>
+      </w:pPr>
+      <w:rPr>
+        <w:rFonts w:ascii="Wingdings" w:hAnsi="Wingdings" w:hint="default"/>
+      </w:rPr>
+    </w:lvl>
+  </w:abstractNum>
+  <w:abstractNum w:abstractNumId="16">
+    <w:nsid w:val="17DA4A72"/>
+    <w:multiLevelType w:val="hybridMultilevel"/>
+    <w:tmpl w:val="617672CA"/>
+    <w:lvl w:ilvl="0" w:tplc="82C43526">
+      <w:start w:val="6"/>
+      <w:numFmt w:val="bullet"/>
+      <w:lvlText w:val="-"/>
+      <w:lvlJc w:val="left"/>
+      <w:pPr>
+        <w:ind w:left="907" w:hanging="360"/>
+      </w:pPr>
+      <w:rPr>
+        <w:rFonts w:ascii="Times New Roman" w:eastAsia="Times New Roman" w:hAnsi="Times New Roman" w:cs="Times New Roman" w:hint="default"/>
+      </w:rPr>
+    </w:lvl>
+    <w:lvl w:ilvl="1" w:tplc="04090003">
+      <w:start w:val="1"/>
+      <w:numFmt w:val="bullet"/>
+      <w:lvlText w:val="o"/>
+      <w:lvlJc w:val="left"/>
+      <w:pPr>
+        <w:ind w:left="1627" w:hanging="360"/>
+      </w:pPr>
+      <w:rPr>
+        <w:rFonts w:ascii="Courier New" w:hAnsi="Courier New" w:cs="Courier New" w:hint="default"/>
+      </w:rPr>
+    </w:lvl>
+    <w:lvl w:ilvl="2" w:tplc="04090005" w:tentative="1">
+      <w:start w:val="1"/>
+      <w:numFmt w:val="bullet"/>
+      <w:lvlText w:val=""/>
+      <w:lvlJc w:val="left"/>
+      <w:pPr>
+        <w:ind w:left="2347" w:hanging="360"/>
+      </w:pPr>
+      <w:rPr>
+        <w:rFonts w:ascii="Wingdings" w:hAnsi="Wingdings" w:hint="default"/>
+      </w:rPr>
+    </w:lvl>
+    <w:lvl w:ilvl="3" w:tplc="04090001" w:tentative="1">
+      <w:start w:val="1"/>
+      <w:numFmt w:val="bullet"/>
+      <w:lvlText w:val=""/>
+      <w:lvlJc w:val="left"/>
+      <w:pPr>
+        <w:ind w:left="3067" w:hanging="360"/>
+      </w:pPr>
+      <w:rPr>
+        <w:rFonts w:ascii="Symbol" w:hAnsi="Symbol" w:hint="default"/>
+      </w:rPr>
+    </w:lvl>
+    <w:lvl w:ilvl="4" w:tplc="04090003" w:tentative="1">
+      <w:start w:val="1"/>
+      <w:numFmt w:val="bullet"/>
+      <w:lvlText w:val="o"/>
+      <w:lvlJc w:val="left"/>
+      <w:pPr>
+        <w:ind w:left="3787" w:hanging="360"/>
+      </w:pPr>
+      <w:rPr>
+        <w:rFonts w:ascii="Courier New" w:hAnsi="Courier New" w:cs="Courier New" w:hint="default"/>
+      </w:rPr>
+    </w:lvl>
+    <w:lvl w:ilvl="5" w:tplc="04090005" w:tentative="1">
+      <w:start w:val="1"/>
+      <w:numFmt w:val="bullet"/>
+      <w:lvlText w:val=""/>
+      <w:lvlJc w:val="left"/>
+      <w:pPr>
+        <w:ind w:left="4507" w:hanging="360"/>
+      </w:pPr>
+      <w:rPr>
+        <w:rFonts w:ascii="Wingdings" w:hAnsi="Wingdings" w:hint="default"/>
+      </w:rPr>
+    </w:lvl>
+    <w:lvl w:ilvl="6" w:tplc="04090001" w:tentative="1">
+      <w:start w:val="1"/>
+      <w:numFmt w:val="bullet"/>
+      <w:lvlText w:val=""/>
+      <w:lvlJc w:val="left"/>
+      <w:pPr>
+        <w:ind w:left="5227" w:hanging="360"/>
+      </w:pPr>
+      <w:rPr>
+        <w:rFonts w:ascii="Symbol" w:hAnsi="Symbol" w:hint="default"/>
+      </w:rPr>
+    </w:lvl>
+    <w:lvl w:ilvl="7" w:tplc="04090003" w:tentative="1">
+      <w:start w:val="1"/>
+      <w:numFmt w:val="bullet"/>
+      <w:lvlText w:val="o"/>
+      <w:lvlJc w:val="left"/>
+      <w:pPr>
+        <w:ind w:left="5947" w:hanging="360"/>
+      </w:pPr>
+      <w:rPr>
+        <w:rFonts w:ascii="Courier New" w:hAnsi="Courier New" w:cs="Courier New" w:hint="default"/>
+      </w:rPr>
+    </w:lvl>
+    <w:lvl w:ilvl="8" w:tplc="04090005" w:tentative="1">
+      <w:start w:val="1"/>
+      <w:numFmt w:val="bullet"/>
+      <w:lvlText w:val=""/>
+      <w:lvlJc w:val="left"/>
+      <w:pPr>
+        <w:ind w:left="6667" w:hanging="360"/>
+      </w:pPr>
+      <w:rPr>
+        <w:rFonts w:ascii="Wingdings" w:hAnsi="Wingdings" w:hint="default"/>
+      </w:rPr>
+    </w:lvl>
+  </w:abstractNum>
+  <w:abstractNum w:abstractNumId="17">
     <w:nsid w:val="18885B04"/>
     <w:multiLevelType w:val="hybridMultilevel"/>
     <w:tmpl w:val="FE4E8314"/>
@@ -23310,7 +26526,7 @@
       </w:rPr>
     </w:lvl>
   </w:abstractNum>
-  <w:abstractNum w:abstractNumId="12">
+  <w:abstractNum w:abstractNumId="18">
     <w:nsid w:val="19737A2A"/>
     <w:multiLevelType w:val="multilevel"/>
     <w:tmpl w:val="E5022DF0"/>
@@ -23423,7 +26639,7 @@
       </w:rPr>
     </w:lvl>
   </w:abstractNum>
-  <w:abstractNum w:abstractNumId="13">
+  <w:abstractNum w:abstractNumId="19">
     <w:nsid w:val="199770EA"/>
     <w:multiLevelType w:val="singleLevel"/>
     <w:tmpl w:val="A2B453D0"/>
@@ -23441,7 +26657,7 @@
       </w:pPr>
     </w:lvl>
   </w:abstractNum>
-  <w:abstractNum w:abstractNumId="14">
+  <w:abstractNum w:abstractNumId="20">
     <w:nsid w:val="19AF7ECE"/>
     <w:multiLevelType w:val="multilevel"/>
     <w:tmpl w:val="F46467A2"/>
@@ -23554,7 +26770,7 @@
       </w:rPr>
     </w:lvl>
   </w:abstractNum>
-  <w:abstractNum w:abstractNumId="15">
+  <w:abstractNum w:abstractNumId="21">
     <w:nsid w:val="1B096CC1"/>
     <w:multiLevelType w:val="singleLevel"/>
     <w:tmpl w:val="A2B453D0"/>
@@ -23572,7 +26788,7 @@
       </w:pPr>
     </w:lvl>
   </w:abstractNum>
-  <w:abstractNum w:abstractNumId="16">
+  <w:abstractNum w:abstractNumId="22">
     <w:nsid w:val="1C1B799C"/>
     <w:multiLevelType w:val="hybridMultilevel"/>
     <w:tmpl w:val="4CFE0E1A"/>
@@ -23685,7 +26901,7 @@
       </w:rPr>
     </w:lvl>
   </w:abstractNum>
-  <w:abstractNum w:abstractNumId="17">
+  <w:abstractNum w:abstractNumId="23">
     <w:nsid w:val="1D807861"/>
     <w:multiLevelType w:val="multilevel"/>
     <w:tmpl w:val="04090021"/>
@@ -23798,7 +27014,287 @@
       </w:rPr>
     </w:lvl>
   </w:abstractNum>
-  <w:abstractNum w:abstractNumId="18">
+  <w:abstractNum w:abstractNumId="24">
+    <w:nsid w:val="1D8A68CD"/>
+    <w:multiLevelType w:val="hybridMultilevel"/>
+    <w:tmpl w:val="7E224476"/>
+    <w:lvl w:ilvl="0" w:tplc="7578F698">
+      <w:start w:val="1"/>
+      <w:numFmt w:val="bullet"/>
+      <w:lvlText w:val="-"/>
+      <w:lvlJc w:val="left"/>
+      <w:pPr>
+        <w:tabs>
+          <w:tab w:val="num" w:pos="810"/>
+        </w:tabs>
+        <w:ind w:left="810" w:hanging="360"/>
+      </w:pPr>
+      <w:rPr>
+        <w:rFonts w:ascii="Arial" w:eastAsia="Times New Roman" w:hAnsi="Arial" w:cs="Arial" w:hint="default"/>
+      </w:rPr>
+    </w:lvl>
+    <w:lvl w:ilvl="1" w:tplc="43FC7630">
+      <w:start w:val="1"/>
+      <w:numFmt w:val="bullet"/>
+      <w:lvlText w:val=""/>
+      <w:lvlJc w:val="left"/>
+      <w:pPr>
+        <w:tabs>
+          <w:tab w:val="num" w:pos="821"/>
+        </w:tabs>
+        <w:ind w:left="1813" w:hanging="283"/>
+      </w:pPr>
+      <w:rPr>
+        <w:rFonts w:ascii="Symbol" w:hAnsi="Symbol" w:hint="default"/>
+      </w:rPr>
+    </w:lvl>
+    <w:lvl w:ilvl="2" w:tplc="FFFFFFFF" w:tentative="1">
+      <w:start w:val="1"/>
+      <w:numFmt w:val="bullet"/>
+      <w:lvlText w:val=""/>
+      <w:lvlJc w:val="left"/>
+      <w:pPr>
+        <w:tabs>
+          <w:tab w:val="num" w:pos="2610"/>
+        </w:tabs>
+        <w:ind w:left="2610" w:hanging="360"/>
+      </w:pPr>
+      <w:rPr>
+        <w:rFonts w:ascii="Wingdings" w:hAnsi="Wingdings" w:hint="default"/>
+      </w:rPr>
+    </w:lvl>
+    <w:lvl w:ilvl="3" w:tplc="FFFFFFFF" w:tentative="1">
+      <w:start w:val="1"/>
+      <w:numFmt w:val="bullet"/>
+      <w:lvlText w:val=""/>
+      <w:lvlJc w:val="left"/>
+      <w:pPr>
+        <w:tabs>
+          <w:tab w:val="num" w:pos="3330"/>
+        </w:tabs>
+        <w:ind w:left="3330" w:hanging="360"/>
+      </w:pPr>
+      <w:rPr>
+        <w:rFonts w:ascii="Symbol" w:hAnsi="Symbol" w:hint="default"/>
+      </w:rPr>
+    </w:lvl>
+    <w:lvl w:ilvl="4" w:tplc="FFFFFFFF" w:tentative="1">
+      <w:start w:val="1"/>
+      <w:numFmt w:val="bullet"/>
+      <w:lvlText w:val="o"/>
+      <w:lvlJc w:val="left"/>
+      <w:pPr>
+        <w:tabs>
+          <w:tab w:val="num" w:pos="4050"/>
+        </w:tabs>
+        <w:ind w:left="4050" w:hanging="360"/>
+      </w:pPr>
+      <w:rPr>
+        <w:rFonts w:ascii="Courier New" w:hAnsi="Courier New" w:hint="default"/>
+      </w:rPr>
+    </w:lvl>
+    <w:lvl w:ilvl="5" w:tplc="FFFFFFFF" w:tentative="1">
+      <w:start w:val="1"/>
+      <w:numFmt w:val="bullet"/>
+      <w:lvlText w:val=""/>
+      <w:lvlJc w:val="left"/>
+      <w:pPr>
+        <w:tabs>
+          <w:tab w:val="num" w:pos="4770"/>
+        </w:tabs>
+        <w:ind w:left="4770" w:hanging="360"/>
+      </w:pPr>
+      <w:rPr>
+        <w:rFonts w:ascii="Wingdings" w:hAnsi="Wingdings" w:hint="default"/>
+      </w:rPr>
+    </w:lvl>
+    <w:lvl w:ilvl="6" w:tplc="FFFFFFFF" w:tentative="1">
+      <w:start w:val="1"/>
+      <w:numFmt w:val="bullet"/>
+      <w:lvlText w:val=""/>
+      <w:lvlJc w:val="left"/>
+      <w:pPr>
+        <w:tabs>
+          <w:tab w:val="num" w:pos="5490"/>
+        </w:tabs>
+        <w:ind w:left="5490" w:hanging="360"/>
+      </w:pPr>
+      <w:rPr>
+        <w:rFonts w:ascii="Symbol" w:hAnsi="Symbol" w:hint="default"/>
+      </w:rPr>
+    </w:lvl>
+    <w:lvl w:ilvl="7" w:tplc="FFFFFFFF" w:tentative="1">
+      <w:start w:val="1"/>
+      <w:numFmt w:val="bullet"/>
+      <w:lvlText w:val="o"/>
+      <w:lvlJc w:val="left"/>
+      <w:pPr>
+        <w:tabs>
+          <w:tab w:val="num" w:pos="6210"/>
+        </w:tabs>
+        <w:ind w:left="6210" w:hanging="360"/>
+      </w:pPr>
+      <w:rPr>
+        <w:rFonts w:ascii="Courier New" w:hAnsi="Courier New" w:hint="default"/>
+      </w:rPr>
+    </w:lvl>
+    <w:lvl w:ilvl="8" w:tplc="FFFFFFFF" w:tentative="1">
+      <w:start w:val="1"/>
+      <w:numFmt w:val="bullet"/>
+      <w:lvlText w:val=""/>
+      <w:lvlJc w:val="left"/>
+      <w:pPr>
+        <w:tabs>
+          <w:tab w:val="num" w:pos="6930"/>
+        </w:tabs>
+        <w:ind w:left="6930" w:hanging="360"/>
+      </w:pPr>
+      <w:rPr>
+        <w:rFonts w:ascii="Wingdings" w:hAnsi="Wingdings" w:hint="default"/>
+      </w:rPr>
+    </w:lvl>
+  </w:abstractNum>
+  <w:abstractNum w:abstractNumId="25">
+    <w:nsid w:val="1E1F4727"/>
+    <w:multiLevelType w:val="hybridMultilevel"/>
+    <w:tmpl w:val="D77A1F76"/>
+    <w:lvl w:ilvl="0" w:tplc="7578F698">
+      <w:start w:val="1"/>
+      <w:numFmt w:val="bullet"/>
+      <w:lvlText w:val="-"/>
+      <w:lvlJc w:val="left"/>
+      <w:pPr>
+        <w:tabs>
+          <w:tab w:val="num" w:pos="810"/>
+        </w:tabs>
+        <w:ind w:left="810" w:hanging="360"/>
+      </w:pPr>
+      <w:rPr>
+        <w:rFonts w:ascii="Arial" w:eastAsia="Times New Roman" w:hAnsi="Arial" w:cs="Arial" w:hint="default"/>
+      </w:rPr>
+    </w:lvl>
+    <w:lvl w:ilvl="1" w:tplc="43FC7630">
+      <w:start w:val="1"/>
+      <w:numFmt w:val="bullet"/>
+      <w:lvlText w:val=""/>
+      <w:lvlJc w:val="left"/>
+      <w:pPr>
+        <w:tabs>
+          <w:tab w:val="num" w:pos="821"/>
+        </w:tabs>
+        <w:ind w:left="1813" w:hanging="283"/>
+      </w:pPr>
+      <w:rPr>
+        <w:rFonts w:ascii="Symbol" w:hAnsi="Symbol" w:hint="default"/>
+      </w:rPr>
+    </w:lvl>
+    <w:lvl w:ilvl="2" w:tplc="FFFFFFFF" w:tentative="1">
+      <w:start w:val="1"/>
+      <w:numFmt w:val="bullet"/>
+      <w:lvlText w:val=""/>
+      <w:lvlJc w:val="left"/>
+      <w:pPr>
+        <w:tabs>
+          <w:tab w:val="num" w:pos="2610"/>
+        </w:tabs>
+        <w:ind w:left="2610" w:hanging="360"/>
+      </w:pPr>
+      <w:rPr>
+        <w:rFonts w:ascii="Wingdings" w:hAnsi="Wingdings" w:hint="default"/>
+      </w:rPr>
+    </w:lvl>
+    <w:lvl w:ilvl="3" w:tplc="FFFFFFFF" w:tentative="1">
+      <w:start w:val="1"/>
+      <w:numFmt w:val="bullet"/>
+      <w:lvlText w:val=""/>
+      <w:lvlJc w:val="left"/>
+      <w:pPr>
+        <w:tabs>
+          <w:tab w:val="num" w:pos="3330"/>
+        </w:tabs>
+        <w:ind w:left="3330" w:hanging="360"/>
+      </w:pPr>
+      <w:rPr>
+        <w:rFonts w:ascii="Symbol" w:hAnsi="Symbol" w:hint="default"/>
+      </w:rPr>
+    </w:lvl>
+    <w:lvl w:ilvl="4" w:tplc="FFFFFFFF" w:tentative="1">
+      <w:start w:val="1"/>
+      <w:numFmt w:val="bullet"/>
+      <w:lvlText w:val="o"/>
+      <w:lvlJc w:val="left"/>
+      <w:pPr>
+        <w:tabs>
+          <w:tab w:val="num" w:pos="4050"/>
+        </w:tabs>
+        <w:ind w:left="4050" w:hanging="360"/>
+      </w:pPr>
+      <w:rPr>
+        <w:rFonts w:ascii="Courier New" w:hAnsi="Courier New" w:hint="default"/>
+      </w:rPr>
+    </w:lvl>
+    <w:lvl w:ilvl="5" w:tplc="FFFFFFFF" w:tentative="1">
+      <w:start w:val="1"/>
+      <w:numFmt w:val="bullet"/>
+      <w:lvlText w:val=""/>
+      <w:lvlJc w:val="left"/>
+      <w:pPr>
+        <w:tabs>
+          <w:tab w:val="num" w:pos="4770"/>
+        </w:tabs>
+        <w:ind w:left="4770" w:hanging="360"/>
+      </w:pPr>
+      <w:rPr>
+        <w:rFonts w:ascii="Wingdings" w:hAnsi="Wingdings" w:hint="default"/>
+      </w:rPr>
+    </w:lvl>
+    <w:lvl w:ilvl="6" w:tplc="FFFFFFFF" w:tentative="1">
+      <w:start w:val="1"/>
+      <w:numFmt w:val="bullet"/>
+      <w:lvlText w:val=""/>
+      <w:lvlJc w:val="left"/>
+      <w:pPr>
+        <w:tabs>
+          <w:tab w:val="num" w:pos="5490"/>
+        </w:tabs>
+        <w:ind w:left="5490" w:hanging="360"/>
+      </w:pPr>
+      <w:rPr>
+        <w:rFonts w:ascii="Symbol" w:hAnsi="Symbol" w:hint="default"/>
+      </w:rPr>
+    </w:lvl>
+    <w:lvl w:ilvl="7" w:tplc="FFFFFFFF" w:tentative="1">
+      <w:start w:val="1"/>
+      <w:numFmt w:val="bullet"/>
+      <w:lvlText w:val="o"/>
+      <w:lvlJc w:val="left"/>
+      <w:pPr>
+        <w:tabs>
+          <w:tab w:val="num" w:pos="6210"/>
+        </w:tabs>
+        <w:ind w:left="6210" w:hanging="360"/>
+      </w:pPr>
+      <w:rPr>
+        <w:rFonts w:ascii="Courier New" w:hAnsi="Courier New" w:hint="default"/>
+      </w:rPr>
+    </w:lvl>
+    <w:lvl w:ilvl="8" w:tplc="FFFFFFFF" w:tentative="1">
+      <w:start w:val="1"/>
+      <w:numFmt w:val="bullet"/>
+      <w:lvlText w:val=""/>
+      <w:lvlJc w:val="left"/>
+      <w:pPr>
+        <w:tabs>
+          <w:tab w:val="num" w:pos="6930"/>
+        </w:tabs>
+        <w:ind w:left="6930" w:hanging="360"/>
+      </w:pPr>
+      <w:rPr>
+        <w:rFonts w:ascii="Wingdings" w:hAnsi="Wingdings" w:hint="default"/>
+      </w:rPr>
+    </w:lvl>
+  </w:abstractNum>
+  <w:abstractNum w:abstractNumId="26">
     <w:nsid w:val="1EEE5310"/>
     <w:multiLevelType w:val="singleLevel"/>
     <w:tmpl w:val="A2B453D0"/>
@@ -23816,7 +27312,7 @@
       </w:pPr>
     </w:lvl>
   </w:abstractNum>
-  <w:abstractNum w:abstractNumId="19">
+  <w:abstractNum w:abstractNumId="27">
     <w:nsid w:val="20ED6762"/>
     <w:multiLevelType w:val="hybridMultilevel"/>
     <w:tmpl w:val="E4C84A54"/>
@@ -23957,7 +27453,147 @@
       </w:rPr>
     </w:lvl>
   </w:abstractNum>
-  <w:abstractNum w:abstractNumId="20">
+  <w:abstractNum w:abstractNumId="28">
+    <w:nsid w:val="22CA59DE"/>
+    <w:multiLevelType w:val="hybridMultilevel"/>
+    <w:tmpl w:val="AF5022AA"/>
+    <w:lvl w:ilvl="0" w:tplc="82C43526">
+      <w:start w:val="6"/>
+      <w:numFmt w:val="bullet"/>
+      <w:lvlText w:val="-"/>
+      <w:lvlJc w:val="left"/>
+      <w:pPr>
+        <w:tabs>
+          <w:tab w:val="num" w:pos="810"/>
+        </w:tabs>
+        <w:ind w:left="810" w:hanging="360"/>
+      </w:pPr>
+      <w:rPr>
+        <w:rFonts w:ascii="Times New Roman" w:eastAsia="Times New Roman" w:hAnsi="Times New Roman" w:cs="Times New Roman" w:hint="default"/>
+      </w:rPr>
+    </w:lvl>
+    <w:lvl w:ilvl="1" w:tplc="43FC7630">
+      <w:start w:val="1"/>
+      <w:numFmt w:val="bullet"/>
+      <w:lvlText w:val=""/>
+      <w:lvlJc w:val="left"/>
+      <w:pPr>
+        <w:tabs>
+          <w:tab w:val="num" w:pos="821"/>
+        </w:tabs>
+        <w:ind w:left="1813" w:hanging="283"/>
+      </w:pPr>
+      <w:rPr>
+        <w:rFonts w:ascii="Symbol" w:hAnsi="Symbol" w:hint="default"/>
+      </w:rPr>
+    </w:lvl>
+    <w:lvl w:ilvl="2" w:tplc="FFFFFFFF" w:tentative="1">
+      <w:start w:val="1"/>
+      <w:numFmt w:val="bullet"/>
+      <w:lvlText w:val=""/>
+      <w:lvlJc w:val="left"/>
+      <w:pPr>
+        <w:tabs>
+          <w:tab w:val="num" w:pos="2610"/>
+        </w:tabs>
+        <w:ind w:left="2610" w:hanging="360"/>
+      </w:pPr>
+      <w:rPr>
+        <w:rFonts w:ascii="Wingdings" w:hAnsi="Wingdings" w:hint="default"/>
+      </w:rPr>
+    </w:lvl>
+    <w:lvl w:ilvl="3" w:tplc="FFFFFFFF" w:tentative="1">
+      <w:start w:val="1"/>
+      <w:numFmt w:val="bullet"/>
+      <w:lvlText w:val=""/>
+      <w:lvlJc w:val="left"/>
+      <w:pPr>
+        <w:tabs>
+          <w:tab w:val="num" w:pos="3330"/>
+        </w:tabs>
+        <w:ind w:left="3330" w:hanging="360"/>
+      </w:pPr>
+      <w:rPr>
+        <w:rFonts w:ascii="Symbol" w:hAnsi="Symbol" w:hint="default"/>
+      </w:rPr>
+    </w:lvl>
+    <w:lvl w:ilvl="4" w:tplc="FFFFFFFF" w:tentative="1">
+      <w:start w:val="1"/>
+      <w:numFmt w:val="bullet"/>
+      <w:lvlText w:val="o"/>
+      <w:lvlJc w:val="left"/>
+      <w:pPr>
+        <w:tabs>
+          <w:tab w:val="num" w:pos="4050"/>
+        </w:tabs>
+        <w:ind w:left="4050" w:hanging="360"/>
+      </w:pPr>
+      <w:rPr>
+        <w:rFonts w:ascii="Courier New" w:hAnsi="Courier New" w:hint="default"/>
+      </w:rPr>
+    </w:lvl>
+    <w:lvl w:ilvl="5" w:tplc="FFFFFFFF" w:tentative="1">
+      <w:start w:val="1"/>
+      <w:numFmt w:val="bullet"/>
+      <w:lvlText w:val=""/>
+      <w:lvlJc w:val="left"/>
+      <w:pPr>
+        <w:tabs>
+          <w:tab w:val="num" w:pos="4770"/>
+        </w:tabs>
+        <w:ind w:left="4770" w:hanging="360"/>
+      </w:pPr>
+      <w:rPr>
+        <w:rFonts w:ascii="Wingdings" w:hAnsi="Wingdings" w:hint="default"/>
+      </w:rPr>
+    </w:lvl>
+    <w:lvl w:ilvl="6" w:tplc="FFFFFFFF" w:tentative="1">
+      <w:start w:val="1"/>
+      <w:numFmt w:val="bullet"/>
+      <w:lvlText w:val=""/>
+      <w:lvlJc w:val="left"/>
+      <w:pPr>
+        <w:tabs>
+          <w:tab w:val="num" w:pos="5490"/>
+        </w:tabs>
+        <w:ind w:left="5490" w:hanging="360"/>
+      </w:pPr>
+      <w:rPr>
+        <w:rFonts w:ascii="Symbol" w:hAnsi="Symbol" w:hint="default"/>
+      </w:rPr>
+    </w:lvl>
+    <w:lvl w:ilvl="7" w:tplc="FFFFFFFF" w:tentative="1">
+      <w:start w:val="1"/>
+      <w:numFmt w:val="bullet"/>
+      <w:lvlText w:val="o"/>
+      <w:lvlJc w:val="left"/>
+      <w:pPr>
+        <w:tabs>
+          <w:tab w:val="num" w:pos="6210"/>
+        </w:tabs>
+        <w:ind w:left="6210" w:hanging="360"/>
+      </w:pPr>
+      <w:rPr>
+        <w:rFonts w:ascii="Courier New" w:hAnsi="Courier New" w:hint="default"/>
+      </w:rPr>
+    </w:lvl>
+    <w:lvl w:ilvl="8" w:tplc="FFFFFFFF" w:tentative="1">
+      <w:start w:val="1"/>
+      <w:numFmt w:val="bullet"/>
+      <w:lvlText w:val=""/>
+      <w:lvlJc w:val="left"/>
+      <w:pPr>
+        <w:tabs>
+          <w:tab w:val="num" w:pos="6930"/>
+        </w:tabs>
+        <w:ind w:left="6930" w:hanging="360"/>
+      </w:pPr>
+      <w:rPr>
+        <w:rFonts w:ascii="Wingdings" w:hAnsi="Wingdings" w:hint="default"/>
+      </w:rPr>
+    </w:lvl>
+  </w:abstractNum>
+  <w:abstractNum w:abstractNumId="29">
     <w:nsid w:val="23DF63FE"/>
     <w:multiLevelType w:val="singleLevel"/>
     <w:tmpl w:val="A2B453D0"/>
@@ -23975,7 +27611,7 @@
       </w:pPr>
     </w:lvl>
   </w:abstractNum>
-  <w:abstractNum w:abstractNumId="21">
+  <w:abstractNum w:abstractNumId="30">
     <w:nsid w:val="26901851"/>
     <w:multiLevelType w:val="multilevel"/>
     <w:tmpl w:val="04090021"/>
@@ -24088,7 +27724,7 @@
       </w:rPr>
     </w:lvl>
   </w:abstractNum>
-  <w:abstractNum w:abstractNumId="22">
+  <w:abstractNum w:abstractNumId="31">
     <w:nsid w:val="27400249"/>
     <w:multiLevelType w:val="multilevel"/>
     <w:tmpl w:val="B3BA82FA"/>
@@ -24228,7 +27864,7 @@
       </w:rPr>
     </w:lvl>
   </w:abstractNum>
-  <w:abstractNum w:abstractNumId="23">
+  <w:abstractNum w:abstractNumId="32">
     <w:nsid w:val="2833776D"/>
     <w:multiLevelType w:val="hybridMultilevel"/>
     <w:tmpl w:val="B7606840"/>
@@ -24341,7 +27977,7 @@
       </w:rPr>
     </w:lvl>
   </w:abstractNum>
-  <w:abstractNum w:abstractNumId="24">
+  <w:abstractNum w:abstractNumId="33">
     <w:nsid w:val="283D6274"/>
     <w:multiLevelType w:val="multilevel"/>
     <w:tmpl w:val="04090021"/>
@@ -24454,7 +28090,7 @@
       </w:rPr>
     </w:lvl>
   </w:abstractNum>
-  <w:abstractNum w:abstractNumId="25">
+  <w:abstractNum w:abstractNumId="34">
     <w:nsid w:val="29305BBB"/>
     <w:multiLevelType w:val="hybridMultilevel"/>
     <w:tmpl w:val="CC3CBA72"/>
@@ -24567,7 +28203,7 @@
       </w:rPr>
     </w:lvl>
   </w:abstractNum>
-  <w:abstractNum w:abstractNumId="26">
+  <w:abstractNum w:abstractNumId="35">
     <w:nsid w:val="2B10469A"/>
     <w:multiLevelType w:val="multilevel"/>
     <w:tmpl w:val="04090021"/>
@@ -24680,7 +28316,7 @@
       </w:rPr>
     </w:lvl>
   </w:abstractNum>
-  <w:abstractNum w:abstractNumId="27">
+  <w:abstractNum w:abstractNumId="36">
     <w:nsid w:val="2CF02D3D"/>
     <w:multiLevelType w:val="multilevel"/>
     <w:tmpl w:val="90DA79C6"/>
@@ -24793,7 +28429,7 @@
       </w:rPr>
     </w:lvl>
   </w:abstractNum>
-  <w:abstractNum w:abstractNumId="28">
+  <w:abstractNum w:abstractNumId="37">
     <w:nsid w:val="2DE31B66"/>
     <w:multiLevelType w:val="hybridMultilevel"/>
     <w:tmpl w:val="87B83B32"/>
@@ -24906,7 +28542,7 @@
       </w:rPr>
     </w:lvl>
   </w:abstractNum>
-  <w:abstractNum w:abstractNumId="29">
+  <w:abstractNum w:abstractNumId="38">
     <w:nsid w:val="331C0044"/>
     <w:multiLevelType w:val="hybridMultilevel"/>
     <w:tmpl w:val="44A62342"/>
@@ -25019,7 +28655,120 @@
       </w:rPr>
     </w:lvl>
   </w:abstractNum>
-  <w:abstractNum w:abstractNumId="30">
+  <w:abstractNum w:abstractNumId="39">
+    <w:nsid w:val="336147B8"/>
+    <w:multiLevelType w:val="hybridMultilevel"/>
+    <w:tmpl w:val="206AD6EA"/>
+    <w:lvl w:ilvl="0" w:tplc="7578F698">
+      <w:start w:val="1"/>
+      <w:numFmt w:val="bullet"/>
+      <w:lvlText w:val="-"/>
+      <w:lvlJc w:val="left"/>
+      <w:pPr>
+        <w:ind w:left="907" w:hanging="360"/>
+      </w:pPr>
+      <w:rPr>
+        <w:rFonts w:ascii="Arial" w:eastAsia="Times New Roman" w:hAnsi="Arial" w:cs="Arial" w:hint="default"/>
+      </w:rPr>
+    </w:lvl>
+    <w:lvl w:ilvl="1" w:tplc="04090003">
+      <w:start w:val="1"/>
+      <w:numFmt w:val="bullet"/>
+      <w:lvlText w:val="o"/>
+      <w:lvlJc w:val="left"/>
+      <w:pPr>
+        <w:ind w:left="1627" w:hanging="360"/>
+      </w:pPr>
+      <w:rPr>
+        <w:rFonts w:ascii="Courier New" w:hAnsi="Courier New" w:cs="Courier New" w:hint="default"/>
+      </w:rPr>
+    </w:lvl>
+    <w:lvl w:ilvl="2" w:tplc="04090005" w:tentative="1">
+      <w:start w:val="1"/>
+      <w:numFmt w:val="bullet"/>
+      <w:lvlText w:val=""/>
+      <w:lvlJc w:val="left"/>
+      <w:pPr>
+        <w:ind w:left="2347" w:hanging="360"/>
+      </w:pPr>
+      <w:rPr>
+        <w:rFonts w:ascii="Wingdings" w:hAnsi="Wingdings" w:hint="default"/>
+      </w:rPr>
+    </w:lvl>
+    <w:lvl w:ilvl="3" w:tplc="04090001" w:tentative="1">
+      <w:start w:val="1"/>
+      <w:numFmt w:val="bullet"/>
+      <w:lvlText w:val=""/>
+      <w:lvlJc w:val="left"/>
+      <w:pPr>
+        <w:ind w:left="3067" w:hanging="360"/>
+      </w:pPr>
+      <w:rPr>
+        <w:rFonts w:ascii="Symbol" w:hAnsi="Symbol" w:hint="default"/>
+      </w:rPr>
+    </w:lvl>
+    <w:lvl w:ilvl="4" w:tplc="04090003" w:tentative="1">
+      <w:start w:val="1"/>
+      <w:numFmt w:val="bullet"/>
+      <w:lvlText w:val="o"/>
+      <w:lvlJc w:val="left"/>
+      <w:pPr>
+        <w:ind w:left="3787" w:hanging="360"/>
+      </w:pPr>
+      <w:rPr>
+        <w:rFonts w:ascii="Courier New" w:hAnsi="Courier New" w:cs="Courier New" w:hint="default"/>
+      </w:rPr>
+    </w:lvl>
+    <w:lvl w:ilvl="5" w:tplc="04090005" w:tentative="1">
+      <w:start w:val="1"/>
+      <w:numFmt w:val="bullet"/>
+      <w:lvlText w:val=""/>
+      <w:lvlJc w:val="left"/>
+      <w:pPr>
+        <w:ind w:left="4507" w:hanging="360"/>
+      </w:pPr>
+      <w:rPr>
+        <w:rFonts w:ascii="Wingdings" w:hAnsi="Wingdings" w:hint="default"/>
+      </w:rPr>
+    </w:lvl>
+    <w:lvl w:ilvl="6" w:tplc="04090001" w:tentative="1">
+      <w:start w:val="1"/>
+      <w:numFmt w:val="bullet"/>
+      <w:lvlText w:val=""/>
+      <w:lvlJc w:val="left"/>
+      <w:pPr>
+        <w:ind w:left="5227" w:hanging="360"/>
+      </w:pPr>
+      <w:rPr>
+        <w:rFonts w:ascii="Symbol" w:hAnsi="Symbol" w:hint="default"/>
+      </w:rPr>
+    </w:lvl>
+    <w:lvl w:ilvl="7" w:tplc="04090003" w:tentative="1">
+      <w:start w:val="1"/>
+      <w:numFmt w:val="bullet"/>
+      <w:lvlText w:val="o"/>
+      <w:lvlJc w:val="left"/>
+      <w:pPr>
+        <w:ind w:left="5947" w:hanging="360"/>
+      </w:pPr>
+      <w:rPr>
+        <w:rFonts w:ascii="Courier New" w:hAnsi="Courier New" w:cs="Courier New" w:hint="default"/>
+      </w:rPr>
+    </w:lvl>
+    <w:lvl w:ilvl="8" w:tplc="04090005" w:tentative="1">
+      <w:start w:val="1"/>
+      <w:numFmt w:val="bullet"/>
+      <w:lvlText w:val=""/>
+      <w:lvlJc w:val="left"/>
+      <w:pPr>
+        <w:ind w:left="6667" w:hanging="360"/>
+      </w:pPr>
+      <w:rPr>
+        <w:rFonts w:ascii="Wingdings" w:hAnsi="Wingdings" w:hint="default"/>
+      </w:rPr>
+    </w:lvl>
+  </w:abstractNum>
+  <w:abstractNum w:abstractNumId="40">
     <w:nsid w:val="33E8075F"/>
     <w:multiLevelType w:val="multilevel"/>
     <w:tmpl w:val="E59C210C"/>
@@ -25132,7 +28881,7 @@
       </w:rPr>
     </w:lvl>
   </w:abstractNum>
-  <w:abstractNum w:abstractNumId="31">
+  <w:abstractNum w:abstractNumId="41">
     <w:nsid w:val="3A865BD1"/>
     <w:multiLevelType w:val="singleLevel"/>
     <w:tmpl w:val="A2B453D0"/>
@@ -25150,7 +28899,147 @@
       </w:pPr>
     </w:lvl>
   </w:abstractNum>
-  <w:abstractNum w:abstractNumId="32">
+  <w:abstractNum w:abstractNumId="42">
+    <w:nsid w:val="3CDF7FDB"/>
+    <w:multiLevelType w:val="hybridMultilevel"/>
+    <w:tmpl w:val="9F24C8F8"/>
+    <w:lvl w:ilvl="0" w:tplc="82C43526">
+      <w:start w:val="6"/>
+      <w:numFmt w:val="bullet"/>
+      <w:lvlText w:val="-"/>
+      <w:lvlJc w:val="left"/>
+      <w:pPr>
+        <w:tabs>
+          <w:tab w:val="num" w:pos="810"/>
+        </w:tabs>
+        <w:ind w:left="810" w:hanging="360"/>
+      </w:pPr>
+      <w:rPr>
+        <w:rFonts w:ascii="Times New Roman" w:eastAsia="Times New Roman" w:hAnsi="Times New Roman" w:cs="Times New Roman" w:hint="default"/>
+      </w:rPr>
+    </w:lvl>
+    <w:lvl w:ilvl="1" w:tplc="43FC7630">
+      <w:start w:val="1"/>
+      <w:numFmt w:val="bullet"/>
+      <w:lvlText w:val=""/>
+      <w:lvlJc w:val="left"/>
+      <w:pPr>
+        <w:tabs>
+          <w:tab w:val="num" w:pos="821"/>
+        </w:tabs>
+        <w:ind w:left="1813" w:hanging="283"/>
+      </w:pPr>
+      <w:rPr>
+        <w:rFonts w:ascii="Symbol" w:hAnsi="Symbol" w:hint="default"/>
+      </w:rPr>
+    </w:lvl>
+    <w:lvl w:ilvl="2" w:tplc="FFFFFFFF" w:tentative="1">
+      <w:start w:val="1"/>
+      <w:numFmt w:val="bullet"/>
+      <w:lvlText w:val=""/>
+      <w:lvlJc w:val="left"/>
+      <w:pPr>
+        <w:tabs>
+          <w:tab w:val="num" w:pos="2610"/>
+        </w:tabs>
+        <w:ind w:left="2610" w:hanging="360"/>
+      </w:pPr>
+      <w:rPr>
+        <w:rFonts w:ascii="Wingdings" w:hAnsi="Wingdings" w:hint="default"/>
+      </w:rPr>
+    </w:lvl>
+    <w:lvl w:ilvl="3" w:tplc="FFFFFFFF" w:tentative="1">
+      <w:start w:val="1"/>
+      <w:numFmt w:val="bullet"/>
+      <w:lvlText w:val=""/>
+      <w:lvlJc w:val="left"/>
+      <w:pPr>
+        <w:tabs>
+          <w:tab w:val="num" w:pos="3330"/>
+        </w:tabs>
+        <w:ind w:left="3330" w:hanging="360"/>
+      </w:pPr>
+      <w:rPr>
+        <w:rFonts w:ascii="Symbol" w:hAnsi="Symbol" w:hint="default"/>
+      </w:rPr>
+    </w:lvl>
+    <w:lvl w:ilvl="4" w:tplc="FFFFFFFF" w:tentative="1">
+      <w:start w:val="1"/>
+      <w:numFmt w:val="bullet"/>
+      <w:lvlText w:val="o"/>
+      <w:lvlJc w:val="left"/>
+      <w:pPr>
+        <w:tabs>
+          <w:tab w:val="num" w:pos="4050"/>
+        </w:tabs>
+        <w:ind w:left="4050" w:hanging="360"/>
+      </w:pPr>
+      <w:rPr>
+        <w:rFonts w:ascii="Courier New" w:hAnsi="Courier New" w:hint="default"/>
+      </w:rPr>
+    </w:lvl>
+    <w:lvl w:ilvl="5" w:tplc="FFFFFFFF" w:tentative="1">
+      <w:start w:val="1"/>
+      <w:numFmt w:val="bullet"/>
+      <w:lvlText w:val=""/>
+      <w:lvlJc w:val="left"/>
+      <w:pPr>
+        <w:tabs>
+          <w:tab w:val="num" w:pos="4770"/>
+        </w:tabs>
+        <w:ind w:left="4770" w:hanging="360"/>
+      </w:pPr>
+      <w:rPr>
+        <w:rFonts w:ascii="Wingdings" w:hAnsi="Wingdings" w:hint="default"/>
+      </w:rPr>
+    </w:lvl>
+    <w:lvl w:ilvl="6" w:tplc="FFFFFFFF" w:tentative="1">
+      <w:start w:val="1"/>
+      <w:numFmt w:val="bullet"/>
+      <w:lvlText w:val=""/>
+      <w:lvlJc w:val="left"/>
+      <w:pPr>
+        <w:tabs>
+          <w:tab w:val="num" w:pos="5490"/>
+        </w:tabs>
+        <w:ind w:left="5490" w:hanging="360"/>
+      </w:pPr>
+      <w:rPr>
+        <w:rFonts w:ascii="Symbol" w:hAnsi="Symbol" w:hint="default"/>
+      </w:rPr>
+    </w:lvl>
+    <w:lvl w:ilvl="7" w:tplc="FFFFFFFF" w:tentative="1">
+      <w:start w:val="1"/>
+      <w:numFmt w:val="bullet"/>
+      <w:lvlText w:val="o"/>
+      <w:lvlJc w:val="left"/>
+      <w:pPr>
+        <w:tabs>
+          <w:tab w:val="num" w:pos="6210"/>
+        </w:tabs>
+        <w:ind w:left="6210" w:hanging="360"/>
+      </w:pPr>
+      <w:rPr>
+        <w:rFonts w:ascii="Courier New" w:hAnsi="Courier New" w:hint="default"/>
+      </w:rPr>
+    </w:lvl>
+    <w:lvl w:ilvl="8" w:tplc="FFFFFFFF" w:tentative="1">
+      <w:start w:val="1"/>
+      <w:numFmt w:val="bullet"/>
+      <w:lvlText w:val=""/>
+      <w:lvlJc w:val="left"/>
+      <w:pPr>
+        <w:tabs>
+          <w:tab w:val="num" w:pos="6930"/>
+        </w:tabs>
+        <w:ind w:left="6930" w:hanging="360"/>
+      </w:pPr>
+      <w:rPr>
+        <w:rFonts w:ascii="Wingdings" w:hAnsi="Wingdings" w:hint="default"/>
+      </w:rPr>
+    </w:lvl>
+  </w:abstractNum>
+  <w:abstractNum w:abstractNumId="43">
     <w:nsid w:val="3D4B39F7"/>
     <w:multiLevelType w:val="singleLevel"/>
     <w:tmpl w:val="A2B453D0"/>
@@ -25168,7 +29057,7 @@
       </w:pPr>
     </w:lvl>
   </w:abstractNum>
-  <w:abstractNum w:abstractNumId="33">
+  <w:abstractNum w:abstractNumId="44">
     <w:nsid w:val="3DB86A40"/>
     <w:multiLevelType w:val="multilevel"/>
     <w:tmpl w:val="B2DC125E"/>
@@ -25281,7 +29170,7 @@
       </w:rPr>
     </w:lvl>
   </w:abstractNum>
-  <w:abstractNum w:abstractNumId="34">
+  <w:abstractNum w:abstractNumId="45">
     <w:nsid w:val="3E365AAE"/>
     <w:multiLevelType w:val="multilevel"/>
     <w:tmpl w:val="04090021"/>
@@ -25394,7 +29283,120 @@
       </w:rPr>
     </w:lvl>
   </w:abstractNum>
-  <w:abstractNum w:abstractNumId="35">
+  <w:abstractNum w:abstractNumId="46">
+    <w:nsid w:val="40D91591"/>
+    <w:multiLevelType w:val="hybridMultilevel"/>
+    <w:tmpl w:val="3356D50E"/>
+    <w:lvl w:ilvl="0" w:tplc="7578F698">
+      <w:start w:val="1"/>
+      <w:numFmt w:val="bullet"/>
+      <w:lvlText w:val="-"/>
+      <w:lvlJc w:val="left"/>
+      <w:pPr>
+        <w:ind w:left="907" w:hanging="360"/>
+      </w:pPr>
+      <w:rPr>
+        <w:rFonts w:ascii="Arial" w:eastAsia="Times New Roman" w:hAnsi="Arial" w:cs="Arial" w:hint="default"/>
+      </w:rPr>
+    </w:lvl>
+    <w:lvl w:ilvl="1" w:tplc="04090003">
+      <w:start w:val="1"/>
+      <w:numFmt w:val="bullet"/>
+      <w:lvlText w:val="o"/>
+      <w:lvlJc w:val="left"/>
+      <w:pPr>
+        <w:ind w:left="1627" w:hanging="360"/>
+      </w:pPr>
+      <w:rPr>
+        <w:rFonts w:ascii="Courier New" w:hAnsi="Courier New" w:cs="Courier New" w:hint="default"/>
+      </w:rPr>
+    </w:lvl>
+    <w:lvl w:ilvl="2" w:tplc="04090005" w:tentative="1">
+      <w:start w:val="1"/>
+      <w:numFmt w:val="bullet"/>
+      <w:lvlText w:val=""/>
+      <w:lvlJc w:val="left"/>
+      <w:pPr>
+        <w:ind w:left="2347" w:hanging="360"/>
+      </w:pPr>
+      <w:rPr>
+        <w:rFonts w:ascii="Wingdings" w:hAnsi="Wingdings" w:hint="default"/>
+      </w:rPr>
+    </w:lvl>
+    <w:lvl w:ilvl="3" w:tplc="04090001" w:tentative="1">
+      <w:start w:val="1"/>
+      <w:numFmt w:val="bullet"/>
+      <w:lvlText w:val=""/>
+      <w:lvlJc w:val="left"/>
+      <w:pPr>
+        <w:ind w:left="3067" w:hanging="360"/>
+      </w:pPr>
+      <w:rPr>
+        <w:rFonts w:ascii="Symbol" w:hAnsi="Symbol" w:hint="default"/>
+      </w:rPr>
+    </w:lvl>
+    <w:lvl w:ilvl="4" w:tplc="04090003" w:tentative="1">
+      <w:start w:val="1"/>
+      <w:numFmt w:val="bullet"/>
+      <w:lvlText w:val="o"/>
+      <w:lvlJc w:val="left"/>
+      <w:pPr>
+        <w:ind w:left="3787" w:hanging="360"/>
+      </w:pPr>
+      <w:rPr>
+        <w:rFonts w:ascii="Courier New" w:hAnsi="Courier New" w:cs="Courier New" w:hint="default"/>
+      </w:rPr>
+    </w:lvl>
+    <w:lvl w:ilvl="5" w:tplc="04090005" w:tentative="1">
+      <w:start w:val="1"/>
+      <w:numFmt w:val="bullet"/>
+      <w:lvlText w:val=""/>
+      <w:lvlJc w:val="left"/>
+      <w:pPr>
+        <w:ind w:left="4507" w:hanging="360"/>
+      </w:pPr>
+      <w:rPr>
+        <w:rFonts w:ascii="Wingdings" w:hAnsi="Wingdings" w:hint="default"/>
+      </w:rPr>
+    </w:lvl>
+    <w:lvl w:ilvl="6" w:tplc="04090001" w:tentative="1">
+      <w:start w:val="1"/>
+      <w:numFmt w:val="bullet"/>
+      <w:lvlText w:val=""/>
+      <w:lvlJc w:val="left"/>
+      <w:pPr>
+        <w:ind w:left="5227" w:hanging="360"/>
+      </w:pPr>
+      <w:rPr>
+        <w:rFonts w:ascii="Symbol" w:hAnsi="Symbol" w:hint="default"/>
+      </w:rPr>
+    </w:lvl>
+    <w:lvl w:ilvl="7" w:tplc="04090003" w:tentative="1">
+      <w:start w:val="1"/>
+      <w:numFmt w:val="bullet"/>
+      <w:lvlText w:val="o"/>
+      <w:lvlJc w:val="left"/>
+      <w:pPr>
+        <w:ind w:left="5947" w:hanging="360"/>
+      </w:pPr>
+      <w:rPr>
+        <w:rFonts w:ascii="Courier New" w:hAnsi="Courier New" w:cs="Courier New" w:hint="default"/>
+      </w:rPr>
+    </w:lvl>
+    <w:lvl w:ilvl="8" w:tplc="04090005" w:tentative="1">
+      <w:start w:val="1"/>
+      <w:numFmt w:val="bullet"/>
+      <w:lvlText w:val=""/>
+      <w:lvlJc w:val="left"/>
+      <w:pPr>
+        <w:ind w:left="6667" w:hanging="360"/>
+      </w:pPr>
+      <w:rPr>
+        <w:rFonts w:ascii="Wingdings" w:hAnsi="Wingdings" w:hint="default"/>
+      </w:rPr>
+    </w:lvl>
+  </w:abstractNum>
+  <w:abstractNum w:abstractNumId="47">
     <w:nsid w:val="420B4F7A"/>
     <w:multiLevelType w:val="multilevel"/>
     <w:tmpl w:val="04090021"/>
@@ -25507,7 +29509,7 @@
       </w:rPr>
     </w:lvl>
   </w:abstractNum>
-  <w:abstractNum w:abstractNumId="36">
+  <w:abstractNum w:abstractNumId="48">
     <w:nsid w:val="458C51CF"/>
     <w:multiLevelType w:val="multilevel"/>
     <w:tmpl w:val="04090021"/>
@@ -25620,7 +29622,7 @@
       </w:rPr>
     </w:lvl>
   </w:abstractNum>
-  <w:abstractNum w:abstractNumId="37">
+  <w:abstractNum w:abstractNumId="49">
     <w:nsid w:val="46DC2675"/>
     <w:multiLevelType w:val="multilevel"/>
     <w:tmpl w:val="3190CCE0"/>
@@ -25733,7 +29735,7 @@
       </w:rPr>
     </w:lvl>
   </w:abstractNum>
-  <w:abstractNum w:abstractNumId="38">
+  <w:abstractNum w:abstractNumId="50">
     <w:nsid w:val="471777A4"/>
     <w:multiLevelType w:val="singleLevel"/>
     <w:tmpl w:val="A2B453D0"/>
@@ -25751,7 +29753,7 @@
       </w:pPr>
     </w:lvl>
   </w:abstractNum>
-  <w:abstractNum w:abstractNumId="39">
+  <w:abstractNum w:abstractNumId="51">
     <w:nsid w:val="47683234"/>
     <w:multiLevelType w:val="singleLevel"/>
     <w:tmpl w:val="A2B453D0"/>
@@ -25769,7 +29771,7 @@
       </w:pPr>
     </w:lvl>
   </w:abstractNum>
-  <w:abstractNum w:abstractNumId="40">
+  <w:abstractNum w:abstractNumId="52">
     <w:nsid w:val="47B373C0"/>
     <w:multiLevelType w:val="singleLevel"/>
     <w:tmpl w:val="A2B453D0"/>
@@ -25787,7 +29789,7 @@
       </w:pPr>
     </w:lvl>
   </w:abstractNum>
-  <w:abstractNum w:abstractNumId="41">
+  <w:abstractNum w:abstractNumId="53">
     <w:nsid w:val="48650AD4"/>
     <w:multiLevelType w:val="multilevel"/>
     <w:tmpl w:val="2BDAC304"/>
@@ -25927,7 +29929,7 @@
       </w:rPr>
     </w:lvl>
   </w:abstractNum>
-  <w:abstractNum w:abstractNumId="42">
+  <w:abstractNum w:abstractNumId="54">
     <w:nsid w:val="4ADF03C1"/>
     <w:multiLevelType w:val="hybridMultilevel"/>
     <w:tmpl w:val="53B243CA"/>
@@ -26040,7 +30042,7 @@
       </w:rPr>
     </w:lvl>
   </w:abstractNum>
-  <w:abstractNum w:abstractNumId="43">
+  <w:abstractNum w:abstractNumId="55">
     <w:nsid w:val="518E0C16"/>
     <w:multiLevelType w:val="hybridMultilevel"/>
     <w:tmpl w:val="C7409494"/>
@@ -26153,7 +30155,7 @@
       </w:rPr>
     </w:lvl>
   </w:abstractNum>
-  <w:abstractNum w:abstractNumId="44">
+  <w:abstractNum w:abstractNumId="56">
     <w:nsid w:val="518F3261"/>
     <w:multiLevelType w:val="multilevel"/>
     <w:tmpl w:val="04090021"/>
@@ -26266,7 +30268,7 @@
       </w:rPr>
     </w:lvl>
   </w:abstractNum>
-  <w:abstractNum w:abstractNumId="45">
+  <w:abstractNum w:abstractNumId="57">
     <w:nsid w:val="59DD3EA2"/>
     <w:multiLevelType w:val="hybridMultilevel"/>
     <w:tmpl w:val="23283AC8"/>
@@ -26379,7 +30381,7 @@
       </w:rPr>
     </w:lvl>
   </w:abstractNum>
-  <w:abstractNum w:abstractNumId="46">
+  <w:abstractNum w:abstractNumId="58">
     <w:nsid w:val="5A541474"/>
     <w:multiLevelType w:val="hybridMultilevel"/>
     <w:tmpl w:val="7E9A5924"/>
@@ -26492,7 +30494,287 @@
       </w:rPr>
     </w:lvl>
   </w:abstractNum>
-  <w:abstractNum w:abstractNumId="47">
+  <w:abstractNum w:abstractNumId="59">
+    <w:nsid w:val="5B855821"/>
+    <w:multiLevelType w:val="hybridMultilevel"/>
+    <w:tmpl w:val="440A9AA2"/>
+    <w:lvl w:ilvl="0" w:tplc="7578F698">
+      <w:start w:val="1"/>
+      <w:numFmt w:val="bullet"/>
+      <w:lvlText w:val="-"/>
+      <w:lvlJc w:val="left"/>
+      <w:pPr>
+        <w:tabs>
+          <w:tab w:val="num" w:pos="810"/>
+        </w:tabs>
+        <w:ind w:left="810" w:hanging="360"/>
+      </w:pPr>
+      <w:rPr>
+        <w:rFonts w:ascii="Arial" w:eastAsia="Times New Roman" w:hAnsi="Arial" w:cs="Arial" w:hint="default"/>
+      </w:rPr>
+    </w:lvl>
+    <w:lvl w:ilvl="1" w:tplc="43FC7630">
+      <w:start w:val="1"/>
+      <w:numFmt w:val="bullet"/>
+      <w:lvlText w:val=""/>
+      <w:lvlJc w:val="left"/>
+      <w:pPr>
+        <w:tabs>
+          <w:tab w:val="num" w:pos="821"/>
+        </w:tabs>
+        <w:ind w:left="1813" w:hanging="283"/>
+      </w:pPr>
+      <w:rPr>
+        <w:rFonts w:ascii="Symbol" w:hAnsi="Symbol" w:hint="default"/>
+      </w:rPr>
+    </w:lvl>
+    <w:lvl w:ilvl="2" w:tplc="FFFFFFFF" w:tentative="1">
+      <w:start w:val="1"/>
+      <w:numFmt w:val="bullet"/>
+      <w:lvlText w:val=""/>
+      <w:lvlJc w:val="left"/>
+      <w:pPr>
+        <w:tabs>
+          <w:tab w:val="num" w:pos="2610"/>
+        </w:tabs>
+        <w:ind w:left="2610" w:hanging="360"/>
+      </w:pPr>
+      <w:rPr>
+        <w:rFonts w:ascii="Wingdings" w:hAnsi="Wingdings" w:hint="default"/>
+      </w:rPr>
+    </w:lvl>
+    <w:lvl w:ilvl="3" w:tplc="FFFFFFFF" w:tentative="1">
+      <w:start w:val="1"/>
+      <w:numFmt w:val="bullet"/>
+      <w:lvlText w:val=""/>
+      <w:lvlJc w:val="left"/>
+      <w:pPr>
+        <w:tabs>
+          <w:tab w:val="num" w:pos="3330"/>
+        </w:tabs>
+        <w:ind w:left="3330" w:hanging="360"/>
+      </w:pPr>
+      <w:rPr>
+        <w:rFonts w:ascii="Symbol" w:hAnsi="Symbol" w:hint="default"/>
+      </w:rPr>
+    </w:lvl>
+    <w:lvl w:ilvl="4" w:tplc="FFFFFFFF" w:tentative="1">
+      <w:start w:val="1"/>
+      <w:numFmt w:val="bullet"/>
+      <w:lvlText w:val="o"/>
+      <w:lvlJc w:val="left"/>
+      <w:pPr>
+        <w:tabs>
+          <w:tab w:val="num" w:pos="4050"/>
+        </w:tabs>
+        <w:ind w:left="4050" w:hanging="360"/>
+      </w:pPr>
+      <w:rPr>
+        <w:rFonts w:ascii="Courier New" w:hAnsi="Courier New" w:hint="default"/>
+      </w:rPr>
+    </w:lvl>
+    <w:lvl w:ilvl="5" w:tplc="FFFFFFFF" w:tentative="1">
+      <w:start w:val="1"/>
+      <w:numFmt w:val="bullet"/>
+      <w:lvlText w:val=""/>
+      <w:lvlJc w:val="left"/>
+      <w:pPr>
+        <w:tabs>
+          <w:tab w:val="num" w:pos="4770"/>
+        </w:tabs>
+        <w:ind w:left="4770" w:hanging="360"/>
+      </w:pPr>
+      <w:rPr>
+        <w:rFonts w:ascii="Wingdings" w:hAnsi="Wingdings" w:hint="default"/>
+      </w:rPr>
+    </w:lvl>
+    <w:lvl w:ilvl="6" w:tplc="FFFFFFFF" w:tentative="1">
+      <w:start w:val="1"/>
+      <w:numFmt w:val="bullet"/>
+      <w:lvlText w:val=""/>
+      <w:lvlJc w:val="left"/>
+      <w:pPr>
+        <w:tabs>
+          <w:tab w:val="num" w:pos="5490"/>
+        </w:tabs>
+        <w:ind w:left="5490" w:hanging="360"/>
+      </w:pPr>
+      <w:rPr>
+        <w:rFonts w:ascii="Symbol" w:hAnsi="Symbol" w:hint="default"/>
+      </w:rPr>
+    </w:lvl>
+    <w:lvl w:ilvl="7" w:tplc="FFFFFFFF" w:tentative="1">
+      <w:start w:val="1"/>
+      <w:numFmt w:val="bullet"/>
+      <w:lvlText w:val="o"/>
+      <w:lvlJc w:val="left"/>
+      <w:pPr>
+        <w:tabs>
+          <w:tab w:val="num" w:pos="6210"/>
+        </w:tabs>
+        <w:ind w:left="6210" w:hanging="360"/>
+      </w:pPr>
+      <w:rPr>
+        <w:rFonts w:ascii="Courier New" w:hAnsi="Courier New" w:hint="default"/>
+      </w:rPr>
+    </w:lvl>
+    <w:lvl w:ilvl="8" w:tplc="FFFFFFFF" w:tentative="1">
+      <w:start w:val="1"/>
+      <w:numFmt w:val="bullet"/>
+      <w:lvlText w:val=""/>
+      <w:lvlJc w:val="left"/>
+      <w:pPr>
+        <w:tabs>
+          <w:tab w:val="num" w:pos="6930"/>
+        </w:tabs>
+        <w:ind w:left="6930" w:hanging="360"/>
+      </w:pPr>
+      <w:rPr>
+        <w:rFonts w:ascii="Wingdings" w:hAnsi="Wingdings" w:hint="default"/>
+      </w:rPr>
+    </w:lvl>
+  </w:abstractNum>
+  <w:abstractNum w:abstractNumId="60">
+    <w:nsid w:val="5BED6CBD"/>
+    <w:multiLevelType w:val="hybridMultilevel"/>
+    <w:tmpl w:val="96860A68"/>
+    <w:lvl w:ilvl="0" w:tplc="7578F698">
+      <w:start w:val="1"/>
+      <w:numFmt w:val="bullet"/>
+      <w:lvlText w:val="-"/>
+      <w:lvlJc w:val="left"/>
+      <w:pPr>
+        <w:tabs>
+          <w:tab w:val="num" w:pos="810"/>
+        </w:tabs>
+        <w:ind w:left="810" w:hanging="360"/>
+      </w:pPr>
+      <w:rPr>
+        <w:rFonts w:ascii="Arial" w:eastAsia="Times New Roman" w:hAnsi="Arial" w:cs="Arial" w:hint="default"/>
+      </w:rPr>
+    </w:lvl>
+    <w:lvl w:ilvl="1" w:tplc="43FC7630">
+      <w:start w:val="1"/>
+      <w:numFmt w:val="bullet"/>
+      <w:lvlText w:val=""/>
+      <w:lvlJc w:val="left"/>
+      <w:pPr>
+        <w:tabs>
+          <w:tab w:val="num" w:pos="821"/>
+        </w:tabs>
+        <w:ind w:left="1813" w:hanging="283"/>
+      </w:pPr>
+      <w:rPr>
+        <w:rFonts w:ascii="Symbol" w:hAnsi="Symbol" w:hint="default"/>
+      </w:rPr>
+    </w:lvl>
+    <w:lvl w:ilvl="2" w:tplc="FFFFFFFF" w:tentative="1">
+      <w:start w:val="1"/>
+      <w:numFmt w:val="bullet"/>
+      <w:lvlText w:val=""/>
+      <w:lvlJc w:val="left"/>
+      <w:pPr>
+        <w:tabs>
+          <w:tab w:val="num" w:pos="2610"/>
+        </w:tabs>
+        <w:ind w:left="2610" w:hanging="360"/>
+      </w:pPr>
+      <w:rPr>
+        <w:rFonts w:ascii="Wingdings" w:hAnsi="Wingdings" w:hint="default"/>
+      </w:rPr>
+    </w:lvl>
+    <w:lvl w:ilvl="3" w:tplc="FFFFFFFF" w:tentative="1">
+      <w:start w:val="1"/>
+      <w:numFmt w:val="bullet"/>
+      <w:lvlText w:val=""/>
+      <w:lvlJc w:val="left"/>
+      <w:pPr>
+        <w:tabs>
+          <w:tab w:val="num" w:pos="3330"/>
+        </w:tabs>
+        <w:ind w:left="3330" w:hanging="360"/>
+      </w:pPr>
+      <w:rPr>
+        <w:rFonts w:ascii="Symbol" w:hAnsi="Symbol" w:hint="default"/>
+      </w:rPr>
+    </w:lvl>
+    <w:lvl w:ilvl="4" w:tplc="FFFFFFFF" w:tentative="1">
+      <w:start w:val="1"/>
+      <w:numFmt w:val="bullet"/>
+      <w:lvlText w:val="o"/>
+      <w:lvlJc w:val="left"/>
+      <w:pPr>
+        <w:tabs>
+          <w:tab w:val="num" w:pos="4050"/>
+        </w:tabs>
+        <w:ind w:left="4050" w:hanging="360"/>
+      </w:pPr>
+      <w:rPr>
+        <w:rFonts w:ascii="Courier New" w:hAnsi="Courier New" w:hint="default"/>
+      </w:rPr>
+    </w:lvl>
+    <w:lvl w:ilvl="5" w:tplc="FFFFFFFF" w:tentative="1">
+      <w:start w:val="1"/>
+      <w:numFmt w:val="bullet"/>
+      <w:lvlText w:val=""/>
+      <w:lvlJc w:val="left"/>
+      <w:pPr>
+        <w:tabs>
+          <w:tab w:val="num" w:pos="4770"/>
+        </w:tabs>
+        <w:ind w:left="4770" w:hanging="360"/>
+      </w:pPr>
+      <w:rPr>
+        <w:rFonts w:ascii="Wingdings" w:hAnsi="Wingdings" w:hint="default"/>
+      </w:rPr>
+    </w:lvl>
+    <w:lvl w:ilvl="6" w:tplc="FFFFFFFF" w:tentative="1">
+      <w:start w:val="1"/>
+      <w:numFmt w:val="bullet"/>
+      <w:lvlText w:val=""/>
+      <w:lvlJc w:val="left"/>
+      <w:pPr>
+        <w:tabs>
+          <w:tab w:val="num" w:pos="5490"/>
+        </w:tabs>
+        <w:ind w:left="5490" w:hanging="360"/>
+      </w:pPr>
+      <w:rPr>
+        <w:rFonts w:ascii="Symbol" w:hAnsi="Symbol" w:hint="default"/>
+      </w:rPr>
+    </w:lvl>
+    <w:lvl w:ilvl="7" w:tplc="FFFFFFFF" w:tentative="1">
+      <w:start w:val="1"/>
+      <w:numFmt w:val="bullet"/>
+      <w:lvlText w:val="o"/>
+      <w:lvlJc w:val="left"/>
+      <w:pPr>
+        <w:tabs>
+          <w:tab w:val="num" w:pos="6210"/>
+        </w:tabs>
+        <w:ind w:left="6210" w:hanging="360"/>
+      </w:pPr>
+      <w:rPr>
+        <w:rFonts w:ascii="Courier New" w:hAnsi="Courier New" w:hint="default"/>
+      </w:rPr>
+    </w:lvl>
+    <w:lvl w:ilvl="8" w:tplc="FFFFFFFF" w:tentative="1">
+      <w:start w:val="1"/>
+      <w:numFmt w:val="bullet"/>
+      <w:lvlText w:val=""/>
+      <w:lvlJc w:val="left"/>
+      <w:pPr>
+        <w:tabs>
+          <w:tab w:val="num" w:pos="6930"/>
+        </w:tabs>
+        <w:ind w:left="6930" w:hanging="360"/>
+      </w:pPr>
+      <w:rPr>
+        <w:rFonts w:ascii="Wingdings" w:hAnsi="Wingdings" w:hint="default"/>
+      </w:rPr>
+    </w:lvl>
+  </w:abstractNum>
+  <w:abstractNum w:abstractNumId="61">
     <w:nsid w:val="5C78428E"/>
     <w:multiLevelType w:val="hybridMultilevel"/>
     <w:tmpl w:val="011E40F8"/>
@@ -26605,7 +30887,7 @@
       </w:rPr>
     </w:lvl>
   </w:abstractNum>
-  <w:abstractNum w:abstractNumId="48">
+  <w:abstractNum w:abstractNumId="62">
     <w:nsid w:val="5CE623D8"/>
     <w:multiLevelType w:val="multilevel"/>
     <w:tmpl w:val="910E5F14"/>
@@ -26718,7 +31000,7 @@
       </w:rPr>
     </w:lvl>
   </w:abstractNum>
-  <w:abstractNum w:abstractNumId="49">
+  <w:abstractNum w:abstractNumId="63">
     <w:nsid w:val="5D263861"/>
     <w:multiLevelType w:val="hybridMultilevel"/>
     <w:tmpl w:val="2188B88E"/>
@@ -26831,7 +31113,7 @@
       </w:rPr>
     </w:lvl>
   </w:abstractNum>
-  <w:abstractNum w:abstractNumId="50">
+  <w:abstractNum w:abstractNumId="64">
     <w:nsid w:val="60172CE2"/>
     <w:multiLevelType w:val="multilevel"/>
     <w:tmpl w:val="403EFA98"/>
@@ -26944,7 +31226,7 @@
       </w:rPr>
     </w:lvl>
   </w:abstractNum>
-  <w:abstractNum w:abstractNumId="51">
+  <w:abstractNum w:abstractNumId="65">
     <w:nsid w:val="61043181"/>
     <w:multiLevelType w:val="multilevel"/>
     <w:tmpl w:val="BC92E208"/>
@@ -27057,7 +31339,147 @@
       </w:rPr>
     </w:lvl>
   </w:abstractNum>
-  <w:abstractNum w:abstractNumId="52">
+  <w:abstractNum w:abstractNumId="66">
+    <w:nsid w:val="622F6D84"/>
+    <w:multiLevelType w:val="hybridMultilevel"/>
+    <w:tmpl w:val="52BEB320"/>
+    <w:lvl w:ilvl="0" w:tplc="7578F698">
+      <w:start w:val="1"/>
+      <w:numFmt w:val="bullet"/>
+      <w:lvlText w:val="-"/>
+      <w:lvlJc w:val="left"/>
+      <w:pPr>
+        <w:tabs>
+          <w:tab w:val="num" w:pos="810"/>
+        </w:tabs>
+        <w:ind w:left="810" w:hanging="360"/>
+      </w:pPr>
+      <w:rPr>
+        <w:rFonts w:ascii="Arial" w:eastAsia="Times New Roman" w:hAnsi="Arial" w:cs="Arial" w:hint="default"/>
+      </w:rPr>
+    </w:lvl>
+    <w:lvl w:ilvl="1" w:tplc="43FC7630">
+      <w:start w:val="1"/>
+      <w:numFmt w:val="bullet"/>
+      <w:lvlText w:val=""/>
+      <w:lvlJc w:val="left"/>
+      <w:pPr>
+        <w:tabs>
+          <w:tab w:val="num" w:pos="821"/>
+        </w:tabs>
+        <w:ind w:left="1813" w:hanging="283"/>
+      </w:pPr>
+      <w:rPr>
+        <w:rFonts w:ascii="Symbol" w:hAnsi="Symbol" w:hint="default"/>
+      </w:rPr>
+    </w:lvl>
+    <w:lvl w:ilvl="2" w:tplc="FFFFFFFF" w:tentative="1">
+      <w:start w:val="1"/>
+      <w:numFmt w:val="bullet"/>
+      <w:lvlText w:val=""/>
+      <w:lvlJc w:val="left"/>
+      <w:pPr>
+        <w:tabs>
+          <w:tab w:val="num" w:pos="2610"/>
+        </w:tabs>
+        <w:ind w:left="2610" w:hanging="360"/>
+      </w:pPr>
+      <w:rPr>
+        <w:rFonts w:ascii="Wingdings" w:hAnsi="Wingdings" w:hint="default"/>
+      </w:rPr>
+    </w:lvl>
+    <w:lvl w:ilvl="3" w:tplc="FFFFFFFF" w:tentative="1">
+      <w:start w:val="1"/>
+      <w:numFmt w:val="bullet"/>
+      <w:lvlText w:val=""/>
+      <w:lvlJc w:val="left"/>
+      <w:pPr>
+        <w:tabs>
+          <w:tab w:val="num" w:pos="3330"/>
+        </w:tabs>
+        <w:ind w:left="3330" w:hanging="360"/>
+      </w:pPr>
+      <w:rPr>
+        <w:rFonts w:ascii="Symbol" w:hAnsi="Symbol" w:hint="default"/>
+      </w:rPr>
+    </w:lvl>
+    <w:lvl w:ilvl="4" w:tplc="FFFFFFFF" w:tentative="1">
+      <w:start w:val="1"/>
+      <w:numFmt w:val="bullet"/>
+      <w:lvlText w:val="o"/>
+      <w:lvlJc w:val="left"/>
+      <w:pPr>
+        <w:tabs>
+          <w:tab w:val="num" w:pos="4050"/>
+        </w:tabs>
+        <w:ind w:left="4050" w:hanging="360"/>
+      </w:pPr>
+      <w:rPr>
+        <w:rFonts w:ascii="Courier New" w:hAnsi="Courier New" w:hint="default"/>
+      </w:rPr>
+    </w:lvl>
+    <w:lvl w:ilvl="5" w:tplc="FFFFFFFF" w:tentative="1">
+      <w:start w:val="1"/>
+      <w:numFmt w:val="bullet"/>
+      <w:lvlText w:val=""/>
+      <w:lvlJc w:val="left"/>
+      <w:pPr>
+        <w:tabs>
+          <w:tab w:val="num" w:pos="4770"/>
+        </w:tabs>
+        <w:ind w:left="4770" w:hanging="360"/>
+      </w:pPr>
+      <w:rPr>
+        <w:rFonts w:ascii="Wingdings" w:hAnsi="Wingdings" w:hint="default"/>
+      </w:rPr>
+    </w:lvl>
+    <w:lvl w:ilvl="6" w:tplc="FFFFFFFF" w:tentative="1">
+      <w:start w:val="1"/>
+      <w:numFmt w:val="bullet"/>
+      <w:lvlText w:val=""/>
+      <w:lvlJc w:val="left"/>
+      <w:pPr>
+        <w:tabs>
+          <w:tab w:val="num" w:pos="5490"/>
+        </w:tabs>
+        <w:ind w:left="5490" w:hanging="360"/>
+      </w:pPr>
+      <w:rPr>
+        <w:rFonts w:ascii="Symbol" w:hAnsi="Symbol" w:hint="default"/>
+      </w:rPr>
+    </w:lvl>
+    <w:lvl w:ilvl="7" w:tplc="FFFFFFFF" w:tentative="1">
+      <w:start w:val="1"/>
+      <w:numFmt w:val="bullet"/>
+      <w:lvlText w:val="o"/>
+      <w:lvlJc w:val="left"/>
+      <w:pPr>
+        <w:tabs>
+          <w:tab w:val="num" w:pos="6210"/>
+        </w:tabs>
+        <w:ind w:left="6210" w:hanging="360"/>
+      </w:pPr>
+      <w:rPr>
+        <w:rFonts w:ascii="Courier New" w:hAnsi="Courier New" w:hint="default"/>
+      </w:rPr>
+    </w:lvl>
+    <w:lvl w:ilvl="8" w:tplc="FFFFFFFF" w:tentative="1">
+      <w:start w:val="1"/>
+      <w:numFmt w:val="bullet"/>
+      <w:lvlText w:val=""/>
+      <w:lvlJc w:val="left"/>
+      <w:pPr>
+        <w:tabs>
+          <w:tab w:val="num" w:pos="6930"/>
+        </w:tabs>
+        <w:ind w:left="6930" w:hanging="360"/>
+      </w:pPr>
+      <w:rPr>
+        <w:rFonts w:ascii="Wingdings" w:hAnsi="Wingdings" w:hint="default"/>
+      </w:rPr>
+    </w:lvl>
+  </w:abstractNum>
+  <w:abstractNum w:abstractNumId="67">
     <w:nsid w:val="62FA52DD"/>
     <w:multiLevelType w:val="multilevel"/>
     <w:tmpl w:val="04090021"/>
@@ -27170,7 +31592,7 @@
       </w:rPr>
     </w:lvl>
   </w:abstractNum>
-  <w:abstractNum w:abstractNumId="53">
+  <w:abstractNum w:abstractNumId="68">
     <w:nsid w:val="65124307"/>
     <w:multiLevelType w:val="multilevel"/>
     <w:tmpl w:val="3C0E38C6"/>
@@ -27283,7 +31705,7 @@
       </w:rPr>
     </w:lvl>
   </w:abstractNum>
-  <w:abstractNum w:abstractNumId="54">
+  <w:abstractNum w:abstractNumId="69">
     <w:nsid w:val="66192C8E"/>
     <w:multiLevelType w:val="singleLevel"/>
     <w:tmpl w:val="A2B453D0"/>
@@ -27301,7 +31723,7 @@
       </w:pPr>
     </w:lvl>
   </w:abstractNum>
-  <w:abstractNum w:abstractNumId="55">
+  <w:abstractNum w:abstractNumId="70">
     <w:nsid w:val="664A7D5D"/>
     <w:multiLevelType w:val="singleLevel"/>
     <w:tmpl w:val="A2B453D0"/>
@@ -27319,7 +31741,7 @@
       </w:pPr>
     </w:lvl>
   </w:abstractNum>
-  <w:abstractNum w:abstractNumId="56">
+  <w:abstractNum w:abstractNumId="71">
     <w:nsid w:val="69DE2537"/>
     <w:multiLevelType w:val="singleLevel"/>
     <w:tmpl w:val="A2B453D0"/>
@@ -27337,7 +31759,7 @@
       </w:pPr>
     </w:lvl>
   </w:abstractNum>
-  <w:abstractNum w:abstractNumId="57">
+  <w:abstractNum w:abstractNumId="72">
     <w:nsid w:val="6A5B611C"/>
     <w:multiLevelType w:val="multilevel"/>
     <w:tmpl w:val="A5923FB2"/>
@@ -27450,7 +31872,120 @@
       </w:rPr>
     </w:lvl>
   </w:abstractNum>
-  <w:abstractNum w:abstractNumId="58">
+  <w:abstractNum w:abstractNumId="73">
+    <w:nsid w:val="6AA91F5B"/>
+    <w:multiLevelType w:val="hybridMultilevel"/>
+    <w:tmpl w:val="581CBC8C"/>
+    <w:lvl w:ilvl="0" w:tplc="82C43526">
+      <w:start w:val="6"/>
+      <w:numFmt w:val="bullet"/>
+      <w:lvlText w:val="-"/>
+      <w:lvlJc w:val="left"/>
+      <w:pPr>
+        <w:ind w:left="907" w:hanging="360"/>
+      </w:pPr>
+      <w:rPr>
+        <w:rFonts w:ascii="Times New Roman" w:eastAsia="Times New Roman" w:hAnsi="Times New Roman" w:cs="Times New Roman" w:hint="default"/>
+      </w:rPr>
+    </w:lvl>
+    <w:lvl w:ilvl="1" w:tplc="04090003">
+      <w:start w:val="1"/>
+      <w:numFmt w:val="bullet"/>
+      <w:lvlText w:val="o"/>
+      <w:lvlJc w:val="left"/>
+      <w:pPr>
+        <w:ind w:left="1627" w:hanging="360"/>
+      </w:pPr>
+      <w:rPr>
+        <w:rFonts w:ascii="Courier New" w:hAnsi="Courier New" w:cs="Courier New" w:hint="default"/>
+      </w:rPr>
+    </w:lvl>
+    <w:lvl w:ilvl="2" w:tplc="04090005" w:tentative="1">
+      <w:start w:val="1"/>
+      <w:numFmt w:val="bullet"/>
+      <w:lvlText w:val=""/>
+      <w:lvlJc w:val="left"/>
+      <w:pPr>
+        <w:ind w:left="2347" w:hanging="360"/>
+      </w:pPr>
+      <w:rPr>
+        <w:rFonts w:ascii="Wingdings" w:hAnsi="Wingdings" w:hint="default"/>
+      </w:rPr>
+    </w:lvl>
+    <w:lvl w:ilvl="3" w:tplc="04090001" w:tentative="1">
+      <w:start w:val="1"/>
+      <w:numFmt w:val="bullet"/>
+      <w:lvlText w:val=""/>
+      <w:lvlJc w:val="left"/>
+      <w:pPr>
+        <w:ind w:left="3067" w:hanging="360"/>
+      </w:pPr>
+      <w:rPr>
+        <w:rFonts w:ascii="Symbol" w:hAnsi="Symbol" w:hint="default"/>
+      </w:rPr>
+    </w:lvl>
+    <w:lvl w:ilvl="4" w:tplc="04090003" w:tentative="1">
+      <w:start w:val="1"/>
+      <w:numFmt w:val="bullet"/>
+      <w:lvlText w:val="o"/>
+      <w:lvlJc w:val="left"/>
+      <w:pPr>
+        <w:ind w:left="3787" w:hanging="360"/>
+      </w:pPr>
+      <w:rPr>
+        <w:rFonts w:ascii="Courier New" w:hAnsi="Courier New" w:cs="Courier New" w:hint="default"/>
+      </w:rPr>
+    </w:lvl>
+    <w:lvl w:ilvl="5" w:tplc="04090005" w:tentative="1">
+      <w:start w:val="1"/>
+      <w:numFmt w:val="bullet"/>
+      <w:lvlText w:val=""/>
+      <w:lvlJc w:val="left"/>
+      <w:pPr>
+        <w:ind w:left="4507" w:hanging="360"/>
+      </w:pPr>
+      <w:rPr>
+        <w:rFonts w:ascii="Wingdings" w:hAnsi="Wingdings" w:hint="default"/>
+      </w:rPr>
+    </w:lvl>
+    <w:lvl w:ilvl="6" w:tplc="04090001" w:tentative="1">
+      <w:start w:val="1"/>
+      <w:numFmt w:val="bullet"/>
+      <w:lvlText w:val=""/>
+      <w:lvlJc w:val="left"/>
+      <w:pPr>
+        <w:ind w:left="5227" w:hanging="360"/>
+      </w:pPr>
+      <w:rPr>
+        <w:rFonts w:ascii="Symbol" w:hAnsi="Symbol" w:hint="default"/>
+      </w:rPr>
+    </w:lvl>
+    <w:lvl w:ilvl="7" w:tplc="04090003" w:tentative="1">
+      <w:start w:val="1"/>
+      <w:numFmt w:val="bullet"/>
+      <w:lvlText w:val="o"/>
+      <w:lvlJc w:val="left"/>
+      <w:pPr>
+        <w:ind w:left="5947" w:hanging="360"/>
+      </w:pPr>
+      <w:rPr>
+        <w:rFonts w:ascii="Courier New" w:hAnsi="Courier New" w:cs="Courier New" w:hint="default"/>
+      </w:rPr>
+    </w:lvl>
+    <w:lvl w:ilvl="8" w:tplc="04090005" w:tentative="1">
+      <w:start w:val="1"/>
+      <w:numFmt w:val="bullet"/>
+      <w:lvlText w:val=""/>
+      <w:lvlJc w:val="left"/>
+      <w:pPr>
+        <w:ind w:left="6667" w:hanging="360"/>
+      </w:pPr>
+      <w:rPr>
+        <w:rFonts w:ascii="Wingdings" w:hAnsi="Wingdings" w:hint="default"/>
+      </w:rPr>
+    </w:lvl>
+  </w:abstractNum>
+  <w:abstractNum w:abstractNumId="74">
     <w:nsid w:val="6C2E7745"/>
     <w:multiLevelType w:val="multilevel"/>
     <w:tmpl w:val="867012E8"/>
@@ -27563,7 +32098,7 @@
       </w:rPr>
     </w:lvl>
   </w:abstractNum>
-  <w:abstractNum w:abstractNumId="59">
+  <w:abstractNum w:abstractNumId="75">
     <w:nsid w:val="6CAE2D27"/>
     <w:multiLevelType w:val="singleLevel"/>
     <w:tmpl w:val="A2B453D0"/>
@@ -27581,7 +32116,7 @@
       </w:pPr>
     </w:lvl>
   </w:abstractNum>
-  <w:abstractNum w:abstractNumId="60">
+  <w:abstractNum w:abstractNumId="76">
     <w:nsid w:val="6E200C98"/>
     <w:multiLevelType w:val="singleLevel"/>
     <w:tmpl w:val="A2B453D0"/>
@@ -27599,7 +32134,7 @@
       </w:pPr>
     </w:lvl>
   </w:abstractNum>
-  <w:abstractNum w:abstractNumId="61">
+  <w:abstractNum w:abstractNumId="77">
     <w:nsid w:val="6F554E85"/>
     <w:multiLevelType w:val="singleLevel"/>
     <w:tmpl w:val="A2B453D0"/>
@@ -27617,7 +32152,7 @@
       </w:pPr>
     </w:lvl>
   </w:abstractNum>
-  <w:abstractNum w:abstractNumId="62">
+  <w:abstractNum w:abstractNumId="78">
     <w:nsid w:val="703A2D81"/>
     <w:multiLevelType w:val="singleLevel"/>
     <w:tmpl w:val="A2B453D0"/>
@@ -27635,7 +32170,7 @@
       </w:pPr>
     </w:lvl>
   </w:abstractNum>
-  <w:abstractNum w:abstractNumId="63">
+  <w:abstractNum w:abstractNumId="79">
     <w:nsid w:val="704C7570"/>
     <w:multiLevelType w:val="hybridMultilevel"/>
     <w:tmpl w:val="CDBACDA2"/>
@@ -27748,7 +32283,7 @@
       </w:rPr>
     </w:lvl>
   </w:abstractNum>
-  <w:abstractNum w:abstractNumId="64">
+  <w:abstractNum w:abstractNumId="80">
     <w:nsid w:val="716C0D6E"/>
     <w:multiLevelType w:val="multilevel"/>
     <w:tmpl w:val="9488B220"/>
@@ -27896,7 +32431,147 @@
       </w:rPr>
     </w:lvl>
   </w:abstractNum>
-  <w:abstractNum w:abstractNumId="65">
+  <w:abstractNum w:abstractNumId="81">
+    <w:nsid w:val="7226668C"/>
+    <w:multiLevelType w:val="hybridMultilevel"/>
+    <w:tmpl w:val="9DE4B6A6"/>
+    <w:lvl w:ilvl="0" w:tplc="82C43526">
+      <w:start w:val="6"/>
+      <w:numFmt w:val="bullet"/>
+      <w:lvlText w:val="-"/>
+      <w:lvlJc w:val="left"/>
+      <w:pPr>
+        <w:tabs>
+          <w:tab w:val="num" w:pos="810"/>
+        </w:tabs>
+        <w:ind w:left="810" w:hanging="360"/>
+      </w:pPr>
+      <w:rPr>
+        <w:rFonts w:ascii="Times New Roman" w:eastAsia="Times New Roman" w:hAnsi="Times New Roman" w:cs="Times New Roman" w:hint="default"/>
+      </w:rPr>
+    </w:lvl>
+    <w:lvl w:ilvl="1" w:tplc="43FC7630">
+      <w:start w:val="1"/>
+      <w:numFmt w:val="bullet"/>
+      <w:lvlText w:val=""/>
+      <w:lvlJc w:val="left"/>
+      <w:pPr>
+        <w:tabs>
+          <w:tab w:val="num" w:pos="821"/>
+        </w:tabs>
+        <w:ind w:left="1813" w:hanging="283"/>
+      </w:pPr>
+      <w:rPr>
+        <w:rFonts w:ascii="Symbol" w:hAnsi="Symbol" w:hint="default"/>
+      </w:rPr>
+    </w:lvl>
+    <w:lvl w:ilvl="2" w:tplc="FFFFFFFF" w:tentative="1">
+      <w:start w:val="1"/>
+      <w:numFmt w:val="bullet"/>
+      <w:lvlText w:val=""/>
+      <w:lvlJc w:val="left"/>
+      <w:pPr>
+        <w:tabs>
+          <w:tab w:val="num" w:pos="2610"/>
+        </w:tabs>
+        <w:ind w:left="2610" w:hanging="360"/>
+      </w:pPr>
+      <w:rPr>
+        <w:rFonts w:ascii="Wingdings" w:hAnsi="Wingdings" w:hint="default"/>
+      </w:rPr>
+    </w:lvl>
+    <w:lvl w:ilvl="3" w:tplc="FFFFFFFF" w:tentative="1">
+      <w:start w:val="1"/>
+      <w:numFmt w:val="bullet"/>
+      <w:lvlText w:val=""/>
+      <w:lvlJc w:val="left"/>
+      <w:pPr>
+        <w:tabs>
+          <w:tab w:val="num" w:pos="3330"/>
+        </w:tabs>
+        <w:ind w:left="3330" w:hanging="360"/>
+      </w:pPr>
+      <w:rPr>
+        <w:rFonts w:ascii="Symbol" w:hAnsi="Symbol" w:hint="default"/>
+      </w:rPr>
+    </w:lvl>
+    <w:lvl w:ilvl="4" w:tplc="FFFFFFFF" w:tentative="1">
+      <w:start w:val="1"/>
+      <w:numFmt w:val="bullet"/>
+      <w:lvlText w:val="o"/>
+      <w:lvlJc w:val="left"/>
+      <w:pPr>
+        <w:tabs>
+          <w:tab w:val="num" w:pos="4050"/>
+        </w:tabs>
+        <w:ind w:left="4050" w:hanging="360"/>
+      </w:pPr>
+      <w:rPr>
+        <w:rFonts w:ascii="Courier New" w:hAnsi="Courier New" w:hint="default"/>
+      </w:rPr>
+    </w:lvl>
+    <w:lvl w:ilvl="5" w:tplc="FFFFFFFF" w:tentative="1">
+      <w:start w:val="1"/>
+      <w:numFmt w:val="bullet"/>
+      <w:lvlText w:val=""/>
+      <w:lvlJc w:val="left"/>
+      <w:pPr>
+        <w:tabs>
+          <w:tab w:val="num" w:pos="4770"/>
+        </w:tabs>
+        <w:ind w:left="4770" w:hanging="360"/>
+      </w:pPr>
+      <w:rPr>
+        <w:rFonts w:ascii="Wingdings" w:hAnsi="Wingdings" w:hint="default"/>
+      </w:rPr>
+    </w:lvl>
+    <w:lvl w:ilvl="6" w:tplc="FFFFFFFF" w:tentative="1">
+      <w:start w:val="1"/>
+      <w:numFmt w:val="bullet"/>
+      <w:lvlText w:val=""/>
+      <w:lvlJc w:val="left"/>
+      <w:pPr>
+        <w:tabs>
+          <w:tab w:val="num" w:pos="5490"/>
+        </w:tabs>
+        <w:ind w:left="5490" w:hanging="360"/>
+      </w:pPr>
+      <w:rPr>
+        <w:rFonts w:ascii="Symbol" w:hAnsi="Symbol" w:hint="default"/>
+      </w:rPr>
+    </w:lvl>
+    <w:lvl w:ilvl="7" w:tplc="FFFFFFFF" w:tentative="1">
+      <w:start w:val="1"/>
+      <w:numFmt w:val="bullet"/>
+      <w:lvlText w:val="o"/>
+      <w:lvlJc w:val="left"/>
+      <w:pPr>
+        <w:tabs>
+          <w:tab w:val="num" w:pos="6210"/>
+        </w:tabs>
+        <w:ind w:left="6210" w:hanging="360"/>
+      </w:pPr>
+      <w:rPr>
+        <w:rFonts w:ascii="Courier New" w:hAnsi="Courier New" w:hint="default"/>
+      </w:rPr>
+    </w:lvl>
+    <w:lvl w:ilvl="8" w:tplc="FFFFFFFF" w:tentative="1">
+      <w:start w:val="1"/>
+      <w:numFmt w:val="bullet"/>
+      <w:lvlText w:val=""/>
+      <w:lvlJc w:val="left"/>
+      <w:pPr>
+        <w:tabs>
+          <w:tab w:val="num" w:pos="6930"/>
+        </w:tabs>
+        <w:ind w:left="6930" w:hanging="360"/>
+      </w:pPr>
+      <w:rPr>
+        <w:rFonts w:ascii="Wingdings" w:hAnsi="Wingdings" w:hint="default"/>
+      </w:rPr>
+    </w:lvl>
+  </w:abstractNum>
+  <w:abstractNum w:abstractNumId="82">
     <w:nsid w:val="741765F1"/>
     <w:multiLevelType w:val="multilevel"/>
     <w:tmpl w:val="04090021"/>
@@ -28009,7 +32684,7 @@
       </w:rPr>
     </w:lvl>
   </w:abstractNum>
-  <w:abstractNum w:abstractNumId="66">
+  <w:abstractNum w:abstractNumId="83">
     <w:nsid w:val="7475083C"/>
     <w:multiLevelType w:val="hybridMultilevel"/>
     <w:tmpl w:val="B590C1F6"/>
@@ -28122,7 +32797,7 @@
       </w:rPr>
     </w:lvl>
   </w:abstractNum>
-  <w:abstractNum w:abstractNumId="67">
+  <w:abstractNum w:abstractNumId="84">
     <w:nsid w:val="74C744AB"/>
     <w:multiLevelType w:val="singleLevel"/>
     <w:tmpl w:val="A2B453D0"/>
@@ -28140,7 +32815,7 @@
       </w:pPr>
     </w:lvl>
   </w:abstractNum>
-  <w:abstractNum w:abstractNumId="68">
+  <w:abstractNum w:abstractNumId="85">
     <w:nsid w:val="7CEB0E38"/>
     <w:multiLevelType w:val="multilevel"/>
     <w:tmpl w:val="5636C3E6"/>
@@ -28253,7 +32928,7 @@
       </w:rPr>
     </w:lvl>
   </w:abstractNum>
-  <w:abstractNum w:abstractNumId="69">
+  <w:abstractNum w:abstractNumId="86">
     <w:nsid w:val="7D840301"/>
     <w:multiLevelType w:val="hybridMultilevel"/>
     <w:tmpl w:val="B2E2FBCA"/>
@@ -28366,157 +33041,324 @@
       </w:rPr>
     </w:lvl>
   </w:abstractNum>
+  <w:abstractNum w:abstractNumId="87">
+    <w:nsid w:val="7F4B28CE"/>
+    <w:multiLevelType w:val="hybridMultilevel"/>
+    <w:tmpl w:val="5A0A9D92"/>
+    <w:lvl w:ilvl="0" w:tplc="7578F698">
+      <w:start w:val="1"/>
+      <w:numFmt w:val="bullet"/>
+      <w:lvlText w:val="-"/>
+      <w:lvlJc w:val="left"/>
+      <w:pPr>
+        <w:ind w:left="1267" w:hanging="360"/>
+      </w:pPr>
+      <w:rPr>
+        <w:rFonts w:ascii="Arial" w:eastAsia="Times New Roman" w:hAnsi="Arial" w:cs="Arial" w:hint="default"/>
+      </w:rPr>
+    </w:lvl>
+    <w:lvl w:ilvl="1" w:tplc="04090003" w:tentative="1">
+      <w:start w:val="1"/>
+      <w:numFmt w:val="bullet"/>
+      <w:lvlText w:val="o"/>
+      <w:lvlJc w:val="left"/>
+      <w:pPr>
+        <w:ind w:left="1987" w:hanging="360"/>
+      </w:pPr>
+      <w:rPr>
+        <w:rFonts w:ascii="Courier New" w:hAnsi="Courier New" w:cs="Courier New" w:hint="default"/>
+      </w:rPr>
+    </w:lvl>
+    <w:lvl w:ilvl="2" w:tplc="04090005" w:tentative="1">
+      <w:start w:val="1"/>
+      <w:numFmt w:val="bullet"/>
+      <w:lvlText w:val=""/>
+      <w:lvlJc w:val="left"/>
+      <w:pPr>
+        <w:ind w:left="2707" w:hanging="360"/>
+      </w:pPr>
+      <w:rPr>
+        <w:rFonts w:ascii="Wingdings" w:hAnsi="Wingdings" w:hint="default"/>
+      </w:rPr>
+    </w:lvl>
+    <w:lvl w:ilvl="3" w:tplc="04090001" w:tentative="1">
+      <w:start w:val="1"/>
+      <w:numFmt w:val="bullet"/>
+      <w:lvlText w:val=""/>
+      <w:lvlJc w:val="left"/>
+      <w:pPr>
+        <w:ind w:left="3427" w:hanging="360"/>
+      </w:pPr>
+      <w:rPr>
+        <w:rFonts w:ascii="Symbol" w:hAnsi="Symbol" w:hint="default"/>
+      </w:rPr>
+    </w:lvl>
+    <w:lvl w:ilvl="4" w:tplc="04090003" w:tentative="1">
+      <w:start w:val="1"/>
+      <w:numFmt w:val="bullet"/>
+      <w:lvlText w:val="o"/>
+      <w:lvlJc w:val="left"/>
+      <w:pPr>
+        <w:ind w:left="4147" w:hanging="360"/>
+      </w:pPr>
+      <w:rPr>
+        <w:rFonts w:ascii="Courier New" w:hAnsi="Courier New" w:cs="Courier New" w:hint="default"/>
+      </w:rPr>
+    </w:lvl>
+    <w:lvl w:ilvl="5" w:tplc="04090005" w:tentative="1">
+      <w:start w:val="1"/>
+      <w:numFmt w:val="bullet"/>
+      <w:lvlText w:val=""/>
+      <w:lvlJc w:val="left"/>
+      <w:pPr>
+        <w:ind w:left="4867" w:hanging="360"/>
+      </w:pPr>
+      <w:rPr>
+        <w:rFonts w:ascii="Wingdings" w:hAnsi="Wingdings" w:hint="default"/>
+      </w:rPr>
+    </w:lvl>
+    <w:lvl w:ilvl="6" w:tplc="04090001" w:tentative="1">
+      <w:start w:val="1"/>
+      <w:numFmt w:val="bullet"/>
+      <w:lvlText w:val=""/>
+      <w:lvlJc w:val="left"/>
+      <w:pPr>
+        <w:ind w:left="5587" w:hanging="360"/>
+      </w:pPr>
+      <w:rPr>
+        <w:rFonts w:ascii="Symbol" w:hAnsi="Symbol" w:hint="default"/>
+      </w:rPr>
+    </w:lvl>
+    <w:lvl w:ilvl="7" w:tplc="04090003" w:tentative="1">
+      <w:start w:val="1"/>
+      <w:numFmt w:val="bullet"/>
+      <w:lvlText w:val="o"/>
+      <w:lvlJc w:val="left"/>
+      <w:pPr>
+        <w:ind w:left="6307" w:hanging="360"/>
+      </w:pPr>
+      <w:rPr>
+        <w:rFonts w:ascii="Courier New" w:hAnsi="Courier New" w:cs="Courier New" w:hint="default"/>
+      </w:rPr>
+    </w:lvl>
+    <w:lvl w:ilvl="8" w:tplc="04090005" w:tentative="1">
+      <w:start w:val="1"/>
+      <w:numFmt w:val="bullet"/>
+      <w:lvlText w:val=""/>
+      <w:lvlJc w:val="left"/>
+      <w:pPr>
+        <w:ind w:left="7027" w:hanging="360"/>
+      </w:pPr>
+      <w:rPr>
+        <w:rFonts w:ascii="Wingdings" w:hAnsi="Wingdings" w:hint="default"/>
+      </w:rPr>
+    </w:lvl>
+  </w:abstractNum>
   <w:num w:numId="1">
-    <w:abstractNumId w:val="64"/>
+    <w:abstractNumId w:val="80"/>
   </w:num>
   <w:num w:numId="2">
-    <w:abstractNumId w:val="19"/>
+    <w:abstractNumId w:val="27"/>
   </w:num>
   <w:num w:numId="3">
-    <w:abstractNumId w:val="22"/>
+    <w:abstractNumId w:val="31"/>
   </w:num>
   <w:num w:numId="4">
-    <w:abstractNumId w:val="41"/>
+    <w:abstractNumId w:val="53"/>
   </w:num>
   <w:num w:numId="5">
-    <w:abstractNumId w:val="9"/>
+    <w:abstractNumId w:val="10"/>
   </w:num>
   <w:num w:numId="6">
-    <w:abstractNumId w:val="1"/>
+    <w:abstractNumId w:val="2"/>
   </w:num>
   <w:num w:numId="7">
-    <w:abstractNumId w:val="17"/>
+    <w:abstractNumId w:val="23"/>
   </w:num>
   <w:num w:numId="8">
-    <w:abstractNumId w:val="14"/>
+    <w:abstractNumId w:val="20"/>
   </w:num>
   <w:num w:numId="9">
+    <w:abstractNumId w:val="63"/>
+  </w:num>
+  <w:num w:numId="10">
+    <w:abstractNumId w:val="45"/>
+  </w:num>
+  <w:num w:numId="11">
+    <w:abstractNumId w:val="18"/>
+  </w:num>
+  <w:num w:numId="12">
+    <w:abstractNumId w:val="40"/>
+  </w:num>
+  <w:num w:numId="13">
+    <w:abstractNumId w:val="74"/>
+  </w:num>
+  <w:num w:numId="14">
     <w:abstractNumId w:val="49"/>
   </w:num>
-  <w:num w:numId="10">
-    <w:abstractNumId w:val="34"/>
-  </w:num>
-  <w:num w:numId="11">
-    <w:abstractNumId w:val="12"/>
-  </w:num>
-  <w:num w:numId="12">
-    <w:abstractNumId w:val="30"/>
-  </w:num>
-  <w:num w:numId="13">
-    <w:abstractNumId w:val="58"/>
-  </w:num>
-  <w:num w:numId="14">
-    <w:abstractNumId w:val="37"/>
-  </w:num>
   <w:num w:numId="15">
-    <w:abstractNumId w:val="33"/>
+    <w:abstractNumId w:val="44"/>
   </w:num>
   <w:num w:numId="16">
     <w:abstractNumId w:val="0"/>
   </w:num>
   <w:num w:numId="17">
-    <w:abstractNumId w:val="26"/>
+    <w:abstractNumId w:val="35"/>
   </w:num>
   <w:num w:numId="18">
+    <w:abstractNumId w:val="85"/>
+  </w:num>
+  <w:num w:numId="19">
+    <w:abstractNumId w:val="33"/>
+  </w:num>
+  <w:num w:numId="20">
+    <w:abstractNumId w:val="36"/>
+  </w:num>
+  <w:num w:numId="21">
+    <w:abstractNumId w:val="30"/>
+  </w:num>
+  <w:num w:numId="22">
+    <w:abstractNumId w:val="64"/>
+  </w:num>
+  <w:num w:numId="23">
+    <w:abstractNumId w:val="65"/>
+  </w:num>
+  <w:num w:numId="24">
+    <w:abstractNumId w:val="56"/>
+  </w:num>
+  <w:num w:numId="25">
+    <w:abstractNumId w:val="72"/>
+  </w:num>
+  <w:num w:numId="26">
+    <w:abstractNumId w:val="3"/>
+  </w:num>
+  <w:num w:numId="27">
     <w:abstractNumId w:val="68"/>
   </w:num>
-  <w:num w:numId="19">
+  <w:num w:numId="28">
+    <w:abstractNumId w:val="57"/>
+  </w:num>
+  <w:num w:numId="29">
+    <w:abstractNumId w:val="34"/>
+  </w:num>
+  <w:num w:numId="30">
+    <w:abstractNumId w:val="37"/>
+  </w:num>
+  <w:num w:numId="31">
+    <w:abstractNumId w:val="79"/>
+  </w:num>
+  <w:num w:numId="32">
+    <w:abstractNumId w:val="17"/>
+  </w:num>
+  <w:num w:numId="33">
+    <w:abstractNumId w:val="38"/>
+  </w:num>
+  <w:num w:numId="34">
+    <w:abstractNumId w:val="61"/>
+  </w:num>
+  <w:num w:numId="35">
+    <w:abstractNumId w:val="58"/>
+  </w:num>
+  <w:num w:numId="36">
+    <w:abstractNumId w:val="48"/>
+  </w:num>
+  <w:num w:numId="37">
+    <w:abstractNumId w:val="62"/>
+  </w:num>
+  <w:num w:numId="38">
+    <w:abstractNumId w:val="22"/>
+  </w:num>
+  <w:num w:numId="39">
+    <w:abstractNumId w:val="54"/>
+  </w:num>
+  <w:num w:numId="40">
+    <w:abstractNumId w:val="55"/>
+  </w:num>
+  <w:num w:numId="41">
+    <w:abstractNumId w:val="32"/>
+  </w:num>
+  <w:num w:numId="42">
+    <w:abstractNumId w:val="4"/>
+  </w:num>
+  <w:num w:numId="43">
+    <w:abstractNumId w:val="9"/>
+  </w:num>
+  <w:num w:numId="44">
+    <w:abstractNumId w:val="86"/>
+  </w:num>
+  <w:num w:numId="45">
+    <w:abstractNumId w:val="67"/>
+  </w:num>
+  <w:num w:numId="46">
+    <w:abstractNumId w:val="83"/>
+  </w:num>
+  <w:num w:numId="47">
+    <w:abstractNumId w:val="47"/>
+  </w:num>
+  <w:num w:numId="48">
+    <w:abstractNumId w:val="11"/>
+  </w:num>
+  <w:num w:numId="49">
+    <w:abstractNumId w:val="82"/>
+  </w:num>
+  <w:num w:numId="50">
+    <w:abstractNumId w:val="8"/>
+  </w:num>
+  <w:num w:numId="51">
+    <w:abstractNumId w:val="1"/>
+  </w:num>
+  <w:num w:numId="52">
+    <w:abstractNumId w:val="46"/>
+  </w:num>
+  <w:num w:numId="53">
+    <w:abstractNumId w:val="15"/>
+  </w:num>
+  <w:num w:numId="54">
+    <w:abstractNumId w:val="39"/>
+  </w:num>
+  <w:num w:numId="55">
+    <w:abstractNumId w:val="73"/>
+  </w:num>
+  <w:num w:numId="56">
+    <w:abstractNumId w:val="87"/>
+  </w:num>
+  <w:num w:numId="57">
+    <w:abstractNumId w:val="16"/>
+  </w:num>
+  <w:num w:numId="58">
+    <w:abstractNumId w:val="25"/>
+  </w:num>
+  <w:num w:numId="59">
+    <w:abstractNumId w:val="28"/>
+  </w:num>
+  <w:num w:numId="60">
+    <w:abstractNumId w:val="13"/>
+  </w:num>
+  <w:num w:numId="61">
+    <w:abstractNumId w:val="81"/>
+  </w:num>
+  <w:num w:numId="62">
+    <w:abstractNumId w:val="14"/>
+  </w:num>
+  <w:num w:numId="63">
+    <w:abstractNumId w:val="60"/>
+  </w:num>
+  <w:num w:numId="64">
+    <w:abstractNumId w:val="59"/>
+  </w:num>
+  <w:num w:numId="65">
+    <w:abstractNumId w:val="66"/>
+  </w:num>
+  <w:num w:numId="66">
+    <w:abstractNumId w:val="12"/>
+  </w:num>
+  <w:num w:numId="67">
     <w:abstractNumId w:val="24"/>
   </w:num>
-  <w:num w:numId="20">
-    <w:abstractNumId w:val="27"/>
-  </w:num>
-  <w:num w:numId="21">
-    <w:abstractNumId w:val="21"/>
-  </w:num>
-  <w:num w:numId="22">
-    <w:abstractNumId w:val="50"/>
-  </w:num>
-  <w:num w:numId="23">
-    <w:abstractNumId w:val="51"/>
-  </w:num>
-  <w:num w:numId="24">
-    <w:abstractNumId w:val="44"/>
-  </w:num>
-  <w:num w:numId="25">
-    <w:abstractNumId w:val="57"/>
-  </w:num>
-  <w:num w:numId="26">
-    <w:abstractNumId w:val="2"/>
-  </w:num>
-  <w:num w:numId="27">
-    <w:abstractNumId w:val="53"/>
-  </w:num>
-  <w:num w:numId="28">
-    <w:abstractNumId w:val="45"/>
-  </w:num>
-  <w:num w:numId="29">
-    <w:abstractNumId w:val="25"/>
-  </w:num>
-  <w:num w:numId="30">
-    <w:abstractNumId w:val="28"/>
-  </w:num>
-  <w:num w:numId="31">
-    <w:abstractNumId w:val="63"/>
-  </w:num>
-  <w:num w:numId="32">
-    <w:abstractNumId w:val="11"/>
-  </w:num>
-  <w:num w:numId="33">
-    <w:abstractNumId w:val="29"/>
-  </w:num>
-  <w:num w:numId="34">
-    <w:abstractNumId w:val="47"/>
-  </w:num>
-  <w:num w:numId="35">
-    <w:abstractNumId w:val="46"/>
-  </w:num>
-  <w:num w:numId="36">
-    <w:abstractNumId w:val="36"/>
-  </w:num>
-  <w:num w:numId="37">
-    <w:abstractNumId w:val="48"/>
-  </w:num>
-  <w:num w:numId="38">
-    <w:abstractNumId w:val="16"/>
-  </w:num>
-  <w:num w:numId="39">
+  <w:num w:numId="68">
     <w:abstractNumId w:val="42"/>
   </w:num>
-  <w:num w:numId="40">
-    <w:abstractNumId w:val="43"/>
-  </w:num>
-  <w:num w:numId="41">
-    <w:abstractNumId w:val="23"/>
-  </w:num>
-  <w:num w:numId="42">
-    <w:abstractNumId w:val="3"/>
-  </w:num>
-  <w:num w:numId="43">
-    <w:abstractNumId w:val="8"/>
-  </w:num>
-  <w:num w:numId="44">
-    <w:abstractNumId w:val="69"/>
-  </w:num>
-  <w:num w:numId="45">
-    <w:abstractNumId w:val="52"/>
-  </w:num>
-  <w:num w:numId="46">
-    <w:abstractNumId w:val="66"/>
-  </w:num>
-  <w:num w:numId="47">
-    <w:abstractNumId w:val="35"/>
-  </w:num>
-  <w:num w:numId="48">
-    <w:abstractNumId w:val="10"/>
-  </w:num>
-  <w:num w:numId="49">
-    <w:abstractNumId w:val="65"/>
-  </w:num>
-  <w:num w:numId="50">
-    <w:abstractNumId w:val="7"/>
-  </w:num>
-  <w:numIdMacAtCleanup w:val="50"/>
+  <w:numIdMacAtCleanup w:val="68"/>
 </w:numbering>
 </file>
 
@@ -30373,14 +35215,17 @@
     <w:name w:val="bodytext"/>
     <w:basedOn w:val="Normal"/>
     <w:autoRedefine/>
+    <w:rsid w:val="009C05DE"/>
     <w:pPr>
       <w:spacing w:after="120" w:line="220" w:lineRule="atLeast"/>
       <w:ind w:left="180"/>
+      <w:jc w:val="center"/>
     </w:pPr>
     <w:rPr>
+      <w:rFonts w:ascii="Times New Roman" w:hAnsi="Times New Roman" w:cs="Times New Roman"/>
       <w:b/>
       <w:snapToGrid/>
-      <w:sz w:val="18"/>
+      <w:sz w:val="24"/>
       <w:szCs w:val="24"/>
       <w:lang w:val="en-GB"/>
     </w:rPr>
@@ -32485,14 +37330,17 @@
     <w:name w:val="bodytext"/>
     <w:basedOn w:val="Normal"/>
     <w:autoRedefine/>
+    <w:rsid w:val="009C05DE"/>
     <w:pPr>
       <w:spacing w:after="120" w:line="220" w:lineRule="atLeast"/>
       <w:ind w:left="180"/>
+      <w:jc w:val="center"/>
     </w:pPr>
     <w:rPr>
+      <w:rFonts w:ascii="Times New Roman" w:hAnsi="Times New Roman" w:cs="Times New Roman"/>
       <w:b/>
       <w:snapToGrid/>
-      <w:sz w:val="18"/>
+      <w:sz w:val="24"/>
       <w:szCs w:val="24"/>
       <w:lang w:val="en-GB"/>
     </w:rPr>
@@ -33034,7 +37882,7 @@
 </file>
 
 <file path=customXml/itemProps1.xml><?xml version="1.0" encoding="utf-8"?>
-<ds:datastoreItem xmlns:ds="http://schemas.openxmlformats.org/officeDocument/2006/customXml" ds:itemID="{1C1CEE6D-7F1F-4FE0-BEB9-B25263F3192B}">
+<ds:datastoreItem xmlns:ds="http://schemas.openxmlformats.org/officeDocument/2006/customXml" ds:itemID="{6A4C8F33-EDBA-4C31-A136-F6A57DCA8E17}">
   <ds:schemaRefs>
     <ds:schemaRef ds:uri="http://schemas.openxmlformats.org/officeDocument/2006/bibliography"/>
   </ds:schemaRefs>

--- a/Tempplate_Testplan.docx
+++ b/Tempplate_Testplan.docx
@@ -5784,8 +5784,6 @@
       <w:pPr>
         <w:pStyle w:val="Heading2"/>
       </w:pPr>
-      <w:bookmarkStart w:id="13" w:name="_GoBack"/>
-      <w:bookmarkEnd w:id="13"/>
       <w:r>
         <w:lastRenderedPageBreak/>
         <w:t xml:space="preserve">1.3 </w:t>
@@ -6034,7 +6032,7 @@
       <w:pPr>
         <w:pStyle w:val="Heading2"/>
       </w:pPr>
-      <w:bookmarkStart w:id="14" w:name="_Toc160956427"/>
+      <w:bookmarkStart w:id="13" w:name="_Toc160956427"/>
       <w:r>
         <w:t xml:space="preserve">1.4 </w:t>
       </w:r>
@@ -6050,7 +6048,7 @@
         <w:t xml:space="preserve"> test</w:t>
       </w:r>
       <w:bookmarkEnd w:id="12"/>
-      <w:bookmarkEnd w:id="14"/>
+      <w:bookmarkEnd w:id="13"/>
     </w:p>
     <w:p>
       <w:pPr>
@@ -6262,14 +6260,14 @@
       <w:pPr>
         <w:pStyle w:val="Heading2"/>
       </w:pPr>
-      <w:bookmarkStart w:id="15" w:name="_Toc160956428"/>
+      <w:bookmarkStart w:id="14" w:name="_Toc160956428"/>
       <w:r>
         <w:t xml:space="preserve">1.5 </w:t>
       </w:r>
       <w:r>
         <w:t>Ràng buộc</w:t>
       </w:r>
-      <w:bookmarkEnd w:id="15"/>
+      <w:bookmarkEnd w:id="14"/>
     </w:p>
     <w:p>
       <w:pPr>
@@ -7056,43 +7054,44 @@
       <w:pPr>
         <w:pStyle w:val="Heading2"/>
       </w:pPr>
-      <w:bookmarkStart w:id="16" w:name="_Toc516633380"/>
-      <w:bookmarkStart w:id="17" w:name="_Toc160956429"/>
-      <w:bookmarkStart w:id="18" w:name="_Toc310151047"/>
-      <w:bookmarkStart w:id="19" w:name="_Toc311023319"/>
-      <w:bookmarkStart w:id="20" w:name="_Toc312136438"/>
-      <w:bookmarkStart w:id="21" w:name="_Toc312220589"/>
-      <w:bookmarkStart w:id="22" w:name="_Toc312220705"/>
-      <w:bookmarkStart w:id="23" w:name="_Toc312224719"/>
-      <w:bookmarkStart w:id="24" w:name="_Toc312225256"/>
-      <w:bookmarkStart w:id="25" w:name="_Toc312228779"/>
-      <w:bookmarkStart w:id="26" w:name="_Toc313334711"/>
-      <w:bookmarkStart w:id="27" w:name="_Toc313334859"/>
-      <w:bookmarkStart w:id="28" w:name="_Toc313335212"/>
-      <w:bookmarkStart w:id="29" w:name="_Toc313776701"/>
-      <w:bookmarkStart w:id="30" w:name="_Toc313777210"/>
-      <w:bookmarkStart w:id="31" w:name="_Toc313781051"/>
-      <w:bookmarkStart w:id="32" w:name="_Toc313781235"/>
-      <w:bookmarkStart w:id="33" w:name="_Toc313784418"/>
-      <w:bookmarkStart w:id="34" w:name="_Toc313852395"/>
-      <w:bookmarkStart w:id="35" w:name="_Toc313864405"/>
-      <w:bookmarkStart w:id="36" w:name="_Toc313864830"/>
-      <w:bookmarkStart w:id="37" w:name="_Toc313864934"/>
-      <w:bookmarkStart w:id="38" w:name="_Toc313875029"/>
-      <w:bookmarkStart w:id="39" w:name="_Toc313875137"/>
-      <w:bookmarkStart w:id="40" w:name="_Toc314992124"/>
-      <w:bookmarkStart w:id="41" w:name="_Toc314992272"/>
-      <w:bookmarkStart w:id="42" w:name="_Toc314992363"/>
-      <w:bookmarkStart w:id="43" w:name="_Toc317585074"/>
+      <w:bookmarkStart w:id="15" w:name="_Toc516633380"/>
+      <w:bookmarkStart w:id="16" w:name="_Toc160956429"/>
+      <w:bookmarkStart w:id="17" w:name="_Toc310151047"/>
+      <w:bookmarkStart w:id="18" w:name="_Toc311023319"/>
+      <w:bookmarkStart w:id="19" w:name="_Toc312136438"/>
+      <w:bookmarkStart w:id="20" w:name="_Toc312220589"/>
+      <w:bookmarkStart w:id="21" w:name="_Toc312220705"/>
+      <w:bookmarkStart w:id="22" w:name="_Toc312224719"/>
+      <w:bookmarkStart w:id="23" w:name="_Toc312225256"/>
+      <w:bookmarkStart w:id="24" w:name="_Toc312228779"/>
+      <w:bookmarkStart w:id="25" w:name="_Toc313334711"/>
+      <w:bookmarkStart w:id="26" w:name="_Toc313334859"/>
+      <w:bookmarkStart w:id="27" w:name="_Toc313335212"/>
+      <w:bookmarkStart w:id="28" w:name="_Toc313776701"/>
+      <w:bookmarkStart w:id="29" w:name="_Toc313777210"/>
+      <w:bookmarkStart w:id="30" w:name="_Toc313781051"/>
+      <w:bookmarkStart w:id="31" w:name="_Toc313781235"/>
+      <w:bookmarkStart w:id="32" w:name="_Toc313784418"/>
+      <w:bookmarkStart w:id="33" w:name="_Toc313852395"/>
+      <w:bookmarkStart w:id="34" w:name="_Toc313864405"/>
+      <w:bookmarkStart w:id="35" w:name="_Toc313864830"/>
+      <w:bookmarkStart w:id="36" w:name="_Toc313864934"/>
+      <w:bookmarkStart w:id="37" w:name="_Toc313875029"/>
+      <w:bookmarkStart w:id="38" w:name="_Toc313875137"/>
+      <w:bookmarkStart w:id="39" w:name="_Toc314992124"/>
+      <w:bookmarkStart w:id="40" w:name="_Toc314992272"/>
+      <w:bookmarkStart w:id="41" w:name="_Toc314992363"/>
+      <w:bookmarkStart w:id="42" w:name="_Toc317585074"/>
       <w:r>
         <w:t xml:space="preserve">1.6 </w:t>
       </w:r>
       <w:r>
         <w:t>Liệt kê các mạo hiểm</w:t>
       </w:r>
+      <w:bookmarkEnd w:id="15"/>
       <w:bookmarkEnd w:id="16"/>
-      <w:bookmarkEnd w:id="17"/>
     </w:p>
+    <w:bookmarkEnd w:id="17"/>
     <w:bookmarkEnd w:id="18"/>
     <w:bookmarkEnd w:id="19"/>
     <w:bookmarkEnd w:id="20"/>
@@ -7118,7 +7117,6 @@
     <w:bookmarkEnd w:id="40"/>
     <w:bookmarkEnd w:id="41"/>
     <w:bookmarkEnd w:id="42"/>
-    <w:bookmarkEnd w:id="43"/>
     <w:p>
       <w:pPr>
         <w:ind w:left="461"/>
@@ -7594,8 +7592,8 @@
           <w:szCs w:val="24"/>
         </w:rPr>
       </w:pPr>
-      <w:bookmarkStart w:id="44" w:name="_Toc516633381"/>
-      <w:bookmarkStart w:id="45" w:name="_Toc160956430"/>
+      <w:bookmarkStart w:id="43" w:name="_Toc516633381"/>
+      <w:bookmarkStart w:id="44" w:name="_Toc160956430"/>
       <w:r>
         <w:rPr>
           <w:rFonts w:ascii="Times New Roman" w:hAnsi="Times New Roman" w:cs="Times New Roman"/>
@@ -7605,8 +7603,8 @@
         </w:rPr>
         <w:t>CÁC YÊU CẦU CHO Test</w:t>
       </w:r>
+      <w:bookmarkEnd w:id="43"/>
       <w:bookmarkEnd w:id="44"/>
-      <w:bookmarkEnd w:id="45"/>
     </w:p>
     <w:p>
       <w:pPr>
@@ -7618,11 +7616,11 @@
           <w:szCs w:val="24"/>
         </w:rPr>
       </w:pPr>
-      <w:bookmarkStart w:id="46" w:name="_Toc446234563"/>
-      <w:bookmarkStart w:id="47" w:name="_Toc463083754"/>
-      <w:bookmarkStart w:id="48" w:name="_Toc465677906"/>
-      <w:bookmarkStart w:id="49" w:name="_Toc495546400"/>
-      <w:bookmarkStart w:id="50" w:name="_Toc495547945"/>
+      <w:bookmarkStart w:id="45" w:name="_Toc446234563"/>
+      <w:bookmarkStart w:id="46" w:name="_Toc463083754"/>
+      <w:bookmarkStart w:id="47" w:name="_Toc465677906"/>
+      <w:bookmarkStart w:id="48" w:name="_Toc495546400"/>
+      <w:bookmarkStart w:id="49" w:name="_Toc495547945"/>
       <w:proofErr w:type="gramStart"/>
       <w:r>
         <w:rPr>
@@ -7686,21 +7684,21 @@
           <w:szCs w:val="24"/>
         </w:rPr>
       </w:pPr>
-      <w:bookmarkStart w:id="51" w:name="_Toc314978533"/>
-      <w:bookmarkStart w:id="52" w:name="_Toc324843639"/>
-      <w:bookmarkStart w:id="53" w:name="_Toc324851946"/>
-      <w:bookmarkStart w:id="54" w:name="_Toc324915529"/>
-      <w:bookmarkStart w:id="55" w:name="_Toc433104442"/>
-      <w:bookmarkStart w:id="56" w:name="_Toc456598955"/>
-      <w:bookmarkStart w:id="57" w:name="_Toc495546406"/>
-      <w:bookmarkStart w:id="58" w:name="_Toc495547951"/>
-      <w:bookmarkStart w:id="59" w:name="_Toc516633382"/>
-      <w:bookmarkStart w:id="60" w:name="_Toc160956431"/>
+      <w:bookmarkStart w:id="50" w:name="_Toc314978533"/>
+      <w:bookmarkStart w:id="51" w:name="_Toc324843639"/>
+      <w:bookmarkStart w:id="52" w:name="_Toc324851946"/>
+      <w:bookmarkStart w:id="53" w:name="_Toc324915529"/>
+      <w:bookmarkStart w:id="54" w:name="_Toc433104442"/>
+      <w:bookmarkStart w:id="55" w:name="_Toc456598955"/>
+      <w:bookmarkStart w:id="56" w:name="_Toc495546406"/>
+      <w:bookmarkStart w:id="57" w:name="_Toc495547951"/>
+      <w:bookmarkStart w:id="58" w:name="_Toc516633382"/>
+      <w:bookmarkStart w:id="59" w:name="_Toc160956431"/>
+      <w:bookmarkEnd w:id="45"/>
       <w:bookmarkEnd w:id="46"/>
       <w:bookmarkEnd w:id="47"/>
       <w:bookmarkEnd w:id="48"/>
       <w:bookmarkEnd w:id="49"/>
-      <w:bookmarkEnd w:id="50"/>
       <w:r>
         <w:rPr>
           <w:rFonts w:ascii="Times New Roman" w:hAnsi="Times New Roman" w:cs="Times New Roman"/>
@@ -7710,6 +7708,7 @@
         </w:rPr>
         <w:t>CHIẾN LƯỢC TEST</w:t>
       </w:r>
+      <w:bookmarkEnd w:id="50"/>
       <w:bookmarkEnd w:id="51"/>
       <w:bookmarkEnd w:id="52"/>
       <w:bookmarkEnd w:id="53"/>
@@ -7719,7 +7718,6 @@
       <w:bookmarkEnd w:id="57"/>
       <w:bookmarkEnd w:id="58"/>
       <w:bookmarkEnd w:id="59"/>
-      <w:bookmarkEnd w:id="60"/>
     </w:p>
     <w:p>
       <w:pPr>
@@ -8024,11 +8022,11 @@
       <w:pPr>
         <w:pStyle w:val="Heading2"/>
       </w:pPr>
-      <w:bookmarkStart w:id="61" w:name="_Toc160956432"/>
+      <w:bookmarkStart w:id="60" w:name="_Toc160956432"/>
       <w:r>
         <w:t>Các kiểu test</w:t>
       </w:r>
-      <w:bookmarkEnd w:id="61"/>
+      <w:bookmarkEnd w:id="60"/>
     </w:p>
     <w:p>
       <w:pPr>
@@ -9366,8 +9364,8 @@
           <w:szCs w:val="24"/>
         </w:rPr>
       </w:pPr>
-      <w:bookmarkStart w:id="62" w:name="_Toc516633384"/>
-      <w:bookmarkStart w:id="63" w:name="_Toc160956433"/>
+      <w:bookmarkStart w:id="61" w:name="_Toc516633384"/>
+      <w:bookmarkStart w:id="62" w:name="_Toc160956433"/>
       <w:r>
         <w:rPr>
           <w:rFonts w:ascii="Times New Roman" w:hAnsi="Times New Roman" w:cs="Times New Roman"/>
@@ -9378,17 +9376,17 @@
         <w:lastRenderedPageBreak/>
         <w:t>Test chức năng (Functional Testing</w:t>
       </w:r>
+      <w:bookmarkEnd w:id="61"/>
+      <w:r>
+        <w:rPr>
+          <w:rFonts w:ascii="Times New Roman" w:hAnsi="Times New Roman" w:cs="Times New Roman"/>
+          <w:bCs/>
+          <w:sz w:val="24"/>
+          <w:szCs w:val="24"/>
+        </w:rPr>
+        <w:t>)</w:t>
+      </w:r>
       <w:bookmarkEnd w:id="62"/>
-      <w:r>
-        <w:rPr>
-          <w:rFonts w:ascii="Times New Roman" w:hAnsi="Times New Roman" w:cs="Times New Roman"/>
-          <w:bCs/>
-          <w:sz w:val="24"/>
-          <w:szCs w:val="24"/>
-        </w:rPr>
-        <w:t>)</w:t>
-      </w:r>
-      <w:bookmarkEnd w:id="63"/>
     </w:p>
     <w:p>
       <w:pPr>
@@ -9406,6 +9404,26 @@
           <w:szCs w:val="24"/>
         </w:rPr>
         <w:t xml:space="preserve">Test chức năng (Function Testing) </w:t>
+      </w:r>
+    </w:p>
+    <w:p>
+      <w:pPr>
+        <w:ind w:left="461"/>
+        <w:jc w:val="both"/>
+        <w:rPr>
+          <w:rFonts w:ascii="Times New Roman" w:hAnsi="Times New Roman" w:cs="Times New Roman"/>
+          <w:sz w:val="24"/>
+          <w:szCs w:val="24"/>
+        </w:rPr>
+      </w:pPr>
+      <w:bookmarkStart w:id="63" w:name="_Toc516633385"/>
+      <w:r>
+        <w:rPr>
+          <w:rFonts w:ascii="Times New Roman" w:hAnsi="Times New Roman" w:cs="Times New Roman"/>
+          <w:sz w:val="24"/>
+          <w:szCs w:val="24"/>
+        </w:rPr>
+        <w:t xml:space="preserve">Mục đích của test chức năng là tập trung vào các yêu cầu test có thể được lưu vết trực tiếp trong các UC hoặc các chức năng và qui tắc nghiệp vụ. Mục tiêu của kiểu test này là kiểm tra tính đúng đắn của các dữ liệu, qui trình và báo cáo cũng như việc thực hiện đúng những qui tắc nghiệp vụ. Kiểu test này dựa vào kỹ thuật black box, tức là kiểm tra ứng dụng và các xử lý nội tại bằng cách tương tác với ứng dụng thông qua giao diện người sử dụng và phân tích các kết quả hoặc đầu ra. </w:t>
       </w:r>
     </w:p>
     <w:tbl>
@@ -9502,6 +9520,17 @@
               <w:t>- Cảnh báo phù hợp hiện ra khi dữ liệu không hợp lệ được sử dụng</w:t>
             </w:r>
           </w:p>
+          <w:p>
+            <w:pPr>
+              <w:pStyle w:val="Bang"/>
+            </w:pPr>
+            <w:r>
+              <w:rPr>
+                <w:szCs w:val="24"/>
+              </w:rPr>
+              <w:t>-    Mỗi qui tắc nghiệp vụ đều được áp dụng đúng</w:t>
+            </w:r>
+          </w:p>
         </w:tc>
       </w:tr>
       <w:tr>
@@ -9525,9 +9554,30 @@
           <w:p>
             <w:pPr>
               <w:pStyle w:val="Bang"/>
+              <w:ind w:left="0" w:firstLine="0"/>
+              <w:rPr>
+                <w:szCs w:val="24"/>
+              </w:rPr>
             </w:pPr>
             <w:r>
-              <w:t>Tất cả các lỗi tìm thấy đều được ghi nhận lý do rõ ràng để có thể giúp developer khắc phục</w:t>
+              <w:rPr>
+                <w:szCs w:val="24"/>
+              </w:rPr>
+              <w:t xml:space="preserve">   -  </w:t>
+            </w:r>
+            <w:r>
+              <w:rPr>
+                <w:szCs w:val="24"/>
+              </w:rPr>
+              <w:t>Toàn bộ kế hoạch test đã được thực hiện.</w:t>
+            </w:r>
+          </w:p>
+          <w:p>
+            <w:pPr>
+              <w:pStyle w:val="Bang"/>
+            </w:pPr>
+            <w:r>
+              <w:t>- Tất cả các lỗi tìm thấy đều được ghi nhận lý do rõ ràng để có thể giúp developer khắc phục</w:t>
             </w:r>
           </w:p>
         </w:tc>
@@ -9563,47 +9613,34 @@
     </w:tbl>
     <w:p>
       <w:pPr>
-        <w:pStyle w:val="ListParagraph"/>
-        <w:numPr>
-          <w:ilvl w:val="0"/>
-          <w:numId w:val="2"/>
-        </w:numPr>
-        <w:spacing w:before="120" w:after="0" w:line="360" w:lineRule="auto"/>
-        <w:jc w:val="both"/>
-        <w:rPr>
-          <w:rFonts w:ascii="Times New Roman" w:hAnsi="Times New Roman" w:cs="Times New Roman"/>
-          <w:b/>
-          <w:sz w:val="24"/>
-          <w:szCs w:val="24"/>
-        </w:rPr>
-      </w:pPr>
-      <w:r>
-        <w:rPr>
-          <w:rFonts w:ascii="Times New Roman" w:hAnsi="Times New Roman" w:cs="Times New Roman"/>
-          <w:b/>
-          <w:sz w:val="24"/>
-          <w:szCs w:val="24"/>
-        </w:rPr>
-        <w:t>Chức</w:t>
-      </w:r>
-      <w:r>
-        <w:rPr>
-          <w:rFonts w:ascii="Times New Roman" w:hAnsi="Times New Roman" w:cs="Times New Roman"/>
-          <w:b/>
-          <w:sz w:val="24"/>
-          <w:szCs w:val="24"/>
-        </w:rPr>
-        <w:t xml:space="preserve"> năng Login  (Đăng nhập)</w:t>
+        <w:pStyle w:val="Heading4"/>
+        <w:rPr>
+          <w:rFonts w:ascii="Times New Roman" w:hAnsi="Times New Roman" w:cs="Times New Roman"/>
+          <w:sz w:val="24"/>
+          <w:szCs w:val="24"/>
+        </w:rPr>
+      </w:pPr>
+      <w:r>
+        <w:rPr>
+          <w:rFonts w:ascii="Times New Roman" w:hAnsi="Times New Roman" w:cs="Times New Roman"/>
+          <w:sz w:val="24"/>
+          <w:szCs w:val="24"/>
+        </w:rPr>
+        <w:t>Test giao diện người sử dụng (User Interface Testing</w:t>
+      </w:r>
+      <w:bookmarkEnd w:id="63"/>
+      <w:r>
+        <w:rPr>
+          <w:rFonts w:ascii="Times New Roman" w:hAnsi="Times New Roman" w:cs="Times New Roman"/>
+          <w:sz w:val="24"/>
+          <w:szCs w:val="24"/>
+        </w:rPr>
+        <w:t>)</w:t>
       </w:r>
     </w:p>
     <w:p>
       <w:pPr>
-        <w:pStyle w:val="ListParagraph"/>
-        <w:numPr>
-          <w:ilvl w:val="0"/>
-          <w:numId w:val="57"/>
-        </w:numPr>
-        <w:spacing w:before="120" w:after="0" w:line="360" w:lineRule="auto"/>
+        <w:ind w:left="461"/>
         <w:jc w:val="both"/>
         <w:rPr>
           <w:rFonts w:ascii="Times New Roman" w:hAnsi="Times New Roman" w:cs="Times New Roman"/>
@@ -9617,386 +9654,7 @@
           <w:sz w:val="24"/>
           <w:szCs w:val="24"/>
         </w:rPr>
-        <w:t>Nhập dữ liệu vào user và password.</w:t>
-      </w:r>
-      <w:r>
-        <w:rPr>
-          <w:rFonts w:ascii="Times New Roman" w:hAnsi="Times New Roman" w:cs="Times New Roman"/>
-          <w:sz w:val="24"/>
-          <w:szCs w:val="24"/>
-        </w:rPr>
-        <w:t xml:space="preserve"> </w:t>
-      </w:r>
-      <w:r>
-        <w:rPr>
-          <w:rFonts w:ascii="Times New Roman" w:hAnsi="Times New Roman" w:cs="Times New Roman"/>
-          <w:sz w:val="24"/>
-          <w:szCs w:val="24"/>
-        </w:rPr>
-        <w:t>Kết quả dữ liệu hợp lệ đăng nhập vào hệ thống. Nếu dữ liệu sai đưa ra cảnh báo và yêu cầu nhập lại.</w:t>
-      </w:r>
-    </w:p>
-    <w:p>
-      <w:pPr>
-        <w:pStyle w:val="ListParagraph"/>
-        <w:numPr>
-          <w:ilvl w:val="0"/>
-          <w:numId w:val="57"/>
-        </w:numPr>
-        <w:spacing w:before="120" w:after="0" w:line="360" w:lineRule="auto"/>
-        <w:jc w:val="both"/>
-        <w:rPr>
-          <w:rFonts w:ascii="Times New Roman" w:hAnsi="Times New Roman" w:cs="Times New Roman"/>
-          <w:sz w:val="24"/>
-          <w:szCs w:val="24"/>
-        </w:rPr>
-      </w:pPr>
-      <w:r>
-        <w:rPr>
-          <w:rFonts w:ascii="Times New Roman" w:hAnsi="Times New Roman" w:cs="Times New Roman"/>
-          <w:sz w:val="24"/>
-          <w:szCs w:val="24"/>
-        </w:rPr>
-        <w:t xml:space="preserve">Để trống user hoặc password. Kết quả đưa ra thông báo không được để trống và </w:t>
-      </w:r>
-      <w:r>
-        <w:rPr>
-          <w:rFonts w:ascii="Times New Roman" w:hAnsi="Times New Roman" w:cs="Times New Roman"/>
-          <w:sz w:val="24"/>
-          <w:szCs w:val="24"/>
-        </w:rPr>
-        <w:t>yêu cầu nhập.</w:t>
-      </w:r>
-    </w:p>
-    <w:p>
-      <w:pPr>
-        <w:pStyle w:val="ListParagraph"/>
-        <w:numPr>
-          <w:ilvl w:val="0"/>
-          <w:numId w:val="2"/>
-        </w:numPr>
-        <w:spacing w:before="120" w:after="0" w:line="360" w:lineRule="auto"/>
-        <w:jc w:val="both"/>
-        <w:rPr>
-          <w:rFonts w:ascii="Times New Roman" w:hAnsi="Times New Roman" w:cs="Times New Roman"/>
-          <w:b/>
-          <w:sz w:val="24"/>
-          <w:szCs w:val="24"/>
-        </w:rPr>
-      </w:pPr>
-      <w:r>
-        <w:rPr>
-          <w:rFonts w:ascii="Times New Roman" w:hAnsi="Times New Roman" w:cs="Times New Roman"/>
-          <w:b/>
-          <w:sz w:val="24"/>
-          <w:szCs w:val="24"/>
-        </w:rPr>
-        <w:t>Tính năng Quên mật khẩu</w:t>
-      </w:r>
-    </w:p>
-    <w:p>
-      <w:pPr>
-        <w:pStyle w:val="ListParagraph"/>
-        <w:numPr>
-          <w:ilvl w:val="0"/>
-          <w:numId w:val="57"/>
-        </w:numPr>
-        <w:spacing w:before="120" w:after="0" w:line="360" w:lineRule="auto"/>
-        <w:jc w:val="both"/>
-        <w:rPr>
-          <w:rFonts w:ascii="Times New Roman" w:hAnsi="Times New Roman" w:cs="Times New Roman"/>
-          <w:sz w:val="24"/>
-          <w:szCs w:val="24"/>
-        </w:rPr>
-      </w:pPr>
-      <w:r>
-        <w:rPr>
-          <w:rFonts w:ascii="Times New Roman" w:hAnsi="Times New Roman" w:cs="Times New Roman"/>
-          <w:sz w:val="24"/>
-          <w:szCs w:val="24"/>
-        </w:rPr>
-        <w:t xml:space="preserve">Nhập </w:t>
-      </w:r>
-      <w:r>
-        <w:rPr>
-          <w:rFonts w:ascii="Times New Roman" w:hAnsi="Times New Roman" w:cs="Times New Roman"/>
-          <w:sz w:val="24"/>
-          <w:szCs w:val="24"/>
-        </w:rPr>
-        <w:t xml:space="preserve">email khớp với tài khoản. </w:t>
-      </w:r>
-      <w:r>
-        <w:rPr>
-          <w:rFonts w:ascii="Times New Roman" w:hAnsi="Times New Roman" w:cs="Times New Roman"/>
-          <w:sz w:val="24"/>
-          <w:szCs w:val="24"/>
-        </w:rPr>
-        <w:t>Kết quả dữ liệu hợp lệ hệ thống gửi mật khẩu về</w:t>
-      </w:r>
-      <w:r>
-        <w:rPr>
-          <w:rFonts w:ascii="Times New Roman" w:hAnsi="Times New Roman" w:cs="Times New Roman"/>
-          <w:sz w:val="24"/>
-          <w:szCs w:val="24"/>
-        </w:rPr>
-        <w:t xml:space="preserve"> email.</w:t>
-      </w:r>
-    </w:p>
-    <w:p>
-      <w:pPr>
-        <w:pStyle w:val="ListParagraph"/>
-        <w:numPr>
-          <w:ilvl w:val="0"/>
-          <w:numId w:val="57"/>
-        </w:numPr>
-        <w:spacing w:before="120" w:after="0" w:line="360" w:lineRule="auto"/>
-        <w:jc w:val="both"/>
-        <w:rPr>
-          <w:rFonts w:ascii="Times New Roman" w:hAnsi="Times New Roman" w:cs="Times New Roman"/>
-          <w:sz w:val="24"/>
-          <w:szCs w:val="24"/>
-        </w:rPr>
-      </w:pPr>
-      <w:r>
-        <w:rPr>
-          <w:rFonts w:ascii="Times New Roman" w:hAnsi="Times New Roman" w:cs="Times New Roman"/>
-          <w:sz w:val="24"/>
-          <w:szCs w:val="24"/>
-        </w:rPr>
-        <w:t>Nhập emai không khớp với tài khoản. Kết quả thông báo email và tài khoản không khớp với nhau. Yêu cầu nhập lại email.</w:t>
-      </w:r>
-    </w:p>
-    <w:p>
-      <w:pPr>
-        <w:ind w:left="0"/>
-        <w:jc w:val="both"/>
-        <w:rPr>
-          <w:rFonts w:ascii="Times New Roman" w:hAnsi="Times New Roman" w:cs="Times New Roman"/>
-          <w:b/>
-          <w:sz w:val="24"/>
-          <w:szCs w:val="24"/>
-        </w:rPr>
-      </w:pPr>
-      <w:r>
-        <w:rPr>
-          <w:rFonts w:ascii="Times New Roman" w:hAnsi="Times New Roman" w:cs="Times New Roman"/>
-          <w:b/>
-          <w:sz w:val="24"/>
-          <w:szCs w:val="24"/>
-        </w:rPr>
-        <w:t>* Contact (Liên hệ)</w:t>
-      </w:r>
-      <w:r>
-        <w:rPr>
-          <w:rFonts w:ascii="Times New Roman" w:hAnsi="Times New Roman" w:cs="Times New Roman"/>
-          <w:b/>
-          <w:sz w:val="24"/>
-          <w:szCs w:val="24"/>
-        </w:rPr>
-        <w:t>:</w:t>
-      </w:r>
-    </w:p>
-    <w:p>
-      <w:pPr>
-        <w:pStyle w:val="ListParagraph"/>
-        <w:numPr>
-          <w:ilvl w:val="0"/>
-          <w:numId w:val="2"/>
-        </w:numPr>
-        <w:spacing w:before="120" w:after="0" w:line="360" w:lineRule="auto"/>
-        <w:jc w:val="both"/>
-        <w:rPr>
-          <w:rFonts w:ascii="Times New Roman" w:hAnsi="Times New Roman" w:cs="Times New Roman"/>
-          <w:sz w:val="24"/>
-          <w:szCs w:val="24"/>
-        </w:rPr>
-      </w:pPr>
-      <w:r>
-        <w:rPr>
-          <w:rFonts w:ascii="Times New Roman" w:hAnsi="Times New Roman" w:cs="Times New Roman"/>
-          <w:b/>
-          <w:sz w:val="24"/>
-          <w:szCs w:val="24"/>
-        </w:rPr>
-        <w:t>Danh sách liên hệ</w:t>
-      </w:r>
-    </w:p>
-    <w:p>
-      <w:pPr>
-        <w:pStyle w:val="ListParagraph"/>
-        <w:numPr>
-          <w:ilvl w:val="0"/>
-          <w:numId w:val="56"/>
-        </w:numPr>
-        <w:spacing w:before="120" w:after="0" w:line="360" w:lineRule="auto"/>
-        <w:ind w:left="851" w:hanging="284"/>
-        <w:jc w:val="both"/>
-        <w:rPr>
-          <w:rFonts w:ascii="Times New Roman" w:hAnsi="Times New Roman" w:cs="Times New Roman"/>
-          <w:sz w:val="24"/>
-          <w:szCs w:val="24"/>
-        </w:rPr>
-      </w:pPr>
-      <w:r>
-        <w:rPr>
-          <w:rFonts w:ascii="Times New Roman" w:hAnsi="Times New Roman" w:cs="Times New Roman"/>
-          <w:sz w:val="24"/>
-          <w:szCs w:val="24"/>
-        </w:rPr>
-        <w:t>Nhập dữ liệu vào ô FirstName hoặc Surname. Kết quả hợp lệ đưa ra tất cả bản ghi Contact có FirstName hoặc Surname với dữ liệu nhập vào.</w:t>
-      </w:r>
-    </w:p>
-    <w:p>
-      <w:pPr>
-        <w:pStyle w:val="ListParagraph"/>
-        <w:numPr>
-          <w:ilvl w:val="0"/>
-          <w:numId w:val="56"/>
-        </w:numPr>
-        <w:spacing w:before="120" w:after="0" w:line="360" w:lineRule="auto"/>
-        <w:ind w:left="851" w:hanging="284"/>
-        <w:jc w:val="both"/>
-        <w:rPr>
-          <w:rFonts w:ascii="Times New Roman" w:hAnsi="Times New Roman" w:cs="Times New Roman"/>
-          <w:sz w:val="24"/>
-          <w:szCs w:val="24"/>
-        </w:rPr>
-      </w:pPr>
-      <w:r>
-        <w:rPr>
-          <w:rFonts w:ascii="Times New Roman" w:hAnsi="Times New Roman" w:cs="Times New Roman"/>
-          <w:sz w:val="24"/>
-          <w:szCs w:val="24"/>
-        </w:rPr>
-        <w:t xml:space="preserve">Nhập dữ liệu vào ô FirstName hoặc Surname. Kết quả không đưa ra bản ghi Contact có FirstName hoặc Surname với dữ liệu nhập vào. </w:t>
-      </w:r>
-    </w:p>
-    <w:p>
-      <w:pPr>
-        <w:pStyle w:val="ListParagraph"/>
-        <w:numPr>
-          <w:ilvl w:val="0"/>
-          <w:numId w:val="2"/>
-        </w:numPr>
-        <w:spacing w:before="120" w:after="0" w:line="360" w:lineRule="auto"/>
-        <w:jc w:val="both"/>
-        <w:rPr>
-          <w:rFonts w:ascii="Times New Roman" w:hAnsi="Times New Roman" w:cs="Times New Roman"/>
-          <w:sz w:val="24"/>
-          <w:szCs w:val="24"/>
-        </w:rPr>
-      </w:pPr>
-      <w:r>
-        <w:rPr>
-          <w:rFonts w:ascii="Times New Roman" w:hAnsi="Times New Roman" w:cs="Times New Roman"/>
-          <w:b/>
-          <w:sz w:val="24"/>
-          <w:szCs w:val="24"/>
-        </w:rPr>
-        <w:t>Thêm liên hệ</w:t>
-      </w:r>
-    </w:p>
-    <w:p>
-      <w:pPr>
-        <w:pStyle w:val="ListParagraph"/>
-        <w:numPr>
-          <w:ilvl w:val="0"/>
-          <w:numId w:val="56"/>
-        </w:numPr>
-        <w:spacing w:before="120" w:after="0" w:line="360" w:lineRule="auto"/>
-        <w:ind w:left="851" w:hanging="284"/>
-        <w:jc w:val="both"/>
-        <w:rPr>
-          <w:rFonts w:ascii="Times New Roman" w:hAnsi="Times New Roman" w:cs="Times New Roman"/>
-          <w:sz w:val="24"/>
-          <w:szCs w:val="24"/>
-        </w:rPr>
-      </w:pPr>
-      <w:r>
-        <w:rPr>
-          <w:rFonts w:ascii="Times New Roman" w:hAnsi="Times New Roman" w:cs="Times New Roman"/>
-          <w:sz w:val="24"/>
-          <w:szCs w:val="24"/>
-        </w:rPr>
-        <w:t xml:space="preserve">Click Create. Kết quả đưa ra </w:t>
-      </w:r>
-      <w:r>
-        <w:rPr>
-          <w:rFonts w:ascii="Times New Roman" w:hAnsi="Times New Roman" w:cs="Times New Roman"/>
-          <w:sz w:val="24"/>
-          <w:szCs w:val="24"/>
-        </w:rPr>
-        <w:t>màn hình Create New Contact.</w:t>
-      </w:r>
-    </w:p>
-    <w:p>
-      <w:pPr>
-        <w:ind w:left="847" w:hanging="300"/>
-        <w:rPr>
-          <w:rFonts w:ascii="Times New Roman" w:hAnsi="Times New Roman" w:cs="Times New Roman"/>
-          <w:sz w:val="24"/>
-          <w:szCs w:val="24"/>
-        </w:rPr>
-      </w:pPr>
-      <w:r>
-        <w:rPr>
-          <w:rFonts w:ascii="Times New Roman" w:hAnsi="Times New Roman" w:cs="Times New Roman"/>
-          <w:sz w:val="24"/>
-          <w:szCs w:val="24"/>
-        </w:rPr>
-        <w:lastRenderedPageBreak/>
-        <w:t>-</w:t>
-      </w:r>
-      <w:r>
-        <w:rPr>
-          <w:rFonts w:ascii="Times New Roman" w:hAnsi="Times New Roman" w:cs="Times New Roman"/>
-          <w:sz w:val="24"/>
-          <w:szCs w:val="24"/>
-        </w:rPr>
-        <w:tab/>
-        <w:t>Nhập First</w:t>
-      </w:r>
-      <w:r>
-        <w:rPr>
-          <w:rFonts w:ascii="Times New Roman" w:hAnsi="Times New Roman" w:cs="Times New Roman"/>
-          <w:sz w:val="24"/>
-          <w:szCs w:val="24"/>
-        </w:rPr>
-        <w:t xml:space="preserve"> Name</w:t>
-      </w:r>
-      <w:r>
-        <w:rPr>
-          <w:rFonts w:ascii="Times New Roman" w:hAnsi="Times New Roman" w:cs="Times New Roman"/>
-          <w:sz w:val="24"/>
-          <w:szCs w:val="24"/>
-        </w:rPr>
-        <w:t xml:space="preserve">, nhập Surname, nhập known as, nhập Office Phone, nhập Mobile Phone, nhập ST Home Phone, </w:t>
-      </w:r>
-      <w:r>
-        <w:rPr>
-          <w:rFonts w:ascii="Times New Roman" w:hAnsi="Times New Roman" w:cs="Times New Roman"/>
-          <w:color w:val="222222"/>
-          <w:sz w:val="24"/>
-          <w:szCs w:val="24"/>
-          <w:shd w:val="clear" w:color="auto" w:fill="FFFFFF"/>
-        </w:rPr>
-        <w:t>nhập Email, chọn Manager Name</w:t>
-      </w:r>
-      <w:r>
-        <w:rPr>
-          <w:rFonts w:ascii="Times New Roman" w:hAnsi="Times New Roman" w:cs="Times New Roman"/>
-          <w:sz w:val="24"/>
-          <w:szCs w:val="24"/>
-        </w:rPr>
-        <w:t>, chọn Contact Type, chọn Best Contact Method, nhập Job Role, nhập Workbase , nhập Job Titel</w:t>
-      </w:r>
-      <w:r>
-        <w:rPr>
-          <w:rFonts w:ascii="Times New Roman" w:hAnsi="Times New Roman" w:cs="Times New Roman"/>
-          <w:sz w:val="24"/>
-          <w:szCs w:val="24"/>
-        </w:rPr>
-        <w:t xml:space="preserve">. </w:t>
+        <w:t xml:space="preserve">Test giao diện người dùng (UI) kiểm tra các tương tác của người dùng với phần mềm. </w:t>
       </w:r>
       <w:proofErr w:type="gramStart"/>
       <w:r>
@@ -10005,7 +9663,7 @@
           <w:sz w:val="24"/>
           <w:szCs w:val="24"/>
         </w:rPr>
-        <w:t>Kết quả dữ liệu hợp lệ đưa ra thông báo thêm thành công.</w:t>
+        <w:t>Mục tiêu của test UI là để đảm bảo rằng giao diện người dùng cung cấp cho người sử dụng cách truy cập và sử dụng thích hợp thông qua các chức năng trong mục tiêu test.</w:t>
       </w:r>
       <w:proofErr w:type="gramEnd"/>
       <w:r>
@@ -10014,365 +9672,39 @@
           <w:sz w:val="24"/>
           <w:szCs w:val="24"/>
         </w:rPr>
-        <w:t xml:space="preserve"> Danh sách Contact thêm một dòng tương ứng dữ liệu nhập.</w:t>
-      </w:r>
-    </w:p>
-    <w:p>
-      <w:pPr>
-        <w:pStyle w:val="ListParagraph"/>
-        <w:numPr>
-          <w:ilvl w:val="0"/>
-          <w:numId w:val="56"/>
-        </w:numPr>
-        <w:spacing w:before="120" w:after="0" w:line="360" w:lineRule="auto"/>
-        <w:ind w:left="851" w:hanging="284"/>
-        <w:jc w:val="both"/>
-        <w:rPr>
-          <w:rFonts w:ascii="Times New Roman" w:hAnsi="Times New Roman" w:cs="Times New Roman"/>
-          <w:sz w:val="24"/>
-          <w:szCs w:val="24"/>
-        </w:rPr>
-      </w:pPr>
-      <w:r>
-        <w:rPr>
-          <w:rFonts w:ascii="Times New Roman" w:hAnsi="Times New Roman" w:cs="Times New Roman"/>
-          <w:sz w:val="24"/>
-          <w:szCs w:val="24"/>
-        </w:rPr>
-        <w:t>Nhập dữ liệu vào</w:t>
-      </w:r>
-      <w:r>
-        <w:rPr>
-          <w:rFonts w:ascii="Times New Roman" w:hAnsi="Times New Roman" w:cs="Times New Roman"/>
-          <w:sz w:val="24"/>
-          <w:szCs w:val="24"/>
-        </w:rPr>
-        <w:t xml:space="preserve"> và để trống </w:t>
-      </w:r>
-      <w:r>
-        <w:rPr>
-          <w:rFonts w:ascii="Times New Roman" w:hAnsi="Times New Roman" w:cs="Times New Roman"/>
-          <w:sz w:val="24"/>
-          <w:szCs w:val="24"/>
-        </w:rPr>
-        <w:t>First</w:t>
-      </w:r>
-      <w:r>
-        <w:rPr>
-          <w:rFonts w:ascii="Times New Roman" w:hAnsi="Times New Roman" w:cs="Times New Roman"/>
-          <w:sz w:val="24"/>
-          <w:szCs w:val="24"/>
-        </w:rPr>
-        <w:t xml:space="preserve"> Name, </w:t>
-      </w:r>
-      <w:r>
-        <w:rPr>
-          <w:rFonts w:ascii="Times New Roman" w:hAnsi="Times New Roman" w:cs="Times New Roman"/>
-          <w:sz w:val="24"/>
-          <w:szCs w:val="24"/>
-        </w:rPr>
-        <w:t xml:space="preserve">Surname, nhập known as, nhập Office Phone, nhập Mobile Phone, nhập ST Home Phone, </w:t>
-      </w:r>
-      <w:r>
-        <w:rPr>
-          <w:rFonts w:ascii="Times New Roman" w:hAnsi="Times New Roman" w:cs="Times New Roman"/>
-          <w:color w:val="222222"/>
-          <w:sz w:val="24"/>
-          <w:szCs w:val="24"/>
-          <w:shd w:val="clear" w:color="auto" w:fill="FFFFFF"/>
-        </w:rPr>
-        <w:t>nhập Email, chọn Manager Name</w:t>
-      </w:r>
-      <w:r>
-        <w:rPr>
-          <w:rFonts w:ascii="Times New Roman" w:hAnsi="Times New Roman" w:cs="Times New Roman"/>
-          <w:sz w:val="24"/>
-          <w:szCs w:val="24"/>
-        </w:rPr>
-        <w:t xml:space="preserve">, chọn Contact Type, chọn Best Contact Method, nhập Job Role, nhập Workbase , nhập Job Titel. Kết quả đưa ra thông báo </w:t>
-      </w:r>
-      <w:r>
-        <w:rPr>
-          <w:rFonts w:ascii="Times New Roman" w:hAnsi="Times New Roman" w:cs="Times New Roman"/>
-          <w:sz w:val="24"/>
-          <w:szCs w:val="24"/>
-        </w:rPr>
-        <w:t>không được để trống hai trường là First Name và Surname</w:t>
-      </w:r>
-      <w:r>
-        <w:rPr>
-          <w:rFonts w:ascii="Times New Roman" w:hAnsi="Times New Roman" w:cs="Times New Roman"/>
-          <w:sz w:val="24"/>
-          <w:szCs w:val="24"/>
-        </w:rPr>
-        <w:t xml:space="preserve">. </w:t>
-      </w:r>
-    </w:p>
-    <w:p>
-      <w:pPr>
-        <w:pStyle w:val="ListParagraph"/>
-        <w:numPr>
-          <w:ilvl w:val="0"/>
-          <w:numId w:val="2"/>
-        </w:numPr>
-        <w:spacing w:before="120" w:after="0" w:line="360" w:lineRule="auto"/>
-        <w:jc w:val="both"/>
-        <w:rPr>
-          <w:rFonts w:ascii="Times New Roman" w:hAnsi="Times New Roman" w:cs="Times New Roman"/>
-          <w:sz w:val="24"/>
-          <w:szCs w:val="24"/>
-        </w:rPr>
-      </w:pPr>
-      <w:r>
-        <w:rPr>
-          <w:rFonts w:ascii="Times New Roman" w:hAnsi="Times New Roman" w:cs="Times New Roman"/>
-          <w:b/>
-          <w:sz w:val="24"/>
-          <w:szCs w:val="24"/>
-        </w:rPr>
-        <w:t>Sửa liên hệ</w:t>
-      </w:r>
-    </w:p>
-    <w:p>
-      <w:pPr>
-        <w:pStyle w:val="ListParagraph"/>
-        <w:numPr>
-          <w:ilvl w:val="0"/>
-          <w:numId w:val="56"/>
-        </w:numPr>
-        <w:spacing w:before="120" w:after="0" w:line="360" w:lineRule="auto"/>
-        <w:ind w:left="851" w:hanging="284"/>
-        <w:jc w:val="both"/>
-        <w:rPr>
-          <w:rFonts w:ascii="Times New Roman" w:hAnsi="Times New Roman" w:cs="Times New Roman"/>
-          <w:sz w:val="24"/>
-          <w:szCs w:val="24"/>
-        </w:rPr>
-      </w:pPr>
-      <w:r>
-        <w:rPr>
-          <w:rFonts w:ascii="Times New Roman" w:hAnsi="Times New Roman" w:cs="Times New Roman"/>
-          <w:sz w:val="24"/>
-          <w:szCs w:val="24"/>
-        </w:rPr>
-        <w:t>Nhập dữ liệu giống thêm liên hệ. Kết quả dữ liệu hợp lệ đưa ra thông báo thêm thành công và danh sách bản ghi Contact chỉnh sửa thông tin tương ứng.</w:t>
-      </w:r>
-    </w:p>
-    <w:p>
-      <w:pPr>
-        <w:pStyle w:val="ListParagraph"/>
-        <w:numPr>
-          <w:ilvl w:val="0"/>
-          <w:numId w:val="56"/>
-        </w:numPr>
-        <w:spacing w:before="120" w:after="0" w:line="360" w:lineRule="auto"/>
-        <w:ind w:left="851" w:hanging="284"/>
-        <w:jc w:val="both"/>
-        <w:rPr>
-          <w:rFonts w:ascii="Times New Roman" w:hAnsi="Times New Roman" w:cs="Times New Roman"/>
-          <w:sz w:val="24"/>
-          <w:szCs w:val="24"/>
-        </w:rPr>
-      </w:pPr>
-      <w:r>
-        <w:rPr>
-          <w:rFonts w:ascii="Times New Roman" w:hAnsi="Times New Roman" w:cs="Times New Roman"/>
-          <w:sz w:val="24"/>
-          <w:szCs w:val="24"/>
-        </w:rPr>
-        <w:t>Nhập dữ liệu để trống hai trường FirstName hoặc Surname. Đưa ra thông báo không được để trống FirstName hoặc Surname. Yêu cầu nhập lại.</w:t>
-      </w:r>
-    </w:p>
-    <w:p>
-      <w:pPr>
-        <w:pStyle w:val="ListParagraph"/>
-        <w:numPr>
-          <w:ilvl w:val="0"/>
-          <w:numId w:val="2"/>
-        </w:numPr>
-        <w:spacing w:before="120" w:after="0" w:line="360" w:lineRule="auto"/>
-        <w:jc w:val="both"/>
-        <w:rPr>
-          <w:rFonts w:ascii="Times New Roman" w:hAnsi="Times New Roman" w:cs="Times New Roman"/>
-          <w:sz w:val="24"/>
-          <w:szCs w:val="24"/>
-        </w:rPr>
-      </w:pPr>
-      <w:r>
-        <w:rPr>
-          <w:rFonts w:ascii="Times New Roman" w:hAnsi="Times New Roman" w:cs="Times New Roman"/>
-          <w:b/>
-          <w:sz w:val="24"/>
-          <w:szCs w:val="24"/>
-        </w:rPr>
-        <w:t>Tìm kiếm liên hệ</w:t>
-      </w:r>
-    </w:p>
-    <w:p>
-      <w:pPr>
-        <w:pStyle w:val="ListParagraph"/>
-        <w:numPr>
-          <w:ilvl w:val="0"/>
-          <w:numId w:val="56"/>
-        </w:numPr>
-        <w:spacing w:before="120" w:after="0" w:line="360" w:lineRule="auto"/>
-        <w:ind w:left="851" w:hanging="284"/>
-        <w:jc w:val="both"/>
-        <w:rPr>
-          <w:rFonts w:ascii="Times New Roman" w:hAnsi="Times New Roman" w:cs="Times New Roman"/>
-          <w:sz w:val="24"/>
-          <w:szCs w:val="24"/>
-        </w:rPr>
-      </w:pPr>
-      <w:r>
-        <w:rPr>
-          <w:rFonts w:ascii="Times New Roman" w:hAnsi="Times New Roman" w:cs="Times New Roman"/>
-          <w:sz w:val="24"/>
-          <w:szCs w:val="24"/>
-        </w:rPr>
-        <w:t xml:space="preserve">Nhập dữ liệu vào ô PostCode, Street, Town. Kết quả trả tất cả các địa chỉ </w:t>
-      </w:r>
-      <w:r>
-        <w:rPr>
-          <w:rFonts w:ascii="Times New Roman" w:hAnsi="Times New Roman" w:cs="Times New Roman"/>
-          <w:sz w:val="24"/>
-          <w:szCs w:val="24"/>
-        </w:rPr>
-        <w:t>tươmg ứng với dữ liệu đã nhập.</w:t>
-      </w:r>
-    </w:p>
-    <w:p>
-      <w:pPr>
-        <w:pStyle w:val="ListParagraph"/>
-        <w:numPr>
-          <w:ilvl w:val="0"/>
-          <w:numId w:val="56"/>
-        </w:numPr>
-        <w:spacing w:before="120" w:after="0" w:line="360" w:lineRule="auto"/>
-        <w:ind w:left="851" w:hanging="284"/>
-        <w:jc w:val="both"/>
-        <w:rPr>
-          <w:rFonts w:ascii="Times New Roman" w:hAnsi="Times New Roman" w:cs="Times New Roman"/>
-          <w:sz w:val="24"/>
-          <w:szCs w:val="24"/>
-        </w:rPr>
-      </w:pPr>
-      <w:r>
-        <w:rPr>
-          <w:rFonts w:ascii="Times New Roman" w:hAnsi="Times New Roman" w:cs="Times New Roman"/>
-          <w:sz w:val="24"/>
-          <w:szCs w:val="24"/>
-        </w:rPr>
-        <w:t>Nhập dữ liệu vào ô PostCode, Street, Town. Kết quả không đưa ra hiển thị.</w:t>
-      </w:r>
-    </w:p>
-    <w:p>
-      <w:pPr>
-        <w:pStyle w:val="ListParagraph"/>
-        <w:numPr>
-          <w:ilvl w:val="0"/>
-          <w:numId w:val="2"/>
-        </w:numPr>
-        <w:spacing w:before="120" w:after="0" w:line="360" w:lineRule="auto"/>
-        <w:jc w:val="both"/>
-        <w:rPr>
-          <w:rFonts w:ascii="Times New Roman" w:hAnsi="Times New Roman" w:cs="Times New Roman"/>
-          <w:sz w:val="24"/>
-          <w:szCs w:val="24"/>
-        </w:rPr>
-      </w:pPr>
-      <w:r>
-        <w:rPr>
-          <w:rFonts w:ascii="Times New Roman" w:hAnsi="Times New Roman" w:cs="Times New Roman"/>
-          <w:b/>
-          <w:sz w:val="24"/>
-          <w:szCs w:val="24"/>
-        </w:rPr>
-        <w:t>Tra cứu Type of Business</w:t>
-      </w:r>
-    </w:p>
-    <w:p>
-      <w:pPr>
-        <w:pStyle w:val="ListParagraph"/>
-        <w:numPr>
-          <w:ilvl w:val="0"/>
-          <w:numId w:val="56"/>
-        </w:numPr>
-        <w:spacing w:before="120" w:after="0" w:line="360" w:lineRule="auto"/>
-        <w:ind w:left="851" w:hanging="284"/>
-        <w:jc w:val="both"/>
-        <w:rPr>
-          <w:rFonts w:ascii="Times New Roman" w:hAnsi="Times New Roman" w:cs="Times New Roman"/>
-          <w:sz w:val="24"/>
-          <w:szCs w:val="24"/>
-        </w:rPr>
-      </w:pPr>
-      <w:r>
-        <w:rPr>
-          <w:rFonts w:ascii="Times New Roman" w:hAnsi="Times New Roman" w:cs="Times New Roman"/>
-          <w:sz w:val="24"/>
-          <w:szCs w:val="24"/>
-        </w:rPr>
-        <w:t>Nhập Business Name. Kết quả đưa ra giới hạn kết quả trả về.</w:t>
-      </w:r>
-    </w:p>
-    <w:p>
-      <w:pPr>
-        <w:pStyle w:val="ListParagraph"/>
-        <w:numPr>
-          <w:ilvl w:val="0"/>
-          <w:numId w:val="56"/>
-        </w:numPr>
-        <w:spacing w:before="120" w:after="0" w:line="360" w:lineRule="auto"/>
-        <w:ind w:left="851" w:hanging="284"/>
-        <w:jc w:val="both"/>
-        <w:rPr>
-          <w:rFonts w:ascii="Times New Roman" w:hAnsi="Times New Roman" w:cs="Times New Roman"/>
-          <w:sz w:val="24"/>
-          <w:szCs w:val="24"/>
-        </w:rPr>
-      </w:pPr>
-      <w:r>
-        <w:rPr>
-          <w:rFonts w:ascii="Times New Roman" w:hAnsi="Times New Roman" w:cs="Times New Roman"/>
-          <w:sz w:val="24"/>
-          <w:szCs w:val="24"/>
-        </w:rPr>
-        <w:t>Để trống Business Name. Kết quả không hiển thị và đưa ra thông báo nhập Business Name.</w:t>
-      </w:r>
-    </w:p>
-    <w:p>
-      <w:pPr>
-        <w:pStyle w:val="Heading4"/>
-        <w:rPr>
-          <w:rFonts w:ascii="Times New Roman" w:hAnsi="Times New Roman" w:cs="Times New Roman"/>
-          <w:sz w:val="24"/>
-          <w:szCs w:val="24"/>
-        </w:rPr>
-      </w:pPr>
-      <w:bookmarkStart w:id="64" w:name="_Toc516633385"/>
-      <w:r>
-        <w:rPr>
-          <w:rFonts w:ascii="Times New Roman" w:hAnsi="Times New Roman" w:cs="Times New Roman"/>
-          <w:sz w:val="24"/>
-          <w:szCs w:val="24"/>
-        </w:rPr>
-        <w:t>Test giao diện người sử dụng (User Interface Testing</w:t>
-      </w:r>
-      <w:bookmarkEnd w:id="64"/>
-      <w:r>
-        <w:rPr>
-          <w:rFonts w:ascii="Times New Roman" w:hAnsi="Times New Roman" w:cs="Times New Roman"/>
-          <w:sz w:val="24"/>
-          <w:szCs w:val="24"/>
-        </w:rPr>
-        <w:t>)</w:t>
+        <w:t xml:space="preserve"> Ngoài ra, test UI còn để đảm bảo rằng các đối tượng trong phạm </w:t>
+      </w:r>
+      <w:proofErr w:type="gramStart"/>
+      <w:r>
+        <w:rPr>
+          <w:rFonts w:ascii="Times New Roman" w:hAnsi="Times New Roman" w:cs="Times New Roman"/>
+          <w:sz w:val="24"/>
+          <w:szCs w:val="24"/>
+        </w:rPr>
+        <w:t>vi</w:t>
+      </w:r>
+      <w:proofErr w:type="gramEnd"/>
+      <w:r>
+        <w:rPr>
+          <w:rFonts w:ascii="Times New Roman" w:hAnsi="Times New Roman" w:cs="Times New Roman"/>
+          <w:sz w:val="24"/>
+          <w:szCs w:val="24"/>
+        </w:rPr>
+        <w:t xml:space="preserve"> chức năng UI giống như mong đợi và phù hợp với tổ chức hoặc chuẩ</w:t>
+      </w:r>
+      <w:r>
+        <w:rPr>
+          <w:rFonts w:ascii="Times New Roman" w:hAnsi="Times New Roman" w:cs="Times New Roman"/>
+          <w:sz w:val="24"/>
+          <w:szCs w:val="24"/>
+        </w:rPr>
+        <w:t>n ngành.</w:t>
       </w:r>
     </w:p>
     <w:tbl>
       <w:tblPr>
-        <w:tblW w:w="9810" w:type="dxa"/>
-        <w:tblInd w:w="105" w:type="dxa"/>
+        <w:tblW w:w="0" w:type="auto"/>
+        <w:tblInd w:w="635" w:type="dxa"/>
         <w:tblBorders>
           <w:top w:val="single" w:sz="12" w:space="0" w:color="auto"/>
           <w:left w:val="single" w:sz="12" w:space="0" w:color="auto"/>
@@ -10389,1339 +9721,198 @@
         <w:tblLook w:val="0000" w:firstRow="0" w:lastRow="0" w:firstColumn="0" w:lastColumn="0" w:noHBand="0" w:noVBand="0"/>
       </w:tblPr>
       <w:tblGrid>
-        <w:gridCol w:w="1620"/>
-        <w:gridCol w:w="3510"/>
-        <w:gridCol w:w="4680"/>
+        <w:gridCol w:w="2080"/>
+        <w:gridCol w:w="6300"/>
       </w:tblGrid>
       <w:tr>
         <w:tc>
           <w:tcPr>
-            <w:tcW w:w="1620" w:type="dxa"/>
+            <w:tcW w:w="2080" w:type="dxa"/>
             <w:vAlign w:val="center"/>
           </w:tcPr>
           <w:p>
             <w:pPr>
               <w:pStyle w:val="bodytext0"/>
+              <w:jc w:val="both"/>
             </w:pPr>
             <w:r>
-              <w:t>Giao diện</w:t>
+              <w:t>Mục đích test:</w:t>
             </w:r>
           </w:p>
         </w:tc>
         <w:tc>
           <w:tcPr>
-            <w:tcW w:w="3510" w:type="dxa"/>
-            <w:tcBorders>
-              <w:top w:val="single" w:sz="12" w:space="0" w:color="auto"/>
-              <w:bottom w:val="single" w:sz="4" w:space="0" w:color="auto"/>
-              <w:right w:val="single" w:sz="4" w:space="0" w:color="auto"/>
-            </w:tcBorders>
+            <w:tcW w:w="6300" w:type="dxa"/>
             <w:vAlign w:val="center"/>
           </w:tcPr>
           <w:p>
             <w:pPr>
               <w:pStyle w:val="Bang"/>
-            </w:pPr>
-            <w:r>
-              <w:t>Kiểm tra</w:t>
-            </w:r>
-          </w:p>
-        </w:tc>
-        <w:tc>
-          <w:tcPr>
-            <w:tcW w:w="4680" w:type="dxa"/>
-            <w:tcBorders>
-              <w:top w:val="single" w:sz="12" w:space="0" w:color="auto"/>
-              <w:left w:val="single" w:sz="4" w:space="0" w:color="auto"/>
-              <w:bottom w:val="single" w:sz="4" w:space="0" w:color="auto"/>
-            </w:tcBorders>
-            <w:vAlign w:val="center"/>
-          </w:tcPr>
-          <w:p>
-            <w:pPr>
-              <w:pStyle w:val="Bang"/>
-            </w:pPr>
-            <w:r>
-              <w:t>Kết quả</w:t>
-            </w:r>
-          </w:p>
-        </w:tc>
-      </w:tr>
-      <w:tr>
-        <w:tc>
-          <w:tcPr>
-            <w:tcW w:w="1620" w:type="dxa"/>
-            <w:vAlign w:val="center"/>
-          </w:tcPr>
-          <w:p>
-            <w:pPr>
-              <w:pStyle w:val="bodytext0"/>
-            </w:pPr>
-            <w:r>
-              <w:t>Đăng nhập</w:t>
-            </w:r>
-          </w:p>
-        </w:tc>
-        <w:tc>
-          <w:tcPr>
-            <w:tcW w:w="3510" w:type="dxa"/>
-            <w:tcBorders>
-              <w:top w:val="single" w:sz="4" w:space="0" w:color="auto"/>
-              <w:right w:val="single" w:sz="4" w:space="0" w:color="auto"/>
-            </w:tcBorders>
-            <w:vAlign w:val="center"/>
-          </w:tcPr>
-          <w:p>
-            <w:pPr>
-              <w:pStyle w:val="Bang"/>
-            </w:pPr>
-            <w:r>
-              <w:t>- Có ô nhập User và Password</w:t>
-            </w:r>
-          </w:p>
-          <w:p>
-            <w:pPr>
-              <w:pStyle w:val="Bang"/>
-            </w:pPr>
-            <w:r>
-              <w:t>- Click Đăng nhập</w:t>
-            </w:r>
-          </w:p>
-          <w:p>
-            <w:pPr>
-              <w:pStyle w:val="Bang"/>
-            </w:pPr>
-            <w:r>
-              <w:t>- Click Quên mật khẩu</w:t>
-            </w:r>
-          </w:p>
-          <w:p>
-            <w:pPr>
-              <w:pStyle w:val="Bang"/>
-            </w:pPr>
-            <w:r>
-              <w:t>- Có ô nhập Email</w:t>
-            </w:r>
-          </w:p>
-        </w:tc>
-        <w:tc>
-          <w:tcPr>
-            <w:tcW w:w="4680" w:type="dxa"/>
-            <w:tcBorders>
-              <w:top w:val="single" w:sz="4" w:space="0" w:color="auto"/>
-              <w:left w:val="single" w:sz="4" w:space="0" w:color="auto"/>
-            </w:tcBorders>
-            <w:vAlign w:val="center"/>
-          </w:tcPr>
-          <w:p>
-            <w:pPr>
-              <w:pStyle w:val="Bang"/>
-            </w:pPr>
-            <w:r>
-              <w:t xml:space="preserve"> - Đưa về giao diện hệ thống</w:t>
-            </w:r>
-          </w:p>
-          <w:p>
-            <w:pPr>
-              <w:pStyle w:val="Bang"/>
-            </w:pPr>
-            <w:r>
-              <w:t>- Đưa về giao diện quên mật khẩu</w:t>
-            </w:r>
-          </w:p>
-        </w:tc>
-      </w:tr>
-      <w:tr>
-        <w:tc>
-          <w:tcPr>
-            <w:tcW w:w="1620" w:type="dxa"/>
-            <w:vAlign w:val="center"/>
-          </w:tcPr>
-          <w:p>
-            <w:pPr>
-              <w:pStyle w:val="bodytext0"/>
-            </w:pPr>
-            <w:r>
-              <w:t xml:space="preserve">Giao diện </w:t>
-            </w:r>
-            <w:r>
-              <w:t>hệ thống</w:t>
-            </w:r>
-          </w:p>
-        </w:tc>
-        <w:tc>
-          <w:tcPr>
-            <w:tcW w:w="3510" w:type="dxa"/>
-            <w:tcBorders>
-              <w:right w:val="single" w:sz="4" w:space="0" w:color="auto"/>
-            </w:tcBorders>
-            <w:vAlign w:val="center"/>
-          </w:tcPr>
-          <w:p>
-            <w:pPr>
-              <w:pStyle w:val="Bang"/>
-            </w:pPr>
-            <w:r>
-              <w:t>- Có menu bên trái gồm 4 mục: Organisation, Service, Georaphy, Premises.</w:t>
-            </w:r>
-          </w:p>
-          <w:p>
-            <w:pPr>
-              <w:pStyle w:val="Bang"/>
-            </w:pPr>
-            <w:r>
-              <w:t>- Service có 2 chức năng:</w:t>
-            </w:r>
-          </w:p>
-          <w:p>
-            <w:pPr>
-              <w:pStyle w:val="Bang"/>
-            </w:pPr>
-            <w:r>
-              <w:lastRenderedPageBreak/>
-              <w:t>+ Chọn Programme</w:t>
-            </w:r>
-          </w:p>
-          <w:p>
-            <w:pPr>
-              <w:pStyle w:val="Bang"/>
-            </w:pPr>
-            <w:r>
-              <w:t>+ Chọn Service Maintenances</w:t>
-            </w:r>
-          </w:p>
-          <w:p>
-            <w:pPr>
-              <w:pStyle w:val="Bang"/>
-            </w:pPr>
-            <w:r>
-              <w:t>- Georaphy có 4 chức năng:</w:t>
-            </w:r>
-          </w:p>
-          <w:p>
-            <w:pPr>
-              <w:pStyle w:val="Bang"/>
-            </w:pPr>
-            <w:r>
-              <w:t>+ Trust Regions/ Trust Districts Maitenances</w:t>
-            </w:r>
-          </w:p>
-          <w:p>
-            <w:pPr>
-              <w:pStyle w:val="Bang"/>
-            </w:pPr>
-            <w:r>
-              <w:t>+ Government Office Region</w:t>
-            </w:r>
-          </w:p>
-          <w:p>
-            <w:pPr>
-              <w:pStyle w:val="Bang"/>
-            </w:pPr>
-            <w:r>
-              <w:t>+ List</w:t>
-            </w:r>
-          </w:p>
-          <w:p>
-            <w:pPr>
-              <w:pStyle w:val="Bang"/>
-            </w:pPr>
-            <w:r>
-              <w:t>+ View</w:t>
-            </w:r>
-          </w:p>
-          <w:p>
-            <w:pPr>
-              <w:pStyle w:val="Bang"/>
-            </w:pPr>
-            <w:r>
-              <w:t>- Premises</w:t>
-            </w:r>
-          </w:p>
-        </w:tc>
-        <w:tc>
-          <w:tcPr>
-            <w:tcW w:w="4680" w:type="dxa"/>
-            <w:tcBorders>
-              <w:left w:val="single" w:sz="4" w:space="0" w:color="auto"/>
-            </w:tcBorders>
-            <w:vAlign w:val="center"/>
-          </w:tcPr>
-          <w:p>
-            <w:pPr>
-              <w:pStyle w:val="Bang"/>
-            </w:pPr>
-          </w:p>
-          <w:p>
-            <w:pPr>
-              <w:pStyle w:val="Bang"/>
-            </w:pPr>
-          </w:p>
-          <w:p>
-            <w:pPr>
-              <w:pStyle w:val="Bang"/>
-            </w:pPr>
-          </w:p>
-          <w:p>
-            <w:pPr>
-              <w:pStyle w:val="Bang"/>
-            </w:pPr>
-          </w:p>
-          <w:p>
-            <w:pPr>
-              <w:pStyle w:val="Bang"/>
-            </w:pPr>
-            <w:r>
-              <w:t>- Đưa về giao diện chức năng Programme</w:t>
-            </w:r>
-          </w:p>
-          <w:p>
-            <w:pPr>
-              <w:pStyle w:val="Bang"/>
-            </w:pPr>
-            <w:r>
-              <w:t>- Đưa về giao diện chức năng Service Maintences</w:t>
-            </w:r>
-          </w:p>
-          <w:p>
-            <w:pPr>
-              <w:pStyle w:val="Bang"/>
-            </w:pPr>
-            <w:r>
-              <w:t>- Đưa về giao diện chức năng Trust Regions/ Trust Districts Maitenances</w:t>
-            </w:r>
-          </w:p>
-          <w:p>
-            <w:pPr>
-              <w:pStyle w:val="Bang"/>
-            </w:pPr>
-            <w:r>
-              <w:t>- Đưa về giao diện Government Office Region</w:t>
-            </w:r>
-          </w:p>
-          <w:p>
-            <w:pPr>
-              <w:pStyle w:val="Bang"/>
-            </w:pPr>
-            <w:r>
-              <w:t>- Đưa về giao diện List</w:t>
-            </w:r>
-          </w:p>
-          <w:p>
-            <w:pPr>
-              <w:pStyle w:val="Bang"/>
-            </w:pPr>
-            <w:r>
-              <w:t>- Đưa về giao diện View</w:t>
-            </w:r>
-          </w:p>
-          <w:p>
-            <w:pPr>
-              <w:pStyle w:val="Bang"/>
-            </w:pPr>
-            <w:r>
-              <w:t>- Đưa về giao diện Premises</w:t>
-            </w:r>
-          </w:p>
-        </w:tc>
-      </w:tr>
-      <w:tr>
-        <w:tc>
-          <w:tcPr>
-            <w:tcW w:w="1620" w:type="dxa"/>
-            <w:vAlign w:val="center"/>
-          </w:tcPr>
-          <w:p>
-            <w:pPr>
-              <w:pStyle w:val="bodytext0"/>
-            </w:pPr>
-            <w:r>
-              <w:lastRenderedPageBreak/>
-              <w:t>Giao diện Contact</w:t>
-            </w:r>
-          </w:p>
-        </w:tc>
-        <w:tc>
-          <w:tcPr>
-            <w:tcW w:w="3510" w:type="dxa"/>
-            <w:tcBorders>
-              <w:right w:val="single" w:sz="4" w:space="0" w:color="auto"/>
-            </w:tcBorders>
-            <w:vAlign w:val="center"/>
-          </w:tcPr>
-          <w:p>
-            <w:pPr>
-              <w:pStyle w:val="Bang"/>
-            </w:pPr>
-            <w:r>
-              <w:t>- Có ô nhập FistName và Surname.</w:t>
-            </w:r>
-          </w:p>
-          <w:p>
-            <w:pPr>
-              <w:pStyle w:val="Bang"/>
-            </w:pPr>
-            <w:r>
-              <w:t>- Có phần hiển thị bản ghi Contact</w:t>
-            </w:r>
-          </w:p>
-          <w:p>
-            <w:pPr>
-              <w:pStyle w:val="Bang"/>
-            </w:pPr>
-            <w:r>
-              <w:t>- Chọn Include In- active contact</w:t>
-            </w:r>
-          </w:p>
-          <w:p>
-            <w:pPr>
-              <w:pStyle w:val="Bang"/>
-            </w:pPr>
-            <w:r>
-              <w:t>- Có Sreach Contact</w:t>
-            </w:r>
-          </w:p>
-          <w:p>
-            <w:pPr>
-              <w:pStyle w:val="Bang"/>
-            </w:pPr>
-            <w:r>
-              <w:t>- None</w:t>
-            </w:r>
-          </w:p>
-          <w:p>
-            <w:pPr>
-              <w:pStyle w:val="Bang"/>
-            </w:pPr>
-            <w:r>
-              <w:t>- Clear</w:t>
-            </w:r>
-          </w:p>
-          <w:p>
-            <w:pPr>
-              <w:pStyle w:val="Bang"/>
-            </w:pPr>
-            <w:r>
-              <w:t>- Create</w:t>
-            </w:r>
-          </w:p>
-          <w:p>
-            <w:pPr>
-              <w:pStyle w:val="Bang"/>
-            </w:pPr>
-            <w:r>
-              <w:t>- Select</w:t>
-            </w:r>
-          </w:p>
-          <w:p>
-            <w:pPr>
-              <w:pStyle w:val="Bang"/>
-            </w:pPr>
-            <w:r>
-              <w:t>- Edit</w:t>
-            </w:r>
-          </w:p>
-          <w:p>
-            <w:pPr>
-              <w:pStyle w:val="Bang"/>
-            </w:pPr>
-            <w:r>
-              <w:t>- Close</w:t>
-            </w:r>
-          </w:p>
-        </w:tc>
-        <w:tc>
-          <w:tcPr>
-            <w:tcW w:w="4680" w:type="dxa"/>
-            <w:tcBorders>
-              <w:left w:val="single" w:sz="4" w:space="0" w:color="auto"/>
-            </w:tcBorders>
-            <w:vAlign w:val="center"/>
-          </w:tcPr>
-          <w:p>
-            <w:pPr>
-              <w:pStyle w:val="Bang"/>
-            </w:pPr>
-          </w:p>
-          <w:p>
-            <w:pPr>
-              <w:pStyle w:val="Bang"/>
-            </w:pPr>
-            <w:r>
-              <w:t>- Hiển thị thông tin Contact khi nhập First Name hoặc Surname.</w:t>
-            </w:r>
-          </w:p>
-          <w:p>
-            <w:pPr>
-              <w:pStyle w:val="Bang"/>
-            </w:pPr>
-            <w:r>
-              <w:t>- Trả lại các bản ghi hoạt động và ngừng hoạt động.</w:t>
-            </w:r>
-          </w:p>
-          <w:p>
-            <w:pPr>
-              <w:pStyle w:val="Bang"/>
-            </w:pPr>
-            <w:r>
-              <w:t>- None: ô First Name và Surname xóa.</w:t>
-            </w:r>
-          </w:p>
-          <w:p>
-            <w:pPr>
-              <w:pStyle w:val="Bang"/>
-            </w:pPr>
-            <w:r>
-              <w:t>- Clear: Các bản ghi bị xóa.</w:t>
-            </w:r>
-          </w:p>
-          <w:p>
-            <w:pPr>
-              <w:pStyle w:val="Bang"/>
-            </w:pPr>
-            <w:r>
-              <w:t xml:space="preserve">- Create: Trả về giao diện </w:t>
-            </w:r>
-            <w:r>
-              <w:t xml:space="preserve">Add </w:t>
-            </w:r>
-            <w:r>
-              <w:t>Contact</w:t>
-            </w:r>
-          </w:p>
-          <w:p>
-            <w:pPr>
-              <w:pStyle w:val="Bang"/>
-            </w:pPr>
-            <w:r>
-              <w:t>- Edit: Trả về giao diện Edit</w:t>
-            </w:r>
-          </w:p>
-          <w:p>
-            <w:pPr>
-              <w:pStyle w:val="Bang"/>
-            </w:pPr>
-            <w:r>
-              <w:t>- Close: đóng giao diện</w:t>
-            </w:r>
-          </w:p>
-        </w:tc>
-      </w:tr>
-      <w:tr>
-        <w:tc>
-          <w:tcPr>
-            <w:tcW w:w="1620" w:type="dxa"/>
-            <w:vAlign w:val="center"/>
-          </w:tcPr>
-          <w:p>
-            <w:pPr>
-              <w:pStyle w:val="bodytext0"/>
-            </w:pPr>
-            <w:r>
-              <w:t>Giao diện</w:t>
-            </w:r>
-            <w:r>
-              <w:t xml:space="preserve"> Add Contact</w:t>
-            </w:r>
-          </w:p>
-        </w:tc>
-        <w:tc>
-          <w:tcPr>
-            <w:tcW w:w="3510" w:type="dxa"/>
-            <w:tcBorders>
-              <w:right w:val="single" w:sz="4" w:space="0" w:color="auto"/>
-            </w:tcBorders>
-            <w:vAlign w:val="center"/>
-          </w:tcPr>
-          <w:p>
-            <w:pPr>
-              <w:ind w:left="0"/>
-              <w:jc w:val="both"/>
               <w:rPr>
-                <w:rFonts w:ascii="Times New Roman" w:hAnsi="Times New Roman" w:cs="Times New Roman"/>
-                <w:sz w:val="24"/>
                 <w:szCs w:val="24"/>
               </w:rPr>
             </w:pPr>
             <w:r>
               <w:rPr>
-                <w:rFonts w:ascii="Times New Roman" w:hAnsi="Times New Roman" w:cs="Times New Roman"/>
-                <w:sz w:val="24"/>
                 <w:szCs w:val="24"/>
               </w:rPr>
-              <w:t>-</w:t>
+              <w:t>Kiểm tra:</w:t>
+            </w:r>
+          </w:p>
+          <w:p>
+            <w:pPr>
+              <w:pStyle w:val="Bang"/>
+              <w:rPr>
+                <w:szCs w:val="24"/>
+              </w:rPr>
+            </w:pPr>
+            <w:r>
+              <w:rPr>
+                <w:szCs w:val="24"/>
+              </w:rPr>
+              <w:t xml:space="preserve">   Việc sử dụng thông qua mục tiêu test phản ánh đúng các chức năng và yêu cầu nghiệp vụ, bao gồm màn hình đến màn hình, trường đến trường và sử dụng các phương pháp truy </w:t>
             </w:r>
             <w:r>
               <w:rPr>
-                <w:rFonts w:ascii="Times New Roman" w:hAnsi="Times New Roman" w:cs="Times New Roman"/>
-                <w:sz w:val="24"/>
-                <w:szCs w:val="24"/>
-              </w:rPr>
-              <w:t>Click Create</w:t>
-            </w:r>
-          </w:p>
-          <w:p>
-            <w:pPr>
-              <w:ind w:left="0"/>
-              <w:jc w:val="both"/>
-              <w:rPr>
-                <w:rFonts w:ascii="Times New Roman" w:hAnsi="Times New Roman" w:cs="Times New Roman"/>
-                <w:sz w:val="24"/>
-                <w:szCs w:val="24"/>
-              </w:rPr>
-            </w:pPr>
-            <w:r>
-              <w:rPr>
-                <w:rFonts w:ascii="Times New Roman" w:hAnsi="Times New Roman" w:cs="Times New Roman"/>
-                <w:sz w:val="24"/>
-                <w:szCs w:val="24"/>
-              </w:rPr>
-              <w:t>-</w:t>
-            </w:r>
-            <w:r>
-              <w:rPr>
-                <w:rFonts w:ascii="Times New Roman" w:hAnsi="Times New Roman" w:cs="Times New Roman"/>
-                <w:sz w:val="24"/>
-                <w:szCs w:val="24"/>
-              </w:rPr>
-              <w:t xml:space="preserve">Nhập First: </w:t>
-            </w:r>
-          </w:p>
-          <w:p>
-            <w:pPr>
-              <w:ind w:left="0"/>
-              <w:jc w:val="both"/>
-              <w:rPr>
-                <w:rFonts w:ascii="Times New Roman" w:hAnsi="Times New Roman" w:cs="Times New Roman"/>
-                <w:sz w:val="24"/>
-                <w:szCs w:val="24"/>
-              </w:rPr>
-            </w:pPr>
-            <w:r>
-              <w:rPr>
-                <w:rFonts w:ascii="Times New Roman" w:hAnsi="Times New Roman" w:cs="Times New Roman"/>
-                <w:sz w:val="24"/>
-                <w:szCs w:val="24"/>
-              </w:rPr>
-              <w:t xml:space="preserve">- Nhập surname: </w:t>
-            </w:r>
-          </w:p>
-          <w:p>
-            <w:pPr>
-              <w:ind w:left="0"/>
-              <w:jc w:val="both"/>
-              <w:rPr>
-                <w:rFonts w:ascii="Times New Roman" w:hAnsi="Times New Roman" w:cs="Times New Roman"/>
-                <w:sz w:val="24"/>
-                <w:szCs w:val="24"/>
-              </w:rPr>
-            </w:pPr>
-            <w:r>
-              <w:rPr>
-                <w:rFonts w:ascii="Times New Roman" w:hAnsi="Times New Roman" w:cs="Times New Roman"/>
-                <w:sz w:val="24"/>
-                <w:szCs w:val="24"/>
-              </w:rPr>
-              <w:t>- Nhập known as:</w:t>
-            </w:r>
-          </w:p>
-          <w:p>
-            <w:pPr>
-              <w:ind w:left="0"/>
-              <w:jc w:val="both"/>
-              <w:rPr>
-                <w:rFonts w:ascii="Times New Roman" w:hAnsi="Times New Roman" w:cs="Times New Roman"/>
-                <w:sz w:val="24"/>
-                <w:szCs w:val="24"/>
-              </w:rPr>
-            </w:pPr>
-            <w:r>
-              <w:rPr>
-                <w:rFonts w:ascii="Times New Roman" w:hAnsi="Times New Roman" w:cs="Times New Roman"/>
-                <w:sz w:val="24"/>
-                <w:szCs w:val="24"/>
-              </w:rPr>
-              <w:t xml:space="preserve">- Nhập office phone: </w:t>
-            </w:r>
-          </w:p>
-          <w:p>
-            <w:pPr>
-              <w:ind w:left="0"/>
-              <w:jc w:val="both"/>
-              <w:rPr>
-                <w:rFonts w:ascii="Times New Roman" w:hAnsi="Times New Roman" w:cs="Times New Roman"/>
-                <w:sz w:val="24"/>
-                <w:szCs w:val="24"/>
-              </w:rPr>
-            </w:pPr>
-            <w:r>
-              <w:rPr>
-                <w:rFonts w:ascii="Times New Roman" w:hAnsi="Times New Roman" w:cs="Times New Roman"/>
-                <w:sz w:val="24"/>
-                <w:szCs w:val="24"/>
-              </w:rPr>
-              <w:t xml:space="preserve">- Nhập mobile phone: </w:t>
-            </w:r>
-          </w:p>
-          <w:p>
-            <w:pPr>
-              <w:ind w:left="0"/>
-              <w:jc w:val="both"/>
-              <w:rPr>
-                <w:rFonts w:ascii="Times New Roman" w:hAnsi="Times New Roman" w:cs="Times New Roman"/>
-                <w:sz w:val="24"/>
-                <w:szCs w:val="24"/>
-              </w:rPr>
-            </w:pPr>
-            <w:r>
-              <w:rPr>
-                <w:rFonts w:ascii="Times New Roman" w:hAnsi="Times New Roman" w:cs="Times New Roman"/>
-                <w:sz w:val="24"/>
-                <w:szCs w:val="24"/>
-              </w:rPr>
-              <w:t>- Nhập st home phone</w:t>
-            </w:r>
-          </w:p>
-          <w:p>
-            <w:pPr>
-              <w:ind w:left="0"/>
-              <w:jc w:val="both"/>
-              <w:rPr>
-                <w:rFonts w:ascii="Times New Roman" w:hAnsi="Times New Roman" w:cs="Times New Roman"/>
-                <w:color w:val="222222"/>
-                <w:sz w:val="24"/>
-                <w:szCs w:val="24"/>
-                <w:shd w:val="clear" w:color="auto" w:fill="FFFFFF"/>
-              </w:rPr>
-            </w:pPr>
-            <w:r>
-              <w:rPr>
-                <w:rFonts w:ascii="Times New Roman" w:hAnsi="Times New Roman" w:cs="Times New Roman"/>
-                <w:color w:val="222222"/>
-                <w:sz w:val="24"/>
-                <w:szCs w:val="24"/>
-                <w:shd w:val="clear" w:color="auto" w:fill="FFFFFF"/>
-              </w:rPr>
-              <w:t>- Nhập Email</w:t>
-            </w:r>
-          </w:p>
-          <w:p>
-            <w:pPr>
-              <w:ind w:left="0"/>
-              <w:jc w:val="both"/>
-              <w:rPr>
-                <w:rFonts w:ascii="Times New Roman" w:hAnsi="Times New Roman" w:cs="Times New Roman"/>
-                <w:color w:val="222222"/>
-                <w:sz w:val="24"/>
-                <w:szCs w:val="24"/>
-                <w:shd w:val="clear" w:color="auto" w:fill="FFFFFF"/>
-              </w:rPr>
-            </w:pPr>
-            <w:r>
-              <w:rPr>
-                <w:rFonts w:ascii="Times New Roman" w:hAnsi="Times New Roman" w:cs="Times New Roman"/>
-                <w:color w:val="222222"/>
-                <w:sz w:val="24"/>
-                <w:szCs w:val="24"/>
-                <w:shd w:val="clear" w:color="auto" w:fill="FFFFFF"/>
-              </w:rPr>
-              <w:t>-Chọn manager name</w:t>
-            </w:r>
-          </w:p>
-          <w:p>
-            <w:pPr>
-              <w:ind w:left="0"/>
-              <w:jc w:val="both"/>
-              <w:rPr>
-                <w:rFonts w:ascii="Times New Roman" w:hAnsi="Times New Roman" w:cs="Times New Roman"/>
-                <w:sz w:val="24"/>
-                <w:szCs w:val="24"/>
-              </w:rPr>
-            </w:pPr>
-            <w:r>
-              <w:rPr>
-                <w:rFonts w:ascii="Times New Roman" w:hAnsi="Times New Roman" w:cs="Times New Roman"/>
-                <w:sz w:val="24"/>
-                <w:szCs w:val="24"/>
-              </w:rPr>
-              <w:t>-Chọn contact Type</w:t>
-            </w:r>
-          </w:p>
-          <w:p>
-            <w:pPr>
-              <w:ind w:left="0"/>
-              <w:jc w:val="both"/>
-              <w:rPr>
-                <w:rFonts w:ascii="Times New Roman" w:hAnsi="Times New Roman" w:cs="Times New Roman"/>
-                <w:sz w:val="24"/>
-                <w:szCs w:val="24"/>
-              </w:rPr>
-            </w:pPr>
-            <w:r>
-              <w:rPr>
-                <w:rFonts w:ascii="Times New Roman" w:hAnsi="Times New Roman" w:cs="Times New Roman"/>
-                <w:sz w:val="24"/>
                 <w:szCs w:val="24"/>
               </w:rPr>
               <w:lastRenderedPageBreak/>
-              <w:t>-Chọn Best contact method</w:t>
+              <w:t>cập (phím tabs, di chuột, tổ hợp phím)</w:t>
             </w:r>
           </w:p>
           <w:p>
             <w:pPr>
-              <w:ind w:left="0"/>
-              <w:jc w:val="both"/>
+              <w:pStyle w:val="Bang"/>
               <w:rPr>
-                <w:rFonts w:ascii="Times New Roman" w:hAnsi="Times New Roman" w:cs="Times New Roman"/>
-                <w:sz w:val="24"/>
                 <w:szCs w:val="24"/>
               </w:rPr>
             </w:pPr>
             <w:r>
               <w:rPr>
-                <w:rFonts w:ascii="Times New Roman" w:hAnsi="Times New Roman" w:cs="Times New Roman"/>
-                <w:sz w:val="24"/>
                 <w:szCs w:val="24"/>
               </w:rPr>
-              <w:t>-Nhập job role</w:t>
+              <w:t>    Các đối tượng và thuộc tính màn hình như menus, size, position, state, và tập tring vào việc tương thích với chuẩn</w:t>
             </w:r>
           </w:p>
-          <w:p>
-            <w:pPr>
-              <w:ind w:left="0"/>
+        </w:tc>
+      </w:tr>
+      <w:tr>
+        <w:tc>
+          <w:tcPr>
+            <w:tcW w:w="2080" w:type="dxa"/>
+            <w:vAlign w:val="center"/>
+          </w:tcPr>
+          <w:p>
+            <w:pPr>
+              <w:pStyle w:val="bodytext0"/>
               <w:jc w:val="both"/>
+            </w:pPr>
+            <w:r>
+              <w:lastRenderedPageBreak/>
+              <w:t>Cách thực hiện:</w:t>
+            </w:r>
+          </w:p>
+        </w:tc>
+        <w:tc>
+          <w:tcPr>
+            <w:tcW w:w="6300" w:type="dxa"/>
+            <w:vAlign w:val="center"/>
+          </w:tcPr>
+          <w:p>
+            <w:pPr>
+              <w:pStyle w:val="Bang"/>
               <w:rPr>
-                <w:rFonts w:ascii="Times New Roman" w:hAnsi="Times New Roman" w:cs="Times New Roman"/>
-                <w:sz w:val="24"/>
                 <w:szCs w:val="24"/>
               </w:rPr>
             </w:pPr>
             <w:r>
               <w:rPr>
-                <w:rFonts w:ascii="Times New Roman" w:hAnsi="Times New Roman" w:cs="Times New Roman"/>
-                <w:sz w:val="24"/>
                 <w:szCs w:val="24"/>
               </w:rPr>
-              <w:t xml:space="preserve">-Nhập workbase </w:t>
+              <w:t>Tạo ra và chỉnh sửa test cho mỗi màn hình để kiểm tra việc sử dụng đúng cách và tình trạng các đối tượng cho mỗi màn hình và đối tượng của ứng dụng</w:t>
             </w:r>
           </w:p>
-          <w:p>
-            <w:pPr>
-              <w:ind w:left="0"/>
+        </w:tc>
+      </w:tr>
+      <w:tr>
+        <w:tc>
+          <w:tcPr>
+            <w:tcW w:w="2080" w:type="dxa"/>
+            <w:vAlign w:val="center"/>
+          </w:tcPr>
+          <w:p>
+            <w:pPr>
+              <w:pStyle w:val="bodytext0"/>
               <w:jc w:val="both"/>
+            </w:pPr>
+            <w:r>
+              <w:t>Điều kiện hoàn thành:</w:t>
+            </w:r>
+          </w:p>
+        </w:tc>
+        <w:tc>
+          <w:tcPr>
+            <w:tcW w:w="6300" w:type="dxa"/>
+            <w:vAlign w:val="center"/>
+          </w:tcPr>
+          <w:p>
+            <w:pPr>
+              <w:pStyle w:val="Bang"/>
               <w:rPr>
-                <w:rFonts w:ascii="Times New Roman" w:hAnsi="Times New Roman" w:cs="Times New Roman"/>
-                <w:sz w:val="24"/>
                 <w:szCs w:val="24"/>
               </w:rPr>
             </w:pPr>
             <w:r>
               <w:rPr>
-                <w:rFonts w:ascii="Times New Roman" w:hAnsi="Times New Roman" w:cs="Times New Roman"/>
-                <w:sz w:val="24"/>
                 <w:szCs w:val="24"/>
               </w:rPr>
-              <w:t>- Nhập job titel</w:t>
+              <w:t>Mỗi màn hình được kiểm tra thành công đúng với phiên bản kiểm tra hoặc phạm vi chấp nhận được</w:t>
             </w:r>
           </w:p>
-          <w:p>
-            <w:pPr>
-              <w:ind w:left="0"/>
+        </w:tc>
+      </w:tr>
+      <w:tr>
+        <w:tc>
+          <w:tcPr>
+            <w:tcW w:w="2080" w:type="dxa"/>
+            <w:vAlign w:val="center"/>
+          </w:tcPr>
+          <w:p>
+            <w:pPr>
+              <w:pStyle w:val="bodytext0"/>
               <w:jc w:val="both"/>
+            </w:pPr>
+            <w:r>
+              <w:t>Các vấn đề đặc biệt:</w:t>
+            </w:r>
+          </w:p>
+        </w:tc>
+        <w:tc>
+          <w:tcPr>
+            <w:tcW w:w="6300" w:type="dxa"/>
+            <w:vAlign w:val="center"/>
+          </w:tcPr>
+          <w:p>
+            <w:pPr>
+              <w:pStyle w:val="Bang"/>
               <w:rPr>
-                <w:rFonts w:ascii="Times New Roman" w:hAnsi="Times New Roman" w:cs="Times New Roman"/>
-                <w:sz w:val="24"/>
                 <w:szCs w:val="24"/>
               </w:rPr>
             </w:pPr>
             <w:r>
               <w:rPr>
-                <w:rFonts w:ascii="Times New Roman" w:hAnsi="Times New Roman" w:cs="Times New Roman"/>
-                <w:sz w:val="24"/>
                 <w:szCs w:val="24"/>
               </w:rPr>
-              <w:t>-Chọn is active</w:t>
-            </w:r>
-          </w:p>
-          <w:p>
-            <w:pPr>
-              <w:pStyle w:val="Bang"/>
-            </w:pPr>
-            <w:r>
-              <w:t>- Click Save</w:t>
-            </w:r>
-          </w:p>
-          <w:p>
-            <w:pPr>
-              <w:pStyle w:val="Bang"/>
-            </w:pPr>
-            <w:r>
-              <w:t>- Click Look up</w:t>
-            </w:r>
-          </w:p>
-        </w:tc>
-        <w:tc>
-          <w:tcPr>
-            <w:tcW w:w="4680" w:type="dxa"/>
-            <w:tcBorders>
-              <w:left w:val="single" w:sz="4" w:space="0" w:color="auto"/>
-            </w:tcBorders>
-            <w:vAlign w:val="center"/>
-          </w:tcPr>
-          <w:p>
-            <w:pPr>
-              <w:pStyle w:val="Bang"/>
-            </w:pPr>
-          </w:p>
-          <w:p>
-            <w:pPr>
-              <w:pStyle w:val="Bang"/>
-            </w:pPr>
-          </w:p>
-          <w:p>
-            <w:pPr>
-              <w:pStyle w:val="Bang"/>
-            </w:pPr>
-          </w:p>
-          <w:p>
-            <w:pPr>
-              <w:pStyle w:val="Bang"/>
-            </w:pPr>
-          </w:p>
-          <w:p>
-            <w:pPr>
-              <w:pStyle w:val="Bang"/>
-            </w:pPr>
-          </w:p>
-          <w:p>
-            <w:pPr>
-              <w:pStyle w:val="Bang"/>
-            </w:pPr>
-          </w:p>
-          <w:p>
-            <w:pPr>
-              <w:pStyle w:val="Bang"/>
-            </w:pPr>
-          </w:p>
-          <w:p>
-            <w:pPr>
-              <w:pStyle w:val="Bang"/>
-            </w:pPr>
-          </w:p>
-          <w:p>
-            <w:pPr>
-              <w:pStyle w:val="Bang"/>
-            </w:pPr>
-          </w:p>
-          <w:p>
-            <w:pPr>
-              <w:pStyle w:val="Bang"/>
-            </w:pPr>
-          </w:p>
-          <w:p>
-            <w:pPr>
-              <w:pStyle w:val="Bang"/>
-            </w:pPr>
-          </w:p>
-          <w:p>
-            <w:pPr>
-              <w:pStyle w:val="Bang"/>
-            </w:pPr>
-          </w:p>
-          <w:p>
-            <w:pPr>
-              <w:pStyle w:val="Bang"/>
-            </w:pPr>
-          </w:p>
-          <w:p>
-            <w:pPr>
-              <w:pStyle w:val="Bang"/>
-            </w:pPr>
-          </w:p>
-          <w:p>
-            <w:pPr>
-              <w:pStyle w:val="Bang"/>
-            </w:pPr>
-          </w:p>
-          <w:p>
-            <w:pPr>
-              <w:pStyle w:val="Bang"/>
-            </w:pPr>
-          </w:p>
-          <w:p>
-            <w:pPr>
-              <w:pStyle w:val="Bang"/>
-            </w:pPr>
-          </w:p>
-          <w:p>
-            <w:pPr>
-              <w:pStyle w:val="Bang"/>
-            </w:pPr>
-          </w:p>
-          <w:p>
-            <w:pPr>
-              <w:pStyle w:val="Bang"/>
-            </w:pPr>
-          </w:p>
-          <w:p>
-            <w:pPr>
-              <w:pStyle w:val="Bang"/>
-            </w:pPr>
-          </w:p>
-          <w:p>
-            <w:pPr>
-              <w:pStyle w:val="Bang"/>
-            </w:pPr>
-          </w:p>
-          <w:p>
-            <w:pPr>
-              <w:pStyle w:val="Bang"/>
-            </w:pPr>
-            <w:r>
-              <w:t>- Save thành công. Trả về danh sách có bản ghi vừa thêm thành công.</w:t>
-            </w:r>
-          </w:p>
-          <w:p>
-            <w:pPr>
-              <w:pStyle w:val="Bang"/>
-            </w:pPr>
-            <w:r>
-              <w:t>- Hiển thị khung hình tìm kiếm liên lạc</w:t>
-            </w:r>
-          </w:p>
-        </w:tc>
-      </w:tr>
-      <w:tr>
-        <w:tc>
-          <w:tcPr>
-            <w:tcW w:w="1620" w:type="dxa"/>
-            <w:vAlign w:val="center"/>
-          </w:tcPr>
-          <w:p>
-            <w:pPr>
-              <w:pStyle w:val="bodytext0"/>
-            </w:pPr>
-            <w:r>
-              <w:lastRenderedPageBreak/>
-              <w:t>Giao diện Edit</w:t>
-            </w:r>
-          </w:p>
-        </w:tc>
-        <w:tc>
-          <w:tcPr>
-            <w:tcW w:w="3510" w:type="dxa"/>
-            <w:tcBorders>
-              <w:right w:val="single" w:sz="4" w:space="0" w:color="auto"/>
-            </w:tcBorders>
-            <w:vAlign w:val="center"/>
-          </w:tcPr>
-          <w:p>
-            <w:pPr>
-              <w:pStyle w:val="Bang"/>
-            </w:pPr>
-            <w:r>
-              <w:t>- Có đầy đủ các trường giống Add Contact</w:t>
-            </w:r>
-          </w:p>
-          <w:p>
-            <w:pPr>
-              <w:pStyle w:val="Bang"/>
-            </w:pPr>
-            <w:r>
-              <w:t>- Click Save</w:t>
-            </w:r>
-          </w:p>
-        </w:tc>
-        <w:tc>
-          <w:tcPr>
-            <w:tcW w:w="4680" w:type="dxa"/>
-            <w:tcBorders>
-              <w:left w:val="single" w:sz="4" w:space="0" w:color="auto"/>
-            </w:tcBorders>
-            <w:vAlign w:val="center"/>
-          </w:tcPr>
-          <w:p>
-            <w:pPr>
-              <w:pStyle w:val="Bang"/>
-            </w:pPr>
-            <w:r>
-              <w:t>- Save thành công. Trả về danh sách có bản ghi vừa sửa.</w:t>
-            </w:r>
-          </w:p>
-        </w:tc>
-      </w:tr>
-      <w:tr>
-        <w:tc>
-          <w:tcPr>
-            <w:tcW w:w="1620" w:type="dxa"/>
-            <w:vAlign w:val="center"/>
-          </w:tcPr>
-          <w:p>
-            <w:pPr>
-              <w:pStyle w:val="bodytext0"/>
-            </w:pPr>
-            <w:r>
-              <w:t>Giao diện</w:t>
-            </w:r>
-            <w:r>
-              <w:t xml:space="preserve"> tìm kiếm liên lạc</w:t>
-            </w:r>
-          </w:p>
-        </w:tc>
-        <w:tc>
-          <w:tcPr>
-            <w:tcW w:w="3510" w:type="dxa"/>
-            <w:tcBorders>
-              <w:right w:val="single" w:sz="4" w:space="0" w:color="auto"/>
-            </w:tcBorders>
-            <w:vAlign w:val="center"/>
-          </w:tcPr>
-          <w:p>
-            <w:pPr>
-              <w:pStyle w:val="Bang"/>
-            </w:pPr>
-            <w:r>
-              <w:t>- Có ô nhập Postcode</w:t>
-            </w:r>
-          </w:p>
-          <w:p>
-            <w:pPr>
-              <w:pStyle w:val="Bang"/>
-            </w:pPr>
-            <w:r>
-              <w:t>- Có ô nhập Street</w:t>
-            </w:r>
-          </w:p>
-          <w:p>
-            <w:pPr>
-              <w:pStyle w:val="Bang"/>
-            </w:pPr>
-            <w:r>
-              <w:t>- Có ô nhập Town</w:t>
-            </w:r>
-          </w:p>
-          <w:p>
-            <w:pPr>
-              <w:pStyle w:val="Bang"/>
-            </w:pPr>
-            <w:r>
-              <w:t>- Có Search Address</w:t>
-            </w:r>
-          </w:p>
-          <w:p>
-            <w:pPr>
-              <w:pStyle w:val="Bang"/>
-            </w:pPr>
-            <w:r>
-              <w:t xml:space="preserve">- </w:t>
-            </w:r>
-            <w:r>
-              <w:t>Có No</w:t>
-            </w:r>
-            <w:r>
-              <w:t>ne</w:t>
-            </w:r>
-          </w:p>
-          <w:p>
-            <w:pPr>
-              <w:pStyle w:val="Bang"/>
-            </w:pPr>
-            <w:r>
-              <w:t>- Có Clear</w:t>
-            </w:r>
-          </w:p>
-          <w:p>
-            <w:pPr>
-              <w:pStyle w:val="Bang"/>
-            </w:pPr>
-            <w:r>
-              <w:t>- Có Select</w:t>
-            </w:r>
-          </w:p>
-          <w:p>
-            <w:pPr>
-              <w:pStyle w:val="Bang"/>
-            </w:pPr>
-            <w:r>
-              <w:t xml:space="preserve">- Có Close </w:t>
-            </w:r>
-          </w:p>
-        </w:tc>
-        <w:tc>
-          <w:tcPr>
-            <w:tcW w:w="4680" w:type="dxa"/>
-            <w:tcBorders>
-              <w:left w:val="single" w:sz="4" w:space="0" w:color="auto"/>
-            </w:tcBorders>
-            <w:vAlign w:val="center"/>
-          </w:tcPr>
-          <w:p>
-            <w:pPr>
-              <w:pStyle w:val="Bang"/>
-            </w:pPr>
-          </w:p>
-          <w:p>
-            <w:pPr>
-              <w:pStyle w:val="Bang"/>
-            </w:pPr>
-            <w:r>
-              <w:t>- Search Address: trả về bản ghi có các địa chỉ dữ liệu đã nhập.</w:t>
-            </w:r>
-          </w:p>
-          <w:p>
-            <w:pPr>
-              <w:pStyle w:val="Bang"/>
-            </w:pPr>
-            <w:r>
-              <w:t>- None: khung màn hình đóng lại và tất cả các trường địa chỉ gọi sẽ để trống</w:t>
-            </w:r>
-          </w:p>
-          <w:p>
-            <w:pPr>
-              <w:pStyle w:val="Bang"/>
-            </w:pPr>
-            <w:r>
-              <w:t>- Clear: các ô nhập vào sẽ bị xóa</w:t>
-            </w:r>
-          </w:p>
-          <w:p>
-            <w:pPr>
-              <w:pStyle w:val="Bang"/>
-            </w:pPr>
-            <w:r>
-              <w:t>- Select: trường địa chỉ được chọn sẽ được hiển thị liên quan đến hộp thoại địa chỉ tìm kiếm</w:t>
-            </w:r>
-          </w:p>
-          <w:p>
-            <w:pPr>
-              <w:pStyle w:val="Bang"/>
-            </w:pPr>
-            <w:r>
-              <w:t xml:space="preserve">- Close: khung màn hình đóng </w:t>
-            </w:r>
-          </w:p>
-        </w:tc>
-      </w:tr>
-      <w:tr>
-        <w:tc>
-          <w:tcPr>
-            <w:tcW w:w="1620" w:type="dxa"/>
-            <w:vAlign w:val="center"/>
-          </w:tcPr>
-          <w:p>
-            <w:pPr>
-              <w:pStyle w:val="bodytext0"/>
-            </w:pPr>
-            <w:r>
-              <w:t>Giao diện</w:t>
-            </w:r>
-          </w:p>
-        </w:tc>
-        <w:tc>
-          <w:tcPr>
-            <w:tcW w:w="3510" w:type="dxa"/>
-            <w:tcBorders>
-              <w:right w:val="single" w:sz="4" w:space="0" w:color="auto"/>
-            </w:tcBorders>
-            <w:vAlign w:val="center"/>
-          </w:tcPr>
-          <w:p>
-            <w:pPr>
-              <w:pStyle w:val="Bang"/>
-            </w:pPr>
-            <w:r>
-              <w:t>- Có ô nhập Business Name</w:t>
-            </w:r>
-          </w:p>
-          <w:p>
-            <w:pPr>
-              <w:pStyle w:val="Bang"/>
-            </w:pPr>
-            <w:r>
-              <w:t>- Có ô nhập SIC Code</w:t>
-            </w:r>
-          </w:p>
-          <w:p>
-            <w:pPr>
-              <w:pStyle w:val="Bang"/>
-            </w:pPr>
-            <w:r>
-              <w:t>- Có Search</w:t>
-            </w:r>
-          </w:p>
-          <w:p>
-            <w:pPr>
-              <w:pStyle w:val="Bang"/>
-            </w:pPr>
-            <w:r>
-              <w:t>- Có None</w:t>
-            </w:r>
-          </w:p>
-          <w:p>
-            <w:pPr>
-              <w:pStyle w:val="Bang"/>
-            </w:pPr>
-            <w:r>
-              <w:t>- Có Clear</w:t>
-            </w:r>
-          </w:p>
-          <w:p>
-            <w:pPr>
-              <w:pStyle w:val="Bang"/>
-            </w:pPr>
-            <w:r>
-              <w:t>- Có Close</w:t>
-            </w:r>
-          </w:p>
-        </w:tc>
-        <w:tc>
-          <w:tcPr>
-            <w:tcW w:w="4680" w:type="dxa"/>
-            <w:tcBorders>
-              <w:left w:val="single" w:sz="4" w:space="0" w:color="auto"/>
-            </w:tcBorders>
-            <w:vAlign w:val="center"/>
-          </w:tcPr>
-          <w:p>
-            <w:pPr>
-              <w:pStyle w:val="Bang"/>
-            </w:pPr>
-          </w:p>
-          <w:p>
-            <w:pPr>
-              <w:pStyle w:val="Bang"/>
-            </w:pPr>
-            <w:r>
-              <w:t>- Search: Hiển thị danh sách dữ liệu từ Business Name đã nhập.</w:t>
-            </w:r>
-          </w:p>
-          <w:p>
-            <w:pPr>
-              <w:pStyle w:val="Bang"/>
-            </w:pPr>
-            <w:r>
-              <w:t>- None: Danh sách đóng</w:t>
-            </w:r>
-          </w:p>
-          <w:p>
-            <w:pPr>
-              <w:pStyle w:val="Bang"/>
-            </w:pPr>
-            <w:r>
-              <w:t>- Clear: Xóa ô đã nhập</w:t>
-            </w:r>
-          </w:p>
-          <w:p>
-            <w:pPr>
-              <w:pStyle w:val="Bang"/>
-            </w:pPr>
-            <w:r>
-              <w:t>- Close: khung màn hình đóng</w:t>
+              <w:t>Không phải toàn bộ các thuộc tính của các đối tượng đều truy cập được</w:t>
             </w:r>
           </w:p>
         </w:tc>
       </w:tr>
     </w:tbl>
+    <w:p>
+      <w:bookmarkStart w:id="64" w:name="_GoBack"/>
+      <w:bookmarkEnd w:id="64"/>
+    </w:p>
     <w:p>
       <w:pPr>
         <w:pStyle w:val="Heading4"/>
@@ -11849,7 +10040,6 @@
               <w:pStyle w:val="bodytext0"/>
             </w:pPr>
             <w:r>
-              <w:lastRenderedPageBreak/>
               <w:t>Mục đích test:</w:t>
             </w:r>
           </w:p>
@@ -12250,7 +10440,6 @@
               <w:pStyle w:val="Bang"/>
             </w:pPr>
             <w:r>
-              <w:lastRenderedPageBreak/>
               <w:t>   Việc test sẽ bao gồm cả dữ liệu hợp lệ và không hợp lệ để kiểm tra:</w:t>
             </w:r>
           </w:p>
@@ -12299,7 +10488,6 @@
               <w:pStyle w:val="bodytext0"/>
             </w:pPr>
             <w:r>
-              <w:lastRenderedPageBreak/>
               <w:t>Điều kiện hoàn thành:</w:t>
             </w:r>
           </w:p>
@@ -12388,6 +10576,7 @@
           <w:sz w:val="24"/>
           <w:szCs w:val="24"/>
         </w:rPr>
+        <w:lastRenderedPageBreak/>
         <w:t>Test hiệu suất (Performance testing)</w:t>
       </w:r>
       <w:bookmarkEnd w:id="67"/>
@@ -12718,7 +10907,6 @@
           <w:sz w:val="24"/>
           <w:szCs w:val="24"/>
         </w:rPr>
-        <w:lastRenderedPageBreak/>
         <w:t xml:space="preserve">Việc test hiệu </w:t>
       </w:r>
       <w:r>
@@ -12882,6 +11070,7 @@
         <w:pStyle w:val="bodytext0"/>
       </w:pPr>
       <w:r>
+        <w:lastRenderedPageBreak/>
         <w:t> </w:t>
       </w:r>
     </w:p>
@@ -13185,7 +11374,6 @@
           <w:sz w:val="24"/>
           <w:szCs w:val="24"/>
         </w:rPr>
-        <w:lastRenderedPageBreak/>
         <w:t>Stress Testing</w:t>
       </w:r>
       <w:bookmarkEnd w:id="69"/>
@@ -13322,7 +11510,11 @@
               <w:pStyle w:val="Bang"/>
             </w:pPr>
             <w:r>
-              <w:t>    Có ít hoặc không có bộ nhớ phù hợp trên máy chủ (RAM và DASD)</w:t>
+              <w:t xml:space="preserve">    Có ít hoặc không có bộ nhớ phù hợp trên máy chủ (RAM </w:t>
+            </w:r>
+            <w:r>
+              <w:lastRenderedPageBreak/>
+              <w:t>và DASD)</w:t>
             </w:r>
           </w:p>
           <w:p>
@@ -13370,6 +11562,7 @@
               <w:pStyle w:val="bodytext0"/>
             </w:pPr>
             <w:r>
+              <w:lastRenderedPageBreak/>
               <w:t>Cách thực hiện:</w:t>
             </w:r>
           </w:p>
@@ -13476,7 +11669,6 @@
               <w:pStyle w:val="Bang"/>
             </w:pPr>
             <w:r>
-              <w:lastRenderedPageBreak/>
               <w:t>    Đồng bộ hóa các máy trạm đồng thời truy cập vào cùng một bản ghi hoặc các account dữ liệu&gt;</w:t>
             </w:r>
           </w:p>
@@ -13488,7 +11680,6 @@
         <w:pStyle w:val="bodytext0"/>
       </w:pPr>
       <w:r>
-        <w:lastRenderedPageBreak/>
         <w:t> </w:t>
       </w:r>
     </w:p>
@@ -13595,6 +11786,7 @@
           <w:sz w:val="24"/>
           <w:szCs w:val="24"/>
         </w:rPr>
+        <w:lastRenderedPageBreak/>
         <w:t>Kích thước cơ sở dữ liệu lớn nhất có thể và nhiều query hoặc giao dịch báo cáo được thực hiện đồng thời</w:t>
       </w:r>
     </w:p>
@@ -13900,16 +12092,7 @@
           <w:sz w:val="24"/>
           <w:szCs w:val="24"/>
         </w:rPr>
-        <w:t xml:space="preserve">Ví dụ, mọi người có thể được phép nhập dữ liệu để tạo account nhưng chỉ có người </w:t>
-      </w:r>
-      <w:r>
-        <w:rPr>
-          <w:rFonts w:ascii="Times New Roman" w:hAnsi="Times New Roman" w:cs="Times New Roman"/>
-          <w:sz w:val="24"/>
-          <w:szCs w:val="24"/>
-        </w:rPr>
-        <w:lastRenderedPageBreak/>
-        <w:t>quản lý có thể xóa chúng.</w:t>
+        <w:t>Ví dụ, mọi người có thể được phép nhập dữ liệu để tạo account nhưng chỉ có người quản lý có thể xóa chúng.</w:t>
       </w:r>
       <w:proofErr w:type="gramEnd"/>
       <w:r>
@@ -14013,7 +12196,11 @@
               <w:pStyle w:val="Bang"/>
             </w:pPr>
             <w:r>
-              <w:t>         Bảo mật mức hệ thống: Đảm bảo rằng chỉ những người được phép truy cập hệ thống và ứng dụng được phép truy cập chúng</w:t>
+              <w:t xml:space="preserve">         Bảo mật mức hệ thống: Đảm bảo rằng chỉ những người được phép truy cập hệ thống và ứng dụng được </w:t>
+            </w:r>
+            <w:r>
+              <w:lastRenderedPageBreak/>
+              <w:t>phép truy cập chúng</w:t>
             </w:r>
           </w:p>
         </w:tc>
@@ -14029,6 +12216,7 @@
               <w:pStyle w:val="bodytext0"/>
             </w:pPr>
             <w:r>
+              <w:lastRenderedPageBreak/>
               <w:t>Cách thực hiện:</w:t>
             </w:r>
           </w:p>
@@ -14208,7 +12396,6 @@
               <w:pStyle w:val="bodytext0"/>
             </w:pPr>
             <w:r>
-              <w:lastRenderedPageBreak/>
               <w:t>Mục đích test:</w:t>
             </w:r>
           </w:p>
@@ -14307,7 +12494,11 @@
               <w:pStyle w:val="bodytext0"/>
             </w:pPr>
             <w:r>
-              <w:t>Điều kiện hoàn thành:</w:t>
+              <w:t xml:space="preserve">Điều kiện hoàn </w:t>
+            </w:r>
+            <w:r>
+              <w:lastRenderedPageBreak/>
+              <w:t>thành:</w:t>
             </w:r>
           </w:p>
         </w:tc>
@@ -14321,6 +12512,7 @@
               <w:pStyle w:val="Bang"/>
             </w:pPr>
             <w:r>
+              <w:lastRenderedPageBreak/>
               <w:t>     &lt;Toàn bộ các TC được thực hiện và đạt yêu cầu&gt;</w:t>
             </w:r>
           </w:p>
@@ -14329,6 +12521,7 @@
               <w:pStyle w:val="Bang"/>
             </w:pPr>
             <w:r>
+              <w:lastRenderedPageBreak/>
               <w:t>     &lt;Toàn bộ các TC được chọn được thực hiện và đạt yêu cầu&gt;</w:t>
             </w:r>
           </w:p>
@@ -14345,6 +12538,7 @@
               <w:pStyle w:val="bodytext0"/>
             </w:pPr>
             <w:r>
+              <w:lastRenderedPageBreak/>
               <w:t>Các vấn đề đặc biệt:</w:t>
             </w:r>
           </w:p>
@@ -14813,17 +13007,7 @@
                 <w:sz w:val="24"/>
                 <w:szCs w:val="27"/>
               </w:rPr>
-              <w:t xml:space="preserve">Để đo lường rủi ro và chi phí liên quan đến thử </w:t>
-            </w:r>
-            <w:r>
-              <w:rPr>
-                <w:rFonts w:ascii="Times New Roman" w:hAnsi="Times New Roman" w:cs="Times New Roman"/>
-                <w:color w:val="222222"/>
-                <w:sz w:val="24"/>
-                <w:szCs w:val="27"/>
-              </w:rPr>
-              <w:lastRenderedPageBreak/>
-              <w:t>nghiệm. Điều này sẽ xác định chi phí của mỗi lần thực hiện về mặt sử dụng CPU và bộ nhớ.</w:t>
+              <w:t>Để đo lường rủi ro và chi phí liên quan đến thử nghiệm. Điều này sẽ xác định chi phí của mỗi lần thực hiện về mặt sử dụng CPU và bộ nhớ.</w:t>
             </w:r>
           </w:p>
           <w:p>
@@ -14884,7 +13068,6 @@
               <w:pStyle w:val="bodytext0"/>
             </w:pPr>
             <w:r>
-              <w:lastRenderedPageBreak/>
               <w:t>Điều kiện hoàn thành:</w:t>
             </w:r>
           </w:p>
@@ -14996,6 +13179,7 @@
         </w:numPr>
       </w:pPr>
       <w:r>
+        <w:lastRenderedPageBreak/>
         <w:t>Giai đoạn test</w:t>
       </w:r>
       <w:bookmarkEnd w:id="75"/>
@@ -15601,7 +13785,6 @@
       <w:bookmarkEnd w:id="79"/>
       <w:bookmarkEnd w:id="80"/>
       <w:r>
-        <w:lastRenderedPageBreak/>
         <w:t>Các công cụ test</w:t>
       </w:r>
       <w:bookmarkEnd w:id="81"/>
@@ -15890,6 +14073,7 @@
           <w:sz w:val="24"/>
           <w:szCs w:val="24"/>
         </w:rPr>
+        <w:lastRenderedPageBreak/>
         <w:t xml:space="preserve">- Khi test chạy chương trình bằng bản dịch hay chạy trên code. Thông thường, các giai đoạn System test, Acceptance test phải chạy </w:t>
       </w:r>
       <w:r>
@@ -16190,7 +14374,6 @@
                 <w:sz w:val="24"/>
                 <w:szCs w:val="24"/>
               </w:rPr>
-              <w:lastRenderedPageBreak/>
               <w:t>Họ tên</w:t>
             </w:r>
           </w:p>
@@ -16554,6 +14737,7 @@
           <w:color w:val="auto"/>
           <w:szCs w:val="24"/>
         </w:rPr>
+        <w:lastRenderedPageBreak/>
         <w:t>CÁC MỐC KIỂM SOÁT CỦA GIAI ĐOẠN TEST</w:t>
       </w:r>
       <w:bookmarkEnd w:id="98"/>
@@ -17497,7 +15681,7 @@
         <w:rStyle w:val="PageNumber"/>
         <w:noProof/>
       </w:rPr>
-      <w:t>4</w:t>
+      <w:t>11</w:t>
     </w:r>
     <w:r>
       <w:rPr>
@@ -17534,7 +15718,7 @@
         <w:rStyle w:val="PageNumber"/>
         <w:noProof/>
       </w:rPr>
-      <w:t>26</w:t>
+      <w:t>23</w:t>
     </w:r>
     <w:r>
       <w:rPr>
@@ -26176,9 +24360,9 @@
       <w:lvlJc w:val="left"/>
       <w:pPr>
         <w:tabs>
-          <w:tab w:val="num" w:pos="864"/>
+          <w:tab w:val="num" w:pos="3834"/>
         </w:tabs>
-        <w:ind w:left="864" w:hanging="864"/>
+        <w:ind w:left="3834" w:hanging="864"/>
       </w:pPr>
       <w:rPr>
         <w:rFonts w:hint="default"/>
@@ -28035,7 +26219,12 @@
         <w:ilvl w:val="3"/>
         <w:numId w:val="1"/>
       </w:numPr>
+      <w:tabs>
+        <w:tab w:val="clear" w:pos="3834"/>
+        <w:tab w:val="num" w:pos="864"/>
+      </w:tabs>
       <w:spacing w:before="240" w:after="60"/>
+      <w:ind w:left="864"/>
       <w:jc w:val="both"/>
       <w:outlineLvl w:val="3"/>
     </w:pPr>
@@ -30147,7 +28336,12 @@
         <w:ilvl w:val="3"/>
         <w:numId w:val="1"/>
       </w:numPr>
+      <w:tabs>
+        <w:tab w:val="clear" w:pos="3834"/>
+        <w:tab w:val="num" w:pos="864"/>
+      </w:tabs>
       <w:spacing w:before="240" w:after="60"/>
+      <w:ind w:left="864"/>
       <w:jc w:val="both"/>
       <w:outlineLvl w:val="3"/>
     </w:pPr>
@@ -32304,7 +30498,7 @@
 </file>
 
 <file path=customXml/itemProps1.xml><?xml version="1.0" encoding="utf-8"?>
-<ds:datastoreItem xmlns:ds="http://schemas.openxmlformats.org/officeDocument/2006/customXml" ds:itemID="{2C37BE80-2993-431E-937C-5ABDE25773B2}">
+<ds:datastoreItem xmlns:ds="http://schemas.openxmlformats.org/officeDocument/2006/customXml" ds:itemID="{A168CCDA-31AC-46AA-9ED8-9AC67300FA04}">
   <ds:schemaRefs>
     <ds:schemaRef ds:uri="http://schemas.openxmlformats.org/officeDocument/2006/bibliography"/>
   </ds:schemaRefs>

--- a/Tempplate_Testplan.docx
+++ b/Tempplate_Testplan.docx
@@ -1,6 +1,6 @@
 
 <file path=word/document.xml><?xml version="1.0" encoding="utf-8"?>
-<w:document xmlns:wpc="http://schemas.microsoft.com/office/word/2010/wordprocessingCanvas" xmlns:mc="http://schemas.openxmlformats.org/markup-compatibility/2006" xmlns:o="urn:schemas-microsoft-com:office:office" xmlns:r="http://schemas.openxmlformats.org/officeDocument/2006/relationships" xmlns:m="http://schemas.openxmlformats.org/officeDocument/2006/math" xmlns:v="urn:schemas-microsoft-com:vml" xmlns:wp14="http://schemas.microsoft.com/office/word/2010/wordprocessingDrawing" xmlns:wp="http://schemas.openxmlformats.org/drawingml/2006/wordprocessingDrawing" xmlns:w10="urn:schemas-microsoft-com:office:word" xmlns:w="http://schemas.openxmlformats.org/wordprocessingml/2006/main" xmlns:w14="http://schemas.microsoft.com/office/word/2010/wordml" xmlns:wpg="http://schemas.microsoft.com/office/word/2010/wordprocessingGroup" xmlns:wpi="http://schemas.microsoft.com/office/word/2010/wordprocessingInk" xmlns:wne="http://schemas.microsoft.com/office/word/2006/wordml" xmlns:wps="http://schemas.microsoft.com/office/word/2010/wordprocessingShape" mc:Ignorable="w14 wp14">
+<w:document xmlns:wpc="http://schemas.microsoft.com/office/word/2010/wordprocessingCanvas" xmlns:cx="http://schemas.microsoft.com/office/drawing/2014/chartex" xmlns:mc="http://schemas.openxmlformats.org/markup-compatibility/2006" xmlns:o="urn:schemas-microsoft-com:office:office" xmlns:r="http://schemas.openxmlformats.org/officeDocument/2006/relationships" xmlns:m="http://schemas.openxmlformats.org/officeDocument/2006/math" xmlns:v="urn:schemas-microsoft-com:vml" xmlns:wp14="http://schemas.microsoft.com/office/word/2010/wordprocessingDrawing" xmlns:wp="http://schemas.openxmlformats.org/drawingml/2006/wordprocessingDrawing" xmlns:w10="urn:schemas-microsoft-com:office:word" xmlns:w="http://schemas.openxmlformats.org/wordprocessingml/2006/main" xmlns:w14="http://schemas.microsoft.com/office/word/2010/wordml" xmlns:w15="http://schemas.microsoft.com/office/word/2012/wordml" xmlns:w16se="http://schemas.microsoft.com/office/word/2015/wordml/symex" xmlns:wpg="http://schemas.microsoft.com/office/word/2010/wordprocessingGroup" xmlns:wpi="http://schemas.microsoft.com/office/word/2010/wordprocessingInk" xmlns:wne="http://schemas.microsoft.com/office/word/2006/wordml" xmlns:wps="http://schemas.microsoft.com/office/word/2010/wordprocessingShape" mc:Ignorable="w14 w15 w16se wp14">
   <w:body>
     <w:p>
       <w:pPr>
@@ -59,7 +59,7 @@
                     <pic:cNvPicPr/>
                   </pic:nvPicPr>
                   <pic:blipFill>
-                    <a:blip r:embed="rId9">
+                    <a:blip r:embed="rId8">
                       <a:extLst>
                         <a:ext uri="{28A0092B-C50C-407E-A947-70E740481C1C}">
                           <a14:useLocalDpi xmlns:a14="http://schemas.microsoft.com/office/drawing/2010/main" val="0"/>
@@ -618,9 +618,9 @@
           <w:szCs w:val="26"/>
         </w:rPr>
         <w:sectPr>
-          <w:headerReference w:type="even" r:id="rId10"/>
-          <w:headerReference w:type="default" r:id="rId11"/>
-          <w:footerReference w:type="default" r:id="rId12"/>
+          <w:headerReference w:type="even" r:id="rId9"/>
+          <w:headerReference w:type="default" r:id="rId10"/>
+          <w:footerReference w:type="default" r:id="rId11"/>
           <w:type w:val="nextColumn"/>
           <w:pgSz w:w="11909" w:h="16834" w:code="9"/>
           <w:pgMar w:top="1440" w:right="1109" w:bottom="1440" w:left="1800" w:header="720" w:footer="720" w:gutter="0"/>
@@ -5258,25 +5258,7 @@
           <w:sz w:val="24"/>
           <w:szCs w:val="24"/>
         </w:rPr>
-        <w:t xml:space="preserve">Xác định thông tin cơ bản về dự </w:t>
-      </w:r>
-      <w:proofErr w:type="gramStart"/>
-      <w:r>
-        <w:rPr>
-          <w:rFonts w:ascii="Times New Roman" w:hAnsi="Times New Roman" w:cs="Times New Roman"/>
-          <w:sz w:val="24"/>
-          <w:szCs w:val="24"/>
-        </w:rPr>
-        <w:t>án</w:t>
-      </w:r>
-      <w:proofErr w:type="gramEnd"/>
-      <w:r>
-        <w:rPr>
-          <w:rFonts w:ascii="Times New Roman" w:hAnsi="Times New Roman" w:cs="Times New Roman"/>
-          <w:sz w:val="24"/>
-          <w:szCs w:val="24"/>
-        </w:rPr>
-        <w:t xml:space="preserve"> và các thành phần chức năng được kiểm thử.</w:t>
+        <w:t>Xác định thông tin cơ bản về dự án và các thành phần chức năng được kiểm thử.</w:t>
       </w:r>
     </w:p>
     <w:p>
@@ -5359,15 +5341,10 @@
         <w:t xml:space="preserve">1.2 </w:t>
       </w:r>
       <w:r>
-        <w:t xml:space="preserve">Thông tin </w:t>
-      </w:r>
-      <w:proofErr w:type="gramStart"/>
-      <w:r>
-        <w:t>chung</w:t>
+        <w:t>Thông tin chung</w:t>
       </w:r>
       <w:bookmarkEnd w:id="9"/>
       <w:bookmarkEnd w:id="10"/>
-      <w:proofErr w:type="gramEnd"/>
     </w:p>
     <w:p>
       <w:pPr>
@@ -6037,15 +6014,7 @@
         <w:t xml:space="preserve">1.4 </w:t>
       </w:r>
       <w:r>
-        <w:t xml:space="preserve">Phạm </w:t>
-      </w:r>
-      <w:proofErr w:type="gramStart"/>
-      <w:r>
-        <w:t>vi</w:t>
-      </w:r>
-      <w:proofErr w:type="gramEnd"/>
-      <w:r>
-        <w:t xml:space="preserve"> test</w:t>
+        <w:t>Phạm vi test</w:t>
       </w:r>
       <w:bookmarkEnd w:id="12"/>
       <w:bookmarkEnd w:id="13"/>
@@ -6058,7 +6027,6 @@
           <w:szCs w:val="24"/>
         </w:rPr>
       </w:pPr>
-      <w:proofErr w:type="gramStart"/>
       <w:r>
         <w:rPr>
           <w:rFonts w:ascii="Times New Roman" w:hAnsi="Times New Roman" w:cs="Times New Roman"/>
@@ -6067,7 +6035,6 @@
         </w:rPr>
         <w:t>Tài liệu này là kế hoạch kiểm thử được áp dụng cho việc kiểm thử những chức năng hệ thống kho trung tâm dữ liệu Service Directory của công ty AB.</w:t>
       </w:r>
-      <w:proofErr w:type="gramEnd"/>
     </w:p>
     <w:p>
       <w:pPr>
@@ -6336,87 +6303,7 @@
           <w:sz w:val="24"/>
           <w:szCs w:val="24"/>
         </w:rPr>
-        <w:t xml:space="preserve">Thời gian phát triên phần mềm đảm bảo các yêu cầu sau: Thêm chức </w:t>
-      </w:r>
-      <w:proofErr w:type="gramStart"/>
-      <w:r>
-        <w:rPr>
-          <w:rFonts w:ascii="Times New Roman" w:hAnsi="Times New Roman" w:cs="Times New Roman"/>
-          <w:color w:val="000000"/>
-          <w:sz w:val="24"/>
-          <w:szCs w:val="24"/>
-        </w:rPr>
-        <w:t>năng(</w:t>
-      </w:r>
-      <w:proofErr w:type="gramEnd"/>
-      <w:r>
-        <w:rPr>
-          <w:rFonts w:ascii="Times New Roman" w:hAnsi="Times New Roman" w:cs="Times New Roman"/>
-          <w:color w:val="000000"/>
-          <w:sz w:val="24"/>
-          <w:szCs w:val="24"/>
-        </w:rPr>
-        <w:t xml:space="preserve">giả sử có 30 trường cần được cập nhật vào dữ liệu) Yêu cầu thời gian thực thi khoảng từ 3-5 giây. Lần đầu tiên truy vấn trang, cần nhiền thời gian hơn 1 chút, khoảng 10 giây. Các lần gọi tiếp </w:t>
-      </w:r>
-      <w:proofErr w:type="gramStart"/>
-      <w:r>
-        <w:rPr>
-          <w:rFonts w:ascii="Times New Roman" w:hAnsi="Times New Roman" w:cs="Times New Roman"/>
-          <w:color w:val="000000"/>
-          <w:sz w:val="24"/>
-          <w:szCs w:val="24"/>
-        </w:rPr>
-        <w:t>theo</w:t>
-      </w:r>
-      <w:proofErr w:type="gramEnd"/>
-      <w:r>
-        <w:rPr>
-          <w:rFonts w:ascii="Times New Roman" w:hAnsi="Times New Roman" w:cs="Times New Roman"/>
-          <w:color w:val="000000"/>
-          <w:sz w:val="24"/>
-          <w:szCs w:val="24"/>
-        </w:rPr>
-        <w:t xml:space="preserve"> ít hơn 5 giây. Chức năng hiển thị danh sách </w:t>
-      </w:r>
-      <w:proofErr w:type="gramStart"/>
-      <w:r>
-        <w:rPr>
-          <w:rFonts w:ascii="Times New Roman" w:hAnsi="Times New Roman" w:cs="Times New Roman"/>
-          <w:color w:val="000000"/>
-          <w:sz w:val="24"/>
-          <w:szCs w:val="24"/>
-        </w:rPr>
-        <w:t>( giả</w:t>
-      </w:r>
-      <w:proofErr w:type="gramEnd"/>
-      <w:r>
-        <w:rPr>
-          <w:rFonts w:ascii="Times New Roman" w:hAnsi="Times New Roman" w:cs="Times New Roman"/>
-          <w:color w:val="000000"/>
-          <w:sz w:val="24"/>
-          <w:szCs w:val="24"/>
-        </w:rPr>
-        <w:t xml:space="preserve"> sử có khoảng 1000 bản ghi hiển thị) thời gian phản hổi hiển thị là 7-10 giây. Cho lần đầu tiên khoảng 15 giây. Cho các lần tiếp </w:t>
-      </w:r>
-      <w:proofErr w:type="gramStart"/>
-      <w:r>
-        <w:rPr>
-          <w:rFonts w:ascii="Times New Roman" w:hAnsi="Times New Roman" w:cs="Times New Roman"/>
-          <w:color w:val="000000"/>
-          <w:sz w:val="24"/>
-          <w:szCs w:val="24"/>
-        </w:rPr>
-        <w:t>theo</w:t>
-      </w:r>
-      <w:proofErr w:type="gramEnd"/>
-      <w:r>
-        <w:rPr>
-          <w:rFonts w:ascii="Times New Roman" w:hAnsi="Times New Roman" w:cs="Times New Roman"/>
-          <w:color w:val="000000"/>
-          <w:sz w:val="24"/>
-          <w:szCs w:val="24"/>
-        </w:rPr>
-        <w:t xml:space="preserve"> ít hơn 10 giây Với tất cả các xác thực về logic dữ liệu, thời gian phản hồi không quá 2 giây</w:t>
+        <w:t>Thời gian phát triên phần mềm đảm bảo các yêu cầu sau: Thêm chức năng(giả sử có 30 trường cần được cập nhật vào dữ liệu) Yêu cầu thời gian thực thi khoảng từ 3-5 giây. Lần đầu tiên truy vấn trang, cần nhiền thời gian hơn 1 chút, khoảng 10 giây. Các lần gọi tiếp theo ít hơn 5 giây. Chức năng hiển thị danh sách ( giả sử có khoảng 1000 bản ghi hiển thị) thời gian phản hổi hiển thị là 7-10 giây. Cho lần đầu tiên khoảng 15 giây. Cho các lần tiếp theo ít hơn 10 giây Với tất cả các xác thực về logic dữ liệu, thời gian phản hồi không quá 2 giây</w:t>
       </w:r>
       <w:r>
         <w:rPr>
@@ -6643,27 +6530,7 @@
           <w:sz w:val="24"/>
           <w:szCs w:val="24"/>
         </w:rPr>
-        <w:t xml:space="preserve">Chủ động thông báo các vấn đề. Hệ thống cần cung cấp đầy đủ các ngữ cánh </w:t>
-      </w:r>
-      <w:proofErr w:type="gramStart"/>
-      <w:r>
-        <w:rPr>
-          <w:rFonts w:ascii="Times New Roman" w:hAnsi="Times New Roman" w:cs="Times New Roman"/>
-          <w:color w:val="000000"/>
-          <w:sz w:val="24"/>
-          <w:szCs w:val="24"/>
-        </w:rPr>
-        <w:t>theo</w:t>
-      </w:r>
-      <w:proofErr w:type="gramEnd"/>
-      <w:r>
-        <w:rPr>
-          <w:rFonts w:ascii="Times New Roman" w:hAnsi="Times New Roman" w:cs="Times New Roman"/>
-          <w:color w:val="000000"/>
-          <w:sz w:val="24"/>
-          <w:szCs w:val="24"/>
-        </w:rPr>
-        <w:t xml:space="preserve"> thông báo để hỗ trợ chẩn đoán và sửa chữa các vẫn đề. Xác định mức độ thông báo là cần thiết cho các lớp khác nhau của từng trường hợp lỗi: lỗi đăng nhập các tệp tin, hiển thị và gửi email.</w:t>
+        <w:t>Chủ động thông báo các vấn đề. Hệ thống cần cung cấp đầy đủ các ngữ cánh theo thông báo để hỗ trợ chẩn đoán và sửa chữa các vẫn đề. Xác định mức độ thông báo là cần thiết cho các lớp khác nhau của từng trường hợp lỗi: lỗi đăng nhập các tệp tin, hiển thị và gửi email.</w:t>
       </w:r>
     </w:p>
     <w:p>
@@ -6813,47 +6680,7 @@
           <w:sz w:val="24"/>
           <w:szCs w:val="24"/>
         </w:rPr>
-        <w:t xml:space="preserve">Biểu tượng trợ giúp sẽ nằm ở góc màn hình và có thể chọn khi chạy sang màn hình tiếp </w:t>
-      </w:r>
-      <w:proofErr w:type="gramStart"/>
-      <w:r>
-        <w:rPr>
-          <w:rFonts w:ascii="Times New Roman" w:hAnsi="Times New Roman" w:cs="Times New Roman"/>
-          <w:color w:val="000000"/>
-          <w:sz w:val="24"/>
-          <w:szCs w:val="24"/>
-        </w:rPr>
-        <w:t>theo</w:t>
-      </w:r>
-      <w:proofErr w:type="gramEnd"/>
-      <w:r>
-        <w:rPr>
-          <w:rFonts w:ascii="Times New Roman" w:hAnsi="Times New Roman" w:cs="Times New Roman"/>
-          <w:color w:val="000000"/>
-          <w:sz w:val="24"/>
-          <w:szCs w:val="24"/>
-        </w:rPr>
-        <w:t xml:space="preserve">. Tài liệu trợ giúp được lưu trữ trong mục pháp lý. Nó nằm trong phạm </w:t>
-      </w:r>
-      <w:proofErr w:type="gramStart"/>
-      <w:r>
-        <w:rPr>
-          <w:rFonts w:ascii="Times New Roman" w:hAnsi="Times New Roman" w:cs="Times New Roman"/>
-          <w:color w:val="000000"/>
-          <w:sz w:val="24"/>
-          <w:szCs w:val="24"/>
-        </w:rPr>
-        <w:t>vi</w:t>
-      </w:r>
-      <w:proofErr w:type="gramEnd"/>
-      <w:r>
-        <w:rPr>
-          <w:rFonts w:ascii="Times New Roman" w:hAnsi="Times New Roman" w:cs="Times New Roman"/>
-          <w:color w:val="000000"/>
-          <w:sz w:val="24"/>
-          <w:szCs w:val="24"/>
-        </w:rPr>
-        <w:t xml:space="preserve"> của Phần 2.</w:t>
+        <w:t>Biểu tượng trợ giúp sẽ nằm ở góc màn hình và có thể chọn khi chạy sang màn hình tiếp theo. Tài liệu trợ giúp được lưu trữ trong mục pháp lý. Nó nằm trong phạm vi của Phần 2.</w:t>
       </w:r>
     </w:p>
     <w:p>
@@ -7027,27 +6854,7 @@
           <w:sz w:val="24"/>
           <w:szCs w:val="24"/>
         </w:rPr>
-        <w:t xml:space="preserve">Thiết kế cần tuân </w:t>
-      </w:r>
-      <w:proofErr w:type="gramStart"/>
-      <w:r>
-        <w:rPr>
-          <w:rFonts w:ascii="Times New Roman" w:hAnsi="Times New Roman" w:cs="Times New Roman"/>
-          <w:color w:val="000000"/>
-          <w:sz w:val="24"/>
-          <w:szCs w:val="24"/>
-        </w:rPr>
-        <w:t>theo</w:t>
-      </w:r>
-      <w:proofErr w:type="gramEnd"/>
-      <w:r>
-        <w:rPr>
-          <w:rFonts w:ascii="Times New Roman" w:hAnsi="Times New Roman" w:cs="Times New Roman"/>
-          <w:color w:val="000000"/>
-          <w:sz w:val="24"/>
-          <w:szCs w:val="24"/>
-        </w:rPr>
-        <w:t xml:space="preserve"> những ý chính trong thiết kế của hệ thống hiển thị trung tâm CID.</w:t>
+        <w:t>Thiết kế cần tuân theo những ý chính trong thiết kế của hệ thống hiển thị trung tâm CID.</w:t>
       </w:r>
     </w:p>
     <w:p>
@@ -7133,25 +6940,7 @@
           <w:sz w:val="24"/>
           <w:szCs w:val="24"/>
         </w:rPr>
-        <w:t xml:space="preserve">&lt;Liệt kê các mạo hiểm/rủi ro và phương </w:t>
-      </w:r>
-      <w:proofErr w:type="gramStart"/>
-      <w:r>
-        <w:rPr>
-          <w:rFonts w:ascii="Times New Roman" w:hAnsi="Times New Roman" w:cs="Times New Roman"/>
-          <w:sz w:val="24"/>
-          <w:szCs w:val="24"/>
-        </w:rPr>
-        <w:t>án</w:t>
-      </w:r>
-      <w:proofErr w:type="gramEnd"/>
-      <w:r>
-        <w:rPr>
-          <w:rFonts w:ascii="Times New Roman" w:hAnsi="Times New Roman" w:cs="Times New Roman"/>
-          <w:sz w:val="24"/>
-          <w:szCs w:val="24"/>
-        </w:rPr>
-        <w:t xml:space="preserve"> khắc phục, phòng ngừa có thể ảnh hưởng đến việc thiết kế, phát triển và thực hiện test. Khi lập tài liệu thì cần xoá dòng hướng dẫn trên đi&gt;</w:t>
+        <w:t>&lt;Liệt kê các mạo hiểm/rủi ro và phương án khắc phục, phòng ngừa có thể ảnh hưởng đến việc thiết kế, phát triển và thực hiện test. Khi lập tài liệu thì cần xoá dòng hướng dẫn trên đi&gt;</w:t>
       </w:r>
     </w:p>
     <w:tbl>
@@ -7621,34 +7410,14 @@
       <w:bookmarkStart w:id="47" w:name="_Toc465677906"/>
       <w:bookmarkStart w:id="48" w:name="_Toc495546400"/>
       <w:bookmarkStart w:id="49" w:name="_Toc495547945"/>
-      <w:proofErr w:type="gramStart"/>
-      <w:r>
-        <w:rPr>
-          <w:rFonts w:ascii="Times New Roman" w:hAnsi="Times New Roman" w:cs="Times New Roman"/>
-          <w:sz w:val="24"/>
-          <w:szCs w:val="24"/>
-        </w:rPr>
-        <w:t>Danh sách dưới đây xác định các thành phần (tình huống test, các yêu cầu chức năng và phi chức năng) được xác định như mục tiêu test.</w:t>
-      </w:r>
-      <w:proofErr w:type="gramEnd"/>
-      <w:r>
-        <w:rPr>
-          <w:rFonts w:ascii="Times New Roman" w:hAnsi="Times New Roman" w:cs="Times New Roman"/>
-          <w:sz w:val="24"/>
-          <w:szCs w:val="24"/>
-        </w:rPr>
-        <w:t xml:space="preserve"> </w:t>
-      </w:r>
-      <w:proofErr w:type="gramStart"/>
-      <w:r>
-        <w:rPr>
-          <w:rFonts w:ascii="Times New Roman" w:hAnsi="Times New Roman" w:cs="Times New Roman"/>
-          <w:sz w:val="24"/>
-          <w:szCs w:val="24"/>
-        </w:rPr>
-        <w:t>Các thành phần liệt kê trong danh sách này sẽ được test.</w:t>
-      </w:r>
-      <w:proofErr w:type="gramEnd"/>
+      <w:r>
+        <w:rPr>
+          <w:rFonts w:ascii="Times New Roman" w:hAnsi="Times New Roman" w:cs="Times New Roman"/>
+          <w:sz w:val="24"/>
+          <w:szCs w:val="24"/>
+        </w:rPr>
+        <w:t>Danh sách dưới đây xác định các thành phần (tình huống test, các yêu cầu chức năng và phi chức năng) được xác định như mục tiêu test. Các thành phần liệt kê trong danh sách này sẽ được test.</w:t>
+      </w:r>
     </w:p>
     <w:p>
       <w:pPr>
@@ -7735,25 +7504,7 @@
           <w:sz w:val="24"/>
           <w:szCs w:val="24"/>
         </w:rPr>
-        <w:t xml:space="preserve">&lt;Chiến lược test giới thiệu phương </w:t>
-      </w:r>
-      <w:proofErr w:type="gramStart"/>
-      <w:r>
-        <w:rPr>
-          <w:rFonts w:ascii="Times New Roman" w:hAnsi="Times New Roman" w:cs="Times New Roman"/>
-          <w:sz w:val="24"/>
-          <w:szCs w:val="24"/>
-        </w:rPr>
-        <w:t>án</w:t>
-      </w:r>
-      <w:proofErr w:type="gramEnd"/>
-      <w:r>
-        <w:rPr>
-          <w:rFonts w:ascii="Times New Roman" w:hAnsi="Times New Roman" w:cs="Times New Roman"/>
-          <w:sz w:val="24"/>
-          <w:szCs w:val="24"/>
-        </w:rPr>
-        <w:t xml:space="preserve"> tiếp cận để test các mục tiêu test.</w:t>
+        <w:t>&lt;Chiến lược test giới thiệu phương án tiếp cận để test các mục tiêu test.</w:t>
       </w:r>
     </w:p>
     <w:p>
@@ -7803,7 +7554,6 @@
           <w:szCs w:val="24"/>
         </w:rPr>
       </w:pPr>
-      <w:proofErr w:type="gramStart"/>
       <w:r>
         <w:rPr>
           <w:rFonts w:ascii="Times New Roman" w:hAnsi="Times New Roman" w:cs="Times New Roman"/>
@@ -7812,7 +7562,6 @@
         </w:rPr>
         <w:t>Mô tả các kiểu test dùng trong dự án.</w:t>
       </w:r>
-      <w:proofErr w:type="gramEnd"/>
     </w:p>
     <w:p>
       <w:pPr>
@@ -8038,7 +7787,6 @@
           <w:szCs w:val="24"/>
         </w:rPr>
       </w:pPr>
-      <w:proofErr w:type="gramStart"/>
       <w:r>
         <w:rPr>
           <w:rFonts w:ascii="Times New Roman" w:hAnsi="Times New Roman" w:cs="Times New Roman"/>
@@ -8065,7 +7813,6 @@
         </w:rPr>
         <w:t>.</w:t>
       </w:r>
-      <w:proofErr w:type="gramEnd"/>
     </w:p>
     <w:p>
       <w:pPr>
@@ -8382,10 +8129,13 @@
           <w:szCs w:val="24"/>
         </w:rPr>
         <w:lastRenderedPageBreak/>
-        <w:t xml:space="preserve">Đối với </w:t>
-      </w:r>
-      <w:proofErr w:type="gramStart"/>
-      <w:r>
+        <w:t>Đối với chu trình sự kiện của mỗi UC, sẽ xác định một tập các giao dịch đại diện cho mỗi hành động của tác nhân khi thực hiện UC.</w:t>
+      </w:r>
+    </w:p>
+    <w:p>
+      <w:pPr>
+        <w:ind w:left="461"/>
+        <w:jc w:val="both"/>
         <w:rPr>
           <w:rFonts w:ascii="Times New Roman" w:hAnsi="Times New Roman" w:cs="Times New Roman"/>
           <w:i/>
@@ -8393,9 +8143,7 @@
           <w:sz w:val="24"/>
           <w:szCs w:val="24"/>
         </w:rPr>
-        <w:t>chu</w:t>
-      </w:r>
-      <w:proofErr w:type="gramEnd"/>
+      </w:pPr>
       <w:r>
         <w:rPr>
           <w:rFonts w:ascii="Times New Roman" w:hAnsi="Times New Roman" w:cs="Times New Roman"/>
@@ -8404,7 +8152,7 @@
           <w:sz w:val="24"/>
           <w:szCs w:val="24"/>
         </w:rPr>
-        <w:t xml:space="preserve"> trình sự kiện của mỗi UC, sẽ xác định một tập các giao dịch đại diện cho mỗi hành động của tác nhân khi thực hiện UC.</w:t>
+        <w:t>Tối thiểu phải có 2 TC cho mỗi giao dịch, một TC để phản ánh điều kiện tích cực và một phản ánh điều kiện tiêu cực (không được chấp nhận)</w:t>
       </w:r>
     </w:p>
     <w:p>
@@ -8427,7 +8175,7 @@
           <w:sz w:val="24"/>
           <w:szCs w:val="24"/>
         </w:rPr>
-        <w:t>Tối thiểu phải có 2 TC cho mỗi giao dịch, một TC để phản ánh điều kiện tích cực và một phản ánh điều kiện tiêu cực (không được chấp nhận)</w:t>
+        <w:t>Trong giai đoạn đầu tiện, các UC 1-4 và 12 sẽ được test, theo hình thức sau:</w:t>
       </w:r>
     </w:p>
     <w:p>
@@ -8450,7 +8198,7 @@
           <w:sz w:val="24"/>
           <w:szCs w:val="24"/>
         </w:rPr>
-        <w:t>Trong giai đoạn đầu tiện, các UC 1-4 và 12 sẽ được test, theo hình thức sau:</w:t>
+        <w:t>UC 1 bắt đầu với tác nhân đã truy cập thành công vào ứng dụng và tại cửa sổ chính, và kết thúc khi người dùng xác định SAVE.</w:t>
       </w:r>
     </w:p>
     <w:p>
@@ -8473,7 +8221,7 @@
           <w:sz w:val="24"/>
           <w:szCs w:val="24"/>
         </w:rPr>
-        <w:t>UC 1 bắt đầu với tác nhân đã truy cập thành công vào ứng dụng và tại cửa sổ chính, và kết thúc khi người dùng xác định SAVE.</w:t>
+        <w:t>Mỗi TC sẽ được tiến hành và thực hiện bằng cách sử dụng Rational Robot.</w:t>
       </w:r>
     </w:p>
     <w:p>
@@ -8488,7 +8236,6 @@
           <w:szCs w:val="24"/>
         </w:rPr>
       </w:pPr>
-      <w:proofErr w:type="gramStart"/>
       <w:r>
         <w:rPr>
           <w:rFonts w:ascii="Times New Roman" w:hAnsi="Times New Roman" w:cs="Times New Roman"/>
@@ -8497,9 +8244,8 @@
           <w:sz w:val="24"/>
           <w:szCs w:val="24"/>
         </w:rPr>
-        <w:t>Mỗi TC sẽ được tiến hành và thực hiện bằng cách sử dụng Rational Robot.</w:t>
-      </w:r>
-      <w:proofErr w:type="gramEnd"/>
+        <w:t>Việc kiểm tra và đánh giá việc thực hiện mỗi TC sẽ được thực hiện theo phương pháp sau:</w:t>
+      </w:r>
     </w:p>
     <w:p>
       <w:pPr>
@@ -8521,10 +8267,13 @@
           <w:sz w:val="24"/>
           <w:szCs w:val="24"/>
         </w:rPr>
-        <w:t xml:space="preserve">Việc kiểm tra và đánh giá việc thực hiện mỗi TC sẽ được thực hiện </w:t>
-      </w:r>
-      <w:proofErr w:type="gramStart"/>
-      <w:r>
+        <w:t>Thực hiện Test script (Mỗi test script có được thực hiện thành công như mong muốn không?)</w:t>
+      </w:r>
+    </w:p>
+    <w:p>
+      <w:pPr>
+        <w:ind w:left="461"/>
+        <w:jc w:val="both"/>
         <w:rPr>
           <w:rFonts w:ascii="Times New Roman" w:hAnsi="Times New Roman" w:cs="Times New Roman"/>
           <w:i/>
@@ -8532,9 +8281,7 @@
           <w:sz w:val="24"/>
           <w:szCs w:val="24"/>
         </w:rPr>
-        <w:t>theo</w:t>
-      </w:r>
-      <w:proofErr w:type="gramEnd"/>
+      </w:pPr>
       <w:r>
         <w:rPr>
           <w:rFonts w:ascii="Times New Roman" w:hAnsi="Times New Roman" w:cs="Times New Roman"/>
@@ -8543,58 +8290,8 @@
           <w:sz w:val="24"/>
           <w:szCs w:val="24"/>
         </w:rPr>
-        <w:t xml:space="preserve"> phương pháp sau:</w:t>
-      </w:r>
-    </w:p>
-    <w:p>
-      <w:pPr>
-        <w:ind w:left="461"/>
-        <w:jc w:val="both"/>
-        <w:rPr>
-          <w:rFonts w:ascii="Times New Roman" w:hAnsi="Times New Roman" w:cs="Times New Roman"/>
-          <w:i/>
-          <w:iCs/>
-          <w:sz w:val="24"/>
-          <w:szCs w:val="24"/>
-        </w:rPr>
-      </w:pPr>
-      <w:proofErr w:type="gramStart"/>
-      <w:r>
-        <w:rPr>
-          <w:rFonts w:ascii="Times New Roman" w:hAnsi="Times New Roman" w:cs="Times New Roman"/>
-          <w:i/>
-          <w:iCs/>
-          <w:sz w:val="24"/>
-          <w:szCs w:val="24"/>
-        </w:rPr>
-        <w:t>Thực hiện Test script (Mỗi test script có được thực hiện thành công như mong muốn không?)</w:t>
-      </w:r>
-      <w:proofErr w:type="gramEnd"/>
-    </w:p>
-    <w:p>
-      <w:pPr>
-        <w:ind w:left="461"/>
-        <w:jc w:val="both"/>
-        <w:rPr>
-          <w:rFonts w:ascii="Times New Roman" w:hAnsi="Times New Roman" w:cs="Times New Roman"/>
-          <w:i/>
-          <w:iCs/>
-          <w:sz w:val="24"/>
-          <w:szCs w:val="24"/>
-        </w:rPr>
-      </w:pPr>
-      <w:proofErr w:type="gramStart"/>
-      <w:r>
-        <w:rPr>
-          <w:rFonts w:ascii="Times New Roman" w:hAnsi="Times New Roman" w:cs="Times New Roman"/>
-          <w:i/>
-          <w:iCs/>
-          <w:sz w:val="24"/>
-          <w:szCs w:val="24"/>
-        </w:rPr>
         <w:t>Tình trạng Window hoặc phương pháp kiểm tra Object Data (tiến hành trong các test script) sẽ được dùng để kiểm tra sự hiển thị của các màn hình chính và dữ liệu được xác định được nắm bắt/hiển thị bởi mục tiêu test trong khi thực hiện test.</w:t>
       </w:r>
-      <w:proofErr w:type="gramEnd"/>
     </w:p>
     <w:p>
       <w:pPr>
@@ -8780,10 +8477,13 @@
           <w:sz w:val="24"/>
           <w:szCs w:val="24"/>
         </w:rPr>
-        <w:t xml:space="preserve">Test script dùng để thực hiện mỗi giao dịch sẽ bao gồm bộ đếm thời gian tương tự để đo thời gian phản hồi, ví dụ tổng thời gian giao dịch (như định nghĩa trong tài liệu phân tích workload), </w:t>
-      </w:r>
-      <w:proofErr w:type="gramStart"/>
-      <w:r>
+        <w:t>Test script dùng để thực hiện mỗi giao dịch sẽ bao gồm bộ đếm thời gian tương tự để đo thời gian phản hồi, ví dụ tổng thời gian giao dịch (như định nghĩa trong tài liệu phân tích workload), và các hoạt động giao dịch chính hoặc thời gian xử lý.</w:t>
+      </w:r>
+    </w:p>
+    <w:p>
+      <w:pPr>
+        <w:ind w:left="461"/>
+        <w:jc w:val="both"/>
         <w:rPr>
           <w:rFonts w:ascii="Times New Roman" w:hAnsi="Times New Roman" w:cs="Times New Roman"/>
           <w:i/>
@@ -8791,9 +8491,7 @@
           <w:sz w:val="24"/>
           <w:szCs w:val="24"/>
         </w:rPr>
-        <w:t>và</w:t>
-      </w:r>
-      <w:proofErr w:type="gramEnd"/>
+      </w:pPr>
       <w:r>
         <w:rPr>
           <w:rFonts w:ascii="Times New Roman" w:hAnsi="Times New Roman" w:cs="Times New Roman"/>
@@ -8802,7 +8500,8 @@
           <w:sz w:val="24"/>
           <w:szCs w:val="24"/>
         </w:rPr>
-        <w:t xml:space="preserve"> các hoạt động giao dịch chính hoặc thời gian xử lý.</w:t>
+        <w:lastRenderedPageBreak/>
+        <w:t>Test script sẽ thực hiện các workload trong 1 giờ (trừ phi được ghi chú khác trong tài liệu phân tích workload).</w:t>
       </w:r>
     </w:p>
     <w:p>
@@ -8825,8 +8524,7 @@
           <w:sz w:val="24"/>
           <w:szCs w:val="24"/>
         </w:rPr>
-        <w:lastRenderedPageBreak/>
-        <w:t>Test script sẽ thực hiện các workload trong 1 giờ (trừ phi được ghi chú khác trong tài liệu phân tích workload).</w:t>
+        <w:t>Kiểm tra và đánh giá việc thực hiện mỗi thực hiện test (của một workload) bao gồm:</w:t>
       </w:r>
     </w:p>
     <w:p>
@@ -8849,52 +8547,7 @@
           <w:sz w:val="24"/>
           <w:szCs w:val="24"/>
         </w:rPr>
-        <w:t>Kiểm tra và đánh giá việc thực hiện mỗi thực hiện test (của một workload) bao gồm:</w:t>
-      </w:r>
-    </w:p>
-    <w:p>
-      <w:pPr>
-        <w:ind w:left="461"/>
-        <w:jc w:val="both"/>
-        <w:rPr>
-          <w:rFonts w:ascii="Times New Roman" w:hAnsi="Times New Roman" w:cs="Times New Roman"/>
-          <w:i/>
-          <w:iCs/>
-          <w:sz w:val="24"/>
-          <w:szCs w:val="24"/>
-        </w:rPr>
-      </w:pPr>
-      <w:r>
-        <w:rPr>
-          <w:rFonts w:ascii="Times New Roman" w:hAnsi="Times New Roman" w:cs="Times New Roman"/>
-          <w:i/>
-          <w:iCs/>
-          <w:sz w:val="24"/>
-          <w:szCs w:val="24"/>
-        </w:rPr>
-        <w:t xml:space="preserve">Thực hiện test được </w:t>
-      </w:r>
-      <w:proofErr w:type="gramStart"/>
-      <w:r>
-        <w:rPr>
-          <w:rFonts w:ascii="Times New Roman" w:hAnsi="Times New Roman" w:cs="Times New Roman"/>
-          <w:i/>
-          <w:iCs/>
-          <w:sz w:val="24"/>
-          <w:szCs w:val="24"/>
-        </w:rPr>
-        <w:t>theo</w:t>
-      </w:r>
-      <w:proofErr w:type="gramEnd"/>
-      <w:r>
-        <w:rPr>
-          <w:rFonts w:ascii="Times New Roman" w:hAnsi="Times New Roman" w:cs="Times New Roman"/>
-          <w:i/>
-          <w:iCs/>
-          <w:sz w:val="24"/>
-          <w:szCs w:val="24"/>
-        </w:rPr>
-        <w:t xml:space="preserve"> dõi bằng biểu đồ trạng thái (để xác định rằng việc test và workload được thực hiện như mong muốn)</w:t>
+        <w:t>Thực hiện test được theo dõi bằng biểu đồ trạng thái (để xác định rằng việc test và workload được thực hiện như mong muốn)</w:t>
       </w:r>
     </w:p>
     <w:p>
@@ -9654,43 +9307,7 @@
           <w:sz w:val="24"/>
           <w:szCs w:val="24"/>
         </w:rPr>
-        <w:t xml:space="preserve">Test giao diện người dùng (UI) kiểm tra các tương tác của người dùng với phần mềm. </w:t>
-      </w:r>
-      <w:proofErr w:type="gramStart"/>
-      <w:r>
-        <w:rPr>
-          <w:rFonts w:ascii="Times New Roman" w:hAnsi="Times New Roman" w:cs="Times New Roman"/>
-          <w:sz w:val="24"/>
-          <w:szCs w:val="24"/>
-        </w:rPr>
-        <w:t>Mục tiêu của test UI là để đảm bảo rằng giao diện người dùng cung cấp cho người sử dụng cách truy cập và sử dụng thích hợp thông qua các chức năng trong mục tiêu test.</w:t>
-      </w:r>
-      <w:proofErr w:type="gramEnd"/>
-      <w:r>
-        <w:rPr>
-          <w:rFonts w:ascii="Times New Roman" w:hAnsi="Times New Roman" w:cs="Times New Roman"/>
-          <w:sz w:val="24"/>
-          <w:szCs w:val="24"/>
-        </w:rPr>
-        <w:t xml:space="preserve"> Ngoài ra, test UI còn để đảm bảo rằng các đối tượng trong phạm </w:t>
-      </w:r>
-      <w:proofErr w:type="gramStart"/>
-      <w:r>
-        <w:rPr>
-          <w:rFonts w:ascii="Times New Roman" w:hAnsi="Times New Roman" w:cs="Times New Roman"/>
-          <w:sz w:val="24"/>
-          <w:szCs w:val="24"/>
-        </w:rPr>
-        <w:t>vi</w:t>
-      </w:r>
-      <w:proofErr w:type="gramEnd"/>
-      <w:r>
-        <w:rPr>
-          <w:rFonts w:ascii="Times New Roman" w:hAnsi="Times New Roman" w:cs="Times New Roman"/>
-          <w:sz w:val="24"/>
-          <w:szCs w:val="24"/>
-        </w:rPr>
-        <w:t xml:space="preserve"> chức năng UI giống như mong đợi và phù hợp với tổ chức hoặc chuẩ</w:t>
+        <w:t>Test giao diện người dùng (UI) kiểm tra các tương tác của người dùng với phần mềm. Mục tiêu của test UI là để đảm bảo rằng giao diện người dùng cung cấp cho người sử dụng cách truy cập và sử dụng thích hợp thông qua các chức năng trong mục tiêu test. Ngoài ra, test UI còn để đảm bảo rằng các đối tượng trong phạm vi chức năng UI giống như mong đợi và phù hợp với tổ chức hoặc chuẩ</w:t>
       </w:r>
       <w:r>
         <w:rPr>
@@ -9909,29 +9526,26 @@
         </w:tc>
       </w:tr>
     </w:tbl>
-    <w:p>
-      <w:bookmarkStart w:id="64" w:name="_GoBack"/>
+    <w:p/>
+    <w:p>
+      <w:pPr>
+        <w:pStyle w:val="Heading4"/>
+        <w:rPr>
+          <w:rFonts w:ascii="Times New Roman" w:hAnsi="Times New Roman" w:cs="Times New Roman"/>
+          <w:sz w:val="24"/>
+          <w:szCs w:val="24"/>
+        </w:rPr>
+      </w:pPr>
+      <w:bookmarkStart w:id="64" w:name="_Toc516633386"/>
+      <w:r>
+        <w:rPr>
+          <w:rFonts w:ascii="Times New Roman" w:hAnsi="Times New Roman" w:cs="Times New Roman"/>
+          <w:sz w:val="24"/>
+          <w:szCs w:val="24"/>
+        </w:rPr>
+        <w:t>Test dữ liệu và tích hợp dữ liệu (Data and Database Integrity Testing</w:t>
+      </w:r>
       <w:bookmarkEnd w:id="64"/>
-    </w:p>
-    <w:p>
-      <w:pPr>
-        <w:pStyle w:val="Heading4"/>
-        <w:rPr>
-          <w:rFonts w:ascii="Times New Roman" w:hAnsi="Times New Roman" w:cs="Times New Roman"/>
-          <w:sz w:val="24"/>
-          <w:szCs w:val="24"/>
-        </w:rPr>
-      </w:pPr>
-      <w:bookmarkStart w:id="65" w:name="_Toc516633386"/>
-      <w:r>
-        <w:rPr>
-          <w:rFonts w:ascii="Times New Roman" w:hAnsi="Times New Roman" w:cs="Times New Roman"/>
-          <w:sz w:val="24"/>
-          <w:szCs w:val="24"/>
-        </w:rPr>
-        <w:t>Test dữ liệu và tích hợp dữ liệu (Data and Database Integrity Testing</w:t>
-      </w:r>
-      <w:bookmarkEnd w:id="65"/>
       <w:r>
         <w:rPr>
           <w:rFonts w:ascii="Times New Roman" w:hAnsi="Times New Roman" w:cs="Times New Roman"/>
@@ -9951,59 +9565,13 @@
           <w:szCs w:val="24"/>
         </w:rPr>
       </w:pPr>
-      <w:proofErr w:type="gramStart"/>
-      <w:r>
-        <w:rPr>
-          <w:rFonts w:ascii="Times New Roman" w:hAnsi="Times New Roman" w:cs="Times New Roman"/>
-          <w:sz w:val="24"/>
-          <w:szCs w:val="24"/>
-        </w:rPr>
-        <w:t>Cơ sở dữ liệu và xử lý cơ sở dữ liệu phải được test như một hệ thống con trong dự án.</w:t>
-      </w:r>
-      <w:proofErr w:type="gramEnd"/>
-      <w:r>
-        <w:rPr>
-          <w:rFonts w:ascii="Times New Roman" w:hAnsi="Times New Roman" w:cs="Times New Roman"/>
-          <w:sz w:val="24"/>
-          <w:szCs w:val="24"/>
-        </w:rPr>
-        <w:t xml:space="preserve"> </w:t>
-      </w:r>
-      <w:proofErr w:type="gramStart"/>
-      <w:r>
-        <w:rPr>
-          <w:rFonts w:ascii="Times New Roman" w:hAnsi="Times New Roman" w:cs="Times New Roman"/>
-          <w:sz w:val="24"/>
-          <w:szCs w:val="24"/>
-        </w:rPr>
-        <w:t>hệ</w:t>
-      </w:r>
-      <w:proofErr w:type="gramEnd"/>
-      <w:r>
-        <w:rPr>
-          <w:rFonts w:ascii="Times New Roman" w:hAnsi="Times New Roman" w:cs="Times New Roman"/>
-          <w:sz w:val="24"/>
-          <w:szCs w:val="24"/>
-        </w:rPr>
-        <w:t xml:space="preserve"> thống con này phải được test không cần thông qua giao diện người dùng để giao tiếp với dữ liệu. Nghiên cứu thêm về </w:t>
-      </w:r>
-      <w:proofErr w:type="gramStart"/>
-      <w:r>
-        <w:rPr>
-          <w:rFonts w:ascii="Times New Roman" w:hAnsi="Times New Roman" w:cs="Times New Roman"/>
-          <w:sz w:val="24"/>
-          <w:szCs w:val="24"/>
-        </w:rPr>
-        <w:t>DBMS  để</w:t>
-      </w:r>
-      <w:proofErr w:type="gramEnd"/>
-      <w:r>
-        <w:rPr>
-          <w:rFonts w:ascii="Times New Roman" w:hAnsi="Times New Roman" w:cs="Times New Roman"/>
-          <w:sz w:val="24"/>
-          <w:szCs w:val="24"/>
-        </w:rPr>
-        <w:t xml:space="preserve"> xác định các công cụ và kỹ thuật có thể có giúp hỗ trợ cho việc test: </w:t>
+      <w:r>
+        <w:rPr>
+          <w:rFonts w:ascii="Times New Roman" w:hAnsi="Times New Roman" w:cs="Times New Roman"/>
+          <w:sz w:val="24"/>
+          <w:szCs w:val="24"/>
+        </w:rPr>
+        <w:t xml:space="preserve">Cơ sở dữ liệu và xử lý cơ sở dữ liệu phải được test như một hệ thống con trong dự án. hệ thống con này phải được test không cần thông qua giao diện người dùng để giao tiếp với dữ liệu. Nghiên cứu thêm về DBMS  để xác định các công cụ và kỹ thuật có thể có giúp hỗ trợ cho việc test: </w:t>
       </w:r>
     </w:p>
     <w:tbl>
@@ -10167,15 +9735,7 @@
               <w:t>    </w:t>
             </w:r>
             <w:r>
-              <w:t xml:space="preserve">Việc test có thể đòi hỏi phải môi trường phát triển DBMS hoặc </w:t>
-            </w:r>
-            <w:proofErr w:type="gramStart"/>
-            <w:r>
-              <w:t>drivers</w:t>
-            </w:r>
-            <w:proofErr w:type="gramEnd"/>
-            <w:r>
-              <w:t xml:space="preserve"> để truy cập hoặc sửa dữ liệu trực tiếp trong cơ sở dữ liệu.</w:t>
+              <w:t>Việc test có thể đòi hỏi phải môi trường phát triển DBMS hoặc drivers để truy cập hoặc sửa dữ liệu trực tiếp trong cơ sở dữ liệu.</w:t>
             </w:r>
           </w:p>
           <w:p>
@@ -10220,34 +9780,16 @@
           <w:szCs w:val="24"/>
         </w:rPr>
       </w:pPr>
-      <w:bookmarkStart w:id="66" w:name="_Toc516633387"/>
-      <w:r>
-        <w:rPr>
-          <w:rFonts w:ascii="Times New Roman" w:hAnsi="Times New Roman" w:cs="Times New Roman"/>
-          <w:sz w:val="24"/>
-          <w:szCs w:val="24"/>
-        </w:rPr>
-        <w:t xml:space="preserve">Test </w:t>
-      </w:r>
-      <w:proofErr w:type="gramStart"/>
-      <w:r>
-        <w:rPr>
-          <w:rFonts w:ascii="Times New Roman" w:hAnsi="Times New Roman" w:cs="Times New Roman"/>
-          <w:sz w:val="24"/>
-          <w:szCs w:val="24"/>
-        </w:rPr>
-        <w:t>chu</w:t>
-      </w:r>
-      <w:proofErr w:type="gramEnd"/>
-      <w:r>
-        <w:rPr>
-          <w:rFonts w:ascii="Times New Roman" w:hAnsi="Times New Roman" w:cs="Times New Roman"/>
-          <w:sz w:val="24"/>
-          <w:szCs w:val="24"/>
-        </w:rPr>
-        <w:t xml:space="preserve"> trình nghiệp vụ (Business Cycle Testing</w:t>
-      </w:r>
-      <w:bookmarkEnd w:id="66"/>
+      <w:bookmarkStart w:id="65" w:name="_Toc516633387"/>
+      <w:r>
+        <w:rPr>
+          <w:rFonts w:ascii="Times New Roman" w:hAnsi="Times New Roman" w:cs="Times New Roman"/>
+          <w:sz w:val="24"/>
+          <w:szCs w:val="24"/>
+        </w:rPr>
+        <w:t>Test chu trình nghiệp vụ (Business Cycle Testing</w:t>
+      </w:r>
+      <w:bookmarkEnd w:id="65"/>
       <w:r>
         <w:rPr>
           <w:rFonts w:ascii="Times New Roman" w:hAnsi="Times New Roman" w:cs="Times New Roman"/>
@@ -10273,61 +9815,7 @@
           <w:sz w:val="24"/>
           <w:szCs w:val="24"/>
         </w:rPr>
-        <w:t xml:space="preserve">&lt;Test </w:t>
-      </w:r>
-      <w:proofErr w:type="gramStart"/>
-      <w:r>
-        <w:rPr>
-          <w:rFonts w:ascii="Times New Roman" w:hAnsi="Times New Roman" w:cs="Times New Roman"/>
-          <w:sz w:val="24"/>
-          <w:szCs w:val="24"/>
-        </w:rPr>
-        <w:t>chu</w:t>
-      </w:r>
-      <w:proofErr w:type="gramEnd"/>
-      <w:r>
-        <w:rPr>
-          <w:rFonts w:ascii="Times New Roman" w:hAnsi="Times New Roman" w:cs="Times New Roman"/>
-          <w:sz w:val="24"/>
-          <w:szCs w:val="24"/>
-        </w:rPr>
-        <w:t xml:space="preserve"> trình nghiệp vụ phải thực hiện các hoạt động trong dự án qua thời gian. Phải xác định một </w:t>
-      </w:r>
-      <w:proofErr w:type="gramStart"/>
-      <w:r>
-        <w:rPr>
-          <w:rFonts w:ascii="Times New Roman" w:hAnsi="Times New Roman" w:cs="Times New Roman"/>
-          <w:sz w:val="24"/>
-          <w:szCs w:val="24"/>
-        </w:rPr>
-        <w:t>chu</w:t>
-      </w:r>
-      <w:proofErr w:type="gramEnd"/>
-      <w:r>
-        <w:rPr>
-          <w:rFonts w:ascii="Times New Roman" w:hAnsi="Times New Roman" w:cs="Times New Roman"/>
-          <w:sz w:val="24"/>
-          <w:szCs w:val="24"/>
-        </w:rPr>
-        <w:t xml:space="preserve"> kỳ, ví dụ một năm, và các giao dịch và hoạt động có thể xảy ra trong chu kỳ của năm đó phải được thực hiện. Việc này bao gồm cả các chu kỳ hàng ngày, hàng tuần hoặc hàng tháng và các sự kiện </w:t>
-      </w:r>
-      <w:proofErr w:type="gramStart"/>
-      <w:r>
-        <w:rPr>
-          <w:rFonts w:ascii="Times New Roman" w:hAnsi="Times New Roman" w:cs="Times New Roman"/>
-          <w:sz w:val="24"/>
-          <w:szCs w:val="24"/>
-        </w:rPr>
-        <w:t>là  ảnh</w:t>
-      </w:r>
-      <w:proofErr w:type="gramEnd"/>
-      <w:r>
-        <w:rPr>
-          <w:rFonts w:ascii="Times New Roman" w:hAnsi="Times New Roman" w:cs="Times New Roman"/>
-          <w:sz w:val="24"/>
-          <w:szCs w:val="24"/>
-        </w:rPr>
-        <w:t xml:space="preserve"> hưởng bởi ngày tháng, ví dụ như ứng dụng ngân hàng&gt;</w:t>
+        <w:t>&lt;Test chu trình nghiệp vụ phải thực hiện các hoạt động trong dự án qua thời gian. Phải xác định một chu kỳ, ví dụ một năm, và các giao dịch và hoạt động có thể xảy ra trong chu kỳ của năm đó phải được thực hiện. Việc này bao gồm cả các chu kỳ hàng ngày, hàng tuần hoặc hàng tháng và các sự kiện là  ảnh hưởng bởi ngày tháng, ví dụ như ứng dụng ngân hàng&gt;</w:t>
       </w:r>
     </w:p>
     <w:tbl>
@@ -10568,7 +10056,7 @@
           <w:szCs w:val="24"/>
         </w:rPr>
       </w:pPr>
-      <w:bookmarkStart w:id="67" w:name="_Toc160956434"/>
+      <w:bookmarkStart w:id="66" w:name="_Toc160956434"/>
       <w:r>
         <w:rPr>
           <w:rFonts w:ascii="Times New Roman" w:hAnsi="Times New Roman" w:cs="Times New Roman"/>
@@ -10576,26 +10064,39 @@
           <w:sz w:val="24"/>
           <w:szCs w:val="24"/>
         </w:rPr>
-        <w:lastRenderedPageBreak/>
         <w:t>Test hiệu suất (Performance testing)</w:t>
       </w:r>
+      <w:bookmarkEnd w:id="66"/>
+    </w:p>
+    <w:p>
+      <w:pPr>
+        <w:pStyle w:val="ListParagraph"/>
+        <w:keepNext/>
+        <w:numPr>
+          <w:ilvl w:val="2"/>
+          <w:numId w:val="1"/>
+        </w:numPr>
+        <w:spacing w:before="360" w:after="240" w:line="240" w:lineRule="auto"/>
+        <w:contextualSpacing w:val="0"/>
+        <w:jc w:val="both"/>
+        <w:outlineLvl w:val="2"/>
+        <w:rPr>
+          <w:rFonts w:ascii="Tahoma" w:eastAsia="MS Mincho" w:hAnsi="Tahoma" w:cs="Tahoma"/>
+          <w:b/>
+          <w:snapToGrid w:val="0"/>
+          <w:vanish/>
+          <w:sz w:val="20"/>
+          <w:szCs w:val="20"/>
+        </w:rPr>
+      </w:pPr>
+    </w:p>
+    <w:p>
+      <w:pPr>
+        <w:pStyle w:val="Heading4"/>
+      </w:pPr>
+      <w:bookmarkStart w:id="67" w:name="_GoBack"/>
       <w:bookmarkEnd w:id="67"/>
-    </w:p>
-    <w:p>
-      <w:pPr>
-        <w:pStyle w:val="Heading4"/>
-        <w:rPr>
-          <w:rFonts w:ascii="Times New Roman" w:hAnsi="Times New Roman" w:cs="Times New Roman"/>
-          <w:sz w:val="24"/>
-          <w:szCs w:val="24"/>
-        </w:rPr>
-      </w:pPr>
-      <w:r>
-        <w:rPr>
-          <w:rFonts w:ascii="Times New Roman" w:hAnsi="Times New Roman" w:cs="Times New Roman"/>
-          <w:sz w:val="24"/>
-          <w:szCs w:val="24"/>
-        </w:rPr>
+      <w:r>
         <w:t>Performance Profiling</w:t>
       </w:r>
     </w:p>
@@ -10642,6 +10143,7 @@
           <w:sz w:val="24"/>
           <w:szCs w:val="24"/>
         </w:rPr>
+        <w:lastRenderedPageBreak/>
         <w:t>Mục đích của Performance Profiling là kiểm tra các yêu cầu về hiệu xuất có đạt được hay không theo những điều kiện :</w:t>
       </w:r>
     </w:p>
@@ -10849,25 +10351,7 @@
           <w:sz w:val="24"/>
           <w:szCs w:val="24"/>
         </w:rPr>
-        <w:t xml:space="preserve">Nhiều giao dịch hoặc người </w:t>
-      </w:r>
-      <w:proofErr w:type="gramStart"/>
-      <w:r>
-        <w:rPr>
-          <w:rFonts w:ascii="Times New Roman" w:hAnsi="Times New Roman" w:cs="Times New Roman"/>
-          <w:sz w:val="24"/>
-          <w:szCs w:val="24"/>
-        </w:rPr>
-        <w:t>dùng :</w:t>
-      </w:r>
-      <w:proofErr w:type="gramEnd"/>
-      <w:r>
-        <w:rPr>
-          <w:rFonts w:ascii="Times New Roman" w:hAnsi="Times New Roman" w:cs="Times New Roman"/>
-          <w:sz w:val="24"/>
-          <w:szCs w:val="24"/>
-        </w:rPr>
-        <w:t xml:space="preserve"> Thực hiện thành công test scripts không có lỗi và trong thời gian chấp nhận được.</w:t>
+        <w:t>Nhiều giao dịch hoặc người dùng : Thực hiện thành công test scripts không có lỗi và trong thời gian chấp nhận được.</w:t>
       </w:r>
     </w:p>
     <w:p>
@@ -10923,18 +10407,8 @@
           <w:sz w:val="24"/>
           <w:szCs w:val="24"/>
         </w:rPr>
-        <w:t xml:space="preserve">uất toàn diện bao gồm phải có một khối lượng công việc nền trên máy chủ. Một số phương pháp để thực hiện, bao </w:t>
-      </w:r>
-      <w:proofErr w:type="gramStart"/>
-      <w:r>
-        <w:rPr>
-          <w:rFonts w:ascii="Times New Roman" w:hAnsi="Times New Roman" w:cs="Times New Roman"/>
-          <w:sz w:val="24"/>
-          <w:szCs w:val="24"/>
-        </w:rPr>
-        <w:t>gồm :</w:t>
-      </w:r>
-      <w:proofErr w:type="gramEnd"/>
+        <w:t>uất toàn diện bao gồm phải có một khối lượng công việc nền trên máy chủ. Một số phương pháp để thực hiện, bao gồm :</w:t>
+      </w:r>
     </w:p>
     <w:p>
       <w:pPr>
@@ -11052,44 +10526,34 @@
           <w:sz w:val="24"/>
           <w:szCs w:val="24"/>
         </w:rPr>
-        <w:t xml:space="preserve">Test hiệu suất phải được thực hiện trên máy chuyên dụng hoặc thời gian chuyên dùng. </w:t>
-      </w:r>
-      <w:proofErr w:type="gramStart"/>
-      <w:r>
-        <w:rPr>
-          <w:rFonts w:ascii="Times New Roman" w:hAnsi="Times New Roman" w:cs="Times New Roman"/>
-          <w:sz w:val="24"/>
-          <w:szCs w:val="24"/>
-        </w:rPr>
-        <w:t>Điều đó cho phép việc tính toán được đầy đủ và chính xác.</w:t>
-      </w:r>
-      <w:proofErr w:type="gramEnd"/>
+        <w:t>Test hiệu suất phải được thực hiện trên máy chuyên dụng hoặc thời gian chuyên dùng. Điều đó cho phép việc tính toán được đầy đủ và chính xác.</w:t>
+      </w:r>
     </w:p>
     <w:p>
       <w:pPr>
         <w:pStyle w:val="bodytext0"/>
       </w:pPr>
       <w:r>
+        <w:t> </w:t>
+      </w:r>
+    </w:p>
+    <w:p>
+      <w:pPr>
+        <w:pStyle w:val="Heading4"/>
+        <w:rPr>
+          <w:rFonts w:ascii="Times New Roman" w:hAnsi="Times New Roman" w:cs="Times New Roman"/>
+          <w:sz w:val="24"/>
+          <w:szCs w:val="24"/>
+        </w:rPr>
+      </w:pPr>
+      <w:bookmarkStart w:id="68" w:name="_Toc516633388"/>
+      <w:r>
+        <w:rPr>
+          <w:rFonts w:ascii="Times New Roman" w:hAnsi="Times New Roman" w:cs="Times New Roman"/>
+          <w:sz w:val="24"/>
+          <w:szCs w:val="24"/>
+        </w:rPr>
         <w:lastRenderedPageBreak/>
-        <w:t> </w:t>
-      </w:r>
-    </w:p>
-    <w:p>
-      <w:pPr>
-        <w:pStyle w:val="Heading4"/>
-        <w:rPr>
-          <w:rFonts w:ascii="Times New Roman" w:hAnsi="Times New Roman" w:cs="Times New Roman"/>
-          <w:sz w:val="24"/>
-          <w:szCs w:val="24"/>
-        </w:rPr>
-      </w:pPr>
-      <w:bookmarkStart w:id="68" w:name="_Toc516633388"/>
-      <w:r>
-        <w:rPr>
-          <w:rFonts w:ascii="Times New Roman" w:hAnsi="Times New Roman" w:cs="Times New Roman"/>
-          <w:sz w:val="24"/>
-          <w:szCs w:val="24"/>
-        </w:rPr>
         <w:t>Load Testing</w:t>
       </w:r>
       <w:bookmarkEnd w:id="68"/>
@@ -11181,25 +10645,7 @@
           <w:sz w:val="24"/>
           <w:szCs w:val="24"/>
         </w:rPr>
-        <w:t xml:space="preserve">Sử dụng các test đã xây dựng cho test chức năng và </w:t>
-      </w:r>
-      <w:proofErr w:type="gramStart"/>
-      <w:r>
-        <w:rPr>
-          <w:rFonts w:ascii="Times New Roman" w:hAnsi="Times New Roman" w:cs="Times New Roman"/>
-          <w:sz w:val="24"/>
-          <w:szCs w:val="24"/>
-        </w:rPr>
-        <w:t>chu</w:t>
-      </w:r>
-      <w:proofErr w:type="gramEnd"/>
-      <w:r>
-        <w:rPr>
-          <w:rFonts w:ascii="Times New Roman" w:hAnsi="Times New Roman" w:cs="Times New Roman"/>
-          <w:sz w:val="24"/>
-          <w:szCs w:val="24"/>
-        </w:rPr>
-        <w:t xml:space="preserve"> trình nghiệp vụ.</w:t>
+        <w:t>Sử dụng các test đã xây dựng cho test chức năng và chu trình nghiệp vụ.</w:t>
       </w:r>
     </w:p>
     <w:p>
@@ -11295,25 +10741,7 @@
           <w:sz w:val="24"/>
           <w:szCs w:val="24"/>
         </w:rPr>
-        <w:t xml:space="preserve">Load testing phải được thực hiện trên máy chuyên dụng hoặc vào những </w:t>
-      </w:r>
-      <w:proofErr w:type="gramStart"/>
-      <w:r>
-        <w:rPr>
-          <w:rFonts w:ascii="Times New Roman" w:hAnsi="Times New Roman" w:cs="Times New Roman"/>
-          <w:sz w:val="24"/>
-          <w:szCs w:val="24"/>
-        </w:rPr>
-        <w:t>giờ  chuyên</w:t>
-      </w:r>
-      <w:proofErr w:type="gramEnd"/>
-      <w:r>
-        <w:rPr>
-          <w:rFonts w:ascii="Times New Roman" w:hAnsi="Times New Roman" w:cs="Times New Roman"/>
-          <w:sz w:val="24"/>
-          <w:szCs w:val="24"/>
-        </w:rPr>
-        <w:t xml:space="preserve"> biệt. Nó cho phép đo đạc đầy đủ và chính xác.</w:t>
+        <w:t>Load testing phải được thực hiện trên máy chuyên dụng hoặc vào những giờ  chuyên biệt. Nó cho phép đo đạc đầy đủ và chính xác.</w:t>
       </w:r>
     </w:p>
     <w:p>
@@ -11388,52 +10816,14 @@
           <w:szCs w:val="24"/>
         </w:rPr>
       </w:pPr>
-      <w:proofErr w:type="gramStart"/>
-      <w:r>
-        <w:rPr>
-          <w:rFonts w:ascii="Times New Roman" w:hAnsi="Times New Roman" w:cs="Times New Roman"/>
-          <w:sz w:val="24"/>
-          <w:szCs w:val="24"/>
-        </w:rPr>
-        <w:t>&lt;Stress testing là một kiểu test hiệu suất được thực hiện để tìm ra các lỗi trong trường hợp thiếu tài nguyên hoặc cạnh tranh về tài nguyên.</w:t>
-      </w:r>
-      <w:proofErr w:type="gramEnd"/>
-      <w:r>
-        <w:rPr>
-          <w:rFonts w:ascii="Times New Roman" w:hAnsi="Times New Roman" w:cs="Times New Roman"/>
-          <w:sz w:val="24"/>
-          <w:szCs w:val="24"/>
-        </w:rPr>
-        <w:t xml:space="preserve"> </w:t>
-      </w:r>
-      <w:proofErr w:type="gramStart"/>
-      <w:r>
-        <w:rPr>
-          <w:rFonts w:ascii="Times New Roman" w:hAnsi="Times New Roman" w:cs="Times New Roman"/>
-          <w:sz w:val="24"/>
-          <w:szCs w:val="24"/>
-        </w:rPr>
-        <w:t>Bộ nhớ hoặc dung lượng đĩa ít có thể làm xuất hiện lỗi trong mục đích test mà nó không xuất hiện dưới điều kiện bình thường.</w:t>
-      </w:r>
-      <w:proofErr w:type="gramEnd"/>
-      <w:r>
-        <w:rPr>
-          <w:rFonts w:ascii="Times New Roman" w:hAnsi="Times New Roman" w:cs="Times New Roman"/>
-          <w:sz w:val="24"/>
-          <w:szCs w:val="24"/>
-        </w:rPr>
-        <w:t xml:space="preserve"> Các lỗi khác có thể là kết quả của việc cạnh tranh hoặc chia sẻ tài nguyên như khóa cơ sở dữ liệu hoặc băng thông mạng. </w:t>
-      </w:r>
-      <w:proofErr w:type="gramStart"/>
-      <w:r>
-        <w:rPr>
-          <w:rFonts w:ascii="Times New Roman" w:hAnsi="Times New Roman" w:cs="Times New Roman"/>
-          <w:sz w:val="24"/>
-          <w:szCs w:val="24"/>
-        </w:rPr>
-        <w:t>Stress testing cũng được dùng để xác định wordload tối đa mà mục đích test có thể điều khiển được.&gt;</w:t>
-      </w:r>
-      <w:proofErr w:type="gramEnd"/>
+      <w:r>
+        <w:rPr>
+          <w:rFonts w:ascii="Times New Roman" w:hAnsi="Times New Roman" w:cs="Times New Roman"/>
+          <w:sz w:val="24"/>
+          <w:szCs w:val="24"/>
+        </w:rPr>
+        <w:t>&lt;Stress testing là một kiểu test hiệu suất được thực hiện để tìm ra các lỗi trong trường hợp thiếu tài nguyên hoặc cạnh tranh về tài nguyên. Bộ nhớ hoặc dung lượng đĩa ít có thể làm xuất hiện lỗi trong mục đích test mà nó không xuất hiện dưới điều kiện bình thường. Các lỗi khác có thể là kết quả của việc cạnh tranh hoặc chia sẻ tài nguyên như khóa cơ sở dữ liệu hoặc băng thông mạng. Stress testing cũng được dùng để xác định wordload tối đa mà mục đích test có thể điều khiển được.&gt;</w:t>
+      </w:r>
     </w:p>
     <w:p>
       <w:pPr>
@@ -11510,19 +10900,19 @@
               <w:pStyle w:val="Bang"/>
             </w:pPr>
             <w:r>
-              <w:t xml:space="preserve">    Có ít hoặc không có bộ nhớ phù hợp trên máy chủ (RAM </w:t>
+              <w:t>    Có ít hoặc không có bộ nhớ phù hợp trên máy chủ (RAM và DASD)</w:t>
+            </w:r>
+          </w:p>
+          <w:p>
+            <w:pPr>
+              <w:pStyle w:val="Bang"/>
+            </w:pPr>
+            <w:r>
+              <w:t xml:space="preserve">    Số lượng máy trạm tối đa trong thực tế hoặc giả lập kết nối </w:t>
             </w:r>
             <w:r>
               <w:lastRenderedPageBreak/>
-              <w:t>và DASD)</w:t>
-            </w:r>
-          </w:p>
-          <w:p>
-            <w:pPr>
-              <w:pStyle w:val="Bang"/>
-            </w:pPr>
-            <w:r>
-              <w:t>    Số lượng máy trạm tối đa trong thực tế hoặc giả lập kết nối vào máy chủ</w:t>
+              <w:t>vào máy chủ</w:t>
             </w:r>
           </w:p>
           <w:p>
@@ -11786,7 +11176,6 @@
           <w:sz w:val="24"/>
           <w:szCs w:val="24"/>
         </w:rPr>
-        <w:lastRenderedPageBreak/>
         <w:t>Kích thước cơ sở dữ liệu lớn nhất có thể và nhiều query hoặc giao dịch báo cáo được thực hiện đồng thời</w:t>
       </w:r>
     </w:p>
@@ -11810,6 +11199,7 @@
           <w:sz w:val="24"/>
           <w:szCs w:val="24"/>
         </w:rPr>
+        <w:lastRenderedPageBreak/>
         <w:t>Cách thực hiện :</w:t>
       </w:r>
     </w:p>
@@ -12067,41 +11457,13 @@
           <w:szCs w:val="24"/>
         </w:rPr>
       </w:pPr>
-      <w:proofErr w:type="gramStart"/>
-      <w:r>
-        <w:rPr>
-          <w:rFonts w:ascii="Times New Roman" w:hAnsi="Times New Roman" w:cs="Times New Roman"/>
-          <w:sz w:val="24"/>
-          <w:szCs w:val="24"/>
-        </w:rPr>
-        <w:t>Bảo mật mức ứng dụng đảm bảo rằng, dựa trên bảo mật đã yêu cầu, người dùng bị hạn chế sử dụng một số chức năng hoặc tình huống sử dụng, hoặc bị hạn chế trong giới hạn dữ liệu phù hợp với họ.</w:t>
-      </w:r>
-      <w:proofErr w:type="gramEnd"/>
-      <w:r>
-        <w:rPr>
-          <w:rFonts w:ascii="Times New Roman" w:hAnsi="Times New Roman" w:cs="Times New Roman"/>
-          <w:sz w:val="24"/>
-          <w:szCs w:val="24"/>
-        </w:rPr>
-        <w:t xml:space="preserve"> </w:t>
-      </w:r>
-      <w:proofErr w:type="gramStart"/>
-      <w:r>
-        <w:rPr>
-          <w:rFonts w:ascii="Times New Roman" w:hAnsi="Times New Roman" w:cs="Times New Roman"/>
-          <w:sz w:val="24"/>
-          <w:szCs w:val="24"/>
-        </w:rPr>
-        <w:t>Ví dụ, mọi người có thể được phép nhập dữ liệu để tạo account nhưng chỉ có người quản lý có thể xóa chúng.</w:t>
-      </w:r>
-      <w:proofErr w:type="gramEnd"/>
-      <w:r>
-        <w:rPr>
-          <w:rFonts w:ascii="Times New Roman" w:hAnsi="Times New Roman" w:cs="Times New Roman"/>
-          <w:sz w:val="24"/>
-          <w:szCs w:val="24"/>
-        </w:rPr>
-        <w:t xml:space="preserve"> Nếu là bảo mật ở mức dữ liệu, việc test đảm bảo rằng “người dùng nhóm 1” có thể nhìn thấy các thông tin khách hàng, bao gồm dữ liệu tài chính, tuy nhiên “người dùng nhóm 2” chỉ nhìn thấy các thông tin chung chung cho cùng một khách hàng.</w:t>
+      <w:r>
+        <w:rPr>
+          <w:rFonts w:ascii="Times New Roman" w:hAnsi="Times New Roman" w:cs="Times New Roman"/>
+          <w:sz w:val="24"/>
+          <w:szCs w:val="24"/>
+        </w:rPr>
+        <w:t>Bảo mật mức ứng dụng đảm bảo rằng, dựa trên bảo mật đã yêu cầu, người dùng bị hạn chế sử dụng một số chức năng hoặc tình huống sử dụng, hoặc bị hạn chế trong giới hạn dữ liệu phù hợp với họ. Ví dụ, mọi người có thể được phép nhập dữ liệu để tạo account nhưng chỉ có người quản lý có thể xóa chúng. Nếu là bảo mật ở mức dữ liệu, việc test đảm bảo rằng “người dùng nhóm 1” có thể nhìn thấy các thông tin khách hàng, bao gồm dữ liệu tài chính, tuy nhiên “người dùng nhóm 2” chỉ nhìn thấy các thông tin chung chung cho cùng một khách hàng.</w:t>
       </w:r>
     </w:p>
     <w:p>
@@ -12196,11 +11558,7 @@
               <w:pStyle w:val="Bang"/>
             </w:pPr>
             <w:r>
-              <w:t xml:space="preserve">         Bảo mật mức hệ thống: Đảm bảo rằng chỉ những người được phép truy cập hệ thống và ứng dụng được </w:t>
-            </w:r>
-            <w:r>
-              <w:lastRenderedPageBreak/>
-              <w:t>phép truy cập chúng</w:t>
+              <w:t>         Bảo mật mức hệ thống: Đảm bảo rằng chỉ những người được phép truy cập hệ thống và ứng dụng được phép truy cập chúng</w:t>
             </w:r>
           </w:p>
         </w:tc>
@@ -12494,35 +11852,33 @@
               <w:pStyle w:val="bodytext0"/>
             </w:pPr>
             <w:r>
-              <w:t xml:space="preserve">Điều kiện hoàn </w:t>
+              <w:t>Điều kiện hoàn thành:</w:t>
+            </w:r>
+          </w:p>
+        </w:tc>
+        <w:tc>
+          <w:tcPr>
+            <w:tcW w:w="6304" w:type="dxa"/>
+            <w:vAlign w:val="center"/>
+          </w:tcPr>
+          <w:p>
+            <w:pPr>
+              <w:pStyle w:val="Bang"/>
+            </w:pPr>
+            <w:r>
+              <w:t>     &lt;Toàn bộ các TC được thực hiện và đạt yêu cầu&gt;</w:t>
+            </w:r>
+          </w:p>
+          <w:p>
+            <w:pPr>
+              <w:pStyle w:val="Bang"/>
+            </w:pPr>
+            <w:r>
+              <w:t xml:space="preserve">     &lt;Toàn bộ các TC được chọn được thực hiện và đạt yêu </w:t>
             </w:r>
             <w:r>
               <w:lastRenderedPageBreak/>
-              <w:t>thành:</w:t>
-            </w:r>
-          </w:p>
-        </w:tc>
-        <w:tc>
-          <w:tcPr>
-            <w:tcW w:w="6304" w:type="dxa"/>
-            <w:vAlign w:val="center"/>
-          </w:tcPr>
-          <w:p>
-            <w:pPr>
-              <w:pStyle w:val="Bang"/>
-            </w:pPr>
-            <w:r>
-              <w:lastRenderedPageBreak/>
-              <w:t>     &lt;Toàn bộ các TC được thực hiện và đạt yêu cầu&gt;</w:t>
-            </w:r>
-          </w:p>
-          <w:p>
-            <w:pPr>
-              <w:pStyle w:val="Bang"/>
-            </w:pPr>
-            <w:r>
-              <w:lastRenderedPageBreak/>
-              <w:t>     &lt;Toàn bộ các TC được chọn được thực hiện và đạt yêu cầu&gt;</w:t>
+              <w:t>cầu&gt;</w:t>
             </w:r>
           </w:p>
         </w:tc>
@@ -12786,27 +12142,7 @@
                 <w:sz w:val="24"/>
                 <w:szCs w:val="27"/>
               </w:rPr>
-              <w:t xml:space="preserve">Để xác định phạm </w:t>
-            </w:r>
-            <w:proofErr w:type="gramStart"/>
-            <w:r>
-              <w:rPr>
-                <w:rFonts w:ascii="Times New Roman" w:hAnsi="Times New Roman" w:cs="Times New Roman"/>
-                <w:color w:val="222222"/>
-                <w:sz w:val="24"/>
-                <w:szCs w:val="27"/>
-              </w:rPr>
-              <w:t>vi</w:t>
-            </w:r>
-            <w:proofErr w:type="gramEnd"/>
-            <w:r>
-              <w:rPr>
-                <w:rFonts w:ascii="Times New Roman" w:hAnsi="Times New Roman" w:cs="Times New Roman"/>
-                <w:color w:val="222222"/>
-                <w:sz w:val="24"/>
-                <w:szCs w:val="27"/>
-              </w:rPr>
-              <w:t xml:space="preserve"> và mục tiêu của thử nghiệm, chúng tôi phải đảm bảo rằng (các) Máy chủ ứng dụng không gặp sự cố trong quá trình thực hiện Kiểm tra tải.</w:t>
+              <w:t>Để xác định phạm vi và mục tiêu của thử nghiệm, chúng tôi phải đảm bảo rằng (các) Máy chủ ứng dụng không gặp sự cố trong quá trình thực hiện Kiểm tra tải.</w:t>
             </w:r>
           </w:p>
           <w:p>
@@ -12831,27 +12167,7 @@
                 <w:sz w:val="24"/>
                 <w:szCs w:val="27"/>
               </w:rPr>
-              <w:t xml:space="preserve">Để xác định các vấn đề nghiệp vụ, hãy xác minh hiệu năng hệ thống và tải </w:t>
-            </w:r>
-            <w:proofErr w:type="gramStart"/>
-            <w:r>
-              <w:rPr>
-                <w:rFonts w:ascii="Times New Roman" w:hAnsi="Times New Roman" w:cs="Times New Roman"/>
-                <w:color w:val="222222"/>
-                <w:sz w:val="24"/>
-                <w:szCs w:val="27"/>
-              </w:rPr>
-              <w:t>theo</w:t>
-            </w:r>
-            <w:proofErr w:type="gramEnd"/>
-            <w:r>
-              <w:rPr>
-                <w:rFonts w:ascii="Times New Roman" w:hAnsi="Times New Roman" w:cs="Times New Roman"/>
-                <w:color w:val="222222"/>
-                <w:sz w:val="24"/>
-                <w:szCs w:val="27"/>
-              </w:rPr>
-              <w:t xml:space="preserve"> quan điểm của người dùng cuối.</w:t>
+              <w:t>Để xác định các vấn đề nghiệp vụ, hãy xác minh hiệu năng hệ thống và tải theo quan điểm của người dùng cuối.</w:t>
             </w:r>
           </w:p>
           <w:p>
@@ -12885,17 +12201,7 @@
                 <w:sz w:val="24"/>
                 <w:szCs w:val="27"/>
               </w:rPr>
-              <w:t xml:space="preserve"> </w:t>
-            </w:r>
-            <w:proofErr w:type="gramStart"/>
-            <w:r>
-              <w:rPr>
-                <w:rFonts w:ascii="Times New Roman" w:hAnsi="Times New Roman" w:cs="Times New Roman"/>
-                <w:color w:val="222222"/>
-                <w:sz w:val="24"/>
-                <w:szCs w:val="27"/>
-              </w:rPr>
-              <w:t>nghiệm</w:t>
+              <w:t xml:space="preserve"> nghiệm</w:t>
             </w:r>
             <w:r>
               <w:rPr>
@@ -12904,17 +12210,7 @@
                 <w:sz w:val="24"/>
                 <w:szCs w:val="27"/>
               </w:rPr>
-              <w:t> ,</w:t>
-            </w:r>
-            <w:proofErr w:type="gramEnd"/>
-            <w:r>
-              <w:rPr>
-                <w:rFonts w:ascii="Times New Roman" w:hAnsi="Times New Roman" w:cs="Times New Roman"/>
-                <w:color w:val="222222"/>
-                <w:sz w:val="24"/>
-                <w:szCs w:val="27"/>
-              </w:rPr>
-              <w:t xml:space="preserve"> Thiết kế trường hợp thử nghiệm, Xem xét trường hợp thử nghiệm, Thực hiện thử nghiệm, v.v.</w:t>
+              <w:t> , Thiết kế trường hợp thử nghiệm, Xem xét trường hợp thử nghiệm, Thực hiện thử nghiệm, v.v.</w:t>
             </w:r>
           </w:p>
           <w:p>
@@ -13032,27 +12328,7 @@
                 <w:sz w:val="24"/>
                 <w:szCs w:val="27"/>
               </w:rPr>
-              <w:t>Xác định Defect </w:t>
-            </w:r>
-            <w:proofErr w:type="gramStart"/>
-            <w:r>
-              <w:rPr>
-                <w:rFonts w:ascii="Times New Roman" w:hAnsi="Times New Roman" w:cs="Times New Roman"/>
-                <w:color w:val="222222"/>
-                <w:sz w:val="24"/>
-                <w:szCs w:val="27"/>
-              </w:rPr>
-              <w:t>theo</w:t>
-            </w:r>
-            <w:proofErr w:type="gramEnd"/>
-            <w:r>
-              <w:rPr>
-                <w:rFonts w:ascii="Times New Roman" w:hAnsi="Times New Roman" w:cs="Times New Roman"/>
-                <w:color w:val="222222"/>
-                <w:sz w:val="24"/>
-                <w:szCs w:val="27"/>
-              </w:rPr>
-              <w:t xml:space="preserve"> dõi và báo cáo và lập bản đồ có phù hợp với các yêu cầu.</w:t>
+              <w:t>Xác định Defect theo dõi và báo cáo và lập bản đồ có phù hợp với các yêu cầu.</w:t>
             </w:r>
           </w:p>
         </w:tc>
@@ -13139,31 +12415,15 @@
               <w:pStyle w:val="Bang"/>
             </w:pPr>
             <w:r>
-              <w:t xml:space="preserve">Kiểm tra </w:t>
+              <w:t>Kiểm tra Spike : khi đột ngột tăng tải của hệ thống lên tối đa.</w:t>
             </w:r>
-            <w:proofErr w:type="gramStart"/>
+          </w:p>
+          <w:p>
+            <w:pPr>
+              <w:pStyle w:val="Bang"/>
+            </w:pPr>
             <w:r>
-              <w:t>Spike :</w:t>
-            </w:r>
-            <w:proofErr w:type="gramEnd"/>
-            <w:r>
-              <w:t xml:space="preserve"> khi đột ngột tăng tải của hệ thống lên tối đa.</w:t>
-            </w:r>
-          </w:p>
-          <w:p>
-            <w:pPr>
-              <w:pStyle w:val="Bang"/>
-            </w:pPr>
-            <w:r>
-              <w:t xml:space="preserve">Kiểm tra khả năng mở </w:t>
-            </w:r>
-            <w:proofErr w:type="gramStart"/>
-            <w:r>
-              <w:t>rộng :</w:t>
-            </w:r>
-            <w:proofErr w:type="gramEnd"/>
-            <w:r>
-              <w:t xml:space="preserve"> hệ thống phải đáp ứng được nhu cầu ngày càng tăng.</w:t>
+              <w:t>Kiểm tra khả năng mở rộng : hệ thống phải đáp ứng được nhu cầu ngày càng tăng.</w:t>
             </w:r>
           </w:p>
         </w:tc>
@@ -13194,23 +12454,13 @@
           <w:szCs w:val="24"/>
         </w:rPr>
       </w:pPr>
-      <w:proofErr w:type="gramStart"/>
-      <w:r>
-        <w:rPr>
-          <w:rFonts w:ascii="Times New Roman" w:hAnsi="Times New Roman" w:cs="Times New Roman"/>
-          <w:sz w:val="24"/>
-          <w:szCs w:val="24"/>
-        </w:rPr>
-        <w:t>&lt;Làm rõ trạng thái của giai đoạn sẽ thực hiện test.</w:t>
-      </w:r>
-      <w:proofErr w:type="gramEnd"/>
-      <w:r>
-        <w:rPr>
-          <w:rFonts w:ascii="Times New Roman" w:hAnsi="Times New Roman" w:cs="Times New Roman"/>
-          <w:sz w:val="24"/>
-          <w:szCs w:val="24"/>
-        </w:rPr>
-        <w:t xml:space="preserve"> Bảng sau liệt kê các giai đoạn mà việc test thường được thực hiện&gt;</w:t>
+      <w:r>
+        <w:rPr>
+          <w:rFonts w:ascii="Times New Roman" w:hAnsi="Times New Roman" w:cs="Times New Roman"/>
+          <w:sz w:val="24"/>
+          <w:szCs w:val="24"/>
+        </w:rPr>
+        <w:t>&lt;Làm rõ trạng thái của giai đoạn sẽ thực hiện test. Bảng sau liệt kê các giai đoạn mà việc test thường được thực hiện&gt;</w:t>
       </w:r>
     </w:p>
     <w:tbl>
@@ -14108,34 +13358,7 @@
           <w:sz w:val="24"/>
           <w:szCs w:val="24"/>
         </w:rPr>
-        <w:t xml:space="preserve">- Các database sẽ sử dụng độc lập hay dùng </w:t>
-      </w:r>
-      <w:proofErr w:type="gramStart"/>
-      <w:r>
-        <w:rPr>
-          <w:rFonts w:ascii="Times New Roman" w:hAnsi="Times New Roman" w:cs="Times New Roman"/>
-          <w:sz w:val="24"/>
-          <w:szCs w:val="24"/>
-        </w:rPr>
-        <w:t>chung</w:t>
-      </w:r>
-      <w:proofErr w:type="gramEnd"/>
-      <w:r>
-        <w:rPr>
-          <w:rFonts w:ascii="Times New Roman" w:hAnsi="Times New Roman" w:cs="Times New Roman"/>
-          <w:sz w:val="24"/>
-          <w:szCs w:val="24"/>
-        </w:rPr>
-        <w:t xml:space="preserve"> với database phát triển. </w:t>
-      </w:r>
-      <w:proofErr w:type="gramStart"/>
-      <w:r>
-        <w:rPr>
-          <w:rFonts w:ascii="Times New Roman" w:hAnsi="Times New Roman" w:cs="Times New Roman"/>
-          <w:sz w:val="24"/>
-          <w:szCs w:val="24"/>
-        </w:rPr>
-        <w:t xml:space="preserve">Thông thường, từ Intergration test, nhóm test phải thiết lập database riêng và thiết lập các thông số cho database gần giống </w:t>
+        <w:t xml:space="preserve">- Các database sẽ sử dụng độc lập hay dùng chung với database phát triển. Thông thường, từ Intergration test, nhóm test phải thiết lập database riêng và thiết lập các thông số cho database gần giống </w:t>
       </w:r>
       <w:r>
         <w:rPr>
@@ -14161,7 +13384,6 @@
         </w:rPr>
         <w:t>chương trình sẽ chạy thật.</w:t>
       </w:r>
-      <w:proofErr w:type="gramEnd"/>
     </w:p>
     <w:p>
       <w:pPr>
@@ -14314,7 +13536,6 @@
           <w:szCs w:val="24"/>
         </w:rPr>
       </w:pPr>
-      <w:proofErr w:type="gramStart"/>
       <w:r>
         <w:rPr>
           <w:rFonts w:ascii="Times New Roman" w:hAnsi="Times New Roman" w:cs="Times New Roman"/>
@@ -14323,7 +13544,6 @@
         </w:rPr>
         <w:t>Bảng sau mô tả nguồn lực test cho dự án.</w:t>
       </w:r>
-      <w:proofErr w:type="gramEnd"/>
     </w:p>
     <w:tbl>
       <w:tblPr>
@@ -14598,23 +13818,13 @@
           <w:szCs w:val="24"/>
         </w:rPr>
       </w:pPr>
-      <w:proofErr w:type="gramStart"/>
-      <w:r>
-        <w:rPr>
-          <w:rFonts w:ascii="Times New Roman" w:hAnsi="Times New Roman" w:cs="Times New Roman"/>
-          <w:sz w:val="24"/>
-          <w:szCs w:val="24"/>
-        </w:rPr>
-        <w:t>CPU :</w:t>
-      </w:r>
-      <w:proofErr w:type="gramEnd"/>
-      <w:r>
-        <w:rPr>
-          <w:rFonts w:ascii="Times New Roman" w:hAnsi="Times New Roman" w:cs="Times New Roman"/>
-          <w:sz w:val="24"/>
-          <w:szCs w:val="24"/>
-        </w:rPr>
-        <w:t xml:space="preserve"> i3-3000M 1.8GHz 1.8GHz</w:t>
+      <w:r>
+        <w:rPr>
+          <w:rFonts w:ascii="Times New Roman" w:hAnsi="Times New Roman" w:cs="Times New Roman"/>
+          <w:sz w:val="24"/>
+          <w:szCs w:val="24"/>
+        </w:rPr>
+        <w:t>CPU : i3-3000M 1.8GHz 1.8GHz</w:t>
       </w:r>
       <w:r>
         <w:rPr>
@@ -14634,23 +13844,13 @@
           <w:szCs w:val="24"/>
         </w:rPr>
       </w:pPr>
-      <w:proofErr w:type="gramStart"/>
-      <w:r>
-        <w:rPr>
-          <w:rFonts w:ascii="Times New Roman" w:hAnsi="Times New Roman" w:cs="Times New Roman"/>
-          <w:sz w:val="24"/>
-          <w:szCs w:val="24"/>
-        </w:rPr>
-        <w:t>RAM :</w:t>
-      </w:r>
-      <w:proofErr w:type="gramEnd"/>
-      <w:r>
-        <w:rPr>
-          <w:rFonts w:ascii="Times New Roman" w:hAnsi="Times New Roman" w:cs="Times New Roman"/>
-          <w:sz w:val="24"/>
-          <w:szCs w:val="24"/>
-        </w:rPr>
-        <w:t xml:space="preserve"> 8 GB</w:t>
+      <w:r>
+        <w:rPr>
+          <w:rFonts w:ascii="Times New Roman" w:hAnsi="Times New Roman" w:cs="Times New Roman"/>
+          <w:sz w:val="24"/>
+          <w:szCs w:val="24"/>
+        </w:rPr>
+        <w:t>RAM : 8 GB</w:t>
       </w:r>
     </w:p>
     <w:p>
@@ -14662,23 +13862,13 @@
           <w:szCs w:val="24"/>
         </w:rPr>
       </w:pPr>
-      <w:proofErr w:type="gramStart"/>
-      <w:r>
-        <w:rPr>
-          <w:rFonts w:ascii="Times New Roman" w:hAnsi="Times New Roman" w:cs="Times New Roman"/>
-          <w:sz w:val="24"/>
-          <w:szCs w:val="24"/>
-        </w:rPr>
-        <w:t>SSD :</w:t>
-      </w:r>
-      <w:proofErr w:type="gramEnd"/>
-      <w:r>
-        <w:rPr>
-          <w:rFonts w:ascii="Times New Roman" w:hAnsi="Times New Roman" w:cs="Times New Roman"/>
-          <w:sz w:val="24"/>
-          <w:szCs w:val="24"/>
-        </w:rPr>
-        <w:t xml:space="preserve"> 256 GB</w:t>
+      <w:r>
+        <w:rPr>
+          <w:rFonts w:ascii="Times New Roman" w:hAnsi="Times New Roman" w:cs="Times New Roman"/>
+          <w:sz w:val="24"/>
+          <w:szCs w:val="24"/>
+        </w:rPr>
+        <w:t>SSD : 256 GB</w:t>
       </w:r>
     </w:p>
     <w:p>
@@ -14690,23 +13880,13 @@
           <w:szCs w:val="24"/>
         </w:rPr>
       </w:pPr>
-      <w:proofErr w:type="gramStart"/>
-      <w:r>
-        <w:rPr>
-          <w:rFonts w:ascii="Times New Roman" w:hAnsi="Times New Roman" w:cs="Times New Roman"/>
-          <w:sz w:val="24"/>
-          <w:szCs w:val="24"/>
-        </w:rPr>
-        <w:t>Card :</w:t>
-      </w:r>
-      <w:proofErr w:type="gramEnd"/>
-      <w:r>
-        <w:rPr>
-          <w:rFonts w:ascii="Times New Roman" w:hAnsi="Times New Roman" w:cs="Times New Roman"/>
-          <w:sz w:val="24"/>
-          <w:szCs w:val="24"/>
-        </w:rPr>
-        <w:t xml:space="preserve"> GTX  1050 4gb</w:t>
+      <w:r>
+        <w:rPr>
+          <w:rFonts w:ascii="Times New Roman" w:hAnsi="Times New Roman" w:cs="Times New Roman"/>
+          <w:sz w:val="24"/>
+          <w:szCs w:val="24"/>
+        </w:rPr>
+        <w:t>Card : GTX  1050 4gb</w:t>
       </w:r>
     </w:p>
     <w:p>
@@ -15596,7 +14776,7 @@
       </w:pPr>
     </w:p>
     <w:sectPr>
-      <w:headerReference w:type="even" r:id="rId13"/>
+      <w:headerReference w:type="even" r:id="rId12"/>
       <w:pgSz w:w="12240" w:h="15840"/>
       <w:pgMar w:top="1418" w:right="851" w:bottom="1418" w:left="1701" w:header="720" w:footer="720" w:gutter="0"/>
       <w:cols w:space="720"/>
@@ -15606,7 +14786,7 @@
 </file>
 
 <file path=word/endnotes.xml><?xml version="1.0" encoding="utf-8"?>
-<w:endnotes xmlns:wpc="http://schemas.microsoft.com/office/word/2010/wordprocessingCanvas" xmlns:mc="http://schemas.openxmlformats.org/markup-compatibility/2006" xmlns:o="urn:schemas-microsoft-com:office:office" xmlns:r="http://schemas.openxmlformats.org/officeDocument/2006/relationships" xmlns:m="http://schemas.openxmlformats.org/officeDocument/2006/math" xmlns:v="urn:schemas-microsoft-com:vml" xmlns:wp14="http://schemas.microsoft.com/office/word/2010/wordprocessingDrawing" xmlns:wp="http://schemas.openxmlformats.org/drawingml/2006/wordprocessingDrawing" xmlns:w10="urn:schemas-microsoft-com:office:word" xmlns:w="http://schemas.openxmlformats.org/wordprocessingml/2006/main" xmlns:w14="http://schemas.microsoft.com/office/word/2010/wordml" xmlns:wpg="http://schemas.microsoft.com/office/word/2010/wordprocessingGroup" xmlns:wpi="http://schemas.microsoft.com/office/word/2010/wordprocessingInk" xmlns:wne="http://schemas.microsoft.com/office/word/2006/wordml" xmlns:wps="http://schemas.microsoft.com/office/word/2010/wordprocessingShape" mc:Ignorable="w14 wp14">
+<w:endnotes xmlns:wpc="http://schemas.microsoft.com/office/word/2010/wordprocessingCanvas" xmlns:cx="http://schemas.microsoft.com/office/drawing/2014/chartex" xmlns:mc="http://schemas.openxmlformats.org/markup-compatibility/2006" xmlns:o="urn:schemas-microsoft-com:office:office" xmlns:r="http://schemas.openxmlformats.org/officeDocument/2006/relationships" xmlns:m="http://schemas.openxmlformats.org/officeDocument/2006/math" xmlns:v="urn:schemas-microsoft-com:vml" xmlns:wp14="http://schemas.microsoft.com/office/word/2010/wordprocessingDrawing" xmlns:wp="http://schemas.openxmlformats.org/drawingml/2006/wordprocessingDrawing" xmlns:w10="urn:schemas-microsoft-com:office:word" xmlns:w="http://schemas.openxmlformats.org/wordprocessingml/2006/main" xmlns:w14="http://schemas.microsoft.com/office/word/2010/wordml" xmlns:w15="http://schemas.microsoft.com/office/word/2012/wordml" xmlns:w16se="http://schemas.microsoft.com/office/word/2015/wordml/symex" xmlns:wpg="http://schemas.microsoft.com/office/word/2010/wordprocessingGroup" xmlns:wpi="http://schemas.microsoft.com/office/word/2010/wordprocessingInk" xmlns:wne="http://schemas.microsoft.com/office/word/2006/wordml" xmlns:wps="http://schemas.microsoft.com/office/word/2010/wordprocessingShape" mc:Ignorable="w14 w15 w16se wp14">
   <w:endnote w:type="separator" w:id="-1">
     <w:p>
       <w:r>
@@ -15625,7 +14805,7 @@
 </file>
 
 <file path=word/footer1.xml><?xml version="1.0" encoding="utf-8"?>
-<w:ftr xmlns:wpc="http://schemas.microsoft.com/office/word/2010/wordprocessingCanvas" xmlns:mc="http://schemas.openxmlformats.org/markup-compatibility/2006" xmlns:o="urn:schemas-microsoft-com:office:office" xmlns:r="http://schemas.openxmlformats.org/officeDocument/2006/relationships" xmlns:m="http://schemas.openxmlformats.org/officeDocument/2006/math" xmlns:v="urn:schemas-microsoft-com:vml" xmlns:wp14="http://schemas.microsoft.com/office/word/2010/wordprocessingDrawing" xmlns:wp="http://schemas.openxmlformats.org/drawingml/2006/wordprocessingDrawing" xmlns:w10="urn:schemas-microsoft-com:office:word" xmlns:w="http://schemas.openxmlformats.org/wordprocessingml/2006/main" xmlns:w14="http://schemas.microsoft.com/office/word/2010/wordml" xmlns:wpg="http://schemas.microsoft.com/office/word/2010/wordprocessingGroup" xmlns:wpi="http://schemas.microsoft.com/office/word/2010/wordprocessingInk" xmlns:wne="http://schemas.microsoft.com/office/word/2006/wordml" xmlns:wps="http://schemas.microsoft.com/office/word/2010/wordprocessingShape" mc:Ignorable="w14 wp14">
+<w:ftr xmlns:wpc="http://schemas.microsoft.com/office/word/2010/wordprocessingCanvas" xmlns:cx="http://schemas.microsoft.com/office/drawing/2014/chartex" xmlns:mc="http://schemas.openxmlformats.org/markup-compatibility/2006" xmlns:o="urn:schemas-microsoft-com:office:office" xmlns:r="http://schemas.openxmlformats.org/officeDocument/2006/relationships" xmlns:m="http://schemas.openxmlformats.org/officeDocument/2006/math" xmlns:v="urn:schemas-microsoft-com:vml" xmlns:wp14="http://schemas.microsoft.com/office/word/2010/wordprocessingDrawing" xmlns:wp="http://schemas.openxmlformats.org/drawingml/2006/wordprocessingDrawing" xmlns:w10="urn:schemas-microsoft-com:office:word" xmlns:w="http://schemas.openxmlformats.org/wordprocessingml/2006/main" xmlns:w14="http://schemas.microsoft.com/office/word/2010/wordml" xmlns:w15="http://schemas.microsoft.com/office/word/2012/wordml" xmlns:w16se="http://schemas.microsoft.com/office/word/2015/wordml/symex" xmlns:wpg="http://schemas.microsoft.com/office/word/2010/wordprocessingGroup" xmlns:wpi="http://schemas.microsoft.com/office/word/2010/wordprocessingInk" xmlns:wne="http://schemas.microsoft.com/office/word/2006/wordml" xmlns:wps="http://schemas.microsoft.com/office/word/2010/wordprocessingShape" mc:Ignorable="w14 w15 w16se wp14">
   <w:p>
     <w:pPr>
       <w:pStyle w:val="Footer"/>
@@ -15681,7 +14861,7 @@
         <w:rStyle w:val="PageNumber"/>
         <w:noProof/>
       </w:rPr>
-      <w:t>11</w:t>
+      <w:t>16</w:t>
     </w:r>
     <w:r>
       <w:rPr>
@@ -15731,7 +14911,7 @@
 </file>
 
 <file path=word/footnotes.xml><?xml version="1.0" encoding="utf-8"?>
-<w:footnotes xmlns:wpc="http://schemas.microsoft.com/office/word/2010/wordprocessingCanvas" xmlns:mc="http://schemas.openxmlformats.org/markup-compatibility/2006" xmlns:o="urn:schemas-microsoft-com:office:office" xmlns:r="http://schemas.openxmlformats.org/officeDocument/2006/relationships" xmlns:m="http://schemas.openxmlformats.org/officeDocument/2006/math" xmlns:v="urn:schemas-microsoft-com:vml" xmlns:wp14="http://schemas.microsoft.com/office/word/2010/wordprocessingDrawing" xmlns:wp="http://schemas.openxmlformats.org/drawingml/2006/wordprocessingDrawing" xmlns:w10="urn:schemas-microsoft-com:office:word" xmlns:w="http://schemas.openxmlformats.org/wordprocessingml/2006/main" xmlns:w14="http://schemas.microsoft.com/office/word/2010/wordml" xmlns:wpg="http://schemas.microsoft.com/office/word/2010/wordprocessingGroup" xmlns:wpi="http://schemas.microsoft.com/office/word/2010/wordprocessingInk" xmlns:wne="http://schemas.microsoft.com/office/word/2006/wordml" xmlns:wps="http://schemas.microsoft.com/office/word/2010/wordprocessingShape" mc:Ignorable="w14 wp14">
+<w:footnotes xmlns:wpc="http://schemas.microsoft.com/office/word/2010/wordprocessingCanvas" xmlns:cx="http://schemas.microsoft.com/office/drawing/2014/chartex" xmlns:mc="http://schemas.openxmlformats.org/markup-compatibility/2006" xmlns:o="urn:schemas-microsoft-com:office:office" xmlns:r="http://schemas.openxmlformats.org/officeDocument/2006/relationships" xmlns:m="http://schemas.openxmlformats.org/officeDocument/2006/math" xmlns:v="urn:schemas-microsoft-com:vml" xmlns:wp14="http://schemas.microsoft.com/office/word/2010/wordprocessingDrawing" xmlns:wp="http://schemas.openxmlformats.org/drawingml/2006/wordprocessingDrawing" xmlns:w10="urn:schemas-microsoft-com:office:word" xmlns:w="http://schemas.openxmlformats.org/wordprocessingml/2006/main" xmlns:w14="http://schemas.microsoft.com/office/word/2010/wordml" xmlns:w15="http://schemas.microsoft.com/office/word/2012/wordml" xmlns:w16se="http://schemas.microsoft.com/office/word/2015/wordml/symex" xmlns:wpg="http://schemas.microsoft.com/office/word/2010/wordprocessingGroup" xmlns:wpi="http://schemas.microsoft.com/office/word/2010/wordprocessingInk" xmlns:wne="http://schemas.microsoft.com/office/word/2006/wordml" xmlns:wps="http://schemas.microsoft.com/office/word/2010/wordprocessingShape" mc:Ignorable="w14 w15 w16se wp14">
   <w:footnote w:type="separator" w:id="-1">
     <w:p>
       <w:r>
@@ -15772,7 +14952,7 @@
 </file>
 
 <file path=word/header1.xml><?xml version="1.0" encoding="utf-8"?>
-<w:hdr xmlns:wpc="http://schemas.microsoft.com/office/word/2010/wordprocessingCanvas" xmlns:mc="http://schemas.openxmlformats.org/markup-compatibility/2006" xmlns:o="urn:schemas-microsoft-com:office:office" xmlns:r="http://schemas.openxmlformats.org/officeDocument/2006/relationships" xmlns:m="http://schemas.openxmlformats.org/officeDocument/2006/math" xmlns:v="urn:schemas-microsoft-com:vml" xmlns:wp14="http://schemas.microsoft.com/office/word/2010/wordprocessingDrawing" xmlns:wp="http://schemas.openxmlformats.org/drawingml/2006/wordprocessingDrawing" xmlns:w10="urn:schemas-microsoft-com:office:word" xmlns:w="http://schemas.openxmlformats.org/wordprocessingml/2006/main" xmlns:w14="http://schemas.microsoft.com/office/word/2010/wordml" xmlns:wpg="http://schemas.microsoft.com/office/word/2010/wordprocessingGroup" xmlns:wpi="http://schemas.microsoft.com/office/word/2010/wordprocessingInk" xmlns:wne="http://schemas.microsoft.com/office/word/2006/wordml" xmlns:wps="http://schemas.microsoft.com/office/word/2010/wordprocessingShape" mc:Ignorable="w14 wp14">
+<w:hdr xmlns:wpc="http://schemas.microsoft.com/office/word/2010/wordprocessingCanvas" xmlns:cx="http://schemas.microsoft.com/office/drawing/2014/chartex" xmlns:mc="http://schemas.openxmlformats.org/markup-compatibility/2006" xmlns:o="urn:schemas-microsoft-com:office:office" xmlns:r="http://schemas.openxmlformats.org/officeDocument/2006/relationships" xmlns:m="http://schemas.openxmlformats.org/officeDocument/2006/math" xmlns:v="urn:schemas-microsoft-com:vml" xmlns:wp14="http://schemas.microsoft.com/office/word/2010/wordprocessingDrawing" xmlns:wp="http://schemas.openxmlformats.org/drawingml/2006/wordprocessingDrawing" xmlns:w10="urn:schemas-microsoft-com:office:word" xmlns:w="http://schemas.openxmlformats.org/wordprocessingml/2006/main" xmlns:w14="http://schemas.microsoft.com/office/word/2010/wordml" xmlns:w15="http://schemas.microsoft.com/office/word/2012/wordml" xmlns:w16se="http://schemas.microsoft.com/office/word/2015/wordml/symex" xmlns:wpg="http://schemas.microsoft.com/office/word/2010/wordprocessingGroup" xmlns:wpi="http://schemas.microsoft.com/office/word/2010/wordprocessingInk" xmlns:wne="http://schemas.microsoft.com/office/word/2006/wordml" xmlns:wps="http://schemas.microsoft.com/office/word/2010/wordprocessingShape" mc:Ignorable="w14 w15 w16se wp14">
   <w:p>
     <w:pPr>
       <w:pStyle w:val="Header"/>
@@ -16030,7 +15210,7 @@
 </file>
 
 <file path=word/header2.xml><?xml version="1.0" encoding="utf-8"?>
-<w:hdr xmlns:wpc="http://schemas.microsoft.com/office/word/2010/wordprocessingCanvas" xmlns:mc="http://schemas.openxmlformats.org/markup-compatibility/2006" xmlns:o="urn:schemas-microsoft-com:office:office" xmlns:r="http://schemas.openxmlformats.org/officeDocument/2006/relationships" xmlns:m="http://schemas.openxmlformats.org/officeDocument/2006/math" xmlns:v="urn:schemas-microsoft-com:vml" xmlns:wp14="http://schemas.microsoft.com/office/word/2010/wordprocessingDrawing" xmlns:wp="http://schemas.openxmlformats.org/drawingml/2006/wordprocessingDrawing" xmlns:w10="urn:schemas-microsoft-com:office:word" xmlns:w="http://schemas.openxmlformats.org/wordprocessingml/2006/main" xmlns:w14="http://schemas.microsoft.com/office/word/2010/wordml" xmlns:wpg="http://schemas.microsoft.com/office/word/2010/wordprocessingGroup" xmlns:wpi="http://schemas.microsoft.com/office/word/2010/wordprocessingInk" xmlns:wne="http://schemas.microsoft.com/office/word/2006/wordml" xmlns:wps="http://schemas.microsoft.com/office/word/2010/wordprocessingShape" mc:Ignorable="w14 wp14">
+<w:hdr xmlns:wpc="http://schemas.microsoft.com/office/word/2010/wordprocessingCanvas" xmlns:cx="http://schemas.microsoft.com/office/drawing/2014/chartex" xmlns:mc="http://schemas.openxmlformats.org/markup-compatibility/2006" xmlns:o="urn:schemas-microsoft-com:office:office" xmlns:r="http://schemas.openxmlformats.org/officeDocument/2006/relationships" xmlns:m="http://schemas.openxmlformats.org/officeDocument/2006/math" xmlns:v="urn:schemas-microsoft-com:vml" xmlns:wp14="http://schemas.microsoft.com/office/word/2010/wordprocessingDrawing" xmlns:wp="http://schemas.openxmlformats.org/drawingml/2006/wordprocessingDrawing" xmlns:w10="urn:schemas-microsoft-com:office:word" xmlns:w="http://schemas.openxmlformats.org/wordprocessingml/2006/main" xmlns:w14="http://schemas.microsoft.com/office/word/2010/wordml" xmlns:w15="http://schemas.microsoft.com/office/word/2012/wordml" xmlns:w16se="http://schemas.microsoft.com/office/word/2015/wordml/symex" xmlns:wpg="http://schemas.microsoft.com/office/word/2010/wordprocessingGroup" xmlns:wpi="http://schemas.microsoft.com/office/word/2010/wordprocessingInk" xmlns:wne="http://schemas.microsoft.com/office/word/2006/wordml" xmlns:wps="http://schemas.microsoft.com/office/word/2010/wordprocessingShape" mc:Ignorable="w14 w15 w16se wp14">
   <w:p>
     <w:pPr>
       <w:pStyle w:val="Header"/>
@@ -16050,14 +15230,14 @@
 </file>
 
 <file path=word/header3.xml><?xml version="1.0" encoding="utf-8"?>
-<w:hdr xmlns:wpc="http://schemas.microsoft.com/office/word/2010/wordprocessingCanvas" xmlns:mc="http://schemas.openxmlformats.org/markup-compatibility/2006" xmlns:o="urn:schemas-microsoft-com:office:office" xmlns:r="http://schemas.openxmlformats.org/officeDocument/2006/relationships" xmlns:m="http://schemas.openxmlformats.org/officeDocument/2006/math" xmlns:v="urn:schemas-microsoft-com:vml" xmlns:wp14="http://schemas.microsoft.com/office/word/2010/wordprocessingDrawing" xmlns:wp="http://schemas.openxmlformats.org/drawingml/2006/wordprocessingDrawing" xmlns:w10="urn:schemas-microsoft-com:office:word" xmlns:w="http://schemas.openxmlformats.org/wordprocessingml/2006/main" xmlns:w14="http://schemas.microsoft.com/office/word/2010/wordml" xmlns:wpg="http://schemas.microsoft.com/office/word/2010/wordprocessingGroup" xmlns:wpi="http://schemas.microsoft.com/office/word/2010/wordprocessingInk" xmlns:wne="http://schemas.microsoft.com/office/word/2006/wordml" xmlns:wps="http://schemas.microsoft.com/office/word/2010/wordprocessingShape" mc:Ignorable="w14 wp14">
+<w:hdr xmlns:wpc="http://schemas.microsoft.com/office/word/2010/wordprocessingCanvas" xmlns:cx="http://schemas.microsoft.com/office/drawing/2014/chartex" xmlns:mc="http://schemas.openxmlformats.org/markup-compatibility/2006" xmlns:o="urn:schemas-microsoft-com:office:office" xmlns:r="http://schemas.openxmlformats.org/officeDocument/2006/relationships" xmlns:m="http://schemas.openxmlformats.org/officeDocument/2006/math" xmlns:v="urn:schemas-microsoft-com:vml" xmlns:wp14="http://schemas.microsoft.com/office/word/2010/wordprocessingDrawing" xmlns:wp="http://schemas.openxmlformats.org/drawingml/2006/wordprocessingDrawing" xmlns:w10="urn:schemas-microsoft-com:office:word" xmlns:w="http://schemas.openxmlformats.org/wordprocessingml/2006/main" xmlns:w14="http://schemas.microsoft.com/office/word/2010/wordml" xmlns:w15="http://schemas.microsoft.com/office/word/2012/wordml" xmlns:w16se="http://schemas.microsoft.com/office/word/2015/wordml/symex" xmlns:wpg="http://schemas.microsoft.com/office/word/2010/wordprocessingGroup" xmlns:wpi="http://schemas.microsoft.com/office/word/2010/wordprocessingInk" xmlns:wne="http://schemas.microsoft.com/office/word/2006/wordml" xmlns:wps="http://schemas.microsoft.com/office/word/2010/wordprocessingShape" mc:Ignorable="w14 w15 w16se wp14">
   <w:p/>
 </w:hdr>
 </file>
 
 <file path=word/numbering.xml><?xml version="1.0" encoding="utf-8"?>
-<w:numbering xmlns:wpc="http://schemas.microsoft.com/office/word/2010/wordprocessingCanvas" xmlns:mc="http://schemas.openxmlformats.org/markup-compatibility/2006" xmlns:o="urn:schemas-microsoft-com:office:office" xmlns:r="http://schemas.openxmlformats.org/officeDocument/2006/relationships" xmlns:m="http://schemas.openxmlformats.org/officeDocument/2006/math" xmlns:v="urn:schemas-microsoft-com:vml" xmlns:wp14="http://schemas.microsoft.com/office/word/2010/wordprocessingDrawing" xmlns:wp="http://schemas.openxmlformats.org/drawingml/2006/wordprocessingDrawing" xmlns:w10="urn:schemas-microsoft-com:office:word" xmlns:w="http://schemas.openxmlformats.org/wordprocessingml/2006/main" xmlns:w14="http://schemas.microsoft.com/office/word/2010/wordml" xmlns:wpg="http://schemas.microsoft.com/office/word/2010/wordprocessingGroup" xmlns:wpi="http://schemas.microsoft.com/office/word/2010/wordprocessingInk" xmlns:wne="http://schemas.microsoft.com/office/word/2006/wordml" xmlns:wps="http://schemas.microsoft.com/office/word/2010/wordprocessingShape" mc:Ignorable="w14 wp14">
-  <w:abstractNum w:abstractNumId="0">
+<w:numbering xmlns:wpc="http://schemas.microsoft.com/office/word/2010/wordprocessingCanvas" xmlns:cx="http://schemas.microsoft.com/office/drawing/2014/chartex" xmlns:mc="http://schemas.openxmlformats.org/markup-compatibility/2006" xmlns:o="urn:schemas-microsoft-com:office:office" xmlns:r="http://schemas.openxmlformats.org/officeDocument/2006/relationships" xmlns:m="http://schemas.openxmlformats.org/officeDocument/2006/math" xmlns:v="urn:schemas-microsoft-com:vml" xmlns:wp14="http://schemas.microsoft.com/office/word/2010/wordprocessingDrawing" xmlns:wp="http://schemas.openxmlformats.org/drawingml/2006/wordprocessingDrawing" xmlns:w10="urn:schemas-microsoft-com:office:word" xmlns:w="http://schemas.openxmlformats.org/wordprocessingml/2006/main" xmlns:w14="http://schemas.microsoft.com/office/word/2010/wordml" xmlns:w15="http://schemas.microsoft.com/office/word/2012/wordml" xmlns:w16se="http://schemas.microsoft.com/office/word/2015/wordml/symex" xmlns:wpg="http://schemas.microsoft.com/office/word/2010/wordprocessingGroup" xmlns:wpi="http://schemas.microsoft.com/office/word/2010/wordprocessingInk" xmlns:wne="http://schemas.microsoft.com/office/word/2006/wordml" xmlns:wps="http://schemas.microsoft.com/office/word/2010/wordprocessingShape" mc:Ignorable="w14 w15 w16se wp14">
+  <w:abstractNum w:abstractNumId="0" w15:restartNumberingAfterBreak="0">
     <w:nsid w:val="001B42EC"/>
     <w:multiLevelType w:val="multilevel"/>
     <w:tmpl w:val="226CCE2E"/>
@@ -16170,7 +15350,7 @@
       </w:rPr>
     </w:lvl>
   </w:abstractNum>
-  <w:abstractNum w:abstractNumId="1">
+  <w:abstractNum w:abstractNumId="1" w15:restartNumberingAfterBreak="0">
     <w:nsid w:val="03F6224D"/>
     <w:multiLevelType w:val="hybridMultilevel"/>
     <w:tmpl w:val="4AB0C54A"/>
@@ -16282,7 +15462,7 @@
       </w:rPr>
     </w:lvl>
   </w:abstractNum>
-  <w:abstractNum w:abstractNumId="2">
+  <w:abstractNum w:abstractNumId="2" w15:restartNumberingAfterBreak="0">
     <w:nsid w:val="04445B26"/>
     <w:multiLevelType w:val="hybridMultilevel"/>
     <w:tmpl w:val="BE288E22"/>
@@ -16422,7 +15602,7 @@
       </w:rPr>
     </w:lvl>
   </w:abstractNum>
-  <w:abstractNum w:abstractNumId="3">
+  <w:abstractNum w:abstractNumId="3" w15:restartNumberingAfterBreak="0">
     <w:nsid w:val="04B120BB"/>
     <w:multiLevelType w:val="multilevel"/>
     <w:tmpl w:val="AFFE3982"/>
@@ -16535,7 +15715,7 @@
       </w:rPr>
     </w:lvl>
   </w:abstractNum>
-  <w:abstractNum w:abstractNumId="4">
+  <w:abstractNum w:abstractNumId="4" w15:restartNumberingAfterBreak="0">
     <w:nsid w:val="05EB26C0"/>
     <w:multiLevelType w:val="multilevel"/>
     <w:tmpl w:val="04090021"/>
@@ -16648,7 +15828,7 @@
       </w:rPr>
     </w:lvl>
   </w:abstractNum>
-  <w:abstractNum w:abstractNumId="5">
+  <w:abstractNum w:abstractNumId="5" w15:restartNumberingAfterBreak="0">
     <w:nsid w:val="0670146A"/>
     <w:multiLevelType w:val="singleLevel"/>
     <w:tmpl w:val="A2B453D0"/>
@@ -16666,7 +15846,7 @@
       </w:pPr>
     </w:lvl>
   </w:abstractNum>
-  <w:abstractNum w:abstractNumId="6">
+  <w:abstractNum w:abstractNumId="6" w15:restartNumberingAfterBreak="0">
     <w:nsid w:val="09081944"/>
     <w:multiLevelType w:val="singleLevel"/>
     <w:tmpl w:val="E94C8798"/>
@@ -16687,7 +15867,7 @@
       </w:rPr>
     </w:lvl>
   </w:abstractNum>
-  <w:abstractNum w:abstractNumId="7">
+  <w:abstractNum w:abstractNumId="7" w15:restartNumberingAfterBreak="0">
     <w:nsid w:val="0BA3273D"/>
     <w:multiLevelType w:val="singleLevel"/>
     <w:tmpl w:val="A2B453D0"/>
@@ -16705,7 +15885,7 @@
       </w:pPr>
     </w:lvl>
   </w:abstractNum>
-  <w:abstractNum w:abstractNumId="8">
+  <w:abstractNum w:abstractNumId="8" w15:restartNumberingAfterBreak="0">
     <w:nsid w:val="0BB42A5B"/>
     <w:multiLevelType w:val="multilevel"/>
     <w:tmpl w:val="04090021"/>
@@ -16818,7 +15998,7 @@
       </w:rPr>
     </w:lvl>
   </w:abstractNum>
-  <w:abstractNum w:abstractNumId="9">
+  <w:abstractNum w:abstractNumId="9" w15:restartNumberingAfterBreak="0">
     <w:nsid w:val="0DF10943"/>
     <w:multiLevelType w:val="hybridMultilevel"/>
     <w:tmpl w:val="88280624"/>
@@ -16931,7 +16111,7 @@
       </w:rPr>
     </w:lvl>
   </w:abstractNum>
-  <w:abstractNum w:abstractNumId="10">
+  <w:abstractNum w:abstractNumId="10" w15:restartNumberingAfterBreak="0">
     <w:nsid w:val="0E354306"/>
     <w:multiLevelType w:val="hybridMultilevel"/>
     <w:tmpl w:val="D3CA89C8"/>
@@ -17072,7 +16252,7 @@
       </w:rPr>
     </w:lvl>
   </w:abstractNum>
-  <w:abstractNum w:abstractNumId="11">
+  <w:abstractNum w:abstractNumId="11" w15:restartNumberingAfterBreak="0">
     <w:nsid w:val="105C4EF0"/>
     <w:multiLevelType w:val="multilevel"/>
     <w:tmpl w:val="04090021"/>
@@ -17185,7 +16365,7 @@
       </w:rPr>
     </w:lvl>
   </w:abstractNum>
-  <w:abstractNum w:abstractNumId="12">
+  <w:abstractNum w:abstractNumId="12" w15:restartNumberingAfterBreak="0">
     <w:nsid w:val="109F5273"/>
     <w:multiLevelType w:val="hybridMultilevel"/>
     <w:tmpl w:val="7B5600DE"/>
@@ -17325,7 +16505,7 @@
       </w:rPr>
     </w:lvl>
   </w:abstractNum>
-  <w:abstractNum w:abstractNumId="13">
+  <w:abstractNum w:abstractNumId="13" w15:restartNumberingAfterBreak="0">
     <w:nsid w:val="11E37634"/>
     <w:multiLevelType w:val="hybridMultilevel"/>
     <w:tmpl w:val="D108C10A"/>
@@ -17465,7 +16645,7 @@
       </w:rPr>
     </w:lvl>
   </w:abstractNum>
-  <w:abstractNum w:abstractNumId="14">
+  <w:abstractNum w:abstractNumId="14" w15:restartNumberingAfterBreak="0">
     <w:nsid w:val="12EC2911"/>
     <w:multiLevelType w:val="hybridMultilevel"/>
     <w:tmpl w:val="45A2EB56"/>
@@ -17605,7 +16785,7 @@
       </w:rPr>
     </w:lvl>
   </w:abstractNum>
-  <w:abstractNum w:abstractNumId="15">
+  <w:abstractNum w:abstractNumId="15" w15:restartNumberingAfterBreak="0">
     <w:nsid w:val="15B97F70"/>
     <w:multiLevelType w:val="hybridMultilevel"/>
     <w:tmpl w:val="7C02C330"/>
@@ -17718,7 +16898,7 @@
       </w:rPr>
     </w:lvl>
   </w:abstractNum>
-  <w:abstractNum w:abstractNumId="16">
+  <w:abstractNum w:abstractNumId="16" w15:restartNumberingAfterBreak="0">
     <w:nsid w:val="17DA4A72"/>
     <w:multiLevelType w:val="hybridMultilevel"/>
     <w:tmpl w:val="617672CA"/>
@@ -17831,7 +17011,7 @@
       </w:rPr>
     </w:lvl>
   </w:abstractNum>
-  <w:abstractNum w:abstractNumId="17">
+  <w:abstractNum w:abstractNumId="17" w15:restartNumberingAfterBreak="0">
     <w:nsid w:val="18885B04"/>
     <w:multiLevelType w:val="hybridMultilevel"/>
     <w:tmpl w:val="FE4E8314"/>
@@ -17944,7 +17124,7 @@
       </w:rPr>
     </w:lvl>
   </w:abstractNum>
-  <w:abstractNum w:abstractNumId="18">
+  <w:abstractNum w:abstractNumId="18" w15:restartNumberingAfterBreak="0">
     <w:nsid w:val="19737A2A"/>
     <w:multiLevelType w:val="multilevel"/>
     <w:tmpl w:val="E5022DF0"/>
@@ -18057,7 +17237,7 @@
       </w:rPr>
     </w:lvl>
   </w:abstractNum>
-  <w:abstractNum w:abstractNumId="19">
+  <w:abstractNum w:abstractNumId="19" w15:restartNumberingAfterBreak="0">
     <w:nsid w:val="199770EA"/>
     <w:multiLevelType w:val="singleLevel"/>
     <w:tmpl w:val="A2B453D0"/>
@@ -18075,7 +17255,7 @@
       </w:pPr>
     </w:lvl>
   </w:abstractNum>
-  <w:abstractNum w:abstractNumId="20">
+  <w:abstractNum w:abstractNumId="20" w15:restartNumberingAfterBreak="0">
     <w:nsid w:val="19AF7ECE"/>
     <w:multiLevelType w:val="multilevel"/>
     <w:tmpl w:val="F46467A2"/>
@@ -18188,7 +17368,7 @@
       </w:rPr>
     </w:lvl>
   </w:abstractNum>
-  <w:abstractNum w:abstractNumId="21">
+  <w:abstractNum w:abstractNumId="21" w15:restartNumberingAfterBreak="0">
     <w:nsid w:val="1B096CC1"/>
     <w:multiLevelType w:val="singleLevel"/>
     <w:tmpl w:val="A2B453D0"/>
@@ -18206,7 +17386,7 @@
       </w:pPr>
     </w:lvl>
   </w:abstractNum>
-  <w:abstractNum w:abstractNumId="22">
+  <w:abstractNum w:abstractNumId="22" w15:restartNumberingAfterBreak="0">
     <w:nsid w:val="1C1B799C"/>
     <w:multiLevelType w:val="hybridMultilevel"/>
     <w:tmpl w:val="4CFE0E1A"/>
@@ -18319,7 +17499,7 @@
       </w:rPr>
     </w:lvl>
   </w:abstractNum>
-  <w:abstractNum w:abstractNumId="23">
+  <w:abstractNum w:abstractNumId="23" w15:restartNumberingAfterBreak="0">
     <w:nsid w:val="1D807861"/>
     <w:multiLevelType w:val="multilevel"/>
     <w:tmpl w:val="04090021"/>
@@ -18432,7 +17612,7 @@
       </w:rPr>
     </w:lvl>
   </w:abstractNum>
-  <w:abstractNum w:abstractNumId="24">
+  <w:abstractNum w:abstractNumId="24" w15:restartNumberingAfterBreak="0">
     <w:nsid w:val="1D8A68CD"/>
     <w:multiLevelType w:val="hybridMultilevel"/>
     <w:tmpl w:val="7E224476"/>
@@ -18572,7 +17752,7 @@
       </w:rPr>
     </w:lvl>
   </w:abstractNum>
-  <w:abstractNum w:abstractNumId="25">
+  <w:abstractNum w:abstractNumId="25" w15:restartNumberingAfterBreak="0">
     <w:nsid w:val="1E1F4727"/>
     <w:multiLevelType w:val="hybridMultilevel"/>
     <w:tmpl w:val="D77A1F76"/>
@@ -18712,7 +17892,7 @@
       </w:rPr>
     </w:lvl>
   </w:abstractNum>
-  <w:abstractNum w:abstractNumId="26">
+  <w:abstractNum w:abstractNumId="26" w15:restartNumberingAfterBreak="0">
     <w:nsid w:val="1EEE5310"/>
     <w:multiLevelType w:val="singleLevel"/>
     <w:tmpl w:val="A2B453D0"/>
@@ -18730,7 +17910,7 @@
       </w:pPr>
     </w:lvl>
   </w:abstractNum>
-  <w:abstractNum w:abstractNumId="27">
+  <w:abstractNum w:abstractNumId="27" w15:restartNumberingAfterBreak="0">
     <w:nsid w:val="20ED6762"/>
     <w:multiLevelType w:val="hybridMultilevel"/>
     <w:tmpl w:val="E4C84A54"/>
@@ -18871,7 +18051,7 @@
       </w:rPr>
     </w:lvl>
   </w:abstractNum>
-  <w:abstractNum w:abstractNumId="28">
+  <w:abstractNum w:abstractNumId="28" w15:restartNumberingAfterBreak="0">
     <w:nsid w:val="22CA59DE"/>
     <w:multiLevelType w:val="hybridMultilevel"/>
     <w:tmpl w:val="AF5022AA"/>
@@ -19011,7 +18191,7 @@
       </w:rPr>
     </w:lvl>
   </w:abstractNum>
-  <w:abstractNum w:abstractNumId="29">
+  <w:abstractNum w:abstractNumId="29" w15:restartNumberingAfterBreak="0">
     <w:nsid w:val="23DF63FE"/>
     <w:multiLevelType w:val="singleLevel"/>
     <w:tmpl w:val="A2B453D0"/>
@@ -19029,7 +18209,7 @@
       </w:pPr>
     </w:lvl>
   </w:abstractNum>
-  <w:abstractNum w:abstractNumId="30">
+  <w:abstractNum w:abstractNumId="30" w15:restartNumberingAfterBreak="0">
     <w:nsid w:val="25DA4D9C"/>
     <w:multiLevelType w:val="hybridMultilevel"/>
     <w:tmpl w:val="040EEC0E"/>
@@ -19141,7 +18321,7 @@
       </w:rPr>
     </w:lvl>
   </w:abstractNum>
-  <w:abstractNum w:abstractNumId="31">
+  <w:abstractNum w:abstractNumId="31" w15:restartNumberingAfterBreak="0">
     <w:nsid w:val="26901851"/>
     <w:multiLevelType w:val="multilevel"/>
     <w:tmpl w:val="04090021"/>
@@ -19254,7 +18434,7 @@
       </w:rPr>
     </w:lvl>
   </w:abstractNum>
-  <w:abstractNum w:abstractNumId="32">
+  <w:abstractNum w:abstractNumId="32" w15:restartNumberingAfterBreak="0">
     <w:nsid w:val="27400249"/>
     <w:multiLevelType w:val="multilevel"/>
     <w:tmpl w:val="B3BA82FA"/>
@@ -19394,7 +18574,7 @@
       </w:rPr>
     </w:lvl>
   </w:abstractNum>
-  <w:abstractNum w:abstractNumId="33">
+  <w:abstractNum w:abstractNumId="33" w15:restartNumberingAfterBreak="0">
     <w:nsid w:val="2833776D"/>
     <w:multiLevelType w:val="hybridMultilevel"/>
     <w:tmpl w:val="B7606840"/>
@@ -19507,7 +18687,7 @@
       </w:rPr>
     </w:lvl>
   </w:abstractNum>
-  <w:abstractNum w:abstractNumId="34">
+  <w:abstractNum w:abstractNumId="34" w15:restartNumberingAfterBreak="0">
     <w:nsid w:val="283D6274"/>
     <w:multiLevelType w:val="multilevel"/>
     <w:tmpl w:val="04090021"/>
@@ -19620,7 +18800,7 @@
       </w:rPr>
     </w:lvl>
   </w:abstractNum>
-  <w:abstractNum w:abstractNumId="35">
+  <w:abstractNum w:abstractNumId="35" w15:restartNumberingAfterBreak="0">
     <w:nsid w:val="29305BBB"/>
     <w:multiLevelType w:val="hybridMultilevel"/>
     <w:tmpl w:val="CC3CBA72"/>
@@ -19733,7 +18913,7 @@
       </w:rPr>
     </w:lvl>
   </w:abstractNum>
-  <w:abstractNum w:abstractNumId="36">
+  <w:abstractNum w:abstractNumId="36" w15:restartNumberingAfterBreak="0">
     <w:nsid w:val="2B10469A"/>
     <w:multiLevelType w:val="multilevel"/>
     <w:tmpl w:val="04090021"/>
@@ -19846,7 +19026,7 @@
       </w:rPr>
     </w:lvl>
   </w:abstractNum>
-  <w:abstractNum w:abstractNumId="37">
+  <w:abstractNum w:abstractNumId="37" w15:restartNumberingAfterBreak="0">
     <w:nsid w:val="2CF02D3D"/>
     <w:multiLevelType w:val="multilevel"/>
     <w:tmpl w:val="90DA79C6"/>
@@ -19959,7 +19139,7 @@
       </w:rPr>
     </w:lvl>
   </w:abstractNum>
-  <w:abstractNum w:abstractNumId="38">
+  <w:abstractNum w:abstractNumId="38" w15:restartNumberingAfterBreak="0">
     <w:nsid w:val="2DE31B66"/>
     <w:multiLevelType w:val="hybridMultilevel"/>
     <w:tmpl w:val="87B83B32"/>
@@ -20072,7 +19252,7 @@
       </w:rPr>
     </w:lvl>
   </w:abstractNum>
-  <w:abstractNum w:abstractNumId="39">
+  <w:abstractNum w:abstractNumId="39" w15:restartNumberingAfterBreak="0">
     <w:nsid w:val="30BD7159"/>
     <w:multiLevelType w:val="hybridMultilevel"/>
     <w:tmpl w:val="B6460CA6"/>
@@ -20185,7 +19365,7 @@
       </w:rPr>
     </w:lvl>
   </w:abstractNum>
-  <w:abstractNum w:abstractNumId="40">
+  <w:abstractNum w:abstractNumId="40" w15:restartNumberingAfterBreak="0">
     <w:nsid w:val="331C0044"/>
     <w:multiLevelType w:val="hybridMultilevel"/>
     <w:tmpl w:val="44A62342"/>
@@ -20298,7 +19478,7 @@
       </w:rPr>
     </w:lvl>
   </w:abstractNum>
-  <w:abstractNum w:abstractNumId="41">
+  <w:abstractNum w:abstractNumId="41" w15:restartNumberingAfterBreak="0">
     <w:nsid w:val="336147B8"/>
     <w:multiLevelType w:val="hybridMultilevel"/>
     <w:tmpl w:val="206AD6EA"/>
@@ -20411,7 +19591,7 @@
       </w:rPr>
     </w:lvl>
   </w:abstractNum>
-  <w:abstractNum w:abstractNumId="42">
+  <w:abstractNum w:abstractNumId="42" w15:restartNumberingAfterBreak="0">
     <w:nsid w:val="33E8075F"/>
     <w:multiLevelType w:val="multilevel"/>
     <w:tmpl w:val="E59C210C"/>
@@ -20524,7 +19704,7 @@
       </w:rPr>
     </w:lvl>
   </w:abstractNum>
-  <w:abstractNum w:abstractNumId="43">
+  <w:abstractNum w:abstractNumId="43" w15:restartNumberingAfterBreak="0">
     <w:nsid w:val="3A865BD1"/>
     <w:multiLevelType w:val="singleLevel"/>
     <w:tmpl w:val="A2B453D0"/>
@@ -20542,7 +19722,7 @@
       </w:pPr>
     </w:lvl>
   </w:abstractNum>
-  <w:abstractNum w:abstractNumId="44">
+  <w:abstractNum w:abstractNumId="44" w15:restartNumberingAfterBreak="0">
     <w:nsid w:val="3CDF7FDB"/>
     <w:multiLevelType w:val="hybridMultilevel"/>
     <w:tmpl w:val="9F24C8F8"/>
@@ -20682,7 +19862,7 @@
       </w:rPr>
     </w:lvl>
   </w:abstractNum>
-  <w:abstractNum w:abstractNumId="45">
+  <w:abstractNum w:abstractNumId="45" w15:restartNumberingAfterBreak="0">
     <w:nsid w:val="3D4B39F7"/>
     <w:multiLevelType w:val="singleLevel"/>
     <w:tmpl w:val="A2B453D0"/>
@@ -20700,7 +19880,7 @@
       </w:pPr>
     </w:lvl>
   </w:abstractNum>
-  <w:abstractNum w:abstractNumId="46">
+  <w:abstractNum w:abstractNumId="46" w15:restartNumberingAfterBreak="0">
     <w:nsid w:val="3DB86A40"/>
     <w:multiLevelType w:val="multilevel"/>
     <w:tmpl w:val="B2DC125E"/>
@@ -20813,7 +19993,7 @@
       </w:rPr>
     </w:lvl>
   </w:abstractNum>
-  <w:abstractNum w:abstractNumId="47">
+  <w:abstractNum w:abstractNumId="47" w15:restartNumberingAfterBreak="0">
     <w:nsid w:val="3E365AAE"/>
     <w:multiLevelType w:val="multilevel"/>
     <w:tmpl w:val="04090021"/>
@@ -20926,7 +20106,7 @@
       </w:rPr>
     </w:lvl>
   </w:abstractNum>
-  <w:abstractNum w:abstractNumId="48">
+  <w:abstractNum w:abstractNumId="48" w15:restartNumberingAfterBreak="0">
     <w:nsid w:val="40D91591"/>
     <w:multiLevelType w:val="hybridMultilevel"/>
     <w:tmpl w:val="3356D50E"/>
@@ -21039,7 +20219,7 @@
       </w:rPr>
     </w:lvl>
   </w:abstractNum>
-  <w:abstractNum w:abstractNumId="49">
+  <w:abstractNum w:abstractNumId="49" w15:restartNumberingAfterBreak="0">
     <w:nsid w:val="420B4F7A"/>
     <w:multiLevelType w:val="multilevel"/>
     <w:tmpl w:val="04090021"/>
@@ -21152,7 +20332,7 @@
       </w:rPr>
     </w:lvl>
   </w:abstractNum>
-  <w:abstractNum w:abstractNumId="50">
+  <w:abstractNum w:abstractNumId="50" w15:restartNumberingAfterBreak="0">
     <w:nsid w:val="458C51CF"/>
     <w:multiLevelType w:val="multilevel"/>
     <w:tmpl w:val="04090021"/>
@@ -21265,7 +20445,7 @@
       </w:rPr>
     </w:lvl>
   </w:abstractNum>
-  <w:abstractNum w:abstractNumId="51">
+  <w:abstractNum w:abstractNumId="51" w15:restartNumberingAfterBreak="0">
     <w:nsid w:val="46DC2675"/>
     <w:multiLevelType w:val="multilevel"/>
     <w:tmpl w:val="3190CCE0"/>
@@ -21378,7 +20558,7 @@
       </w:rPr>
     </w:lvl>
   </w:abstractNum>
-  <w:abstractNum w:abstractNumId="52">
+  <w:abstractNum w:abstractNumId="52" w15:restartNumberingAfterBreak="0">
     <w:nsid w:val="471777A4"/>
     <w:multiLevelType w:val="singleLevel"/>
     <w:tmpl w:val="A2B453D0"/>
@@ -21396,7 +20576,7 @@
       </w:pPr>
     </w:lvl>
   </w:abstractNum>
-  <w:abstractNum w:abstractNumId="53">
+  <w:abstractNum w:abstractNumId="53" w15:restartNumberingAfterBreak="0">
     <w:nsid w:val="47683234"/>
     <w:multiLevelType w:val="singleLevel"/>
     <w:tmpl w:val="A2B453D0"/>
@@ -21414,7 +20594,7 @@
       </w:pPr>
     </w:lvl>
   </w:abstractNum>
-  <w:abstractNum w:abstractNumId="54">
+  <w:abstractNum w:abstractNumId="54" w15:restartNumberingAfterBreak="0">
     <w:nsid w:val="47B373C0"/>
     <w:multiLevelType w:val="singleLevel"/>
     <w:tmpl w:val="A2B453D0"/>
@@ -21432,7 +20612,7 @@
       </w:pPr>
     </w:lvl>
   </w:abstractNum>
-  <w:abstractNum w:abstractNumId="55">
+  <w:abstractNum w:abstractNumId="55" w15:restartNumberingAfterBreak="0">
     <w:nsid w:val="47DE61A6"/>
     <w:multiLevelType w:val="hybridMultilevel"/>
     <w:tmpl w:val="B29A572C"/>
@@ -21545,7 +20725,7 @@
       </w:rPr>
     </w:lvl>
   </w:abstractNum>
-  <w:abstractNum w:abstractNumId="56">
+  <w:abstractNum w:abstractNumId="56" w15:restartNumberingAfterBreak="0">
     <w:nsid w:val="48650AD4"/>
     <w:multiLevelType w:val="multilevel"/>
     <w:tmpl w:val="2BDAC304"/>
@@ -21685,7 +20865,7 @@
       </w:rPr>
     </w:lvl>
   </w:abstractNum>
-  <w:abstractNum w:abstractNumId="57">
+  <w:abstractNum w:abstractNumId="57" w15:restartNumberingAfterBreak="0">
     <w:nsid w:val="4ADF03C1"/>
     <w:multiLevelType w:val="hybridMultilevel"/>
     <w:tmpl w:val="53B243CA"/>
@@ -21798,7 +20978,7 @@
       </w:rPr>
     </w:lvl>
   </w:abstractNum>
-  <w:abstractNum w:abstractNumId="58">
+  <w:abstractNum w:abstractNumId="58" w15:restartNumberingAfterBreak="0">
     <w:nsid w:val="518E0C16"/>
     <w:multiLevelType w:val="hybridMultilevel"/>
     <w:tmpl w:val="C7409494"/>
@@ -21911,7 +21091,7 @@
       </w:rPr>
     </w:lvl>
   </w:abstractNum>
-  <w:abstractNum w:abstractNumId="59">
+  <w:abstractNum w:abstractNumId="59" w15:restartNumberingAfterBreak="0">
     <w:nsid w:val="518F3261"/>
     <w:multiLevelType w:val="multilevel"/>
     <w:tmpl w:val="04090021"/>
@@ -22024,7 +21204,7 @@
       </w:rPr>
     </w:lvl>
   </w:abstractNum>
-  <w:abstractNum w:abstractNumId="60">
+  <w:abstractNum w:abstractNumId="60" w15:restartNumberingAfterBreak="0">
     <w:nsid w:val="565543A8"/>
     <w:multiLevelType w:val="multilevel"/>
     <w:tmpl w:val="A54247E0"/>
@@ -22173,7 +21353,7 @@
       </w:rPr>
     </w:lvl>
   </w:abstractNum>
-  <w:abstractNum w:abstractNumId="61">
+  <w:abstractNum w:abstractNumId="61" w15:restartNumberingAfterBreak="0">
     <w:nsid w:val="59DD3EA2"/>
     <w:multiLevelType w:val="hybridMultilevel"/>
     <w:tmpl w:val="23283AC8"/>
@@ -22286,7 +21466,7 @@
       </w:rPr>
     </w:lvl>
   </w:abstractNum>
-  <w:abstractNum w:abstractNumId="62">
+  <w:abstractNum w:abstractNumId="62" w15:restartNumberingAfterBreak="0">
     <w:nsid w:val="5A541474"/>
     <w:multiLevelType w:val="hybridMultilevel"/>
     <w:tmpl w:val="7E9A5924"/>
@@ -22399,7 +21579,7 @@
       </w:rPr>
     </w:lvl>
   </w:abstractNum>
-  <w:abstractNum w:abstractNumId="63">
+  <w:abstractNum w:abstractNumId="63" w15:restartNumberingAfterBreak="0">
     <w:nsid w:val="5B855821"/>
     <w:multiLevelType w:val="hybridMultilevel"/>
     <w:tmpl w:val="440A9AA2"/>
@@ -22539,7 +21719,7 @@
       </w:rPr>
     </w:lvl>
   </w:abstractNum>
-  <w:abstractNum w:abstractNumId="64">
+  <w:abstractNum w:abstractNumId="64" w15:restartNumberingAfterBreak="0">
     <w:nsid w:val="5BED6CBD"/>
     <w:multiLevelType w:val="hybridMultilevel"/>
     <w:tmpl w:val="96860A68"/>
@@ -22679,7 +21859,7 @@
       </w:rPr>
     </w:lvl>
   </w:abstractNum>
-  <w:abstractNum w:abstractNumId="65">
+  <w:abstractNum w:abstractNumId="65" w15:restartNumberingAfterBreak="0">
     <w:nsid w:val="5C78428E"/>
     <w:multiLevelType w:val="hybridMultilevel"/>
     <w:tmpl w:val="011E40F8"/>
@@ -22792,7 +21972,7 @@
       </w:rPr>
     </w:lvl>
   </w:abstractNum>
-  <w:abstractNum w:abstractNumId="66">
+  <w:abstractNum w:abstractNumId="66" w15:restartNumberingAfterBreak="0">
     <w:nsid w:val="5CE623D8"/>
     <w:multiLevelType w:val="multilevel"/>
     <w:tmpl w:val="910E5F14"/>
@@ -22905,7 +22085,7 @@
       </w:rPr>
     </w:lvl>
   </w:abstractNum>
-  <w:abstractNum w:abstractNumId="67">
+  <w:abstractNum w:abstractNumId="67" w15:restartNumberingAfterBreak="0">
     <w:nsid w:val="5D263861"/>
     <w:multiLevelType w:val="hybridMultilevel"/>
     <w:tmpl w:val="2188B88E"/>
@@ -23018,7 +22198,7 @@
       </w:rPr>
     </w:lvl>
   </w:abstractNum>
-  <w:abstractNum w:abstractNumId="68">
+  <w:abstractNum w:abstractNumId="68" w15:restartNumberingAfterBreak="0">
     <w:nsid w:val="60172CE2"/>
     <w:multiLevelType w:val="multilevel"/>
     <w:tmpl w:val="403EFA98"/>
@@ -23131,7 +22311,7 @@
       </w:rPr>
     </w:lvl>
   </w:abstractNum>
-  <w:abstractNum w:abstractNumId="69">
+  <w:abstractNum w:abstractNumId="69" w15:restartNumberingAfterBreak="0">
     <w:nsid w:val="61043181"/>
     <w:multiLevelType w:val="multilevel"/>
     <w:tmpl w:val="BC92E208"/>
@@ -23244,7 +22424,7 @@
       </w:rPr>
     </w:lvl>
   </w:abstractNum>
-  <w:abstractNum w:abstractNumId="70">
+  <w:abstractNum w:abstractNumId="70" w15:restartNumberingAfterBreak="0">
     <w:nsid w:val="622F6D84"/>
     <w:multiLevelType w:val="hybridMultilevel"/>
     <w:tmpl w:val="52BEB320"/>
@@ -23384,7 +22564,7 @@
       </w:rPr>
     </w:lvl>
   </w:abstractNum>
-  <w:abstractNum w:abstractNumId="71">
+  <w:abstractNum w:abstractNumId="71" w15:restartNumberingAfterBreak="0">
     <w:nsid w:val="62FA52DD"/>
     <w:multiLevelType w:val="multilevel"/>
     <w:tmpl w:val="04090021"/>
@@ -23497,7 +22677,7 @@
       </w:rPr>
     </w:lvl>
   </w:abstractNum>
-  <w:abstractNum w:abstractNumId="72">
+  <w:abstractNum w:abstractNumId="72" w15:restartNumberingAfterBreak="0">
     <w:nsid w:val="65124307"/>
     <w:multiLevelType w:val="multilevel"/>
     <w:tmpl w:val="3C0E38C6"/>
@@ -23610,7 +22790,7 @@
       </w:rPr>
     </w:lvl>
   </w:abstractNum>
-  <w:abstractNum w:abstractNumId="73">
+  <w:abstractNum w:abstractNumId="73" w15:restartNumberingAfterBreak="0">
     <w:nsid w:val="66192C8E"/>
     <w:multiLevelType w:val="singleLevel"/>
     <w:tmpl w:val="A2B453D0"/>
@@ -23628,7 +22808,7 @@
       </w:pPr>
     </w:lvl>
   </w:abstractNum>
-  <w:abstractNum w:abstractNumId="74">
+  <w:abstractNum w:abstractNumId="74" w15:restartNumberingAfterBreak="0">
     <w:nsid w:val="664A7D5D"/>
     <w:multiLevelType w:val="singleLevel"/>
     <w:tmpl w:val="A2B453D0"/>
@@ -23646,7 +22826,7 @@
       </w:pPr>
     </w:lvl>
   </w:abstractNum>
-  <w:abstractNum w:abstractNumId="75">
+  <w:abstractNum w:abstractNumId="75" w15:restartNumberingAfterBreak="0">
     <w:nsid w:val="69DE2537"/>
     <w:multiLevelType w:val="singleLevel"/>
     <w:tmpl w:val="A2B453D0"/>
@@ -23664,7 +22844,7 @@
       </w:pPr>
     </w:lvl>
   </w:abstractNum>
-  <w:abstractNum w:abstractNumId="76">
+  <w:abstractNum w:abstractNumId="76" w15:restartNumberingAfterBreak="0">
     <w:nsid w:val="6A5B611C"/>
     <w:multiLevelType w:val="multilevel"/>
     <w:tmpl w:val="A5923FB2"/>
@@ -23777,7 +22957,7 @@
       </w:rPr>
     </w:lvl>
   </w:abstractNum>
-  <w:abstractNum w:abstractNumId="77">
+  <w:abstractNum w:abstractNumId="77" w15:restartNumberingAfterBreak="0">
     <w:nsid w:val="6AA91F5B"/>
     <w:multiLevelType w:val="hybridMultilevel"/>
     <w:tmpl w:val="581CBC8C"/>
@@ -23890,7 +23070,7 @@
       </w:rPr>
     </w:lvl>
   </w:abstractNum>
-  <w:abstractNum w:abstractNumId="78">
+  <w:abstractNum w:abstractNumId="78" w15:restartNumberingAfterBreak="0">
     <w:nsid w:val="6C2E7745"/>
     <w:multiLevelType w:val="multilevel"/>
     <w:tmpl w:val="867012E8"/>
@@ -24003,7 +23183,7 @@
       </w:rPr>
     </w:lvl>
   </w:abstractNum>
-  <w:abstractNum w:abstractNumId="79">
+  <w:abstractNum w:abstractNumId="79" w15:restartNumberingAfterBreak="0">
     <w:nsid w:val="6CAE2D27"/>
     <w:multiLevelType w:val="singleLevel"/>
     <w:tmpl w:val="A2B453D0"/>
@@ -24021,7 +23201,7 @@
       </w:pPr>
     </w:lvl>
   </w:abstractNum>
-  <w:abstractNum w:abstractNumId="80">
+  <w:abstractNum w:abstractNumId="80" w15:restartNumberingAfterBreak="0">
     <w:nsid w:val="6E200C98"/>
     <w:multiLevelType w:val="singleLevel"/>
     <w:tmpl w:val="A2B453D0"/>
@@ -24039,7 +23219,7 @@
       </w:pPr>
     </w:lvl>
   </w:abstractNum>
-  <w:abstractNum w:abstractNumId="81">
+  <w:abstractNum w:abstractNumId="81" w15:restartNumberingAfterBreak="0">
     <w:nsid w:val="6E2E1EDA"/>
     <w:multiLevelType w:val="multilevel"/>
     <w:tmpl w:val="7E5C1D1E"/>
@@ -24152,7 +23332,7 @@
       </w:rPr>
     </w:lvl>
   </w:abstractNum>
-  <w:abstractNum w:abstractNumId="82">
+  <w:abstractNum w:abstractNumId="82" w15:restartNumberingAfterBreak="0">
     <w:nsid w:val="6F554E85"/>
     <w:multiLevelType w:val="singleLevel"/>
     <w:tmpl w:val="A2B453D0"/>
@@ -24170,7 +23350,7 @@
       </w:pPr>
     </w:lvl>
   </w:abstractNum>
-  <w:abstractNum w:abstractNumId="83">
+  <w:abstractNum w:abstractNumId="83" w15:restartNumberingAfterBreak="0">
     <w:nsid w:val="703A2D81"/>
     <w:multiLevelType w:val="singleLevel"/>
     <w:tmpl w:val="A2B453D0"/>
@@ -24188,7 +23368,7 @@
       </w:pPr>
     </w:lvl>
   </w:abstractNum>
-  <w:abstractNum w:abstractNumId="84">
+  <w:abstractNum w:abstractNumId="84" w15:restartNumberingAfterBreak="0">
     <w:nsid w:val="704C7570"/>
     <w:multiLevelType w:val="hybridMultilevel"/>
     <w:tmpl w:val="CDBACDA2"/>
@@ -24301,7 +23481,7 @@
       </w:rPr>
     </w:lvl>
   </w:abstractNum>
-  <w:abstractNum w:abstractNumId="85">
+  <w:abstractNum w:abstractNumId="85" w15:restartNumberingAfterBreak="0">
     <w:nsid w:val="716C0D6E"/>
     <w:multiLevelType w:val="multilevel"/>
     <w:tmpl w:val="9488B220"/>
@@ -24360,9 +23540,9 @@
       <w:lvlJc w:val="left"/>
       <w:pPr>
         <w:tabs>
-          <w:tab w:val="num" w:pos="3834"/>
+          <w:tab w:val="num" w:pos="1148"/>
         </w:tabs>
-        <w:ind w:left="3834" w:hanging="864"/>
+        <w:ind w:left="1148" w:hanging="864"/>
       </w:pPr>
       <w:rPr>
         <w:rFonts w:hint="default"/>
@@ -24448,7 +23628,7 @@
       </w:rPr>
     </w:lvl>
   </w:abstractNum>
-  <w:abstractNum w:abstractNumId="86">
+  <w:abstractNum w:abstractNumId="86" w15:restartNumberingAfterBreak="0">
     <w:nsid w:val="7226668C"/>
     <w:multiLevelType w:val="hybridMultilevel"/>
     <w:tmpl w:val="9DE4B6A6"/>
@@ -24588,7 +23768,7 @@
       </w:rPr>
     </w:lvl>
   </w:abstractNum>
-  <w:abstractNum w:abstractNumId="87">
+  <w:abstractNum w:abstractNumId="87" w15:restartNumberingAfterBreak="0">
     <w:nsid w:val="73502574"/>
     <w:multiLevelType w:val="multilevel"/>
     <w:tmpl w:val="339A2988"/>
@@ -24701,7 +23881,7 @@
       </w:rPr>
     </w:lvl>
   </w:abstractNum>
-  <w:abstractNum w:abstractNumId="88">
+  <w:abstractNum w:abstractNumId="88" w15:restartNumberingAfterBreak="0">
     <w:nsid w:val="741765F1"/>
     <w:multiLevelType w:val="multilevel"/>
     <w:tmpl w:val="04090021"/>
@@ -24814,7 +23994,7 @@
       </w:rPr>
     </w:lvl>
   </w:abstractNum>
-  <w:abstractNum w:abstractNumId="89">
+  <w:abstractNum w:abstractNumId="89" w15:restartNumberingAfterBreak="0">
     <w:nsid w:val="7475083C"/>
     <w:multiLevelType w:val="hybridMultilevel"/>
     <w:tmpl w:val="B590C1F6"/>
@@ -24927,7 +24107,7 @@
       </w:rPr>
     </w:lvl>
   </w:abstractNum>
-  <w:abstractNum w:abstractNumId="90">
+  <w:abstractNum w:abstractNumId="90" w15:restartNumberingAfterBreak="0">
     <w:nsid w:val="74C744AB"/>
     <w:multiLevelType w:val="singleLevel"/>
     <w:tmpl w:val="A2B453D0"/>
@@ -24945,7 +24125,7 @@
       </w:pPr>
     </w:lvl>
   </w:abstractNum>
-  <w:abstractNum w:abstractNumId="91">
+  <w:abstractNum w:abstractNumId="91" w15:restartNumberingAfterBreak="0">
     <w:nsid w:val="7BA9570A"/>
     <w:multiLevelType w:val="multilevel"/>
     <w:tmpl w:val="A80A215C"/>
@@ -25058,7 +24238,7 @@
       </w:rPr>
     </w:lvl>
   </w:abstractNum>
-  <w:abstractNum w:abstractNumId="92">
+  <w:abstractNum w:abstractNumId="92" w15:restartNumberingAfterBreak="0">
     <w:nsid w:val="7C052682"/>
     <w:multiLevelType w:val="multilevel"/>
     <w:tmpl w:val="04090021"/>
@@ -25171,7 +24351,7 @@
       </w:rPr>
     </w:lvl>
   </w:abstractNum>
-  <w:abstractNum w:abstractNumId="93">
+  <w:abstractNum w:abstractNumId="93" w15:restartNumberingAfterBreak="0">
     <w:nsid w:val="7CEB0E38"/>
     <w:multiLevelType w:val="multilevel"/>
     <w:tmpl w:val="5636C3E6"/>
@@ -25284,7 +24464,7 @@
       </w:rPr>
     </w:lvl>
   </w:abstractNum>
-  <w:abstractNum w:abstractNumId="94">
+  <w:abstractNum w:abstractNumId="94" w15:restartNumberingAfterBreak="0">
     <w:nsid w:val="7D0C7A4B"/>
     <w:multiLevelType w:val="multilevel"/>
     <w:tmpl w:val="A014B894"/>
@@ -25397,7 +24577,7 @@
       </w:rPr>
     </w:lvl>
   </w:abstractNum>
-  <w:abstractNum w:abstractNumId="95">
+  <w:abstractNum w:abstractNumId="95" w15:restartNumberingAfterBreak="0">
     <w:nsid w:val="7D840301"/>
     <w:multiLevelType w:val="hybridMultilevel"/>
     <w:tmpl w:val="B2E2FBCA"/>
@@ -25510,7 +24690,7 @@
       </w:rPr>
     </w:lvl>
   </w:abstractNum>
-  <w:abstractNum w:abstractNumId="96">
+  <w:abstractNum w:abstractNumId="96" w15:restartNumberingAfterBreak="0">
     <w:nsid w:val="7F4B28CE"/>
     <w:multiLevelType w:val="hybridMultilevel"/>
     <w:tmpl w:val="5A0A9D92"/>
@@ -25623,7 +24803,7 @@
       </w:rPr>
     </w:lvl>
   </w:abstractNum>
-  <w:abstractNum w:abstractNumId="97">
+  <w:abstractNum w:abstractNumId="97" w15:restartNumberingAfterBreak="0">
     <w:nsid w:val="7FE65FAA"/>
     <w:multiLevelType w:val="multilevel"/>
     <w:tmpl w:val="AE64E2C8"/>
@@ -25975,7 +25155,7 @@
 </file>
 
 <file path=word/styles.xml><?xml version="1.0" encoding="utf-8"?>
-<w:styles xmlns:mc="http://schemas.openxmlformats.org/markup-compatibility/2006" xmlns:r="http://schemas.openxmlformats.org/officeDocument/2006/relationships" xmlns:w="http://schemas.openxmlformats.org/wordprocessingml/2006/main" xmlns:w14="http://schemas.microsoft.com/office/word/2010/wordml" mc:Ignorable="w14">
+<w:styles xmlns:mc="http://schemas.openxmlformats.org/markup-compatibility/2006" xmlns:r="http://schemas.openxmlformats.org/officeDocument/2006/relationships" xmlns:w="http://schemas.openxmlformats.org/wordprocessingml/2006/main" xmlns:w14="http://schemas.microsoft.com/office/word/2010/wordml" xmlns:w15="http://schemas.microsoft.com/office/word/2012/wordml" xmlns:w16se="http://schemas.microsoft.com/office/word/2015/wordml/symex" mc:Ignorable="w14 w15 w16se">
   <w:docDefaults>
     <w:rPrDefault>
       <w:rPr>
@@ -25985,141 +25165,371 @@
     </w:rPrDefault>
     <w:pPrDefault/>
   </w:docDefaults>
-  <w:latentStyles w:defLockedState="0" w:defUIPriority="0" w:defSemiHidden="1" w:defUnhideWhenUsed="1" w:defQFormat="0" w:count="267">
-    <w:lsdException w:name="Normal" w:semiHidden="0" w:unhideWhenUsed="0" w:qFormat="1"/>
-    <w:lsdException w:name="heading 1" w:semiHidden="0" w:unhideWhenUsed="0" w:qFormat="1"/>
-    <w:lsdException w:name="heading 2" w:semiHidden="0" w:unhideWhenUsed="0" w:qFormat="1"/>
-    <w:lsdException w:name="heading 3" w:semiHidden="0" w:unhideWhenUsed="0" w:qFormat="1"/>
-    <w:lsdException w:name="heading 4" w:semiHidden="0" w:unhideWhenUsed="0" w:qFormat="1"/>
-    <w:lsdException w:name="heading 5" w:semiHidden="0" w:unhideWhenUsed="0" w:qFormat="1"/>
-    <w:lsdException w:name="heading 6" w:semiHidden="0" w:unhideWhenUsed="0" w:qFormat="1"/>
-    <w:lsdException w:name="heading 7" w:qFormat="1"/>
-    <w:lsdException w:name="heading 8" w:qFormat="1"/>
-    <w:lsdException w:name="heading 9" w:qFormat="1"/>
-    <w:lsdException w:name="caption" w:qFormat="1"/>
-    <w:lsdException w:name="List Number" w:semiHidden="0" w:unhideWhenUsed="0"/>
-    <w:lsdException w:name="List 4" w:semiHidden="0" w:unhideWhenUsed="0"/>
-    <w:lsdException w:name="List 5" w:semiHidden="0" w:unhideWhenUsed="0"/>
-    <w:lsdException w:name="Title" w:semiHidden="0" w:unhideWhenUsed="0" w:qFormat="1"/>
-    <w:lsdException w:name="Subtitle" w:semiHidden="0" w:unhideWhenUsed="0" w:qFormat="1"/>
-    <w:lsdException w:name="Salutation" w:semiHidden="0" w:unhideWhenUsed="0"/>
-    <w:lsdException w:name="Date" w:semiHidden="0" w:unhideWhenUsed="0"/>
-    <w:lsdException w:name="Body Text First Indent" w:semiHidden="0" w:unhideWhenUsed="0"/>
-    <w:lsdException w:name="Strong" w:semiHidden="0" w:unhideWhenUsed="0" w:qFormat="1"/>
-    <w:lsdException w:name="Emphasis" w:semiHidden="0" w:unhideWhenUsed="0" w:qFormat="1"/>
-    <w:lsdException w:name="HTML Preformatted" w:uiPriority="99"/>
-    <w:lsdException w:name="Table Grid" w:semiHidden="0" w:unhideWhenUsed="0"/>
-    <w:lsdException w:name="Placeholder Text" w:uiPriority="99" w:unhideWhenUsed="0"/>
-    <w:lsdException w:name="No Spacing" w:semiHidden="0" w:uiPriority="1" w:unhideWhenUsed="0" w:qFormat="1"/>
-    <w:lsdException w:name="Light Shading" w:semiHidden="0" w:uiPriority="60" w:unhideWhenUsed="0"/>
-    <w:lsdException w:name="Light List" w:semiHidden="0" w:uiPriority="61" w:unhideWhenUsed="0"/>
-    <w:lsdException w:name="Light Grid" w:semiHidden="0" w:uiPriority="62" w:unhideWhenUsed="0"/>
-    <w:lsdException w:name="Medium Shading 1" w:semiHidden="0" w:uiPriority="63" w:unhideWhenUsed="0"/>
-    <w:lsdException w:name="Medium Shading 2" w:semiHidden="0" w:uiPriority="64" w:unhideWhenUsed="0"/>
-    <w:lsdException w:name="Medium List 1" w:semiHidden="0" w:uiPriority="65" w:unhideWhenUsed="0"/>
-    <w:lsdException w:name="Medium List 2" w:semiHidden="0" w:uiPriority="66" w:unhideWhenUsed="0"/>
-    <w:lsdException w:name="Medium Grid 1" w:semiHidden="0" w:uiPriority="67" w:unhideWhenUsed="0"/>
-    <w:lsdException w:name="Medium Grid 2" w:semiHidden="0" w:uiPriority="68" w:unhideWhenUsed="0"/>
-    <w:lsdException w:name="Medium Grid 3" w:semiHidden="0" w:uiPriority="69" w:unhideWhenUsed="0"/>
-    <w:lsdException w:name="Dark List" w:semiHidden="0" w:uiPriority="70" w:unhideWhenUsed="0"/>
-    <w:lsdException w:name="Colorful Shading" w:semiHidden="0" w:uiPriority="71" w:unhideWhenUsed="0"/>
-    <w:lsdException w:name="Colorful List" w:semiHidden="0" w:uiPriority="72" w:unhideWhenUsed="0"/>
-    <w:lsdException w:name="Colorful Grid" w:semiHidden="0" w:uiPriority="73" w:unhideWhenUsed="0"/>
-    <w:lsdException w:name="Light Shading Accent 1" w:semiHidden="0" w:uiPriority="60" w:unhideWhenUsed="0"/>
-    <w:lsdException w:name="Light List Accent 1" w:semiHidden="0" w:uiPriority="61" w:unhideWhenUsed="0"/>
-    <w:lsdException w:name="Light Grid Accent 1" w:semiHidden="0" w:uiPriority="62" w:unhideWhenUsed="0"/>
-    <w:lsdException w:name="Medium Shading 1 Accent 1" w:semiHidden="0" w:uiPriority="63" w:unhideWhenUsed="0"/>
-    <w:lsdException w:name="Medium Shading 2 Accent 1" w:semiHidden="0" w:uiPriority="64" w:unhideWhenUsed="0"/>
-    <w:lsdException w:name="Medium List 1 Accent 1" w:semiHidden="0" w:uiPriority="65" w:unhideWhenUsed="0"/>
-    <w:lsdException w:name="Revision" w:uiPriority="99" w:unhideWhenUsed="0"/>
-    <w:lsdException w:name="List Paragraph" w:semiHidden="0" w:uiPriority="34" w:unhideWhenUsed="0" w:qFormat="1"/>
-    <w:lsdException w:name="Quote" w:semiHidden="0" w:uiPriority="29" w:unhideWhenUsed="0" w:qFormat="1"/>
-    <w:lsdException w:name="Intense Quote" w:semiHidden="0" w:uiPriority="30" w:unhideWhenUsed="0" w:qFormat="1"/>
-    <w:lsdException w:name="Medium List 2 Accent 1" w:semiHidden="0" w:uiPriority="66" w:unhideWhenUsed="0"/>
-    <w:lsdException w:name="Medium Grid 1 Accent 1" w:semiHidden="0" w:uiPriority="67" w:unhideWhenUsed="0"/>
-    <w:lsdException w:name="Medium Grid 2 Accent 1" w:semiHidden="0" w:uiPriority="68" w:unhideWhenUsed="0"/>
-    <w:lsdException w:name="Medium Grid 3 Accent 1" w:semiHidden="0" w:uiPriority="69" w:unhideWhenUsed="0"/>
-    <w:lsdException w:name="Dark List Accent 1" w:semiHidden="0" w:uiPriority="70" w:unhideWhenUsed="0"/>
-    <w:lsdException w:name="Colorful Shading Accent 1" w:semiHidden="0" w:uiPriority="71" w:unhideWhenUsed="0"/>
-    <w:lsdException w:name="Colorful List Accent 1" w:semiHidden="0" w:uiPriority="72" w:unhideWhenUsed="0"/>
-    <w:lsdException w:name="Colorful Grid Accent 1" w:semiHidden="0" w:uiPriority="73" w:unhideWhenUsed="0"/>
-    <w:lsdException w:name="Light Shading Accent 2" w:semiHidden="0" w:uiPriority="60" w:unhideWhenUsed="0"/>
-    <w:lsdException w:name="Light List Accent 2" w:semiHidden="0" w:uiPriority="61" w:unhideWhenUsed="0"/>
-    <w:lsdException w:name="Light Grid Accent 2" w:semiHidden="0" w:uiPriority="62" w:unhideWhenUsed="0"/>
-    <w:lsdException w:name="Medium Shading 1 Accent 2" w:semiHidden="0" w:uiPriority="63" w:unhideWhenUsed="0"/>
-    <w:lsdException w:name="Medium Shading 2 Accent 2" w:semiHidden="0" w:uiPriority="64" w:unhideWhenUsed="0"/>
-    <w:lsdException w:name="Medium List 1 Accent 2" w:semiHidden="0" w:uiPriority="65" w:unhideWhenUsed="0"/>
-    <w:lsdException w:name="Medium List 2 Accent 2" w:semiHidden="0" w:uiPriority="66" w:unhideWhenUsed="0"/>
-    <w:lsdException w:name="Medium Grid 1 Accent 2" w:semiHidden="0" w:uiPriority="67" w:unhideWhenUsed="0"/>
-    <w:lsdException w:name="Medium Grid 2 Accent 2" w:semiHidden="0" w:uiPriority="68" w:unhideWhenUsed="0"/>
-    <w:lsdException w:name="Medium Grid 3 Accent 2" w:semiHidden="0" w:uiPriority="69" w:unhideWhenUsed="0"/>
-    <w:lsdException w:name="Dark List Accent 2" w:semiHidden="0" w:uiPriority="70" w:unhideWhenUsed="0"/>
-    <w:lsdException w:name="Colorful Shading Accent 2" w:semiHidden="0" w:uiPriority="71" w:unhideWhenUsed="0"/>
-    <w:lsdException w:name="Colorful List Accent 2" w:semiHidden="0" w:uiPriority="72" w:unhideWhenUsed="0"/>
-    <w:lsdException w:name="Colorful Grid Accent 2" w:semiHidden="0" w:uiPriority="73" w:unhideWhenUsed="0"/>
-    <w:lsdException w:name="Light Shading Accent 3" w:semiHidden="0" w:uiPriority="60" w:unhideWhenUsed="0"/>
-    <w:lsdException w:name="Light List Accent 3" w:semiHidden="0" w:uiPriority="61" w:unhideWhenUsed="0"/>
-    <w:lsdException w:name="Light Grid Accent 3" w:semiHidden="0" w:uiPriority="62" w:unhideWhenUsed="0"/>
-    <w:lsdException w:name="Medium Shading 1 Accent 3" w:semiHidden="0" w:uiPriority="63" w:unhideWhenUsed="0"/>
-    <w:lsdException w:name="Medium Shading 2 Accent 3" w:semiHidden="0" w:uiPriority="64" w:unhideWhenUsed="0"/>
-    <w:lsdException w:name="Medium List 1 Accent 3" w:semiHidden="0" w:uiPriority="65" w:unhideWhenUsed="0"/>
-    <w:lsdException w:name="Medium List 2 Accent 3" w:semiHidden="0" w:uiPriority="66" w:unhideWhenUsed="0"/>
-    <w:lsdException w:name="Medium Grid 1 Accent 3" w:semiHidden="0" w:uiPriority="67" w:unhideWhenUsed="0"/>
-    <w:lsdException w:name="Medium Grid 2 Accent 3" w:semiHidden="0" w:uiPriority="68" w:unhideWhenUsed="0"/>
-    <w:lsdException w:name="Medium Grid 3 Accent 3" w:semiHidden="0" w:uiPriority="69" w:unhideWhenUsed="0"/>
-    <w:lsdException w:name="Dark List Accent 3" w:semiHidden="0" w:uiPriority="70" w:unhideWhenUsed="0"/>
-    <w:lsdException w:name="Colorful Shading Accent 3" w:semiHidden="0" w:uiPriority="71" w:unhideWhenUsed="0"/>
-    <w:lsdException w:name="Colorful List Accent 3" w:semiHidden="0" w:uiPriority="72" w:unhideWhenUsed="0"/>
-    <w:lsdException w:name="Colorful Grid Accent 3" w:semiHidden="0" w:uiPriority="73" w:unhideWhenUsed="0"/>
-    <w:lsdException w:name="Light Shading Accent 4" w:semiHidden="0" w:uiPriority="60" w:unhideWhenUsed="0"/>
-    <w:lsdException w:name="Light List Accent 4" w:semiHidden="0" w:uiPriority="61" w:unhideWhenUsed="0"/>
-    <w:lsdException w:name="Light Grid Accent 4" w:semiHidden="0" w:uiPriority="62" w:unhideWhenUsed="0"/>
-    <w:lsdException w:name="Medium Shading 1 Accent 4" w:semiHidden="0" w:uiPriority="63" w:unhideWhenUsed="0"/>
-    <w:lsdException w:name="Medium Shading 2 Accent 4" w:semiHidden="0" w:uiPriority="64" w:unhideWhenUsed="0"/>
-    <w:lsdException w:name="Medium List 1 Accent 4" w:semiHidden="0" w:uiPriority="65" w:unhideWhenUsed="0"/>
-    <w:lsdException w:name="Medium List 2 Accent 4" w:semiHidden="0" w:uiPriority="66" w:unhideWhenUsed="0"/>
-    <w:lsdException w:name="Medium Grid 1 Accent 4" w:semiHidden="0" w:uiPriority="67" w:unhideWhenUsed="0"/>
-    <w:lsdException w:name="Medium Grid 2 Accent 4" w:semiHidden="0" w:uiPriority="68" w:unhideWhenUsed="0"/>
-    <w:lsdException w:name="Medium Grid 3 Accent 4" w:semiHidden="0" w:uiPriority="69" w:unhideWhenUsed="0"/>
-    <w:lsdException w:name="Dark List Accent 4" w:semiHidden="0" w:uiPriority="70" w:unhideWhenUsed="0"/>
-    <w:lsdException w:name="Colorful Shading Accent 4" w:semiHidden="0" w:uiPriority="71" w:unhideWhenUsed="0"/>
-    <w:lsdException w:name="Colorful List Accent 4" w:semiHidden="0" w:uiPriority="72" w:unhideWhenUsed="0"/>
-    <w:lsdException w:name="Colorful Grid Accent 4" w:semiHidden="0" w:uiPriority="73" w:unhideWhenUsed="0"/>
-    <w:lsdException w:name="Light Shading Accent 5" w:semiHidden="0" w:uiPriority="60" w:unhideWhenUsed="0"/>
-    <w:lsdException w:name="Light List Accent 5" w:semiHidden="0" w:uiPriority="61" w:unhideWhenUsed="0"/>
-    <w:lsdException w:name="Light Grid Accent 5" w:semiHidden="0" w:uiPriority="62" w:unhideWhenUsed="0"/>
-    <w:lsdException w:name="Medium Shading 1 Accent 5" w:semiHidden="0" w:uiPriority="63" w:unhideWhenUsed="0"/>
-    <w:lsdException w:name="Medium Shading 2 Accent 5" w:semiHidden="0" w:uiPriority="64" w:unhideWhenUsed="0"/>
-    <w:lsdException w:name="Medium List 1 Accent 5" w:semiHidden="0" w:uiPriority="65" w:unhideWhenUsed="0"/>
-    <w:lsdException w:name="Medium List 2 Accent 5" w:semiHidden="0" w:uiPriority="66" w:unhideWhenUsed="0"/>
-    <w:lsdException w:name="Medium Grid 1 Accent 5" w:semiHidden="0" w:uiPriority="67" w:unhideWhenUsed="0"/>
-    <w:lsdException w:name="Medium Grid 2 Accent 5" w:semiHidden="0" w:uiPriority="68" w:unhideWhenUsed="0"/>
-    <w:lsdException w:name="Medium Grid 3 Accent 5" w:semiHidden="0" w:uiPriority="69" w:unhideWhenUsed="0"/>
-    <w:lsdException w:name="Dark List Accent 5" w:semiHidden="0" w:uiPriority="70" w:unhideWhenUsed="0"/>
-    <w:lsdException w:name="Colorful Shading Accent 5" w:semiHidden="0" w:uiPriority="71" w:unhideWhenUsed="0"/>
-    <w:lsdException w:name="Colorful List Accent 5" w:semiHidden="0" w:uiPriority="72" w:unhideWhenUsed="0"/>
-    <w:lsdException w:name="Colorful Grid Accent 5" w:semiHidden="0" w:uiPriority="73" w:unhideWhenUsed="0"/>
-    <w:lsdException w:name="Light Shading Accent 6" w:semiHidden="0" w:uiPriority="60" w:unhideWhenUsed="0"/>
-    <w:lsdException w:name="Light List Accent 6" w:semiHidden="0" w:uiPriority="61" w:unhideWhenUsed="0"/>
-    <w:lsdException w:name="Light Grid Accent 6" w:semiHidden="0" w:uiPriority="62" w:unhideWhenUsed="0"/>
-    <w:lsdException w:name="Medium Shading 1 Accent 6" w:semiHidden="0" w:uiPriority="63" w:unhideWhenUsed="0"/>
-    <w:lsdException w:name="Medium Shading 2 Accent 6" w:semiHidden="0" w:uiPriority="64" w:unhideWhenUsed="0"/>
-    <w:lsdException w:name="Medium List 1 Accent 6" w:semiHidden="0" w:uiPriority="65" w:unhideWhenUsed="0"/>
-    <w:lsdException w:name="Medium List 2 Accent 6" w:semiHidden="0" w:uiPriority="66" w:unhideWhenUsed="0"/>
-    <w:lsdException w:name="Medium Grid 1 Accent 6" w:semiHidden="0" w:uiPriority="67" w:unhideWhenUsed="0"/>
-    <w:lsdException w:name="Medium Grid 2 Accent 6" w:semiHidden="0" w:uiPriority="68" w:unhideWhenUsed="0"/>
-    <w:lsdException w:name="Medium Grid 3 Accent 6" w:semiHidden="0" w:uiPriority="69" w:unhideWhenUsed="0"/>
-    <w:lsdException w:name="Dark List Accent 6" w:semiHidden="0" w:uiPriority="70" w:unhideWhenUsed="0"/>
-    <w:lsdException w:name="Colorful Shading Accent 6" w:semiHidden="0" w:uiPriority="71" w:unhideWhenUsed="0"/>
-    <w:lsdException w:name="Colorful List Accent 6" w:semiHidden="0" w:uiPriority="72" w:unhideWhenUsed="0"/>
-    <w:lsdException w:name="Colorful Grid Accent 6" w:semiHidden="0" w:uiPriority="73" w:unhideWhenUsed="0"/>
-    <w:lsdException w:name="Subtle Emphasis" w:semiHidden="0" w:uiPriority="19" w:unhideWhenUsed="0" w:qFormat="1"/>
-    <w:lsdException w:name="Intense Emphasis" w:semiHidden="0" w:uiPriority="21" w:unhideWhenUsed="0" w:qFormat="1"/>
-    <w:lsdException w:name="Subtle Reference" w:semiHidden="0" w:uiPriority="31" w:unhideWhenUsed="0" w:qFormat="1"/>
-    <w:lsdException w:name="Intense Reference" w:semiHidden="0" w:uiPriority="32" w:unhideWhenUsed="0" w:qFormat="1"/>
-    <w:lsdException w:name="Book Title" w:semiHidden="0" w:uiPriority="33" w:unhideWhenUsed="0" w:qFormat="1"/>
-    <w:lsdException w:name="Bibliography" w:uiPriority="37"/>
-    <w:lsdException w:name="TOC Heading" w:uiPriority="39" w:qFormat="1"/>
+  <w:latentStyles w:defLockedState="0" w:defUIPriority="0" w:defSemiHidden="0" w:defUnhideWhenUsed="0" w:defQFormat="0" w:count="371">
+    <w:lsdException w:name="Normal" w:qFormat="1"/>
+    <w:lsdException w:name="heading 1" w:qFormat="1"/>
+    <w:lsdException w:name="heading 2" w:qFormat="1"/>
+    <w:lsdException w:name="heading 3" w:qFormat="1"/>
+    <w:lsdException w:name="heading 4" w:qFormat="1"/>
+    <w:lsdException w:name="heading 5" w:qFormat="1"/>
+    <w:lsdException w:name="heading 6" w:qFormat="1"/>
+    <w:lsdException w:name="heading 7" w:semiHidden="1" w:unhideWhenUsed="1" w:qFormat="1"/>
+    <w:lsdException w:name="heading 8" w:semiHidden="1" w:unhideWhenUsed="1" w:qFormat="1"/>
+    <w:lsdException w:name="heading 9" w:semiHidden="1" w:unhideWhenUsed="1" w:qFormat="1"/>
+    <w:lsdException w:name="index 1" w:semiHidden="1" w:unhideWhenUsed="1"/>
+    <w:lsdException w:name="index 2" w:semiHidden="1" w:unhideWhenUsed="1"/>
+    <w:lsdException w:name="index 3" w:semiHidden="1" w:unhideWhenUsed="1"/>
+    <w:lsdException w:name="index 4" w:semiHidden="1" w:unhideWhenUsed="1"/>
+    <w:lsdException w:name="index 5" w:semiHidden="1" w:unhideWhenUsed="1"/>
+    <w:lsdException w:name="index 6" w:semiHidden="1" w:unhideWhenUsed="1"/>
+    <w:lsdException w:name="index 7" w:semiHidden="1" w:unhideWhenUsed="1"/>
+    <w:lsdException w:name="index 8" w:semiHidden="1" w:unhideWhenUsed="1"/>
+    <w:lsdException w:name="index 9" w:semiHidden="1" w:unhideWhenUsed="1"/>
+    <w:lsdException w:name="toc 1" w:semiHidden="1" w:unhideWhenUsed="1"/>
+    <w:lsdException w:name="toc 2" w:semiHidden="1" w:unhideWhenUsed="1"/>
+    <w:lsdException w:name="toc 3" w:semiHidden="1" w:unhideWhenUsed="1"/>
+    <w:lsdException w:name="toc 4" w:semiHidden="1" w:unhideWhenUsed="1"/>
+    <w:lsdException w:name="toc 5" w:semiHidden="1" w:unhideWhenUsed="1"/>
+    <w:lsdException w:name="toc 6" w:semiHidden="1" w:unhideWhenUsed="1"/>
+    <w:lsdException w:name="toc 7" w:semiHidden="1" w:unhideWhenUsed="1"/>
+    <w:lsdException w:name="toc 8" w:semiHidden="1" w:unhideWhenUsed="1"/>
+    <w:lsdException w:name="toc 9" w:semiHidden="1" w:unhideWhenUsed="1"/>
+    <w:lsdException w:name="Normal Indent" w:semiHidden="1" w:unhideWhenUsed="1"/>
+    <w:lsdException w:name="footnote text" w:semiHidden="1" w:unhideWhenUsed="1"/>
+    <w:lsdException w:name="annotation text" w:semiHidden="1" w:unhideWhenUsed="1"/>
+    <w:lsdException w:name="header" w:semiHidden="1" w:unhideWhenUsed="1"/>
+    <w:lsdException w:name="footer" w:semiHidden="1" w:unhideWhenUsed="1"/>
+    <w:lsdException w:name="index heading" w:semiHidden="1" w:unhideWhenUsed="1"/>
+    <w:lsdException w:name="caption" w:semiHidden="1" w:unhideWhenUsed="1" w:qFormat="1"/>
+    <w:lsdException w:name="table of figures" w:semiHidden="1" w:unhideWhenUsed="1"/>
+    <w:lsdException w:name="envelope address" w:semiHidden="1" w:unhideWhenUsed="1"/>
+    <w:lsdException w:name="envelope return" w:semiHidden="1" w:unhideWhenUsed="1"/>
+    <w:lsdException w:name="footnote reference" w:semiHidden="1" w:unhideWhenUsed="1"/>
+    <w:lsdException w:name="annotation reference" w:semiHidden="1" w:unhideWhenUsed="1"/>
+    <w:lsdException w:name="line number" w:semiHidden="1" w:unhideWhenUsed="1"/>
+    <w:lsdException w:name="page number" w:semiHidden="1" w:unhideWhenUsed="1"/>
+    <w:lsdException w:name="endnote reference" w:semiHidden="1" w:unhideWhenUsed="1"/>
+    <w:lsdException w:name="endnote text" w:semiHidden="1" w:unhideWhenUsed="1"/>
+    <w:lsdException w:name="table of authorities" w:semiHidden="1" w:unhideWhenUsed="1"/>
+    <w:lsdException w:name="macro" w:semiHidden="1" w:unhideWhenUsed="1"/>
+    <w:lsdException w:name="toa heading" w:semiHidden="1" w:unhideWhenUsed="1"/>
+    <w:lsdException w:name="List" w:semiHidden="1" w:unhideWhenUsed="1"/>
+    <w:lsdException w:name="List Bullet" w:semiHidden="1" w:unhideWhenUsed="1"/>
+    <w:lsdException w:name="List 2" w:semiHidden="1" w:unhideWhenUsed="1"/>
+    <w:lsdException w:name="List 3" w:semiHidden="1" w:unhideWhenUsed="1"/>
+    <w:lsdException w:name="List Bullet 2" w:semiHidden="1" w:unhideWhenUsed="1"/>
+    <w:lsdException w:name="List Bullet 3" w:semiHidden="1" w:unhideWhenUsed="1"/>
+    <w:lsdException w:name="List Bullet 4" w:semiHidden="1" w:unhideWhenUsed="1"/>
+    <w:lsdException w:name="List Bullet 5" w:semiHidden="1" w:unhideWhenUsed="1"/>
+    <w:lsdException w:name="List Number 2" w:semiHidden="1" w:unhideWhenUsed="1"/>
+    <w:lsdException w:name="List Number 3" w:semiHidden="1" w:unhideWhenUsed="1"/>
+    <w:lsdException w:name="List Number 4" w:semiHidden="1" w:unhideWhenUsed="1"/>
+    <w:lsdException w:name="List Number 5" w:semiHidden="1" w:unhideWhenUsed="1"/>
+    <w:lsdException w:name="Title" w:qFormat="1"/>
+    <w:lsdException w:name="Closing" w:semiHidden="1" w:unhideWhenUsed="1"/>
+    <w:lsdException w:name="Signature" w:semiHidden="1" w:unhideWhenUsed="1"/>
+    <w:lsdException w:name="Default Paragraph Font" w:semiHidden="1" w:unhideWhenUsed="1"/>
+    <w:lsdException w:name="Body Text" w:semiHidden="1" w:unhideWhenUsed="1"/>
+    <w:lsdException w:name="Body Text Indent" w:semiHidden="1" w:unhideWhenUsed="1"/>
+    <w:lsdException w:name="List Continue" w:semiHidden="1" w:unhideWhenUsed="1"/>
+    <w:lsdException w:name="List Continue 2" w:semiHidden="1" w:unhideWhenUsed="1"/>
+    <w:lsdException w:name="List Continue 3" w:semiHidden="1" w:unhideWhenUsed="1"/>
+    <w:lsdException w:name="List Continue 4" w:semiHidden="1" w:unhideWhenUsed="1"/>
+    <w:lsdException w:name="List Continue 5" w:semiHidden="1" w:unhideWhenUsed="1"/>
+    <w:lsdException w:name="Message Header" w:semiHidden="1" w:unhideWhenUsed="1"/>
+    <w:lsdException w:name="Subtitle" w:qFormat="1"/>
+    <w:lsdException w:name="Body Text First Indent 2" w:semiHidden="1" w:unhideWhenUsed="1"/>
+    <w:lsdException w:name="Note Heading" w:semiHidden="1" w:unhideWhenUsed="1"/>
+    <w:lsdException w:name="Body Text 2" w:semiHidden="1" w:unhideWhenUsed="1"/>
+    <w:lsdException w:name="Body Text 3" w:semiHidden="1" w:unhideWhenUsed="1"/>
+    <w:lsdException w:name="Body Text Indent 2" w:semiHidden="1" w:unhideWhenUsed="1"/>
+    <w:lsdException w:name="Body Text Indent 3" w:semiHidden="1" w:unhideWhenUsed="1"/>
+    <w:lsdException w:name="Block Text" w:semiHidden="1" w:unhideWhenUsed="1"/>
+    <w:lsdException w:name="Hyperlink" w:semiHidden="1" w:unhideWhenUsed="1"/>
+    <w:lsdException w:name="FollowedHyperlink" w:semiHidden="1" w:unhideWhenUsed="1"/>
+    <w:lsdException w:name="Strong" w:qFormat="1"/>
+    <w:lsdException w:name="Emphasis" w:qFormat="1"/>
+    <w:lsdException w:name="Document Map" w:semiHidden="1" w:unhideWhenUsed="1"/>
+    <w:lsdException w:name="Plain Text" w:semiHidden="1" w:unhideWhenUsed="1"/>
+    <w:lsdException w:name="E-mail Signature" w:semiHidden="1" w:unhideWhenUsed="1"/>
+    <w:lsdException w:name="HTML Top of Form" w:semiHidden="1" w:unhideWhenUsed="1"/>
+    <w:lsdException w:name="HTML Bottom of Form" w:semiHidden="1" w:unhideWhenUsed="1"/>
+    <w:lsdException w:name="Normal (Web)" w:semiHidden="1" w:unhideWhenUsed="1"/>
+    <w:lsdException w:name="HTML Acronym" w:semiHidden="1" w:unhideWhenUsed="1"/>
+    <w:lsdException w:name="HTML Address" w:semiHidden="1" w:unhideWhenUsed="1"/>
+    <w:lsdException w:name="HTML Cite" w:semiHidden="1" w:unhideWhenUsed="1"/>
+    <w:lsdException w:name="HTML Code" w:semiHidden="1" w:unhideWhenUsed="1"/>
+    <w:lsdException w:name="HTML Definition" w:semiHidden="1" w:unhideWhenUsed="1"/>
+    <w:lsdException w:name="HTML Keyboard" w:semiHidden="1" w:unhideWhenUsed="1"/>
+    <w:lsdException w:name="HTML Preformatted" w:semiHidden="1" w:uiPriority="99" w:unhideWhenUsed="1"/>
+    <w:lsdException w:name="HTML Sample" w:semiHidden="1" w:unhideWhenUsed="1"/>
+    <w:lsdException w:name="HTML Typewriter" w:semiHidden="1" w:unhideWhenUsed="1"/>
+    <w:lsdException w:name="HTML Variable" w:semiHidden="1" w:unhideWhenUsed="1"/>
+    <w:lsdException w:name="Normal Table" w:semiHidden="1" w:unhideWhenUsed="1"/>
+    <w:lsdException w:name="annotation subject" w:semiHidden="1" w:unhideWhenUsed="1"/>
+    <w:lsdException w:name="No List" w:semiHidden="1" w:unhideWhenUsed="1"/>
+    <w:lsdException w:name="Outline List 1" w:semiHidden="1" w:unhideWhenUsed="1"/>
+    <w:lsdException w:name="Outline List 2" w:semiHidden="1" w:unhideWhenUsed="1"/>
+    <w:lsdException w:name="Outline List 3" w:semiHidden="1" w:unhideWhenUsed="1"/>
+    <w:lsdException w:name="Table Simple 1" w:semiHidden="1" w:unhideWhenUsed="1"/>
+    <w:lsdException w:name="Table Simple 2" w:semiHidden="1" w:unhideWhenUsed="1"/>
+    <w:lsdException w:name="Table Simple 3" w:semiHidden="1" w:unhideWhenUsed="1"/>
+    <w:lsdException w:name="Table Classic 1" w:semiHidden="1" w:unhideWhenUsed="1"/>
+    <w:lsdException w:name="Table Classic 2" w:semiHidden="1" w:unhideWhenUsed="1"/>
+    <w:lsdException w:name="Table Classic 3" w:semiHidden="1" w:unhideWhenUsed="1"/>
+    <w:lsdException w:name="Table Classic 4" w:semiHidden="1" w:unhideWhenUsed="1"/>
+    <w:lsdException w:name="Table Colorful 1" w:semiHidden="1" w:unhideWhenUsed="1"/>
+    <w:lsdException w:name="Table Colorful 2" w:semiHidden="1" w:unhideWhenUsed="1"/>
+    <w:lsdException w:name="Table Colorful 3" w:semiHidden="1" w:unhideWhenUsed="1"/>
+    <w:lsdException w:name="Table Columns 1" w:semiHidden="1" w:unhideWhenUsed="1"/>
+    <w:lsdException w:name="Table Columns 2" w:semiHidden="1" w:unhideWhenUsed="1"/>
+    <w:lsdException w:name="Table Columns 3" w:semiHidden="1" w:unhideWhenUsed="1"/>
+    <w:lsdException w:name="Table Columns 4" w:semiHidden="1" w:unhideWhenUsed="1"/>
+    <w:lsdException w:name="Table Columns 5" w:semiHidden="1" w:unhideWhenUsed="1"/>
+    <w:lsdException w:name="Table Grid 1" w:semiHidden="1" w:unhideWhenUsed="1"/>
+    <w:lsdException w:name="Table Grid 2" w:semiHidden="1" w:unhideWhenUsed="1"/>
+    <w:lsdException w:name="Table Grid 3" w:semiHidden="1" w:unhideWhenUsed="1"/>
+    <w:lsdException w:name="Table Grid 4" w:semiHidden="1" w:unhideWhenUsed="1"/>
+    <w:lsdException w:name="Table Grid 5" w:semiHidden="1" w:unhideWhenUsed="1"/>
+    <w:lsdException w:name="Table Grid 6" w:semiHidden="1" w:unhideWhenUsed="1"/>
+    <w:lsdException w:name="Table Grid 7" w:semiHidden="1" w:unhideWhenUsed="1"/>
+    <w:lsdException w:name="Table Grid 8" w:semiHidden="1" w:unhideWhenUsed="1"/>
+    <w:lsdException w:name="Table List 1" w:semiHidden="1" w:unhideWhenUsed="1"/>
+    <w:lsdException w:name="Table List 2" w:semiHidden="1" w:unhideWhenUsed="1"/>
+    <w:lsdException w:name="Table List 3" w:semiHidden="1" w:unhideWhenUsed="1"/>
+    <w:lsdException w:name="Table List 4" w:semiHidden="1" w:unhideWhenUsed="1"/>
+    <w:lsdException w:name="Table List 5" w:semiHidden="1" w:unhideWhenUsed="1"/>
+    <w:lsdException w:name="Table List 6" w:semiHidden="1" w:unhideWhenUsed="1"/>
+    <w:lsdException w:name="Table List 7" w:semiHidden="1" w:unhideWhenUsed="1"/>
+    <w:lsdException w:name="Table List 8" w:semiHidden="1" w:unhideWhenUsed="1"/>
+    <w:lsdException w:name="Table 3D effects 1" w:semiHidden="1" w:unhideWhenUsed="1"/>
+    <w:lsdException w:name="Table 3D effects 2" w:semiHidden="1" w:unhideWhenUsed="1"/>
+    <w:lsdException w:name="Table 3D effects 3" w:semiHidden="1" w:unhideWhenUsed="1"/>
+    <w:lsdException w:name="Table Contemporary" w:semiHidden="1" w:unhideWhenUsed="1"/>
+    <w:lsdException w:name="Table Elegant" w:semiHidden="1" w:unhideWhenUsed="1"/>
+    <w:lsdException w:name="Table Professional" w:semiHidden="1" w:unhideWhenUsed="1"/>
+    <w:lsdException w:name="Table Subtle 1" w:semiHidden="1" w:unhideWhenUsed="1"/>
+    <w:lsdException w:name="Table Subtle 2" w:semiHidden="1" w:unhideWhenUsed="1"/>
+    <w:lsdException w:name="Table Web 1" w:semiHidden="1" w:unhideWhenUsed="1"/>
+    <w:lsdException w:name="Table Web 2" w:semiHidden="1" w:unhideWhenUsed="1"/>
+    <w:lsdException w:name="Table Web 3" w:semiHidden="1" w:unhideWhenUsed="1"/>
+    <w:lsdException w:name="Balloon Text" w:semiHidden="1" w:unhideWhenUsed="1"/>
+    <w:lsdException w:name="Table Theme" w:semiHidden="1" w:unhideWhenUsed="1"/>
+    <w:lsdException w:name="Placeholder Text" w:semiHidden="1" w:uiPriority="99"/>
+    <w:lsdException w:name="No Spacing" w:uiPriority="1" w:qFormat="1"/>
+    <w:lsdException w:name="Light Shading" w:uiPriority="60"/>
+    <w:lsdException w:name="Light List" w:uiPriority="61"/>
+    <w:lsdException w:name="Light Grid" w:uiPriority="62"/>
+    <w:lsdException w:name="Medium Shading 1" w:uiPriority="63"/>
+    <w:lsdException w:name="Medium Shading 2" w:uiPriority="64"/>
+    <w:lsdException w:name="Medium List 1" w:uiPriority="65"/>
+    <w:lsdException w:name="Medium List 2" w:uiPriority="66"/>
+    <w:lsdException w:name="Medium Grid 1" w:uiPriority="67"/>
+    <w:lsdException w:name="Medium Grid 2" w:uiPriority="68"/>
+    <w:lsdException w:name="Medium Grid 3" w:uiPriority="69"/>
+    <w:lsdException w:name="Dark List" w:uiPriority="70"/>
+    <w:lsdException w:name="Colorful Shading" w:uiPriority="71"/>
+    <w:lsdException w:name="Colorful List" w:uiPriority="72"/>
+    <w:lsdException w:name="Colorful Grid" w:uiPriority="73"/>
+    <w:lsdException w:name="Light Shading Accent 1" w:uiPriority="60"/>
+    <w:lsdException w:name="Light List Accent 1" w:uiPriority="61"/>
+    <w:lsdException w:name="Light Grid Accent 1" w:uiPriority="62"/>
+    <w:lsdException w:name="Medium Shading 1 Accent 1" w:uiPriority="63"/>
+    <w:lsdException w:name="Medium Shading 2 Accent 1" w:uiPriority="64"/>
+    <w:lsdException w:name="Medium List 1 Accent 1" w:uiPriority="65"/>
+    <w:lsdException w:name="Revision" w:semiHidden="1" w:uiPriority="99"/>
+    <w:lsdException w:name="List Paragraph" w:uiPriority="34" w:qFormat="1"/>
+    <w:lsdException w:name="Quote" w:uiPriority="29" w:qFormat="1"/>
+    <w:lsdException w:name="Intense Quote" w:uiPriority="30" w:qFormat="1"/>
+    <w:lsdException w:name="Medium List 2 Accent 1" w:uiPriority="66"/>
+    <w:lsdException w:name="Medium Grid 1 Accent 1" w:uiPriority="67"/>
+    <w:lsdException w:name="Medium Grid 2 Accent 1" w:uiPriority="68"/>
+    <w:lsdException w:name="Medium Grid 3 Accent 1" w:uiPriority="69"/>
+    <w:lsdException w:name="Dark List Accent 1" w:uiPriority="70"/>
+    <w:lsdException w:name="Colorful Shading Accent 1" w:uiPriority="71"/>
+    <w:lsdException w:name="Colorful List Accent 1" w:uiPriority="72"/>
+    <w:lsdException w:name="Colorful Grid Accent 1" w:uiPriority="73"/>
+    <w:lsdException w:name="Light Shading Accent 2" w:uiPriority="60"/>
+    <w:lsdException w:name="Light List Accent 2" w:uiPriority="61"/>
+    <w:lsdException w:name="Light Grid Accent 2" w:uiPriority="62"/>
+    <w:lsdException w:name="Medium Shading 1 Accent 2" w:uiPriority="63"/>
+    <w:lsdException w:name="Medium Shading 2 Accent 2" w:uiPriority="64"/>
+    <w:lsdException w:name="Medium List 1 Accent 2" w:uiPriority="65"/>
+    <w:lsdException w:name="Medium List 2 Accent 2" w:uiPriority="66"/>
+    <w:lsdException w:name="Medium Grid 1 Accent 2" w:uiPriority="67"/>
+    <w:lsdException w:name="Medium Grid 2 Accent 2" w:uiPriority="68"/>
+    <w:lsdException w:name="Medium Grid 3 Accent 2" w:uiPriority="69"/>
+    <w:lsdException w:name="Dark List Accent 2" w:uiPriority="70"/>
+    <w:lsdException w:name="Colorful Shading Accent 2" w:uiPriority="71"/>
+    <w:lsdException w:name="Colorful List Accent 2" w:uiPriority="72"/>
+    <w:lsdException w:name="Colorful Grid Accent 2" w:uiPriority="73"/>
+    <w:lsdException w:name="Light Shading Accent 3" w:uiPriority="60"/>
+    <w:lsdException w:name="Light List Accent 3" w:uiPriority="61"/>
+    <w:lsdException w:name="Light Grid Accent 3" w:uiPriority="62"/>
+    <w:lsdException w:name="Medium Shading 1 Accent 3" w:uiPriority="63"/>
+    <w:lsdException w:name="Medium Shading 2 Accent 3" w:uiPriority="64"/>
+    <w:lsdException w:name="Medium List 1 Accent 3" w:uiPriority="65"/>
+    <w:lsdException w:name="Medium List 2 Accent 3" w:uiPriority="66"/>
+    <w:lsdException w:name="Medium Grid 1 Accent 3" w:uiPriority="67"/>
+    <w:lsdException w:name="Medium Grid 2 Accent 3" w:uiPriority="68"/>
+    <w:lsdException w:name="Medium Grid 3 Accent 3" w:uiPriority="69"/>
+    <w:lsdException w:name="Dark List Accent 3" w:uiPriority="70"/>
+    <w:lsdException w:name="Colorful Shading Accent 3" w:uiPriority="71"/>
+    <w:lsdException w:name="Colorful List Accent 3" w:uiPriority="72"/>
+    <w:lsdException w:name="Colorful Grid Accent 3" w:uiPriority="73"/>
+    <w:lsdException w:name="Light Shading Accent 4" w:uiPriority="60"/>
+    <w:lsdException w:name="Light List Accent 4" w:uiPriority="61"/>
+    <w:lsdException w:name="Light Grid Accent 4" w:uiPriority="62"/>
+    <w:lsdException w:name="Medium Shading 1 Accent 4" w:uiPriority="63"/>
+    <w:lsdException w:name="Medium Shading 2 Accent 4" w:uiPriority="64"/>
+    <w:lsdException w:name="Medium List 1 Accent 4" w:uiPriority="65"/>
+    <w:lsdException w:name="Medium List 2 Accent 4" w:uiPriority="66"/>
+    <w:lsdException w:name="Medium Grid 1 Accent 4" w:uiPriority="67"/>
+    <w:lsdException w:name="Medium Grid 2 Accent 4" w:uiPriority="68"/>
+    <w:lsdException w:name="Medium Grid 3 Accent 4" w:uiPriority="69"/>
+    <w:lsdException w:name="Dark List Accent 4" w:uiPriority="70"/>
+    <w:lsdException w:name="Colorful Shading Accent 4" w:uiPriority="71"/>
+    <w:lsdException w:name="Colorful List Accent 4" w:uiPriority="72"/>
+    <w:lsdException w:name="Colorful Grid Accent 4" w:uiPriority="73"/>
+    <w:lsdException w:name="Light Shading Accent 5" w:uiPriority="60"/>
+    <w:lsdException w:name="Light List Accent 5" w:uiPriority="61"/>
+    <w:lsdException w:name="Light Grid Accent 5" w:uiPriority="62"/>
+    <w:lsdException w:name="Medium Shading 1 Accent 5" w:uiPriority="63"/>
+    <w:lsdException w:name="Medium Shading 2 Accent 5" w:uiPriority="64"/>
+    <w:lsdException w:name="Medium List 1 Accent 5" w:uiPriority="65"/>
+    <w:lsdException w:name="Medium List 2 Accent 5" w:uiPriority="66"/>
+    <w:lsdException w:name="Medium Grid 1 Accent 5" w:uiPriority="67"/>
+    <w:lsdException w:name="Medium Grid 2 Accent 5" w:uiPriority="68"/>
+    <w:lsdException w:name="Medium Grid 3 Accent 5" w:uiPriority="69"/>
+    <w:lsdException w:name="Dark List Accent 5" w:uiPriority="70"/>
+    <w:lsdException w:name="Colorful Shading Accent 5" w:uiPriority="71"/>
+    <w:lsdException w:name="Colorful List Accent 5" w:uiPriority="72"/>
+    <w:lsdException w:name="Colorful Grid Accent 5" w:uiPriority="73"/>
+    <w:lsdException w:name="Light Shading Accent 6" w:uiPriority="60"/>
+    <w:lsdException w:name="Light List Accent 6" w:uiPriority="61"/>
+    <w:lsdException w:name="Light Grid Accent 6" w:uiPriority="62"/>
+    <w:lsdException w:name="Medium Shading 1 Accent 6" w:uiPriority="63"/>
+    <w:lsdException w:name="Medium Shading 2 Accent 6" w:uiPriority="64"/>
+    <w:lsdException w:name="Medium List 1 Accent 6" w:uiPriority="65"/>
+    <w:lsdException w:name="Medium List 2 Accent 6" w:uiPriority="66"/>
+    <w:lsdException w:name="Medium Grid 1 Accent 6" w:uiPriority="67"/>
+    <w:lsdException w:name="Medium Grid 2 Accent 6" w:uiPriority="68"/>
+    <w:lsdException w:name="Medium Grid 3 Accent 6" w:uiPriority="69"/>
+    <w:lsdException w:name="Dark List Accent 6" w:uiPriority="70"/>
+    <w:lsdException w:name="Colorful Shading Accent 6" w:uiPriority="71"/>
+    <w:lsdException w:name="Colorful List Accent 6" w:uiPriority="72"/>
+    <w:lsdException w:name="Colorful Grid Accent 6" w:uiPriority="73"/>
+    <w:lsdException w:name="Subtle Emphasis" w:uiPriority="19" w:qFormat="1"/>
+    <w:lsdException w:name="Intense Emphasis" w:uiPriority="21" w:qFormat="1"/>
+    <w:lsdException w:name="Subtle Reference" w:uiPriority="31" w:qFormat="1"/>
+    <w:lsdException w:name="Intense Reference" w:uiPriority="32" w:qFormat="1"/>
+    <w:lsdException w:name="Book Title" w:uiPriority="33" w:qFormat="1"/>
+    <w:lsdException w:name="Bibliography" w:semiHidden="1" w:uiPriority="37" w:unhideWhenUsed="1"/>
+    <w:lsdException w:name="TOC Heading" w:semiHidden="1" w:uiPriority="39" w:unhideWhenUsed="1" w:qFormat="1"/>
+    <w:lsdException w:name="Plain Table 1" w:uiPriority="41"/>
+    <w:lsdException w:name="Plain Table 2" w:uiPriority="42"/>
+    <w:lsdException w:name="Plain Table 3" w:uiPriority="43"/>
+    <w:lsdException w:name="Plain Table 4" w:uiPriority="44"/>
+    <w:lsdException w:name="Plain Table 5" w:uiPriority="45"/>
+    <w:lsdException w:name="Grid Table Light" w:uiPriority="40"/>
+    <w:lsdException w:name="Grid Table 1 Light" w:uiPriority="46"/>
+    <w:lsdException w:name="Grid Table 2" w:uiPriority="47"/>
+    <w:lsdException w:name="Grid Table 3" w:uiPriority="48"/>
+    <w:lsdException w:name="Grid Table 4" w:uiPriority="49"/>
+    <w:lsdException w:name="Grid Table 5 Dark" w:uiPriority="50"/>
+    <w:lsdException w:name="Grid Table 6 Colorful" w:uiPriority="51"/>
+    <w:lsdException w:name="Grid Table 7 Colorful" w:uiPriority="52"/>
+    <w:lsdException w:name="Grid Table 1 Light Accent 1" w:uiPriority="46"/>
+    <w:lsdException w:name="Grid Table 2 Accent 1" w:uiPriority="47"/>
+    <w:lsdException w:name="Grid Table 3 Accent 1" w:uiPriority="48"/>
+    <w:lsdException w:name="Grid Table 4 Accent 1" w:uiPriority="49"/>
+    <w:lsdException w:name="Grid Table 5 Dark Accent 1" w:uiPriority="50"/>
+    <w:lsdException w:name="Grid Table 6 Colorful Accent 1" w:uiPriority="51"/>
+    <w:lsdException w:name="Grid Table 7 Colorful Accent 1" w:uiPriority="52"/>
+    <w:lsdException w:name="Grid Table 1 Light Accent 2" w:uiPriority="46"/>
+    <w:lsdException w:name="Grid Table 2 Accent 2" w:uiPriority="47"/>
+    <w:lsdException w:name="Grid Table 3 Accent 2" w:uiPriority="48"/>
+    <w:lsdException w:name="Grid Table 4 Accent 2" w:uiPriority="49"/>
+    <w:lsdException w:name="Grid Table 5 Dark Accent 2" w:uiPriority="50"/>
+    <w:lsdException w:name="Grid Table 6 Colorful Accent 2" w:uiPriority="51"/>
+    <w:lsdException w:name="Grid Table 7 Colorful Accent 2" w:uiPriority="52"/>
+    <w:lsdException w:name="Grid Table 1 Light Accent 3" w:uiPriority="46"/>
+    <w:lsdException w:name="Grid Table 2 Accent 3" w:uiPriority="47"/>
+    <w:lsdException w:name="Grid Table 3 Accent 3" w:uiPriority="48"/>
+    <w:lsdException w:name="Grid Table 4 Accent 3" w:uiPriority="49"/>
+    <w:lsdException w:name="Grid Table 5 Dark Accent 3" w:uiPriority="50"/>
+    <w:lsdException w:name="Grid Table 6 Colorful Accent 3" w:uiPriority="51"/>
+    <w:lsdException w:name="Grid Table 7 Colorful Accent 3" w:uiPriority="52"/>
+    <w:lsdException w:name="Grid Table 1 Light Accent 4" w:uiPriority="46"/>
+    <w:lsdException w:name="Grid Table 2 Accent 4" w:uiPriority="47"/>
+    <w:lsdException w:name="Grid Table 3 Accent 4" w:uiPriority="48"/>
+    <w:lsdException w:name="Grid Table 4 Accent 4" w:uiPriority="49"/>
+    <w:lsdException w:name="Grid Table 5 Dark Accent 4" w:uiPriority="50"/>
+    <w:lsdException w:name="Grid Table 6 Colorful Accent 4" w:uiPriority="51"/>
+    <w:lsdException w:name="Grid Table 7 Colorful Accent 4" w:uiPriority="52"/>
+    <w:lsdException w:name="Grid Table 1 Light Accent 5" w:uiPriority="46"/>
+    <w:lsdException w:name="Grid Table 2 Accent 5" w:uiPriority="47"/>
+    <w:lsdException w:name="Grid Table 3 Accent 5" w:uiPriority="48"/>
+    <w:lsdException w:name="Grid Table 4 Accent 5" w:uiPriority="49"/>
+    <w:lsdException w:name="Grid Table 5 Dark Accent 5" w:uiPriority="50"/>
+    <w:lsdException w:name="Grid Table 6 Colorful Accent 5" w:uiPriority="51"/>
+    <w:lsdException w:name="Grid Table 7 Colorful Accent 5" w:uiPriority="52"/>
+    <w:lsdException w:name="Grid Table 1 Light Accent 6" w:uiPriority="46"/>
+    <w:lsdException w:name="Grid Table 2 Accent 6" w:uiPriority="47"/>
+    <w:lsdException w:name="Grid Table 3 Accent 6" w:uiPriority="48"/>
+    <w:lsdException w:name="Grid Table 4 Accent 6" w:uiPriority="49"/>
+    <w:lsdException w:name="Grid Table 5 Dark Accent 6" w:uiPriority="50"/>
+    <w:lsdException w:name="Grid Table 6 Colorful Accent 6" w:uiPriority="51"/>
+    <w:lsdException w:name="Grid Table 7 Colorful Accent 6" w:uiPriority="52"/>
+    <w:lsdException w:name="List Table 1 Light" w:uiPriority="46"/>
+    <w:lsdException w:name="List Table 2" w:uiPriority="47"/>
+    <w:lsdException w:name="List Table 3" w:uiPriority="48"/>
+    <w:lsdException w:name="List Table 4" w:uiPriority="49"/>
+    <w:lsdException w:name="List Table 5 Dark" w:uiPriority="50"/>
+    <w:lsdException w:name="List Table 6 Colorful" w:uiPriority="51"/>
+    <w:lsdException w:name="List Table 7 Colorful" w:uiPriority="52"/>
+    <w:lsdException w:name="List Table 1 Light Accent 1" w:uiPriority="46"/>
+    <w:lsdException w:name="List Table 2 Accent 1" w:uiPriority="47"/>
+    <w:lsdException w:name="List Table 3 Accent 1" w:uiPriority="48"/>
+    <w:lsdException w:name="List Table 4 Accent 1" w:uiPriority="49"/>
+    <w:lsdException w:name="List Table 5 Dark Accent 1" w:uiPriority="50"/>
+    <w:lsdException w:name="List Table 6 Colorful Accent 1" w:uiPriority="51"/>
+    <w:lsdException w:name="List Table 7 Colorful Accent 1" w:uiPriority="52"/>
+    <w:lsdException w:name="List Table 1 Light Accent 2" w:uiPriority="46"/>
+    <w:lsdException w:name="List Table 2 Accent 2" w:uiPriority="47"/>
+    <w:lsdException w:name="List Table 3 Accent 2" w:uiPriority="48"/>
+    <w:lsdException w:name="List Table 4 Accent 2" w:uiPriority="49"/>
+    <w:lsdException w:name="List Table 5 Dark Accent 2" w:uiPriority="50"/>
+    <w:lsdException w:name="List Table 6 Colorful Accent 2" w:uiPriority="51"/>
+    <w:lsdException w:name="List Table 7 Colorful Accent 2" w:uiPriority="52"/>
+    <w:lsdException w:name="List Table 1 Light Accent 3" w:uiPriority="46"/>
+    <w:lsdException w:name="List Table 2 Accent 3" w:uiPriority="47"/>
+    <w:lsdException w:name="List Table 3 Accent 3" w:uiPriority="48"/>
+    <w:lsdException w:name="List Table 4 Accent 3" w:uiPriority="49"/>
+    <w:lsdException w:name="List Table 5 Dark Accent 3" w:uiPriority="50"/>
+    <w:lsdException w:name="List Table 6 Colorful Accent 3" w:uiPriority="51"/>
+    <w:lsdException w:name="List Table 7 Colorful Accent 3" w:uiPriority="52"/>
+    <w:lsdException w:name="List Table 1 Light Accent 4" w:uiPriority="46"/>
+    <w:lsdException w:name="List Table 2 Accent 4" w:uiPriority="47"/>
+    <w:lsdException w:name="List Table 3 Accent 4" w:uiPriority="48"/>
+    <w:lsdException w:name="List Table 4 Accent 4" w:uiPriority="49"/>
+    <w:lsdException w:name="List Table 5 Dark Accent 4" w:uiPriority="50"/>
+    <w:lsdException w:name="List Table 6 Colorful Accent 4" w:uiPriority="51"/>
+    <w:lsdException w:name="List Table 7 Colorful Accent 4" w:uiPriority="52"/>
+    <w:lsdException w:name="List Table 1 Light Accent 5" w:uiPriority="46"/>
+    <w:lsdException w:name="List Table 2 Accent 5" w:uiPriority="47"/>
+    <w:lsdException w:name="List Table 3 Accent 5" w:uiPriority="48"/>
+    <w:lsdException w:name="List Table 4 Accent 5" w:uiPriority="49"/>
+    <w:lsdException w:name="List Table 5 Dark Accent 5" w:uiPriority="50"/>
+    <w:lsdException w:name="List Table 6 Colorful Accent 5" w:uiPriority="51"/>
+    <w:lsdException w:name="List Table 7 Colorful Accent 5" w:uiPriority="52"/>
+    <w:lsdException w:name="List Table 1 Light Accent 6" w:uiPriority="46"/>
+    <w:lsdException w:name="List Table 2 Accent 6" w:uiPriority="47"/>
+    <w:lsdException w:name="List Table 3 Accent 6" w:uiPriority="48"/>
+    <w:lsdException w:name="List Table 4 Accent 6" w:uiPriority="49"/>
+    <w:lsdException w:name="List Table 5 Dark Accent 6" w:uiPriority="50"/>
+    <w:lsdException w:name="List Table 6 Colorful Accent 6" w:uiPriority="51"/>
+    <w:lsdException w:name="List Table 7 Colorful Accent 6" w:uiPriority="52"/>
   </w:latentStyles>
   <w:style w:type="paragraph" w:default="1" w:styleId="Normal">
     <w:name w:val="Normal"/>
@@ -26220,2124 +25630,6 @@
         <w:numId w:val="1"/>
       </w:numPr>
       <w:tabs>
-        <w:tab w:val="clear" w:pos="3834"/>
-        <w:tab w:val="num" w:pos="864"/>
-      </w:tabs>
-      <w:spacing w:before="240" w:after="60"/>
-      <w:ind w:left="864"/>
-      <w:jc w:val="both"/>
-      <w:outlineLvl w:val="3"/>
-    </w:pPr>
-    <w:rPr>
-      <w:rFonts w:ascii="Arial" w:hAnsi="Arial"/>
-      <w:b/>
-    </w:rPr>
-  </w:style>
-  <w:style w:type="paragraph" w:styleId="Heading5">
-    <w:name w:val="heading 5"/>
-    <w:basedOn w:val="Normal"/>
-    <w:next w:val="Normal"/>
-    <w:qFormat/>
-    <w:pPr>
-      <w:numPr>
-        <w:ilvl w:val="4"/>
-        <w:numId w:val="1"/>
-      </w:numPr>
-      <w:spacing w:before="240" w:after="60"/>
-      <w:jc w:val="both"/>
-      <w:outlineLvl w:val="4"/>
-    </w:pPr>
-    <w:rPr>
-      <w:rFonts w:ascii=".VnArial" w:hAnsi=".VnArial"/>
-    </w:rPr>
-  </w:style>
-  <w:style w:type="paragraph" w:styleId="Heading6">
-    <w:name w:val="heading 6"/>
-    <w:basedOn w:val="Normal"/>
-    <w:next w:val="Normal"/>
-    <w:qFormat/>
-    <w:pPr>
-      <w:numPr>
-        <w:ilvl w:val="5"/>
-        <w:numId w:val="1"/>
-      </w:numPr>
-      <w:tabs>
-        <w:tab w:val="left" w:pos="702"/>
-        <w:tab w:val="left" w:pos="1080"/>
-      </w:tabs>
-      <w:spacing w:before="240" w:after="60" w:line="288" w:lineRule="auto"/>
-      <w:jc w:val="both"/>
-      <w:outlineLvl w:val="5"/>
-    </w:pPr>
-    <w:rPr>
-      <w:rFonts w:ascii="Helvetica" w:hAnsi="Helvetica"/>
-      <w:i/>
-      <w:color w:val="000000"/>
-      <w:sz w:val="22"/>
-    </w:rPr>
-  </w:style>
-  <w:style w:type="paragraph" w:styleId="Heading7">
-    <w:name w:val="heading 7"/>
-    <w:basedOn w:val="Normal"/>
-    <w:next w:val="Normal"/>
-    <w:autoRedefine/>
-    <w:qFormat/>
-    <w:pPr>
-      <w:keepNext/>
-      <w:widowControl w:val="0"/>
-      <w:spacing w:before="60" w:after="60"/>
-      <w:ind w:left="0"/>
-      <w:jc w:val="center"/>
-      <w:outlineLvl w:val="6"/>
-    </w:pPr>
-    <w:rPr>
-      <w:rFonts w:ascii="Verdana" w:hAnsi="Verdana"/>
-      <w:b/>
-      <w:caps/>
-      <w:color w:val="000000"/>
-    </w:rPr>
-  </w:style>
-  <w:style w:type="paragraph" w:styleId="Heading8">
-    <w:name w:val="heading 8"/>
-    <w:basedOn w:val="Normal"/>
-    <w:next w:val="Normal"/>
-    <w:qFormat/>
-    <w:pPr>
-      <w:numPr>
-        <w:ilvl w:val="7"/>
-        <w:numId w:val="1"/>
-      </w:numPr>
-      <w:tabs>
-        <w:tab w:val="left" w:pos="702"/>
-        <w:tab w:val="left" w:pos="1080"/>
-      </w:tabs>
-      <w:spacing w:before="240" w:after="60" w:line="288" w:lineRule="auto"/>
-      <w:jc w:val="both"/>
-      <w:outlineLvl w:val="7"/>
-    </w:pPr>
-    <w:rPr>
-      <w:rFonts w:ascii="Helvetica" w:hAnsi="Helvetica"/>
-      <w:i/>
-      <w:color w:val="000000"/>
-    </w:rPr>
-  </w:style>
-  <w:style w:type="paragraph" w:styleId="Heading9">
-    <w:name w:val="heading 9"/>
-    <w:basedOn w:val="Normal"/>
-    <w:next w:val="Normal"/>
-    <w:qFormat/>
-    <w:pPr>
-      <w:numPr>
-        <w:ilvl w:val="8"/>
-        <w:numId w:val="1"/>
-      </w:numPr>
-      <w:tabs>
-        <w:tab w:val="left" w:pos="702"/>
-        <w:tab w:val="left" w:pos="1080"/>
-      </w:tabs>
-      <w:spacing w:before="240" w:after="60" w:line="288" w:lineRule="auto"/>
-      <w:jc w:val="both"/>
-      <w:outlineLvl w:val="8"/>
-    </w:pPr>
-    <w:rPr>
-      <w:rFonts w:ascii="Helvetica" w:hAnsi="Helvetica"/>
-      <w:i/>
-      <w:color w:val="000000"/>
-      <w:sz w:val="18"/>
-    </w:rPr>
-  </w:style>
-  <w:style w:type="character" w:default="1" w:styleId="DefaultParagraphFont">
-    <w:name w:val="Default Paragraph Font"/>
-    <w:uiPriority w:val="1"/>
-    <w:semiHidden/>
-    <w:unhideWhenUsed/>
-  </w:style>
-  <w:style w:type="table" w:default="1" w:styleId="TableNormal">
-    <w:name w:val="Normal Table"/>
-    <w:uiPriority w:val="99"/>
-    <w:semiHidden/>
-    <w:unhideWhenUsed/>
-    <w:tblPr>
-      <w:tblInd w:w="0" w:type="dxa"/>
-      <w:tblCellMar>
-        <w:top w:w="0" w:type="dxa"/>
-        <w:left w:w="108" w:type="dxa"/>
-        <w:bottom w:w="0" w:type="dxa"/>
-        <w:right w:w="108" w:type="dxa"/>
-      </w:tblCellMar>
-    </w:tblPr>
-  </w:style>
-  <w:style w:type="numbering" w:default="1" w:styleId="NoList">
-    <w:name w:val="No List"/>
-    <w:uiPriority w:val="99"/>
-    <w:semiHidden/>
-    <w:unhideWhenUsed/>
-  </w:style>
-  <w:style w:type="paragraph" w:styleId="TOC1">
-    <w:name w:val="toc 1"/>
-    <w:basedOn w:val="Normal"/>
-    <w:next w:val="Normal"/>
-    <w:autoRedefine/>
-    <w:semiHidden/>
-    <w:pPr>
-      <w:tabs>
-        <w:tab w:val="left" w:pos="540"/>
-        <w:tab w:val="left" w:pos="720"/>
-        <w:tab w:val="right" w:leader="dot" w:pos="8990"/>
-      </w:tabs>
-      <w:spacing w:before="240" w:after="240" w:line="240" w:lineRule="auto"/>
-      <w:ind w:left="0"/>
-    </w:pPr>
-    <w:rPr>
-      <w:b/>
-      <w:bCs/>
-      <w:caps/>
-      <w:noProof/>
-      <w:szCs w:val="24"/>
-    </w:rPr>
-  </w:style>
-  <w:style w:type="paragraph" w:styleId="NormalIndent">
-    <w:name w:val="Normal Indent"/>
-    <w:basedOn w:val="Normal"/>
-    <w:pPr>
-      <w:tabs>
-        <w:tab w:val="left" w:pos="702"/>
-        <w:tab w:val="left" w:pos="1080"/>
-      </w:tabs>
-      <w:spacing w:line="288" w:lineRule="auto"/>
-      <w:jc w:val="both"/>
-    </w:pPr>
-  </w:style>
-  <w:style w:type="paragraph" w:customStyle="1" w:styleId="Example">
-    <w:name w:val="Example"/>
-    <w:basedOn w:val="NormalIndent"/>
-    <w:autoRedefine/>
-    <w:pPr>
-      <w:spacing w:before="60"/>
-      <w:ind w:left="1440"/>
-    </w:pPr>
-    <w:rPr>
-      <w:i/>
-      <w:sz w:val="18"/>
-    </w:rPr>
-  </w:style>
-  <w:style w:type="paragraph" w:customStyle="1" w:styleId="Heading10">
-    <w:name w:val="Heading 10"/>
-    <w:basedOn w:val="Heading4"/>
-    <w:pPr>
-      <w:numPr>
-        <w:ilvl w:val="0"/>
-        <w:numId w:val="0"/>
-      </w:numPr>
-      <w:ind w:left="720"/>
-    </w:pPr>
-    <w:rPr>
-      <w:rFonts w:ascii=".VnTime" w:hAnsi=".VnTime"/>
-      <w:i/>
-      <w:sz w:val="22"/>
-    </w:rPr>
-  </w:style>
-  <w:style w:type="paragraph" w:customStyle="1" w:styleId="Vidu">
-    <w:name w:val="Vidu"/>
-    <w:basedOn w:val="Normal"/>
-    <w:pPr>
-      <w:tabs>
-        <w:tab w:val="num" w:pos="360"/>
-      </w:tabs>
-      <w:ind w:left="360" w:hanging="360"/>
-      <w:jc w:val="both"/>
-    </w:pPr>
-    <w:rPr>
-      <w:rFonts w:ascii="Arial" w:hAnsi="Arial"/>
-    </w:rPr>
-  </w:style>
-  <w:style w:type="paragraph" w:customStyle="1" w:styleId="Mucvidu">
-    <w:name w:val="Mucvidu"/>
-    <w:basedOn w:val="Vidu"/>
-    <w:pPr>
-      <w:tabs>
-        <w:tab w:val="clear" w:pos="360"/>
-      </w:tabs>
-      <w:ind w:left="1080"/>
-    </w:pPr>
-  </w:style>
-  <w:style w:type="paragraph" w:customStyle="1" w:styleId="Tailieu">
-    <w:name w:val="Tailieu"/>
-    <w:basedOn w:val="Refer"/>
-    <w:pPr>
-      <w:tabs>
-        <w:tab w:val="num" w:pos="360"/>
-      </w:tabs>
-      <w:ind w:left="360" w:hanging="360"/>
-    </w:pPr>
-    <w:rPr>
-      <w:sz w:val="28"/>
-    </w:rPr>
-  </w:style>
-  <w:style w:type="paragraph" w:customStyle="1" w:styleId="Refer">
-    <w:name w:val="Refer"/>
-    <w:basedOn w:val="Normal"/>
-    <w:pPr>
-      <w:spacing w:after="120"/>
-      <w:ind w:left="709" w:firstLine="720"/>
-      <w:jc w:val="both"/>
-    </w:pPr>
-    <w:rPr>
-      <w:rFonts w:ascii="Arial" w:hAnsi="Arial"/>
-    </w:rPr>
-  </w:style>
-  <w:style w:type="paragraph" w:customStyle="1" w:styleId="Point">
-    <w:name w:val="Point"/>
-    <w:basedOn w:val="Header"/>
-    <w:pPr>
-      <w:tabs>
-        <w:tab w:val="clear" w:pos="4320"/>
-        <w:tab w:val="num" w:pos="795"/>
-      </w:tabs>
-      <w:ind w:left="795" w:hanging="360"/>
-    </w:pPr>
-    <w:rPr>
-      <w:rFonts w:ascii="Arial" w:hAnsi="Arial"/>
-    </w:rPr>
-  </w:style>
-  <w:style w:type="paragraph" w:styleId="Header">
-    <w:name w:val="header"/>
-    <w:basedOn w:val="Normal"/>
-    <w:autoRedefine/>
-    <w:pPr>
-      <w:pBdr>
-        <w:bottom w:val="single" w:sz="4" w:space="1" w:color="auto"/>
-      </w:pBdr>
-      <w:tabs>
-        <w:tab w:val="center" w:pos="4320"/>
-        <w:tab w:val="right" w:pos="9000"/>
-      </w:tabs>
-      <w:spacing w:before="0" w:line="240" w:lineRule="auto"/>
-      <w:ind w:left="0"/>
-      <w:jc w:val="both"/>
-    </w:pPr>
-    <w:rPr>
-      <w:i/>
-      <w:iCs/>
-    </w:rPr>
-  </w:style>
-  <w:style w:type="paragraph" w:styleId="TOC2">
-    <w:name w:val="toc 2"/>
-    <w:basedOn w:val="Normal"/>
-    <w:next w:val="Normal"/>
-    <w:autoRedefine/>
-    <w:semiHidden/>
-    <w:pPr>
-      <w:tabs>
-        <w:tab w:val="left" w:pos="540"/>
-        <w:tab w:val="right" w:leader="dot" w:pos="8990"/>
-      </w:tabs>
-      <w:spacing w:line="240" w:lineRule="auto"/>
-      <w:ind w:left="187"/>
-    </w:pPr>
-    <w:rPr>
-      <w:bCs/>
-      <w:noProof/>
-      <w:szCs w:val="22"/>
-    </w:rPr>
-  </w:style>
-  <w:style w:type="paragraph" w:styleId="TOC3">
-    <w:name w:val="toc 3"/>
-    <w:basedOn w:val="Normal"/>
-    <w:next w:val="Normal"/>
-    <w:autoRedefine/>
-    <w:semiHidden/>
-    <w:pPr>
-      <w:tabs>
-        <w:tab w:val="left" w:pos="1200"/>
-        <w:tab w:val="right" w:leader="dot" w:pos="8990"/>
-      </w:tabs>
-      <w:spacing w:line="240" w:lineRule="auto"/>
-      <w:ind w:left="403"/>
-    </w:pPr>
-    <w:rPr>
-      <w:bCs/>
-      <w:i/>
-      <w:iCs/>
-      <w:noProof/>
-      <w:szCs w:val="24"/>
-    </w:rPr>
-  </w:style>
-  <w:style w:type="paragraph" w:styleId="TOC4">
-    <w:name w:val="toc 4"/>
-    <w:basedOn w:val="Normal"/>
-    <w:next w:val="Normal"/>
-    <w:autoRedefine/>
-    <w:semiHidden/>
-    <w:pPr>
-      <w:spacing w:before="0"/>
-      <w:ind w:left="600"/>
-    </w:pPr>
-    <w:rPr>
-      <w:rFonts w:ascii="Times New Roman" w:hAnsi="Times New Roman" w:cs="Times New Roman"/>
-      <w:szCs w:val="21"/>
-    </w:rPr>
-  </w:style>
-  <w:style w:type="paragraph" w:styleId="TOC5">
-    <w:name w:val="toc 5"/>
-    <w:basedOn w:val="Normal"/>
-    <w:next w:val="Normal"/>
-    <w:autoRedefine/>
-    <w:semiHidden/>
-    <w:pPr>
-      <w:spacing w:before="0"/>
-      <w:ind w:left="800"/>
-    </w:pPr>
-    <w:rPr>
-      <w:rFonts w:ascii="Times New Roman" w:hAnsi="Times New Roman" w:cs="Times New Roman"/>
-      <w:szCs w:val="21"/>
-    </w:rPr>
-  </w:style>
-  <w:style w:type="paragraph" w:styleId="TOC6">
-    <w:name w:val="toc 6"/>
-    <w:basedOn w:val="Normal"/>
-    <w:next w:val="Normal"/>
-    <w:autoRedefine/>
-    <w:semiHidden/>
-    <w:pPr>
-      <w:spacing w:before="0"/>
-      <w:ind w:left="1000"/>
-    </w:pPr>
-    <w:rPr>
-      <w:rFonts w:ascii="Times New Roman" w:hAnsi="Times New Roman" w:cs="Times New Roman"/>
-      <w:szCs w:val="21"/>
-    </w:rPr>
-  </w:style>
-  <w:style w:type="paragraph" w:styleId="TOC7">
-    <w:name w:val="toc 7"/>
-    <w:basedOn w:val="Normal"/>
-    <w:next w:val="Normal"/>
-    <w:autoRedefine/>
-    <w:semiHidden/>
-    <w:pPr>
-      <w:spacing w:before="0"/>
-      <w:ind w:left="1200"/>
-    </w:pPr>
-    <w:rPr>
-      <w:rFonts w:ascii="Times New Roman" w:hAnsi="Times New Roman" w:cs="Times New Roman"/>
-      <w:szCs w:val="21"/>
-    </w:rPr>
-  </w:style>
-  <w:style w:type="paragraph" w:styleId="TOC8">
-    <w:name w:val="toc 8"/>
-    <w:basedOn w:val="Normal"/>
-    <w:next w:val="Normal"/>
-    <w:autoRedefine/>
-    <w:semiHidden/>
-    <w:pPr>
-      <w:spacing w:before="0"/>
-      <w:ind w:left="1400"/>
-    </w:pPr>
-    <w:rPr>
-      <w:rFonts w:ascii="Times New Roman" w:hAnsi="Times New Roman" w:cs="Times New Roman"/>
-      <w:szCs w:val="21"/>
-    </w:rPr>
-  </w:style>
-  <w:style w:type="paragraph" w:styleId="TOC9">
-    <w:name w:val="toc 9"/>
-    <w:basedOn w:val="Normal"/>
-    <w:next w:val="Normal"/>
-    <w:autoRedefine/>
-    <w:semiHidden/>
-    <w:pPr>
-      <w:spacing w:before="0"/>
-      <w:ind w:left="1600"/>
-    </w:pPr>
-    <w:rPr>
-      <w:rFonts w:ascii="Times New Roman" w:hAnsi="Times New Roman" w:cs="Times New Roman"/>
-      <w:szCs w:val="21"/>
-    </w:rPr>
-  </w:style>
-  <w:style w:type="paragraph" w:styleId="Title">
-    <w:name w:val="Title"/>
-    <w:basedOn w:val="Normal"/>
-    <w:qFormat/>
-    <w:pPr>
-      <w:spacing w:before="240"/>
-      <w:jc w:val="center"/>
-    </w:pPr>
-    <w:rPr>
-      <w:rFonts w:ascii=".VnArialH" w:hAnsi=".VnArialH"/>
-      <w:b/>
-    </w:rPr>
-  </w:style>
-  <w:style w:type="paragraph" w:customStyle="1" w:styleId="NormalTB">
-    <w:name w:val="NormalTB"/>
-    <w:pPr>
-      <w:jc w:val="center"/>
-    </w:pPr>
-    <w:rPr>
-      <w:rFonts w:ascii=".VnTime" w:hAnsi=".VnTime"/>
-      <w:lang w:val="en-GB"/>
-    </w:rPr>
-  </w:style>
-  <w:style w:type="paragraph" w:styleId="Footer">
-    <w:name w:val="footer"/>
-    <w:basedOn w:val="Normal"/>
-    <w:autoRedefine/>
-    <w:pPr>
-      <w:pBdr>
-        <w:top w:val="single" w:sz="4" w:space="1" w:color="auto"/>
-      </w:pBdr>
-      <w:tabs>
-        <w:tab w:val="right" w:pos="9000"/>
-      </w:tabs>
-      <w:ind w:left="0"/>
-    </w:pPr>
-  </w:style>
-  <w:style w:type="paragraph" w:customStyle="1" w:styleId="NormalH">
-    <w:name w:val="NormalH"/>
-    <w:basedOn w:val="Normal"/>
-    <w:autoRedefine/>
-    <w:pPr>
-      <w:pageBreakBefore/>
-      <w:tabs>
-        <w:tab w:val="left" w:pos="2160"/>
-        <w:tab w:val="right" w:pos="5040"/>
-        <w:tab w:val="left" w:pos="5760"/>
-        <w:tab w:val="right" w:pos="8640"/>
-      </w:tabs>
-      <w:spacing w:before="360" w:after="240" w:line="240" w:lineRule="auto"/>
-      <w:ind w:left="0"/>
-    </w:pPr>
-    <w:rPr>
-      <w:rFonts w:ascii="Times New Roman" w:hAnsi="Times New Roman" w:cs="Times New Roman"/>
-      <w:b/>
-      <w:bCs/>
-      <w:caps/>
-      <w:color w:val="003300"/>
-      <w:sz w:val="24"/>
-    </w:rPr>
-  </w:style>
-  <w:style w:type="character" w:styleId="PageNumber">
-    <w:name w:val="page number"/>
-    <w:basedOn w:val="DefaultParagraphFont"/>
-  </w:style>
-  <w:style w:type="paragraph" w:customStyle="1" w:styleId="Bang">
-    <w:name w:val="Bang"/>
-    <w:basedOn w:val="Normal"/>
-    <w:autoRedefine/>
-    <w:rsid w:val="00DB4607"/>
-    <w:pPr>
-      <w:spacing w:before="80" w:after="80" w:line="240" w:lineRule="auto"/>
-      <w:ind w:left="345" w:hanging="180"/>
-      <w:jc w:val="both"/>
-    </w:pPr>
-    <w:rPr>
-      <w:rFonts w:ascii="Times New Roman" w:hAnsi="Times New Roman" w:cs="Times New Roman"/>
-      <w:sz w:val="24"/>
-    </w:rPr>
-  </w:style>
-  <w:style w:type="paragraph" w:customStyle="1" w:styleId="Heading30">
-    <w:name w:val="Heading3"/>
-    <w:basedOn w:val="NormalIndent"/>
-    <w:pPr>
-      <w:tabs>
-        <w:tab w:val="num" w:pos="360"/>
-      </w:tabs>
-      <w:ind w:left="360" w:hanging="360"/>
-    </w:pPr>
-    <w:rPr>
-      <w:rFonts w:ascii=".VnArial" w:hAnsi=".VnArial"/>
-      <w:sz w:val="22"/>
-    </w:rPr>
-  </w:style>
-  <w:style w:type="paragraph" w:customStyle="1" w:styleId="infoblue">
-    <w:name w:val="infoblue"/>
-    <w:basedOn w:val="Normal"/>
-    <w:autoRedefine/>
-    <w:pPr>
-      <w:spacing w:after="120" w:line="240" w:lineRule="atLeast"/>
-      <w:ind w:left="446"/>
-    </w:pPr>
-    <w:rPr>
-      <w:i/>
-    </w:rPr>
-  </w:style>
-  <w:style w:type="paragraph" w:styleId="BodyTextIndent">
-    <w:name w:val="Body Text Indent"/>
-    <w:basedOn w:val="Normal"/>
-    <w:pPr>
-      <w:ind w:firstLine="960"/>
-    </w:pPr>
-    <w:rPr>
-      <w:rFonts w:ascii=".VnTime" w:hAnsi=".VnTime"/>
-      <w:sz w:val="24"/>
-    </w:rPr>
-  </w:style>
-  <w:style w:type="paragraph" w:styleId="BodyTextIndent2">
-    <w:name w:val="Body Text Indent 2"/>
-    <w:basedOn w:val="Normal"/>
-    <w:pPr>
-      <w:ind w:left="540"/>
-    </w:pPr>
-    <w:rPr>
-      <w:rFonts w:ascii=".VnArial" w:hAnsi=".VnArial"/>
-    </w:rPr>
-  </w:style>
-  <w:style w:type="paragraph" w:styleId="BodyTextIndent3">
-    <w:name w:val="Body Text Indent 3"/>
-    <w:basedOn w:val="Normal"/>
-    <w:pPr>
-      <w:ind w:left="576"/>
-    </w:pPr>
-    <w:rPr>
-      <w:rFonts w:ascii=".VnArial" w:hAnsi=".VnArial"/>
-    </w:rPr>
-  </w:style>
-  <w:style w:type="paragraph" w:styleId="BodyText">
-    <w:name w:val="Body Text"/>
-    <w:basedOn w:val="Normal"/>
-    <w:autoRedefine/>
-    <w:pPr>
-      <w:numPr>
-        <w:numId w:val="3"/>
-      </w:numPr>
-      <w:tabs>
-        <w:tab w:val="clear" w:pos="1260"/>
-      </w:tabs>
-      <w:ind w:left="900"/>
-    </w:pPr>
-    <w:rPr>
-      <w:rFonts w:ascii=".VnArial" w:hAnsi=".VnArial"/>
-    </w:rPr>
-  </w:style>
-  <w:style w:type="paragraph" w:styleId="BodyText2">
-    <w:name w:val="Body Text 2"/>
-    <w:basedOn w:val="Normal"/>
-    <w:pPr>
-      <w:jc w:val="center"/>
-    </w:pPr>
-    <w:rPr>
-      <w:rFonts w:ascii="Impact" w:hAnsi="Impact"/>
-      <w:b/>
-      <w:spacing w:val="60"/>
-      <w:sz w:val="60"/>
-      <w14:shadow w14:blurRad="50800" w14:dist="38100" w14:dir="2700000" w14:sx="100000" w14:sy="100000" w14:kx="0" w14:ky="0" w14:algn="tl">
-        <w14:srgbClr w14:val="000000">
-          <w14:alpha w14:val="60000"/>
-        </w14:srgbClr>
-      </w14:shadow>
-    </w:rPr>
-  </w:style>
-  <w:style w:type="paragraph" w:customStyle="1" w:styleId="H2">
-    <w:name w:val="H2"/>
-    <w:basedOn w:val="Normal"/>
-    <w:next w:val="Normal"/>
-    <w:pPr>
-      <w:keepNext/>
-      <w:spacing w:before="100" w:after="100"/>
-      <w:ind w:left="0"/>
-      <w:outlineLvl w:val="2"/>
-    </w:pPr>
-    <w:rPr>
-      <w:rFonts w:ascii="Times New Roman" w:hAnsi="Times New Roman"/>
-      <w:b/>
-      <w:sz w:val="36"/>
-    </w:rPr>
-  </w:style>
-  <w:style w:type="paragraph" w:customStyle="1" w:styleId="Blockquote">
-    <w:name w:val="Blockquote"/>
-    <w:basedOn w:val="Normal"/>
-    <w:pPr>
-      <w:spacing w:before="100" w:after="100"/>
-      <w:ind w:left="360" w:right="360"/>
-    </w:pPr>
-    <w:rPr>
-      <w:rFonts w:ascii="Times New Roman" w:hAnsi="Times New Roman"/>
-      <w:sz w:val="24"/>
-    </w:rPr>
-  </w:style>
-  <w:style w:type="paragraph" w:customStyle="1" w:styleId="Normal1">
-    <w:name w:val="Normal1"/>
-    <w:basedOn w:val="Normal"/>
-    <w:pPr>
-      <w:spacing w:after="120"/>
-      <w:ind w:left="0"/>
-      <w:jc w:val="center"/>
-    </w:pPr>
-    <w:rPr>
-      <w:rFonts w:ascii=".VnTimeH" w:hAnsi=".VnTimeH"/>
-      <w:sz w:val="24"/>
-    </w:rPr>
-  </w:style>
-  <w:style w:type="paragraph" w:customStyle="1" w:styleId="exampleheading">
-    <w:name w:val="exampleheading"/>
-    <w:basedOn w:val="Normal"/>
-    <w:pPr>
-      <w:spacing w:before="100" w:beforeAutospacing="1" w:after="100" w:afterAutospacing="1"/>
-      <w:ind w:left="300"/>
-    </w:pPr>
-    <w:rPr>
-      <w:rFonts w:cs="Arial"/>
-      <w:b/>
-      <w:bCs/>
-    </w:rPr>
-  </w:style>
-  <w:style w:type="paragraph" w:customStyle="1" w:styleId="example0">
-    <w:name w:val="example"/>
-    <w:basedOn w:val="Normal"/>
-    <w:pPr>
-      <w:spacing w:before="100" w:beforeAutospacing="1" w:after="100" w:afterAutospacing="1"/>
-      <w:ind w:left="1400"/>
-    </w:pPr>
-    <w:rPr>
-      <w:rFonts w:ascii="Times New Roman" w:hAnsi="Times New Roman"/>
-      <w:sz w:val="24"/>
-      <w:szCs w:val="24"/>
-    </w:rPr>
-  </w:style>
-  <w:style w:type="paragraph" w:customStyle="1" w:styleId="picturetext">
-    <w:name w:val="picturetext"/>
-    <w:basedOn w:val="Normal"/>
-    <w:pPr>
-      <w:spacing w:before="100" w:beforeAutospacing="1" w:after="100" w:afterAutospacing="1"/>
-      <w:ind w:left="1400" w:right="1000"/>
-      <w:jc w:val="center"/>
-    </w:pPr>
-    <w:rPr>
-      <w:rFonts w:cs="Arial"/>
-      <w:sz w:val="19"/>
-      <w:szCs w:val="19"/>
-    </w:rPr>
-  </w:style>
-  <w:style w:type="paragraph" w:customStyle="1" w:styleId="definition">
-    <w:name w:val="definition"/>
-    <w:basedOn w:val="Normal"/>
-    <w:pPr>
-      <w:pBdr>
-        <w:top w:val="double" w:sz="2" w:space="0" w:color="000000"/>
-        <w:left w:val="double" w:sz="2" w:space="0" w:color="000000"/>
-        <w:bottom w:val="double" w:sz="2" w:space="0" w:color="000000"/>
-        <w:right w:val="double" w:sz="2" w:space="0" w:color="000000"/>
-      </w:pBdr>
-      <w:shd w:val="clear" w:color="auto" w:fill="FFFFCC"/>
-      <w:spacing w:before="100" w:beforeAutospacing="1" w:after="100" w:afterAutospacing="1"/>
-      <w:ind w:left="0"/>
-    </w:pPr>
-    <w:rPr>
-      <w:rFonts w:ascii="Times New Roman" w:hAnsi="Times New Roman"/>
-      <w:sz w:val="24"/>
-      <w:szCs w:val="24"/>
-    </w:rPr>
-  </w:style>
-  <w:style w:type="paragraph" w:customStyle="1" w:styleId="tableheading">
-    <w:name w:val="tableheading"/>
-    <w:basedOn w:val="Normal"/>
-    <w:pPr>
-      <w:spacing w:before="100" w:beforeAutospacing="1" w:after="100" w:afterAutospacing="1"/>
-      <w:ind w:left="0"/>
-    </w:pPr>
-    <w:rPr>
-      <w:rFonts w:ascii="Times New Roman" w:hAnsi="Times New Roman"/>
-      <w:b/>
-      <w:bCs/>
-      <w:sz w:val="24"/>
-      <w:szCs w:val="24"/>
-    </w:rPr>
-  </w:style>
-  <w:style w:type="paragraph" w:customStyle="1" w:styleId="tabletext">
-    <w:name w:val="tabletext"/>
-    <w:basedOn w:val="Normal"/>
-    <w:pPr>
-      <w:spacing w:before="100" w:beforeAutospacing="1" w:after="100" w:afterAutospacing="1"/>
-      <w:ind w:left="0"/>
-    </w:pPr>
-    <w:rPr>
-      <w:rFonts w:ascii="Times New Roman" w:hAnsi="Times New Roman"/>
-      <w:sz w:val="24"/>
-      <w:szCs w:val="24"/>
-    </w:rPr>
-  </w:style>
-  <w:style w:type="paragraph" w:customStyle="1" w:styleId="paramname">
-    <w:name w:val="paramname"/>
-    <w:basedOn w:val="Normal"/>
-    <w:pPr>
-      <w:spacing w:before="100" w:beforeAutospacing="1" w:after="100" w:afterAutospacing="1"/>
-      <w:ind w:left="0"/>
-    </w:pPr>
-    <w:rPr>
-      <w:rFonts w:ascii="Times New Roman" w:hAnsi="Times New Roman"/>
-      <w:sz w:val="24"/>
-      <w:szCs w:val="24"/>
-    </w:rPr>
-  </w:style>
-  <w:style w:type="paragraph" w:customStyle="1" w:styleId="paramexample">
-    <w:name w:val="paramexample"/>
-    <w:basedOn w:val="Normal"/>
-    <w:pPr>
-      <w:spacing w:before="100" w:beforeAutospacing="1" w:after="100" w:afterAutospacing="1"/>
-      <w:ind w:left="0"/>
-    </w:pPr>
-    <w:rPr>
-      <w:rFonts w:ascii="Times New Roman" w:hAnsi="Times New Roman"/>
-      <w:color w:val="FF0000"/>
-      <w:sz w:val="24"/>
-      <w:szCs w:val="24"/>
-    </w:rPr>
-  </w:style>
-  <w:style w:type="paragraph" w:customStyle="1" w:styleId="paramdescription">
-    <w:name w:val="paramdescription"/>
-    <w:basedOn w:val="Normal"/>
-    <w:pPr>
-      <w:spacing w:before="100" w:beforeAutospacing="1" w:after="100" w:afterAutospacing="1"/>
-      <w:ind w:left="0"/>
-    </w:pPr>
-    <w:rPr>
-      <w:rFonts w:ascii="Times New Roman" w:hAnsi="Times New Roman"/>
-      <w:sz w:val="24"/>
-      <w:szCs w:val="24"/>
-    </w:rPr>
-  </w:style>
-  <w:style w:type="paragraph" w:customStyle="1" w:styleId="ibm">
-    <w:name w:val="ibm"/>
-    <w:basedOn w:val="Normal"/>
-    <w:pPr>
-      <w:spacing w:before="100" w:beforeAutospacing="1" w:after="100" w:afterAutospacing="1"/>
-      <w:ind w:left="0"/>
-    </w:pPr>
-    <w:rPr>
-      <w:rFonts w:ascii="Times New Roman" w:hAnsi="Times New Roman"/>
-      <w:sz w:val="24"/>
-      <w:szCs w:val="24"/>
-    </w:rPr>
-  </w:style>
-  <w:style w:type="paragraph" w:customStyle="1" w:styleId="ibmexampleheading">
-    <w:name w:val="ibmexampleheading"/>
-    <w:basedOn w:val="Normal"/>
-    <w:pPr>
-      <w:spacing w:before="100" w:beforeAutospacing="1" w:after="100" w:afterAutospacing="1"/>
-      <w:ind w:left="300"/>
-    </w:pPr>
-    <w:rPr>
-      <w:rFonts w:cs="Arial"/>
-      <w:b/>
-      <w:bCs/>
-    </w:rPr>
-  </w:style>
-  <w:style w:type="paragraph" w:customStyle="1" w:styleId="ibmexample">
-    <w:name w:val="ibmexample"/>
-    <w:basedOn w:val="Normal"/>
-    <w:pPr>
-      <w:spacing w:before="100" w:beforeAutospacing="1" w:after="100" w:afterAutospacing="1"/>
-      <w:ind w:left="1400"/>
-    </w:pPr>
-    <w:rPr>
-      <w:rFonts w:ascii="Times New Roman" w:hAnsi="Times New Roman"/>
-      <w:sz w:val="24"/>
-      <w:szCs w:val="24"/>
-    </w:rPr>
-  </w:style>
-  <w:style w:type="paragraph" w:customStyle="1" w:styleId="ibmpicturetext">
-    <w:name w:val="ibmpicturetext"/>
-    <w:basedOn w:val="Normal"/>
-    <w:pPr>
-      <w:spacing w:before="100" w:beforeAutospacing="1" w:after="100" w:afterAutospacing="1"/>
-      <w:ind w:left="1400" w:right="1000"/>
-      <w:jc w:val="center"/>
-    </w:pPr>
-    <w:rPr>
-      <w:rFonts w:cs="Arial"/>
-      <w:sz w:val="19"/>
-      <w:szCs w:val="19"/>
-    </w:rPr>
-  </w:style>
-  <w:style w:type="paragraph" w:customStyle="1" w:styleId="ibmdefinition">
-    <w:name w:val="ibmdefinition"/>
-    <w:basedOn w:val="Normal"/>
-    <w:pPr>
-      <w:pBdr>
-        <w:top w:val="double" w:sz="2" w:space="0" w:color="000000"/>
-        <w:left w:val="double" w:sz="2" w:space="0" w:color="000000"/>
-        <w:bottom w:val="double" w:sz="2" w:space="0" w:color="000000"/>
-        <w:right w:val="double" w:sz="2" w:space="0" w:color="000000"/>
-      </w:pBdr>
-      <w:shd w:val="clear" w:color="auto" w:fill="FFFFCC"/>
-      <w:spacing w:before="100" w:beforeAutospacing="1" w:after="100" w:afterAutospacing="1"/>
-      <w:ind w:left="0"/>
-    </w:pPr>
-    <w:rPr>
-      <w:rFonts w:ascii="Times New Roman" w:hAnsi="Times New Roman"/>
-      <w:sz w:val="24"/>
-      <w:szCs w:val="24"/>
-    </w:rPr>
-  </w:style>
-  <w:style w:type="paragraph" w:customStyle="1" w:styleId="ibmtableheading">
-    <w:name w:val="ibmtableheading"/>
-    <w:basedOn w:val="Normal"/>
-    <w:pPr>
-      <w:spacing w:before="100" w:beforeAutospacing="1" w:after="100" w:afterAutospacing="1"/>
-      <w:ind w:left="0"/>
-    </w:pPr>
-    <w:rPr>
-      <w:rFonts w:ascii="Times New Roman" w:hAnsi="Times New Roman"/>
-      <w:b/>
-      <w:bCs/>
-      <w:sz w:val="24"/>
-      <w:szCs w:val="24"/>
-    </w:rPr>
-  </w:style>
-  <w:style w:type="paragraph" w:customStyle="1" w:styleId="ibmtabletext">
-    <w:name w:val="ibmtabletext"/>
-    <w:basedOn w:val="Normal"/>
-    <w:pPr>
-      <w:spacing w:before="100" w:beforeAutospacing="1" w:after="100" w:afterAutospacing="1"/>
-      <w:ind w:left="0"/>
-    </w:pPr>
-    <w:rPr>
-      <w:rFonts w:ascii="Times New Roman" w:hAnsi="Times New Roman"/>
-      <w:sz w:val="24"/>
-      <w:szCs w:val="24"/>
-    </w:rPr>
-  </w:style>
-  <w:style w:type="paragraph" w:customStyle="1" w:styleId="ibmparamname">
-    <w:name w:val="ibmparamname"/>
-    <w:basedOn w:val="Normal"/>
-    <w:pPr>
-      <w:spacing w:before="100" w:beforeAutospacing="1" w:after="100" w:afterAutospacing="1"/>
-      <w:ind w:left="0"/>
-    </w:pPr>
-    <w:rPr>
-      <w:rFonts w:ascii="Times New Roman" w:hAnsi="Times New Roman"/>
-      <w:sz w:val="24"/>
-      <w:szCs w:val="24"/>
-    </w:rPr>
-  </w:style>
-  <w:style w:type="paragraph" w:customStyle="1" w:styleId="ibmparamexample">
-    <w:name w:val="ibmparamexample"/>
-    <w:basedOn w:val="Normal"/>
-    <w:pPr>
-      <w:spacing w:before="100" w:beforeAutospacing="1" w:after="100" w:afterAutospacing="1"/>
-      <w:ind w:left="0"/>
-    </w:pPr>
-    <w:rPr>
-      <w:rFonts w:ascii="Times New Roman" w:hAnsi="Times New Roman"/>
-      <w:color w:val="FF0000"/>
-      <w:sz w:val="24"/>
-      <w:szCs w:val="24"/>
-    </w:rPr>
-  </w:style>
-  <w:style w:type="paragraph" w:customStyle="1" w:styleId="ibmparamdescription">
-    <w:name w:val="ibmparamdescription"/>
-    <w:basedOn w:val="Normal"/>
-    <w:pPr>
-      <w:spacing w:before="100" w:beforeAutospacing="1" w:after="100" w:afterAutospacing="1"/>
-      <w:ind w:left="0"/>
-    </w:pPr>
-    <w:rPr>
-      <w:rFonts w:ascii="Times New Roman" w:hAnsi="Times New Roman"/>
-      <w:sz w:val="24"/>
-      <w:szCs w:val="24"/>
-    </w:rPr>
-  </w:style>
-  <w:style w:type="paragraph" w:customStyle="1" w:styleId="reactive">
-    <w:name w:val="reactive"/>
-    <w:basedOn w:val="Normal"/>
-    <w:pPr>
-      <w:spacing w:before="100" w:beforeAutospacing="1" w:after="100" w:afterAutospacing="1"/>
-      <w:ind w:left="0"/>
-    </w:pPr>
-    <w:rPr>
-      <w:rFonts w:ascii="Times New Roman" w:hAnsi="Times New Roman"/>
-      <w:sz w:val="24"/>
-      <w:szCs w:val="24"/>
-    </w:rPr>
-  </w:style>
-  <w:style w:type="paragraph" w:customStyle="1" w:styleId="reactiveexampleheading">
-    <w:name w:val="reactiveexampleheading"/>
-    <w:basedOn w:val="Normal"/>
-    <w:pPr>
-      <w:spacing w:before="100" w:beforeAutospacing="1" w:after="100" w:afterAutospacing="1"/>
-      <w:ind w:left="300"/>
-    </w:pPr>
-    <w:rPr>
-      <w:rFonts w:cs="Arial"/>
-      <w:b/>
-      <w:bCs/>
-    </w:rPr>
-  </w:style>
-  <w:style w:type="paragraph" w:customStyle="1" w:styleId="reactiveexample">
-    <w:name w:val="reactiveexample"/>
-    <w:basedOn w:val="Normal"/>
-    <w:pPr>
-      <w:spacing w:before="100" w:beforeAutospacing="1" w:after="100" w:afterAutospacing="1"/>
-      <w:ind w:left="1400"/>
-    </w:pPr>
-    <w:rPr>
-      <w:rFonts w:ascii="Times New Roman" w:hAnsi="Times New Roman"/>
-      <w:sz w:val="24"/>
-      <w:szCs w:val="24"/>
-    </w:rPr>
-  </w:style>
-  <w:style w:type="paragraph" w:customStyle="1" w:styleId="reactivepicturetext">
-    <w:name w:val="reactivepicturetext"/>
-    <w:basedOn w:val="Normal"/>
-    <w:pPr>
-      <w:spacing w:before="100" w:beforeAutospacing="1" w:after="100" w:afterAutospacing="1"/>
-      <w:ind w:left="1400" w:right="1000"/>
-      <w:jc w:val="center"/>
-    </w:pPr>
-    <w:rPr>
-      <w:rFonts w:cs="Arial"/>
-      <w:sz w:val="19"/>
-      <w:szCs w:val="19"/>
-    </w:rPr>
-  </w:style>
-  <w:style w:type="paragraph" w:customStyle="1" w:styleId="reactivedefinition">
-    <w:name w:val="reactivedefinition"/>
-    <w:basedOn w:val="Normal"/>
-    <w:pPr>
-      <w:pBdr>
-        <w:top w:val="double" w:sz="2" w:space="0" w:color="000000"/>
-        <w:left w:val="double" w:sz="2" w:space="0" w:color="000000"/>
-        <w:bottom w:val="double" w:sz="2" w:space="0" w:color="000000"/>
-        <w:right w:val="double" w:sz="2" w:space="0" w:color="000000"/>
-      </w:pBdr>
-      <w:shd w:val="clear" w:color="auto" w:fill="FFFFCC"/>
-      <w:spacing w:before="100" w:beforeAutospacing="1" w:after="100" w:afterAutospacing="1"/>
-      <w:ind w:left="0"/>
-    </w:pPr>
-    <w:rPr>
-      <w:rFonts w:ascii="Times New Roman" w:hAnsi="Times New Roman"/>
-      <w:sz w:val="24"/>
-      <w:szCs w:val="24"/>
-    </w:rPr>
-  </w:style>
-  <w:style w:type="paragraph" w:customStyle="1" w:styleId="reactivetableheading">
-    <w:name w:val="reactivetableheading"/>
-    <w:basedOn w:val="Normal"/>
-    <w:pPr>
-      <w:spacing w:before="100" w:beforeAutospacing="1" w:after="100" w:afterAutospacing="1"/>
-      <w:ind w:left="0"/>
-    </w:pPr>
-    <w:rPr>
-      <w:rFonts w:ascii="Times New Roman" w:hAnsi="Times New Roman"/>
-      <w:b/>
-      <w:bCs/>
-      <w:sz w:val="24"/>
-      <w:szCs w:val="24"/>
-    </w:rPr>
-  </w:style>
-  <w:style w:type="paragraph" w:customStyle="1" w:styleId="reactivetabletext">
-    <w:name w:val="reactivetabletext"/>
-    <w:basedOn w:val="Normal"/>
-    <w:pPr>
-      <w:spacing w:before="100" w:beforeAutospacing="1" w:after="100" w:afterAutospacing="1"/>
-      <w:ind w:left="0"/>
-    </w:pPr>
-    <w:rPr>
-      <w:rFonts w:ascii="Times New Roman" w:hAnsi="Times New Roman"/>
-      <w:sz w:val="24"/>
-      <w:szCs w:val="24"/>
-    </w:rPr>
-  </w:style>
-  <w:style w:type="paragraph" w:customStyle="1" w:styleId="reactiveparamname">
-    <w:name w:val="reactiveparamname"/>
-    <w:basedOn w:val="Normal"/>
-    <w:pPr>
-      <w:spacing w:before="100" w:beforeAutospacing="1" w:after="100" w:afterAutospacing="1"/>
-      <w:ind w:left="0"/>
-    </w:pPr>
-    <w:rPr>
-      <w:rFonts w:ascii="Times New Roman" w:hAnsi="Times New Roman"/>
-      <w:sz w:val="24"/>
-      <w:szCs w:val="24"/>
-    </w:rPr>
-  </w:style>
-  <w:style w:type="paragraph" w:customStyle="1" w:styleId="reactiveparamexample">
-    <w:name w:val="reactiveparamexample"/>
-    <w:basedOn w:val="Normal"/>
-    <w:pPr>
-      <w:spacing w:before="100" w:beforeAutospacing="1" w:after="100" w:afterAutospacing="1"/>
-      <w:ind w:left="0"/>
-    </w:pPr>
-    <w:rPr>
-      <w:rFonts w:ascii="Times New Roman" w:hAnsi="Times New Roman"/>
-      <w:color w:val="FF0000"/>
-      <w:sz w:val="24"/>
-      <w:szCs w:val="24"/>
-    </w:rPr>
-  </w:style>
-  <w:style w:type="paragraph" w:customStyle="1" w:styleId="reactiveparamdescription">
-    <w:name w:val="reactiveparamdescription"/>
-    <w:basedOn w:val="Normal"/>
-    <w:pPr>
-      <w:spacing w:before="100" w:beforeAutospacing="1" w:after="100" w:afterAutospacing="1"/>
-      <w:ind w:left="0"/>
-    </w:pPr>
-    <w:rPr>
-      <w:rFonts w:ascii="Times New Roman" w:hAnsi="Times New Roman"/>
-      <w:sz w:val="24"/>
-      <w:szCs w:val="24"/>
-    </w:rPr>
-  </w:style>
-  <w:style w:type="paragraph" w:customStyle="1" w:styleId="msft">
-    <w:name w:val="msft"/>
-    <w:basedOn w:val="Normal"/>
-    <w:pPr>
-      <w:spacing w:before="100" w:beforeAutospacing="1" w:after="100" w:afterAutospacing="1"/>
-      <w:ind w:left="0"/>
-    </w:pPr>
-    <w:rPr>
-      <w:rFonts w:ascii="Times New Roman" w:hAnsi="Times New Roman"/>
-      <w:sz w:val="24"/>
-      <w:szCs w:val="24"/>
-    </w:rPr>
-  </w:style>
-  <w:style w:type="paragraph" w:customStyle="1" w:styleId="msftexampleheading">
-    <w:name w:val="msftexampleheading"/>
-    <w:basedOn w:val="Normal"/>
-    <w:pPr>
-      <w:spacing w:before="100" w:beforeAutospacing="1" w:after="100" w:afterAutospacing="1"/>
-      <w:ind w:left="300"/>
-    </w:pPr>
-    <w:rPr>
-      <w:rFonts w:cs="Arial"/>
-      <w:b/>
-      <w:bCs/>
-    </w:rPr>
-  </w:style>
-  <w:style w:type="paragraph" w:customStyle="1" w:styleId="msftexample">
-    <w:name w:val="msftexample"/>
-    <w:basedOn w:val="Normal"/>
-    <w:pPr>
-      <w:spacing w:before="100" w:beforeAutospacing="1" w:after="100" w:afterAutospacing="1"/>
-      <w:ind w:left="1400"/>
-    </w:pPr>
-    <w:rPr>
-      <w:rFonts w:ascii="Times New Roman" w:hAnsi="Times New Roman"/>
-      <w:sz w:val="24"/>
-      <w:szCs w:val="24"/>
-    </w:rPr>
-  </w:style>
-  <w:style w:type="paragraph" w:customStyle="1" w:styleId="msftpicturetext">
-    <w:name w:val="msftpicturetext"/>
-    <w:basedOn w:val="Normal"/>
-    <w:pPr>
-      <w:spacing w:before="100" w:beforeAutospacing="1" w:after="100" w:afterAutospacing="1"/>
-      <w:ind w:left="1400" w:right="1000"/>
-      <w:jc w:val="center"/>
-    </w:pPr>
-    <w:rPr>
-      <w:rFonts w:cs="Arial"/>
-      <w:sz w:val="19"/>
-      <w:szCs w:val="19"/>
-    </w:rPr>
-  </w:style>
-  <w:style w:type="paragraph" w:customStyle="1" w:styleId="msftdefinition">
-    <w:name w:val="msftdefinition"/>
-    <w:basedOn w:val="Normal"/>
-    <w:pPr>
-      <w:pBdr>
-        <w:top w:val="double" w:sz="2" w:space="0" w:color="000000"/>
-        <w:left w:val="double" w:sz="2" w:space="0" w:color="000000"/>
-        <w:bottom w:val="double" w:sz="2" w:space="0" w:color="000000"/>
-        <w:right w:val="double" w:sz="2" w:space="0" w:color="000000"/>
-      </w:pBdr>
-      <w:shd w:val="clear" w:color="auto" w:fill="FFFFCC"/>
-      <w:spacing w:before="100" w:beforeAutospacing="1" w:after="100" w:afterAutospacing="1"/>
-      <w:ind w:left="0"/>
-    </w:pPr>
-    <w:rPr>
-      <w:rFonts w:ascii="Times New Roman" w:hAnsi="Times New Roman"/>
-      <w:sz w:val="24"/>
-      <w:szCs w:val="24"/>
-    </w:rPr>
-  </w:style>
-  <w:style w:type="paragraph" w:customStyle="1" w:styleId="msfttableheading">
-    <w:name w:val="msfttableheading"/>
-    <w:basedOn w:val="Normal"/>
-    <w:pPr>
-      <w:spacing w:before="100" w:beforeAutospacing="1" w:after="100" w:afterAutospacing="1"/>
-      <w:ind w:left="0"/>
-    </w:pPr>
-    <w:rPr>
-      <w:rFonts w:ascii="Times New Roman" w:hAnsi="Times New Roman"/>
-      <w:b/>
-      <w:bCs/>
-      <w:sz w:val="24"/>
-      <w:szCs w:val="24"/>
-    </w:rPr>
-  </w:style>
-  <w:style w:type="paragraph" w:customStyle="1" w:styleId="msfttabletext">
-    <w:name w:val="msfttabletext"/>
-    <w:basedOn w:val="Normal"/>
-    <w:pPr>
-      <w:spacing w:before="100" w:beforeAutospacing="1" w:after="100" w:afterAutospacing="1"/>
-      <w:ind w:left="0"/>
-    </w:pPr>
-    <w:rPr>
-      <w:rFonts w:ascii="Times New Roman" w:hAnsi="Times New Roman"/>
-      <w:sz w:val="24"/>
-      <w:szCs w:val="24"/>
-    </w:rPr>
-  </w:style>
-  <w:style w:type="paragraph" w:customStyle="1" w:styleId="msftparamname">
-    <w:name w:val="msftparamname"/>
-    <w:basedOn w:val="Normal"/>
-    <w:pPr>
-      <w:spacing w:before="100" w:beforeAutospacing="1" w:after="100" w:afterAutospacing="1"/>
-      <w:ind w:left="0"/>
-    </w:pPr>
-    <w:rPr>
-      <w:rFonts w:ascii="Times New Roman" w:hAnsi="Times New Roman"/>
-      <w:sz w:val="24"/>
-      <w:szCs w:val="24"/>
-    </w:rPr>
-  </w:style>
-  <w:style w:type="paragraph" w:customStyle="1" w:styleId="msftparamexample">
-    <w:name w:val="msftparamexample"/>
-    <w:basedOn w:val="Normal"/>
-    <w:pPr>
-      <w:spacing w:before="100" w:beforeAutospacing="1" w:after="100" w:afterAutospacing="1"/>
-      <w:ind w:left="0"/>
-    </w:pPr>
-    <w:rPr>
-      <w:rFonts w:ascii="Times New Roman" w:hAnsi="Times New Roman"/>
-      <w:color w:val="FF0000"/>
-      <w:sz w:val="24"/>
-      <w:szCs w:val="24"/>
-    </w:rPr>
-  </w:style>
-  <w:style w:type="paragraph" w:customStyle="1" w:styleId="msftparamdescription">
-    <w:name w:val="msftparamdescription"/>
-    <w:basedOn w:val="Normal"/>
-    <w:pPr>
-      <w:spacing w:before="100" w:beforeAutospacing="1" w:after="100" w:afterAutospacing="1"/>
-      <w:ind w:left="0"/>
-    </w:pPr>
-    <w:rPr>
-      <w:rFonts w:ascii="Times New Roman" w:hAnsi="Times New Roman"/>
-      <w:sz w:val="24"/>
-      <w:szCs w:val="24"/>
-    </w:rPr>
-  </w:style>
-  <w:style w:type="paragraph" w:customStyle="1" w:styleId="dbms">
-    <w:name w:val="dbms"/>
-    <w:basedOn w:val="Normal"/>
-    <w:pPr>
-      <w:spacing w:before="100" w:beforeAutospacing="1" w:after="100" w:afterAutospacing="1"/>
-      <w:ind w:left="0"/>
-    </w:pPr>
-    <w:rPr>
-      <w:rFonts w:ascii="Times New Roman" w:hAnsi="Times New Roman"/>
-      <w:sz w:val="24"/>
-      <w:szCs w:val="24"/>
-    </w:rPr>
-  </w:style>
-  <w:style w:type="paragraph" w:customStyle="1" w:styleId="dbmsexampleheading">
-    <w:name w:val="dbmsexampleheading"/>
-    <w:basedOn w:val="Normal"/>
-    <w:pPr>
-      <w:spacing w:before="100" w:beforeAutospacing="1" w:after="100" w:afterAutospacing="1"/>
-      <w:ind w:left="300"/>
-    </w:pPr>
-    <w:rPr>
-      <w:rFonts w:cs="Arial"/>
-      <w:b/>
-      <w:bCs/>
-    </w:rPr>
-  </w:style>
-  <w:style w:type="paragraph" w:customStyle="1" w:styleId="dbmsexample">
-    <w:name w:val="dbmsexample"/>
-    <w:basedOn w:val="Normal"/>
-    <w:pPr>
-      <w:spacing w:before="100" w:beforeAutospacing="1" w:after="100" w:afterAutospacing="1"/>
-      <w:ind w:left="1400"/>
-    </w:pPr>
-    <w:rPr>
-      <w:rFonts w:ascii="Times New Roman" w:hAnsi="Times New Roman"/>
-      <w:sz w:val="24"/>
-      <w:szCs w:val="24"/>
-    </w:rPr>
-  </w:style>
-  <w:style w:type="paragraph" w:customStyle="1" w:styleId="dbmspicturetext">
-    <w:name w:val="dbmspicturetext"/>
-    <w:basedOn w:val="Normal"/>
-    <w:pPr>
-      <w:spacing w:before="100" w:beforeAutospacing="1" w:after="100" w:afterAutospacing="1"/>
-      <w:ind w:left="1400" w:right="1000"/>
-      <w:jc w:val="center"/>
-    </w:pPr>
-    <w:rPr>
-      <w:rFonts w:cs="Arial"/>
-      <w:sz w:val="19"/>
-      <w:szCs w:val="19"/>
-    </w:rPr>
-  </w:style>
-  <w:style w:type="paragraph" w:customStyle="1" w:styleId="dbmsdefinition">
-    <w:name w:val="dbmsdefinition"/>
-    <w:basedOn w:val="Normal"/>
-    <w:pPr>
-      <w:pBdr>
-        <w:top w:val="double" w:sz="2" w:space="0" w:color="000000"/>
-        <w:left w:val="double" w:sz="2" w:space="0" w:color="000000"/>
-        <w:bottom w:val="double" w:sz="2" w:space="0" w:color="000000"/>
-        <w:right w:val="double" w:sz="2" w:space="0" w:color="000000"/>
-      </w:pBdr>
-      <w:shd w:val="clear" w:color="auto" w:fill="FFFFCC"/>
-      <w:spacing w:before="100" w:beforeAutospacing="1" w:after="100" w:afterAutospacing="1"/>
-      <w:ind w:left="0"/>
-    </w:pPr>
-    <w:rPr>
-      <w:rFonts w:ascii="Times New Roman" w:hAnsi="Times New Roman"/>
-      <w:sz w:val="24"/>
-      <w:szCs w:val="24"/>
-    </w:rPr>
-  </w:style>
-  <w:style w:type="paragraph" w:customStyle="1" w:styleId="dbmstableheading">
-    <w:name w:val="dbmstableheading"/>
-    <w:basedOn w:val="Normal"/>
-    <w:pPr>
-      <w:spacing w:before="100" w:beforeAutospacing="1" w:after="100" w:afterAutospacing="1"/>
-      <w:ind w:left="0"/>
-    </w:pPr>
-    <w:rPr>
-      <w:rFonts w:ascii="Times New Roman" w:hAnsi="Times New Roman"/>
-      <w:b/>
-      <w:bCs/>
-      <w:sz w:val="24"/>
-      <w:szCs w:val="24"/>
-    </w:rPr>
-  </w:style>
-  <w:style w:type="paragraph" w:customStyle="1" w:styleId="dbmstabletext">
-    <w:name w:val="dbmstabletext"/>
-    <w:basedOn w:val="Normal"/>
-    <w:pPr>
-      <w:spacing w:before="100" w:beforeAutospacing="1" w:after="100" w:afterAutospacing="1"/>
-      <w:ind w:left="0"/>
-    </w:pPr>
-    <w:rPr>
-      <w:rFonts w:ascii="Times New Roman" w:hAnsi="Times New Roman"/>
-      <w:sz w:val="24"/>
-      <w:szCs w:val="24"/>
-    </w:rPr>
-  </w:style>
-  <w:style w:type="paragraph" w:customStyle="1" w:styleId="dbmsparamname">
-    <w:name w:val="dbmsparamname"/>
-    <w:basedOn w:val="Normal"/>
-    <w:pPr>
-      <w:spacing w:before="100" w:beforeAutospacing="1" w:after="100" w:afterAutospacing="1"/>
-      <w:ind w:left="0"/>
-    </w:pPr>
-    <w:rPr>
-      <w:rFonts w:ascii="Times New Roman" w:hAnsi="Times New Roman"/>
-      <w:sz w:val="24"/>
-      <w:szCs w:val="24"/>
-    </w:rPr>
-  </w:style>
-  <w:style w:type="paragraph" w:customStyle="1" w:styleId="dbmsparamexample">
-    <w:name w:val="dbmsparamexample"/>
-    <w:basedOn w:val="Normal"/>
-    <w:pPr>
-      <w:spacing w:before="100" w:beforeAutospacing="1" w:after="100" w:afterAutospacing="1"/>
-      <w:ind w:left="0"/>
-    </w:pPr>
-    <w:rPr>
-      <w:rFonts w:ascii="Times New Roman" w:hAnsi="Times New Roman"/>
-      <w:color w:val="FF0000"/>
-      <w:sz w:val="24"/>
-      <w:szCs w:val="24"/>
-    </w:rPr>
-  </w:style>
-  <w:style w:type="paragraph" w:customStyle="1" w:styleId="dbmsparamdescription">
-    <w:name w:val="dbmsparamdescription"/>
-    <w:basedOn w:val="Normal"/>
-    <w:pPr>
-      <w:spacing w:before="100" w:beforeAutospacing="1" w:after="100" w:afterAutospacing="1"/>
-      <w:ind w:left="0"/>
-    </w:pPr>
-    <w:rPr>
-      <w:rFonts w:ascii="Times New Roman" w:hAnsi="Times New Roman"/>
-      <w:sz w:val="24"/>
-      <w:szCs w:val="24"/>
-    </w:rPr>
-  </w:style>
-  <w:style w:type="paragraph" w:customStyle="1" w:styleId="large">
-    <w:name w:val="large"/>
-    <w:basedOn w:val="Normal"/>
-    <w:pPr>
-      <w:spacing w:before="100" w:beforeAutospacing="1" w:after="100" w:afterAutospacing="1"/>
-      <w:ind w:left="0"/>
-    </w:pPr>
-    <w:rPr>
-      <w:rFonts w:ascii="Times New Roman" w:hAnsi="Times New Roman"/>
-      <w:sz w:val="24"/>
-      <w:szCs w:val="24"/>
-    </w:rPr>
-  </w:style>
-  <w:style w:type="paragraph" w:customStyle="1" w:styleId="largeexampleheading">
-    <w:name w:val="largeexampleheading"/>
-    <w:basedOn w:val="Normal"/>
-    <w:pPr>
-      <w:spacing w:before="100" w:beforeAutospacing="1" w:after="100" w:afterAutospacing="1"/>
-      <w:ind w:left="300"/>
-    </w:pPr>
-    <w:rPr>
-      <w:rFonts w:cs="Arial"/>
-      <w:b/>
-      <w:bCs/>
-    </w:rPr>
-  </w:style>
-  <w:style w:type="paragraph" w:customStyle="1" w:styleId="largeexample">
-    <w:name w:val="largeexample"/>
-    <w:basedOn w:val="Normal"/>
-    <w:pPr>
-      <w:spacing w:before="100" w:beforeAutospacing="1" w:after="100" w:afterAutospacing="1"/>
-      <w:ind w:left="1400"/>
-    </w:pPr>
-    <w:rPr>
-      <w:rFonts w:ascii="Times New Roman" w:hAnsi="Times New Roman"/>
-      <w:sz w:val="24"/>
-      <w:szCs w:val="24"/>
-    </w:rPr>
-  </w:style>
-  <w:style w:type="paragraph" w:customStyle="1" w:styleId="largepicturetext">
-    <w:name w:val="largepicturetext"/>
-    <w:basedOn w:val="Normal"/>
-    <w:pPr>
-      <w:spacing w:before="100" w:beforeAutospacing="1" w:after="100" w:afterAutospacing="1"/>
-      <w:ind w:left="1400" w:right="1000"/>
-      <w:jc w:val="center"/>
-    </w:pPr>
-    <w:rPr>
-      <w:rFonts w:cs="Arial"/>
-      <w:sz w:val="19"/>
-      <w:szCs w:val="19"/>
-    </w:rPr>
-  </w:style>
-  <w:style w:type="paragraph" w:customStyle="1" w:styleId="largedefinition">
-    <w:name w:val="largedefinition"/>
-    <w:basedOn w:val="Normal"/>
-    <w:pPr>
-      <w:pBdr>
-        <w:top w:val="double" w:sz="2" w:space="0" w:color="000000"/>
-        <w:left w:val="double" w:sz="2" w:space="0" w:color="000000"/>
-        <w:bottom w:val="double" w:sz="2" w:space="0" w:color="000000"/>
-        <w:right w:val="double" w:sz="2" w:space="0" w:color="000000"/>
-      </w:pBdr>
-      <w:shd w:val="clear" w:color="auto" w:fill="FFFFCC"/>
-      <w:spacing w:before="100" w:beforeAutospacing="1" w:after="100" w:afterAutospacing="1"/>
-      <w:ind w:left="0"/>
-    </w:pPr>
-    <w:rPr>
-      <w:rFonts w:ascii="Times New Roman" w:hAnsi="Times New Roman"/>
-      <w:sz w:val="24"/>
-      <w:szCs w:val="24"/>
-    </w:rPr>
-  </w:style>
-  <w:style w:type="paragraph" w:customStyle="1" w:styleId="largetableheading">
-    <w:name w:val="largetableheading"/>
-    <w:basedOn w:val="Normal"/>
-    <w:pPr>
-      <w:spacing w:before="100" w:beforeAutospacing="1" w:after="100" w:afterAutospacing="1"/>
-      <w:ind w:left="0"/>
-    </w:pPr>
-    <w:rPr>
-      <w:rFonts w:ascii="Times New Roman" w:hAnsi="Times New Roman"/>
-      <w:b/>
-      <w:bCs/>
-      <w:sz w:val="24"/>
-      <w:szCs w:val="24"/>
-    </w:rPr>
-  </w:style>
-  <w:style w:type="paragraph" w:customStyle="1" w:styleId="largetabletext">
-    <w:name w:val="largetabletext"/>
-    <w:basedOn w:val="Normal"/>
-    <w:pPr>
-      <w:spacing w:before="100" w:beforeAutospacing="1" w:after="100" w:afterAutospacing="1"/>
-      <w:ind w:left="0"/>
-    </w:pPr>
-    <w:rPr>
-      <w:rFonts w:ascii="Times New Roman" w:hAnsi="Times New Roman"/>
-      <w:sz w:val="24"/>
-      <w:szCs w:val="24"/>
-    </w:rPr>
-  </w:style>
-  <w:style w:type="paragraph" w:customStyle="1" w:styleId="largeparamname">
-    <w:name w:val="largeparamname"/>
-    <w:basedOn w:val="Normal"/>
-    <w:pPr>
-      <w:spacing w:before="100" w:beforeAutospacing="1" w:after="100" w:afterAutospacing="1"/>
-      <w:ind w:left="0"/>
-    </w:pPr>
-    <w:rPr>
-      <w:rFonts w:ascii="Times New Roman" w:hAnsi="Times New Roman"/>
-      <w:sz w:val="24"/>
-      <w:szCs w:val="24"/>
-    </w:rPr>
-  </w:style>
-  <w:style w:type="paragraph" w:customStyle="1" w:styleId="largeparamexample">
-    <w:name w:val="largeparamexample"/>
-    <w:basedOn w:val="Normal"/>
-    <w:pPr>
-      <w:spacing w:before="100" w:beforeAutospacing="1" w:after="100" w:afterAutospacing="1"/>
-      <w:ind w:left="0"/>
-    </w:pPr>
-    <w:rPr>
-      <w:rFonts w:ascii="Times New Roman" w:hAnsi="Times New Roman"/>
-      <w:color w:val="FF0000"/>
-      <w:sz w:val="24"/>
-      <w:szCs w:val="24"/>
-    </w:rPr>
-  </w:style>
-  <w:style w:type="paragraph" w:customStyle="1" w:styleId="largeparamdescription">
-    <w:name w:val="largeparamdescription"/>
-    <w:basedOn w:val="Normal"/>
-    <w:pPr>
-      <w:spacing w:before="100" w:beforeAutospacing="1" w:after="100" w:afterAutospacing="1"/>
-      <w:ind w:left="0"/>
-    </w:pPr>
-    <w:rPr>
-      <w:rFonts w:ascii="Times New Roman" w:hAnsi="Times New Roman"/>
-      <w:sz w:val="24"/>
-      <w:szCs w:val="24"/>
-    </w:rPr>
-  </w:style>
-  <w:style w:type="paragraph" w:styleId="NormalWeb">
-    <w:name w:val="Normal (Web)"/>
-    <w:basedOn w:val="Normal"/>
-    <w:pPr>
-      <w:spacing w:before="100" w:beforeAutospacing="1" w:after="100" w:afterAutospacing="1"/>
-      <w:ind w:left="0"/>
-    </w:pPr>
-    <w:rPr>
-      <w:rFonts w:ascii="Times New Roman" w:hAnsi="Times New Roman"/>
-      <w:sz w:val="24"/>
-      <w:szCs w:val="24"/>
-    </w:rPr>
-  </w:style>
-  <w:style w:type="paragraph" w:customStyle="1" w:styleId="HeadingBig">
-    <w:name w:val="Heading Big"/>
-    <w:basedOn w:val="NormalTB"/>
-    <w:autoRedefine/>
-    <w:rsid w:val="009710D4"/>
-    <w:pPr>
-      <w:widowControl w:val="0"/>
-      <w:spacing w:before="120"/>
-    </w:pPr>
-    <w:rPr>
-      <w:rFonts w:ascii="Times New Roman" w:hAnsi="Times New Roman"/>
-      <w:b/>
-      <w:snapToGrid w:val="0"/>
-      <w:spacing w:val="30"/>
-      <w:sz w:val="44"/>
-      <w:szCs w:val="44"/>
-      <w:lang w:val="en-US"/>
-    </w:rPr>
-  </w:style>
-  <w:style w:type="paragraph" w:customStyle="1" w:styleId="HeadingLv1">
-    <w:name w:val="Heading Lv1"/>
-    <w:basedOn w:val="Normal"/>
-    <w:autoRedefine/>
-    <w:pPr>
-      <w:widowControl w:val="0"/>
-      <w:spacing w:before="80" w:after="80" w:line="240" w:lineRule="auto"/>
-      <w:ind w:left="0"/>
-      <w:jc w:val="center"/>
-    </w:pPr>
-    <w:rPr>
-      <w:b/>
-      <w:color w:val="6E2500"/>
-      <w:sz w:val="18"/>
-    </w:rPr>
-  </w:style>
-  <w:style w:type="character" w:styleId="Hyperlink">
-    <w:name w:val="Hyperlink"/>
-    <w:basedOn w:val="DefaultParagraphFont"/>
-    <w:rPr>
-      <w:color w:val="0000FF"/>
-      <w:u w:val="single"/>
-    </w:rPr>
-  </w:style>
-  <w:style w:type="paragraph" w:customStyle="1" w:styleId="headingbang">
-    <w:name w:val="heading bang"/>
-    <w:basedOn w:val="Bang"/>
-  </w:style>
-  <w:style w:type="paragraph" w:customStyle="1" w:styleId="NormalT">
-    <w:name w:val="NormalT"/>
-    <w:basedOn w:val="Normal"/>
-    <w:pPr>
-      <w:widowControl w:val="0"/>
-      <w:ind w:left="0"/>
-      <w:jc w:val="center"/>
-    </w:pPr>
-    <w:rPr>
-      <w:b/>
-      <w:sz w:val="22"/>
-    </w:rPr>
-  </w:style>
-  <w:style w:type="paragraph" w:customStyle="1" w:styleId="Bangheader">
-    <w:name w:val="Bangheader"/>
-    <w:basedOn w:val="Normal"/>
-    <w:autoRedefine/>
-    <w:pPr>
-      <w:ind w:left="0"/>
-      <w:jc w:val="center"/>
-    </w:pPr>
-    <w:rPr>
-      <w:b/>
-      <w:bCs/>
-      <w:color w:val="800000"/>
-      <w:sz w:val="18"/>
-    </w:rPr>
-  </w:style>
-  <w:style w:type="paragraph" w:customStyle="1" w:styleId="NOMAL">
-    <w:name w:val="NOMAL"/>
-    <w:basedOn w:val="BodyText"/>
-    <w:pPr>
-      <w:ind w:left="0" w:firstLine="432"/>
-    </w:pPr>
-    <w:rPr>
-      <w:rFonts w:ascii="Tahoma" w:hAnsi="Tahoma" w:cs="Times New Roman"/>
-      <w:snapToGrid/>
-      <w:kern w:val="28"/>
-      <w:szCs w:val="24"/>
-      <w:lang w:val="en-GB"/>
-    </w:rPr>
-  </w:style>
-  <w:style w:type="paragraph" w:customStyle="1" w:styleId="BodyText20">
-    <w:name w:val="Body Text2"/>
-    <w:basedOn w:val="BodyText"/>
-    <w:pPr>
-      <w:tabs>
-        <w:tab w:val="num" w:pos="1260"/>
-      </w:tabs>
-      <w:ind w:left="1260"/>
-    </w:pPr>
-    <w:rPr>
-      <w:rFonts w:ascii="Symbol" w:hAnsi="Symbol"/>
-    </w:rPr>
-  </w:style>
-  <w:style w:type="paragraph" w:styleId="ListBullet">
-    <w:name w:val="List Bullet"/>
-    <w:basedOn w:val="Normal"/>
-    <w:autoRedefine/>
-    <w:pPr>
-      <w:numPr>
-        <w:ilvl w:val="1"/>
-        <w:numId w:val="2"/>
-      </w:numPr>
-    </w:pPr>
-  </w:style>
-  <w:style w:type="paragraph" w:customStyle="1" w:styleId="bodytext0">
-    <w:name w:val="bodytext"/>
-    <w:basedOn w:val="Normal"/>
-    <w:autoRedefine/>
-    <w:rsid w:val="009C05DE"/>
-    <w:pPr>
-      <w:spacing w:after="120" w:line="220" w:lineRule="atLeast"/>
-      <w:ind w:left="180"/>
-      <w:jc w:val="center"/>
-    </w:pPr>
-    <w:rPr>
-      <w:rFonts w:ascii="Times New Roman" w:hAnsi="Times New Roman" w:cs="Times New Roman"/>
-      <w:b/>
-      <w:snapToGrid/>
-      <w:sz w:val="24"/>
-      <w:szCs w:val="24"/>
-      <w:lang w:val="en-GB"/>
-    </w:rPr>
-  </w:style>
-  <w:style w:type="paragraph" w:customStyle="1" w:styleId="InfoBlue0">
-    <w:name w:val="InfoBlue"/>
-    <w:basedOn w:val="Normal"/>
-    <w:next w:val="BodyText"/>
-    <w:autoRedefine/>
-    <w:pPr>
-      <w:widowControl w:val="0"/>
-      <w:tabs>
-        <w:tab w:val="left" w:pos="381"/>
-      </w:tabs>
-      <w:ind w:left="461"/>
-      <w:jc w:val="both"/>
-    </w:pPr>
-    <w:rPr>
-      <w:rFonts w:cs="Times New Roman"/>
-      <w:b/>
-      <w:bCs/>
-      <w:i/>
-      <w:iCs/>
-      <w:snapToGrid/>
-      <w:szCs w:val="24"/>
-      <w:u w:val="single"/>
-      <w:lang w:val="en-GB"/>
-    </w:rPr>
-  </w:style>
-  <w:style w:type="paragraph" w:customStyle="1" w:styleId="NormalINDEX">
-    <w:name w:val="Normal INDEX"/>
-    <w:basedOn w:val="Normal"/>
-    <w:rPr>
-      <w:rFonts w:cs="Times New Roman"/>
-      <w:snapToGrid/>
-      <w:szCs w:val="24"/>
-      <w:lang w:val="en-GB"/>
-    </w:rPr>
-  </w:style>
-  <w:style w:type="paragraph" w:styleId="BalloonText">
-    <w:name w:val="Balloon Text"/>
-    <w:basedOn w:val="Normal"/>
-    <w:semiHidden/>
-    <w:rPr>
-      <w:sz w:val="16"/>
-      <w:szCs w:val="16"/>
-    </w:rPr>
-  </w:style>
-  <w:style w:type="paragraph" w:customStyle="1" w:styleId="Level3Textbullet">
-    <w:name w:val="Level 3 Text bullet"/>
-    <w:basedOn w:val="Normal"/>
-    <w:autoRedefine/>
-    <w:pPr>
-      <w:numPr>
-        <w:numId w:val="5"/>
-      </w:numPr>
-      <w:spacing w:before="100" w:beforeAutospacing="1"/>
-      <w:jc w:val="both"/>
-    </w:pPr>
-    <w:rPr>
-      <w:snapToGrid/>
-      <w:szCs w:val="24"/>
-      <w:lang w:val="en-GB"/>
-    </w:rPr>
-  </w:style>
-  <w:style w:type="character" w:customStyle="1" w:styleId="atitle21">
-    <w:name w:val="atitle21"/>
-    <w:basedOn w:val="DefaultParagraphFont"/>
-    <w:rPr>
-      <w:rFonts w:ascii="Arial" w:hAnsi="Arial" w:cs="Arial" w:hint="default"/>
-      <w:b/>
-      <w:bCs/>
-      <w:sz w:val="35"/>
-      <w:szCs w:val="35"/>
-    </w:rPr>
-  </w:style>
-  <w:style w:type="paragraph" w:styleId="DocumentMap">
-    <w:name w:val="Document Map"/>
-    <w:basedOn w:val="Normal"/>
-    <w:semiHidden/>
-    <w:pPr>
-      <w:shd w:val="clear" w:color="auto" w:fill="000080"/>
-    </w:pPr>
-  </w:style>
-  <w:style w:type="character" w:styleId="FollowedHyperlink">
-    <w:name w:val="FollowedHyperlink"/>
-    <w:basedOn w:val="DefaultParagraphFont"/>
-    <w:rPr>
-      <w:color w:val="800080"/>
-      <w:u w:val="single"/>
-    </w:rPr>
-  </w:style>
-  <w:style w:type="paragraph" w:styleId="FootnoteText">
-    <w:name w:val="footnote text"/>
-    <w:basedOn w:val="Normal"/>
-    <w:semiHidden/>
-  </w:style>
-  <w:style w:type="character" w:styleId="FootnoteReference">
-    <w:name w:val="footnote reference"/>
-    <w:basedOn w:val="DefaultParagraphFont"/>
-    <w:semiHidden/>
-    <w:rPr>
-      <w:vertAlign w:val="superscript"/>
-    </w:rPr>
-  </w:style>
-  <w:style w:type="paragraph" w:customStyle="1" w:styleId="HeadingLv2">
-    <w:name w:val="Heading Lv2"/>
-    <w:basedOn w:val="HeadingLv1"/>
-    <w:autoRedefine/>
-    <w:rsid w:val="00127617"/>
-    <w:pPr>
-      <w:widowControl/>
-      <w:autoSpaceDE w:val="0"/>
-      <w:autoSpaceDN w:val="0"/>
-      <w:spacing w:before="120" w:after="120" w:line="240" w:lineRule="atLeast"/>
-      <w:ind w:left="816"/>
-      <w:jc w:val="left"/>
-    </w:pPr>
-    <w:rPr>
-      <w:rFonts w:ascii="Times New Roman" w:eastAsia="Times New Roman" w:hAnsi="Times New Roman" w:cs="Times New Roman"/>
-      <w:noProof/>
-      <w:snapToGrid/>
-      <w:color w:val="003400"/>
-      <w:sz w:val="24"/>
-      <w:szCs w:val="24"/>
-    </w:rPr>
-  </w:style>
-  <w:style w:type="paragraph" w:styleId="ListParagraph">
-    <w:name w:val="List Paragraph"/>
-    <w:basedOn w:val="Normal"/>
-    <w:uiPriority w:val="34"/>
-    <w:qFormat/>
-    <w:rsid w:val="0050402B"/>
-    <w:pPr>
-      <w:spacing w:before="0" w:after="160" w:line="259" w:lineRule="auto"/>
-      <w:ind w:left="720"/>
-      <w:contextualSpacing/>
-    </w:pPr>
-    <w:rPr>
-      <w:rFonts w:asciiTheme="minorHAnsi" w:eastAsiaTheme="minorHAnsi" w:hAnsiTheme="minorHAnsi" w:cstheme="minorBidi"/>
-      <w:snapToGrid/>
-      <w:sz w:val="22"/>
-      <w:szCs w:val="22"/>
-    </w:rPr>
-  </w:style>
-  <w:style w:type="paragraph" w:styleId="HTMLPreformatted">
-    <w:name w:val="HTML Preformatted"/>
-    <w:basedOn w:val="Normal"/>
-    <w:link w:val="HTMLPreformattedChar"/>
-    <w:uiPriority w:val="99"/>
-    <w:unhideWhenUsed/>
-    <w:rsid w:val="00001909"/>
-    <w:pPr>
-      <w:tabs>
-        <w:tab w:val="left" w:pos="916"/>
-        <w:tab w:val="left" w:pos="1832"/>
-        <w:tab w:val="left" w:pos="2748"/>
-        <w:tab w:val="left" w:pos="3664"/>
-        <w:tab w:val="left" w:pos="4580"/>
-        <w:tab w:val="left" w:pos="5496"/>
-        <w:tab w:val="left" w:pos="6412"/>
-        <w:tab w:val="left" w:pos="7328"/>
-        <w:tab w:val="left" w:pos="8244"/>
-        <w:tab w:val="left" w:pos="9160"/>
-        <w:tab w:val="left" w:pos="10076"/>
-        <w:tab w:val="left" w:pos="10992"/>
-        <w:tab w:val="left" w:pos="11908"/>
-        <w:tab w:val="left" w:pos="12824"/>
-        <w:tab w:val="left" w:pos="13740"/>
-        <w:tab w:val="left" w:pos="14656"/>
-      </w:tabs>
-      <w:spacing w:before="0" w:line="240" w:lineRule="auto"/>
-      <w:ind w:left="0"/>
-    </w:pPr>
-    <w:rPr>
-      <w:rFonts w:ascii="Courier New" w:eastAsia="Times New Roman" w:hAnsi="Courier New" w:cs="Courier New"/>
-      <w:snapToGrid/>
-    </w:rPr>
-  </w:style>
-  <w:style w:type="character" w:customStyle="1" w:styleId="HTMLPreformattedChar">
-    <w:name w:val="HTML Preformatted Char"/>
-    <w:basedOn w:val="DefaultParagraphFont"/>
-    <w:link w:val="HTMLPreformatted"/>
-    <w:uiPriority w:val="99"/>
-    <w:rsid w:val="00001909"/>
-    <w:rPr>
-      <w:rFonts w:ascii="Courier New" w:eastAsia="Times New Roman" w:hAnsi="Courier New" w:cs="Courier New"/>
-    </w:rPr>
-  </w:style>
-  <w:style w:type="character" w:styleId="CommentReference">
-    <w:name w:val="annotation reference"/>
-    <w:basedOn w:val="DefaultParagraphFont"/>
-    <w:semiHidden/>
-    <w:unhideWhenUsed/>
-    <w:rsid w:val="00CE08AA"/>
-    <w:rPr>
-      <w:sz w:val="16"/>
-      <w:szCs w:val="16"/>
-    </w:rPr>
-  </w:style>
-  <w:style w:type="paragraph" w:styleId="CommentText">
-    <w:name w:val="annotation text"/>
-    <w:basedOn w:val="Normal"/>
-    <w:link w:val="CommentTextChar"/>
-    <w:semiHidden/>
-    <w:unhideWhenUsed/>
-    <w:rsid w:val="00CE08AA"/>
-    <w:pPr>
-      <w:spacing w:line="240" w:lineRule="auto"/>
-    </w:pPr>
-  </w:style>
-  <w:style w:type="character" w:customStyle="1" w:styleId="CommentTextChar">
-    <w:name w:val="Comment Text Char"/>
-    <w:basedOn w:val="DefaultParagraphFont"/>
-    <w:link w:val="CommentText"/>
-    <w:semiHidden/>
-    <w:rsid w:val="00CE08AA"/>
-    <w:rPr>
-      <w:rFonts w:ascii="Tahoma" w:hAnsi="Tahoma" w:cs="Tahoma"/>
-      <w:snapToGrid w:val="0"/>
-    </w:rPr>
-  </w:style>
-  <w:style w:type="paragraph" w:styleId="CommentSubject">
-    <w:name w:val="annotation subject"/>
-    <w:basedOn w:val="CommentText"/>
-    <w:next w:val="CommentText"/>
-    <w:link w:val="CommentSubjectChar"/>
-    <w:semiHidden/>
-    <w:unhideWhenUsed/>
-    <w:rsid w:val="00CE08AA"/>
-    <w:rPr>
-      <w:b/>
-      <w:bCs/>
-    </w:rPr>
-  </w:style>
-  <w:style w:type="character" w:customStyle="1" w:styleId="CommentSubjectChar">
-    <w:name w:val="Comment Subject Char"/>
-    <w:basedOn w:val="CommentTextChar"/>
-    <w:link w:val="CommentSubject"/>
-    <w:semiHidden/>
-    <w:rsid w:val="00CE08AA"/>
-    <w:rPr>
-      <w:rFonts w:ascii="Tahoma" w:hAnsi="Tahoma" w:cs="Tahoma"/>
-      <w:b/>
-      <w:bCs/>
-      <w:snapToGrid w:val="0"/>
-    </w:rPr>
-  </w:style>
-</w:styles>
-</file>
-
-<file path=word/stylesWithEffects.xml><?xml version="1.0" encoding="utf-8"?>
-<w:styles xmlns:wpc="http://schemas.microsoft.com/office/word/2010/wordprocessingCanvas" xmlns:mc="http://schemas.openxmlformats.org/markup-compatibility/2006" xmlns:o="urn:schemas-microsoft-com:office:office" xmlns:r="http://schemas.openxmlformats.org/officeDocument/2006/relationships" xmlns:m="http://schemas.openxmlformats.org/officeDocument/2006/math" xmlns:v="urn:schemas-microsoft-com:vml" xmlns:wp14="http://schemas.microsoft.com/office/word/2010/wordprocessingDrawing" xmlns:wp="http://schemas.openxmlformats.org/drawingml/2006/wordprocessingDrawing" xmlns:w10="urn:schemas-microsoft-com:office:word" xmlns:w="http://schemas.openxmlformats.org/wordprocessingml/2006/main" xmlns:w14="http://schemas.microsoft.com/office/word/2010/wordml" xmlns:wpg="http://schemas.microsoft.com/office/word/2010/wordprocessingGroup" xmlns:wpi="http://schemas.microsoft.com/office/word/2010/wordprocessingInk" xmlns:wne="http://schemas.microsoft.com/office/word/2006/wordml" xmlns:wps="http://schemas.microsoft.com/office/word/2010/wordprocessingShape" mc:Ignorable="w14 wp14">
-  <w:docDefaults>
-    <w:rPrDefault>
-      <w:rPr>
-        <w:rFonts w:ascii="Times New Roman" w:eastAsia="MS Mincho" w:hAnsi="Times New Roman" w:cs="Times New Roman"/>
-        <w:lang w:val="en-US" w:eastAsia="en-US" w:bidi="ar-SA"/>
-      </w:rPr>
-    </w:rPrDefault>
-    <w:pPrDefault/>
-  </w:docDefaults>
-  <w:latentStyles w:defLockedState="0" w:defUIPriority="0" w:defSemiHidden="1" w:defUnhideWhenUsed="1" w:defQFormat="0" w:count="267">
-    <w:lsdException w:name="Normal" w:semiHidden="0" w:unhideWhenUsed="0" w:qFormat="1"/>
-    <w:lsdException w:name="heading 1" w:semiHidden="0" w:unhideWhenUsed="0" w:qFormat="1"/>
-    <w:lsdException w:name="heading 2" w:semiHidden="0" w:unhideWhenUsed="0" w:qFormat="1"/>
-    <w:lsdException w:name="heading 3" w:semiHidden="0" w:unhideWhenUsed="0" w:qFormat="1"/>
-    <w:lsdException w:name="heading 4" w:semiHidden="0" w:unhideWhenUsed="0" w:qFormat="1"/>
-    <w:lsdException w:name="heading 5" w:semiHidden="0" w:unhideWhenUsed="0" w:qFormat="1"/>
-    <w:lsdException w:name="heading 6" w:semiHidden="0" w:unhideWhenUsed="0" w:qFormat="1"/>
-    <w:lsdException w:name="heading 7" w:qFormat="1"/>
-    <w:lsdException w:name="heading 8" w:qFormat="1"/>
-    <w:lsdException w:name="heading 9" w:qFormat="1"/>
-    <w:lsdException w:name="caption" w:qFormat="1"/>
-    <w:lsdException w:name="List Number" w:semiHidden="0" w:unhideWhenUsed="0"/>
-    <w:lsdException w:name="List 4" w:semiHidden="0" w:unhideWhenUsed="0"/>
-    <w:lsdException w:name="List 5" w:semiHidden="0" w:unhideWhenUsed="0"/>
-    <w:lsdException w:name="Title" w:semiHidden="0" w:unhideWhenUsed="0" w:qFormat="1"/>
-    <w:lsdException w:name="Subtitle" w:semiHidden="0" w:unhideWhenUsed="0" w:qFormat="1"/>
-    <w:lsdException w:name="Salutation" w:semiHidden="0" w:unhideWhenUsed="0"/>
-    <w:lsdException w:name="Date" w:semiHidden="0" w:unhideWhenUsed="0"/>
-    <w:lsdException w:name="Body Text First Indent" w:semiHidden="0" w:unhideWhenUsed="0"/>
-    <w:lsdException w:name="Strong" w:semiHidden="0" w:unhideWhenUsed="0" w:qFormat="1"/>
-    <w:lsdException w:name="Emphasis" w:semiHidden="0" w:unhideWhenUsed="0" w:qFormat="1"/>
-    <w:lsdException w:name="HTML Preformatted" w:uiPriority="99"/>
-    <w:lsdException w:name="Table Grid" w:semiHidden="0" w:unhideWhenUsed="0"/>
-    <w:lsdException w:name="Placeholder Text" w:uiPriority="99" w:unhideWhenUsed="0"/>
-    <w:lsdException w:name="No Spacing" w:semiHidden="0" w:uiPriority="1" w:unhideWhenUsed="0" w:qFormat="1"/>
-    <w:lsdException w:name="Light Shading" w:semiHidden="0" w:uiPriority="60" w:unhideWhenUsed="0"/>
-    <w:lsdException w:name="Light List" w:semiHidden="0" w:uiPriority="61" w:unhideWhenUsed="0"/>
-    <w:lsdException w:name="Light Grid" w:semiHidden="0" w:uiPriority="62" w:unhideWhenUsed="0"/>
-    <w:lsdException w:name="Medium Shading 1" w:semiHidden="0" w:uiPriority="63" w:unhideWhenUsed="0"/>
-    <w:lsdException w:name="Medium Shading 2" w:semiHidden="0" w:uiPriority="64" w:unhideWhenUsed="0"/>
-    <w:lsdException w:name="Medium List 1" w:semiHidden="0" w:uiPriority="65" w:unhideWhenUsed="0"/>
-    <w:lsdException w:name="Medium List 2" w:semiHidden="0" w:uiPriority="66" w:unhideWhenUsed="0"/>
-    <w:lsdException w:name="Medium Grid 1" w:semiHidden="0" w:uiPriority="67" w:unhideWhenUsed="0"/>
-    <w:lsdException w:name="Medium Grid 2" w:semiHidden="0" w:uiPriority="68" w:unhideWhenUsed="0"/>
-    <w:lsdException w:name="Medium Grid 3" w:semiHidden="0" w:uiPriority="69" w:unhideWhenUsed="0"/>
-    <w:lsdException w:name="Dark List" w:semiHidden="0" w:uiPriority="70" w:unhideWhenUsed="0"/>
-    <w:lsdException w:name="Colorful Shading" w:semiHidden="0" w:uiPriority="71" w:unhideWhenUsed="0"/>
-    <w:lsdException w:name="Colorful List" w:semiHidden="0" w:uiPriority="72" w:unhideWhenUsed="0"/>
-    <w:lsdException w:name="Colorful Grid" w:semiHidden="0" w:uiPriority="73" w:unhideWhenUsed="0"/>
-    <w:lsdException w:name="Light Shading Accent 1" w:semiHidden="0" w:uiPriority="60" w:unhideWhenUsed="0"/>
-    <w:lsdException w:name="Light List Accent 1" w:semiHidden="0" w:uiPriority="61" w:unhideWhenUsed="0"/>
-    <w:lsdException w:name="Light Grid Accent 1" w:semiHidden="0" w:uiPriority="62" w:unhideWhenUsed="0"/>
-    <w:lsdException w:name="Medium Shading 1 Accent 1" w:semiHidden="0" w:uiPriority="63" w:unhideWhenUsed="0"/>
-    <w:lsdException w:name="Medium Shading 2 Accent 1" w:semiHidden="0" w:uiPriority="64" w:unhideWhenUsed="0"/>
-    <w:lsdException w:name="Medium List 1 Accent 1" w:semiHidden="0" w:uiPriority="65" w:unhideWhenUsed="0"/>
-    <w:lsdException w:name="Revision" w:uiPriority="99" w:unhideWhenUsed="0"/>
-    <w:lsdException w:name="List Paragraph" w:semiHidden="0" w:uiPriority="34" w:unhideWhenUsed="0" w:qFormat="1"/>
-    <w:lsdException w:name="Quote" w:semiHidden="0" w:uiPriority="29" w:unhideWhenUsed="0" w:qFormat="1"/>
-    <w:lsdException w:name="Intense Quote" w:semiHidden="0" w:uiPriority="30" w:unhideWhenUsed="0" w:qFormat="1"/>
-    <w:lsdException w:name="Medium List 2 Accent 1" w:semiHidden="0" w:uiPriority="66" w:unhideWhenUsed="0"/>
-    <w:lsdException w:name="Medium Grid 1 Accent 1" w:semiHidden="0" w:uiPriority="67" w:unhideWhenUsed="0"/>
-    <w:lsdException w:name="Medium Grid 2 Accent 1" w:semiHidden="0" w:uiPriority="68" w:unhideWhenUsed="0"/>
-    <w:lsdException w:name="Medium Grid 3 Accent 1" w:semiHidden="0" w:uiPriority="69" w:unhideWhenUsed="0"/>
-    <w:lsdException w:name="Dark List Accent 1" w:semiHidden="0" w:uiPriority="70" w:unhideWhenUsed="0"/>
-    <w:lsdException w:name="Colorful Shading Accent 1" w:semiHidden="0" w:uiPriority="71" w:unhideWhenUsed="0"/>
-    <w:lsdException w:name="Colorful List Accent 1" w:semiHidden="0" w:uiPriority="72" w:unhideWhenUsed="0"/>
-    <w:lsdException w:name="Colorful Grid Accent 1" w:semiHidden="0" w:uiPriority="73" w:unhideWhenUsed="0"/>
-    <w:lsdException w:name="Light Shading Accent 2" w:semiHidden="0" w:uiPriority="60" w:unhideWhenUsed="0"/>
-    <w:lsdException w:name="Light List Accent 2" w:semiHidden="0" w:uiPriority="61" w:unhideWhenUsed="0"/>
-    <w:lsdException w:name="Light Grid Accent 2" w:semiHidden="0" w:uiPriority="62" w:unhideWhenUsed="0"/>
-    <w:lsdException w:name="Medium Shading 1 Accent 2" w:semiHidden="0" w:uiPriority="63" w:unhideWhenUsed="0"/>
-    <w:lsdException w:name="Medium Shading 2 Accent 2" w:semiHidden="0" w:uiPriority="64" w:unhideWhenUsed="0"/>
-    <w:lsdException w:name="Medium List 1 Accent 2" w:semiHidden="0" w:uiPriority="65" w:unhideWhenUsed="0"/>
-    <w:lsdException w:name="Medium List 2 Accent 2" w:semiHidden="0" w:uiPriority="66" w:unhideWhenUsed="0"/>
-    <w:lsdException w:name="Medium Grid 1 Accent 2" w:semiHidden="0" w:uiPriority="67" w:unhideWhenUsed="0"/>
-    <w:lsdException w:name="Medium Grid 2 Accent 2" w:semiHidden="0" w:uiPriority="68" w:unhideWhenUsed="0"/>
-    <w:lsdException w:name="Medium Grid 3 Accent 2" w:semiHidden="0" w:uiPriority="69" w:unhideWhenUsed="0"/>
-    <w:lsdException w:name="Dark List Accent 2" w:semiHidden="0" w:uiPriority="70" w:unhideWhenUsed="0"/>
-    <w:lsdException w:name="Colorful Shading Accent 2" w:semiHidden="0" w:uiPriority="71" w:unhideWhenUsed="0"/>
-    <w:lsdException w:name="Colorful List Accent 2" w:semiHidden="0" w:uiPriority="72" w:unhideWhenUsed="0"/>
-    <w:lsdException w:name="Colorful Grid Accent 2" w:semiHidden="0" w:uiPriority="73" w:unhideWhenUsed="0"/>
-    <w:lsdException w:name="Light Shading Accent 3" w:semiHidden="0" w:uiPriority="60" w:unhideWhenUsed="0"/>
-    <w:lsdException w:name="Light List Accent 3" w:semiHidden="0" w:uiPriority="61" w:unhideWhenUsed="0"/>
-    <w:lsdException w:name="Light Grid Accent 3" w:semiHidden="0" w:uiPriority="62" w:unhideWhenUsed="0"/>
-    <w:lsdException w:name="Medium Shading 1 Accent 3" w:semiHidden="0" w:uiPriority="63" w:unhideWhenUsed="0"/>
-    <w:lsdException w:name="Medium Shading 2 Accent 3" w:semiHidden="0" w:uiPriority="64" w:unhideWhenUsed="0"/>
-    <w:lsdException w:name="Medium List 1 Accent 3" w:semiHidden="0" w:uiPriority="65" w:unhideWhenUsed="0"/>
-    <w:lsdException w:name="Medium List 2 Accent 3" w:semiHidden="0" w:uiPriority="66" w:unhideWhenUsed="0"/>
-    <w:lsdException w:name="Medium Grid 1 Accent 3" w:semiHidden="0" w:uiPriority="67" w:unhideWhenUsed="0"/>
-    <w:lsdException w:name="Medium Grid 2 Accent 3" w:semiHidden="0" w:uiPriority="68" w:unhideWhenUsed="0"/>
-    <w:lsdException w:name="Medium Grid 3 Accent 3" w:semiHidden="0" w:uiPriority="69" w:unhideWhenUsed="0"/>
-    <w:lsdException w:name="Dark List Accent 3" w:semiHidden="0" w:uiPriority="70" w:unhideWhenUsed="0"/>
-    <w:lsdException w:name="Colorful Shading Accent 3" w:semiHidden="0" w:uiPriority="71" w:unhideWhenUsed="0"/>
-    <w:lsdException w:name="Colorful List Accent 3" w:semiHidden="0" w:uiPriority="72" w:unhideWhenUsed="0"/>
-    <w:lsdException w:name="Colorful Grid Accent 3" w:semiHidden="0" w:uiPriority="73" w:unhideWhenUsed="0"/>
-    <w:lsdException w:name="Light Shading Accent 4" w:semiHidden="0" w:uiPriority="60" w:unhideWhenUsed="0"/>
-    <w:lsdException w:name="Light List Accent 4" w:semiHidden="0" w:uiPriority="61" w:unhideWhenUsed="0"/>
-    <w:lsdException w:name="Light Grid Accent 4" w:semiHidden="0" w:uiPriority="62" w:unhideWhenUsed="0"/>
-    <w:lsdException w:name="Medium Shading 1 Accent 4" w:semiHidden="0" w:uiPriority="63" w:unhideWhenUsed="0"/>
-    <w:lsdException w:name="Medium Shading 2 Accent 4" w:semiHidden="0" w:uiPriority="64" w:unhideWhenUsed="0"/>
-    <w:lsdException w:name="Medium List 1 Accent 4" w:semiHidden="0" w:uiPriority="65" w:unhideWhenUsed="0"/>
-    <w:lsdException w:name="Medium List 2 Accent 4" w:semiHidden="0" w:uiPriority="66" w:unhideWhenUsed="0"/>
-    <w:lsdException w:name="Medium Grid 1 Accent 4" w:semiHidden="0" w:uiPriority="67" w:unhideWhenUsed="0"/>
-    <w:lsdException w:name="Medium Grid 2 Accent 4" w:semiHidden="0" w:uiPriority="68" w:unhideWhenUsed="0"/>
-    <w:lsdException w:name="Medium Grid 3 Accent 4" w:semiHidden="0" w:uiPriority="69" w:unhideWhenUsed="0"/>
-    <w:lsdException w:name="Dark List Accent 4" w:semiHidden="0" w:uiPriority="70" w:unhideWhenUsed="0"/>
-    <w:lsdException w:name="Colorful Shading Accent 4" w:semiHidden="0" w:uiPriority="71" w:unhideWhenUsed="0"/>
-    <w:lsdException w:name="Colorful List Accent 4" w:semiHidden="0" w:uiPriority="72" w:unhideWhenUsed="0"/>
-    <w:lsdException w:name="Colorful Grid Accent 4" w:semiHidden="0" w:uiPriority="73" w:unhideWhenUsed="0"/>
-    <w:lsdException w:name="Light Shading Accent 5" w:semiHidden="0" w:uiPriority="60" w:unhideWhenUsed="0"/>
-    <w:lsdException w:name="Light List Accent 5" w:semiHidden="0" w:uiPriority="61" w:unhideWhenUsed="0"/>
-    <w:lsdException w:name="Light Grid Accent 5" w:semiHidden="0" w:uiPriority="62" w:unhideWhenUsed="0"/>
-    <w:lsdException w:name="Medium Shading 1 Accent 5" w:semiHidden="0" w:uiPriority="63" w:unhideWhenUsed="0"/>
-    <w:lsdException w:name="Medium Shading 2 Accent 5" w:semiHidden="0" w:uiPriority="64" w:unhideWhenUsed="0"/>
-    <w:lsdException w:name="Medium List 1 Accent 5" w:semiHidden="0" w:uiPriority="65" w:unhideWhenUsed="0"/>
-    <w:lsdException w:name="Medium List 2 Accent 5" w:semiHidden="0" w:uiPriority="66" w:unhideWhenUsed="0"/>
-    <w:lsdException w:name="Medium Grid 1 Accent 5" w:semiHidden="0" w:uiPriority="67" w:unhideWhenUsed="0"/>
-    <w:lsdException w:name="Medium Grid 2 Accent 5" w:semiHidden="0" w:uiPriority="68" w:unhideWhenUsed="0"/>
-    <w:lsdException w:name="Medium Grid 3 Accent 5" w:semiHidden="0" w:uiPriority="69" w:unhideWhenUsed="0"/>
-    <w:lsdException w:name="Dark List Accent 5" w:semiHidden="0" w:uiPriority="70" w:unhideWhenUsed="0"/>
-    <w:lsdException w:name="Colorful Shading Accent 5" w:semiHidden="0" w:uiPriority="71" w:unhideWhenUsed="0"/>
-    <w:lsdException w:name="Colorful List Accent 5" w:semiHidden="0" w:uiPriority="72" w:unhideWhenUsed="0"/>
-    <w:lsdException w:name="Colorful Grid Accent 5" w:semiHidden="0" w:uiPriority="73" w:unhideWhenUsed="0"/>
-    <w:lsdException w:name="Light Shading Accent 6" w:semiHidden="0" w:uiPriority="60" w:unhideWhenUsed="0"/>
-    <w:lsdException w:name="Light List Accent 6" w:semiHidden="0" w:uiPriority="61" w:unhideWhenUsed="0"/>
-    <w:lsdException w:name="Light Grid Accent 6" w:semiHidden="0" w:uiPriority="62" w:unhideWhenUsed="0"/>
-    <w:lsdException w:name="Medium Shading 1 Accent 6" w:semiHidden="0" w:uiPriority="63" w:unhideWhenUsed="0"/>
-    <w:lsdException w:name="Medium Shading 2 Accent 6" w:semiHidden="0" w:uiPriority="64" w:unhideWhenUsed="0"/>
-    <w:lsdException w:name="Medium List 1 Accent 6" w:semiHidden="0" w:uiPriority="65" w:unhideWhenUsed="0"/>
-    <w:lsdException w:name="Medium List 2 Accent 6" w:semiHidden="0" w:uiPriority="66" w:unhideWhenUsed="0"/>
-    <w:lsdException w:name="Medium Grid 1 Accent 6" w:semiHidden="0" w:uiPriority="67" w:unhideWhenUsed="0"/>
-    <w:lsdException w:name="Medium Grid 2 Accent 6" w:semiHidden="0" w:uiPriority="68" w:unhideWhenUsed="0"/>
-    <w:lsdException w:name="Medium Grid 3 Accent 6" w:semiHidden="0" w:uiPriority="69" w:unhideWhenUsed="0"/>
-    <w:lsdException w:name="Dark List Accent 6" w:semiHidden="0" w:uiPriority="70" w:unhideWhenUsed="0"/>
-    <w:lsdException w:name="Colorful Shading Accent 6" w:semiHidden="0" w:uiPriority="71" w:unhideWhenUsed="0"/>
-    <w:lsdException w:name="Colorful List Accent 6" w:semiHidden="0" w:uiPriority="72" w:unhideWhenUsed="0"/>
-    <w:lsdException w:name="Colorful Grid Accent 6" w:semiHidden="0" w:uiPriority="73" w:unhideWhenUsed="0"/>
-    <w:lsdException w:name="Subtle Emphasis" w:semiHidden="0" w:uiPriority="19" w:unhideWhenUsed="0" w:qFormat="1"/>
-    <w:lsdException w:name="Intense Emphasis" w:semiHidden="0" w:uiPriority="21" w:unhideWhenUsed="0" w:qFormat="1"/>
-    <w:lsdException w:name="Subtle Reference" w:semiHidden="0" w:uiPriority="31" w:unhideWhenUsed="0" w:qFormat="1"/>
-    <w:lsdException w:name="Intense Reference" w:semiHidden="0" w:uiPriority="32" w:unhideWhenUsed="0" w:qFormat="1"/>
-    <w:lsdException w:name="Book Title" w:semiHidden="0" w:uiPriority="33" w:unhideWhenUsed="0" w:qFormat="1"/>
-    <w:lsdException w:name="Bibliography" w:uiPriority="37"/>
-    <w:lsdException w:name="TOC Heading" w:uiPriority="39" w:qFormat="1"/>
-  </w:latentStyles>
-  <w:style w:type="paragraph" w:default="1" w:styleId="Normal">
-    <w:name w:val="Normal"/>
-    <w:qFormat/>
-    <w:pPr>
-      <w:spacing w:before="120" w:line="360" w:lineRule="auto"/>
-      <w:ind w:left="547"/>
-    </w:pPr>
-    <w:rPr>
-      <w:rFonts w:ascii="Tahoma" w:hAnsi="Tahoma" w:cs="Tahoma"/>
-      <w:snapToGrid w:val="0"/>
-    </w:rPr>
-  </w:style>
-  <w:style w:type="paragraph" w:styleId="Heading1">
-    <w:name w:val="heading 1"/>
-    <w:aliases w:val="H1"/>
-    <w:basedOn w:val="Normal"/>
-    <w:next w:val="Normal"/>
-    <w:autoRedefine/>
-    <w:qFormat/>
-    <w:pPr>
-      <w:keepNext/>
-      <w:widowControl w:val="0"/>
-      <w:numPr>
-        <w:numId w:val="1"/>
-      </w:numPr>
-      <w:tabs>
-        <w:tab w:val="clear" w:pos="432"/>
-        <w:tab w:val="num" w:pos="540"/>
-      </w:tabs>
-      <w:spacing w:before="360" w:after="240" w:line="240" w:lineRule="auto"/>
-      <w:ind w:left="547" w:hanging="547"/>
-      <w:outlineLvl w:val="0"/>
-    </w:pPr>
-    <w:rPr>
-      <w:rFonts w:ascii="Verdana" w:hAnsi="Verdana"/>
-      <w:b/>
-      <w:caps/>
-      <w:color w:val="6E2500"/>
-      <w:kern w:val="28"/>
-      <w:sz w:val="24"/>
-    </w:rPr>
-  </w:style>
-  <w:style w:type="paragraph" w:styleId="Heading2">
-    <w:name w:val="heading 2"/>
-    <w:aliases w:val="l2"/>
-    <w:basedOn w:val="Normal"/>
-    <w:next w:val="Normal"/>
-    <w:autoRedefine/>
-    <w:qFormat/>
-    <w:rsid w:val="00083089"/>
-    <w:pPr>
-      <w:keepNext/>
-      <w:spacing w:before="480" w:after="240" w:line="240" w:lineRule="auto"/>
-      <w:ind w:left="900" w:hanging="900"/>
-      <w:jc w:val="both"/>
-      <w:outlineLvl w:val="1"/>
-    </w:pPr>
-    <w:rPr>
-      <w:rFonts w:ascii="Times New Roman" w:hAnsi="Times New Roman" w:cs="Times New Roman"/>
-      <w:b/>
-      <w:i/>
-      <w:iCs/>
-      <w:color w:val="003400"/>
-      <w:sz w:val="24"/>
-      <w:szCs w:val="24"/>
-    </w:rPr>
-  </w:style>
-  <w:style w:type="paragraph" w:styleId="Heading3">
-    <w:name w:val="heading 3"/>
-    <w:basedOn w:val="Normal"/>
-    <w:next w:val="Normal"/>
-    <w:autoRedefine/>
-    <w:qFormat/>
-    <w:pPr>
-      <w:keepNext/>
-      <w:numPr>
-        <w:ilvl w:val="2"/>
-        <w:numId w:val="1"/>
-      </w:numPr>
-      <w:spacing w:before="360" w:after="240" w:line="240" w:lineRule="auto"/>
-      <w:jc w:val="both"/>
-      <w:outlineLvl w:val="2"/>
-    </w:pPr>
-    <w:rPr>
-      <w:b/>
-    </w:rPr>
-  </w:style>
-  <w:style w:type="paragraph" w:styleId="Heading4">
-    <w:name w:val="heading 4"/>
-    <w:basedOn w:val="Normal"/>
-    <w:next w:val="Normal"/>
-    <w:qFormat/>
-    <w:pPr>
-      <w:keepNext/>
-      <w:numPr>
-        <w:ilvl w:val="3"/>
-        <w:numId w:val="1"/>
-      </w:numPr>
-      <w:tabs>
-        <w:tab w:val="clear" w:pos="3834"/>
         <w:tab w:val="num" w:pos="864"/>
       </w:tabs>
       <w:spacing w:before="240" w:after="60"/>
@@ -30498,7 +27790,7 @@
 </file>
 
 <file path=customXml/itemProps1.xml><?xml version="1.0" encoding="utf-8"?>
-<ds:datastoreItem xmlns:ds="http://schemas.openxmlformats.org/officeDocument/2006/customXml" ds:itemID="{A168CCDA-31AC-46AA-9ED8-9AC67300FA04}">
+<ds:datastoreItem xmlns:ds="http://schemas.openxmlformats.org/officeDocument/2006/customXml" ds:itemID="{8F2D278E-96B2-4209-8E27-992D9312E46C}">
   <ds:schemaRefs>
     <ds:schemaRef ds:uri="http://schemas.openxmlformats.org/officeDocument/2006/bibliography"/>
   </ds:schemaRefs>
